--- a/HW1.docx
+++ b/HW1.docx
@@ -5859,14 +5859,7 @@
             <w:rFonts w:ascii="Cambria Math" w:hAnsi="Cambria Math"/>
             <w:color w:val="000000" w:themeColor="text1"/>
           </w:rPr>
-          <m:t>)</m:t>
-        </m:r>
-        <m:r>
-          <w:rPr>
-            <w:rFonts w:ascii="Cambria Math" w:hAnsi="Cambria Math"/>
-            <w:color w:val="000000" w:themeColor="text1"/>
-          </w:rPr>
-          <m:t>=</m:t>
+          <m:t>)=</m:t>
         </m:r>
         <m:sSub>
           <m:sSubPr>
@@ -7924,14 +7917,7 @@
                     <w:rFonts w:ascii="Cambria Math" w:hAnsi="Cambria Math"/>
                     <w:color w:val="000000" w:themeColor="text1"/>
                   </w:rPr>
-                  <m:t>0</m:t>
-                </m:r>
-                <m:r>
-                  <w:rPr>
-                    <w:rFonts w:ascii="Cambria Math" w:hAnsi="Cambria Math"/>
-                    <w:color w:val="000000" w:themeColor="text1"/>
-                  </w:rPr>
-                  <m:t>,1</m:t>
+                  <m:t>0,1</m:t>
                 </m:r>
               </m:e>
             </m:d>
@@ -11817,14 +11803,7 @@
                   <w:rFonts w:ascii="Cambria Math" w:eastAsiaTheme="minorEastAsia" w:hAnsi="Cambria Math" w:cstheme="minorBidi"/>
                   <w:color w:val="000000" w:themeColor="text1"/>
                 </w:rPr>
-                <m:t>-</m:t>
-              </m:r>
-              <m:r>
-                <w:rPr>
-                  <w:rFonts w:ascii="Cambria Math" w:eastAsiaTheme="minorEastAsia" w:hAnsi="Cambria Math" w:cstheme="minorBidi"/>
-                  <w:color w:val="000000" w:themeColor="text1"/>
-                </w:rPr>
-                <m:t>1*</m:t>
+                <m:t>-1*</m:t>
               </m:r>
               <m:sSub>
                 <m:sSubPr>
@@ -12039,14 +12018,7 @@
               <w:rFonts w:ascii="Cambria Math" w:hAnsi="Cambria Math"/>
               <w:color w:val="000000" w:themeColor="text1"/>
             </w:rPr>
-            <m:t>=</m:t>
-          </m:r>
-          <m:r>
-            <w:rPr>
-              <w:rFonts w:ascii="Cambria Math" w:hAnsi="Cambria Math"/>
-              <w:color w:val="000000" w:themeColor="text1"/>
-            </w:rPr>
-            <m:t>0</m:t>
+            <m:t>=0</m:t>
           </m:r>
           <m:d>
             <m:dPr>
@@ -12087,96 +12059,6 @@
                       <w:color w:val="000000" w:themeColor="text1"/>
                     </w:rPr>
                     <m:t>1</m:t>
-                  </m:r>
-                  <m:ctrlPr>
-                    <w:rPr>
-                      <w:rFonts w:ascii="Cambria Math" w:eastAsia="Cambria Math" w:hAnsi="Cambria Math" w:cs="Cambria Math"/>
-                      <w:i/>
-                      <w:color w:val="000000" w:themeColor="text1"/>
-                    </w:rPr>
-                  </m:ctrlPr>
-                </m:e>
-                <m:e>
-                  <m:r>
-                    <w:rPr>
-                      <w:rFonts w:ascii="Cambria Math" w:eastAsia="Cambria Math" w:hAnsi="Cambria Math" w:cs="Cambria Math"/>
-                      <w:color w:val="000000" w:themeColor="text1"/>
-                    </w:rPr>
-                    <m:t>1</m:t>
-                  </m:r>
-                  <m:ctrlPr>
-                    <w:rPr>
-                      <w:rFonts w:ascii="Cambria Math" w:eastAsia="Cambria Math" w:hAnsi="Cambria Math" w:cs="Cambria Math"/>
-                      <w:i/>
-                      <w:color w:val="000000" w:themeColor="text1"/>
-                    </w:rPr>
-                  </m:ctrlPr>
-                </m:e>
-                <m:e>
-                  <m:r>
-                    <w:rPr>
-                      <w:rFonts w:ascii="Cambria Math" w:eastAsia="Cambria Math" w:hAnsi="Cambria Math" w:cs="Cambria Math"/>
-                      <w:color w:val="000000" w:themeColor="text1"/>
-                    </w:rPr>
-                    <m:t>1</m:t>
-                  </m:r>
-                </m:e>
-              </m:eqArr>
-            </m:e>
-          </m:d>
-          <m:r>
-            <w:rPr>
-              <w:rFonts w:ascii="Cambria Math" w:hAnsi="Cambria Math"/>
-              <w:color w:val="000000" w:themeColor="text1"/>
-            </w:rPr>
-            <m:t>+</m:t>
-          </m:r>
-          <m:r>
-            <w:rPr>
-              <w:rFonts w:ascii="Cambria Math" w:hAnsi="Cambria Math"/>
-              <w:color w:val="000000" w:themeColor="text1"/>
-            </w:rPr>
-            <m:t>1</m:t>
-          </m:r>
-          <m:d>
-            <m:dPr>
-              <m:begChr m:val="["/>
-              <m:endChr m:val="]"/>
-              <m:ctrlPr>
-                <w:rPr>
-                  <w:rFonts w:ascii="Cambria Math" w:hAnsi="Cambria Math"/>
-                  <w:i/>
-                  <w:color w:val="000000" w:themeColor="text1"/>
-                </w:rPr>
-              </m:ctrlPr>
-            </m:dPr>
-            <m:e>
-              <m:eqArr>
-                <m:eqArrPr>
-                  <m:ctrlPr>
-                    <w:rPr>
-                      <w:rFonts w:ascii="Cambria Math" w:hAnsi="Cambria Math"/>
-                      <w:i/>
-                      <w:color w:val="000000" w:themeColor="text1"/>
-                    </w:rPr>
-                  </m:ctrlPr>
-                </m:eqArrPr>
-                <m:e>
-                  <m:r>
-                    <w:rPr>
-                      <w:rFonts w:ascii="Cambria Math" w:hAnsi="Cambria Math"/>
-                      <w:color w:val="000000" w:themeColor="text1"/>
-                    </w:rPr>
-                    <m:t>0</m:t>
-                  </m:r>
-                </m:e>
-                <m:e>
-                  <m:r>
-                    <w:rPr>
-                      <w:rFonts w:ascii="Cambria Math" w:hAnsi="Cambria Math"/>
-                      <w:color w:val="000000" w:themeColor="text1"/>
-                    </w:rPr>
-                    <m:t>0</m:t>
                   </m:r>
                   <m:ctrlPr>
                     <w:rPr>
@@ -12250,7 +12132,7 @@
                       <w:rFonts w:ascii="Cambria Math" w:hAnsi="Cambria Math"/>
                       <w:color w:val="000000" w:themeColor="text1"/>
                     </w:rPr>
-                    <m:t>1</m:t>
+                    <m:t>0</m:t>
                   </m:r>
                 </m:e>
                 <m:e>
@@ -12275,7 +12157,7 @@
                       <w:rFonts w:ascii="Cambria Math" w:eastAsia="Cambria Math" w:hAnsi="Cambria Math" w:cs="Cambria Math"/>
                       <w:color w:val="000000" w:themeColor="text1"/>
                     </w:rPr>
-                    <m:t>0</m:t>
+                    <m:t>1</m:t>
                   </m:r>
                   <m:ctrlPr>
                     <w:rPr>
@@ -12302,35 +12184,90 @@
               <w:rFonts w:ascii="Cambria Math" w:hAnsi="Cambria Math"/>
               <w:color w:val="000000" w:themeColor="text1"/>
             </w:rPr>
-            <m:t>+</m:t>
+            <m:t>+1</m:t>
           </m:r>
+          <m:d>
+            <m:dPr>
+              <m:begChr m:val="["/>
+              <m:endChr m:val="]"/>
+              <m:ctrlPr>
+                <w:rPr>
+                  <w:rFonts w:ascii="Cambria Math" w:hAnsi="Cambria Math"/>
+                  <w:i/>
+                  <w:color w:val="000000" w:themeColor="text1"/>
+                </w:rPr>
+              </m:ctrlPr>
+            </m:dPr>
+            <m:e>
+              <m:eqArr>
+                <m:eqArrPr>
+                  <m:ctrlPr>
+                    <w:rPr>
+                      <w:rFonts w:ascii="Cambria Math" w:hAnsi="Cambria Math"/>
+                      <w:i/>
+                      <w:color w:val="000000" w:themeColor="text1"/>
+                    </w:rPr>
+                  </m:ctrlPr>
+                </m:eqArrPr>
+                <m:e>
+                  <m:r>
+                    <w:rPr>
+                      <w:rFonts w:ascii="Cambria Math" w:hAnsi="Cambria Math"/>
+                      <w:color w:val="000000" w:themeColor="text1"/>
+                    </w:rPr>
+                    <m:t>1</m:t>
+                  </m:r>
+                </m:e>
+                <m:e>
+                  <m:r>
+                    <w:rPr>
+                      <w:rFonts w:ascii="Cambria Math" w:hAnsi="Cambria Math"/>
+                      <w:color w:val="000000" w:themeColor="text1"/>
+                    </w:rPr>
+                    <m:t>0</m:t>
+                  </m:r>
+                  <m:ctrlPr>
+                    <w:rPr>
+                      <w:rFonts w:ascii="Cambria Math" w:eastAsia="Cambria Math" w:hAnsi="Cambria Math" w:cs="Cambria Math"/>
+                      <w:i/>
+                      <w:color w:val="000000" w:themeColor="text1"/>
+                    </w:rPr>
+                  </m:ctrlPr>
+                </m:e>
+                <m:e>
+                  <m:r>
+                    <w:rPr>
+                      <w:rFonts w:ascii="Cambria Math" w:eastAsia="Cambria Math" w:hAnsi="Cambria Math" w:cs="Cambria Math"/>
+                      <w:color w:val="000000" w:themeColor="text1"/>
+                    </w:rPr>
+                    <m:t>0</m:t>
+                  </m:r>
+                  <m:ctrlPr>
+                    <w:rPr>
+                      <w:rFonts w:ascii="Cambria Math" w:eastAsia="Cambria Math" w:hAnsi="Cambria Math" w:cs="Cambria Math"/>
+                      <w:i/>
+                      <w:color w:val="000000" w:themeColor="text1"/>
+                    </w:rPr>
+                  </m:ctrlPr>
+                </m:e>
+                <m:e>
+                  <m:r>
+                    <w:rPr>
+                      <w:rFonts w:ascii="Cambria Math" w:eastAsia="Cambria Math" w:hAnsi="Cambria Math" w:cs="Cambria Math"/>
+                      <w:color w:val="000000" w:themeColor="text1"/>
+                    </w:rPr>
+                    <m:t>1</m:t>
+                  </m:r>
+                </m:e>
+              </m:eqArr>
+            </m:e>
+          </m:d>
           <m:r>
             <w:rPr>
               <w:rFonts w:ascii="Cambria Math" w:hAnsi="Cambria Math"/>
               <w:color w:val="000000" w:themeColor="text1"/>
             </w:rPr>
-            <m:t>(</m:t>
-          </m:r>
-          <m:r>
-            <w:rPr>
-              <w:rFonts w:ascii="Cambria Math" w:hAnsi="Cambria Math"/>
-              <w:color w:val="000000" w:themeColor="text1"/>
-            </w:rPr>
-            <m:t>-</m:t>
-          </m:r>
-          <m:r>
-            <w:rPr>
-              <w:rFonts w:ascii="Cambria Math" w:hAnsi="Cambria Math"/>
-              <w:color w:val="000000" w:themeColor="text1"/>
-            </w:rPr>
-            <m:t>1</m:t>
-          </m:r>
-          <m:r>
-            <w:rPr>
-              <w:rFonts w:ascii="Cambria Math" w:hAnsi="Cambria Math"/>
-              <w:color w:val="000000" w:themeColor="text1"/>
-            </w:rPr>
-            <m:t>)</m:t>
+            <m:t>+(-1)</m:t>
           </m:r>
           <m:d>
             <m:dPr>
@@ -15124,6 +15061,10 @@
     <w:p>
       <w:pPr>
         <w:pStyle w:val="NormalWeb"/>
+        <w:numPr>
+          <w:ilvl w:val="0"/>
+          <w:numId w:val="1"/>
+        </w:numPr>
         <w:shd w:val="clear" w:color="auto" w:fill="FFFFFF"/>
         <w:spacing w:before="180" w:beforeAutospacing="0" w:after="180" w:afterAutospacing="0"/>
         <w:rPr>
@@ -15136,8 +15077,4009 @@
           <w:rFonts w:ascii="Helvetica Neue" w:hAnsi="Helvetica Neue"/>
           <w:color w:val="2D3B45"/>
         </w:rPr>
-        <w:t>(3) [15 points] Chapter 1, Problem 1.1</w:t>
-      </w:r>
+        <w:t>[15 points] Chapter 1, Problem 1.1</w:t>
+      </w:r>
+    </w:p>
+    <w:p>
+      <w:pPr>
+        <w:pStyle w:val="NormalWeb"/>
+        <w:numPr>
+          <w:ilvl w:val="0"/>
+          <w:numId w:val="9"/>
+        </w:numPr>
+        <w:shd w:val="clear" w:color="auto" w:fill="FFFFFF"/>
+        <w:spacing w:before="180" w:beforeAutospacing="0" w:after="180" w:afterAutospacing="0"/>
+        <w:rPr>
+          <w:rFonts w:ascii="Helvetica Neue" w:hAnsi="Helvetica Neue"/>
+          <w:color w:val="000000" w:themeColor="text1"/>
+        </w:rPr>
+      </w:pPr>
+      <m:oMath>
+        <m:f>
+          <m:fPr>
+            <m:ctrlPr>
+              <w:rPr>
+                <w:rFonts w:ascii="Cambria Math" w:hAnsi="Cambria Math"/>
+                <w:i/>
+                <w:color w:val="000000" w:themeColor="text1"/>
+              </w:rPr>
+            </m:ctrlPr>
+          </m:fPr>
+          <m:num>
+            <m:r>
+              <w:rPr>
+                <w:rFonts w:ascii="Cambria Math" w:hAnsi="Cambria Math"/>
+                <w:color w:val="000000" w:themeColor="text1"/>
+              </w:rPr>
+              <m:t>1</m:t>
+            </m:r>
+          </m:num>
+          <m:den>
+            <m:r>
+              <w:rPr>
+                <w:rFonts w:ascii="Cambria Math" w:hAnsi="Cambria Math"/>
+                <w:color w:val="000000" w:themeColor="text1"/>
+              </w:rPr>
+              <m:t>2</m:t>
+            </m:r>
+          </m:den>
+        </m:f>
+        <m:sSub>
+          <m:sSubPr>
+            <m:ctrlPr>
+              <w:rPr>
+                <w:rFonts w:ascii="Cambria Math" w:hAnsi="Cambria Math"/>
+                <w:i/>
+                <w:color w:val="000000" w:themeColor="text1"/>
+              </w:rPr>
+            </m:ctrlPr>
+          </m:sSubPr>
+          <m:e>
+            <m:r>
+              <w:rPr>
+                <w:rFonts w:ascii="Cambria Math" w:hAnsi="Cambria Math"/>
+                <w:color w:val="000000" w:themeColor="text1"/>
+              </w:rPr>
+              <m:t>x</m:t>
+            </m:r>
+          </m:e>
+          <m:sub>
+            <m:r>
+              <w:rPr>
+                <w:rFonts w:ascii="Cambria Math" w:hAnsi="Cambria Math"/>
+                <w:color w:val="000000" w:themeColor="text1"/>
+              </w:rPr>
+              <m:t>1</m:t>
+            </m:r>
+          </m:sub>
+        </m:sSub>
+        <m:sSub>
+          <m:sSubPr>
+            <m:ctrlPr>
+              <w:rPr>
+                <w:rFonts w:ascii="Cambria Math" w:hAnsi="Cambria Math"/>
+                <w:i/>
+                <w:color w:val="000000" w:themeColor="text1"/>
+              </w:rPr>
+            </m:ctrlPr>
+          </m:sSubPr>
+          <m:e>
+            <m:r>
+              <w:rPr>
+                <w:rFonts w:ascii="Cambria Math" w:hAnsi="Cambria Math"/>
+                <w:color w:val="000000" w:themeColor="text1"/>
+              </w:rPr>
+              <m:t>x</m:t>
+            </m:r>
+          </m:e>
+          <m:sub>
+            <m:r>
+              <w:rPr>
+                <w:rFonts w:ascii="Cambria Math" w:hAnsi="Cambria Math"/>
+                <w:color w:val="000000" w:themeColor="text1"/>
+              </w:rPr>
+              <m:t>2</m:t>
+            </m:r>
+          </m:sub>
+        </m:sSub>
+        <m:r>
+          <w:rPr>
+            <w:rFonts w:ascii="Cambria Math" w:hAnsi="Cambria Math"/>
+            <w:color w:val="000000" w:themeColor="text1"/>
+          </w:rPr>
+          <m:t>+</m:t>
+        </m:r>
+        <m:f>
+          <m:fPr>
+            <m:ctrlPr>
+              <w:rPr>
+                <w:rFonts w:ascii="Cambria Math" w:hAnsi="Cambria Math"/>
+                <w:i/>
+                <w:color w:val="000000" w:themeColor="text1"/>
+              </w:rPr>
+            </m:ctrlPr>
+          </m:fPr>
+          <m:num>
+            <m:r>
+              <w:rPr>
+                <w:rFonts w:ascii="Cambria Math" w:hAnsi="Cambria Math"/>
+                <w:color w:val="000000" w:themeColor="text1"/>
+              </w:rPr>
+              <m:t>1</m:t>
+            </m:r>
+          </m:num>
+          <m:den>
+            <m:r>
+              <w:rPr>
+                <w:rFonts w:ascii="Cambria Math" w:hAnsi="Cambria Math"/>
+                <w:color w:val="000000" w:themeColor="text1"/>
+              </w:rPr>
+              <m:t>2</m:t>
+            </m:r>
+          </m:den>
+        </m:f>
+        <m:sSub>
+          <m:sSubPr>
+            <m:ctrlPr>
+              <w:rPr>
+                <w:rFonts w:ascii="Cambria Math" w:hAnsi="Cambria Math"/>
+                <w:i/>
+                <w:color w:val="000000" w:themeColor="text1"/>
+              </w:rPr>
+            </m:ctrlPr>
+          </m:sSubPr>
+          <m:e>
+            <m:r>
+              <w:rPr>
+                <w:rFonts w:ascii="Cambria Math" w:hAnsi="Cambria Math"/>
+                <w:color w:val="000000" w:themeColor="text1"/>
+              </w:rPr>
+              <m:t>x</m:t>
+            </m:r>
+          </m:e>
+          <m:sub>
+            <m:r>
+              <w:rPr>
+                <w:rFonts w:ascii="Cambria Math" w:hAnsi="Cambria Math"/>
+                <w:color w:val="000000" w:themeColor="text1"/>
+              </w:rPr>
+              <m:t>2</m:t>
+            </m:r>
+          </m:sub>
+        </m:sSub>
+        <m:r>
+          <w:rPr>
+            <w:rFonts w:ascii="Cambria Math" w:hAnsi="Cambria Math"/>
+            <w:color w:val="000000" w:themeColor="text1"/>
+          </w:rPr>
+          <m:t>+</m:t>
+        </m:r>
+        <m:f>
+          <m:fPr>
+            <m:ctrlPr>
+              <w:rPr>
+                <w:rFonts w:ascii="Cambria Math" w:hAnsi="Cambria Math"/>
+                <w:i/>
+                <w:color w:val="000000" w:themeColor="text1"/>
+              </w:rPr>
+            </m:ctrlPr>
+          </m:fPr>
+          <m:num>
+            <m:r>
+              <w:rPr>
+                <w:rFonts w:ascii="Cambria Math" w:hAnsi="Cambria Math"/>
+                <w:color w:val="000000" w:themeColor="text1"/>
+              </w:rPr>
+              <m:t>1</m:t>
+            </m:r>
+          </m:num>
+          <m:den>
+            <m:r>
+              <w:rPr>
+                <w:rFonts w:ascii="Cambria Math" w:hAnsi="Cambria Math"/>
+                <w:color w:val="000000" w:themeColor="text1"/>
+              </w:rPr>
+              <m:t>2</m:t>
+            </m:r>
+          </m:den>
+        </m:f>
+        <m:sSub>
+          <m:sSubPr>
+            <m:ctrlPr>
+              <w:rPr>
+                <w:rFonts w:ascii="Cambria Math" w:hAnsi="Cambria Math"/>
+                <w:i/>
+                <w:color w:val="000000" w:themeColor="text1"/>
+              </w:rPr>
+            </m:ctrlPr>
+          </m:sSubPr>
+          <m:e>
+            <m:r>
+              <w:rPr>
+                <w:rFonts w:ascii="Cambria Math" w:hAnsi="Cambria Math"/>
+                <w:color w:val="000000" w:themeColor="text1"/>
+              </w:rPr>
+              <m:t>x</m:t>
+            </m:r>
+          </m:e>
+          <m:sub>
+            <m:r>
+              <w:rPr>
+                <w:rFonts w:ascii="Cambria Math" w:hAnsi="Cambria Math"/>
+                <w:color w:val="000000" w:themeColor="text1"/>
+              </w:rPr>
+              <m:t>1</m:t>
+            </m:r>
+          </m:sub>
+        </m:sSub>
+        <m:r>
+          <w:rPr>
+            <w:rFonts w:ascii="Cambria Math" w:hAnsi="Cambria Math"/>
+            <w:color w:val="000000" w:themeColor="text1"/>
+          </w:rPr>
+          <m:t>-</m:t>
+        </m:r>
+        <m:f>
+          <m:fPr>
+            <m:ctrlPr>
+              <w:rPr>
+                <w:rFonts w:ascii="Cambria Math" w:hAnsi="Cambria Math"/>
+                <w:i/>
+                <w:color w:val="000000" w:themeColor="text1"/>
+              </w:rPr>
+            </m:ctrlPr>
+          </m:fPr>
+          <m:num>
+            <m:r>
+              <w:rPr>
+                <w:rFonts w:ascii="Cambria Math" w:hAnsi="Cambria Math"/>
+                <w:color w:val="000000" w:themeColor="text1"/>
+              </w:rPr>
+              <m:t>1</m:t>
+            </m:r>
+          </m:num>
+          <m:den>
+            <m:r>
+              <w:rPr>
+                <w:rFonts w:ascii="Cambria Math" w:hAnsi="Cambria Math"/>
+                <w:color w:val="000000" w:themeColor="text1"/>
+              </w:rPr>
+              <m:t>2</m:t>
+            </m:r>
+          </m:den>
+        </m:f>
+      </m:oMath>
+    </w:p>
+    <w:p>
+      <w:pPr>
+        <w:pStyle w:val="NormalWeb"/>
+        <w:numPr>
+          <w:ilvl w:val="0"/>
+          <w:numId w:val="9"/>
+        </w:numPr>
+        <w:shd w:val="clear" w:color="auto" w:fill="FFFFFF"/>
+        <w:spacing w:before="180" w:beforeAutospacing="0" w:after="180" w:afterAutospacing="0"/>
+        <w:rPr>
+          <w:rFonts w:ascii="Helvetica Neue" w:hAnsi="Helvetica Neue"/>
+          <w:color w:val="000000" w:themeColor="text1"/>
+        </w:rPr>
+      </w:pPr>
+      <m:oMath>
+        <m:r>
+          <w:rPr>
+            <w:rFonts w:ascii="Cambria Math" w:hAnsi="Cambria Math"/>
+            <w:color w:val="000000" w:themeColor="text1"/>
+          </w:rPr>
+          <m:t>mi</m:t>
+        </m:r>
+        <m:sSub>
+          <m:sSubPr>
+            <m:ctrlPr>
+              <w:rPr>
+                <w:rFonts w:ascii="Cambria Math" w:hAnsi="Cambria Math"/>
+                <w:i/>
+                <w:color w:val="000000" w:themeColor="text1"/>
+              </w:rPr>
+            </m:ctrlPr>
+          </m:sSubPr>
+          <m:e>
+            <m:r>
+              <w:rPr>
+                <w:rFonts w:ascii="Cambria Math" w:hAnsi="Cambria Math"/>
+                <w:color w:val="000000" w:themeColor="text1"/>
+              </w:rPr>
+              <m:t>n</m:t>
+            </m:r>
+          </m:e>
+          <m:sub>
+            <m:r>
+              <w:rPr>
+                <w:rFonts w:ascii="Cambria Math" w:hAnsi="Cambria Math"/>
+                <w:color w:val="000000" w:themeColor="text1"/>
+              </w:rPr>
+              <m:t>3</m:t>
+            </m:r>
+          </m:sub>
+        </m:sSub>
+        <m:r>
+          <w:rPr>
+            <w:rFonts w:ascii="Cambria Math" w:hAnsi="Cambria Math"/>
+            <w:color w:val="000000" w:themeColor="text1"/>
+          </w:rPr>
+          <m:t>: -</m:t>
+        </m:r>
+        <m:f>
+          <m:fPr>
+            <m:ctrlPr>
+              <w:rPr>
+                <w:rFonts w:ascii="Cambria Math" w:hAnsi="Cambria Math"/>
+                <w:i/>
+                <w:color w:val="000000" w:themeColor="text1"/>
+              </w:rPr>
+            </m:ctrlPr>
+          </m:fPr>
+          <m:num>
+            <m:r>
+              <w:rPr>
+                <w:rFonts w:ascii="Cambria Math" w:hAnsi="Cambria Math"/>
+                <w:color w:val="000000" w:themeColor="text1"/>
+              </w:rPr>
+              <m:t>3</m:t>
+            </m:r>
+          </m:num>
+          <m:den>
+            <m:r>
+              <w:rPr>
+                <w:rFonts w:ascii="Cambria Math" w:hAnsi="Cambria Math"/>
+                <w:color w:val="000000" w:themeColor="text1"/>
+              </w:rPr>
+              <m:t>4</m:t>
+            </m:r>
+          </m:den>
+        </m:f>
+        <m:r>
+          <w:rPr>
+            <w:rFonts w:ascii="Cambria Math" w:hAnsi="Cambria Math"/>
+            <w:color w:val="000000" w:themeColor="text1"/>
+          </w:rPr>
+          <m:t>+</m:t>
+        </m:r>
+        <m:f>
+          <m:fPr>
+            <m:ctrlPr>
+              <w:rPr>
+                <w:rFonts w:ascii="Cambria Math" w:hAnsi="Cambria Math"/>
+                <w:i/>
+                <w:color w:val="000000" w:themeColor="text1"/>
+              </w:rPr>
+            </m:ctrlPr>
+          </m:fPr>
+          <m:num>
+            <m:r>
+              <w:rPr>
+                <w:rFonts w:ascii="Cambria Math" w:hAnsi="Cambria Math"/>
+                <w:color w:val="000000" w:themeColor="text1"/>
+              </w:rPr>
+              <m:t>1</m:t>
+            </m:r>
+          </m:num>
+          <m:den>
+            <m:r>
+              <w:rPr>
+                <w:rFonts w:ascii="Cambria Math" w:hAnsi="Cambria Math"/>
+                <w:color w:val="000000" w:themeColor="text1"/>
+              </w:rPr>
+              <m:t>4</m:t>
+            </m:r>
+          </m:den>
+        </m:f>
+        <m:sSub>
+          <m:sSubPr>
+            <m:ctrlPr>
+              <w:rPr>
+                <w:rFonts w:ascii="Cambria Math" w:hAnsi="Cambria Math"/>
+                <w:i/>
+                <w:color w:val="000000" w:themeColor="text1"/>
+              </w:rPr>
+            </m:ctrlPr>
+          </m:sSubPr>
+          <m:e>
+            <m:r>
+              <w:rPr>
+                <w:rFonts w:ascii="Cambria Math" w:hAnsi="Cambria Math"/>
+                <w:color w:val="000000" w:themeColor="text1"/>
+              </w:rPr>
+              <m:t>x</m:t>
+            </m:r>
+          </m:e>
+          <m:sub>
+            <m:r>
+              <w:rPr>
+                <w:rFonts w:ascii="Cambria Math" w:hAnsi="Cambria Math"/>
+                <w:color w:val="000000" w:themeColor="text1"/>
+              </w:rPr>
+              <m:t>1</m:t>
+            </m:r>
+          </m:sub>
+        </m:sSub>
+        <m:sSub>
+          <m:sSubPr>
+            <m:ctrlPr>
+              <w:rPr>
+                <w:rFonts w:ascii="Cambria Math" w:hAnsi="Cambria Math"/>
+                <w:i/>
+                <w:color w:val="000000" w:themeColor="text1"/>
+              </w:rPr>
+            </m:ctrlPr>
+          </m:sSubPr>
+          <m:e>
+            <m:r>
+              <w:rPr>
+                <w:rFonts w:ascii="Cambria Math" w:hAnsi="Cambria Math"/>
+                <w:color w:val="000000" w:themeColor="text1"/>
+              </w:rPr>
+              <m:t>x</m:t>
+            </m:r>
+          </m:e>
+          <m:sub>
+            <m:r>
+              <w:rPr>
+                <w:rFonts w:ascii="Cambria Math" w:hAnsi="Cambria Math"/>
+                <w:color w:val="000000" w:themeColor="text1"/>
+              </w:rPr>
+              <m:t>2</m:t>
+            </m:r>
+          </m:sub>
+        </m:sSub>
+        <m:sSub>
+          <m:sSubPr>
+            <m:ctrlPr>
+              <w:rPr>
+                <w:rFonts w:ascii="Cambria Math" w:hAnsi="Cambria Math"/>
+                <w:i/>
+                <w:color w:val="000000" w:themeColor="text1"/>
+              </w:rPr>
+            </m:ctrlPr>
+          </m:sSubPr>
+          <m:e>
+            <m:r>
+              <w:rPr>
+                <w:rFonts w:ascii="Cambria Math" w:hAnsi="Cambria Math"/>
+                <w:color w:val="000000" w:themeColor="text1"/>
+              </w:rPr>
+              <m:t>x</m:t>
+            </m:r>
+          </m:e>
+          <m:sub>
+            <m:r>
+              <w:rPr>
+                <w:rFonts w:ascii="Cambria Math" w:hAnsi="Cambria Math"/>
+                <w:color w:val="000000" w:themeColor="text1"/>
+              </w:rPr>
+              <m:t>3</m:t>
+            </m:r>
+          </m:sub>
+        </m:sSub>
+        <m:r>
+          <w:rPr>
+            <w:rFonts w:ascii="Cambria Math" w:hAnsi="Cambria Math"/>
+            <w:color w:val="000000" w:themeColor="text1"/>
+          </w:rPr>
+          <m:t>+</m:t>
+        </m:r>
+        <m:f>
+          <m:fPr>
+            <m:ctrlPr>
+              <w:rPr>
+                <w:rFonts w:ascii="Cambria Math" w:hAnsi="Cambria Math"/>
+                <w:i/>
+                <w:color w:val="000000" w:themeColor="text1"/>
+              </w:rPr>
+            </m:ctrlPr>
+          </m:fPr>
+          <m:num>
+            <m:r>
+              <w:rPr>
+                <w:rFonts w:ascii="Cambria Math" w:hAnsi="Cambria Math"/>
+                <w:color w:val="000000" w:themeColor="text1"/>
+              </w:rPr>
+              <m:t>1</m:t>
+            </m:r>
+          </m:num>
+          <m:den>
+            <m:r>
+              <w:rPr>
+                <w:rFonts w:ascii="Cambria Math" w:hAnsi="Cambria Math"/>
+                <w:color w:val="000000" w:themeColor="text1"/>
+              </w:rPr>
+              <m:t>4</m:t>
+            </m:r>
+          </m:den>
+        </m:f>
+        <m:sSub>
+          <m:sSubPr>
+            <m:ctrlPr>
+              <w:rPr>
+                <w:rFonts w:ascii="Cambria Math" w:hAnsi="Cambria Math"/>
+                <w:i/>
+                <w:color w:val="000000" w:themeColor="text1"/>
+              </w:rPr>
+            </m:ctrlPr>
+          </m:sSubPr>
+          <m:e>
+            <m:r>
+              <w:rPr>
+                <w:rFonts w:ascii="Cambria Math" w:hAnsi="Cambria Math"/>
+                <w:color w:val="000000" w:themeColor="text1"/>
+              </w:rPr>
+              <m:t>x</m:t>
+            </m:r>
+          </m:e>
+          <m:sub>
+            <m:r>
+              <w:rPr>
+                <w:rFonts w:ascii="Cambria Math" w:hAnsi="Cambria Math"/>
+                <w:color w:val="000000" w:themeColor="text1"/>
+              </w:rPr>
+              <m:t>1</m:t>
+            </m:r>
+          </m:sub>
+        </m:sSub>
+        <m:sSub>
+          <m:sSubPr>
+            <m:ctrlPr>
+              <w:rPr>
+                <w:rFonts w:ascii="Cambria Math" w:hAnsi="Cambria Math"/>
+                <w:i/>
+                <w:color w:val="000000" w:themeColor="text1"/>
+              </w:rPr>
+            </m:ctrlPr>
+          </m:sSubPr>
+          <m:e>
+            <m:r>
+              <w:rPr>
+                <w:rFonts w:ascii="Cambria Math" w:hAnsi="Cambria Math"/>
+                <w:color w:val="000000" w:themeColor="text1"/>
+              </w:rPr>
+              <m:t>x</m:t>
+            </m:r>
+          </m:e>
+          <m:sub>
+            <m:r>
+              <w:rPr>
+                <w:rFonts w:ascii="Cambria Math" w:hAnsi="Cambria Math"/>
+                <w:color w:val="000000" w:themeColor="text1"/>
+              </w:rPr>
+              <m:t>2</m:t>
+            </m:r>
+          </m:sub>
+        </m:sSub>
+        <m:r>
+          <w:rPr>
+            <w:rFonts w:ascii="Cambria Math" w:hAnsi="Cambria Math"/>
+            <w:color w:val="000000" w:themeColor="text1"/>
+          </w:rPr>
+          <m:t>+</m:t>
+        </m:r>
+        <m:f>
+          <m:fPr>
+            <m:ctrlPr>
+              <w:rPr>
+                <w:rFonts w:ascii="Cambria Math" w:hAnsi="Cambria Math"/>
+                <w:i/>
+                <w:color w:val="000000" w:themeColor="text1"/>
+              </w:rPr>
+            </m:ctrlPr>
+          </m:fPr>
+          <m:num>
+            <m:r>
+              <w:rPr>
+                <w:rFonts w:ascii="Cambria Math" w:hAnsi="Cambria Math"/>
+                <w:color w:val="000000" w:themeColor="text1"/>
+              </w:rPr>
+              <m:t>1</m:t>
+            </m:r>
+          </m:num>
+          <m:den>
+            <m:r>
+              <w:rPr>
+                <w:rFonts w:ascii="Cambria Math" w:hAnsi="Cambria Math"/>
+                <w:color w:val="000000" w:themeColor="text1"/>
+              </w:rPr>
+              <m:t>4</m:t>
+            </m:r>
+          </m:den>
+        </m:f>
+        <m:sSub>
+          <m:sSubPr>
+            <m:ctrlPr>
+              <w:rPr>
+                <w:rFonts w:ascii="Cambria Math" w:hAnsi="Cambria Math"/>
+                <w:i/>
+                <w:color w:val="000000" w:themeColor="text1"/>
+              </w:rPr>
+            </m:ctrlPr>
+          </m:sSubPr>
+          <m:e>
+            <m:r>
+              <w:rPr>
+                <w:rFonts w:ascii="Cambria Math" w:hAnsi="Cambria Math"/>
+                <w:color w:val="000000" w:themeColor="text1"/>
+              </w:rPr>
+              <m:t>x</m:t>
+            </m:r>
+          </m:e>
+          <m:sub>
+            <m:r>
+              <w:rPr>
+                <w:rFonts w:ascii="Cambria Math" w:hAnsi="Cambria Math"/>
+                <w:color w:val="000000" w:themeColor="text1"/>
+              </w:rPr>
+              <m:t>2</m:t>
+            </m:r>
+          </m:sub>
+        </m:sSub>
+        <m:sSub>
+          <m:sSubPr>
+            <m:ctrlPr>
+              <w:rPr>
+                <w:rFonts w:ascii="Cambria Math" w:hAnsi="Cambria Math"/>
+                <w:i/>
+                <w:color w:val="000000" w:themeColor="text1"/>
+              </w:rPr>
+            </m:ctrlPr>
+          </m:sSubPr>
+          <m:e>
+            <m:r>
+              <w:rPr>
+                <w:rFonts w:ascii="Cambria Math" w:hAnsi="Cambria Math"/>
+                <w:color w:val="000000" w:themeColor="text1"/>
+              </w:rPr>
+              <m:t>x</m:t>
+            </m:r>
+          </m:e>
+          <m:sub>
+            <m:r>
+              <w:rPr>
+                <w:rFonts w:ascii="Cambria Math" w:hAnsi="Cambria Math"/>
+                <w:color w:val="000000" w:themeColor="text1"/>
+              </w:rPr>
+              <m:t>3</m:t>
+            </m:r>
+          </m:sub>
+        </m:sSub>
+        <m:r>
+          <w:rPr>
+            <w:rFonts w:ascii="Cambria Math" w:hAnsi="Cambria Math"/>
+            <w:color w:val="000000" w:themeColor="text1"/>
+          </w:rPr>
+          <m:t>+</m:t>
+        </m:r>
+        <m:f>
+          <m:fPr>
+            <m:ctrlPr>
+              <w:rPr>
+                <w:rFonts w:ascii="Cambria Math" w:hAnsi="Cambria Math"/>
+                <w:i/>
+                <w:color w:val="000000" w:themeColor="text1"/>
+              </w:rPr>
+            </m:ctrlPr>
+          </m:fPr>
+          <m:num>
+            <m:r>
+              <w:rPr>
+                <w:rFonts w:ascii="Cambria Math" w:hAnsi="Cambria Math"/>
+                <w:color w:val="000000" w:themeColor="text1"/>
+              </w:rPr>
+              <m:t>1</m:t>
+            </m:r>
+          </m:num>
+          <m:den>
+            <m:r>
+              <w:rPr>
+                <w:rFonts w:ascii="Cambria Math" w:hAnsi="Cambria Math"/>
+                <w:color w:val="000000" w:themeColor="text1"/>
+              </w:rPr>
+              <m:t>4</m:t>
+            </m:r>
+          </m:den>
+        </m:f>
+        <m:sSub>
+          <m:sSubPr>
+            <m:ctrlPr>
+              <w:rPr>
+                <w:rFonts w:ascii="Cambria Math" w:hAnsi="Cambria Math"/>
+                <w:i/>
+                <w:color w:val="000000" w:themeColor="text1"/>
+              </w:rPr>
+            </m:ctrlPr>
+          </m:sSubPr>
+          <m:e>
+            <m:r>
+              <w:rPr>
+                <w:rFonts w:ascii="Cambria Math" w:hAnsi="Cambria Math"/>
+                <w:color w:val="000000" w:themeColor="text1"/>
+              </w:rPr>
+              <m:t>x</m:t>
+            </m:r>
+          </m:e>
+          <m:sub>
+            <m:r>
+              <w:rPr>
+                <w:rFonts w:ascii="Cambria Math" w:hAnsi="Cambria Math"/>
+                <w:color w:val="000000" w:themeColor="text1"/>
+              </w:rPr>
+              <m:t>1</m:t>
+            </m:r>
+          </m:sub>
+        </m:sSub>
+        <m:sSub>
+          <m:sSubPr>
+            <m:ctrlPr>
+              <w:rPr>
+                <w:rFonts w:ascii="Cambria Math" w:hAnsi="Cambria Math"/>
+                <w:i/>
+                <w:color w:val="000000" w:themeColor="text1"/>
+              </w:rPr>
+            </m:ctrlPr>
+          </m:sSubPr>
+          <m:e>
+            <m:r>
+              <w:rPr>
+                <w:rFonts w:ascii="Cambria Math" w:hAnsi="Cambria Math"/>
+                <w:color w:val="000000" w:themeColor="text1"/>
+              </w:rPr>
+              <m:t>x</m:t>
+            </m:r>
+          </m:e>
+          <m:sub>
+            <m:r>
+              <w:rPr>
+                <w:rFonts w:ascii="Cambria Math" w:hAnsi="Cambria Math"/>
+                <w:color w:val="000000" w:themeColor="text1"/>
+              </w:rPr>
+              <m:t>3</m:t>
+            </m:r>
+          </m:sub>
+        </m:sSub>
+        <m:r>
+          <w:rPr>
+            <w:rFonts w:ascii="Cambria Math" w:hAnsi="Cambria Math"/>
+            <w:color w:val="000000" w:themeColor="text1"/>
+          </w:rPr>
+          <m:t>+</m:t>
+        </m:r>
+        <m:f>
+          <m:fPr>
+            <m:ctrlPr>
+              <w:rPr>
+                <w:rFonts w:ascii="Cambria Math" w:hAnsi="Cambria Math"/>
+                <w:i/>
+                <w:color w:val="000000" w:themeColor="text1"/>
+              </w:rPr>
+            </m:ctrlPr>
+          </m:fPr>
+          <m:num>
+            <m:r>
+              <w:rPr>
+                <w:rFonts w:ascii="Cambria Math" w:hAnsi="Cambria Math"/>
+                <w:color w:val="000000" w:themeColor="text1"/>
+              </w:rPr>
+              <m:t>1</m:t>
+            </m:r>
+          </m:num>
+          <m:den>
+            <m:r>
+              <w:rPr>
+                <w:rFonts w:ascii="Cambria Math" w:hAnsi="Cambria Math"/>
+                <w:color w:val="000000" w:themeColor="text1"/>
+              </w:rPr>
+              <m:t>4</m:t>
+            </m:r>
+          </m:den>
+        </m:f>
+        <m:sSub>
+          <m:sSubPr>
+            <m:ctrlPr>
+              <w:rPr>
+                <w:rFonts w:ascii="Cambria Math" w:hAnsi="Cambria Math"/>
+                <w:i/>
+                <w:color w:val="000000" w:themeColor="text1"/>
+              </w:rPr>
+            </m:ctrlPr>
+          </m:sSubPr>
+          <m:e>
+            <m:r>
+              <w:rPr>
+                <w:rFonts w:ascii="Cambria Math" w:hAnsi="Cambria Math"/>
+                <w:color w:val="000000" w:themeColor="text1"/>
+              </w:rPr>
+              <m:t>x</m:t>
+            </m:r>
+          </m:e>
+          <m:sub>
+            <m:r>
+              <w:rPr>
+                <w:rFonts w:ascii="Cambria Math" w:hAnsi="Cambria Math"/>
+                <w:color w:val="000000" w:themeColor="text1"/>
+              </w:rPr>
+              <m:t>1</m:t>
+            </m:r>
+          </m:sub>
+        </m:sSub>
+        <m:r>
+          <w:rPr>
+            <w:rFonts w:ascii="Cambria Math" w:hAnsi="Cambria Math"/>
+            <w:color w:val="000000" w:themeColor="text1"/>
+          </w:rPr>
+          <m:t>+</m:t>
+        </m:r>
+        <m:f>
+          <m:fPr>
+            <m:ctrlPr>
+              <w:rPr>
+                <w:rFonts w:ascii="Cambria Math" w:hAnsi="Cambria Math"/>
+                <w:i/>
+                <w:color w:val="000000" w:themeColor="text1"/>
+              </w:rPr>
+            </m:ctrlPr>
+          </m:fPr>
+          <m:num>
+            <m:r>
+              <w:rPr>
+                <w:rFonts w:ascii="Cambria Math" w:hAnsi="Cambria Math"/>
+                <w:color w:val="000000" w:themeColor="text1"/>
+              </w:rPr>
+              <m:t>1</m:t>
+            </m:r>
+          </m:num>
+          <m:den>
+            <m:r>
+              <w:rPr>
+                <w:rFonts w:ascii="Cambria Math" w:hAnsi="Cambria Math"/>
+                <w:color w:val="000000" w:themeColor="text1"/>
+              </w:rPr>
+              <m:t>4</m:t>
+            </m:r>
+          </m:den>
+        </m:f>
+        <m:sSub>
+          <m:sSubPr>
+            <m:ctrlPr>
+              <w:rPr>
+                <w:rFonts w:ascii="Cambria Math" w:hAnsi="Cambria Math"/>
+                <w:i/>
+                <w:color w:val="000000" w:themeColor="text1"/>
+              </w:rPr>
+            </m:ctrlPr>
+          </m:sSubPr>
+          <m:e>
+            <m:r>
+              <w:rPr>
+                <w:rFonts w:ascii="Cambria Math" w:hAnsi="Cambria Math"/>
+                <w:color w:val="000000" w:themeColor="text1"/>
+              </w:rPr>
+              <m:t>x</m:t>
+            </m:r>
+          </m:e>
+          <m:sub>
+            <m:r>
+              <w:rPr>
+                <w:rFonts w:ascii="Cambria Math" w:hAnsi="Cambria Math"/>
+                <w:color w:val="000000" w:themeColor="text1"/>
+              </w:rPr>
+              <m:t>2</m:t>
+            </m:r>
+          </m:sub>
+        </m:sSub>
+        <m:r>
+          <w:rPr>
+            <w:rFonts w:ascii="Cambria Math" w:hAnsi="Cambria Math"/>
+            <w:color w:val="000000" w:themeColor="text1"/>
+          </w:rPr>
+          <m:t>+</m:t>
+        </m:r>
+        <m:f>
+          <m:fPr>
+            <m:ctrlPr>
+              <w:rPr>
+                <w:rFonts w:ascii="Cambria Math" w:hAnsi="Cambria Math"/>
+                <w:i/>
+                <w:color w:val="000000" w:themeColor="text1"/>
+              </w:rPr>
+            </m:ctrlPr>
+          </m:fPr>
+          <m:num>
+            <m:r>
+              <w:rPr>
+                <w:rFonts w:ascii="Cambria Math" w:hAnsi="Cambria Math"/>
+                <w:color w:val="000000" w:themeColor="text1"/>
+              </w:rPr>
+              <m:t>1</m:t>
+            </m:r>
+          </m:num>
+          <m:den>
+            <m:r>
+              <w:rPr>
+                <w:rFonts w:ascii="Cambria Math" w:hAnsi="Cambria Math"/>
+                <w:color w:val="000000" w:themeColor="text1"/>
+              </w:rPr>
+              <m:t>4</m:t>
+            </m:r>
+          </m:den>
+        </m:f>
+        <m:sSub>
+          <m:sSubPr>
+            <m:ctrlPr>
+              <w:rPr>
+                <w:rFonts w:ascii="Cambria Math" w:hAnsi="Cambria Math"/>
+                <w:i/>
+                <w:color w:val="000000" w:themeColor="text1"/>
+              </w:rPr>
+            </m:ctrlPr>
+          </m:sSubPr>
+          <m:e>
+            <m:r>
+              <w:rPr>
+                <w:rFonts w:ascii="Cambria Math" w:hAnsi="Cambria Math"/>
+                <w:color w:val="000000" w:themeColor="text1"/>
+              </w:rPr>
+              <m:t>x</m:t>
+            </m:r>
+          </m:e>
+          <m:sub>
+            <m:r>
+              <w:rPr>
+                <w:rFonts w:ascii="Cambria Math" w:hAnsi="Cambria Math"/>
+                <w:color w:val="000000" w:themeColor="text1"/>
+              </w:rPr>
+              <m:t>3</m:t>
+            </m:r>
+          </m:sub>
+        </m:sSub>
+      </m:oMath>
+    </w:p>
+    <w:p>
+      <w:pPr>
+        <w:pStyle w:val="NormalWeb"/>
+        <w:shd w:val="clear" w:color="auto" w:fill="FFFFFF"/>
+        <w:spacing w:before="180" w:beforeAutospacing="0" w:after="180" w:afterAutospacing="0"/>
+        <w:ind w:left="1080"/>
+        <w:rPr>
+          <w:rFonts w:ascii="Helvetica Neue" w:hAnsi="Helvetica Neue"/>
+          <w:color w:val="000000" w:themeColor="text1"/>
+        </w:rPr>
+      </w:pPr>
+      <m:oMath>
+        <m:r>
+          <w:rPr>
+            <w:rFonts w:ascii="Cambria Math" w:hAnsi="Cambria Math"/>
+            <w:color w:val="000000" w:themeColor="text1"/>
+          </w:rPr>
+          <m:t>ma</m:t>
+        </m:r>
+        <m:sSub>
+          <m:sSubPr>
+            <m:ctrlPr>
+              <w:rPr>
+                <w:rFonts w:ascii="Cambria Math" w:hAnsi="Cambria Math"/>
+                <w:i/>
+                <w:color w:val="000000" w:themeColor="text1"/>
+              </w:rPr>
+            </m:ctrlPr>
+          </m:sSubPr>
+          <m:e>
+            <m:r>
+              <w:rPr>
+                <w:rFonts w:ascii="Cambria Math" w:hAnsi="Cambria Math"/>
+                <w:color w:val="000000" w:themeColor="text1"/>
+              </w:rPr>
+              <m:t>x</m:t>
+            </m:r>
+          </m:e>
+          <m:sub>
+            <m:r>
+              <w:rPr>
+                <w:rFonts w:ascii="Cambria Math" w:hAnsi="Cambria Math"/>
+                <w:color w:val="000000" w:themeColor="text1"/>
+              </w:rPr>
+              <m:t>3</m:t>
+            </m:r>
+          </m:sub>
+        </m:sSub>
+        <m:r>
+          <w:rPr>
+            <w:rFonts w:ascii="Cambria Math" w:hAnsi="Cambria Math"/>
+            <w:color w:val="000000" w:themeColor="text1"/>
+          </w:rPr>
+          <m:t>:</m:t>
+        </m:r>
+      </m:oMath>
+      <w:r>
+        <w:rPr>
+          <w:rFonts w:ascii="Helvetica Neue" w:hAnsi="Helvetica Neue"/>
+          <w:color w:val="000000" w:themeColor="text1"/>
+        </w:rPr>
+        <w:t xml:space="preserve"> </w:t>
+      </w:r>
+      <w:r>
+        <w:rPr>
+          <w:rFonts w:ascii="Helvetica Neue" w:hAnsi="Helvetica Neue"/>
+          <w:color w:val="000000" w:themeColor="text1"/>
+        </w:rPr>
+        <w:t xml:space="preserve"> </w:t>
+      </w:r>
+      <m:oMath>
+        <m:r>
+          <w:rPr>
+            <w:rFonts w:ascii="Cambria Math" w:hAnsi="Cambria Math"/>
+            <w:color w:val="000000" w:themeColor="text1"/>
+          </w:rPr>
+          <m:t xml:space="preserve">   </m:t>
+        </m:r>
+        <m:f>
+          <m:fPr>
+            <m:ctrlPr>
+              <w:rPr>
+                <w:rFonts w:ascii="Cambria Math" w:hAnsi="Cambria Math"/>
+                <w:i/>
+                <w:color w:val="000000" w:themeColor="text1"/>
+              </w:rPr>
+            </m:ctrlPr>
+          </m:fPr>
+          <m:num>
+            <m:r>
+              <w:rPr>
+                <w:rFonts w:ascii="Cambria Math" w:hAnsi="Cambria Math"/>
+                <w:color w:val="000000" w:themeColor="text1"/>
+              </w:rPr>
+              <m:t>3</m:t>
+            </m:r>
+          </m:num>
+          <m:den>
+            <m:r>
+              <w:rPr>
+                <w:rFonts w:ascii="Cambria Math" w:hAnsi="Cambria Math"/>
+                <w:color w:val="000000" w:themeColor="text1"/>
+              </w:rPr>
+              <m:t>4</m:t>
+            </m:r>
+          </m:den>
+        </m:f>
+        <m:r>
+          <w:rPr>
+            <w:rFonts w:ascii="Cambria Math" w:hAnsi="Cambria Math"/>
+            <w:color w:val="000000" w:themeColor="text1"/>
+          </w:rPr>
+          <m:t>+</m:t>
+        </m:r>
+        <m:f>
+          <m:fPr>
+            <m:ctrlPr>
+              <w:rPr>
+                <w:rFonts w:ascii="Cambria Math" w:hAnsi="Cambria Math"/>
+                <w:i/>
+                <w:color w:val="000000" w:themeColor="text1"/>
+              </w:rPr>
+            </m:ctrlPr>
+          </m:fPr>
+          <m:num>
+            <m:r>
+              <w:rPr>
+                <w:rFonts w:ascii="Cambria Math" w:hAnsi="Cambria Math"/>
+                <w:color w:val="000000" w:themeColor="text1"/>
+              </w:rPr>
+              <m:t>1</m:t>
+            </m:r>
+          </m:num>
+          <m:den>
+            <m:r>
+              <w:rPr>
+                <w:rFonts w:ascii="Cambria Math" w:hAnsi="Cambria Math"/>
+                <w:color w:val="000000" w:themeColor="text1"/>
+              </w:rPr>
+              <m:t>4</m:t>
+            </m:r>
+          </m:den>
+        </m:f>
+        <m:sSub>
+          <m:sSubPr>
+            <m:ctrlPr>
+              <w:rPr>
+                <w:rFonts w:ascii="Cambria Math" w:hAnsi="Cambria Math"/>
+                <w:i/>
+                <w:color w:val="000000" w:themeColor="text1"/>
+              </w:rPr>
+            </m:ctrlPr>
+          </m:sSubPr>
+          <m:e>
+            <m:r>
+              <w:rPr>
+                <w:rFonts w:ascii="Cambria Math" w:hAnsi="Cambria Math"/>
+                <w:color w:val="000000" w:themeColor="text1"/>
+              </w:rPr>
+              <m:t>x</m:t>
+            </m:r>
+          </m:e>
+          <m:sub>
+            <m:r>
+              <w:rPr>
+                <w:rFonts w:ascii="Cambria Math" w:hAnsi="Cambria Math"/>
+                <w:color w:val="000000" w:themeColor="text1"/>
+              </w:rPr>
+              <m:t>1</m:t>
+            </m:r>
+          </m:sub>
+        </m:sSub>
+        <m:sSub>
+          <m:sSubPr>
+            <m:ctrlPr>
+              <w:rPr>
+                <w:rFonts w:ascii="Cambria Math" w:hAnsi="Cambria Math"/>
+                <w:i/>
+                <w:color w:val="000000" w:themeColor="text1"/>
+              </w:rPr>
+            </m:ctrlPr>
+          </m:sSubPr>
+          <m:e>
+            <m:r>
+              <w:rPr>
+                <w:rFonts w:ascii="Cambria Math" w:hAnsi="Cambria Math"/>
+                <w:color w:val="000000" w:themeColor="text1"/>
+              </w:rPr>
+              <m:t>x</m:t>
+            </m:r>
+          </m:e>
+          <m:sub>
+            <m:r>
+              <w:rPr>
+                <w:rFonts w:ascii="Cambria Math" w:hAnsi="Cambria Math"/>
+                <w:color w:val="000000" w:themeColor="text1"/>
+              </w:rPr>
+              <m:t>2</m:t>
+            </m:r>
+          </m:sub>
+        </m:sSub>
+        <m:sSub>
+          <m:sSubPr>
+            <m:ctrlPr>
+              <w:rPr>
+                <w:rFonts w:ascii="Cambria Math" w:hAnsi="Cambria Math"/>
+                <w:i/>
+                <w:color w:val="000000" w:themeColor="text1"/>
+              </w:rPr>
+            </m:ctrlPr>
+          </m:sSubPr>
+          <m:e>
+            <m:r>
+              <w:rPr>
+                <w:rFonts w:ascii="Cambria Math" w:hAnsi="Cambria Math"/>
+                <w:color w:val="000000" w:themeColor="text1"/>
+              </w:rPr>
+              <m:t>x</m:t>
+            </m:r>
+          </m:e>
+          <m:sub>
+            <m:r>
+              <w:rPr>
+                <w:rFonts w:ascii="Cambria Math" w:hAnsi="Cambria Math"/>
+                <w:color w:val="000000" w:themeColor="text1"/>
+              </w:rPr>
+              <m:t>3</m:t>
+            </m:r>
+          </m:sub>
+        </m:sSub>
+        <m:r>
+          <w:rPr>
+            <w:rFonts w:ascii="Cambria Math" w:hAnsi="Cambria Math"/>
+            <w:color w:val="000000" w:themeColor="text1"/>
+          </w:rPr>
+          <m:t>-</m:t>
+        </m:r>
+        <m:f>
+          <m:fPr>
+            <m:ctrlPr>
+              <w:rPr>
+                <w:rFonts w:ascii="Cambria Math" w:hAnsi="Cambria Math"/>
+                <w:i/>
+                <w:color w:val="000000" w:themeColor="text1"/>
+              </w:rPr>
+            </m:ctrlPr>
+          </m:fPr>
+          <m:num>
+            <m:r>
+              <w:rPr>
+                <w:rFonts w:ascii="Cambria Math" w:hAnsi="Cambria Math"/>
+                <w:color w:val="000000" w:themeColor="text1"/>
+              </w:rPr>
+              <m:t>1</m:t>
+            </m:r>
+          </m:num>
+          <m:den>
+            <m:r>
+              <w:rPr>
+                <w:rFonts w:ascii="Cambria Math" w:hAnsi="Cambria Math"/>
+                <w:color w:val="000000" w:themeColor="text1"/>
+              </w:rPr>
+              <m:t>4</m:t>
+            </m:r>
+          </m:den>
+        </m:f>
+        <m:sSub>
+          <m:sSubPr>
+            <m:ctrlPr>
+              <w:rPr>
+                <w:rFonts w:ascii="Cambria Math" w:hAnsi="Cambria Math"/>
+                <w:i/>
+                <w:color w:val="000000" w:themeColor="text1"/>
+              </w:rPr>
+            </m:ctrlPr>
+          </m:sSubPr>
+          <m:e>
+            <m:r>
+              <w:rPr>
+                <w:rFonts w:ascii="Cambria Math" w:hAnsi="Cambria Math"/>
+                <w:color w:val="000000" w:themeColor="text1"/>
+              </w:rPr>
+              <m:t>x</m:t>
+            </m:r>
+          </m:e>
+          <m:sub>
+            <m:r>
+              <w:rPr>
+                <w:rFonts w:ascii="Cambria Math" w:hAnsi="Cambria Math"/>
+                <w:color w:val="000000" w:themeColor="text1"/>
+              </w:rPr>
+              <m:t>1</m:t>
+            </m:r>
+          </m:sub>
+        </m:sSub>
+        <m:sSub>
+          <m:sSubPr>
+            <m:ctrlPr>
+              <w:rPr>
+                <w:rFonts w:ascii="Cambria Math" w:hAnsi="Cambria Math"/>
+                <w:i/>
+                <w:color w:val="000000" w:themeColor="text1"/>
+              </w:rPr>
+            </m:ctrlPr>
+          </m:sSubPr>
+          <m:e>
+            <m:r>
+              <w:rPr>
+                <w:rFonts w:ascii="Cambria Math" w:hAnsi="Cambria Math"/>
+                <w:color w:val="000000" w:themeColor="text1"/>
+              </w:rPr>
+              <m:t>x</m:t>
+            </m:r>
+          </m:e>
+          <m:sub>
+            <m:r>
+              <w:rPr>
+                <w:rFonts w:ascii="Cambria Math" w:hAnsi="Cambria Math"/>
+                <w:color w:val="000000" w:themeColor="text1"/>
+              </w:rPr>
+              <m:t>2</m:t>
+            </m:r>
+          </m:sub>
+        </m:sSub>
+        <m:r>
+          <w:rPr>
+            <w:rFonts w:ascii="Cambria Math" w:hAnsi="Cambria Math"/>
+            <w:color w:val="000000" w:themeColor="text1"/>
+          </w:rPr>
+          <m:t>-</m:t>
+        </m:r>
+        <m:f>
+          <m:fPr>
+            <m:ctrlPr>
+              <w:rPr>
+                <w:rFonts w:ascii="Cambria Math" w:hAnsi="Cambria Math"/>
+                <w:i/>
+                <w:color w:val="000000" w:themeColor="text1"/>
+              </w:rPr>
+            </m:ctrlPr>
+          </m:fPr>
+          <m:num>
+            <m:r>
+              <w:rPr>
+                <w:rFonts w:ascii="Cambria Math" w:hAnsi="Cambria Math"/>
+                <w:color w:val="000000" w:themeColor="text1"/>
+              </w:rPr>
+              <m:t>1</m:t>
+            </m:r>
+          </m:num>
+          <m:den>
+            <m:r>
+              <w:rPr>
+                <w:rFonts w:ascii="Cambria Math" w:hAnsi="Cambria Math"/>
+                <w:color w:val="000000" w:themeColor="text1"/>
+              </w:rPr>
+              <m:t>4</m:t>
+            </m:r>
+          </m:den>
+        </m:f>
+        <m:sSub>
+          <m:sSubPr>
+            <m:ctrlPr>
+              <w:rPr>
+                <w:rFonts w:ascii="Cambria Math" w:hAnsi="Cambria Math"/>
+                <w:i/>
+                <w:color w:val="000000" w:themeColor="text1"/>
+              </w:rPr>
+            </m:ctrlPr>
+          </m:sSubPr>
+          <m:e>
+            <m:r>
+              <w:rPr>
+                <w:rFonts w:ascii="Cambria Math" w:hAnsi="Cambria Math"/>
+                <w:color w:val="000000" w:themeColor="text1"/>
+              </w:rPr>
+              <m:t>x</m:t>
+            </m:r>
+          </m:e>
+          <m:sub>
+            <m:r>
+              <w:rPr>
+                <w:rFonts w:ascii="Cambria Math" w:hAnsi="Cambria Math"/>
+                <w:color w:val="000000" w:themeColor="text1"/>
+              </w:rPr>
+              <m:t>2</m:t>
+            </m:r>
+          </m:sub>
+        </m:sSub>
+        <m:sSub>
+          <m:sSubPr>
+            <m:ctrlPr>
+              <w:rPr>
+                <w:rFonts w:ascii="Cambria Math" w:hAnsi="Cambria Math"/>
+                <w:i/>
+                <w:color w:val="000000" w:themeColor="text1"/>
+              </w:rPr>
+            </m:ctrlPr>
+          </m:sSubPr>
+          <m:e>
+            <m:r>
+              <w:rPr>
+                <w:rFonts w:ascii="Cambria Math" w:hAnsi="Cambria Math"/>
+                <w:color w:val="000000" w:themeColor="text1"/>
+              </w:rPr>
+              <m:t>x</m:t>
+            </m:r>
+          </m:e>
+          <m:sub>
+            <m:r>
+              <w:rPr>
+                <w:rFonts w:ascii="Cambria Math" w:hAnsi="Cambria Math"/>
+                <w:color w:val="000000" w:themeColor="text1"/>
+              </w:rPr>
+              <m:t>3</m:t>
+            </m:r>
+          </m:sub>
+        </m:sSub>
+        <m:r>
+          <w:rPr>
+            <w:rFonts w:ascii="Cambria Math" w:hAnsi="Cambria Math"/>
+            <w:color w:val="000000" w:themeColor="text1"/>
+          </w:rPr>
+          <m:t>-</m:t>
+        </m:r>
+        <m:f>
+          <m:fPr>
+            <m:ctrlPr>
+              <w:rPr>
+                <w:rFonts w:ascii="Cambria Math" w:hAnsi="Cambria Math"/>
+                <w:i/>
+                <w:color w:val="000000" w:themeColor="text1"/>
+              </w:rPr>
+            </m:ctrlPr>
+          </m:fPr>
+          <m:num>
+            <m:r>
+              <w:rPr>
+                <w:rFonts w:ascii="Cambria Math" w:hAnsi="Cambria Math"/>
+                <w:color w:val="000000" w:themeColor="text1"/>
+              </w:rPr>
+              <m:t>1</m:t>
+            </m:r>
+          </m:num>
+          <m:den>
+            <m:r>
+              <w:rPr>
+                <w:rFonts w:ascii="Cambria Math" w:hAnsi="Cambria Math"/>
+                <w:color w:val="000000" w:themeColor="text1"/>
+              </w:rPr>
+              <m:t>4</m:t>
+            </m:r>
+          </m:den>
+        </m:f>
+        <m:sSub>
+          <m:sSubPr>
+            <m:ctrlPr>
+              <w:rPr>
+                <w:rFonts w:ascii="Cambria Math" w:hAnsi="Cambria Math"/>
+                <w:i/>
+                <w:color w:val="000000" w:themeColor="text1"/>
+              </w:rPr>
+            </m:ctrlPr>
+          </m:sSubPr>
+          <m:e>
+            <m:r>
+              <w:rPr>
+                <w:rFonts w:ascii="Cambria Math" w:hAnsi="Cambria Math"/>
+                <w:color w:val="000000" w:themeColor="text1"/>
+              </w:rPr>
+              <m:t>x</m:t>
+            </m:r>
+          </m:e>
+          <m:sub>
+            <m:r>
+              <w:rPr>
+                <w:rFonts w:ascii="Cambria Math" w:hAnsi="Cambria Math"/>
+                <w:color w:val="000000" w:themeColor="text1"/>
+              </w:rPr>
+              <m:t>1</m:t>
+            </m:r>
+          </m:sub>
+        </m:sSub>
+        <m:sSub>
+          <m:sSubPr>
+            <m:ctrlPr>
+              <w:rPr>
+                <w:rFonts w:ascii="Cambria Math" w:hAnsi="Cambria Math"/>
+                <w:i/>
+                <w:color w:val="000000" w:themeColor="text1"/>
+              </w:rPr>
+            </m:ctrlPr>
+          </m:sSubPr>
+          <m:e>
+            <m:r>
+              <w:rPr>
+                <w:rFonts w:ascii="Cambria Math" w:hAnsi="Cambria Math"/>
+                <w:color w:val="000000" w:themeColor="text1"/>
+              </w:rPr>
+              <m:t>x</m:t>
+            </m:r>
+          </m:e>
+          <m:sub>
+            <m:r>
+              <w:rPr>
+                <w:rFonts w:ascii="Cambria Math" w:hAnsi="Cambria Math"/>
+                <w:color w:val="000000" w:themeColor="text1"/>
+              </w:rPr>
+              <m:t>3</m:t>
+            </m:r>
+          </m:sub>
+        </m:sSub>
+        <m:r>
+          <w:rPr>
+            <w:rFonts w:ascii="Cambria Math" w:hAnsi="Cambria Math"/>
+            <w:color w:val="000000" w:themeColor="text1"/>
+          </w:rPr>
+          <m:t>+</m:t>
+        </m:r>
+        <m:f>
+          <m:fPr>
+            <m:ctrlPr>
+              <w:rPr>
+                <w:rFonts w:ascii="Cambria Math" w:hAnsi="Cambria Math"/>
+                <w:i/>
+                <w:color w:val="000000" w:themeColor="text1"/>
+              </w:rPr>
+            </m:ctrlPr>
+          </m:fPr>
+          <m:num>
+            <m:r>
+              <w:rPr>
+                <w:rFonts w:ascii="Cambria Math" w:hAnsi="Cambria Math"/>
+                <w:color w:val="000000" w:themeColor="text1"/>
+              </w:rPr>
+              <m:t>1</m:t>
+            </m:r>
+          </m:num>
+          <m:den>
+            <m:r>
+              <w:rPr>
+                <w:rFonts w:ascii="Cambria Math" w:hAnsi="Cambria Math"/>
+                <w:color w:val="000000" w:themeColor="text1"/>
+              </w:rPr>
+              <m:t>4</m:t>
+            </m:r>
+          </m:den>
+        </m:f>
+        <m:sSub>
+          <m:sSubPr>
+            <m:ctrlPr>
+              <w:rPr>
+                <w:rFonts w:ascii="Cambria Math" w:hAnsi="Cambria Math"/>
+                <w:i/>
+                <w:color w:val="000000" w:themeColor="text1"/>
+              </w:rPr>
+            </m:ctrlPr>
+          </m:sSubPr>
+          <m:e>
+            <m:r>
+              <w:rPr>
+                <w:rFonts w:ascii="Cambria Math" w:hAnsi="Cambria Math"/>
+                <w:color w:val="000000" w:themeColor="text1"/>
+              </w:rPr>
+              <m:t>x</m:t>
+            </m:r>
+          </m:e>
+          <m:sub>
+            <m:r>
+              <w:rPr>
+                <w:rFonts w:ascii="Cambria Math" w:hAnsi="Cambria Math"/>
+                <w:color w:val="000000" w:themeColor="text1"/>
+              </w:rPr>
+              <m:t>1</m:t>
+            </m:r>
+          </m:sub>
+        </m:sSub>
+        <m:r>
+          <w:rPr>
+            <w:rFonts w:ascii="Cambria Math" w:hAnsi="Cambria Math"/>
+            <w:color w:val="000000" w:themeColor="text1"/>
+          </w:rPr>
+          <m:t>+</m:t>
+        </m:r>
+        <m:f>
+          <m:fPr>
+            <m:ctrlPr>
+              <w:rPr>
+                <w:rFonts w:ascii="Cambria Math" w:hAnsi="Cambria Math"/>
+                <w:i/>
+                <w:color w:val="000000" w:themeColor="text1"/>
+              </w:rPr>
+            </m:ctrlPr>
+          </m:fPr>
+          <m:num>
+            <m:r>
+              <w:rPr>
+                <w:rFonts w:ascii="Cambria Math" w:hAnsi="Cambria Math"/>
+                <w:color w:val="000000" w:themeColor="text1"/>
+              </w:rPr>
+              <m:t>1</m:t>
+            </m:r>
+          </m:num>
+          <m:den>
+            <m:r>
+              <w:rPr>
+                <w:rFonts w:ascii="Cambria Math" w:hAnsi="Cambria Math"/>
+                <w:color w:val="000000" w:themeColor="text1"/>
+              </w:rPr>
+              <m:t>4</m:t>
+            </m:r>
+          </m:den>
+        </m:f>
+        <m:sSub>
+          <m:sSubPr>
+            <m:ctrlPr>
+              <w:rPr>
+                <w:rFonts w:ascii="Cambria Math" w:hAnsi="Cambria Math"/>
+                <w:i/>
+                <w:color w:val="000000" w:themeColor="text1"/>
+              </w:rPr>
+            </m:ctrlPr>
+          </m:sSubPr>
+          <m:e>
+            <m:r>
+              <w:rPr>
+                <w:rFonts w:ascii="Cambria Math" w:hAnsi="Cambria Math"/>
+                <w:color w:val="000000" w:themeColor="text1"/>
+              </w:rPr>
+              <m:t>x</m:t>
+            </m:r>
+          </m:e>
+          <m:sub>
+            <m:r>
+              <w:rPr>
+                <w:rFonts w:ascii="Cambria Math" w:hAnsi="Cambria Math"/>
+                <w:color w:val="000000" w:themeColor="text1"/>
+              </w:rPr>
+              <m:t>2</m:t>
+            </m:r>
+          </m:sub>
+        </m:sSub>
+        <m:r>
+          <w:rPr>
+            <w:rFonts w:ascii="Cambria Math" w:hAnsi="Cambria Math"/>
+            <w:color w:val="000000" w:themeColor="text1"/>
+          </w:rPr>
+          <m:t>+</m:t>
+        </m:r>
+        <m:f>
+          <m:fPr>
+            <m:ctrlPr>
+              <w:rPr>
+                <w:rFonts w:ascii="Cambria Math" w:hAnsi="Cambria Math"/>
+                <w:i/>
+                <w:color w:val="000000" w:themeColor="text1"/>
+              </w:rPr>
+            </m:ctrlPr>
+          </m:fPr>
+          <m:num>
+            <m:r>
+              <w:rPr>
+                <w:rFonts w:ascii="Cambria Math" w:hAnsi="Cambria Math"/>
+                <w:color w:val="000000" w:themeColor="text1"/>
+              </w:rPr>
+              <m:t>1</m:t>
+            </m:r>
+          </m:num>
+          <m:den>
+            <m:r>
+              <w:rPr>
+                <w:rFonts w:ascii="Cambria Math" w:hAnsi="Cambria Math"/>
+                <w:color w:val="000000" w:themeColor="text1"/>
+              </w:rPr>
+              <m:t>4</m:t>
+            </m:r>
+          </m:den>
+        </m:f>
+        <m:sSub>
+          <m:sSubPr>
+            <m:ctrlPr>
+              <w:rPr>
+                <w:rFonts w:ascii="Cambria Math" w:hAnsi="Cambria Math"/>
+                <w:i/>
+                <w:color w:val="000000" w:themeColor="text1"/>
+              </w:rPr>
+            </m:ctrlPr>
+          </m:sSubPr>
+          <m:e>
+            <m:r>
+              <w:rPr>
+                <w:rFonts w:ascii="Cambria Math" w:hAnsi="Cambria Math"/>
+                <w:color w:val="000000" w:themeColor="text1"/>
+              </w:rPr>
+              <m:t>x</m:t>
+            </m:r>
+          </m:e>
+          <m:sub>
+            <m:r>
+              <w:rPr>
+                <w:rFonts w:ascii="Cambria Math" w:hAnsi="Cambria Math"/>
+                <w:color w:val="000000" w:themeColor="text1"/>
+              </w:rPr>
+              <m:t>3</m:t>
+            </m:r>
+          </m:sub>
+        </m:sSub>
+      </m:oMath>
+    </w:p>
+    <w:p>
+      <w:pPr>
+        <w:pStyle w:val="NormalWeb"/>
+        <w:numPr>
+          <w:ilvl w:val="0"/>
+          <w:numId w:val="9"/>
+        </w:numPr>
+        <w:shd w:val="clear" w:color="auto" w:fill="FFFFFF"/>
+        <w:spacing w:before="180" w:beforeAutospacing="0" w:after="180" w:afterAutospacing="0"/>
+        <w:rPr>
+          <w:rFonts w:ascii="Helvetica Neue" w:hAnsi="Helvetica Neue"/>
+          <w:color w:val="000000" w:themeColor="text1"/>
+        </w:rPr>
+      </w:pPr>
+      <m:oMath>
+        <m:nary>
+          <m:naryPr>
+            <m:chr m:val="∏"/>
+            <m:ctrlPr>
+              <w:rPr>
+                <w:rFonts w:ascii="Cambria Math" w:hAnsi="Cambria Math"/>
+                <w:i/>
+                <w:color w:val="000000" w:themeColor="text1"/>
+              </w:rPr>
+            </m:ctrlPr>
+          </m:naryPr>
+          <m:sub>
+            <m:r>
+              <w:rPr>
+                <w:rFonts w:ascii="Cambria Math" w:hAnsi="Cambria Math"/>
+                <w:color w:val="000000" w:themeColor="text1"/>
+              </w:rPr>
+              <m:t>i=1</m:t>
+            </m:r>
+          </m:sub>
+          <m:sup>
+            <m:r>
+              <w:rPr>
+                <w:rFonts w:ascii="Cambria Math" w:hAnsi="Cambria Math"/>
+                <w:color w:val="000000" w:themeColor="text1"/>
+              </w:rPr>
+              <m:t>n</m:t>
+            </m:r>
+          </m:sup>
+          <m:e>
+            <m:f>
+              <m:fPr>
+                <m:ctrlPr>
+                  <w:rPr>
+                    <w:rFonts w:ascii="Cambria Math" w:hAnsi="Cambria Math"/>
+                    <w:i/>
+                    <w:color w:val="000000" w:themeColor="text1"/>
+                  </w:rPr>
+                </m:ctrlPr>
+              </m:fPr>
+              <m:num>
+                <m:r>
+                  <w:rPr>
+                    <w:rFonts w:ascii="Cambria Math" w:hAnsi="Cambria Math"/>
+                    <w:color w:val="000000" w:themeColor="text1"/>
+                  </w:rPr>
+                  <m:t>1+</m:t>
+                </m:r>
+                <m:sSub>
+                  <m:sSubPr>
+                    <m:ctrlPr>
+                      <w:rPr>
+                        <w:rFonts w:ascii="Cambria Math" w:hAnsi="Cambria Math"/>
+                        <w:i/>
+                        <w:color w:val="000000" w:themeColor="text1"/>
+                      </w:rPr>
+                    </m:ctrlPr>
+                  </m:sSubPr>
+                  <m:e>
+                    <m:r>
+                      <w:rPr>
+                        <w:rFonts w:ascii="Cambria Math" w:hAnsi="Cambria Math"/>
+                        <w:color w:val="000000" w:themeColor="text1"/>
+                      </w:rPr>
+                      <m:t>a</m:t>
+                    </m:r>
+                  </m:e>
+                  <m:sub>
+                    <m:r>
+                      <w:rPr>
+                        <w:rFonts w:ascii="Cambria Math" w:hAnsi="Cambria Math"/>
+                        <w:color w:val="000000" w:themeColor="text1"/>
+                      </w:rPr>
+                      <m:t>i</m:t>
+                    </m:r>
+                  </m:sub>
+                </m:sSub>
+                <m:sSub>
+                  <m:sSubPr>
+                    <m:ctrlPr>
+                      <w:rPr>
+                        <w:rFonts w:ascii="Cambria Math" w:hAnsi="Cambria Math"/>
+                        <w:i/>
+                        <w:color w:val="000000" w:themeColor="text1"/>
+                      </w:rPr>
+                    </m:ctrlPr>
+                  </m:sSubPr>
+                  <m:e>
+                    <m:r>
+                      <w:rPr>
+                        <w:rFonts w:ascii="Cambria Math" w:hAnsi="Cambria Math"/>
+                        <w:color w:val="000000" w:themeColor="text1"/>
+                      </w:rPr>
+                      <m:t>x</m:t>
+                    </m:r>
+                  </m:e>
+                  <m:sub>
+                    <m:r>
+                      <w:rPr>
+                        <w:rFonts w:ascii="Cambria Math" w:hAnsi="Cambria Math"/>
+                        <w:color w:val="000000" w:themeColor="text1"/>
+                      </w:rPr>
+                      <m:t>i</m:t>
+                    </m:r>
+                  </m:sub>
+                </m:sSub>
+              </m:num>
+              <m:den>
+                <m:r>
+                  <w:rPr>
+                    <w:rFonts w:ascii="Cambria Math" w:hAnsi="Cambria Math"/>
+                    <w:color w:val="000000" w:themeColor="text1"/>
+                  </w:rPr>
+                  <m:t>2</m:t>
+                </m:r>
+              </m:den>
+            </m:f>
+          </m:e>
+        </m:nary>
+      </m:oMath>
+    </w:p>
+    <w:p>
+      <w:pPr>
+        <w:pStyle w:val="NormalWeb"/>
+        <w:numPr>
+          <w:ilvl w:val="0"/>
+          <w:numId w:val="9"/>
+        </w:numPr>
+        <w:shd w:val="clear" w:color="auto" w:fill="FFFFFF"/>
+        <w:spacing w:before="180" w:beforeAutospacing="0" w:after="180" w:afterAutospacing="0"/>
+        <w:rPr>
+          <w:rFonts w:ascii="Helvetica Neue" w:hAnsi="Helvetica Neue"/>
+          <w:i/>
+          <w:color w:val="000000" w:themeColor="text1"/>
+        </w:rPr>
+      </w:pPr>
+      <m:oMath>
+        <m:sSub>
+          <m:sSubPr>
+            <m:ctrlPr>
+              <w:rPr>
+                <w:rFonts w:ascii="Cambria Math" w:hAnsi="Cambria Math"/>
+                <w:i/>
+                <w:color w:val="000000" w:themeColor="text1"/>
+              </w:rPr>
+            </m:ctrlPr>
+          </m:sSubPr>
+          <m:e>
+            <m:r>
+              <w:rPr>
+                <w:rFonts w:ascii="Cambria Math" w:hAnsi="Cambria Math"/>
+                <w:color w:val="000000" w:themeColor="text1"/>
+              </w:rPr>
+              <m:t>ϕ</m:t>
+            </m:r>
+          </m:e>
+          <m:sub>
+            <m:d>
+              <m:dPr>
+                <m:begChr m:val="{"/>
+                <m:endChr m:val="}"/>
+                <m:ctrlPr>
+                  <w:rPr>
+                    <w:rFonts w:ascii="Cambria Math" w:hAnsi="Cambria Math"/>
+                    <w:i/>
+                    <w:color w:val="000000" w:themeColor="text1"/>
+                  </w:rPr>
+                </m:ctrlPr>
+              </m:dPr>
+              <m:e>
+                <m:r>
+                  <w:rPr>
+                    <w:rFonts w:ascii="Cambria Math" w:hAnsi="Cambria Math"/>
+                    <w:color w:val="000000" w:themeColor="text1"/>
+                  </w:rPr>
+                  <m:t>a</m:t>
+                </m:r>
+              </m:e>
+            </m:d>
+          </m:sub>
+        </m:sSub>
+        <m:r>
+          <w:rPr>
+            <w:rFonts w:ascii="Cambria Math" w:hAnsi="Cambria Math"/>
+            <w:color w:val="000000" w:themeColor="text1"/>
+          </w:rPr>
+          <m:t>=</m:t>
+        </m:r>
+        <m:f>
+          <m:fPr>
+            <m:ctrlPr>
+              <w:rPr>
+                <w:rFonts w:ascii="Cambria Math" w:hAnsi="Cambria Math"/>
+                <w:i/>
+                <w:color w:val="000000" w:themeColor="text1"/>
+              </w:rPr>
+            </m:ctrlPr>
+          </m:fPr>
+          <m:num>
+            <m:sSub>
+              <m:sSubPr>
+                <m:ctrlPr>
+                  <w:rPr>
+                    <w:rFonts w:ascii="Cambria Math" w:hAnsi="Cambria Math"/>
+                    <w:i/>
+                    <w:color w:val="000000" w:themeColor="text1"/>
+                  </w:rPr>
+                </m:ctrlPr>
+              </m:sSubPr>
+              <m:e>
+                <m:r>
+                  <w:rPr>
+                    <w:rFonts w:ascii="Cambria Math" w:hAnsi="Cambria Math"/>
+                    <w:color w:val="000000" w:themeColor="text1"/>
+                  </w:rPr>
+                  <m:t>1</m:t>
+                </m:r>
+              </m:e>
+              <m:sub>
+                <m:r>
+                  <w:rPr>
+                    <w:rFonts w:ascii="Cambria Math" w:hAnsi="Cambria Math"/>
+                    <w:color w:val="000000" w:themeColor="text1"/>
+                  </w:rPr>
+                  <m:t>{a}</m:t>
+                </m:r>
+              </m:sub>
+            </m:sSub>
+          </m:num>
+          <m:den>
+            <m:r>
+              <m:rPr>
+                <m:sty m:val="bi"/>
+              </m:rPr>
+              <w:rPr>
+                <w:rFonts w:ascii="Cambria Math" w:hAnsi="Cambria Math"/>
+                <w:color w:val="000000" w:themeColor="text1"/>
+              </w:rPr>
+              <m:t>E</m:t>
+            </m:r>
+            <m:d>
+              <m:dPr>
+                <m:begChr m:val="["/>
+                <m:endChr m:val="]"/>
+                <m:ctrlPr>
+                  <w:rPr>
+                    <w:rFonts w:ascii="Cambria Math" w:hAnsi="Cambria Math"/>
+                    <w:i/>
+                    <w:color w:val="000000" w:themeColor="text1"/>
+                  </w:rPr>
+                </m:ctrlPr>
+              </m:dPr>
+              <m:e>
+                <m:sSub>
+                  <m:sSubPr>
+                    <m:ctrlPr>
+                      <w:rPr>
+                        <w:rFonts w:ascii="Cambria Math" w:hAnsi="Cambria Math"/>
+                        <w:i/>
+                        <w:color w:val="000000" w:themeColor="text1"/>
+                      </w:rPr>
+                    </m:ctrlPr>
+                  </m:sSubPr>
+                  <m:e>
+                    <m:r>
+                      <w:rPr>
+                        <w:rFonts w:ascii="Cambria Math" w:hAnsi="Cambria Math"/>
+                        <w:color w:val="000000" w:themeColor="text1"/>
+                      </w:rPr>
+                      <m:t>1</m:t>
+                    </m:r>
+                  </m:e>
+                  <m:sub>
+                    <m:d>
+                      <m:dPr>
+                        <m:begChr m:val="{"/>
+                        <m:endChr m:val="}"/>
+                        <m:ctrlPr>
+                          <w:rPr>
+                            <w:rFonts w:ascii="Cambria Math" w:hAnsi="Cambria Math"/>
+                            <w:i/>
+                            <w:color w:val="000000" w:themeColor="text1"/>
+                          </w:rPr>
+                        </m:ctrlPr>
+                      </m:dPr>
+                      <m:e>
+                        <m:r>
+                          <w:rPr>
+                            <w:rFonts w:ascii="Cambria Math" w:hAnsi="Cambria Math"/>
+                            <w:color w:val="000000" w:themeColor="text1"/>
+                          </w:rPr>
+                          <m:t>a</m:t>
+                        </m:r>
+                      </m:e>
+                    </m:d>
+                  </m:sub>
+                </m:sSub>
+              </m:e>
+            </m:d>
+          </m:den>
+        </m:f>
+      </m:oMath>
+      <w:r>
+        <w:rPr>
+          <w:rFonts w:ascii="Helvetica Neue" w:hAnsi="Helvetica Neue"/>
+          <w:iCs/>
+          <w:color w:val="000000" w:themeColor="text1"/>
+        </w:rPr>
+        <w:t xml:space="preserve">,  </w:t>
+      </w:r>
+      <m:oMath>
+        <m:r>
+          <m:rPr>
+            <m:sty m:val="bi"/>
+          </m:rPr>
+          <w:rPr>
+            <w:rFonts w:ascii="Cambria Math" w:hAnsi="Cambria Math"/>
+            <w:color w:val="000000" w:themeColor="text1"/>
+          </w:rPr>
+          <m:t>E</m:t>
+        </m:r>
+        <m:d>
+          <m:dPr>
+            <m:begChr m:val="["/>
+            <m:endChr m:val="]"/>
+            <m:ctrlPr>
+              <w:rPr>
+                <w:rFonts w:ascii="Cambria Math" w:hAnsi="Cambria Math"/>
+                <w:i/>
+                <w:color w:val="000000" w:themeColor="text1"/>
+              </w:rPr>
+            </m:ctrlPr>
+          </m:dPr>
+          <m:e>
+            <m:sSub>
+              <m:sSubPr>
+                <m:ctrlPr>
+                  <w:rPr>
+                    <w:rFonts w:ascii="Cambria Math" w:hAnsi="Cambria Math"/>
+                    <w:i/>
+                    <w:color w:val="000000" w:themeColor="text1"/>
+                  </w:rPr>
+                </m:ctrlPr>
+              </m:sSubPr>
+              <m:e>
+                <m:r>
+                  <w:rPr>
+                    <w:rFonts w:ascii="Cambria Math" w:hAnsi="Cambria Math"/>
+                    <w:color w:val="000000" w:themeColor="text1"/>
+                  </w:rPr>
+                  <m:t>1</m:t>
+                </m:r>
+              </m:e>
+              <m:sub>
+                <m:d>
+                  <m:dPr>
+                    <m:begChr m:val="{"/>
+                    <m:endChr m:val="}"/>
+                    <m:ctrlPr>
+                      <w:rPr>
+                        <w:rFonts w:ascii="Cambria Math" w:hAnsi="Cambria Math"/>
+                        <w:i/>
+                        <w:color w:val="000000" w:themeColor="text1"/>
+                      </w:rPr>
+                    </m:ctrlPr>
+                  </m:dPr>
+                  <m:e>
+                    <m:r>
+                      <w:rPr>
+                        <w:rFonts w:ascii="Cambria Math" w:hAnsi="Cambria Math"/>
+                        <w:color w:val="000000" w:themeColor="text1"/>
+                      </w:rPr>
+                      <m:t>a</m:t>
+                    </m:r>
+                  </m:e>
+                </m:d>
+              </m:sub>
+            </m:sSub>
+          </m:e>
+        </m:d>
+        <m:r>
+          <w:rPr>
+            <w:rFonts w:ascii="Cambria Math" w:hAnsi="Cambria Math"/>
+            <w:color w:val="000000" w:themeColor="text1"/>
+          </w:rPr>
+          <m:t>=1×</m:t>
+        </m:r>
+        <m:r>
+          <m:rPr>
+            <m:sty m:val="bi"/>
+          </m:rPr>
+          <w:rPr>
+            <w:rFonts w:ascii="Cambria Math" w:hAnsi="Cambria Math"/>
+            <w:color w:val="000000" w:themeColor="text1"/>
+          </w:rPr>
+          <m:t>P</m:t>
+        </m:r>
+        <m:d>
+          <m:dPr>
+            <m:ctrlPr>
+              <w:rPr>
+                <w:rFonts w:ascii="Cambria Math" w:hAnsi="Cambria Math"/>
+                <w:i/>
+                <w:color w:val="000000" w:themeColor="text1"/>
+              </w:rPr>
+            </m:ctrlPr>
+          </m:dPr>
+          <m:e>
+            <m:acc>
+              <m:accPr>
+                <m:chr m:val="⃗"/>
+                <m:ctrlPr>
+                  <w:rPr>
+                    <w:rFonts w:ascii="Cambria Math" w:hAnsi="Cambria Math"/>
+                    <w:i/>
+                    <w:color w:val="000000" w:themeColor="text1"/>
+                  </w:rPr>
+                </m:ctrlPr>
+              </m:accPr>
+              <m:e>
+                <m:r>
+                  <w:rPr>
+                    <w:rFonts w:ascii="Cambria Math" w:hAnsi="Cambria Math"/>
+                    <w:color w:val="000000" w:themeColor="text1"/>
+                  </w:rPr>
+                  <m:t>x</m:t>
+                </m:r>
+              </m:e>
+            </m:acc>
+            <m:r>
+              <w:rPr>
+                <w:rFonts w:ascii="Cambria Math" w:hAnsi="Cambria Math"/>
+                <w:color w:val="000000" w:themeColor="text1"/>
+              </w:rPr>
+              <m:t>=</m:t>
+            </m:r>
+            <m:acc>
+              <m:accPr>
+                <m:chr m:val="⃗"/>
+                <m:ctrlPr>
+                  <w:rPr>
+                    <w:rFonts w:ascii="Cambria Math" w:hAnsi="Cambria Math"/>
+                    <w:i/>
+                    <w:color w:val="000000" w:themeColor="text1"/>
+                  </w:rPr>
+                </m:ctrlPr>
+              </m:accPr>
+              <m:e>
+                <m:r>
+                  <w:rPr>
+                    <w:rFonts w:ascii="Cambria Math" w:hAnsi="Cambria Math"/>
+                    <w:color w:val="000000" w:themeColor="text1"/>
+                  </w:rPr>
+                  <m:t>a</m:t>
+                </m:r>
+              </m:e>
+            </m:acc>
+          </m:e>
+        </m:d>
+        <m:r>
+          <w:rPr>
+            <w:rFonts w:ascii="Cambria Math" w:hAnsi="Cambria Math"/>
+            <w:color w:val="000000" w:themeColor="text1"/>
+          </w:rPr>
+          <m:t>+0×</m:t>
+        </m:r>
+        <m:r>
+          <m:rPr>
+            <m:sty m:val="bi"/>
+          </m:rPr>
+          <w:rPr>
+            <w:rFonts w:ascii="Cambria Math" w:hAnsi="Cambria Math"/>
+            <w:color w:val="000000" w:themeColor="text1"/>
+          </w:rPr>
+          <m:t>P</m:t>
+        </m:r>
+        <m:d>
+          <m:dPr>
+            <m:ctrlPr>
+              <w:rPr>
+                <w:rFonts w:ascii="Cambria Math" w:hAnsi="Cambria Math"/>
+                <w:i/>
+                <w:color w:val="000000" w:themeColor="text1"/>
+              </w:rPr>
+            </m:ctrlPr>
+          </m:dPr>
+          <m:e>
+            <m:acc>
+              <m:accPr>
+                <m:chr m:val="⃗"/>
+                <m:ctrlPr>
+                  <w:rPr>
+                    <w:rFonts w:ascii="Cambria Math" w:hAnsi="Cambria Math"/>
+                    <w:i/>
+                    <w:color w:val="000000" w:themeColor="text1"/>
+                  </w:rPr>
+                </m:ctrlPr>
+              </m:accPr>
+              <m:e>
+                <m:r>
+                  <w:rPr>
+                    <w:rFonts w:ascii="Cambria Math" w:hAnsi="Cambria Math"/>
+                    <w:color w:val="000000" w:themeColor="text1"/>
+                  </w:rPr>
+                  <m:t>x</m:t>
+                </m:r>
+              </m:e>
+            </m:acc>
+            <m:r>
+              <w:rPr>
+                <w:rFonts w:ascii="Cambria Math" w:hAnsi="Cambria Math"/>
+                <w:color w:val="000000" w:themeColor="text1"/>
+              </w:rPr>
+              <m:t>≠</m:t>
+            </m:r>
+            <m:acc>
+              <m:accPr>
+                <m:chr m:val="⃗"/>
+                <m:ctrlPr>
+                  <w:rPr>
+                    <w:rFonts w:ascii="Cambria Math" w:hAnsi="Cambria Math"/>
+                    <w:i/>
+                    <w:color w:val="000000" w:themeColor="text1"/>
+                  </w:rPr>
+                </m:ctrlPr>
+              </m:accPr>
+              <m:e>
+                <m:r>
+                  <w:rPr>
+                    <w:rFonts w:ascii="Cambria Math" w:hAnsi="Cambria Math"/>
+                    <w:color w:val="000000" w:themeColor="text1"/>
+                  </w:rPr>
+                  <m:t>a</m:t>
+                </m:r>
+              </m:e>
+            </m:acc>
+          </m:e>
+        </m:d>
+        <m:r>
+          <w:rPr>
+            <w:rFonts w:ascii="Cambria Math" w:hAnsi="Cambria Math"/>
+            <w:color w:val="000000" w:themeColor="text1"/>
+          </w:rPr>
+          <m:t>=</m:t>
+        </m:r>
+        <m:r>
+          <m:rPr>
+            <m:sty m:val="bi"/>
+          </m:rPr>
+          <w:rPr>
+            <w:rFonts w:ascii="Cambria Math" w:hAnsi="Cambria Math"/>
+            <w:color w:val="000000" w:themeColor="text1"/>
+          </w:rPr>
+          <m:t>P</m:t>
+        </m:r>
+        <m:d>
+          <m:dPr>
+            <m:ctrlPr>
+              <w:rPr>
+                <w:rFonts w:ascii="Cambria Math" w:hAnsi="Cambria Math"/>
+                <w:i/>
+                <w:color w:val="000000" w:themeColor="text1"/>
+              </w:rPr>
+            </m:ctrlPr>
+          </m:dPr>
+          <m:e>
+            <m:acc>
+              <m:accPr>
+                <m:chr m:val="⃗"/>
+                <m:ctrlPr>
+                  <w:rPr>
+                    <w:rFonts w:ascii="Cambria Math" w:hAnsi="Cambria Math"/>
+                    <w:i/>
+                    <w:color w:val="000000" w:themeColor="text1"/>
+                  </w:rPr>
+                </m:ctrlPr>
+              </m:accPr>
+              <m:e>
+                <m:r>
+                  <w:rPr>
+                    <w:rFonts w:ascii="Cambria Math" w:hAnsi="Cambria Math"/>
+                    <w:color w:val="000000" w:themeColor="text1"/>
+                  </w:rPr>
+                  <m:t>x</m:t>
+                </m:r>
+              </m:e>
+            </m:acc>
+            <m:r>
+              <w:rPr>
+                <w:rFonts w:ascii="Cambria Math" w:hAnsi="Cambria Math"/>
+                <w:color w:val="000000" w:themeColor="text1"/>
+              </w:rPr>
+              <m:t>=</m:t>
+            </m:r>
+            <m:acc>
+              <m:accPr>
+                <m:chr m:val="⃗"/>
+                <m:ctrlPr>
+                  <w:rPr>
+                    <w:rFonts w:ascii="Cambria Math" w:hAnsi="Cambria Math"/>
+                    <w:i/>
+                    <w:color w:val="000000" w:themeColor="text1"/>
+                  </w:rPr>
+                </m:ctrlPr>
+              </m:accPr>
+              <m:e>
+                <m:r>
+                  <w:rPr>
+                    <w:rFonts w:ascii="Cambria Math" w:hAnsi="Cambria Math"/>
+                    <w:color w:val="000000" w:themeColor="text1"/>
+                  </w:rPr>
+                  <m:t>a</m:t>
+                </m:r>
+              </m:e>
+            </m:acc>
+          </m:e>
+        </m:d>
+        <m:r>
+          <w:rPr>
+            <w:rFonts w:ascii="Cambria Math" w:hAnsi="Cambria Math"/>
+            <w:color w:val="000000" w:themeColor="text1"/>
+          </w:rPr>
+          <m:t>=</m:t>
+        </m:r>
+        <m:f>
+          <m:fPr>
+            <m:ctrlPr>
+              <w:rPr>
+                <w:rFonts w:ascii="Cambria Math" w:hAnsi="Cambria Math"/>
+                <w:i/>
+                <w:color w:val="000000" w:themeColor="text1"/>
+              </w:rPr>
+            </m:ctrlPr>
+          </m:fPr>
+          <m:num>
+            <m:r>
+              <w:rPr>
+                <w:rFonts w:ascii="Cambria Math" w:hAnsi="Cambria Math"/>
+                <w:color w:val="000000" w:themeColor="text1"/>
+              </w:rPr>
+              <m:t>1</m:t>
+            </m:r>
+          </m:num>
+          <m:den>
+            <m:sSup>
+              <m:sSupPr>
+                <m:ctrlPr>
+                  <w:rPr>
+                    <w:rFonts w:ascii="Cambria Math" w:hAnsi="Cambria Math"/>
+                    <w:i/>
+                    <w:color w:val="000000" w:themeColor="text1"/>
+                  </w:rPr>
+                </m:ctrlPr>
+              </m:sSupPr>
+              <m:e>
+                <m:r>
+                  <w:rPr>
+                    <w:rFonts w:ascii="Cambria Math" w:hAnsi="Cambria Math"/>
+                    <w:color w:val="000000" w:themeColor="text1"/>
+                  </w:rPr>
+                  <m:t>2</m:t>
+                </m:r>
+              </m:e>
+              <m:sup>
+                <m:r>
+                  <w:rPr>
+                    <w:rFonts w:ascii="Cambria Math" w:hAnsi="Cambria Math"/>
+                    <w:color w:val="000000" w:themeColor="text1"/>
+                  </w:rPr>
+                  <m:t>n</m:t>
+                </m:r>
+              </m:sup>
+            </m:sSup>
+          </m:den>
+        </m:f>
+      </m:oMath>
+      <w:r>
+        <w:rPr>
+          <w:rFonts w:ascii="Helvetica Neue" w:hAnsi="Helvetica Neue"/>
+          <w:color w:val="000000" w:themeColor="text1"/>
+        </w:rPr>
+        <w:t>,</w:t>
+      </w:r>
+    </w:p>
+    <w:p>
+      <w:pPr>
+        <w:pStyle w:val="NormalWeb"/>
+        <w:shd w:val="clear" w:color="auto" w:fill="FFFFFF"/>
+        <w:spacing w:before="180" w:beforeAutospacing="0" w:after="180" w:afterAutospacing="0"/>
+        <w:ind w:left="1080"/>
+        <w:rPr>
+          <w:rFonts w:ascii="Helvetica Neue" w:hAnsi="Helvetica Neue"/>
+          <w:color w:val="000000" w:themeColor="text1"/>
+          <w:bdr w:val="single" w:sz="4" w:space="0" w:color="auto"/>
+        </w:rPr>
+      </w:pPr>
+      <m:oMathPara>
+        <m:oMathParaPr>
+          <m:jc m:val="left"/>
+        </m:oMathParaPr>
+        <m:oMath>
+          <m:sSub>
+            <m:sSubPr>
+              <m:ctrlPr>
+                <w:rPr>
+                  <w:rFonts w:ascii="Cambria Math" w:hAnsi="Cambria Math"/>
+                  <w:i/>
+                  <w:color w:val="000000" w:themeColor="text1"/>
+                </w:rPr>
+              </m:ctrlPr>
+            </m:sSubPr>
+            <m:e>
+              <m:r>
+                <w:rPr>
+                  <w:rFonts w:ascii="Cambria Math" w:hAnsi="Cambria Math"/>
+                  <w:color w:val="000000" w:themeColor="text1"/>
+                </w:rPr>
+                <m:t>ϕ</m:t>
+              </m:r>
+            </m:e>
+            <m:sub>
+              <m:d>
+                <m:dPr>
+                  <m:begChr m:val="{"/>
+                  <m:endChr m:val="}"/>
+                  <m:ctrlPr>
+                    <w:rPr>
+                      <w:rFonts w:ascii="Cambria Math" w:hAnsi="Cambria Math"/>
+                      <w:i/>
+                      <w:color w:val="000000" w:themeColor="text1"/>
+                    </w:rPr>
+                  </m:ctrlPr>
+                </m:dPr>
+                <m:e>
+                  <m:r>
+                    <w:rPr>
+                      <w:rFonts w:ascii="Cambria Math" w:hAnsi="Cambria Math"/>
+                      <w:color w:val="000000" w:themeColor="text1"/>
+                    </w:rPr>
+                    <m:t>a</m:t>
+                  </m:r>
+                </m:e>
+              </m:d>
+            </m:sub>
+          </m:sSub>
+          <m:r>
+            <w:rPr>
+              <w:rFonts w:ascii="Cambria Math" w:hAnsi="Cambria Math"/>
+              <w:color w:val="000000" w:themeColor="text1"/>
+            </w:rPr>
+            <m:t>=</m:t>
+          </m:r>
+          <m:sSup>
+            <m:sSupPr>
+              <m:ctrlPr>
+                <w:rPr>
+                  <w:rFonts w:ascii="Cambria Math" w:hAnsi="Cambria Math"/>
+                  <w:i/>
+                  <w:color w:val="000000" w:themeColor="text1"/>
+                </w:rPr>
+              </m:ctrlPr>
+            </m:sSupPr>
+            <m:e>
+              <m:r>
+                <w:rPr>
+                  <w:rFonts w:ascii="Cambria Math" w:hAnsi="Cambria Math"/>
+                  <w:color w:val="000000" w:themeColor="text1"/>
+                </w:rPr>
+                <m:t>2</m:t>
+              </m:r>
+            </m:e>
+            <m:sup>
+              <m:r>
+                <w:rPr>
+                  <w:rFonts w:ascii="Cambria Math" w:hAnsi="Cambria Math"/>
+                  <w:color w:val="000000" w:themeColor="text1"/>
+                </w:rPr>
+                <m:t>n</m:t>
+              </m:r>
+            </m:sup>
+          </m:sSup>
+          <m:sSub>
+            <m:sSubPr>
+              <m:ctrlPr>
+                <w:rPr>
+                  <w:rFonts w:ascii="Cambria Math" w:hAnsi="Cambria Math"/>
+                  <w:i/>
+                  <w:color w:val="000000" w:themeColor="text1"/>
+                </w:rPr>
+              </m:ctrlPr>
+            </m:sSubPr>
+            <m:e>
+              <m:r>
+                <w:rPr>
+                  <w:rFonts w:ascii="Cambria Math" w:hAnsi="Cambria Math"/>
+                  <w:color w:val="000000" w:themeColor="text1"/>
+                </w:rPr>
+                <m:t>×</m:t>
+              </m:r>
+              <m:r>
+                <w:rPr>
+                  <w:rFonts w:ascii="Cambria Math" w:hAnsi="Cambria Math"/>
+                  <w:color w:val="000000" w:themeColor="text1"/>
+                </w:rPr>
+                <m:t>1</m:t>
+              </m:r>
+            </m:e>
+            <m:sub>
+              <m:r>
+                <w:rPr>
+                  <w:rFonts w:ascii="Cambria Math" w:hAnsi="Cambria Math"/>
+                  <w:color w:val="000000" w:themeColor="text1"/>
+                </w:rPr>
+                <m:t>{a}</m:t>
+              </m:r>
+            </m:sub>
+          </m:sSub>
+          <m:r>
+            <w:rPr>
+              <w:rFonts w:ascii="Cambria Math" w:hAnsi="Cambria Math"/>
+              <w:color w:val="000000" w:themeColor="text1"/>
+            </w:rPr>
+            <m:t>=</m:t>
+          </m:r>
+          <m:sSup>
+            <m:sSupPr>
+              <m:ctrlPr>
+                <w:rPr>
+                  <w:rFonts w:ascii="Cambria Math" w:hAnsi="Cambria Math"/>
+                  <w:i/>
+                  <w:color w:val="000000" w:themeColor="text1"/>
+                  <w:bdr w:val="single" w:sz="4" w:space="0" w:color="auto"/>
+                </w:rPr>
+              </m:ctrlPr>
+            </m:sSupPr>
+            <m:e>
+              <m:r>
+                <w:rPr>
+                  <w:rFonts w:ascii="Cambria Math" w:hAnsi="Cambria Math"/>
+                  <w:color w:val="000000" w:themeColor="text1"/>
+                  <w:bdr w:val="single" w:sz="4" w:space="0" w:color="auto"/>
+                </w:rPr>
+                <m:t>2</m:t>
+              </m:r>
+            </m:e>
+            <m:sup>
+              <m:r>
+                <w:rPr>
+                  <w:rFonts w:ascii="Cambria Math" w:hAnsi="Cambria Math"/>
+                  <w:color w:val="000000" w:themeColor="text1"/>
+                  <w:bdr w:val="single" w:sz="4" w:space="0" w:color="auto"/>
+                </w:rPr>
+                <m:t>n</m:t>
+              </m:r>
+            </m:sup>
+          </m:sSup>
+          <m:nary>
+            <m:naryPr>
+              <m:chr m:val="∏"/>
+              <m:ctrlPr>
+                <w:rPr>
+                  <w:rFonts w:ascii="Cambria Math" w:hAnsi="Cambria Math"/>
+                  <w:i/>
+                  <w:color w:val="000000" w:themeColor="text1"/>
+                  <w:bdr w:val="single" w:sz="4" w:space="0" w:color="auto"/>
+                </w:rPr>
+              </m:ctrlPr>
+            </m:naryPr>
+            <m:sub>
+              <m:r>
+                <w:rPr>
+                  <w:rFonts w:ascii="Cambria Math" w:hAnsi="Cambria Math"/>
+                  <w:color w:val="000000" w:themeColor="text1"/>
+                  <w:bdr w:val="single" w:sz="4" w:space="0" w:color="auto"/>
+                </w:rPr>
+                <m:t>i=1</m:t>
+              </m:r>
+            </m:sub>
+            <m:sup>
+              <m:r>
+                <w:rPr>
+                  <w:rFonts w:ascii="Cambria Math" w:hAnsi="Cambria Math"/>
+                  <w:color w:val="000000" w:themeColor="text1"/>
+                  <w:bdr w:val="single" w:sz="4" w:space="0" w:color="auto"/>
+                </w:rPr>
+                <m:t>n</m:t>
+              </m:r>
+            </m:sup>
+            <m:e>
+              <m:f>
+                <m:fPr>
+                  <m:ctrlPr>
+                    <w:rPr>
+                      <w:rFonts w:ascii="Cambria Math" w:hAnsi="Cambria Math"/>
+                      <w:i/>
+                      <w:color w:val="000000" w:themeColor="text1"/>
+                      <w:bdr w:val="single" w:sz="4" w:space="0" w:color="auto"/>
+                    </w:rPr>
+                  </m:ctrlPr>
+                </m:fPr>
+                <m:num>
+                  <m:r>
+                    <w:rPr>
+                      <w:rFonts w:ascii="Cambria Math" w:hAnsi="Cambria Math"/>
+                      <w:color w:val="000000" w:themeColor="text1"/>
+                      <w:bdr w:val="single" w:sz="4" w:space="0" w:color="auto"/>
+                    </w:rPr>
+                    <m:t>1+</m:t>
+                  </m:r>
+                  <m:sSub>
+                    <m:sSubPr>
+                      <m:ctrlPr>
+                        <w:rPr>
+                          <w:rFonts w:ascii="Cambria Math" w:hAnsi="Cambria Math"/>
+                          <w:i/>
+                          <w:color w:val="000000" w:themeColor="text1"/>
+                          <w:bdr w:val="single" w:sz="4" w:space="0" w:color="auto"/>
+                        </w:rPr>
+                      </m:ctrlPr>
+                    </m:sSubPr>
+                    <m:e>
+                      <m:r>
+                        <w:rPr>
+                          <w:rFonts w:ascii="Cambria Math" w:hAnsi="Cambria Math"/>
+                          <w:color w:val="000000" w:themeColor="text1"/>
+                          <w:bdr w:val="single" w:sz="4" w:space="0" w:color="auto"/>
+                        </w:rPr>
+                        <m:t>a</m:t>
+                      </m:r>
+                    </m:e>
+                    <m:sub>
+                      <m:r>
+                        <w:rPr>
+                          <w:rFonts w:ascii="Cambria Math" w:hAnsi="Cambria Math"/>
+                          <w:color w:val="000000" w:themeColor="text1"/>
+                          <w:bdr w:val="single" w:sz="4" w:space="0" w:color="auto"/>
+                        </w:rPr>
+                        <m:t>i</m:t>
+                      </m:r>
+                    </m:sub>
+                  </m:sSub>
+                  <m:sSub>
+                    <m:sSubPr>
+                      <m:ctrlPr>
+                        <w:rPr>
+                          <w:rFonts w:ascii="Cambria Math" w:hAnsi="Cambria Math"/>
+                          <w:i/>
+                          <w:color w:val="000000" w:themeColor="text1"/>
+                          <w:bdr w:val="single" w:sz="4" w:space="0" w:color="auto"/>
+                        </w:rPr>
+                      </m:ctrlPr>
+                    </m:sSubPr>
+                    <m:e>
+                      <m:r>
+                        <w:rPr>
+                          <w:rFonts w:ascii="Cambria Math" w:hAnsi="Cambria Math"/>
+                          <w:color w:val="000000" w:themeColor="text1"/>
+                          <w:bdr w:val="single" w:sz="4" w:space="0" w:color="auto"/>
+                        </w:rPr>
+                        <m:t>x</m:t>
+                      </m:r>
+                    </m:e>
+                    <m:sub>
+                      <m:r>
+                        <w:rPr>
+                          <w:rFonts w:ascii="Cambria Math" w:hAnsi="Cambria Math"/>
+                          <w:color w:val="000000" w:themeColor="text1"/>
+                          <w:bdr w:val="single" w:sz="4" w:space="0" w:color="auto"/>
+                        </w:rPr>
+                        <m:t>i</m:t>
+                      </m:r>
+                    </m:sub>
+                  </m:sSub>
+                </m:num>
+                <m:den>
+                  <m:r>
+                    <w:rPr>
+                      <w:rFonts w:ascii="Cambria Math" w:hAnsi="Cambria Math"/>
+                      <w:color w:val="000000" w:themeColor="text1"/>
+                      <w:bdr w:val="single" w:sz="4" w:space="0" w:color="auto"/>
+                    </w:rPr>
+                    <m:t>2</m:t>
+                  </m:r>
+                </m:den>
+              </m:f>
+            </m:e>
+          </m:nary>
+        </m:oMath>
+      </m:oMathPara>
+    </w:p>
+    <w:p>
+      <w:pPr>
+        <w:pStyle w:val="NormalWeb"/>
+        <w:numPr>
+          <w:ilvl w:val="0"/>
+          <w:numId w:val="9"/>
+        </w:numPr>
+        <w:shd w:val="clear" w:color="auto" w:fill="FFFFFF"/>
+        <w:spacing w:before="180" w:beforeAutospacing="0" w:after="180" w:afterAutospacing="0"/>
+        <w:rPr>
+          <w:rFonts w:ascii="Helvetica Neue" w:hAnsi="Helvetica Neue"/>
+          <w:color w:val="000000" w:themeColor="text1"/>
+        </w:rPr>
+      </w:pPr>
+      <w:r>
+        <w:rPr>
+          <w:rFonts w:ascii="Helvetica Neue" w:hAnsi="Helvetica Neue"/>
+          <w:color w:val="000000" w:themeColor="text1"/>
+        </w:rPr>
+        <w:t xml:space="preserve">The indicator function is the product we gave in part c, but </w:t>
+      </w:r>
+      <w:r>
+        <w:rPr>
+          <w:rFonts w:ascii="Helvetica Neue" w:hAnsi="Helvetica Neue"/>
+          <w:color w:val="000000" w:themeColor="text1"/>
+        </w:rPr>
+        <w:t xml:space="preserve">should </w:t>
+      </w:r>
+      <w:r>
+        <w:rPr>
+          <w:rFonts w:ascii="Helvetica Neue" w:hAnsi="Helvetica Neue"/>
+          <w:color w:val="000000" w:themeColor="text1"/>
+        </w:rPr>
+        <w:t xml:space="preserve">skip over </w:t>
+      </w:r>
+      <m:oMath>
+        <m:r>
+          <w:rPr>
+            <w:rFonts w:ascii="Cambria Math" w:hAnsi="Cambria Math"/>
+            <w:color w:val="000000" w:themeColor="text1"/>
+          </w:rPr>
+          <m:t>i</m:t>
+        </m:r>
+      </m:oMath>
+      <w:r>
+        <w:rPr>
+          <w:rFonts w:ascii="Helvetica Neue" w:hAnsi="Helvetica Neue"/>
+          <w:color w:val="000000" w:themeColor="text1"/>
+        </w:rPr>
+        <w:t xml:space="preserve"> because </w:t>
+      </w:r>
+      <m:oMath>
+        <m:sSub>
+          <m:sSubPr>
+            <m:ctrlPr>
+              <w:rPr>
+                <w:rFonts w:ascii="Cambria Math" w:hAnsi="Cambria Math"/>
+                <w:i/>
+                <w:color w:val="000000" w:themeColor="text1"/>
+              </w:rPr>
+            </m:ctrlPr>
+          </m:sSubPr>
+          <m:e>
+            <m:r>
+              <w:rPr>
+                <w:rFonts w:ascii="Cambria Math" w:hAnsi="Cambria Math"/>
+                <w:color w:val="000000" w:themeColor="text1"/>
+              </w:rPr>
+              <m:t>x</m:t>
+            </m:r>
+          </m:e>
+          <m:sub>
+            <m:r>
+              <w:rPr>
+                <w:rFonts w:ascii="Cambria Math" w:hAnsi="Cambria Math"/>
+                <w:color w:val="000000" w:themeColor="text1"/>
+              </w:rPr>
+              <m:t>i</m:t>
+            </m:r>
+          </m:sub>
+        </m:sSub>
+      </m:oMath>
+      <w:r>
+        <w:rPr>
+          <w:rFonts w:ascii="Helvetica Neue" w:hAnsi="Helvetica Neue"/>
+          <w:color w:val="000000" w:themeColor="text1"/>
+        </w:rPr>
+        <w:t xml:space="preserve"> doesn’t matter now</w:t>
+      </w:r>
+      <w:r>
+        <w:rPr>
+          <w:rFonts w:ascii="Helvetica Neue" w:hAnsi="Helvetica Neue"/>
+          <w:color w:val="000000" w:themeColor="text1"/>
+        </w:rPr>
+        <w:t xml:space="preserve"> (it could be either </w:t>
+      </w:r>
+      <m:oMath>
+        <m:r>
+          <w:rPr>
+            <w:rFonts w:ascii="Cambria Math" w:hAnsi="Cambria Math"/>
+            <w:color w:val="000000" w:themeColor="text1"/>
+          </w:rPr>
+          <m:t>-1</m:t>
+        </m:r>
+      </m:oMath>
+      <w:r>
+        <w:rPr>
+          <w:rFonts w:ascii="Helvetica Neue" w:hAnsi="Helvetica Neue"/>
+          <w:color w:val="000000" w:themeColor="text1"/>
+        </w:rPr>
+        <w:t xml:space="preserve"> or </w:t>
+      </w:r>
+      <m:oMath>
+        <m:r>
+          <w:rPr>
+            <w:rFonts w:ascii="Cambria Math" w:hAnsi="Cambria Math"/>
+            <w:color w:val="000000" w:themeColor="text1"/>
+          </w:rPr>
+          <m:t>1</m:t>
+        </m:r>
+      </m:oMath>
+      <w:r>
+        <w:rPr>
+          <w:rFonts w:ascii="Helvetica Neue" w:hAnsi="Helvetica Neue"/>
+          <w:color w:val="000000" w:themeColor="text1"/>
+        </w:rPr>
+        <w:t>)</w:t>
+      </w:r>
+      <w:r>
+        <w:rPr>
+          <w:rFonts w:ascii="Helvetica Neue" w:hAnsi="Helvetica Neue"/>
+          <w:color w:val="000000" w:themeColor="text1"/>
+        </w:rPr>
+        <w:t>:</w:t>
+      </w:r>
+    </w:p>
+    <w:p>
+      <w:pPr>
+        <w:pStyle w:val="NormalWeb"/>
+        <w:shd w:val="clear" w:color="auto" w:fill="FFFFFF"/>
+        <w:spacing w:before="180" w:beforeAutospacing="0" w:after="180" w:afterAutospacing="0"/>
+        <w:ind w:left="1080"/>
+        <w:rPr>
+          <w:rFonts w:ascii="Helvetica Neue" w:hAnsi="Helvetica Neue"/>
+          <w:color w:val="000000" w:themeColor="text1"/>
+        </w:rPr>
+      </w:pPr>
+      <m:oMathPara>
+        <m:oMathParaPr>
+          <m:jc m:val="left"/>
+        </m:oMathParaPr>
+        <m:oMath>
+          <m:sSub>
+            <m:sSubPr>
+              <m:ctrlPr>
+                <w:rPr>
+                  <w:rFonts w:ascii="Cambria Math" w:hAnsi="Cambria Math"/>
+                  <w:i/>
+                  <w:color w:val="000000" w:themeColor="text1"/>
+                </w:rPr>
+              </m:ctrlPr>
+            </m:sSubPr>
+            <m:e>
+              <m:r>
+                <w:rPr>
+                  <w:rFonts w:ascii="Cambria Math" w:hAnsi="Cambria Math"/>
+                  <w:color w:val="000000" w:themeColor="text1"/>
+                </w:rPr>
+                <m:t>1</m:t>
+              </m:r>
+            </m:e>
+            <m:sub>
+              <m:d>
+                <m:dPr>
+                  <m:begChr m:val="{"/>
+                  <m:endChr m:val="}"/>
+                  <m:ctrlPr>
+                    <w:rPr>
+                      <w:rFonts w:ascii="Cambria Math" w:hAnsi="Cambria Math"/>
+                      <w:i/>
+                      <w:color w:val="000000" w:themeColor="text1"/>
+                    </w:rPr>
+                  </m:ctrlPr>
+                </m:dPr>
+                <m:e>
+                  <m:r>
+                    <w:rPr>
+                      <w:rFonts w:ascii="Cambria Math" w:hAnsi="Cambria Math"/>
+                      <w:color w:val="000000" w:themeColor="text1"/>
+                    </w:rPr>
+                    <m:t>a, a+</m:t>
+                  </m:r>
+                  <m:sSub>
+                    <m:sSubPr>
+                      <m:ctrlPr>
+                        <w:rPr>
+                          <w:rFonts w:ascii="Cambria Math" w:hAnsi="Cambria Math"/>
+                          <w:i/>
+                          <w:color w:val="000000" w:themeColor="text1"/>
+                        </w:rPr>
+                      </m:ctrlPr>
+                    </m:sSubPr>
+                    <m:e>
+                      <m:r>
+                        <w:rPr>
+                          <w:rFonts w:ascii="Cambria Math" w:hAnsi="Cambria Math"/>
+                          <w:color w:val="000000" w:themeColor="text1"/>
+                        </w:rPr>
+                        <m:t>e</m:t>
+                      </m:r>
+                    </m:e>
+                    <m:sub>
+                      <m:r>
+                        <w:rPr>
+                          <w:rFonts w:ascii="Cambria Math" w:hAnsi="Cambria Math"/>
+                          <w:color w:val="000000" w:themeColor="text1"/>
+                        </w:rPr>
+                        <m:t>i</m:t>
+                      </m:r>
+                    </m:sub>
+                  </m:sSub>
+                </m:e>
+              </m:d>
+            </m:sub>
+          </m:sSub>
+          <m:r>
+            <w:rPr>
+              <w:rFonts w:ascii="Cambria Math" w:hAnsi="Cambria Math"/>
+              <w:color w:val="000000" w:themeColor="text1"/>
+            </w:rPr>
+            <m:t>=</m:t>
+          </m:r>
+          <m:nary>
+            <m:naryPr>
+              <m:chr m:val="∏"/>
+              <m:ctrlPr>
+                <w:rPr>
+                  <w:rFonts w:ascii="Cambria Math" w:hAnsi="Cambria Math"/>
+                  <w:i/>
+                  <w:color w:val="000000" w:themeColor="text1"/>
+                </w:rPr>
+              </m:ctrlPr>
+            </m:naryPr>
+            <m:sub>
+              <m:r>
+                <w:rPr>
+                  <w:rFonts w:ascii="Cambria Math" w:hAnsi="Cambria Math"/>
+                  <w:color w:val="000000" w:themeColor="text1"/>
+                </w:rPr>
+                <m:t>j=1</m:t>
+              </m:r>
+            </m:sub>
+            <m:sup>
+              <m:r>
+                <w:rPr>
+                  <w:rFonts w:ascii="Cambria Math" w:hAnsi="Cambria Math"/>
+                  <w:color w:val="000000" w:themeColor="text1"/>
+                </w:rPr>
+                <m:t>i-1</m:t>
+              </m:r>
+            </m:sup>
+            <m:e>
+              <m:f>
+                <m:fPr>
+                  <m:ctrlPr>
+                    <w:rPr>
+                      <w:rFonts w:ascii="Cambria Math" w:hAnsi="Cambria Math"/>
+                      <w:i/>
+                      <w:color w:val="000000" w:themeColor="text1"/>
+                    </w:rPr>
+                  </m:ctrlPr>
+                </m:fPr>
+                <m:num>
+                  <m:r>
+                    <w:rPr>
+                      <w:rFonts w:ascii="Cambria Math" w:hAnsi="Cambria Math"/>
+                      <w:color w:val="000000" w:themeColor="text1"/>
+                    </w:rPr>
+                    <m:t>1+</m:t>
+                  </m:r>
+                  <m:sSub>
+                    <m:sSubPr>
+                      <m:ctrlPr>
+                        <w:rPr>
+                          <w:rFonts w:ascii="Cambria Math" w:hAnsi="Cambria Math"/>
+                          <w:i/>
+                          <w:color w:val="000000" w:themeColor="text1"/>
+                        </w:rPr>
+                      </m:ctrlPr>
+                    </m:sSubPr>
+                    <m:e>
+                      <m:r>
+                        <w:rPr>
+                          <w:rFonts w:ascii="Cambria Math" w:hAnsi="Cambria Math"/>
+                          <w:color w:val="000000" w:themeColor="text1"/>
+                        </w:rPr>
+                        <m:t>a</m:t>
+                      </m:r>
+                    </m:e>
+                    <m:sub>
+                      <m:r>
+                        <w:rPr>
+                          <w:rFonts w:ascii="Cambria Math" w:hAnsi="Cambria Math"/>
+                          <w:color w:val="000000" w:themeColor="text1"/>
+                        </w:rPr>
+                        <m:t>j</m:t>
+                      </m:r>
+                    </m:sub>
+                  </m:sSub>
+                  <m:sSub>
+                    <m:sSubPr>
+                      <m:ctrlPr>
+                        <w:rPr>
+                          <w:rFonts w:ascii="Cambria Math" w:hAnsi="Cambria Math"/>
+                          <w:i/>
+                          <w:color w:val="000000" w:themeColor="text1"/>
+                        </w:rPr>
+                      </m:ctrlPr>
+                    </m:sSubPr>
+                    <m:e>
+                      <m:r>
+                        <w:rPr>
+                          <w:rFonts w:ascii="Cambria Math" w:hAnsi="Cambria Math"/>
+                          <w:color w:val="000000" w:themeColor="text1"/>
+                        </w:rPr>
+                        <m:t>x</m:t>
+                      </m:r>
+                    </m:e>
+                    <m:sub>
+                      <m:r>
+                        <w:rPr>
+                          <w:rFonts w:ascii="Cambria Math" w:hAnsi="Cambria Math"/>
+                          <w:color w:val="000000" w:themeColor="text1"/>
+                        </w:rPr>
+                        <m:t>j</m:t>
+                      </m:r>
+                    </m:sub>
+                  </m:sSub>
+                </m:num>
+                <m:den>
+                  <m:r>
+                    <w:rPr>
+                      <w:rFonts w:ascii="Cambria Math" w:hAnsi="Cambria Math"/>
+                      <w:color w:val="000000" w:themeColor="text1"/>
+                    </w:rPr>
+                    <m:t>2</m:t>
+                  </m:r>
+                </m:den>
+              </m:f>
+            </m:e>
+          </m:nary>
+          <m:r>
+            <w:rPr>
+              <w:rFonts w:ascii="Cambria Math" w:hAnsi="Cambria Math"/>
+              <w:color w:val="000000" w:themeColor="text1"/>
+            </w:rPr>
+            <m:t>×</m:t>
+          </m:r>
+          <m:nary>
+            <m:naryPr>
+              <m:chr m:val="∏"/>
+              <m:ctrlPr>
+                <w:rPr>
+                  <w:rFonts w:ascii="Cambria Math" w:hAnsi="Cambria Math"/>
+                  <w:i/>
+                  <w:color w:val="000000" w:themeColor="text1"/>
+                </w:rPr>
+              </m:ctrlPr>
+            </m:naryPr>
+            <m:sub>
+              <m:r>
+                <w:rPr>
+                  <w:rFonts w:ascii="Cambria Math" w:hAnsi="Cambria Math"/>
+                  <w:color w:val="000000" w:themeColor="text1"/>
+                </w:rPr>
+                <m:t>j=</m:t>
+              </m:r>
+              <m:r>
+                <w:rPr>
+                  <w:rFonts w:ascii="Cambria Math" w:hAnsi="Cambria Math"/>
+                  <w:color w:val="000000" w:themeColor="text1"/>
+                </w:rPr>
+                <m:t>i+1</m:t>
+              </m:r>
+            </m:sub>
+            <m:sup>
+              <m:r>
+                <w:rPr>
+                  <w:rFonts w:ascii="Cambria Math" w:hAnsi="Cambria Math"/>
+                  <w:color w:val="000000" w:themeColor="text1"/>
+                </w:rPr>
+                <m:t>n</m:t>
+              </m:r>
+            </m:sup>
+            <m:e>
+              <m:f>
+                <m:fPr>
+                  <m:ctrlPr>
+                    <w:rPr>
+                      <w:rFonts w:ascii="Cambria Math" w:hAnsi="Cambria Math"/>
+                      <w:i/>
+                      <w:color w:val="000000" w:themeColor="text1"/>
+                    </w:rPr>
+                  </m:ctrlPr>
+                </m:fPr>
+                <m:num>
+                  <m:r>
+                    <w:rPr>
+                      <w:rFonts w:ascii="Cambria Math" w:hAnsi="Cambria Math"/>
+                      <w:color w:val="000000" w:themeColor="text1"/>
+                    </w:rPr>
+                    <m:t>1+</m:t>
+                  </m:r>
+                  <m:sSub>
+                    <m:sSubPr>
+                      <m:ctrlPr>
+                        <w:rPr>
+                          <w:rFonts w:ascii="Cambria Math" w:hAnsi="Cambria Math"/>
+                          <w:i/>
+                          <w:color w:val="000000" w:themeColor="text1"/>
+                        </w:rPr>
+                      </m:ctrlPr>
+                    </m:sSubPr>
+                    <m:e>
+                      <m:r>
+                        <w:rPr>
+                          <w:rFonts w:ascii="Cambria Math" w:hAnsi="Cambria Math"/>
+                          <w:color w:val="000000" w:themeColor="text1"/>
+                        </w:rPr>
+                        <m:t>a</m:t>
+                      </m:r>
+                    </m:e>
+                    <m:sub>
+                      <m:r>
+                        <w:rPr>
+                          <w:rFonts w:ascii="Cambria Math" w:hAnsi="Cambria Math"/>
+                          <w:color w:val="000000" w:themeColor="text1"/>
+                        </w:rPr>
+                        <m:t>j</m:t>
+                      </m:r>
+                    </m:sub>
+                  </m:sSub>
+                  <m:sSub>
+                    <m:sSubPr>
+                      <m:ctrlPr>
+                        <w:rPr>
+                          <w:rFonts w:ascii="Cambria Math" w:hAnsi="Cambria Math"/>
+                          <w:i/>
+                          <w:color w:val="000000" w:themeColor="text1"/>
+                        </w:rPr>
+                      </m:ctrlPr>
+                    </m:sSubPr>
+                    <m:e>
+                      <m:r>
+                        <w:rPr>
+                          <w:rFonts w:ascii="Cambria Math" w:hAnsi="Cambria Math"/>
+                          <w:color w:val="000000" w:themeColor="text1"/>
+                        </w:rPr>
+                        <m:t>x</m:t>
+                      </m:r>
+                    </m:e>
+                    <m:sub>
+                      <m:r>
+                        <w:rPr>
+                          <w:rFonts w:ascii="Cambria Math" w:hAnsi="Cambria Math"/>
+                          <w:color w:val="000000" w:themeColor="text1"/>
+                        </w:rPr>
+                        <m:t>j</m:t>
+                      </m:r>
+                    </m:sub>
+                  </m:sSub>
+                </m:num>
+                <m:den>
+                  <m:r>
+                    <w:rPr>
+                      <w:rFonts w:ascii="Cambria Math" w:hAnsi="Cambria Math"/>
+                      <w:color w:val="000000" w:themeColor="text1"/>
+                    </w:rPr>
+                    <m:t>2</m:t>
+                  </m:r>
+                </m:den>
+              </m:f>
+            </m:e>
+          </m:nary>
+        </m:oMath>
+      </m:oMathPara>
+    </w:p>
+    <w:p>
+      <w:pPr>
+        <w:pStyle w:val="NormalWeb"/>
+        <w:shd w:val="clear" w:color="auto" w:fill="FFFFFF"/>
+        <w:spacing w:before="180" w:beforeAutospacing="0" w:after="180" w:afterAutospacing="0"/>
+        <w:ind w:left="1080"/>
+        <w:rPr>
+          <w:rFonts w:ascii="Helvetica Neue" w:hAnsi="Helvetica Neue"/>
+          <w:color w:val="000000" w:themeColor="text1"/>
+        </w:rPr>
+      </w:pPr>
+      <m:oMathPara>
+        <m:oMathParaPr>
+          <m:jc m:val="left"/>
+        </m:oMathParaPr>
+        <m:oMath>
+          <m:r>
+            <m:rPr>
+              <m:sty m:val="bi"/>
+            </m:rPr>
+            <w:rPr>
+              <w:rFonts w:ascii="Cambria Math" w:hAnsi="Cambria Math"/>
+              <w:color w:val="000000" w:themeColor="text1"/>
+            </w:rPr>
+            <m:t>E</m:t>
+          </m:r>
+          <m:d>
+            <m:dPr>
+              <m:begChr m:val="["/>
+              <m:endChr m:val="]"/>
+              <m:ctrlPr>
+                <w:rPr>
+                  <w:rFonts w:ascii="Cambria Math" w:hAnsi="Cambria Math"/>
+                  <w:i/>
+                  <w:color w:val="000000" w:themeColor="text1"/>
+                </w:rPr>
+              </m:ctrlPr>
+            </m:dPr>
+            <m:e>
+              <m:sSub>
+                <m:sSubPr>
+                  <m:ctrlPr>
+                    <w:rPr>
+                      <w:rFonts w:ascii="Cambria Math" w:hAnsi="Cambria Math"/>
+                      <w:i/>
+                      <w:color w:val="000000" w:themeColor="text1"/>
+                    </w:rPr>
+                  </m:ctrlPr>
+                </m:sSubPr>
+                <m:e>
+                  <m:r>
+                    <w:rPr>
+                      <w:rFonts w:ascii="Cambria Math" w:hAnsi="Cambria Math"/>
+                      <w:color w:val="000000" w:themeColor="text1"/>
+                    </w:rPr>
+                    <m:t>1</m:t>
+                  </m:r>
+                </m:e>
+                <m:sub>
+                  <m:d>
+                    <m:dPr>
+                      <m:begChr m:val="{"/>
+                      <m:endChr m:val="}"/>
+                      <m:ctrlPr>
+                        <w:rPr>
+                          <w:rFonts w:ascii="Cambria Math" w:hAnsi="Cambria Math"/>
+                          <w:i/>
+                          <w:color w:val="000000" w:themeColor="text1"/>
+                        </w:rPr>
+                      </m:ctrlPr>
+                    </m:dPr>
+                    <m:e>
+                      <m:r>
+                        <w:rPr>
+                          <w:rFonts w:ascii="Cambria Math" w:hAnsi="Cambria Math"/>
+                          <w:color w:val="000000" w:themeColor="text1"/>
+                        </w:rPr>
+                        <m:t>a,a+</m:t>
+                      </m:r>
+                      <m:sSub>
+                        <m:sSubPr>
+                          <m:ctrlPr>
+                            <w:rPr>
+                              <w:rFonts w:ascii="Cambria Math" w:hAnsi="Cambria Math"/>
+                              <w:i/>
+                              <w:color w:val="000000" w:themeColor="text1"/>
+                            </w:rPr>
+                          </m:ctrlPr>
+                        </m:sSubPr>
+                        <m:e>
+                          <m:r>
+                            <w:rPr>
+                              <w:rFonts w:ascii="Cambria Math" w:hAnsi="Cambria Math"/>
+                              <w:color w:val="000000" w:themeColor="text1"/>
+                            </w:rPr>
+                            <m:t>e</m:t>
+                          </m:r>
+                        </m:e>
+                        <m:sub>
+                          <m:r>
+                            <w:rPr>
+                              <w:rFonts w:ascii="Cambria Math" w:hAnsi="Cambria Math"/>
+                              <w:color w:val="000000" w:themeColor="text1"/>
+                            </w:rPr>
+                            <m:t>i</m:t>
+                          </m:r>
+                        </m:sub>
+                      </m:sSub>
+                    </m:e>
+                  </m:d>
+                </m:sub>
+              </m:sSub>
+            </m:e>
+          </m:d>
+          <m:r>
+            <w:rPr>
+              <w:rFonts w:ascii="Cambria Math" w:hAnsi="Cambria Math"/>
+              <w:color w:val="000000" w:themeColor="text1"/>
+            </w:rPr>
+            <m:t>=</m:t>
+          </m:r>
+          <m:r>
+            <w:rPr>
+              <w:rFonts w:ascii="Cambria Math" w:hAnsi="Cambria Math"/>
+              <w:color w:val="000000" w:themeColor="text1"/>
+            </w:rPr>
+            <m:t>1×</m:t>
+          </m:r>
+          <m:r>
+            <m:rPr>
+              <m:sty m:val="bi"/>
+            </m:rPr>
+            <w:rPr>
+              <w:rFonts w:ascii="Cambria Math" w:hAnsi="Cambria Math"/>
+              <w:color w:val="000000" w:themeColor="text1"/>
+            </w:rPr>
+            <m:t>P</m:t>
+          </m:r>
+          <m:d>
+            <m:dPr>
+              <m:ctrlPr>
+                <w:rPr>
+                  <w:rFonts w:ascii="Cambria Math" w:hAnsi="Cambria Math"/>
+                  <w:i/>
+                  <w:color w:val="000000" w:themeColor="text1"/>
+                </w:rPr>
+              </m:ctrlPr>
+            </m:dPr>
+            <m:e>
+              <m:acc>
+                <m:accPr>
+                  <m:chr m:val="⃗"/>
+                  <m:ctrlPr>
+                    <w:rPr>
+                      <w:rFonts w:ascii="Cambria Math" w:hAnsi="Cambria Math"/>
+                      <w:i/>
+                      <w:color w:val="000000" w:themeColor="text1"/>
+                    </w:rPr>
+                  </m:ctrlPr>
+                </m:accPr>
+                <m:e>
+                  <m:r>
+                    <w:rPr>
+                      <w:rFonts w:ascii="Cambria Math" w:hAnsi="Cambria Math"/>
+                      <w:color w:val="000000" w:themeColor="text1"/>
+                    </w:rPr>
+                    <m:t>x</m:t>
+                  </m:r>
+                </m:e>
+              </m:acc>
+              <m:r>
+                <w:rPr>
+                  <w:rFonts w:ascii="Cambria Math" w:hAnsi="Cambria Math"/>
+                  <w:color w:val="000000" w:themeColor="text1"/>
+                </w:rPr>
+                <m:t>=</m:t>
+              </m:r>
+              <m:acc>
+                <m:accPr>
+                  <m:chr m:val="⃗"/>
+                  <m:ctrlPr>
+                    <w:rPr>
+                      <w:rFonts w:ascii="Cambria Math" w:hAnsi="Cambria Math"/>
+                      <w:i/>
+                      <w:color w:val="000000" w:themeColor="text1"/>
+                    </w:rPr>
+                  </m:ctrlPr>
+                </m:accPr>
+                <m:e>
+                  <m:r>
+                    <w:rPr>
+                      <w:rFonts w:ascii="Cambria Math" w:hAnsi="Cambria Math"/>
+                      <w:color w:val="000000" w:themeColor="text1"/>
+                    </w:rPr>
+                    <m:t>a</m:t>
+                  </m:r>
+                </m:e>
+              </m:acc>
+            </m:e>
+          </m:d>
+          <m:r>
+            <w:rPr>
+              <w:rFonts w:ascii="Cambria Math" w:hAnsi="Cambria Math"/>
+              <w:color w:val="000000" w:themeColor="text1"/>
+            </w:rPr>
+            <m:t>+0×</m:t>
+          </m:r>
+          <m:r>
+            <m:rPr>
+              <m:sty m:val="bi"/>
+            </m:rPr>
+            <w:rPr>
+              <w:rFonts w:ascii="Cambria Math" w:hAnsi="Cambria Math"/>
+              <w:color w:val="000000" w:themeColor="text1"/>
+            </w:rPr>
+            <m:t>P</m:t>
+          </m:r>
+          <m:d>
+            <m:dPr>
+              <m:ctrlPr>
+                <w:rPr>
+                  <w:rFonts w:ascii="Cambria Math" w:hAnsi="Cambria Math"/>
+                  <w:i/>
+                  <w:color w:val="000000" w:themeColor="text1"/>
+                </w:rPr>
+              </m:ctrlPr>
+            </m:dPr>
+            <m:e>
+              <m:acc>
+                <m:accPr>
+                  <m:chr m:val="⃗"/>
+                  <m:ctrlPr>
+                    <w:rPr>
+                      <w:rFonts w:ascii="Cambria Math" w:hAnsi="Cambria Math"/>
+                      <w:i/>
+                      <w:color w:val="000000" w:themeColor="text1"/>
+                    </w:rPr>
+                  </m:ctrlPr>
+                </m:accPr>
+                <m:e>
+                  <m:r>
+                    <w:rPr>
+                      <w:rFonts w:ascii="Cambria Math" w:hAnsi="Cambria Math"/>
+                      <w:color w:val="000000" w:themeColor="text1"/>
+                    </w:rPr>
+                    <m:t>x</m:t>
+                  </m:r>
+                </m:e>
+              </m:acc>
+              <m:r>
+                <w:rPr>
+                  <w:rFonts w:ascii="Cambria Math" w:hAnsi="Cambria Math"/>
+                  <w:color w:val="000000" w:themeColor="text1"/>
+                </w:rPr>
+                <m:t>≠</m:t>
+              </m:r>
+              <m:acc>
+                <m:accPr>
+                  <m:chr m:val="⃗"/>
+                  <m:ctrlPr>
+                    <w:rPr>
+                      <w:rFonts w:ascii="Cambria Math" w:hAnsi="Cambria Math"/>
+                      <w:i/>
+                      <w:color w:val="000000" w:themeColor="text1"/>
+                    </w:rPr>
+                  </m:ctrlPr>
+                </m:accPr>
+                <m:e>
+                  <m:r>
+                    <w:rPr>
+                      <w:rFonts w:ascii="Cambria Math" w:hAnsi="Cambria Math"/>
+                      <w:color w:val="000000" w:themeColor="text1"/>
+                    </w:rPr>
+                    <m:t>a</m:t>
+                  </m:r>
+                </m:e>
+              </m:acc>
+            </m:e>
+          </m:d>
+          <m:r>
+            <w:rPr>
+              <w:rFonts w:ascii="Cambria Math" w:hAnsi="Cambria Math"/>
+              <w:color w:val="000000" w:themeColor="text1"/>
+            </w:rPr>
+            <m:t>=</m:t>
+          </m:r>
+          <m:r>
+            <m:rPr>
+              <m:sty m:val="bi"/>
+            </m:rPr>
+            <w:rPr>
+              <w:rFonts w:ascii="Cambria Math" w:hAnsi="Cambria Math"/>
+              <w:color w:val="000000" w:themeColor="text1"/>
+            </w:rPr>
+            <m:t>P</m:t>
+          </m:r>
+          <m:d>
+            <m:dPr>
+              <m:ctrlPr>
+                <w:rPr>
+                  <w:rFonts w:ascii="Cambria Math" w:hAnsi="Cambria Math"/>
+                  <w:i/>
+                  <w:color w:val="000000" w:themeColor="text1"/>
+                </w:rPr>
+              </m:ctrlPr>
+            </m:dPr>
+            <m:e>
+              <m:acc>
+                <m:accPr>
+                  <m:chr m:val="⃗"/>
+                  <m:ctrlPr>
+                    <w:rPr>
+                      <w:rFonts w:ascii="Cambria Math" w:hAnsi="Cambria Math"/>
+                      <w:i/>
+                      <w:color w:val="000000" w:themeColor="text1"/>
+                    </w:rPr>
+                  </m:ctrlPr>
+                </m:accPr>
+                <m:e>
+                  <m:r>
+                    <w:rPr>
+                      <w:rFonts w:ascii="Cambria Math" w:hAnsi="Cambria Math"/>
+                      <w:color w:val="000000" w:themeColor="text1"/>
+                    </w:rPr>
+                    <m:t>x</m:t>
+                  </m:r>
+                </m:e>
+              </m:acc>
+              <m:r>
+                <w:rPr>
+                  <w:rFonts w:ascii="Cambria Math" w:hAnsi="Cambria Math"/>
+                  <w:color w:val="000000" w:themeColor="text1"/>
+                </w:rPr>
+                <m:t>=</m:t>
+              </m:r>
+              <m:acc>
+                <m:accPr>
+                  <m:chr m:val="⃗"/>
+                  <m:ctrlPr>
+                    <w:rPr>
+                      <w:rFonts w:ascii="Cambria Math" w:hAnsi="Cambria Math"/>
+                      <w:i/>
+                      <w:color w:val="000000" w:themeColor="text1"/>
+                    </w:rPr>
+                  </m:ctrlPr>
+                </m:accPr>
+                <m:e>
+                  <m:r>
+                    <w:rPr>
+                      <w:rFonts w:ascii="Cambria Math" w:hAnsi="Cambria Math"/>
+                      <w:color w:val="000000" w:themeColor="text1"/>
+                    </w:rPr>
+                    <m:t>a</m:t>
+                  </m:r>
+                </m:e>
+              </m:acc>
+            </m:e>
+          </m:d>
+          <m:r>
+            <w:rPr>
+              <w:rFonts w:ascii="Cambria Math" w:hAnsi="Cambria Math"/>
+              <w:color w:val="000000" w:themeColor="text1"/>
+            </w:rPr>
+            <m:t>=</m:t>
+          </m:r>
+          <m:f>
+            <m:fPr>
+              <m:ctrlPr>
+                <w:rPr>
+                  <w:rFonts w:ascii="Cambria Math" w:hAnsi="Cambria Math"/>
+                  <w:i/>
+                  <w:color w:val="000000" w:themeColor="text1"/>
+                </w:rPr>
+              </m:ctrlPr>
+            </m:fPr>
+            <m:num>
+              <m:r>
+                <w:rPr>
+                  <w:rFonts w:ascii="Cambria Math" w:hAnsi="Cambria Math"/>
+                  <w:color w:val="000000" w:themeColor="text1"/>
+                </w:rPr>
+                <m:t>1</m:t>
+              </m:r>
+            </m:num>
+            <m:den>
+              <m:sSup>
+                <m:sSupPr>
+                  <m:ctrlPr>
+                    <w:rPr>
+                      <w:rFonts w:ascii="Cambria Math" w:hAnsi="Cambria Math"/>
+                      <w:i/>
+                      <w:color w:val="000000" w:themeColor="text1"/>
+                    </w:rPr>
+                  </m:ctrlPr>
+                </m:sSupPr>
+                <m:e>
+                  <m:r>
+                    <w:rPr>
+                      <w:rFonts w:ascii="Cambria Math" w:hAnsi="Cambria Math"/>
+                      <w:color w:val="000000" w:themeColor="text1"/>
+                    </w:rPr>
+                    <m:t>2</m:t>
+                  </m:r>
+                </m:e>
+                <m:sup>
+                  <m:r>
+                    <w:rPr>
+                      <w:rFonts w:ascii="Cambria Math" w:hAnsi="Cambria Math"/>
+                      <w:color w:val="000000" w:themeColor="text1"/>
+                    </w:rPr>
+                    <m:t>n</m:t>
+                  </m:r>
+                  <m:r>
+                    <w:rPr>
+                      <w:rFonts w:ascii="Cambria Math" w:hAnsi="Cambria Math"/>
+                      <w:color w:val="000000" w:themeColor="text1"/>
+                    </w:rPr>
+                    <m:t>-1</m:t>
+                  </m:r>
+                </m:sup>
+              </m:sSup>
+            </m:den>
+          </m:f>
+        </m:oMath>
+      </m:oMathPara>
+    </w:p>
+    <w:p>
+      <w:pPr>
+        <w:pStyle w:val="NormalWeb"/>
+        <w:shd w:val="clear" w:color="auto" w:fill="FFFFFF"/>
+        <w:spacing w:before="180" w:beforeAutospacing="0" w:after="180" w:afterAutospacing="0"/>
+        <w:ind w:left="1080"/>
+        <w:rPr>
+          <w:rFonts w:ascii="Helvetica Neue" w:hAnsi="Helvetica Neue"/>
+          <w:color w:val="000000" w:themeColor="text1"/>
+        </w:rPr>
+      </w:pPr>
+      <m:oMathPara>
+        <m:oMathParaPr>
+          <m:jc m:val="left"/>
+        </m:oMathParaPr>
+        <m:oMath>
+          <m:sSub>
+            <m:sSubPr>
+              <m:ctrlPr>
+                <w:rPr>
+                  <w:rFonts w:ascii="Cambria Math" w:hAnsi="Cambria Math"/>
+                  <w:i/>
+                  <w:color w:val="000000" w:themeColor="text1"/>
+                </w:rPr>
+              </m:ctrlPr>
+            </m:sSubPr>
+            <m:e>
+              <m:r>
+                <w:rPr>
+                  <w:rFonts w:ascii="Cambria Math" w:hAnsi="Cambria Math"/>
+                  <w:color w:val="000000" w:themeColor="text1"/>
+                </w:rPr>
+                <m:t>ϕ</m:t>
+              </m:r>
+            </m:e>
+            <m:sub>
+              <m:d>
+                <m:dPr>
+                  <m:begChr m:val="{"/>
+                  <m:endChr m:val="}"/>
+                  <m:ctrlPr>
+                    <w:rPr>
+                      <w:rFonts w:ascii="Cambria Math" w:hAnsi="Cambria Math"/>
+                      <w:i/>
+                      <w:color w:val="000000" w:themeColor="text1"/>
+                    </w:rPr>
+                  </m:ctrlPr>
+                </m:dPr>
+                <m:e>
+                  <m:r>
+                    <w:rPr>
+                      <w:rFonts w:ascii="Cambria Math" w:hAnsi="Cambria Math"/>
+                      <w:color w:val="000000" w:themeColor="text1"/>
+                    </w:rPr>
+                    <m:t>a,a+</m:t>
+                  </m:r>
+                  <m:sSub>
+                    <m:sSubPr>
+                      <m:ctrlPr>
+                        <w:rPr>
+                          <w:rFonts w:ascii="Cambria Math" w:hAnsi="Cambria Math"/>
+                          <w:i/>
+                          <w:color w:val="000000" w:themeColor="text1"/>
+                        </w:rPr>
+                      </m:ctrlPr>
+                    </m:sSubPr>
+                    <m:e>
+                      <m:r>
+                        <w:rPr>
+                          <w:rFonts w:ascii="Cambria Math" w:hAnsi="Cambria Math"/>
+                          <w:color w:val="000000" w:themeColor="text1"/>
+                        </w:rPr>
+                        <m:t>e</m:t>
+                      </m:r>
+                    </m:e>
+                    <m:sub>
+                      <m:r>
+                        <w:rPr>
+                          <w:rFonts w:ascii="Cambria Math" w:hAnsi="Cambria Math"/>
+                          <w:color w:val="000000" w:themeColor="text1"/>
+                        </w:rPr>
+                        <m:t>i</m:t>
+                      </m:r>
+                    </m:sub>
+                  </m:sSub>
+                </m:e>
+              </m:d>
+            </m:sub>
+          </m:sSub>
+          <m:r>
+            <w:rPr>
+              <w:rFonts w:ascii="Cambria Math" w:hAnsi="Cambria Math"/>
+              <w:color w:val="000000" w:themeColor="text1"/>
+            </w:rPr>
+            <m:t>=</m:t>
+          </m:r>
+          <m:sSup>
+            <m:sSupPr>
+              <m:ctrlPr>
+                <w:rPr>
+                  <w:rFonts w:ascii="Cambria Math" w:hAnsi="Cambria Math"/>
+                  <w:i/>
+                  <w:color w:val="000000" w:themeColor="text1"/>
+                </w:rPr>
+              </m:ctrlPr>
+            </m:sSupPr>
+            <m:e>
+              <m:r>
+                <w:rPr>
+                  <w:rFonts w:ascii="Cambria Math" w:hAnsi="Cambria Math"/>
+                  <w:color w:val="000000" w:themeColor="text1"/>
+                </w:rPr>
+                <m:t>2</m:t>
+              </m:r>
+            </m:e>
+            <m:sup>
+              <m:r>
+                <w:rPr>
+                  <w:rFonts w:ascii="Cambria Math" w:hAnsi="Cambria Math"/>
+                  <w:color w:val="000000" w:themeColor="text1"/>
+                </w:rPr>
+                <m:t>n-1</m:t>
+              </m:r>
+            </m:sup>
+          </m:sSup>
+          <m:r>
+            <w:rPr>
+              <w:rFonts w:ascii="Cambria Math" w:hAnsi="Cambria Math"/>
+              <w:color w:val="000000" w:themeColor="text1"/>
+            </w:rPr>
+            <m:t>×</m:t>
+          </m:r>
+          <m:nary>
+            <m:naryPr>
+              <m:chr m:val="∏"/>
+              <m:ctrlPr>
+                <w:rPr>
+                  <w:rFonts w:ascii="Cambria Math" w:hAnsi="Cambria Math"/>
+                  <w:i/>
+                  <w:color w:val="000000" w:themeColor="text1"/>
+                </w:rPr>
+              </m:ctrlPr>
+            </m:naryPr>
+            <m:sub>
+              <m:r>
+                <w:rPr>
+                  <w:rFonts w:ascii="Cambria Math" w:hAnsi="Cambria Math"/>
+                  <w:color w:val="000000" w:themeColor="text1"/>
+                </w:rPr>
+                <m:t>j=1</m:t>
+              </m:r>
+            </m:sub>
+            <m:sup>
+              <m:r>
+                <w:rPr>
+                  <w:rFonts w:ascii="Cambria Math" w:hAnsi="Cambria Math"/>
+                  <w:color w:val="000000" w:themeColor="text1"/>
+                </w:rPr>
+                <m:t>i-1</m:t>
+              </m:r>
+            </m:sup>
+            <m:e>
+              <m:f>
+                <m:fPr>
+                  <m:ctrlPr>
+                    <w:rPr>
+                      <w:rFonts w:ascii="Cambria Math" w:hAnsi="Cambria Math"/>
+                      <w:i/>
+                      <w:color w:val="000000" w:themeColor="text1"/>
+                    </w:rPr>
+                  </m:ctrlPr>
+                </m:fPr>
+                <m:num>
+                  <m:r>
+                    <w:rPr>
+                      <w:rFonts w:ascii="Cambria Math" w:hAnsi="Cambria Math"/>
+                      <w:color w:val="000000" w:themeColor="text1"/>
+                    </w:rPr>
+                    <m:t>1+</m:t>
+                  </m:r>
+                  <m:sSub>
+                    <m:sSubPr>
+                      <m:ctrlPr>
+                        <w:rPr>
+                          <w:rFonts w:ascii="Cambria Math" w:hAnsi="Cambria Math"/>
+                          <w:i/>
+                          <w:color w:val="000000" w:themeColor="text1"/>
+                        </w:rPr>
+                      </m:ctrlPr>
+                    </m:sSubPr>
+                    <m:e>
+                      <m:r>
+                        <w:rPr>
+                          <w:rFonts w:ascii="Cambria Math" w:hAnsi="Cambria Math"/>
+                          <w:color w:val="000000" w:themeColor="text1"/>
+                        </w:rPr>
+                        <m:t>a</m:t>
+                      </m:r>
+                    </m:e>
+                    <m:sub>
+                      <m:r>
+                        <w:rPr>
+                          <w:rFonts w:ascii="Cambria Math" w:hAnsi="Cambria Math"/>
+                          <w:color w:val="000000" w:themeColor="text1"/>
+                        </w:rPr>
+                        <m:t>j</m:t>
+                      </m:r>
+                    </m:sub>
+                  </m:sSub>
+                  <m:sSub>
+                    <m:sSubPr>
+                      <m:ctrlPr>
+                        <w:rPr>
+                          <w:rFonts w:ascii="Cambria Math" w:hAnsi="Cambria Math"/>
+                          <w:i/>
+                          <w:color w:val="000000" w:themeColor="text1"/>
+                        </w:rPr>
+                      </m:ctrlPr>
+                    </m:sSubPr>
+                    <m:e>
+                      <m:r>
+                        <w:rPr>
+                          <w:rFonts w:ascii="Cambria Math" w:hAnsi="Cambria Math"/>
+                          <w:color w:val="000000" w:themeColor="text1"/>
+                        </w:rPr>
+                        <m:t>x</m:t>
+                      </m:r>
+                    </m:e>
+                    <m:sub>
+                      <m:r>
+                        <w:rPr>
+                          <w:rFonts w:ascii="Cambria Math" w:hAnsi="Cambria Math"/>
+                          <w:color w:val="000000" w:themeColor="text1"/>
+                        </w:rPr>
+                        <m:t>j</m:t>
+                      </m:r>
+                    </m:sub>
+                  </m:sSub>
+                </m:num>
+                <m:den>
+                  <m:r>
+                    <w:rPr>
+                      <w:rFonts w:ascii="Cambria Math" w:hAnsi="Cambria Math"/>
+                      <w:color w:val="000000" w:themeColor="text1"/>
+                    </w:rPr>
+                    <m:t>2</m:t>
+                  </m:r>
+                </m:den>
+              </m:f>
+            </m:e>
+          </m:nary>
+          <m:r>
+            <w:rPr>
+              <w:rFonts w:ascii="Cambria Math" w:hAnsi="Cambria Math"/>
+              <w:color w:val="000000" w:themeColor="text1"/>
+            </w:rPr>
+            <m:t>×</m:t>
+          </m:r>
+          <m:nary>
+            <m:naryPr>
+              <m:chr m:val="∏"/>
+              <m:ctrlPr>
+                <w:rPr>
+                  <w:rFonts w:ascii="Cambria Math" w:hAnsi="Cambria Math"/>
+                  <w:i/>
+                  <w:color w:val="000000" w:themeColor="text1"/>
+                </w:rPr>
+              </m:ctrlPr>
+            </m:naryPr>
+            <m:sub>
+              <m:r>
+                <w:rPr>
+                  <w:rFonts w:ascii="Cambria Math" w:hAnsi="Cambria Math"/>
+                  <w:color w:val="000000" w:themeColor="text1"/>
+                </w:rPr>
+                <m:t>j=</m:t>
+              </m:r>
+              <m:r>
+                <w:rPr>
+                  <w:rFonts w:ascii="Cambria Math" w:hAnsi="Cambria Math"/>
+                  <w:color w:val="000000" w:themeColor="text1"/>
+                </w:rPr>
+                <m:t>i+1</m:t>
+              </m:r>
+            </m:sub>
+            <m:sup>
+              <m:r>
+                <w:rPr>
+                  <w:rFonts w:ascii="Cambria Math" w:hAnsi="Cambria Math"/>
+                  <w:color w:val="000000" w:themeColor="text1"/>
+                </w:rPr>
+                <m:t>n</m:t>
+              </m:r>
+            </m:sup>
+            <m:e>
+              <m:f>
+                <m:fPr>
+                  <m:ctrlPr>
+                    <w:rPr>
+                      <w:rFonts w:ascii="Cambria Math" w:hAnsi="Cambria Math"/>
+                      <w:i/>
+                      <w:color w:val="000000" w:themeColor="text1"/>
+                    </w:rPr>
+                  </m:ctrlPr>
+                </m:fPr>
+                <m:num>
+                  <m:r>
+                    <w:rPr>
+                      <w:rFonts w:ascii="Cambria Math" w:hAnsi="Cambria Math"/>
+                      <w:color w:val="000000" w:themeColor="text1"/>
+                    </w:rPr>
+                    <m:t>1+</m:t>
+                  </m:r>
+                  <m:sSub>
+                    <m:sSubPr>
+                      <m:ctrlPr>
+                        <w:rPr>
+                          <w:rFonts w:ascii="Cambria Math" w:hAnsi="Cambria Math"/>
+                          <w:i/>
+                          <w:color w:val="000000" w:themeColor="text1"/>
+                        </w:rPr>
+                      </m:ctrlPr>
+                    </m:sSubPr>
+                    <m:e>
+                      <m:r>
+                        <w:rPr>
+                          <w:rFonts w:ascii="Cambria Math" w:hAnsi="Cambria Math"/>
+                          <w:color w:val="000000" w:themeColor="text1"/>
+                        </w:rPr>
+                        <m:t>a</m:t>
+                      </m:r>
+                    </m:e>
+                    <m:sub>
+                      <m:r>
+                        <w:rPr>
+                          <w:rFonts w:ascii="Cambria Math" w:hAnsi="Cambria Math"/>
+                          <w:color w:val="000000" w:themeColor="text1"/>
+                        </w:rPr>
+                        <m:t>j</m:t>
+                      </m:r>
+                    </m:sub>
+                  </m:sSub>
+                  <m:sSub>
+                    <m:sSubPr>
+                      <m:ctrlPr>
+                        <w:rPr>
+                          <w:rFonts w:ascii="Cambria Math" w:hAnsi="Cambria Math"/>
+                          <w:i/>
+                          <w:color w:val="000000" w:themeColor="text1"/>
+                        </w:rPr>
+                      </m:ctrlPr>
+                    </m:sSubPr>
+                    <m:e>
+                      <m:r>
+                        <w:rPr>
+                          <w:rFonts w:ascii="Cambria Math" w:hAnsi="Cambria Math"/>
+                          <w:color w:val="000000" w:themeColor="text1"/>
+                        </w:rPr>
+                        <m:t>x</m:t>
+                      </m:r>
+                    </m:e>
+                    <m:sub>
+                      <m:r>
+                        <w:rPr>
+                          <w:rFonts w:ascii="Cambria Math" w:hAnsi="Cambria Math"/>
+                          <w:color w:val="000000" w:themeColor="text1"/>
+                        </w:rPr>
+                        <m:t>j</m:t>
+                      </m:r>
+                    </m:sub>
+                  </m:sSub>
+                </m:num>
+                <m:den>
+                  <m:r>
+                    <w:rPr>
+                      <w:rFonts w:ascii="Cambria Math" w:hAnsi="Cambria Math"/>
+                      <w:color w:val="000000" w:themeColor="text1"/>
+                    </w:rPr>
+                    <m:t>2</m:t>
+                  </m:r>
+                </m:den>
+              </m:f>
+            </m:e>
+          </m:nary>
+        </m:oMath>
+      </m:oMathPara>
+    </w:p>
+    <w:p>
+      <w:pPr>
+        <w:pStyle w:val="NormalWeb"/>
+        <w:numPr>
+          <w:ilvl w:val="0"/>
+          <w:numId w:val="9"/>
+        </w:numPr>
+        <w:shd w:val="clear" w:color="auto" w:fill="FFFFFF"/>
+        <w:spacing w:before="180" w:beforeAutospacing="0" w:after="180" w:afterAutospacing="0"/>
+        <w:rPr>
+          <w:rFonts w:ascii="Helvetica Neue" w:hAnsi="Helvetica Neue"/>
+          <w:color w:val="2D3B45"/>
+        </w:rPr>
+      </w:pPr>
+    </w:p>
+    <w:p>
+      <w:pPr>
+        <w:pStyle w:val="NormalWeb"/>
+        <w:shd w:val="clear" w:color="auto" w:fill="FFFFFF"/>
+        <w:spacing w:before="180" w:beforeAutospacing="0" w:after="180" w:afterAutospacing="0"/>
+        <w:ind w:left="1080"/>
+        <w:rPr>
+          <w:rFonts w:ascii="Helvetica Neue" w:hAnsi="Helvetica Neue"/>
+          <w:iCs/>
+          <w:color w:val="2D3B45"/>
+        </w:rPr>
+      </w:pPr>
     </w:p>
     <w:sectPr>
       <w:pgSz w:w="12240" w:h="15840"/>
@@ -15594,6 +19536,95 @@
     </w:lvl>
   </w:abstractNum>
   <w:abstractNum w:abstractNumId="5" w15:restartNumberingAfterBreak="0">
+    <w:nsid w:val="43C05C52"/>
+    <w:multiLevelType w:val="hybridMultilevel"/>
+    <w:tmpl w:val="FC2226F8"/>
+    <w:lvl w:ilvl="0" w:tplc="C350757C">
+      <w:start w:val="1"/>
+      <w:numFmt w:val="lowerLetter"/>
+      <w:lvlText w:val="%1."/>
+      <w:lvlJc w:val="left"/>
+      <w:pPr>
+        <w:ind w:left="1080" w:hanging="360"/>
+      </w:pPr>
+      <w:rPr>
+        <w:rFonts w:hint="default"/>
+      </w:rPr>
+    </w:lvl>
+    <w:lvl w:ilvl="1" w:tplc="04090019" w:tentative="1">
+      <w:start w:val="1"/>
+      <w:numFmt w:val="lowerLetter"/>
+      <w:lvlText w:val="%2."/>
+      <w:lvlJc w:val="left"/>
+      <w:pPr>
+        <w:ind w:left="1800" w:hanging="360"/>
+      </w:pPr>
+    </w:lvl>
+    <w:lvl w:ilvl="2" w:tplc="0409001B" w:tentative="1">
+      <w:start w:val="1"/>
+      <w:numFmt w:val="lowerRoman"/>
+      <w:lvlText w:val="%3."/>
+      <w:lvlJc w:val="right"/>
+      <w:pPr>
+        <w:ind w:left="2520" w:hanging="180"/>
+      </w:pPr>
+    </w:lvl>
+    <w:lvl w:ilvl="3" w:tplc="0409000F" w:tentative="1">
+      <w:start w:val="1"/>
+      <w:numFmt w:val="decimal"/>
+      <w:lvlText w:val="%4."/>
+      <w:lvlJc w:val="left"/>
+      <w:pPr>
+        <w:ind w:left="3240" w:hanging="360"/>
+      </w:pPr>
+    </w:lvl>
+    <w:lvl w:ilvl="4" w:tplc="04090019" w:tentative="1">
+      <w:start w:val="1"/>
+      <w:numFmt w:val="lowerLetter"/>
+      <w:lvlText w:val="%5."/>
+      <w:lvlJc w:val="left"/>
+      <w:pPr>
+        <w:ind w:left="3960" w:hanging="360"/>
+      </w:pPr>
+    </w:lvl>
+    <w:lvl w:ilvl="5" w:tplc="0409001B" w:tentative="1">
+      <w:start w:val="1"/>
+      <w:numFmt w:val="lowerRoman"/>
+      <w:lvlText w:val="%6."/>
+      <w:lvlJc w:val="right"/>
+      <w:pPr>
+        <w:ind w:left="4680" w:hanging="180"/>
+      </w:pPr>
+    </w:lvl>
+    <w:lvl w:ilvl="6" w:tplc="0409000F" w:tentative="1">
+      <w:start w:val="1"/>
+      <w:numFmt w:val="decimal"/>
+      <w:lvlText w:val="%7."/>
+      <w:lvlJc w:val="left"/>
+      <w:pPr>
+        <w:ind w:left="5400" w:hanging="360"/>
+      </w:pPr>
+    </w:lvl>
+    <w:lvl w:ilvl="7" w:tplc="04090019" w:tentative="1">
+      <w:start w:val="1"/>
+      <w:numFmt w:val="lowerLetter"/>
+      <w:lvlText w:val="%8."/>
+      <w:lvlJc w:val="left"/>
+      <w:pPr>
+        <w:ind w:left="6120" w:hanging="360"/>
+      </w:pPr>
+    </w:lvl>
+    <w:lvl w:ilvl="8" w:tplc="0409001B" w:tentative="1">
+      <w:start w:val="1"/>
+      <w:numFmt w:val="lowerRoman"/>
+      <w:lvlText w:val="%9."/>
+      <w:lvlJc w:val="right"/>
+      <w:pPr>
+        <w:ind w:left="6840" w:hanging="180"/>
+      </w:pPr>
+    </w:lvl>
+  </w:abstractNum>
+  <w:abstractNum w:abstractNumId="6" w15:restartNumberingAfterBreak="0">
     <w:nsid w:val="628A264F"/>
     <w:multiLevelType w:val="hybridMultilevel"/>
     <w:tmpl w:val="95B26594"/>
@@ -15682,7 +19713,7 @@
       </w:pPr>
     </w:lvl>
   </w:abstractNum>
-  <w:abstractNum w:abstractNumId="6" w15:restartNumberingAfterBreak="0">
+  <w:abstractNum w:abstractNumId="7" w15:restartNumberingAfterBreak="0">
     <w:nsid w:val="6E7F5CAD"/>
     <w:multiLevelType w:val="hybridMultilevel"/>
     <w:tmpl w:val="61A6BB0A"/>
@@ -15768,7 +19799,7 @@
       </w:pPr>
     </w:lvl>
   </w:abstractNum>
-  <w:abstractNum w:abstractNumId="7" w15:restartNumberingAfterBreak="0">
+  <w:abstractNum w:abstractNumId="8" w15:restartNumberingAfterBreak="0">
     <w:nsid w:val="745665AA"/>
     <w:multiLevelType w:val="hybridMultilevel"/>
     <w:tmpl w:val="6D7A51D2"/>
@@ -15858,7 +19889,7 @@
     </w:lvl>
   </w:abstractNum>
   <w:num w:numId="1">
-    <w:abstractNumId w:val="7"/>
+    <w:abstractNumId w:val="8"/>
   </w:num>
   <w:num w:numId="2">
     <w:abstractNumId w:val="3"/>
@@ -15867,19 +19898,22 @@
     <w:abstractNumId w:val="2"/>
   </w:num>
   <w:num w:numId="4">
-    <w:abstractNumId w:val="5"/>
+    <w:abstractNumId w:val="6"/>
   </w:num>
   <w:num w:numId="5">
     <w:abstractNumId w:val="0"/>
   </w:num>
   <w:num w:numId="6">
-    <w:abstractNumId w:val="6"/>
+    <w:abstractNumId w:val="7"/>
   </w:num>
   <w:num w:numId="7">
     <w:abstractNumId w:val="1"/>
   </w:num>
   <w:num w:numId="8">
     <w:abstractNumId w:val="4"/>
+  </w:num>
+  <w:num w:numId="9">
+    <w:abstractNumId w:val="5"/>
   </w:num>
 </w:numbering>
 </file>

--- a/HW1.docx
+++ b/HW1.docx
@@ -12482,23 +12482,7 @@
           <w:rFonts w:ascii="Helvetica Neue" w:hAnsi="Helvetica Neue"/>
           <w:color w:val="000000" w:themeColor="text1"/>
         </w:rPr>
-        <w:t xml:space="preserve">. Since the number of AND functions </w:t>
-      </w:r>
-      <w:proofErr w:type="gramStart"/>
-      <w:r>
-        <w:rPr>
-          <w:rFonts w:ascii="Helvetica Neue" w:hAnsi="Helvetica Neue"/>
-          <w:color w:val="000000" w:themeColor="text1"/>
-        </w:rPr>
-        <w:t>is</w:t>
-      </w:r>
-      <w:proofErr w:type="gramEnd"/>
-      <w:r>
-        <w:rPr>
-          <w:rFonts w:ascii="Helvetica Neue" w:hAnsi="Helvetica Neue"/>
-          <w:color w:val="000000" w:themeColor="text1"/>
-        </w:rPr>
-        <w:t xml:space="preserve"> </w:t>
+        <w:t xml:space="preserve">. Since the number of AND functions is </w:t>
       </w:r>
       <m:oMath>
         <m:sSup>
@@ -14694,15 +14678,7 @@
         <w:t xml:space="preserve"> in the above chart).</w:t>
       </w:r>
       <w:r>
-        <w:t xml:space="preserve"> </w:t>
-      </w:r>
-      <w:proofErr w:type="gramStart"/>
-      <w:r>
-        <w:t>So</w:t>
-      </w:r>
-      <w:proofErr w:type="gramEnd"/>
-      <w:r>
-        <w:t xml:space="preserve"> it would be</w:t>
+        <w:t xml:space="preserve"> So it would be</w:t>
       </w:r>
     </w:p>
     <w:p>
@@ -16771,6 +16747,7 @@
                 <w:rFonts w:ascii="Cambria Math" w:hAnsi="Cambria Math"/>
                 <w:i/>
                 <w:color w:val="000000" w:themeColor="text1"/>
+                <w:bdr w:val="single" w:sz="4" w:space="0" w:color="auto"/>
               </w:rPr>
             </m:ctrlPr>
           </m:naryPr>
@@ -16779,6 +16756,7 @@
               <w:rPr>
                 <w:rFonts w:ascii="Cambria Math" w:hAnsi="Cambria Math"/>
                 <w:color w:val="000000" w:themeColor="text1"/>
+                <w:bdr w:val="single" w:sz="4" w:space="0" w:color="auto"/>
               </w:rPr>
               <m:t>i=1</m:t>
             </m:r>
@@ -16788,6 +16766,7 @@
               <w:rPr>
                 <w:rFonts w:ascii="Cambria Math" w:hAnsi="Cambria Math"/>
                 <w:color w:val="000000" w:themeColor="text1"/>
+                <w:bdr w:val="single" w:sz="4" w:space="0" w:color="auto"/>
               </w:rPr>
               <m:t>n</m:t>
             </m:r>
@@ -16800,6 +16779,7 @@
                     <w:rFonts w:ascii="Cambria Math" w:hAnsi="Cambria Math"/>
                     <w:i/>
                     <w:color w:val="000000" w:themeColor="text1"/>
+                    <w:bdr w:val="single" w:sz="4" w:space="0" w:color="auto"/>
                   </w:rPr>
                 </m:ctrlPr>
               </m:fPr>
@@ -16808,6 +16788,7 @@
                   <w:rPr>
                     <w:rFonts w:ascii="Cambria Math" w:hAnsi="Cambria Math"/>
                     <w:color w:val="000000" w:themeColor="text1"/>
+                    <w:bdr w:val="single" w:sz="4" w:space="0" w:color="auto"/>
                   </w:rPr>
                   <m:t>1+</m:t>
                 </m:r>
@@ -16818,6 +16799,7 @@
                         <w:rFonts w:ascii="Cambria Math" w:hAnsi="Cambria Math"/>
                         <w:i/>
                         <w:color w:val="000000" w:themeColor="text1"/>
+                        <w:bdr w:val="single" w:sz="4" w:space="0" w:color="auto"/>
                       </w:rPr>
                     </m:ctrlPr>
                   </m:sSubPr>
@@ -16826,6 +16808,7 @@
                       <w:rPr>
                         <w:rFonts w:ascii="Cambria Math" w:hAnsi="Cambria Math"/>
                         <w:color w:val="000000" w:themeColor="text1"/>
+                        <w:bdr w:val="single" w:sz="4" w:space="0" w:color="auto"/>
                       </w:rPr>
                       <m:t>a</m:t>
                     </m:r>
@@ -16835,6 +16818,7 @@
                       <w:rPr>
                         <w:rFonts w:ascii="Cambria Math" w:hAnsi="Cambria Math"/>
                         <w:color w:val="000000" w:themeColor="text1"/>
+                        <w:bdr w:val="single" w:sz="4" w:space="0" w:color="auto"/>
                       </w:rPr>
                       <m:t>i</m:t>
                     </m:r>
@@ -16847,6 +16831,7 @@
                         <w:rFonts w:ascii="Cambria Math" w:hAnsi="Cambria Math"/>
                         <w:i/>
                         <w:color w:val="000000" w:themeColor="text1"/>
+                        <w:bdr w:val="single" w:sz="4" w:space="0" w:color="auto"/>
                       </w:rPr>
                     </m:ctrlPr>
                   </m:sSubPr>
@@ -16855,6 +16840,7 @@
                       <w:rPr>
                         <w:rFonts w:ascii="Cambria Math" w:hAnsi="Cambria Math"/>
                         <w:color w:val="000000" w:themeColor="text1"/>
+                        <w:bdr w:val="single" w:sz="4" w:space="0" w:color="auto"/>
                       </w:rPr>
                       <m:t>x</m:t>
                     </m:r>
@@ -16864,6 +16850,7 @@
                       <w:rPr>
                         <w:rFonts w:ascii="Cambria Math" w:hAnsi="Cambria Math"/>
                         <w:color w:val="000000" w:themeColor="text1"/>
+                        <w:bdr w:val="single" w:sz="4" w:space="0" w:color="auto"/>
                       </w:rPr>
                       <m:t>i</m:t>
                     </m:r>
@@ -16875,6 +16862,7 @@
                   <w:rPr>
                     <w:rFonts w:ascii="Cambria Math" w:hAnsi="Cambria Math"/>
                     <w:color w:val="000000" w:themeColor="text1"/>
+                    <w:bdr w:val="single" w:sz="4" w:space="0" w:color="auto"/>
                   </w:rPr>
                   <m:t>2</m:t>
                 </m:r>
@@ -16883,6 +16871,272 @@
           </m:e>
         </m:nary>
       </m:oMath>
+      <w:r>
+        <w:rPr>
+          <w:rFonts w:ascii="Helvetica Neue" w:hAnsi="Helvetica Neue"/>
+          <w:color w:val="000000" w:themeColor="text1"/>
+        </w:rPr>
+        <w:t xml:space="preserve">   (not sure if you want another format but </w:t>
+      </w:r>
+      <m:oMath>
+        <m:f>
+          <m:fPr>
+            <m:ctrlPr>
+              <w:rPr>
+                <w:rFonts w:ascii="Cambria Math" w:hAnsi="Cambria Math"/>
+                <w:i/>
+                <w:color w:val="000000" w:themeColor="text1"/>
+                <w:bdr w:val="single" w:sz="4" w:space="0" w:color="auto"/>
+              </w:rPr>
+            </m:ctrlPr>
+          </m:fPr>
+          <m:num>
+            <m:r>
+              <w:rPr>
+                <w:rFonts w:ascii="Cambria Math" w:hAnsi="Cambria Math"/>
+                <w:color w:val="000000" w:themeColor="text1"/>
+                <w:bdr w:val="single" w:sz="4" w:space="0" w:color="auto"/>
+              </w:rPr>
+              <m:t>1</m:t>
+            </m:r>
+          </m:num>
+          <m:den>
+            <m:sSup>
+              <m:sSupPr>
+                <m:ctrlPr>
+                  <w:rPr>
+                    <w:rFonts w:ascii="Cambria Math" w:hAnsi="Cambria Math"/>
+                    <w:i/>
+                    <w:color w:val="000000" w:themeColor="text1"/>
+                    <w:bdr w:val="single" w:sz="4" w:space="0" w:color="auto"/>
+                  </w:rPr>
+                </m:ctrlPr>
+              </m:sSupPr>
+              <m:e>
+                <m:r>
+                  <w:rPr>
+                    <w:rFonts w:ascii="Cambria Math" w:hAnsi="Cambria Math"/>
+                    <w:color w:val="000000" w:themeColor="text1"/>
+                    <w:bdr w:val="single" w:sz="4" w:space="0" w:color="auto"/>
+                  </w:rPr>
+                  <m:t>2</m:t>
+                </m:r>
+              </m:e>
+              <m:sup>
+                <m:r>
+                  <w:rPr>
+                    <w:rFonts w:ascii="Cambria Math" w:hAnsi="Cambria Math"/>
+                    <w:color w:val="000000" w:themeColor="text1"/>
+                    <w:bdr w:val="single" w:sz="4" w:space="0" w:color="auto"/>
+                  </w:rPr>
+                  <m:t>n</m:t>
+                </m:r>
+              </m:sup>
+            </m:sSup>
+          </m:den>
+        </m:f>
+        <m:nary>
+          <m:naryPr>
+            <m:chr m:val="∑"/>
+            <m:supHide m:val="1"/>
+            <m:ctrlPr>
+              <w:rPr>
+                <w:rFonts w:ascii="Cambria Math" w:hAnsi="Cambria Math"/>
+                <w:i/>
+                <w:color w:val="000000" w:themeColor="text1"/>
+                <w:bdr w:val="single" w:sz="4" w:space="0" w:color="auto"/>
+              </w:rPr>
+            </m:ctrlPr>
+          </m:naryPr>
+          <m:sub>
+            <m:r>
+              <w:rPr>
+                <w:rFonts w:ascii="Cambria Math" w:hAnsi="Cambria Math"/>
+                <w:color w:val="000000" w:themeColor="text1"/>
+                <w:bdr w:val="single" w:sz="4" w:space="0" w:color="auto"/>
+              </w:rPr>
+              <m:t>S⊆</m:t>
+            </m:r>
+            <m:d>
+              <m:dPr>
+                <m:begChr m:val="["/>
+                <m:endChr m:val="]"/>
+                <m:ctrlPr>
+                  <w:rPr>
+                    <w:rFonts w:ascii="Cambria Math" w:hAnsi="Cambria Math"/>
+                    <w:i/>
+                    <w:color w:val="000000" w:themeColor="text1"/>
+                    <w:bdr w:val="single" w:sz="4" w:space="0" w:color="auto"/>
+                  </w:rPr>
+                </m:ctrlPr>
+              </m:dPr>
+              <m:e>
+                <m:r>
+                  <w:rPr>
+                    <w:rFonts w:ascii="Cambria Math" w:hAnsi="Cambria Math"/>
+                    <w:color w:val="000000" w:themeColor="text1"/>
+                    <w:bdr w:val="single" w:sz="4" w:space="0" w:color="auto"/>
+                  </w:rPr>
+                  <m:t>n</m:t>
+                </m:r>
+              </m:e>
+            </m:d>
+          </m:sub>
+          <m:sup/>
+          <m:e>
+            <m:sSubSup>
+              <m:sSubSupPr>
+                <m:ctrlPr>
+                  <w:rPr>
+                    <w:rFonts w:ascii="Cambria Math" w:hAnsi="Cambria Math"/>
+                    <w:i/>
+                    <w:color w:val="000000" w:themeColor="text1"/>
+                    <w:bdr w:val="single" w:sz="4" w:space="0" w:color="auto"/>
+                  </w:rPr>
+                </m:ctrlPr>
+              </m:sSubSupPr>
+              <m:e>
+                <m:r>
+                  <w:rPr>
+                    <w:rFonts w:ascii="Cambria Math" w:hAnsi="Cambria Math"/>
+                    <w:color w:val="000000" w:themeColor="text1"/>
+                    <w:bdr w:val="single" w:sz="4" w:space="0" w:color="auto"/>
+                  </w:rPr>
+                  <m:t>a</m:t>
+                </m:r>
+              </m:e>
+              <m:sub>
+                <m:r>
+                  <w:rPr>
+                    <w:rFonts w:ascii="Cambria Math" w:hAnsi="Cambria Math"/>
+                    <w:color w:val="000000" w:themeColor="text1"/>
+                    <w:bdr w:val="single" w:sz="4" w:space="0" w:color="auto"/>
+                  </w:rPr>
+                  <m:t>i</m:t>
+                </m:r>
+              </m:sub>
+              <m:sup>
+                <m:d>
+                  <m:dPr>
+                    <m:begChr m:val="|"/>
+                    <m:endChr m:val="|"/>
+                    <m:ctrlPr>
+                      <w:rPr>
+                        <w:rFonts w:ascii="Cambria Math" w:hAnsi="Cambria Math"/>
+                        <w:i/>
+                        <w:color w:val="000000" w:themeColor="text1"/>
+                        <w:bdr w:val="single" w:sz="4" w:space="0" w:color="auto"/>
+                      </w:rPr>
+                    </m:ctrlPr>
+                  </m:dPr>
+                  <m:e>
+                    <m:r>
+                      <w:rPr>
+                        <w:rFonts w:ascii="Cambria Math" w:hAnsi="Cambria Math"/>
+                        <w:color w:val="000000" w:themeColor="text1"/>
+                        <w:bdr w:val="single" w:sz="4" w:space="0" w:color="auto"/>
+                      </w:rPr>
+                      <m:t>S</m:t>
+                    </m:r>
+                  </m:e>
+                </m:d>
+              </m:sup>
+            </m:sSubSup>
+            <m:r>
+              <w:rPr>
+                <w:rFonts w:ascii="Cambria Math" w:hAnsi="Cambria Math"/>
+                <w:color w:val="000000" w:themeColor="text1"/>
+                <w:bdr w:val="single" w:sz="4" w:space="0" w:color="auto"/>
+              </w:rPr>
+              <m:t>⋅</m:t>
+            </m:r>
+            <m:sSub>
+              <m:sSubPr>
+                <m:ctrlPr>
+                  <w:rPr>
+                    <w:rFonts w:ascii="Cambria Math" w:hAnsi="Cambria Math"/>
+                    <w:i/>
+                    <w:color w:val="000000" w:themeColor="text1"/>
+                    <w:bdr w:val="single" w:sz="4" w:space="0" w:color="auto"/>
+                  </w:rPr>
+                </m:ctrlPr>
+              </m:sSubPr>
+              <m:e>
+                <m:r>
+                  <m:rPr>
+                    <m:sty m:val="p"/>
+                  </m:rPr>
+                  <w:rPr>
+                    <w:rFonts w:ascii="Cambria Math" w:hAnsi="Cambria Math"/>
+                    <w:color w:val="000000" w:themeColor="text1"/>
+                    <w:bdr w:val="single" w:sz="4" w:space="0" w:color="auto"/>
+                  </w:rPr>
+                  <m:t>Χ</m:t>
+                </m:r>
+                <m:ctrlPr>
+                  <w:rPr>
+                    <w:rFonts w:ascii="Cambria Math" w:hAnsi="Cambria Math"/>
+                    <w:color w:val="000000" w:themeColor="text1"/>
+                    <w:bdr w:val="single" w:sz="4" w:space="0" w:color="auto"/>
+                  </w:rPr>
+                </m:ctrlPr>
+              </m:e>
+              <m:sub>
+                <m:r>
+                  <w:rPr>
+                    <w:rFonts w:ascii="Cambria Math" w:hAnsi="Cambria Math"/>
+                    <w:color w:val="000000" w:themeColor="text1"/>
+                    <w:bdr w:val="single" w:sz="4" w:space="0" w:color="auto"/>
+                  </w:rPr>
+                  <m:t>S</m:t>
+                </m:r>
+              </m:sub>
+            </m:sSub>
+          </m:e>
+        </m:nary>
+      </m:oMath>
+      <w:r>
+        <w:rPr>
+          <w:rFonts w:ascii="Helvetica Neue" w:hAnsi="Helvetica Neue"/>
+          <w:color w:val="000000" w:themeColor="text1"/>
+        </w:rPr>
+        <w:t xml:space="preserve"> works too.</w:t>
+      </w:r>
+      <w:r>
+        <w:rPr>
+          <w:rFonts w:ascii="Helvetica Neue" w:hAnsi="Helvetica Neue"/>
+          <w:color w:val="000000" w:themeColor="text1"/>
+        </w:rPr>
+        <w:t>)</w:t>
+      </w:r>
+      <w:r>
+        <w:rPr>
+          <w:rFonts w:ascii="Helvetica Neue" w:hAnsi="Helvetica Neue"/>
+          <w:color w:val="000000" w:themeColor="text1"/>
+        </w:rPr>
+        <w:t xml:space="preserve"> </w:t>
+      </w:r>
+      <w:r>
+        <w:rPr>
+          <w:rFonts w:ascii="Helvetica Neue" w:hAnsi="Helvetica Neue"/>
+          <w:color w:val="000000" w:themeColor="text1"/>
+        </w:rPr>
+        <w:t xml:space="preserve">In the following parts of the question I wrote all the indicator functions </w:t>
+      </w:r>
+      <w:r>
+        <w:rPr>
+          <w:rFonts w:ascii="Helvetica Neue" w:hAnsi="Helvetica Neue"/>
+          <w:color w:val="000000" w:themeColor="text1"/>
+        </w:rPr>
+        <w:t>as the first one</w:t>
+      </w:r>
+      <w:r>
+        <w:rPr>
+          <w:rFonts w:ascii="Helvetica Neue" w:hAnsi="Helvetica Neue"/>
+          <w:color w:val="000000" w:themeColor="text1"/>
+        </w:rPr>
+        <w:t>.</w:t>
+      </w:r>
     </w:p>
     <w:p>
       <w:pPr>
@@ -17560,14 +17814,7 @@
                   <w:rFonts w:ascii="Cambria Math" w:hAnsi="Cambria Math"/>
                   <w:color w:val="000000" w:themeColor="text1"/>
                 </w:rPr>
-                <m:t>×</m:t>
-              </m:r>
-              <m:r>
-                <w:rPr>
-                  <w:rFonts w:ascii="Cambria Math" w:hAnsi="Cambria Math"/>
-                  <w:color w:val="000000" w:themeColor="text1"/>
-                </w:rPr>
-                <m:t>1</m:t>
+                <m:t>×1</m:t>
               </m:r>
             </m:e>
             <m:sub>
@@ -18650,14 +18897,7 @@
                       <w:rFonts w:ascii="Cambria Math" w:hAnsi="Cambria Math"/>
                       <w:color w:val="000000" w:themeColor="text1"/>
                     </w:rPr>
-                    <m:t>n</m:t>
-                  </m:r>
-                  <m:r>
-                    <w:rPr>
-                      <w:rFonts w:ascii="Cambria Math" w:hAnsi="Cambria Math"/>
-                      <w:color w:val="000000" w:themeColor="text1"/>
-                    </w:rPr>
-                    <m:t>-1</m:t>
+                    <m:t>n-1</m:t>
                   </m:r>
                 </m:sup>
               </m:sSup>
@@ -18675,6 +18915,7 @@
         <w:rPr>
           <w:rFonts w:ascii="Helvetica Neue" w:hAnsi="Helvetica Neue"/>
           <w:color w:val="000000" w:themeColor="text1"/>
+          <w:bdr w:val="single" w:sz="4" w:space="0" w:color="auto"/>
         </w:rPr>
       </w:pPr>
       <m:oMathPara>
@@ -18689,6 +18930,7 @@
                   <w:rFonts w:ascii="Cambria Math" w:hAnsi="Cambria Math"/>
                   <w:i/>
                   <w:color w:val="000000" w:themeColor="text1"/>
+                  <w:bdr w:val="single" w:sz="4" w:space="0" w:color="auto"/>
                 </w:rPr>
               </m:ctrlPr>
             </m:sSubPr>
@@ -18697,6 +18939,7 @@
                 <w:rPr>
                   <w:rFonts w:ascii="Cambria Math" w:hAnsi="Cambria Math"/>
                   <w:color w:val="000000" w:themeColor="text1"/>
+                  <w:bdr w:val="single" w:sz="4" w:space="0" w:color="auto"/>
                 </w:rPr>
                 <m:t>ϕ</m:t>
               </m:r>
@@ -18711,6 +18954,7 @@
                       <w:rFonts w:ascii="Cambria Math" w:hAnsi="Cambria Math"/>
                       <w:i/>
                       <w:color w:val="000000" w:themeColor="text1"/>
+                      <w:bdr w:val="single" w:sz="4" w:space="0" w:color="auto"/>
                     </w:rPr>
                   </m:ctrlPr>
                 </m:dPr>
@@ -18719,6 +18963,7 @@
                     <w:rPr>
                       <w:rFonts w:ascii="Cambria Math" w:hAnsi="Cambria Math"/>
                       <w:color w:val="000000" w:themeColor="text1"/>
+                      <w:bdr w:val="single" w:sz="4" w:space="0" w:color="auto"/>
                     </w:rPr>
                     <m:t>a,a+</m:t>
                   </m:r>
@@ -18729,6 +18974,7 @@
                           <w:rFonts w:ascii="Cambria Math" w:hAnsi="Cambria Math"/>
                           <w:i/>
                           <w:color w:val="000000" w:themeColor="text1"/>
+                          <w:bdr w:val="single" w:sz="4" w:space="0" w:color="auto"/>
                         </w:rPr>
                       </m:ctrlPr>
                     </m:sSubPr>
@@ -18737,6 +18983,7 @@
                         <w:rPr>
                           <w:rFonts w:ascii="Cambria Math" w:hAnsi="Cambria Math"/>
                           <w:color w:val="000000" w:themeColor="text1"/>
+                          <w:bdr w:val="single" w:sz="4" w:space="0" w:color="auto"/>
                         </w:rPr>
                         <m:t>e</m:t>
                       </m:r>
@@ -18746,6 +18993,7 @@
                         <w:rPr>
                           <w:rFonts w:ascii="Cambria Math" w:hAnsi="Cambria Math"/>
                           <w:color w:val="000000" w:themeColor="text1"/>
+                          <w:bdr w:val="single" w:sz="4" w:space="0" w:color="auto"/>
                         </w:rPr>
                         <m:t>i</m:t>
                       </m:r>
@@ -18759,6 +19007,7 @@
             <w:rPr>
               <w:rFonts w:ascii="Cambria Math" w:hAnsi="Cambria Math"/>
               <w:color w:val="000000" w:themeColor="text1"/>
+              <w:bdr w:val="single" w:sz="4" w:space="0" w:color="auto"/>
             </w:rPr>
             <m:t>=</m:t>
           </m:r>
@@ -18769,6 +19018,7 @@
                   <w:rFonts w:ascii="Cambria Math" w:hAnsi="Cambria Math"/>
                   <w:i/>
                   <w:color w:val="000000" w:themeColor="text1"/>
+                  <w:bdr w:val="single" w:sz="4" w:space="0" w:color="auto"/>
                 </w:rPr>
               </m:ctrlPr>
             </m:sSupPr>
@@ -18777,6 +19027,7 @@
                 <w:rPr>
                   <w:rFonts w:ascii="Cambria Math" w:hAnsi="Cambria Math"/>
                   <w:color w:val="000000" w:themeColor="text1"/>
+                  <w:bdr w:val="single" w:sz="4" w:space="0" w:color="auto"/>
                 </w:rPr>
                 <m:t>2</m:t>
               </m:r>
@@ -18786,6 +19037,7 @@
                 <w:rPr>
                   <w:rFonts w:ascii="Cambria Math" w:hAnsi="Cambria Math"/>
                   <w:color w:val="000000" w:themeColor="text1"/>
+                  <w:bdr w:val="single" w:sz="4" w:space="0" w:color="auto"/>
                 </w:rPr>
                 <m:t>n-1</m:t>
               </m:r>
@@ -18795,12 +19047,2378 @@
             <w:rPr>
               <w:rFonts w:ascii="Cambria Math" w:hAnsi="Cambria Math"/>
               <w:color w:val="000000" w:themeColor="text1"/>
+              <w:bdr w:val="single" w:sz="4" w:space="0" w:color="auto"/>
             </w:rPr>
             <m:t>×</m:t>
           </m:r>
           <m:nary>
             <m:naryPr>
               <m:chr m:val="∏"/>
+              <m:ctrlPr>
+                <w:rPr>
+                  <w:rFonts w:ascii="Cambria Math" w:hAnsi="Cambria Math"/>
+                  <w:i/>
+                  <w:color w:val="000000" w:themeColor="text1"/>
+                  <w:bdr w:val="single" w:sz="4" w:space="0" w:color="auto"/>
+                </w:rPr>
+              </m:ctrlPr>
+            </m:naryPr>
+            <m:sub>
+              <m:r>
+                <w:rPr>
+                  <w:rFonts w:ascii="Cambria Math" w:hAnsi="Cambria Math"/>
+                  <w:color w:val="000000" w:themeColor="text1"/>
+                  <w:bdr w:val="single" w:sz="4" w:space="0" w:color="auto"/>
+                </w:rPr>
+                <m:t>j=1</m:t>
+              </m:r>
+            </m:sub>
+            <m:sup>
+              <m:r>
+                <w:rPr>
+                  <w:rFonts w:ascii="Cambria Math" w:hAnsi="Cambria Math"/>
+                  <w:color w:val="000000" w:themeColor="text1"/>
+                  <w:bdr w:val="single" w:sz="4" w:space="0" w:color="auto"/>
+                </w:rPr>
+                <m:t>i-1</m:t>
+              </m:r>
+            </m:sup>
+            <m:e>
+              <m:f>
+                <m:fPr>
+                  <m:ctrlPr>
+                    <w:rPr>
+                      <w:rFonts w:ascii="Cambria Math" w:hAnsi="Cambria Math"/>
+                      <w:i/>
+                      <w:color w:val="000000" w:themeColor="text1"/>
+                      <w:bdr w:val="single" w:sz="4" w:space="0" w:color="auto"/>
+                    </w:rPr>
+                  </m:ctrlPr>
+                </m:fPr>
+                <m:num>
+                  <m:r>
+                    <w:rPr>
+                      <w:rFonts w:ascii="Cambria Math" w:hAnsi="Cambria Math"/>
+                      <w:color w:val="000000" w:themeColor="text1"/>
+                      <w:bdr w:val="single" w:sz="4" w:space="0" w:color="auto"/>
+                    </w:rPr>
+                    <m:t>1+</m:t>
+                  </m:r>
+                  <m:sSub>
+                    <m:sSubPr>
+                      <m:ctrlPr>
+                        <w:rPr>
+                          <w:rFonts w:ascii="Cambria Math" w:hAnsi="Cambria Math"/>
+                          <w:i/>
+                          <w:color w:val="000000" w:themeColor="text1"/>
+                          <w:bdr w:val="single" w:sz="4" w:space="0" w:color="auto"/>
+                        </w:rPr>
+                      </m:ctrlPr>
+                    </m:sSubPr>
+                    <m:e>
+                      <m:r>
+                        <w:rPr>
+                          <w:rFonts w:ascii="Cambria Math" w:hAnsi="Cambria Math"/>
+                          <w:color w:val="000000" w:themeColor="text1"/>
+                          <w:bdr w:val="single" w:sz="4" w:space="0" w:color="auto"/>
+                        </w:rPr>
+                        <m:t>a</m:t>
+                      </m:r>
+                    </m:e>
+                    <m:sub>
+                      <m:r>
+                        <w:rPr>
+                          <w:rFonts w:ascii="Cambria Math" w:hAnsi="Cambria Math"/>
+                          <w:color w:val="000000" w:themeColor="text1"/>
+                          <w:bdr w:val="single" w:sz="4" w:space="0" w:color="auto"/>
+                        </w:rPr>
+                        <m:t>j</m:t>
+                      </m:r>
+                    </m:sub>
+                  </m:sSub>
+                  <m:sSub>
+                    <m:sSubPr>
+                      <m:ctrlPr>
+                        <w:rPr>
+                          <w:rFonts w:ascii="Cambria Math" w:hAnsi="Cambria Math"/>
+                          <w:i/>
+                          <w:color w:val="000000" w:themeColor="text1"/>
+                          <w:bdr w:val="single" w:sz="4" w:space="0" w:color="auto"/>
+                        </w:rPr>
+                      </m:ctrlPr>
+                    </m:sSubPr>
+                    <m:e>
+                      <m:r>
+                        <w:rPr>
+                          <w:rFonts w:ascii="Cambria Math" w:hAnsi="Cambria Math"/>
+                          <w:color w:val="000000" w:themeColor="text1"/>
+                          <w:bdr w:val="single" w:sz="4" w:space="0" w:color="auto"/>
+                        </w:rPr>
+                        <m:t>x</m:t>
+                      </m:r>
+                    </m:e>
+                    <m:sub>
+                      <m:r>
+                        <w:rPr>
+                          <w:rFonts w:ascii="Cambria Math" w:hAnsi="Cambria Math"/>
+                          <w:color w:val="000000" w:themeColor="text1"/>
+                          <w:bdr w:val="single" w:sz="4" w:space="0" w:color="auto"/>
+                        </w:rPr>
+                        <m:t>j</m:t>
+                      </m:r>
+                    </m:sub>
+                  </m:sSub>
+                </m:num>
+                <m:den>
+                  <m:r>
+                    <w:rPr>
+                      <w:rFonts w:ascii="Cambria Math" w:hAnsi="Cambria Math"/>
+                      <w:color w:val="000000" w:themeColor="text1"/>
+                      <w:bdr w:val="single" w:sz="4" w:space="0" w:color="auto"/>
+                    </w:rPr>
+                    <m:t>2</m:t>
+                  </m:r>
+                </m:den>
+              </m:f>
+            </m:e>
+          </m:nary>
+          <m:r>
+            <w:rPr>
+              <w:rFonts w:ascii="Cambria Math" w:hAnsi="Cambria Math"/>
+              <w:color w:val="000000" w:themeColor="text1"/>
+              <w:bdr w:val="single" w:sz="4" w:space="0" w:color="auto"/>
+            </w:rPr>
+            <m:t>×</m:t>
+          </m:r>
+          <m:nary>
+            <m:naryPr>
+              <m:chr m:val="∏"/>
+              <m:ctrlPr>
+                <w:rPr>
+                  <w:rFonts w:ascii="Cambria Math" w:hAnsi="Cambria Math"/>
+                  <w:i/>
+                  <w:color w:val="000000" w:themeColor="text1"/>
+                  <w:bdr w:val="single" w:sz="4" w:space="0" w:color="auto"/>
+                </w:rPr>
+              </m:ctrlPr>
+            </m:naryPr>
+            <m:sub>
+              <m:r>
+                <w:rPr>
+                  <w:rFonts w:ascii="Cambria Math" w:hAnsi="Cambria Math"/>
+                  <w:color w:val="000000" w:themeColor="text1"/>
+                  <w:bdr w:val="single" w:sz="4" w:space="0" w:color="auto"/>
+                </w:rPr>
+                <m:t>j=i+1</m:t>
+              </m:r>
+            </m:sub>
+            <m:sup>
+              <m:r>
+                <w:rPr>
+                  <w:rFonts w:ascii="Cambria Math" w:hAnsi="Cambria Math"/>
+                  <w:color w:val="000000" w:themeColor="text1"/>
+                  <w:bdr w:val="single" w:sz="4" w:space="0" w:color="auto"/>
+                </w:rPr>
+                <m:t>n</m:t>
+              </m:r>
+            </m:sup>
+            <m:e>
+              <m:f>
+                <m:fPr>
+                  <m:ctrlPr>
+                    <w:rPr>
+                      <w:rFonts w:ascii="Cambria Math" w:hAnsi="Cambria Math"/>
+                      <w:i/>
+                      <w:color w:val="000000" w:themeColor="text1"/>
+                      <w:bdr w:val="single" w:sz="4" w:space="0" w:color="auto"/>
+                    </w:rPr>
+                  </m:ctrlPr>
+                </m:fPr>
+                <m:num>
+                  <m:r>
+                    <w:rPr>
+                      <w:rFonts w:ascii="Cambria Math" w:hAnsi="Cambria Math"/>
+                      <w:color w:val="000000" w:themeColor="text1"/>
+                      <w:bdr w:val="single" w:sz="4" w:space="0" w:color="auto"/>
+                    </w:rPr>
+                    <m:t>1+</m:t>
+                  </m:r>
+                  <m:sSub>
+                    <m:sSubPr>
+                      <m:ctrlPr>
+                        <w:rPr>
+                          <w:rFonts w:ascii="Cambria Math" w:hAnsi="Cambria Math"/>
+                          <w:i/>
+                          <w:color w:val="000000" w:themeColor="text1"/>
+                          <w:bdr w:val="single" w:sz="4" w:space="0" w:color="auto"/>
+                        </w:rPr>
+                      </m:ctrlPr>
+                    </m:sSubPr>
+                    <m:e>
+                      <m:r>
+                        <w:rPr>
+                          <w:rFonts w:ascii="Cambria Math" w:hAnsi="Cambria Math"/>
+                          <w:color w:val="000000" w:themeColor="text1"/>
+                          <w:bdr w:val="single" w:sz="4" w:space="0" w:color="auto"/>
+                        </w:rPr>
+                        <m:t>a</m:t>
+                      </m:r>
+                    </m:e>
+                    <m:sub>
+                      <m:r>
+                        <w:rPr>
+                          <w:rFonts w:ascii="Cambria Math" w:hAnsi="Cambria Math"/>
+                          <w:color w:val="000000" w:themeColor="text1"/>
+                          <w:bdr w:val="single" w:sz="4" w:space="0" w:color="auto"/>
+                        </w:rPr>
+                        <m:t>j</m:t>
+                      </m:r>
+                    </m:sub>
+                  </m:sSub>
+                  <m:sSub>
+                    <m:sSubPr>
+                      <m:ctrlPr>
+                        <w:rPr>
+                          <w:rFonts w:ascii="Cambria Math" w:hAnsi="Cambria Math"/>
+                          <w:i/>
+                          <w:color w:val="000000" w:themeColor="text1"/>
+                          <w:bdr w:val="single" w:sz="4" w:space="0" w:color="auto"/>
+                        </w:rPr>
+                      </m:ctrlPr>
+                    </m:sSubPr>
+                    <m:e>
+                      <m:r>
+                        <w:rPr>
+                          <w:rFonts w:ascii="Cambria Math" w:hAnsi="Cambria Math"/>
+                          <w:color w:val="000000" w:themeColor="text1"/>
+                          <w:bdr w:val="single" w:sz="4" w:space="0" w:color="auto"/>
+                        </w:rPr>
+                        <m:t>x</m:t>
+                      </m:r>
+                    </m:e>
+                    <m:sub>
+                      <m:r>
+                        <w:rPr>
+                          <w:rFonts w:ascii="Cambria Math" w:hAnsi="Cambria Math"/>
+                          <w:color w:val="000000" w:themeColor="text1"/>
+                          <w:bdr w:val="single" w:sz="4" w:space="0" w:color="auto"/>
+                        </w:rPr>
+                        <m:t>j</m:t>
+                      </m:r>
+                    </m:sub>
+                  </m:sSub>
+                </m:num>
+                <m:den>
+                  <m:r>
+                    <w:rPr>
+                      <w:rFonts w:ascii="Cambria Math" w:hAnsi="Cambria Math"/>
+                      <w:color w:val="000000" w:themeColor="text1"/>
+                      <w:bdr w:val="single" w:sz="4" w:space="0" w:color="auto"/>
+                    </w:rPr>
+                    <m:t>2</m:t>
+                  </m:r>
+                </m:den>
+              </m:f>
+            </m:e>
+          </m:nary>
+        </m:oMath>
+      </m:oMathPara>
+    </w:p>
+    <w:p>
+      <w:pPr>
+        <w:pStyle w:val="NormalWeb"/>
+        <w:numPr>
+          <w:ilvl w:val="0"/>
+          <w:numId w:val="9"/>
+        </w:numPr>
+        <w:shd w:val="clear" w:color="auto" w:fill="FFFFFF"/>
+        <w:spacing w:before="180" w:beforeAutospacing="0" w:after="180" w:afterAutospacing="0"/>
+        <w:rPr>
+          <w:rFonts w:ascii="Helvetica Neue" w:hAnsi="Helvetica Neue"/>
+          <w:color w:val="000000" w:themeColor="text1"/>
+        </w:rPr>
+      </w:pPr>
+      <w:r>
+        <w:rPr>
+          <w:rFonts w:ascii="Helvetica Neue" w:hAnsi="Helvetica Neue"/>
+          <w:color w:val="000000" w:themeColor="text1"/>
+        </w:rPr>
+        <w:t>The indicator function is still the same.</w:t>
+      </w:r>
+      <w:r>
+        <w:rPr>
+          <w:rFonts w:ascii="Helvetica Neue" w:hAnsi="Helvetica Neue"/>
+          <w:color w:val="000000" w:themeColor="text1"/>
+        </w:rPr>
+        <w:t xml:space="preserve"> But the expectation</w:t>
+      </w:r>
+      <w:r>
+        <w:rPr>
+          <w:rFonts w:ascii="Helvetica Neue" w:hAnsi="Helvetica Neue"/>
+          <w:color w:val="000000" w:themeColor="text1"/>
+        </w:rPr>
+        <w:t xml:space="preserve"> </w:t>
+      </w:r>
+      <m:oMath>
+        <m:r>
+          <m:rPr>
+            <m:sty m:val="bi"/>
+          </m:rPr>
+          <w:rPr>
+            <w:rFonts w:ascii="Cambria Math" w:hAnsi="Cambria Math"/>
+            <w:color w:val="000000" w:themeColor="text1"/>
+          </w:rPr>
+          <m:t>E</m:t>
+        </m:r>
+        <m:d>
+          <m:dPr>
+            <m:ctrlPr>
+              <w:rPr>
+                <w:rFonts w:ascii="Cambria Math" w:hAnsi="Cambria Math"/>
+                <w:i/>
+                <w:color w:val="000000" w:themeColor="text1"/>
+              </w:rPr>
+            </m:ctrlPr>
+          </m:dPr>
+          <m:e>
+            <m:acc>
+              <m:accPr>
+                <m:chr m:val="⃗"/>
+                <m:ctrlPr>
+                  <w:rPr>
+                    <w:rFonts w:ascii="Cambria Math" w:hAnsi="Cambria Math"/>
+                    <w:i/>
+                    <w:color w:val="000000" w:themeColor="text1"/>
+                  </w:rPr>
+                </m:ctrlPr>
+              </m:accPr>
+              <m:e>
+                <m:r>
+                  <w:rPr>
+                    <w:rFonts w:ascii="Cambria Math" w:hAnsi="Cambria Math"/>
+                    <w:color w:val="000000" w:themeColor="text1"/>
+                  </w:rPr>
+                  <m:t>x</m:t>
+                </m:r>
+              </m:e>
+            </m:acc>
+          </m:e>
+        </m:d>
+        <m:r>
+          <w:rPr>
+            <w:rFonts w:ascii="Cambria Math" w:hAnsi="Cambria Math"/>
+            <w:color w:val="000000" w:themeColor="text1"/>
+          </w:rPr>
+          <m:t>=</m:t>
+        </m:r>
+        <m:nary>
+          <m:naryPr>
+            <m:chr m:val="∏"/>
+            <m:ctrlPr>
+              <w:rPr>
+                <w:rFonts w:ascii="Cambria Math" w:hAnsi="Cambria Math"/>
+                <w:i/>
+                <w:color w:val="000000" w:themeColor="text1"/>
+              </w:rPr>
+            </m:ctrlPr>
+          </m:naryPr>
+          <m:sub>
+            <m:r>
+              <w:rPr>
+                <w:rFonts w:ascii="Cambria Math" w:hAnsi="Cambria Math"/>
+                <w:color w:val="000000" w:themeColor="text1"/>
+              </w:rPr>
+              <m:t>i=1</m:t>
+            </m:r>
+          </m:sub>
+          <m:sup>
+            <m:r>
+              <w:rPr>
+                <w:rFonts w:ascii="Cambria Math" w:hAnsi="Cambria Math"/>
+                <w:color w:val="000000" w:themeColor="text1"/>
+              </w:rPr>
+              <m:t>n</m:t>
+            </m:r>
+          </m:sup>
+          <m:e>
+            <m:r>
+              <m:rPr>
+                <m:sty m:val="bi"/>
+              </m:rPr>
+              <w:rPr>
+                <w:rFonts w:ascii="Cambria Math" w:hAnsi="Cambria Math"/>
+                <w:color w:val="000000" w:themeColor="text1"/>
+              </w:rPr>
+              <m:t>E</m:t>
+            </m:r>
+            <m:r>
+              <w:rPr>
+                <w:rFonts w:ascii="Cambria Math" w:hAnsi="Cambria Math"/>
+                <w:color w:val="000000" w:themeColor="text1"/>
+              </w:rPr>
+              <m:t>(</m:t>
+            </m:r>
+            <m:sSub>
+              <m:sSubPr>
+                <m:ctrlPr>
+                  <w:rPr>
+                    <w:rFonts w:ascii="Cambria Math" w:hAnsi="Cambria Math"/>
+                    <w:i/>
+                    <w:color w:val="000000" w:themeColor="text1"/>
+                  </w:rPr>
+                </m:ctrlPr>
+              </m:sSubPr>
+              <m:e>
+                <m:r>
+                  <w:rPr>
+                    <w:rFonts w:ascii="Cambria Math" w:hAnsi="Cambria Math"/>
+                    <w:color w:val="000000" w:themeColor="text1"/>
+                  </w:rPr>
+                  <m:t>x</m:t>
+                </m:r>
+              </m:e>
+              <m:sub>
+                <m:r>
+                  <w:rPr>
+                    <w:rFonts w:ascii="Cambria Math" w:hAnsi="Cambria Math"/>
+                    <w:color w:val="000000" w:themeColor="text1"/>
+                  </w:rPr>
+                  <m:t>i</m:t>
+                </m:r>
+              </m:sub>
+            </m:sSub>
+            <m:r>
+              <w:rPr>
+                <w:rFonts w:ascii="Cambria Math" w:hAnsi="Cambria Math"/>
+                <w:color w:val="000000" w:themeColor="text1"/>
+              </w:rPr>
+              <m:t>)</m:t>
+            </m:r>
+          </m:e>
+        </m:nary>
+        <m:r>
+          <w:rPr>
+            <w:rFonts w:ascii="Cambria Math" w:hAnsi="Cambria Math"/>
+            <w:color w:val="000000" w:themeColor="text1"/>
+          </w:rPr>
+          <m:t>=</m:t>
+        </m:r>
+        <m:sSup>
+          <m:sSupPr>
+            <m:ctrlPr>
+              <w:rPr>
+                <w:rFonts w:ascii="Cambria Math" w:hAnsi="Cambria Math"/>
+                <w:i/>
+                <w:color w:val="000000" w:themeColor="text1"/>
+              </w:rPr>
+            </m:ctrlPr>
+          </m:sSupPr>
+          <m:e>
+            <m:r>
+              <w:rPr>
+                <w:rFonts w:ascii="Cambria Math" w:hAnsi="Cambria Math"/>
+                <w:color w:val="000000" w:themeColor="text1"/>
+              </w:rPr>
+              <m:t>ρ</m:t>
+            </m:r>
+          </m:e>
+          <m:sup>
+            <m:r>
+              <w:rPr>
+                <w:rFonts w:ascii="Cambria Math" w:hAnsi="Cambria Math"/>
+                <w:color w:val="000000" w:themeColor="text1"/>
+              </w:rPr>
+              <m:t>n</m:t>
+            </m:r>
+          </m:sup>
+        </m:sSup>
+      </m:oMath>
+      <w:r>
+        <w:rPr>
+          <w:rFonts w:ascii="Helvetica Neue" w:hAnsi="Helvetica Neue"/>
+          <w:color w:val="000000" w:themeColor="text1"/>
+        </w:rPr>
+        <w:t xml:space="preserve"> because each </w:t>
+      </w:r>
+      <m:oMath>
+        <m:sSub>
+          <m:sSubPr>
+            <m:ctrlPr>
+              <w:rPr>
+                <w:rFonts w:ascii="Cambria Math" w:hAnsi="Cambria Math"/>
+                <w:i/>
+                <w:color w:val="000000" w:themeColor="text1"/>
+              </w:rPr>
+            </m:ctrlPr>
+          </m:sSubPr>
+          <m:e>
+            <m:r>
+              <w:rPr>
+                <w:rFonts w:ascii="Cambria Math" w:hAnsi="Cambria Math"/>
+                <w:color w:val="000000" w:themeColor="text1"/>
+              </w:rPr>
+              <m:t>x</m:t>
+            </m:r>
+          </m:e>
+          <m:sub>
+            <m:r>
+              <w:rPr>
+                <w:rFonts w:ascii="Cambria Math" w:hAnsi="Cambria Math"/>
+                <w:color w:val="000000" w:themeColor="text1"/>
+              </w:rPr>
+              <m:t>i</m:t>
+            </m:r>
+          </m:sub>
+        </m:sSub>
+      </m:oMath>
+      <w:r>
+        <w:rPr>
+          <w:rFonts w:ascii="Helvetica Neue" w:hAnsi="Helvetica Neue"/>
+          <w:color w:val="000000" w:themeColor="text1"/>
+        </w:rPr>
+        <w:t xml:space="preserve"> is independent</w:t>
+      </w:r>
+      <w:r>
+        <w:rPr>
+          <w:rFonts w:ascii="Helvetica Neue" w:hAnsi="Helvetica Neue"/>
+          <w:color w:val="000000" w:themeColor="text1"/>
+        </w:rPr>
+        <w:t>.</w:t>
+      </w:r>
+    </w:p>
+    <w:p>
+      <w:pPr>
+        <w:pStyle w:val="NormalWeb"/>
+        <w:shd w:val="clear" w:color="auto" w:fill="FFFFFF"/>
+        <w:spacing w:before="180" w:beforeAutospacing="0" w:after="180" w:afterAutospacing="0"/>
+        <w:ind w:left="1080"/>
+        <w:rPr>
+          <w:rFonts w:ascii="Helvetica Neue" w:hAnsi="Helvetica Neue"/>
+          <w:color w:val="000000" w:themeColor="text1"/>
+        </w:rPr>
+      </w:pPr>
+      <m:oMathPara>
+        <m:oMathParaPr>
+          <m:jc m:val="left"/>
+        </m:oMathParaPr>
+        <m:oMath>
+          <m:f>
+            <m:fPr>
+              <m:ctrlPr>
+                <w:rPr>
+                  <w:rFonts w:ascii="Cambria Math" w:hAnsi="Cambria Math"/>
+                  <w:i/>
+                  <w:color w:val="000000" w:themeColor="text1"/>
+                  <w:bdr w:val="single" w:sz="4" w:space="0" w:color="auto"/>
+                </w:rPr>
+              </m:ctrlPr>
+            </m:fPr>
+            <m:num>
+              <m:r>
+                <w:rPr>
+                  <w:rFonts w:ascii="Cambria Math" w:hAnsi="Cambria Math"/>
+                  <w:color w:val="000000" w:themeColor="text1"/>
+                  <w:bdr w:val="single" w:sz="4" w:space="0" w:color="auto"/>
+                </w:rPr>
+                <m:t>1</m:t>
+              </m:r>
+            </m:num>
+            <m:den>
+              <m:sSup>
+                <m:sSupPr>
+                  <m:ctrlPr>
+                    <w:rPr>
+                      <w:rFonts w:ascii="Cambria Math" w:hAnsi="Cambria Math"/>
+                      <w:i/>
+                      <w:color w:val="000000" w:themeColor="text1"/>
+                      <w:bdr w:val="single" w:sz="4" w:space="0" w:color="auto"/>
+                    </w:rPr>
+                  </m:ctrlPr>
+                </m:sSupPr>
+                <m:e>
+                  <m:r>
+                    <w:rPr>
+                      <w:rFonts w:ascii="Cambria Math" w:hAnsi="Cambria Math"/>
+                      <w:color w:val="000000" w:themeColor="text1"/>
+                      <w:bdr w:val="single" w:sz="4" w:space="0" w:color="auto"/>
+                    </w:rPr>
+                    <m:t>ρ</m:t>
+                  </m:r>
+                </m:e>
+                <m:sup>
+                  <m:r>
+                    <w:rPr>
+                      <w:rFonts w:ascii="Cambria Math" w:hAnsi="Cambria Math"/>
+                      <w:color w:val="000000" w:themeColor="text1"/>
+                      <w:bdr w:val="single" w:sz="4" w:space="0" w:color="auto"/>
+                    </w:rPr>
+                    <m:t>n</m:t>
+                  </m:r>
+                </m:sup>
+              </m:sSup>
+            </m:den>
+          </m:f>
+          <m:nary>
+            <m:naryPr>
+              <m:chr m:val="∏"/>
+              <m:ctrlPr>
+                <w:rPr>
+                  <w:rFonts w:ascii="Cambria Math" w:hAnsi="Cambria Math"/>
+                  <w:i/>
+                  <w:color w:val="000000" w:themeColor="text1"/>
+                  <w:bdr w:val="single" w:sz="4" w:space="0" w:color="auto"/>
+                </w:rPr>
+              </m:ctrlPr>
+            </m:naryPr>
+            <m:sub>
+              <m:r>
+                <w:rPr>
+                  <w:rFonts w:ascii="Cambria Math" w:hAnsi="Cambria Math"/>
+                  <w:color w:val="000000" w:themeColor="text1"/>
+                  <w:bdr w:val="single" w:sz="4" w:space="0" w:color="auto"/>
+                </w:rPr>
+                <m:t>i=1</m:t>
+              </m:r>
+            </m:sub>
+            <m:sup>
+              <m:r>
+                <w:rPr>
+                  <w:rFonts w:ascii="Cambria Math" w:hAnsi="Cambria Math"/>
+                  <w:color w:val="000000" w:themeColor="text1"/>
+                  <w:bdr w:val="single" w:sz="4" w:space="0" w:color="auto"/>
+                </w:rPr>
+                <m:t>n</m:t>
+              </m:r>
+            </m:sup>
+            <m:e>
+              <m:f>
+                <m:fPr>
+                  <m:ctrlPr>
+                    <w:rPr>
+                      <w:rFonts w:ascii="Cambria Math" w:hAnsi="Cambria Math"/>
+                      <w:i/>
+                      <w:color w:val="000000" w:themeColor="text1"/>
+                      <w:bdr w:val="single" w:sz="4" w:space="0" w:color="auto"/>
+                    </w:rPr>
+                  </m:ctrlPr>
+                </m:fPr>
+                <m:num>
+                  <m:r>
+                    <w:rPr>
+                      <w:rFonts w:ascii="Cambria Math" w:hAnsi="Cambria Math"/>
+                      <w:color w:val="000000" w:themeColor="text1"/>
+                      <w:bdr w:val="single" w:sz="4" w:space="0" w:color="auto"/>
+                    </w:rPr>
+                    <m:t>1+</m:t>
+                  </m:r>
+                  <m:sSub>
+                    <m:sSubPr>
+                      <m:ctrlPr>
+                        <w:rPr>
+                          <w:rFonts w:ascii="Cambria Math" w:hAnsi="Cambria Math"/>
+                          <w:i/>
+                          <w:color w:val="000000" w:themeColor="text1"/>
+                          <w:bdr w:val="single" w:sz="4" w:space="0" w:color="auto"/>
+                        </w:rPr>
+                      </m:ctrlPr>
+                    </m:sSubPr>
+                    <m:e>
+                      <m:r>
+                        <w:rPr>
+                          <w:rFonts w:ascii="Cambria Math" w:hAnsi="Cambria Math"/>
+                          <w:color w:val="000000" w:themeColor="text1"/>
+                          <w:bdr w:val="single" w:sz="4" w:space="0" w:color="auto"/>
+                        </w:rPr>
+                        <m:t>a</m:t>
+                      </m:r>
+                    </m:e>
+                    <m:sub>
+                      <m:r>
+                        <w:rPr>
+                          <w:rFonts w:ascii="Cambria Math" w:hAnsi="Cambria Math"/>
+                          <w:color w:val="000000" w:themeColor="text1"/>
+                          <w:bdr w:val="single" w:sz="4" w:space="0" w:color="auto"/>
+                        </w:rPr>
+                        <m:t>i</m:t>
+                      </m:r>
+                    </m:sub>
+                  </m:sSub>
+                  <m:sSub>
+                    <m:sSubPr>
+                      <m:ctrlPr>
+                        <w:rPr>
+                          <w:rFonts w:ascii="Cambria Math" w:hAnsi="Cambria Math"/>
+                          <w:i/>
+                          <w:color w:val="000000" w:themeColor="text1"/>
+                          <w:bdr w:val="single" w:sz="4" w:space="0" w:color="auto"/>
+                        </w:rPr>
+                      </m:ctrlPr>
+                    </m:sSubPr>
+                    <m:e>
+                      <m:r>
+                        <w:rPr>
+                          <w:rFonts w:ascii="Cambria Math" w:hAnsi="Cambria Math"/>
+                          <w:color w:val="000000" w:themeColor="text1"/>
+                          <w:bdr w:val="single" w:sz="4" w:space="0" w:color="auto"/>
+                        </w:rPr>
+                        <m:t>x</m:t>
+                      </m:r>
+                    </m:e>
+                    <m:sub>
+                      <m:r>
+                        <w:rPr>
+                          <w:rFonts w:ascii="Cambria Math" w:hAnsi="Cambria Math"/>
+                          <w:color w:val="000000" w:themeColor="text1"/>
+                          <w:bdr w:val="single" w:sz="4" w:space="0" w:color="auto"/>
+                        </w:rPr>
+                        <m:t>i</m:t>
+                      </m:r>
+                    </m:sub>
+                  </m:sSub>
+                </m:num>
+                <m:den>
+                  <m:r>
+                    <w:rPr>
+                      <w:rFonts w:ascii="Cambria Math" w:hAnsi="Cambria Math"/>
+                      <w:color w:val="000000" w:themeColor="text1"/>
+                      <w:bdr w:val="single" w:sz="4" w:space="0" w:color="auto"/>
+                    </w:rPr>
+                    <m:t>2</m:t>
+                  </m:r>
+                </m:den>
+              </m:f>
+            </m:e>
+          </m:nary>
+        </m:oMath>
+      </m:oMathPara>
+    </w:p>
+    <w:p>
+      <w:pPr>
+        <w:pStyle w:val="NormalWeb"/>
+        <w:numPr>
+          <w:ilvl w:val="0"/>
+          <w:numId w:val="9"/>
+        </w:numPr>
+        <w:shd w:val="clear" w:color="auto" w:fill="FFFFFF"/>
+        <w:spacing w:before="180" w:beforeAutospacing="0" w:after="180" w:afterAutospacing="0"/>
+        <w:rPr>
+          <w:rFonts w:ascii="Helvetica Neue" w:hAnsi="Helvetica Neue"/>
+          <w:color w:val="000000" w:themeColor="text1"/>
+        </w:rPr>
+      </w:pPr>
+      <m:oMath>
+        <m:r>
+          <w:rPr>
+            <w:rFonts w:ascii="Cambria Math" w:hAnsi="Cambria Math"/>
+            <w:color w:val="000000" w:themeColor="text1"/>
+          </w:rPr>
+          <m:t>∀i∈</m:t>
+        </m:r>
+        <m:d>
+          <m:dPr>
+            <m:begChr m:val="["/>
+            <m:endChr m:val="]"/>
+            <m:ctrlPr>
+              <w:rPr>
+                <w:rFonts w:ascii="Cambria Math" w:hAnsi="Cambria Math"/>
+                <w:i/>
+                <w:color w:val="000000" w:themeColor="text1"/>
+              </w:rPr>
+            </m:ctrlPr>
+          </m:dPr>
+          <m:e>
+            <m:r>
+              <w:rPr>
+                <w:rFonts w:ascii="Cambria Math" w:hAnsi="Cambria Math"/>
+                <w:color w:val="000000" w:themeColor="text1"/>
+              </w:rPr>
+              <m:t>n</m:t>
+            </m:r>
+          </m:e>
+        </m:d>
+        <m:r>
+          <w:rPr>
+            <w:rFonts w:ascii="Cambria Math" w:hAnsi="Cambria Math"/>
+            <w:color w:val="000000" w:themeColor="text1"/>
+          </w:rPr>
+          <m:t>,</m:t>
+        </m:r>
+      </m:oMath>
+      <w:r>
+        <w:rPr>
+          <w:rFonts w:ascii="Helvetica Neue" w:hAnsi="Helvetica Neue"/>
+          <w:color w:val="000000" w:themeColor="text1"/>
+        </w:rPr>
+        <w:t xml:space="preserve"> </w:t>
+      </w:r>
+      <m:oMath>
+        <m:sSub>
+          <m:sSubPr>
+            <m:ctrlPr>
+              <w:rPr>
+                <w:rFonts w:ascii="Cambria Math" w:hAnsi="Cambria Math"/>
+                <w:i/>
+                <w:color w:val="000000" w:themeColor="text1"/>
+              </w:rPr>
+            </m:ctrlPr>
+          </m:sSubPr>
+          <m:e>
+            <m:r>
+              <w:rPr>
+                <w:rFonts w:ascii="Cambria Math" w:hAnsi="Cambria Math"/>
+                <w:color w:val="000000" w:themeColor="text1"/>
+              </w:rPr>
+              <m:t>x</m:t>
+            </m:r>
+          </m:e>
+          <m:sub>
+            <m:r>
+              <w:rPr>
+                <w:rFonts w:ascii="Cambria Math" w:hAnsi="Cambria Math"/>
+                <w:color w:val="000000" w:themeColor="text1"/>
+              </w:rPr>
+              <m:t>i</m:t>
+            </m:r>
+          </m:sub>
+        </m:sSub>
+        <m:sSub>
+          <m:sSubPr>
+            <m:ctrlPr>
+              <w:rPr>
+                <w:rFonts w:ascii="Cambria Math" w:hAnsi="Cambria Math"/>
+                <w:i/>
+                <w:color w:val="000000" w:themeColor="text1"/>
+              </w:rPr>
+            </m:ctrlPr>
+          </m:sSubPr>
+          <m:e>
+            <m:r>
+              <w:rPr>
+                <w:rFonts w:ascii="Cambria Math" w:hAnsi="Cambria Math"/>
+                <w:color w:val="000000" w:themeColor="text1"/>
+              </w:rPr>
+              <m:t>y</m:t>
+            </m:r>
+          </m:e>
+          <m:sub>
+            <m:r>
+              <w:rPr>
+                <w:rFonts w:ascii="Cambria Math" w:hAnsi="Cambria Math"/>
+                <w:color w:val="000000" w:themeColor="text1"/>
+              </w:rPr>
+              <m:t>i</m:t>
+            </m:r>
+          </m:sub>
+        </m:sSub>
+        <m:r>
+          <w:rPr>
+            <w:rFonts w:ascii="Cambria Math" w:hAnsi="Cambria Math"/>
+            <w:color w:val="000000" w:themeColor="text1"/>
+          </w:rPr>
+          <m:t>∈{</m:t>
+        </m:r>
+        <m:r>
+          <w:rPr>
+            <w:rFonts w:ascii="Cambria Math" w:hAnsi="Cambria Math"/>
+            <w:color w:val="000000" w:themeColor="text1"/>
+          </w:rPr>
+          <m:t>1</m:t>
+        </m:r>
+      </m:oMath>
+      <w:r>
+        <w:rPr>
+          <w:rFonts w:ascii="Helvetica Neue" w:hAnsi="Helvetica Neue"/>
+          <w:color w:val="000000" w:themeColor="text1"/>
+        </w:rPr>
+        <w:t>,</w:t>
+      </w:r>
+      <m:oMath>
+        <m:r>
+          <w:rPr>
+            <w:rFonts w:ascii="Cambria Math" w:hAnsi="Cambria Math"/>
+            <w:color w:val="000000" w:themeColor="text1"/>
+          </w:rPr>
+          <m:t>-1</m:t>
+        </m:r>
+      </m:oMath>
+      <w:r>
+        <w:rPr>
+          <w:rFonts w:ascii="Helvetica Neue" w:hAnsi="Helvetica Neue"/>
+          <w:color w:val="000000" w:themeColor="text1"/>
+        </w:rPr>
+        <w:t>}</w:t>
+      </w:r>
+      <w:r>
+        <w:rPr>
+          <w:rFonts w:ascii="Helvetica Neue" w:hAnsi="Helvetica Neue"/>
+          <w:color w:val="000000" w:themeColor="text1"/>
+        </w:rPr>
+        <w:t xml:space="preserve">. </w:t>
+      </w:r>
+    </w:p>
+    <w:p>
+      <w:pPr>
+        <w:pStyle w:val="NormalWeb"/>
+        <w:shd w:val="clear" w:color="auto" w:fill="FFFFFF"/>
+        <w:spacing w:before="180" w:beforeAutospacing="0" w:after="180" w:afterAutospacing="0"/>
+        <w:ind w:left="1080"/>
+        <w:rPr>
+          <w:rFonts w:ascii="Helvetica Neue" w:hAnsi="Helvetica Neue"/>
+          <w:color w:val="000000" w:themeColor="text1"/>
+        </w:rPr>
+      </w:pPr>
+      <w:r>
+        <w:rPr>
+          <w:rFonts w:ascii="Helvetica Neue" w:hAnsi="Helvetica Neue"/>
+          <w:color w:val="000000" w:themeColor="text1"/>
+        </w:rPr>
+        <w:t xml:space="preserve">Let’s look at the case when </w:t>
+      </w:r>
+      <m:oMath>
+        <m:r>
+          <w:rPr>
+            <w:rFonts w:ascii="Cambria Math" w:hAnsi="Cambria Math"/>
+            <w:color w:val="000000" w:themeColor="text1"/>
+          </w:rPr>
+          <m:t>n</m:t>
+        </m:r>
+      </m:oMath>
+      <w:r>
+        <w:rPr>
+          <w:rFonts w:ascii="Helvetica Neue" w:hAnsi="Helvetica Neue"/>
+          <w:color w:val="000000" w:themeColor="text1"/>
+        </w:rPr>
+        <w:t xml:space="preserve"> is even.</w:t>
+      </w:r>
+      <w:r>
+        <w:rPr>
+          <w:rFonts w:ascii="Helvetica Neue" w:hAnsi="Helvetica Neue"/>
+          <w:color w:val="000000" w:themeColor="text1"/>
+        </w:rPr>
+        <w:t xml:space="preserve"> </w:t>
+      </w:r>
+      <w:r>
+        <w:rPr>
+          <w:rFonts w:ascii="Helvetica Neue" w:hAnsi="Helvetica Neue"/>
+          <w:color w:val="000000" w:themeColor="text1"/>
+        </w:rPr>
+        <w:t xml:space="preserve">There are an even number of </w:t>
+      </w:r>
+      <m:oMath>
+        <m:sSub>
+          <m:sSubPr>
+            <m:ctrlPr>
+              <w:rPr>
+                <w:rFonts w:ascii="Cambria Math" w:hAnsi="Cambria Math"/>
+                <w:i/>
+                <w:color w:val="000000" w:themeColor="text1"/>
+              </w:rPr>
+            </m:ctrlPr>
+          </m:sSubPr>
+          <m:e>
+            <m:r>
+              <w:rPr>
+                <w:rFonts w:ascii="Cambria Math" w:hAnsi="Cambria Math"/>
+                <w:color w:val="000000" w:themeColor="text1"/>
+              </w:rPr>
+              <m:t>x</m:t>
+            </m:r>
+          </m:e>
+          <m:sub>
+            <m:r>
+              <w:rPr>
+                <w:rFonts w:ascii="Cambria Math" w:hAnsi="Cambria Math"/>
+                <w:color w:val="000000" w:themeColor="text1"/>
+              </w:rPr>
+              <m:t>i</m:t>
+            </m:r>
+          </m:sub>
+        </m:sSub>
+        <m:sSub>
+          <m:sSubPr>
+            <m:ctrlPr>
+              <w:rPr>
+                <w:rFonts w:ascii="Cambria Math" w:hAnsi="Cambria Math"/>
+                <w:i/>
+                <w:color w:val="000000" w:themeColor="text1"/>
+              </w:rPr>
+            </m:ctrlPr>
+          </m:sSubPr>
+          <m:e>
+            <m:r>
+              <w:rPr>
+                <w:rFonts w:ascii="Cambria Math" w:hAnsi="Cambria Math"/>
+                <w:color w:val="000000" w:themeColor="text1"/>
+              </w:rPr>
+              <m:t>y</m:t>
+            </m:r>
+          </m:e>
+          <m:sub>
+            <m:r>
+              <w:rPr>
+                <w:rFonts w:ascii="Cambria Math" w:hAnsi="Cambria Math"/>
+                <w:color w:val="000000" w:themeColor="text1"/>
+              </w:rPr>
+              <m:t>i</m:t>
+            </m:r>
+          </m:sub>
+        </m:sSub>
+      </m:oMath>
+      <w:r>
+        <w:rPr>
+          <w:rFonts w:ascii="Helvetica Neue" w:hAnsi="Helvetica Neue"/>
+          <w:color w:val="000000" w:themeColor="text1"/>
+        </w:rPr>
+        <w:t xml:space="preserve">’s, let’s say that </w:t>
+      </w:r>
+      <m:oMath>
+        <m:r>
+          <w:rPr>
+            <w:rFonts w:ascii="Cambria Math" w:hAnsi="Cambria Math"/>
+            <w:color w:val="000000" w:themeColor="text1"/>
+          </w:rPr>
+          <m:t>n=</m:t>
+        </m:r>
+        <m:r>
+          <w:rPr>
+            <w:rFonts w:ascii="Cambria Math" w:hAnsi="Cambria Math"/>
+            <w:color w:val="000000" w:themeColor="text1"/>
+          </w:rPr>
+          <m:t>2k</m:t>
+        </m:r>
+      </m:oMath>
+      <w:r>
+        <w:rPr>
+          <w:rFonts w:ascii="Helvetica Neue" w:hAnsi="Helvetica Neue"/>
+          <w:color w:val="000000" w:themeColor="text1"/>
+        </w:rPr>
+        <w:t xml:space="preserve">. Of these </w:t>
+      </w:r>
+      <m:oMath>
+        <m:r>
+          <w:rPr>
+            <w:rFonts w:ascii="Cambria Math" w:hAnsi="Cambria Math"/>
+            <w:color w:val="000000" w:themeColor="text1"/>
+          </w:rPr>
+          <m:t>2k</m:t>
+        </m:r>
+      </m:oMath>
+      <w:r>
+        <w:rPr>
+          <w:rFonts w:ascii="Helvetica Neue" w:hAnsi="Helvetica Neue"/>
+          <w:color w:val="000000" w:themeColor="text1"/>
+        </w:rPr>
+        <w:t xml:space="preserve"> products, </w:t>
+      </w:r>
+      <m:oMath>
+        <m:r>
+          <w:rPr>
+            <w:rFonts w:ascii="Cambria Math" w:hAnsi="Cambria Math"/>
+            <w:color w:val="000000" w:themeColor="text1"/>
+          </w:rPr>
+          <m:t>j</m:t>
+        </m:r>
+      </m:oMath>
+      <w:r>
+        <w:rPr>
+          <w:rFonts w:ascii="Helvetica Neue" w:hAnsi="Helvetica Neue"/>
+          <w:color w:val="000000" w:themeColor="text1"/>
+        </w:rPr>
+        <w:t xml:space="preserve"> of them have </w:t>
+      </w:r>
+      <m:oMath>
+        <m:r>
+          <w:rPr>
+            <w:rFonts w:ascii="Cambria Math" w:hAnsi="Cambria Math"/>
+            <w:color w:val="000000" w:themeColor="text1"/>
+          </w:rPr>
+          <m:t>f</m:t>
+        </m:r>
+        <m:d>
+          <m:dPr>
+            <m:ctrlPr>
+              <w:rPr>
+                <w:rFonts w:ascii="Cambria Math" w:hAnsi="Cambria Math"/>
+                <w:i/>
+                <w:color w:val="000000" w:themeColor="text1"/>
+              </w:rPr>
+            </m:ctrlPr>
+          </m:dPr>
+          <m:e>
+            <m:acc>
+              <m:accPr>
+                <m:chr m:val="⃗"/>
+                <m:ctrlPr>
+                  <w:rPr>
+                    <w:rFonts w:ascii="Cambria Math" w:hAnsi="Cambria Math"/>
+                    <w:i/>
+                    <w:color w:val="000000" w:themeColor="text1"/>
+                  </w:rPr>
+                </m:ctrlPr>
+              </m:accPr>
+              <m:e>
+                <m:r>
+                  <w:rPr>
+                    <w:rFonts w:ascii="Cambria Math" w:hAnsi="Cambria Math"/>
+                    <w:color w:val="000000" w:themeColor="text1"/>
+                  </w:rPr>
+                  <m:t>x</m:t>
+                </m:r>
+              </m:e>
+            </m:acc>
+            <m:r>
+              <w:rPr>
+                <w:rFonts w:ascii="Cambria Math" w:hAnsi="Cambria Math"/>
+                <w:color w:val="000000" w:themeColor="text1"/>
+              </w:rPr>
+              <m:t>,</m:t>
+            </m:r>
+            <m:acc>
+              <m:accPr>
+                <m:chr m:val="⃗"/>
+                <m:ctrlPr>
+                  <w:rPr>
+                    <w:rFonts w:ascii="Cambria Math" w:hAnsi="Cambria Math"/>
+                    <w:i/>
+                    <w:color w:val="000000" w:themeColor="text1"/>
+                  </w:rPr>
+                </m:ctrlPr>
+              </m:accPr>
+              <m:e>
+                <m:r>
+                  <w:rPr>
+                    <w:rFonts w:ascii="Cambria Math" w:hAnsi="Cambria Math"/>
+                    <w:color w:val="000000" w:themeColor="text1"/>
+                  </w:rPr>
+                  <m:t>y</m:t>
+                </m:r>
+              </m:e>
+            </m:acc>
+          </m:e>
+        </m:d>
+        <m:r>
+          <w:rPr>
+            <w:rFonts w:ascii="Cambria Math" w:hAnsi="Cambria Math"/>
+            <w:color w:val="000000" w:themeColor="text1"/>
+          </w:rPr>
+          <m:t>=1</m:t>
+        </m:r>
+      </m:oMath>
+      <w:r>
+        <w:rPr>
+          <w:rFonts w:ascii="Helvetica Neue" w:hAnsi="Helvetica Neue"/>
+          <w:color w:val="000000" w:themeColor="text1"/>
+        </w:rPr>
+        <w:t xml:space="preserve"> and </w:t>
+      </w:r>
+      <m:oMath>
+        <m:r>
+          <w:rPr>
+            <w:rFonts w:ascii="Cambria Math" w:hAnsi="Cambria Math"/>
+            <w:color w:val="000000" w:themeColor="text1"/>
+          </w:rPr>
+          <m:t>2k-j</m:t>
+        </m:r>
+      </m:oMath>
+      <w:r>
+        <w:rPr>
+          <w:rFonts w:ascii="Helvetica Neue" w:hAnsi="Helvetica Neue"/>
+          <w:color w:val="000000" w:themeColor="text1"/>
+        </w:rPr>
+        <w:t xml:space="preserve"> of them have </w:t>
+      </w:r>
+      <m:oMath>
+        <m:r>
+          <w:rPr>
+            <w:rFonts w:ascii="Cambria Math" w:hAnsi="Cambria Math"/>
+            <w:color w:val="000000" w:themeColor="text1"/>
+          </w:rPr>
+          <m:t>f</m:t>
+        </m:r>
+        <m:d>
+          <m:dPr>
+            <m:ctrlPr>
+              <w:rPr>
+                <w:rFonts w:ascii="Cambria Math" w:hAnsi="Cambria Math"/>
+                <w:i/>
+                <w:color w:val="000000" w:themeColor="text1"/>
+              </w:rPr>
+            </m:ctrlPr>
+          </m:dPr>
+          <m:e>
+            <m:acc>
+              <m:accPr>
+                <m:chr m:val="⃗"/>
+                <m:ctrlPr>
+                  <w:rPr>
+                    <w:rFonts w:ascii="Cambria Math" w:hAnsi="Cambria Math"/>
+                    <w:i/>
+                    <w:color w:val="000000" w:themeColor="text1"/>
+                  </w:rPr>
+                </m:ctrlPr>
+              </m:accPr>
+              <m:e>
+                <m:r>
+                  <w:rPr>
+                    <w:rFonts w:ascii="Cambria Math" w:hAnsi="Cambria Math"/>
+                    <w:color w:val="000000" w:themeColor="text1"/>
+                  </w:rPr>
+                  <m:t>x</m:t>
+                </m:r>
+              </m:e>
+            </m:acc>
+            <m:r>
+              <w:rPr>
+                <w:rFonts w:ascii="Cambria Math" w:hAnsi="Cambria Math"/>
+                <w:color w:val="000000" w:themeColor="text1"/>
+              </w:rPr>
+              <m:t>,</m:t>
+            </m:r>
+            <m:acc>
+              <m:accPr>
+                <m:chr m:val="⃗"/>
+                <m:ctrlPr>
+                  <w:rPr>
+                    <w:rFonts w:ascii="Cambria Math" w:hAnsi="Cambria Math"/>
+                    <w:i/>
+                    <w:color w:val="000000" w:themeColor="text1"/>
+                  </w:rPr>
+                </m:ctrlPr>
+              </m:accPr>
+              <m:e>
+                <m:r>
+                  <w:rPr>
+                    <w:rFonts w:ascii="Cambria Math" w:hAnsi="Cambria Math"/>
+                    <w:color w:val="000000" w:themeColor="text1"/>
+                  </w:rPr>
+                  <m:t>y</m:t>
+                </m:r>
+              </m:e>
+            </m:acc>
+          </m:e>
+        </m:d>
+        <m:r>
+          <w:rPr>
+            <w:rFonts w:ascii="Cambria Math" w:hAnsi="Cambria Math"/>
+            <w:color w:val="000000" w:themeColor="text1"/>
+          </w:rPr>
+          <m:t>=-1</m:t>
+        </m:r>
+      </m:oMath>
+      <w:r>
+        <w:rPr>
+          <w:rFonts w:ascii="Helvetica Neue" w:hAnsi="Helvetica Neue"/>
+          <w:color w:val="000000" w:themeColor="text1"/>
+        </w:rPr>
+        <w:t>.</w:t>
+      </w:r>
+      <w:r>
+        <w:rPr>
+          <w:rFonts w:ascii="Helvetica Neue" w:hAnsi="Helvetica Neue"/>
+          <w:color w:val="000000" w:themeColor="text1"/>
+        </w:rPr>
+        <w:t xml:space="preserve"> So, </w:t>
+      </w:r>
+      <m:oMath>
+        <m:acc>
+          <m:accPr>
+            <m:chr m:val="⃗"/>
+            <m:ctrlPr>
+              <w:rPr>
+                <w:rFonts w:ascii="Cambria Math" w:hAnsi="Cambria Math"/>
+                <w:i/>
+                <w:color w:val="000000" w:themeColor="text1"/>
+              </w:rPr>
+            </m:ctrlPr>
+          </m:accPr>
+          <m:e>
+            <m:r>
+              <w:rPr>
+                <w:rFonts w:ascii="Cambria Math" w:hAnsi="Cambria Math"/>
+                <w:color w:val="000000" w:themeColor="text1"/>
+              </w:rPr>
+              <m:t>x</m:t>
+            </m:r>
+          </m:e>
+        </m:acc>
+        <m:r>
+          <w:rPr>
+            <w:rFonts w:ascii="Cambria Math" w:hAnsi="Cambria Math"/>
+            <w:color w:val="000000" w:themeColor="text1"/>
+          </w:rPr>
+          <m:t>⋅</m:t>
+        </m:r>
+        <m:acc>
+          <m:accPr>
+            <m:chr m:val="⃗"/>
+            <m:ctrlPr>
+              <w:rPr>
+                <w:rFonts w:ascii="Cambria Math" w:hAnsi="Cambria Math"/>
+                <w:i/>
+                <w:color w:val="000000" w:themeColor="text1"/>
+              </w:rPr>
+            </m:ctrlPr>
+          </m:accPr>
+          <m:e>
+            <m:r>
+              <w:rPr>
+                <w:rFonts w:ascii="Cambria Math" w:hAnsi="Cambria Math"/>
+                <w:color w:val="000000" w:themeColor="text1"/>
+              </w:rPr>
+              <m:t>y</m:t>
+            </m:r>
+          </m:e>
+        </m:acc>
+        <m:r>
+          <w:rPr>
+            <w:rFonts w:ascii="Cambria Math" w:hAnsi="Cambria Math"/>
+            <w:color w:val="000000" w:themeColor="text1"/>
+          </w:rPr>
+          <m:t>=1×j+</m:t>
+        </m:r>
+        <m:d>
+          <m:dPr>
+            <m:ctrlPr>
+              <w:rPr>
+                <w:rFonts w:ascii="Cambria Math" w:hAnsi="Cambria Math"/>
+                <w:i/>
+                <w:color w:val="000000" w:themeColor="text1"/>
+              </w:rPr>
+            </m:ctrlPr>
+          </m:dPr>
+          <m:e>
+            <m:r>
+              <w:rPr>
+                <w:rFonts w:ascii="Cambria Math" w:hAnsi="Cambria Math"/>
+                <w:color w:val="000000" w:themeColor="text1"/>
+              </w:rPr>
+              <m:t>-1</m:t>
+            </m:r>
+          </m:e>
+        </m:d>
+        <m:r>
+          <w:rPr>
+            <w:rFonts w:ascii="Cambria Math" w:hAnsi="Cambria Math"/>
+            <w:color w:val="000000" w:themeColor="text1"/>
+          </w:rPr>
+          <m:t>×</m:t>
+        </m:r>
+        <m:d>
+          <m:dPr>
+            <m:ctrlPr>
+              <w:rPr>
+                <w:rFonts w:ascii="Cambria Math" w:hAnsi="Cambria Math"/>
+                <w:i/>
+                <w:color w:val="000000" w:themeColor="text1"/>
+              </w:rPr>
+            </m:ctrlPr>
+          </m:dPr>
+          <m:e>
+            <m:r>
+              <w:rPr>
+                <w:rFonts w:ascii="Cambria Math" w:hAnsi="Cambria Math"/>
+                <w:color w:val="000000" w:themeColor="text1"/>
+              </w:rPr>
+              <m:t>2k-j</m:t>
+            </m:r>
+          </m:e>
+        </m:d>
+        <m:r>
+          <w:rPr>
+            <w:rFonts w:ascii="Cambria Math" w:hAnsi="Cambria Math"/>
+            <w:color w:val="000000" w:themeColor="text1"/>
+          </w:rPr>
+          <m:t>=2j-2k</m:t>
+        </m:r>
+      </m:oMath>
+      <w:r>
+        <w:rPr>
+          <w:rFonts w:ascii="Helvetica Neue" w:hAnsi="Helvetica Neue"/>
+          <w:color w:val="000000" w:themeColor="text1"/>
+        </w:rPr>
+        <w:t xml:space="preserve">, which is an even number. </w:t>
+      </w:r>
+      <m:oMath>
+        <m:r>
+          <w:rPr>
+            <w:rFonts w:ascii="Cambria Math" w:hAnsi="Cambria Math"/>
+            <w:color w:val="000000" w:themeColor="text1"/>
+          </w:rPr>
+          <m:t>-1</m:t>
+        </m:r>
+      </m:oMath>
+      <w:r>
+        <w:rPr>
+          <w:rFonts w:ascii="Helvetica Neue" w:hAnsi="Helvetica Neue"/>
+          <w:color w:val="000000" w:themeColor="text1"/>
+        </w:rPr>
+        <w:t xml:space="preserve"> raised to an even number is </w:t>
+      </w:r>
+      <m:oMath>
+        <m:r>
+          <w:rPr>
+            <w:rFonts w:ascii="Cambria Math" w:hAnsi="Cambria Math"/>
+            <w:color w:val="000000" w:themeColor="text1"/>
+          </w:rPr>
+          <m:t>1</m:t>
+        </m:r>
+      </m:oMath>
+      <w:r>
+        <w:rPr>
+          <w:rFonts w:ascii="Helvetica Neue" w:hAnsi="Helvetica Neue"/>
+          <w:color w:val="000000" w:themeColor="text1"/>
+        </w:rPr>
+        <w:t>.</w:t>
+      </w:r>
+    </w:p>
+    <w:p>
+      <w:pPr>
+        <w:pStyle w:val="NormalWeb"/>
+        <w:shd w:val="clear" w:color="auto" w:fill="FFFFFF"/>
+        <w:spacing w:before="180" w:beforeAutospacing="0" w:after="180" w:afterAutospacing="0"/>
+        <w:ind w:left="1080"/>
+        <w:rPr>
+          <w:rFonts w:ascii="Helvetica Neue" w:hAnsi="Helvetica Neue"/>
+          <w:color w:val="000000" w:themeColor="text1"/>
+        </w:rPr>
+      </w:pPr>
+      <w:r>
+        <w:rPr>
+          <w:rFonts w:ascii="Helvetica Neue" w:hAnsi="Helvetica Neue"/>
+          <w:color w:val="000000" w:themeColor="text1"/>
+        </w:rPr>
+        <w:t xml:space="preserve">Now let’s look at the case when </w:t>
+      </w:r>
+      <m:oMath>
+        <m:r>
+          <w:rPr>
+            <w:rFonts w:ascii="Cambria Math" w:hAnsi="Cambria Math"/>
+            <w:color w:val="000000" w:themeColor="text1"/>
+          </w:rPr>
+          <m:t>n</m:t>
+        </m:r>
+      </m:oMath>
+      <w:r>
+        <w:rPr>
+          <w:rFonts w:ascii="Helvetica Neue" w:hAnsi="Helvetica Neue"/>
+          <w:color w:val="000000" w:themeColor="text1"/>
+        </w:rPr>
+        <w:t xml:space="preserve"> is odd. So </w:t>
+      </w:r>
+      <w:r>
+        <w:rPr>
+          <w:rFonts w:ascii="Helvetica Neue" w:hAnsi="Helvetica Neue"/>
+          <w:color w:val="000000" w:themeColor="text1"/>
+        </w:rPr>
+        <w:t xml:space="preserve">now let’s have </w:t>
+      </w:r>
+      <m:oMath>
+        <m:r>
+          <w:rPr>
+            <w:rFonts w:ascii="Cambria Math" w:hAnsi="Cambria Math"/>
+            <w:color w:val="000000" w:themeColor="text1"/>
+          </w:rPr>
+          <m:t>n=2k+1</m:t>
+        </m:r>
+      </m:oMath>
+      <w:r>
+        <w:rPr>
+          <w:rFonts w:ascii="Helvetica Neue" w:hAnsi="Helvetica Neue"/>
+          <w:color w:val="000000" w:themeColor="text1"/>
+        </w:rPr>
+        <w:t>.</w:t>
+      </w:r>
+      <w:r>
+        <w:rPr>
+          <w:rFonts w:ascii="Helvetica Neue" w:hAnsi="Helvetica Neue"/>
+          <w:color w:val="000000" w:themeColor="text1"/>
+        </w:rPr>
+        <w:t xml:space="preserve"> Again, </w:t>
+      </w:r>
+      <m:oMath>
+        <m:r>
+          <w:rPr>
+            <w:rFonts w:ascii="Cambria Math" w:hAnsi="Cambria Math"/>
+            <w:color w:val="000000" w:themeColor="text1"/>
+          </w:rPr>
+          <m:t>j</m:t>
+        </m:r>
+      </m:oMath>
+      <w:r>
+        <w:rPr>
+          <w:rFonts w:ascii="Helvetica Neue" w:hAnsi="Helvetica Neue"/>
+          <w:color w:val="000000" w:themeColor="text1"/>
+        </w:rPr>
+        <w:t xml:space="preserve"> of them have </w:t>
+      </w:r>
+      <m:oMath>
+        <m:r>
+          <w:rPr>
+            <w:rFonts w:ascii="Cambria Math" w:hAnsi="Cambria Math"/>
+            <w:color w:val="000000" w:themeColor="text1"/>
+          </w:rPr>
+          <m:t>f</m:t>
+        </m:r>
+        <m:d>
+          <m:dPr>
+            <m:ctrlPr>
+              <w:rPr>
+                <w:rFonts w:ascii="Cambria Math" w:hAnsi="Cambria Math"/>
+                <w:i/>
+                <w:color w:val="000000" w:themeColor="text1"/>
+              </w:rPr>
+            </m:ctrlPr>
+          </m:dPr>
+          <m:e>
+            <m:acc>
+              <m:accPr>
+                <m:chr m:val="⃗"/>
+                <m:ctrlPr>
+                  <w:rPr>
+                    <w:rFonts w:ascii="Cambria Math" w:hAnsi="Cambria Math"/>
+                    <w:i/>
+                    <w:color w:val="000000" w:themeColor="text1"/>
+                  </w:rPr>
+                </m:ctrlPr>
+              </m:accPr>
+              <m:e>
+                <m:r>
+                  <w:rPr>
+                    <w:rFonts w:ascii="Cambria Math" w:hAnsi="Cambria Math"/>
+                    <w:color w:val="000000" w:themeColor="text1"/>
+                  </w:rPr>
+                  <m:t>x</m:t>
+                </m:r>
+              </m:e>
+            </m:acc>
+            <m:r>
+              <w:rPr>
+                <w:rFonts w:ascii="Cambria Math" w:hAnsi="Cambria Math"/>
+                <w:color w:val="000000" w:themeColor="text1"/>
+              </w:rPr>
+              <m:t>,</m:t>
+            </m:r>
+            <m:acc>
+              <m:accPr>
+                <m:chr m:val="⃗"/>
+                <m:ctrlPr>
+                  <w:rPr>
+                    <w:rFonts w:ascii="Cambria Math" w:hAnsi="Cambria Math"/>
+                    <w:i/>
+                    <w:color w:val="000000" w:themeColor="text1"/>
+                  </w:rPr>
+                </m:ctrlPr>
+              </m:accPr>
+              <m:e>
+                <m:r>
+                  <w:rPr>
+                    <w:rFonts w:ascii="Cambria Math" w:hAnsi="Cambria Math"/>
+                    <w:color w:val="000000" w:themeColor="text1"/>
+                  </w:rPr>
+                  <m:t>y</m:t>
+                </m:r>
+              </m:e>
+            </m:acc>
+          </m:e>
+        </m:d>
+        <m:r>
+          <w:rPr>
+            <w:rFonts w:ascii="Cambria Math" w:hAnsi="Cambria Math"/>
+            <w:color w:val="000000" w:themeColor="text1"/>
+          </w:rPr>
+          <m:t>=1</m:t>
+        </m:r>
+      </m:oMath>
+      <w:r>
+        <w:rPr>
+          <w:rFonts w:ascii="Helvetica Neue" w:hAnsi="Helvetica Neue"/>
+          <w:color w:val="000000" w:themeColor="text1"/>
+        </w:rPr>
+        <w:t xml:space="preserve"> and </w:t>
+      </w:r>
+      <m:oMath>
+        <m:r>
+          <w:rPr>
+            <w:rFonts w:ascii="Cambria Math" w:hAnsi="Cambria Math"/>
+            <w:color w:val="000000" w:themeColor="text1"/>
+          </w:rPr>
+          <m:t>2k-j</m:t>
+        </m:r>
+      </m:oMath>
+      <w:r>
+        <w:rPr>
+          <w:rFonts w:ascii="Helvetica Neue" w:hAnsi="Helvetica Neue"/>
+          <w:color w:val="000000" w:themeColor="text1"/>
+        </w:rPr>
+        <w:t xml:space="preserve"> of them have </w:t>
+      </w:r>
+      <m:oMath>
+        <m:r>
+          <w:rPr>
+            <w:rFonts w:ascii="Cambria Math" w:hAnsi="Cambria Math"/>
+            <w:color w:val="000000" w:themeColor="text1"/>
+          </w:rPr>
+          <m:t>f</m:t>
+        </m:r>
+        <m:d>
+          <m:dPr>
+            <m:ctrlPr>
+              <w:rPr>
+                <w:rFonts w:ascii="Cambria Math" w:hAnsi="Cambria Math"/>
+                <w:i/>
+                <w:color w:val="000000" w:themeColor="text1"/>
+              </w:rPr>
+            </m:ctrlPr>
+          </m:dPr>
+          <m:e>
+            <m:acc>
+              <m:accPr>
+                <m:chr m:val="⃗"/>
+                <m:ctrlPr>
+                  <w:rPr>
+                    <w:rFonts w:ascii="Cambria Math" w:hAnsi="Cambria Math"/>
+                    <w:i/>
+                    <w:color w:val="000000" w:themeColor="text1"/>
+                  </w:rPr>
+                </m:ctrlPr>
+              </m:accPr>
+              <m:e>
+                <m:r>
+                  <w:rPr>
+                    <w:rFonts w:ascii="Cambria Math" w:hAnsi="Cambria Math"/>
+                    <w:color w:val="000000" w:themeColor="text1"/>
+                  </w:rPr>
+                  <m:t>x</m:t>
+                </m:r>
+              </m:e>
+            </m:acc>
+            <m:r>
+              <w:rPr>
+                <w:rFonts w:ascii="Cambria Math" w:hAnsi="Cambria Math"/>
+                <w:color w:val="000000" w:themeColor="text1"/>
+              </w:rPr>
+              <m:t>,</m:t>
+            </m:r>
+            <m:acc>
+              <m:accPr>
+                <m:chr m:val="⃗"/>
+                <m:ctrlPr>
+                  <w:rPr>
+                    <w:rFonts w:ascii="Cambria Math" w:hAnsi="Cambria Math"/>
+                    <w:i/>
+                    <w:color w:val="000000" w:themeColor="text1"/>
+                  </w:rPr>
+                </m:ctrlPr>
+              </m:accPr>
+              <m:e>
+                <m:r>
+                  <w:rPr>
+                    <w:rFonts w:ascii="Cambria Math" w:hAnsi="Cambria Math"/>
+                    <w:color w:val="000000" w:themeColor="text1"/>
+                  </w:rPr>
+                  <m:t>y</m:t>
+                </m:r>
+              </m:e>
+            </m:acc>
+          </m:e>
+        </m:d>
+        <m:r>
+          <w:rPr>
+            <w:rFonts w:ascii="Cambria Math" w:hAnsi="Cambria Math"/>
+            <w:color w:val="000000" w:themeColor="text1"/>
+          </w:rPr>
+          <m:t>=-1</m:t>
+        </m:r>
+      </m:oMath>
+      <w:r>
+        <w:rPr>
+          <w:rFonts w:ascii="Helvetica Neue" w:hAnsi="Helvetica Neue"/>
+          <w:color w:val="000000" w:themeColor="text1"/>
+        </w:rPr>
+        <w:t>.</w:t>
+      </w:r>
+      <w:r>
+        <w:rPr>
+          <w:rFonts w:ascii="Helvetica Neue" w:hAnsi="Helvetica Neue"/>
+          <w:color w:val="000000" w:themeColor="text1"/>
+        </w:rPr>
+        <w:t xml:space="preserve"> So, </w:t>
+      </w:r>
+      <m:oMath>
+        <m:acc>
+          <m:accPr>
+            <m:chr m:val="⃗"/>
+            <m:ctrlPr>
+              <w:rPr>
+                <w:rFonts w:ascii="Cambria Math" w:hAnsi="Cambria Math"/>
+                <w:i/>
+                <w:color w:val="000000" w:themeColor="text1"/>
+              </w:rPr>
+            </m:ctrlPr>
+          </m:accPr>
+          <m:e>
+            <m:r>
+              <w:rPr>
+                <w:rFonts w:ascii="Cambria Math" w:hAnsi="Cambria Math"/>
+                <w:color w:val="000000" w:themeColor="text1"/>
+              </w:rPr>
+              <m:t>x</m:t>
+            </m:r>
+          </m:e>
+        </m:acc>
+        <m:r>
+          <w:rPr>
+            <w:rFonts w:ascii="Cambria Math" w:hAnsi="Cambria Math"/>
+            <w:color w:val="000000" w:themeColor="text1"/>
+          </w:rPr>
+          <m:t>⋅</m:t>
+        </m:r>
+        <m:acc>
+          <m:accPr>
+            <m:chr m:val="⃗"/>
+            <m:ctrlPr>
+              <w:rPr>
+                <w:rFonts w:ascii="Cambria Math" w:hAnsi="Cambria Math"/>
+                <w:i/>
+                <w:color w:val="000000" w:themeColor="text1"/>
+              </w:rPr>
+            </m:ctrlPr>
+          </m:accPr>
+          <m:e>
+            <m:r>
+              <w:rPr>
+                <w:rFonts w:ascii="Cambria Math" w:hAnsi="Cambria Math"/>
+                <w:color w:val="000000" w:themeColor="text1"/>
+              </w:rPr>
+              <m:t>y</m:t>
+            </m:r>
+          </m:e>
+        </m:acc>
+        <m:r>
+          <w:rPr>
+            <w:rFonts w:ascii="Cambria Math" w:hAnsi="Cambria Math"/>
+            <w:color w:val="000000" w:themeColor="text1"/>
+          </w:rPr>
+          <m:t>=1×j+</m:t>
+        </m:r>
+        <m:d>
+          <m:dPr>
+            <m:ctrlPr>
+              <w:rPr>
+                <w:rFonts w:ascii="Cambria Math" w:hAnsi="Cambria Math"/>
+                <w:i/>
+                <w:color w:val="000000" w:themeColor="text1"/>
+              </w:rPr>
+            </m:ctrlPr>
+          </m:dPr>
+          <m:e>
+            <m:r>
+              <w:rPr>
+                <w:rFonts w:ascii="Cambria Math" w:hAnsi="Cambria Math"/>
+                <w:color w:val="000000" w:themeColor="text1"/>
+              </w:rPr>
+              <m:t>-1</m:t>
+            </m:r>
+          </m:e>
+        </m:d>
+        <m:r>
+          <w:rPr>
+            <w:rFonts w:ascii="Cambria Math" w:hAnsi="Cambria Math"/>
+            <w:color w:val="000000" w:themeColor="text1"/>
+          </w:rPr>
+          <m:t>×</m:t>
+        </m:r>
+        <m:d>
+          <m:dPr>
+            <m:ctrlPr>
+              <w:rPr>
+                <w:rFonts w:ascii="Cambria Math" w:hAnsi="Cambria Math"/>
+                <w:i/>
+                <w:color w:val="000000" w:themeColor="text1"/>
+              </w:rPr>
+            </m:ctrlPr>
+          </m:dPr>
+          <m:e>
+            <m:r>
+              <w:rPr>
+                <w:rFonts w:ascii="Cambria Math" w:hAnsi="Cambria Math"/>
+                <w:color w:val="000000" w:themeColor="text1"/>
+              </w:rPr>
+              <m:t>2k+1-j</m:t>
+            </m:r>
+          </m:e>
+        </m:d>
+        <m:r>
+          <w:rPr>
+            <w:rFonts w:ascii="Cambria Math" w:hAnsi="Cambria Math"/>
+            <w:color w:val="000000" w:themeColor="text1"/>
+          </w:rPr>
+          <m:t>=2j-2k-1</m:t>
+        </m:r>
+      </m:oMath>
+      <w:r>
+        <w:rPr>
+          <w:rFonts w:ascii="Helvetica Neue" w:hAnsi="Helvetica Neue"/>
+          <w:color w:val="000000" w:themeColor="text1"/>
+        </w:rPr>
+        <w:t xml:space="preserve">, which is an odd number. </w:t>
+      </w:r>
+      <m:oMath>
+        <m:r>
+          <w:rPr>
+            <w:rFonts w:ascii="Cambria Math" w:hAnsi="Cambria Math"/>
+            <w:color w:val="000000" w:themeColor="text1"/>
+          </w:rPr>
+          <m:t>-1</m:t>
+        </m:r>
+      </m:oMath>
+      <w:r>
+        <w:rPr>
+          <w:rFonts w:ascii="Helvetica Neue" w:hAnsi="Helvetica Neue"/>
+          <w:color w:val="000000" w:themeColor="text1"/>
+        </w:rPr>
+        <w:t xml:space="preserve"> </w:t>
+      </w:r>
+      <w:r>
+        <w:rPr>
+          <w:rFonts w:ascii="Helvetica Neue" w:hAnsi="Helvetica Neue"/>
+          <w:color w:val="000000" w:themeColor="text1"/>
+        </w:rPr>
+        <w:lastRenderedPageBreak/>
+        <w:t xml:space="preserve">raised to an even number is </w:t>
+      </w:r>
+      <m:oMath>
+        <m:r>
+          <w:rPr>
+            <w:rFonts w:ascii="Cambria Math" w:hAnsi="Cambria Math"/>
+            <w:color w:val="000000" w:themeColor="text1"/>
+          </w:rPr>
+          <m:t>-1</m:t>
+        </m:r>
+      </m:oMath>
+      <w:r>
+        <w:rPr>
+          <w:rFonts w:ascii="Helvetica Neue" w:hAnsi="Helvetica Neue"/>
+          <w:color w:val="000000" w:themeColor="text1"/>
+        </w:rPr>
+        <w:t>.</w:t>
+      </w:r>
+      <w:r>
+        <w:rPr>
+          <w:rFonts w:ascii="Helvetica Neue" w:hAnsi="Helvetica Neue"/>
+          <w:color w:val="000000" w:themeColor="text1"/>
+        </w:rPr>
+        <w:t xml:space="preserve"> We have thus proven that whenever </w:t>
+      </w:r>
+      <m:oMath>
+        <m:r>
+          <w:rPr>
+            <w:rFonts w:ascii="Cambria Math" w:hAnsi="Cambria Math"/>
+            <w:color w:val="000000" w:themeColor="text1"/>
+          </w:rPr>
+          <m:t>n</m:t>
+        </m:r>
+      </m:oMath>
+      <w:r>
+        <w:rPr>
+          <w:rFonts w:ascii="Helvetica Neue" w:hAnsi="Helvetica Neue"/>
+          <w:color w:val="000000" w:themeColor="text1"/>
+        </w:rPr>
+        <w:t xml:space="preserve"> is an even number, </w:t>
+      </w:r>
+      <m:oMath>
+        <m:r>
+          <w:rPr>
+            <w:rFonts w:ascii="Cambria Math" w:hAnsi="Cambria Math"/>
+            <w:color w:val="000000" w:themeColor="text1"/>
+          </w:rPr>
+          <m:t>f</m:t>
+        </m:r>
+        <m:d>
+          <m:dPr>
+            <m:ctrlPr>
+              <w:rPr>
+                <w:rFonts w:ascii="Cambria Math" w:hAnsi="Cambria Math"/>
+                <w:i/>
+                <w:color w:val="000000" w:themeColor="text1"/>
+              </w:rPr>
+            </m:ctrlPr>
+          </m:dPr>
+          <m:e>
+            <m:acc>
+              <m:accPr>
+                <m:chr m:val="⃗"/>
+                <m:ctrlPr>
+                  <w:rPr>
+                    <w:rFonts w:ascii="Cambria Math" w:hAnsi="Cambria Math"/>
+                    <w:i/>
+                    <w:color w:val="000000" w:themeColor="text1"/>
+                  </w:rPr>
+                </m:ctrlPr>
+              </m:accPr>
+              <m:e>
+                <m:r>
+                  <w:rPr>
+                    <w:rFonts w:ascii="Cambria Math" w:hAnsi="Cambria Math"/>
+                    <w:color w:val="000000" w:themeColor="text1"/>
+                  </w:rPr>
+                  <m:t>x</m:t>
+                </m:r>
+              </m:e>
+            </m:acc>
+            <m:r>
+              <w:rPr>
+                <w:rFonts w:ascii="Cambria Math" w:hAnsi="Cambria Math"/>
+                <w:color w:val="000000" w:themeColor="text1"/>
+              </w:rPr>
+              <m:t>,</m:t>
+            </m:r>
+            <m:acc>
+              <m:accPr>
+                <m:chr m:val="⃗"/>
+                <m:ctrlPr>
+                  <w:rPr>
+                    <w:rFonts w:ascii="Cambria Math" w:hAnsi="Cambria Math"/>
+                    <w:i/>
+                    <w:color w:val="000000" w:themeColor="text1"/>
+                  </w:rPr>
+                </m:ctrlPr>
+              </m:accPr>
+              <m:e>
+                <m:r>
+                  <w:rPr>
+                    <w:rFonts w:ascii="Cambria Math" w:hAnsi="Cambria Math"/>
+                    <w:color w:val="000000" w:themeColor="text1"/>
+                  </w:rPr>
+                  <m:t>y</m:t>
+                </m:r>
+              </m:e>
+            </m:acc>
+          </m:e>
+        </m:d>
+        <m:r>
+          <w:rPr>
+            <w:rFonts w:ascii="Cambria Math" w:hAnsi="Cambria Math"/>
+            <w:color w:val="000000" w:themeColor="text1"/>
+          </w:rPr>
+          <m:t>=1</m:t>
+        </m:r>
+      </m:oMath>
+      <w:r>
+        <w:rPr>
+          <w:rFonts w:ascii="Helvetica Neue" w:hAnsi="Helvetica Neue"/>
+          <w:color w:val="000000" w:themeColor="text1"/>
+        </w:rPr>
+        <w:t xml:space="preserve">, and whenever </w:t>
+      </w:r>
+      <m:oMath>
+        <m:r>
+          <w:rPr>
+            <w:rFonts w:ascii="Cambria Math" w:hAnsi="Cambria Math"/>
+            <w:color w:val="000000" w:themeColor="text1"/>
+          </w:rPr>
+          <m:t>n</m:t>
+        </m:r>
+      </m:oMath>
+      <w:r>
+        <w:rPr>
+          <w:rFonts w:ascii="Helvetica Neue" w:hAnsi="Helvetica Neue"/>
+          <w:color w:val="000000" w:themeColor="text1"/>
+        </w:rPr>
+        <w:t xml:space="preserve"> is an odd number, </w:t>
+      </w:r>
+      <m:oMath>
+        <m:r>
+          <w:rPr>
+            <w:rFonts w:ascii="Cambria Math" w:hAnsi="Cambria Math"/>
+            <w:color w:val="000000" w:themeColor="text1"/>
+          </w:rPr>
+          <m:t>f</m:t>
+        </m:r>
+        <m:d>
+          <m:dPr>
+            <m:ctrlPr>
+              <w:rPr>
+                <w:rFonts w:ascii="Cambria Math" w:hAnsi="Cambria Math"/>
+                <w:i/>
+                <w:color w:val="000000" w:themeColor="text1"/>
+              </w:rPr>
+            </m:ctrlPr>
+          </m:dPr>
+          <m:e>
+            <m:acc>
+              <m:accPr>
+                <m:chr m:val="⃗"/>
+                <m:ctrlPr>
+                  <w:rPr>
+                    <w:rFonts w:ascii="Cambria Math" w:hAnsi="Cambria Math"/>
+                    <w:i/>
+                    <w:color w:val="000000" w:themeColor="text1"/>
+                  </w:rPr>
+                </m:ctrlPr>
+              </m:accPr>
+              <m:e>
+                <m:r>
+                  <w:rPr>
+                    <w:rFonts w:ascii="Cambria Math" w:hAnsi="Cambria Math"/>
+                    <w:color w:val="000000" w:themeColor="text1"/>
+                  </w:rPr>
+                  <m:t>x</m:t>
+                </m:r>
+              </m:e>
+            </m:acc>
+            <m:r>
+              <w:rPr>
+                <w:rFonts w:ascii="Cambria Math" w:hAnsi="Cambria Math"/>
+                <w:color w:val="000000" w:themeColor="text1"/>
+              </w:rPr>
+              <m:t>,</m:t>
+            </m:r>
+            <m:acc>
+              <m:accPr>
+                <m:chr m:val="⃗"/>
+                <m:ctrlPr>
+                  <w:rPr>
+                    <w:rFonts w:ascii="Cambria Math" w:hAnsi="Cambria Math"/>
+                    <w:i/>
+                    <w:color w:val="000000" w:themeColor="text1"/>
+                  </w:rPr>
+                </m:ctrlPr>
+              </m:accPr>
+              <m:e>
+                <m:r>
+                  <w:rPr>
+                    <w:rFonts w:ascii="Cambria Math" w:hAnsi="Cambria Math"/>
+                    <w:color w:val="000000" w:themeColor="text1"/>
+                  </w:rPr>
+                  <m:t>y</m:t>
+                </m:r>
+              </m:e>
+            </m:acc>
+          </m:e>
+        </m:d>
+        <m:r>
+          <w:rPr>
+            <w:rFonts w:ascii="Cambria Math" w:hAnsi="Cambria Math"/>
+            <w:color w:val="000000" w:themeColor="text1"/>
+          </w:rPr>
+          <m:t>=-1</m:t>
+        </m:r>
+      </m:oMath>
+      <w:r>
+        <w:rPr>
+          <w:rFonts w:ascii="Helvetica Neue" w:hAnsi="Helvetica Neue"/>
+          <w:color w:val="000000" w:themeColor="text1"/>
+        </w:rPr>
+        <w:t>.</w:t>
+      </w:r>
+    </w:p>
+    <w:p>
+      <w:pPr>
+        <w:pStyle w:val="NormalWeb"/>
+        <w:shd w:val="clear" w:color="auto" w:fill="FFFFFF"/>
+        <w:spacing w:before="180" w:beforeAutospacing="0" w:after="180" w:afterAutospacing="0"/>
+        <w:ind w:left="1080"/>
+        <w:rPr>
+          <w:rFonts w:ascii="Helvetica Neue" w:hAnsi="Helvetica Neue"/>
+          <w:color w:val="000000" w:themeColor="text1"/>
+          <w:bdr w:val="single" w:sz="4" w:space="0" w:color="auto"/>
+        </w:rPr>
+      </w:pPr>
+      <m:oMathPara>
+        <m:oMath>
+          <m:r>
+            <w:rPr>
+              <w:rFonts w:ascii="Cambria Math" w:hAnsi="Cambria Math"/>
+              <w:color w:val="000000" w:themeColor="text1"/>
+              <w:bdr w:val="single" w:sz="4" w:space="0" w:color="auto"/>
+            </w:rPr>
+            <m:t>f</m:t>
+          </m:r>
+          <m:d>
+            <m:dPr>
+              <m:ctrlPr>
+                <w:rPr>
+                  <w:rFonts w:ascii="Cambria Math" w:hAnsi="Cambria Math"/>
+                  <w:i/>
+                  <w:color w:val="000000" w:themeColor="text1"/>
+                  <w:bdr w:val="single" w:sz="4" w:space="0" w:color="auto"/>
+                </w:rPr>
+              </m:ctrlPr>
+            </m:dPr>
+            <m:e>
+              <m:acc>
+                <m:accPr>
+                  <m:chr m:val="⃗"/>
+                  <m:ctrlPr>
+                    <w:rPr>
+                      <w:rFonts w:ascii="Cambria Math" w:hAnsi="Cambria Math"/>
+                      <w:i/>
+                      <w:color w:val="000000" w:themeColor="text1"/>
+                      <w:bdr w:val="single" w:sz="4" w:space="0" w:color="auto"/>
+                    </w:rPr>
+                  </m:ctrlPr>
+                </m:accPr>
+                <m:e>
+                  <m:r>
+                    <w:rPr>
+                      <w:rFonts w:ascii="Cambria Math" w:hAnsi="Cambria Math"/>
+                      <w:color w:val="000000" w:themeColor="text1"/>
+                      <w:bdr w:val="single" w:sz="4" w:space="0" w:color="auto"/>
+                    </w:rPr>
+                    <m:t>x</m:t>
+                  </m:r>
+                </m:e>
+              </m:acc>
+              <m:r>
+                <w:rPr>
+                  <w:rFonts w:ascii="Cambria Math" w:hAnsi="Cambria Math"/>
+                  <w:color w:val="000000" w:themeColor="text1"/>
+                  <w:bdr w:val="single" w:sz="4" w:space="0" w:color="auto"/>
+                </w:rPr>
+                <m:t>,</m:t>
+              </m:r>
+              <m:acc>
+                <m:accPr>
+                  <m:chr m:val="⃗"/>
+                  <m:ctrlPr>
+                    <w:rPr>
+                      <w:rFonts w:ascii="Cambria Math" w:hAnsi="Cambria Math"/>
+                      <w:i/>
+                      <w:color w:val="000000" w:themeColor="text1"/>
+                      <w:bdr w:val="single" w:sz="4" w:space="0" w:color="auto"/>
+                    </w:rPr>
+                  </m:ctrlPr>
+                </m:accPr>
+                <m:e>
+                  <m:r>
+                    <w:rPr>
+                      <w:rFonts w:ascii="Cambria Math" w:hAnsi="Cambria Math"/>
+                      <w:color w:val="000000" w:themeColor="text1"/>
+                      <w:bdr w:val="single" w:sz="4" w:space="0" w:color="auto"/>
+                    </w:rPr>
+                    <m:t>y</m:t>
+                  </m:r>
+                </m:e>
+              </m:acc>
+            </m:e>
+          </m:d>
+          <m:r>
+            <w:rPr>
+              <w:rFonts w:ascii="Cambria Math" w:hAnsi="Cambria Math"/>
+              <w:color w:val="000000" w:themeColor="text1"/>
+              <w:bdr w:val="single" w:sz="4" w:space="0" w:color="auto"/>
+            </w:rPr>
+            <m:t>=</m:t>
+          </m:r>
+          <m:sSup>
+            <m:sSupPr>
+              <m:ctrlPr>
+                <w:rPr>
+                  <w:rFonts w:ascii="Cambria Math" w:hAnsi="Cambria Math"/>
+                  <w:i/>
+                  <w:color w:val="000000" w:themeColor="text1"/>
+                  <w:bdr w:val="single" w:sz="4" w:space="0" w:color="auto"/>
+                </w:rPr>
+              </m:ctrlPr>
+            </m:sSupPr>
+            <m:e>
+              <m:d>
+                <m:dPr>
+                  <m:ctrlPr>
+                    <w:rPr>
+                      <w:rFonts w:ascii="Cambria Math" w:hAnsi="Cambria Math"/>
+                      <w:i/>
+                      <w:color w:val="000000" w:themeColor="text1"/>
+                      <w:bdr w:val="single" w:sz="4" w:space="0" w:color="auto"/>
+                    </w:rPr>
+                  </m:ctrlPr>
+                </m:dPr>
+                <m:e>
+                  <m:r>
+                    <w:rPr>
+                      <w:rFonts w:ascii="Cambria Math" w:hAnsi="Cambria Math"/>
+                      <w:color w:val="000000" w:themeColor="text1"/>
+                      <w:bdr w:val="single" w:sz="4" w:space="0" w:color="auto"/>
+                    </w:rPr>
+                    <m:t>-1</m:t>
+                  </m:r>
+                </m:e>
+              </m:d>
+            </m:e>
+            <m:sup>
+              <m:r>
+                <w:rPr>
+                  <w:rFonts w:ascii="Cambria Math" w:hAnsi="Cambria Math"/>
+                  <w:color w:val="000000" w:themeColor="text1"/>
+                  <w:bdr w:val="single" w:sz="4" w:space="0" w:color="auto"/>
+                </w:rPr>
+                <m:t>n</m:t>
+              </m:r>
+            </m:sup>
+          </m:sSup>
+        </m:oMath>
+      </m:oMathPara>
+    </w:p>
+    <w:p>
+      <w:pPr>
+        <w:pStyle w:val="NormalWeb"/>
+        <w:shd w:val="clear" w:color="auto" w:fill="FFFFFF"/>
+        <w:spacing w:before="180" w:beforeAutospacing="0" w:after="180" w:afterAutospacing="0"/>
+        <w:ind w:left="1080"/>
+        <w:rPr>
+          <w:rFonts w:ascii="Helvetica Neue" w:hAnsi="Helvetica Neue"/>
+          <w:color w:val="000000" w:themeColor="text1"/>
+        </w:rPr>
+      </w:pPr>
+      <w:r>
+        <w:rPr>
+          <w:rFonts w:ascii="Helvetica Neue" w:hAnsi="Helvetica Neue"/>
+          <w:color w:val="000000" w:themeColor="text1"/>
+        </w:rPr>
+        <w:t>I’m not sure if that’s what you want because it</w:t>
+      </w:r>
+      <w:r>
+        <w:rPr>
+          <w:rFonts w:ascii="Helvetica Neue" w:hAnsi="Helvetica Neue"/>
+          <w:color w:val="000000" w:themeColor="text1"/>
+        </w:rPr>
+        <w:t xml:space="preserve"> doesn’t have any products or summations or whatever but it’s just as simple as that.</w:t>
+      </w:r>
+    </w:p>
+    <w:p>
+      <w:pPr>
+        <w:pStyle w:val="NormalWeb"/>
+        <w:numPr>
+          <w:ilvl w:val="0"/>
+          <w:numId w:val="9"/>
+        </w:numPr>
+        <w:shd w:val="clear" w:color="auto" w:fill="FFFFFF"/>
+        <w:spacing w:before="180" w:beforeAutospacing="0" w:after="180" w:afterAutospacing="0"/>
+        <w:rPr>
+          <w:rFonts w:ascii="Helvetica Neue" w:hAnsi="Helvetica Neue"/>
+          <w:color w:val="2D3B45"/>
+        </w:rPr>
+      </w:pPr>
+      <w:r>
+        <w:rPr>
+          <w:rFonts w:ascii="Helvetica Neue" w:hAnsi="Helvetica Neue"/>
+          <w:color w:val="000000" w:themeColor="text1"/>
+        </w:rPr>
+        <w:t xml:space="preserve">When we convert </w:t>
+      </w:r>
+      <m:oMath>
+        <m:r>
+          <w:rPr>
+            <w:rFonts w:ascii="Cambria Math" w:hAnsi="Cambria Math"/>
+            <w:color w:val="000000" w:themeColor="text1"/>
+          </w:rPr>
+          <m:t>1</m:t>
+        </m:r>
+      </m:oMath>
+      <w:r>
+        <w:rPr>
+          <w:rFonts w:ascii="Helvetica Neue" w:hAnsi="Helvetica Neue"/>
+          <w:color w:val="000000" w:themeColor="text1"/>
+        </w:rPr>
+        <w:t xml:space="preserve"> to </w:t>
+      </w:r>
+      <m:oMath>
+        <m:r>
+          <w:rPr>
+            <w:rFonts w:ascii="Cambria Math" w:hAnsi="Cambria Math"/>
+            <w:color w:val="000000" w:themeColor="text1"/>
+          </w:rPr>
+          <m:t>0</m:t>
+        </m:r>
+      </m:oMath>
+      <w:r>
+        <w:rPr>
+          <w:rFonts w:ascii="Helvetica Neue" w:hAnsi="Helvetica Neue"/>
+          <w:color w:val="000000" w:themeColor="text1"/>
+        </w:rPr>
+        <w:t xml:space="preserve"> and </w:t>
+      </w:r>
+      <m:oMath>
+        <m:r>
+          <w:rPr>
+            <w:rFonts w:ascii="Cambria Math" w:hAnsi="Cambria Math"/>
+            <w:color w:val="000000" w:themeColor="text1"/>
+          </w:rPr>
+          <m:t>-1</m:t>
+        </m:r>
+      </m:oMath>
+      <w:r>
+        <w:rPr>
+          <w:rFonts w:ascii="Helvetica Neue" w:hAnsi="Helvetica Neue"/>
+          <w:color w:val="000000" w:themeColor="text1"/>
+        </w:rPr>
+        <w:t xml:space="preserve"> to </w:t>
+      </w:r>
+      <m:oMath>
+        <m:r>
+          <w:rPr>
+            <w:rFonts w:ascii="Cambria Math" w:hAnsi="Cambria Math"/>
+            <w:color w:val="000000" w:themeColor="text1"/>
+          </w:rPr>
+          <m:t>1</m:t>
+        </m:r>
+      </m:oMath>
+      <w:r>
+        <w:rPr>
+          <w:rFonts w:ascii="Helvetica Neue" w:hAnsi="Helvetica Neue"/>
+          <w:color w:val="000000" w:themeColor="text1"/>
+        </w:rPr>
+        <w:t>, t</w:t>
+      </w:r>
+      <w:r>
+        <w:rPr>
+          <w:rFonts w:ascii="Helvetica Neue" w:hAnsi="Helvetica Neue"/>
+          <w:color w:val="000000" w:themeColor="text1"/>
+        </w:rPr>
+        <w:t>his functiona</w:t>
+      </w:r>
+      <w:r>
+        <w:rPr>
+          <w:rFonts w:ascii="Helvetica Neue" w:hAnsi="Helvetica Neue"/>
+          <w:color w:val="000000" w:themeColor="text1"/>
+        </w:rPr>
+        <w:t>l</w:t>
+      </w:r>
+      <w:r>
+        <w:rPr>
+          <w:rFonts w:ascii="Helvetica Neue" w:hAnsi="Helvetica Neue"/>
+          <w:color w:val="000000" w:themeColor="text1"/>
+        </w:rPr>
+        <w:t xml:space="preserve"> is basically</w:t>
+      </w:r>
+      <w:r>
+        <w:rPr>
+          <w:rFonts w:ascii="Helvetica Neue" w:hAnsi="Helvetica Neue"/>
+          <w:color w:val="000000" w:themeColor="text1"/>
+        </w:rPr>
+        <w:t xml:space="preserve"> </w:t>
+      </w:r>
+    </w:p>
+    <w:p>
+      <w:pPr>
+        <w:pStyle w:val="NormalWeb"/>
+        <w:shd w:val="clear" w:color="auto" w:fill="FFFFFF"/>
+        <w:spacing w:before="180" w:beforeAutospacing="0" w:after="180" w:afterAutospacing="0"/>
+        <w:ind w:left="1080"/>
+        <w:rPr>
+          <w:rFonts w:ascii="Helvetica Neue" w:hAnsi="Helvetica Neue"/>
+          <w:color w:val="000000" w:themeColor="text1"/>
+        </w:rPr>
+      </w:pPr>
+      <m:oMathPara>
+        <m:oMathParaPr>
+          <m:jc m:val="left"/>
+        </m:oMathParaPr>
+        <m:oMath>
+          <m:nary>
+            <m:naryPr>
+              <m:chr m:val="⋀"/>
               <m:ctrlPr>
                 <w:rPr>
                   <w:rFonts w:ascii="Cambria Math" w:hAnsi="Cambria Math"/>
@@ -18815,7 +21433,7 @@
                   <w:rFonts w:ascii="Cambria Math" w:hAnsi="Cambria Math"/>
                   <w:color w:val="000000" w:themeColor="text1"/>
                 </w:rPr>
-                <m:t>j=1</m:t>
+                <m:t>i=1</m:t>
               </m:r>
             </m:sub>
             <m:sup>
@@ -18824,12 +21442,12 @@
                   <w:rFonts w:ascii="Cambria Math" w:hAnsi="Cambria Math"/>
                   <w:color w:val="000000" w:themeColor="text1"/>
                 </w:rPr>
-                <m:t>i-1</m:t>
+                <m:t>n</m:t>
               </m:r>
             </m:sup>
             <m:e>
-              <m:f>
-                <m:fPr>
+              <m:sSub>
+                <m:sSubPr>
                   <m:ctrlPr>
                     <w:rPr>
                       <w:rFonts w:ascii="Cambria Math" w:hAnsi="Cambria Math"/>
@@ -18837,84 +21455,26 @@
                       <w:color w:val="000000" w:themeColor="text1"/>
                     </w:rPr>
                   </m:ctrlPr>
-                </m:fPr>
-                <m:num>
+                </m:sSubPr>
+                <m:e>
                   <m:r>
                     <w:rPr>
                       <w:rFonts w:ascii="Cambria Math" w:hAnsi="Cambria Math"/>
                       <w:color w:val="000000" w:themeColor="text1"/>
                     </w:rPr>
-                    <m:t>1+</m:t>
+                    <m:t>x</m:t>
                   </m:r>
-                  <m:sSub>
-                    <m:sSubPr>
-                      <m:ctrlPr>
-                        <w:rPr>
-                          <w:rFonts w:ascii="Cambria Math" w:hAnsi="Cambria Math"/>
-                          <w:i/>
-                          <w:color w:val="000000" w:themeColor="text1"/>
-                        </w:rPr>
-                      </m:ctrlPr>
-                    </m:sSubPr>
-                    <m:e>
-                      <m:r>
-                        <w:rPr>
-                          <w:rFonts w:ascii="Cambria Math" w:hAnsi="Cambria Math"/>
-                          <w:color w:val="000000" w:themeColor="text1"/>
-                        </w:rPr>
-                        <m:t>a</m:t>
-                      </m:r>
-                    </m:e>
-                    <m:sub>
-                      <m:r>
-                        <w:rPr>
-                          <w:rFonts w:ascii="Cambria Math" w:hAnsi="Cambria Math"/>
-                          <w:color w:val="000000" w:themeColor="text1"/>
-                        </w:rPr>
-                        <m:t>j</m:t>
-                      </m:r>
-                    </m:sub>
-                  </m:sSub>
-                  <m:sSub>
-                    <m:sSubPr>
-                      <m:ctrlPr>
-                        <w:rPr>
-                          <w:rFonts w:ascii="Cambria Math" w:hAnsi="Cambria Math"/>
-                          <w:i/>
-                          <w:color w:val="000000" w:themeColor="text1"/>
-                        </w:rPr>
-                      </m:ctrlPr>
-                    </m:sSubPr>
-                    <m:e>
-                      <m:r>
-                        <w:rPr>
-                          <w:rFonts w:ascii="Cambria Math" w:hAnsi="Cambria Math"/>
-                          <w:color w:val="000000" w:themeColor="text1"/>
-                        </w:rPr>
-                        <m:t>x</m:t>
-                      </m:r>
-                    </m:e>
-                    <m:sub>
-                      <m:r>
-                        <w:rPr>
-                          <w:rFonts w:ascii="Cambria Math" w:hAnsi="Cambria Math"/>
-                          <w:color w:val="000000" w:themeColor="text1"/>
-                        </w:rPr>
-                        <m:t>j</m:t>
-                      </m:r>
-                    </m:sub>
-                  </m:sSub>
-                </m:num>
-                <m:den>
+                </m:e>
+                <m:sub>
                   <m:r>
                     <w:rPr>
                       <w:rFonts w:ascii="Cambria Math" w:hAnsi="Cambria Math"/>
                       <w:color w:val="000000" w:themeColor="text1"/>
                     </w:rPr>
-                    <m:t>2</m:t>
+                    <m:t>i</m:t>
                   </m:r>
-                </m:den>
-              </m:f>
+                </m:sub>
+              </m:sSub>
             </m:e>
           </m:nary>
           <m:r>
@@ -18922,11 +21482,11 @@
               <w:rFonts w:ascii="Cambria Math" w:hAnsi="Cambria Math"/>
               <w:color w:val="000000" w:themeColor="text1"/>
             </w:rPr>
-            <m:t>×</m:t>
+            <m:t>∨</m:t>
           </m:r>
           <m:nary>
             <m:naryPr>
-              <m:chr m:val="∏"/>
+              <m:chr m:val="⋀"/>
               <m:ctrlPr>
                 <w:rPr>
                   <w:rFonts w:ascii="Cambria Math" w:hAnsi="Cambria Math"/>
@@ -18941,14 +21501,7 @@
                   <w:rFonts w:ascii="Cambria Math" w:hAnsi="Cambria Math"/>
                   <w:color w:val="000000" w:themeColor="text1"/>
                 </w:rPr>
-                <m:t>j=</m:t>
-              </m:r>
-              <m:r>
-                <w:rPr>
-                  <w:rFonts w:ascii="Cambria Math" w:hAnsi="Cambria Math"/>
-                  <w:color w:val="000000" w:themeColor="text1"/>
-                </w:rPr>
-                <m:t>i+1</m:t>
+                <m:t>i=1</m:t>
               </m:r>
             </m:sub>
             <m:sup>
@@ -18961,13 +21514,302 @@
               </m:r>
             </m:sup>
             <m:e>
+              <m:sSub>
+                <m:sSubPr>
+                  <m:ctrlPr>
+                    <w:rPr>
+                      <w:rFonts w:ascii="Cambria Math" w:hAnsi="Cambria Math"/>
+                      <w:i/>
+                      <w:color w:val="000000" w:themeColor="text1"/>
+                    </w:rPr>
+                  </m:ctrlPr>
+                </m:sSubPr>
+                <m:e>
+                  <m:r>
+                    <w:rPr>
+                      <w:rFonts w:ascii="Cambria Math" w:hAnsi="Cambria Math"/>
+                      <w:color w:val="000000" w:themeColor="text1"/>
+                    </w:rPr>
+                    <m:t>-x</m:t>
+                  </m:r>
+                </m:e>
+                <m:sub>
+                  <m:r>
+                    <w:rPr>
+                      <w:rFonts w:ascii="Cambria Math" w:hAnsi="Cambria Math"/>
+                      <w:color w:val="000000" w:themeColor="text1"/>
+                    </w:rPr>
+                    <m:t>i</m:t>
+                  </m:r>
+                </m:sub>
+              </m:sSub>
+            </m:e>
+          </m:nary>
+        </m:oMath>
+      </m:oMathPara>
+    </w:p>
+    <w:p>
+      <w:pPr>
+        <w:pStyle w:val="NormalWeb"/>
+        <w:shd w:val="clear" w:color="auto" w:fill="FFFFFF"/>
+        <w:spacing w:before="180" w:beforeAutospacing="0" w:after="180" w:afterAutospacing="0"/>
+        <w:ind w:left="1080"/>
+        <w:rPr>
+          <w:rFonts w:ascii="Helvetica Neue" w:hAnsi="Helvetica Neue"/>
+          <w:color w:val="000000" w:themeColor="text1"/>
+        </w:rPr>
+      </w:pPr>
+      <w:r>
+        <w:rPr>
+          <w:rFonts w:ascii="Helvetica Neue" w:hAnsi="Helvetica Neue"/>
+          <w:color w:val="000000" w:themeColor="text1"/>
+        </w:rPr>
+        <w:t>i.e. AND(</w:t>
+      </w:r>
+      <m:oMath>
+        <m:acc>
+          <m:accPr>
+            <m:chr m:val="⃗"/>
+            <m:ctrlPr>
+              <w:rPr>
+                <w:rFonts w:ascii="Cambria Math" w:hAnsi="Cambria Math"/>
+                <w:i/>
+                <w:color w:val="000000" w:themeColor="text1"/>
+              </w:rPr>
+            </m:ctrlPr>
+          </m:accPr>
+          <m:e>
+            <m:r>
+              <w:rPr>
+                <w:rFonts w:ascii="Cambria Math" w:hAnsi="Cambria Math"/>
+                <w:color w:val="000000" w:themeColor="text1"/>
+              </w:rPr>
+              <m:t>x</m:t>
+            </m:r>
+          </m:e>
+        </m:acc>
+      </m:oMath>
+      <w:r>
+        <w:rPr>
+          <w:rFonts w:ascii="Helvetica Neue" w:hAnsi="Helvetica Neue"/>
+          <w:color w:val="000000" w:themeColor="text1"/>
+        </w:rPr>
+        <w:t>) OR AND(</w:t>
+      </w:r>
+      <m:oMath>
+        <m:r>
+          <w:rPr>
+            <w:rFonts w:ascii="Cambria Math" w:hAnsi="Cambria Math"/>
+            <w:color w:val="000000" w:themeColor="text1"/>
+          </w:rPr>
+          <m:t>-</m:t>
+        </m:r>
+        <m:acc>
+          <m:accPr>
+            <m:chr m:val="⃗"/>
+            <m:ctrlPr>
+              <w:rPr>
+                <w:rFonts w:ascii="Cambria Math" w:hAnsi="Cambria Math"/>
+                <w:i/>
+                <w:color w:val="000000" w:themeColor="text1"/>
+              </w:rPr>
+            </m:ctrlPr>
+          </m:accPr>
+          <m:e>
+            <m:r>
+              <w:rPr>
+                <w:rFonts w:ascii="Cambria Math" w:hAnsi="Cambria Math"/>
+                <w:color w:val="000000" w:themeColor="text1"/>
+              </w:rPr>
+              <m:t>x</m:t>
+            </m:r>
+          </m:e>
+        </m:acc>
+      </m:oMath>
+      <w:r>
+        <w:rPr>
+          <w:rFonts w:ascii="Helvetica Neue" w:hAnsi="Helvetica Neue"/>
+          <w:color w:val="000000" w:themeColor="text1"/>
+        </w:rPr>
+        <w:t>)</w:t>
+      </w:r>
+    </w:p>
+    <w:p>
+      <w:pPr>
+        <w:pStyle w:val="NormalWeb"/>
+        <w:shd w:val="clear" w:color="auto" w:fill="FFFFFF"/>
+        <w:spacing w:before="180" w:beforeAutospacing="0" w:after="180" w:afterAutospacing="0"/>
+        <w:ind w:left="1080"/>
+        <w:rPr>
+          <w:rFonts w:ascii="Helvetica Neue" w:hAnsi="Helvetica Neue"/>
+          <w:color w:val="000000" w:themeColor="text1"/>
+        </w:rPr>
+      </w:pPr>
+      <w:r>
+        <w:rPr>
+          <w:rFonts w:ascii="Helvetica Neue" w:hAnsi="Helvetica Neue"/>
+          <w:color w:val="000000" w:themeColor="text1"/>
+        </w:rPr>
+        <w:t>The conversion we just mentioned is like this:</w:t>
+      </w:r>
+    </w:p>
+    <w:p>
+      <w:pPr>
+        <w:pStyle w:val="NormalWeb"/>
+        <w:shd w:val="clear" w:color="auto" w:fill="FFFFFF"/>
+        <w:spacing w:before="180" w:beforeAutospacing="0" w:after="180" w:afterAutospacing="0"/>
+        <w:ind w:left="1080"/>
+        <w:rPr>
+          <w:rFonts w:ascii="Helvetica Neue" w:hAnsi="Helvetica Neue"/>
+          <w:iCs/>
+          <w:color w:val="2D3B45"/>
+        </w:rPr>
+      </w:pPr>
+      <m:oMathPara>
+        <m:oMathParaPr>
+          <m:jc m:val="left"/>
+        </m:oMathParaPr>
+        <m:oMath>
+          <m:f>
+            <m:fPr>
+              <m:ctrlPr>
+                <w:rPr>
+                  <w:rFonts w:ascii="Cambria Math" w:hAnsi="Cambria Math"/>
+                  <w:i/>
+                  <w:iCs/>
+                  <w:color w:val="2D3B45"/>
+                </w:rPr>
+              </m:ctrlPr>
+            </m:fPr>
+            <m:num>
+              <m:r>
+                <w:rPr>
+                  <w:rFonts w:ascii="Cambria Math" w:hAnsi="Cambria Math"/>
+                  <w:color w:val="2D3B45"/>
+                </w:rPr>
+                <m:t>1-</m:t>
+              </m:r>
+              <m:sSub>
+                <m:sSubPr>
+                  <m:ctrlPr>
+                    <w:rPr>
+                      <w:rFonts w:ascii="Cambria Math" w:hAnsi="Cambria Math"/>
+                      <w:i/>
+                      <w:iCs/>
+                      <w:color w:val="2D3B45"/>
+                    </w:rPr>
+                  </m:ctrlPr>
+                </m:sSubPr>
+                <m:e>
+                  <m:r>
+                    <w:rPr>
+                      <w:rFonts w:ascii="Cambria Math" w:hAnsi="Cambria Math"/>
+                      <w:color w:val="2D3B45"/>
+                    </w:rPr>
+                    <m:t>x</m:t>
+                  </m:r>
+                </m:e>
+                <m:sub>
+                  <m:r>
+                    <w:rPr>
+                      <w:rFonts w:ascii="Cambria Math" w:hAnsi="Cambria Math"/>
+                      <w:color w:val="2D3B45"/>
+                    </w:rPr>
+                    <m:t>i</m:t>
+                  </m:r>
+                </m:sub>
+              </m:sSub>
+            </m:num>
+            <m:den>
+              <m:r>
+                <w:rPr>
+                  <w:rFonts w:ascii="Cambria Math" w:hAnsi="Cambria Math"/>
+                  <w:color w:val="2D3B45"/>
+                </w:rPr>
+                <m:t>2</m:t>
+              </m:r>
+            </m:den>
+          </m:f>
+        </m:oMath>
+      </m:oMathPara>
+    </w:p>
+    <w:p>
+      <w:pPr>
+        <w:pStyle w:val="NormalWeb"/>
+        <w:shd w:val="clear" w:color="auto" w:fill="FFFFFF"/>
+        <w:spacing w:before="180" w:beforeAutospacing="0" w:after="180" w:afterAutospacing="0"/>
+        <w:ind w:left="1080"/>
+        <w:rPr>
+          <w:rFonts w:ascii="Helvetica Neue" w:hAnsi="Helvetica Neue"/>
+          <w:iCs/>
+          <w:color w:val="2D3B45"/>
+        </w:rPr>
+      </w:pPr>
+      <w:r>
+        <w:rPr>
+          <w:rFonts w:ascii="Helvetica Neue" w:hAnsi="Helvetica Neue"/>
+          <w:iCs/>
+          <w:color w:val="2D3B45"/>
+        </w:rPr>
+        <w:t>And then the two AND’s are</w:t>
+      </w:r>
+    </w:p>
+    <w:p>
+      <w:pPr>
+        <w:pStyle w:val="NormalWeb"/>
+        <w:shd w:val="clear" w:color="auto" w:fill="FFFFFF"/>
+        <w:spacing w:before="180" w:beforeAutospacing="0" w:after="180" w:afterAutospacing="0"/>
+        <w:ind w:left="1080"/>
+        <w:rPr>
+          <w:rFonts w:ascii="Helvetica Neue" w:hAnsi="Helvetica Neue"/>
+          <w:iCs/>
+          <w:color w:val="2D3B45"/>
+        </w:rPr>
+      </w:pPr>
+      <m:oMathPara>
+        <m:oMathParaPr>
+          <m:jc m:val="left"/>
+        </m:oMathParaPr>
+        <m:oMath>
+          <m:nary>
+            <m:naryPr>
+              <m:chr m:val="∏"/>
+              <m:ctrlPr>
+                <w:rPr>
+                  <w:rFonts w:ascii="Cambria Math" w:hAnsi="Cambria Math"/>
+                  <w:i/>
+                  <w:iCs/>
+                  <w:color w:val="2D3B45"/>
+                </w:rPr>
+              </m:ctrlPr>
+            </m:naryPr>
+            <m:sub>
+              <m:r>
+                <w:rPr>
+                  <w:rFonts w:ascii="Cambria Math" w:hAnsi="Cambria Math"/>
+                  <w:color w:val="2D3B45"/>
+                </w:rPr>
+                <m:t>i=1</m:t>
+              </m:r>
+            </m:sub>
+            <m:sup>
+              <m:r>
+                <w:rPr>
+                  <w:rFonts w:ascii="Cambria Math" w:hAnsi="Cambria Math"/>
+                  <w:color w:val="2D3B45"/>
+                </w:rPr>
+                <m:t>n</m:t>
+              </m:r>
+            </m:sup>
+            <m:e>
               <m:f>
                 <m:fPr>
                   <m:ctrlPr>
                     <w:rPr>
                       <w:rFonts w:ascii="Cambria Math" w:hAnsi="Cambria Math"/>
                       <w:i/>
-                      <w:color w:val="000000" w:themeColor="text1"/>
+                      <w:iCs/>
+                      <w:color w:val="2D3B45"/>
                     </w:rPr>
                   </m:ctrlPr>
                 </m:fPr>
@@ -18975,7 +21817,114 @@
                   <m:r>
                     <w:rPr>
                       <w:rFonts w:ascii="Cambria Math" w:hAnsi="Cambria Math"/>
-                      <w:color w:val="000000" w:themeColor="text1"/>
+                      <w:color w:val="2D3B45"/>
+                    </w:rPr>
+                    <m:t>1-</m:t>
+                  </m:r>
+                  <m:sSub>
+                    <m:sSubPr>
+                      <m:ctrlPr>
+                        <w:rPr>
+                          <w:rFonts w:ascii="Cambria Math" w:hAnsi="Cambria Math"/>
+                          <w:i/>
+                          <w:iCs/>
+                          <w:color w:val="2D3B45"/>
+                        </w:rPr>
+                      </m:ctrlPr>
+                    </m:sSubPr>
+                    <m:e>
+                      <m:r>
+                        <w:rPr>
+                          <w:rFonts w:ascii="Cambria Math" w:hAnsi="Cambria Math"/>
+                          <w:color w:val="2D3B45"/>
+                        </w:rPr>
+                        <m:t>x</m:t>
+                      </m:r>
+                    </m:e>
+                    <m:sub>
+                      <m:r>
+                        <w:rPr>
+                          <w:rFonts w:ascii="Cambria Math" w:hAnsi="Cambria Math"/>
+                          <w:color w:val="2D3B45"/>
+                        </w:rPr>
+                        <m:t>i</m:t>
+                      </m:r>
+                    </m:sub>
+                  </m:sSub>
+                </m:num>
+                <m:den>
+                  <m:r>
+                    <w:rPr>
+                      <w:rFonts w:ascii="Cambria Math" w:hAnsi="Cambria Math"/>
+                      <w:color w:val="2D3B45"/>
+                    </w:rPr>
+                    <m:t>2</m:t>
+                  </m:r>
+                </m:den>
+              </m:f>
+            </m:e>
+          </m:nary>
+          <m:r>
+            <w:rPr>
+              <w:rFonts w:ascii="Cambria Math" w:hAnsi="Cambria Math"/>
+              <w:color w:val="2D3B45"/>
+            </w:rPr>
+            <m:t xml:space="preserve">, </m:t>
+          </m:r>
+          <m:r>
+            <w:rPr>
+              <w:rFonts w:ascii="Cambria Math" w:hAnsi="Cambria Math"/>
+              <w:color w:val="2D3B45"/>
+            </w:rPr>
+            <m:t xml:space="preserve">  </m:t>
+          </m:r>
+          <m:nary>
+            <m:naryPr>
+              <m:chr m:val="∏"/>
+              <m:ctrlPr>
+                <w:rPr>
+                  <w:rFonts w:ascii="Cambria Math" w:hAnsi="Cambria Math"/>
+                  <w:i/>
+                  <w:iCs/>
+                  <w:color w:val="2D3B45"/>
+                </w:rPr>
+              </m:ctrlPr>
+            </m:naryPr>
+            <m:sub>
+              <m:r>
+                <w:rPr>
+                  <w:rFonts w:ascii="Cambria Math" w:hAnsi="Cambria Math"/>
+                  <w:color w:val="2D3B45"/>
+                </w:rPr>
+                <m:t>i=1</m:t>
+              </m:r>
+            </m:sub>
+            <m:sup>
+              <m:r>
+                <w:rPr>
+                  <w:rFonts w:ascii="Cambria Math" w:hAnsi="Cambria Math"/>
+                  <w:color w:val="2D3B45"/>
+                </w:rPr>
+                <m:t>n</m:t>
+              </m:r>
+            </m:sup>
+            <m:e>
+              <m:f>
+                <m:fPr>
+                  <m:ctrlPr>
+                    <w:rPr>
+                      <w:rFonts w:ascii="Cambria Math" w:hAnsi="Cambria Math"/>
+                      <w:i/>
+                      <w:iCs/>
+                      <w:color w:val="2D3B45"/>
+                    </w:rPr>
+                  </m:ctrlPr>
+                </m:fPr>
+                <m:num>
+                  <m:r>
+                    <w:rPr>
+                      <w:rFonts w:ascii="Cambria Math" w:hAnsi="Cambria Math"/>
+                      <w:color w:val="2D3B45"/>
                     </w:rPr>
                     <m:t>1+</m:t>
                   </m:r>
@@ -18985,7 +21934,8 @@
                         <w:rPr>
                           <w:rFonts w:ascii="Cambria Math" w:hAnsi="Cambria Math"/>
                           <w:i/>
-                          <w:color w:val="000000" w:themeColor="text1"/>
+                          <w:iCs/>
+                          <w:color w:val="2D3B45"/>
                         </w:rPr>
                       </m:ctrlPr>
                     </m:sSubPr>
@@ -18993,36 +21943,7 @@
                       <m:r>
                         <w:rPr>
                           <w:rFonts w:ascii="Cambria Math" w:hAnsi="Cambria Math"/>
-                          <w:color w:val="000000" w:themeColor="text1"/>
-                        </w:rPr>
-                        <m:t>a</m:t>
-                      </m:r>
-                    </m:e>
-                    <m:sub>
-                      <m:r>
-                        <w:rPr>
-                          <w:rFonts w:ascii="Cambria Math" w:hAnsi="Cambria Math"/>
-                          <w:color w:val="000000" w:themeColor="text1"/>
-                        </w:rPr>
-                        <m:t>j</m:t>
-                      </m:r>
-                    </m:sub>
-                  </m:sSub>
-                  <m:sSub>
-                    <m:sSubPr>
-                      <m:ctrlPr>
-                        <w:rPr>
-                          <w:rFonts w:ascii="Cambria Math" w:hAnsi="Cambria Math"/>
-                          <w:i/>
-                          <w:color w:val="000000" w:themeColor="text1"/>
-                        </w:rPr>
-                      </m:ctrlPr>
-                    </m:sSubPr>
-                    <m:e>
-                      <m:r>
-                        <w:rPr>
-                          <w:rFonts w:ascii="Cambria Math" w:hAnsi="Cambria Math"/>
-                          <w:color w:val="000000" w:themeColor="text1"/>
+                          <w:color w:val="2D3B45"/>
                         </w:rPr>
                         <m:t>x</m:t>
                       </m:r>
@@ -19031,9 +21952,9 @@
                       <m:r>
                         <w:rPr>
                           <w:rFonts w:ascii="Cambria Math" w:hAnsi="Cambria Math"/>
-                          <w:color w:val="000000" w:themeColor="text1"/>
+                          <w:color w:val="2D3B45"/>
                         </w:rPr>
-                        <m:t>j</m:t>
+                        <m:t>i</m:t>
                       </m:r>
                     </m:sub>
                   </m:sSub>
@@ -19042,7 +21963,7 @@
                   <m:r>
                     <w:rPr>
                       <w:rFonts w:ascii="Cambria Math" w:hAnsi="Cambria Math"/>
-                      <w:color w:val="000000" w:themeColor="text1"/>
+                      <w:color w:val="2D3B45"/>
                     </w:rPr>
                     <m:t>2</m:t>
                   </m:r>
@@ -19052,6 +21973,2972 @@
           </m:nary>
         </m:oMath>
       </m:oMathPara>
+    </w:p>
+    <w:p>
+      <w:pPr>
+        <w:pStyle w:val="NormalWeb"/>
+        <w:shd w:val="clear" w:color="auto" w:fill="FFFFFF"/>
+        <w:spacing w:before="180" w:beforeAutospacing="0" w:after="180" w:afterAutospacing="0"/>
+        <w:ind w:left="1080"/>
+        <w:rPr>
+          <w:rFonts w:ascii="Helvetica Neue" w:hAnsi="Helvetica Neue"/>
+          <w:iCs/>
+          <w:color w:val="2D3B45"/>
+        </w:rPr>
+      </w:pPr>
+      <w:r>
+        <w:rPr>
+          <w:rFonts w:ascii="Helvetica Neue" w:hAnsi="Helvetica Neue"/>
+          <w:iCs/>
+          <w:color w:val="2D3B45"/>
+        </w:rPr>
+        <w:t xml:space="preserve">The </w:t>
+      </w:r>
+      <w:r>
+        <w:rPr>
+          <w:rFonts w:ascii="Helvetica Neue" w:hAnsi="Helvetica Neue"/>
+          <w:iCs/>
+          <w:color w:val="2D3B45"/>
+        </w:rPr>
+        <w:t>multilinear</w:t>
+      </w:r>
+      <w:r>
+        <w:rPr>
+          <w:rFonts w:ascii="Helvetica Neue" w:hAnsi="Helvetica Neue"/>
+          <w:iCs/>
+          <w:color w:val="2D3B45"/>
+        </w:rPr>
+        <w:t xml:space="preserve"> </w:t>
+      </w:r>
+      <w:r>
+        <w:rPr>
+          <w:rFonts w:ascii="Helvetica Neue" w:hAnsi="Helvetica Neue"/>
+          <w:iCs/>
+          <w:color w:val="2D3B45"/>
+        </w:rPr>
+        <w:t>polynomial</w:t>
+      </w:r>
+      <w:r>
+        <w:rPr>
+          <w:rFonts w:ascii="Helvetica Neue" w:hAnsi="Helvetica Neue"/>
+          <w:iCs/>
+          <w:color w:val="2D3B45"/>
+        </w:rPr>
+        <w:t xml:space="preserve"> </w:t>
+      </w:r>
+      <w:r>
+        <w:rPr>
+          <w:rFonts w:ascii="Helvetica Neue" w:hAnsi="Helvetica Neue"/>
+          <w:iCs/>
+          <w:color w:val="2D3B45"/>
+        </w:rPr>
+        <w:t>for</w:t>
+      </w:r>
+      <w:r>
+        <w:rPr>
+          <w:rFonts w:ascii="Helvetica Neue" w:hAnsi="Helvetica Neue"/>
+          <w:iCs/>
+          <w:color w:val="2D3B45"/>
+        </w:rPr>
+        <w:t xml:space="preserve"> OR in the </w:t>
+      </w:r>
+      <m:oMath>
+        <m:r>
+          <w:rPr>
+            <w:rFonts w:ascii="Cambria Math" w:hAnsi="Cambria Math"/>
+            <w:color w:val="2D3B45"/>
+          </w:rPr>
+          <m:t>{0,1}</m:t>
+        </m:r>
+      </m:oMath>
+      <w:r>
+        <w:rPr>
+          <w:rFonts w:ascii="Helvetica Neue" w:hAnsi="Helvetica Neue"/>
+          <w:iCs/>
+          <w:color w:val="2D3B45"/>
+        </w:rPr>
+        <w:t xml:space="preserve"> domain</w:t>
+      </w:r>
+      <w:r>
+        <w:rPr>
+          <w:rFonts w:ascii="Helvetica Neue" w:hAnsi="Helvetica Neue"/>
+          <w:iCs/>
+          <w:color w:val="2D3B45"/>
+        </w:rPr>
+        <w:t xml:space="preserve"> is</w:t>
+      </w:r>
+    </w:p>
+    <w:p>
+      <w:pPr>
+        <w:pStyle w:val="NormalWeb"/>
+        <w:shd w:val="clear" w:color="auto" w:fill="FFFFFF"/>
+        <w:spacing w:before="180" w:beforeAutospacing="0" w:after="180" w:afterAutospacing="0"/>
+        <w:ind w:left="1080"/>
+        <w:rPr>
+          <w:rFonts w:ascii="Helvetica Neue" w:hAnsi="Helvetica Neue"/>
+          <w:iCs/>
+          <w:color w:val="2D3B45"/>
+        </w:rPr>
+      </w:pPr>
+      <m:oMathPara>
+        <m:oMathParaPr>
+          <m:jc m:val="left"/>
+        </m:oMathParaPr>
+        <m:oMath>
+          <m:r>
+            <w:rPr>
+              <w:rFonts w:ascii="Cambria Math" w:hAnsi="Cambria Math"/>
+              <w:color w:val="2D3B45"/>
+            </w:rPr>
+            <m:t>-</m:t>
+          </m:r>
+          <m:sSub>
+            <m:sSubPr>
+              <m:ctrlPr>
+                <w:rPr>
+                  <w:rFonts w:ascii="Cambria Math" w:hAnsi="Cambria Math"/>
+                  <w:i/>
+                  <w:iCs/>
+                  <w:color w:val="2D3B45"/>
+                </w:rPr>
+              </m:ctrlPr>
+            </m:sSubPr>
+            <m:e>
+              <m:r>
+                <w:rPr>
+                  <w:rFonts w:ascii="Cambria Math" w:hAnsi="Cambria Math"/>
+                  <w:color w:val="2D3B45"/>
+                </w:rPr>
+                <m:t>x</m:t>
+              </m:r>
+            </m:e>
+            <m:sub>
+              <m:r>
+                <w:rPr>
+                  <w:rFonts w:ascii="Cambria Math" w:hAnsi="Cambria Math"/>
+                  <w:color w:val="2D3B45"/>
+                </w:rPr>
+                <m:t>1</m:t>
+              </m:r>
+            </m:sub>
+          </m:sSub>
+          <m:sSub>
+            <m:sSubPr>
+              <m:ctrlPr>
+                <w:rPr>
+                  <w:rFonts w:ascii="Cambria Math" w:hAnsi="Cambria Math"/>
+                  <w:i/>
+                  <w:iCs/>
+                  <w:color w:val="2D3B45"/>
+                </w:rPr>
+              </m:ctrlPr>
+            </m:sSubPr>
+            <m:e>
+              <m:r>
+                <w:rPr>
+                  <w:rFonts w:ascii="Cambria Math" w:hAnsi="Cambria Math"/>
+                  <w:color w:val="2D3B45"/>
+                </w:rPr>
+                <m:t>x</m:t>
+              </m:r>
+            </m:e>
+            <m:sub>
+              <m:r>
+                <w:rPr>
+                  <w:rFonts w:ascii="Cambria Math" w:hAnsi="Cambria Math"/>
+                  <w:color w:val="2D3B45"/>
+                </w:rPr>
+                <m:t>2</m:t>
+              </m:r>
+            </m:sub>
+          </m:sSub>
+          <m:r>
+            <w:rPr>
+              <w:rFonts w:ascii="Cambria Math" w:hAnsi="Cambria Math"/>
+              <w:color w:val="2D3B45"/>
+            </w:rPr>
+            <m:t>+</m:t>
+          </m:r>
+          <m:sSub>
+            <m:sSubPr>
+              <m:ctrlPr>
+                <w:rPr>
+                  <w:rFonts w:ascii="Cambria Math" w:hAnsi="Cambria Math"/>
+                  <w:i/>
+                  <w:iCs/>
+                  <w:color w:val="2D3B45"/>
+                </w:rPr>
+              </m:ctrlPr>
+            </m:sSubPr>
+            <m:e>
+              <m:r>
+                <w:rPr>
+                  <w:rFonts w:ascii="Cambria Math" w:hAnsi="Cambria Math"/>
+                  <w:color w:val="2D3B45"/>
+                </w:rPr>
+                <m:t>x</m:t>
+              </m:r>
+            </m:e>
+            <m:sub>
+              <m:r>
+                <w:rPr>
+                  <w:rFonts w:ascii="Cambria Math" w:hAnsi="Cambria Math"/>
+                  <w:color w:val="2D3B45"/>
+                </w:rPr>
+                <m:t>1</m:t>
+              </m:r>
+            </m:sub>
+          </m:sSub>
+          <m:r>
+            <w:rPr>
+              <w:rFonts w:ascii="Cambria Math" w:hAnsi="Cambria Math"/>
+              <w:color w:val="2D3B45"/>
+            </w:rPr>
+            <m:t>+</m:t>
+          </m:r>
+          <m:sSub>
+            <m:sSubPr>
+              <m:ctrlPr>
+                <w:rPr>
+                  <w:rFonts w:ascii="Cambria Math" w:hAnsi="Cambria Math"/>
+                  <w:i/>
+                  <w:iCs/>
+                  <w:color w:val="2D3B45"/>
+                </w:rPr>
+              </m:ctrlPr>
+            </m:sSubPr>
+            <m:e>
+              <m:r>
+                <w:rPr>
+                  <w:rFonts w:ascii="Cambria Math" w:hAnsi="Cambria Math"/>
+                  <w:color w:val="2D3B45"/>
+                </w:rPr>
+                <m:t>x</m:t>
+              </m:r>
+            </m:e>
+            <m:sub>
+              <m:r>
+                <w:rPr>
+                  <w:rFonts w:ascii="Cambria Math" w:hAnsi="Cambria Math"/>
+                  <w:color w:val="2D3B45"/>
+                </w:rPr>
+                <m:t>2</m:t>
+              </m:r>
+            </m:sub>
+          </m:sSub>
+        </m:oMath>
+      </m:oMathPara>
+    </w:p>
+    <w:p>
+      <w:pPr>
+        <w:pStyle w:val="NormalWeb"/>
+        <w:shd w:val="clear" w:color="auto" w:fill="FFFFFF"/>
+        <w:spacing w:before="180" w:beforeAutospacing="0" w:after="180" w:afterAutospacing="0"/>
+        <w:ind w:left="1080"/>
+        <w:rPr>
+          <w:rFonts w:ascii="Helvetica Neue" w:hAnsi="Helvetica Neue"/>
+          <w:iCs/>
+          <w:color w:val="2D3B45"/>
+        </w:rPr>
+      </w:pPr>
+      <w:r>
+        <w:rPr>
+          <w:rFonts w:ascii="Helvetica Neue" w:hAnsi="Helvetica Neue"/>
+          <w:iCs/>
+          <w:color w:val="2D3B45"/>
+        </w:rPr>
+        <w:t>So wrapping it all up, the answer is</w:t>
+      </w:r>
+    </w:p>
+    <w:p>
+      <w:pPr>
+        <w:pStyle w:val="NormalWeb"/>
+        <w:shd w:val="clear" w:color="auto" w:fill="FFFFFF"/>
+        <w:spacing w:before="180" w:beforeAutospacing="0" w:after="180" w:afterAutospacing="0"/>
+        <w:ind w:left="1080"/>
+        <w:rPr>
+          <w:rFonts w:ascii="Helvetica Neue" w:hAnsi="Helvetica Neue"/>
+          <w:iCs/>
+          <w:color w:val="2D3B45"/>
+        </w:rPr>
+      </w:pPr>
+      <m:oMathPara>
+        <m:oMath>
+          <m:r>
+            <w:rPr>
+              <w:rFonts w:ascii="Cambria Math" w:hAnsi="Cambria Math"/>
+              <w:color w:val="2D3B45"/>
+            </w:rPr>
+            <m:t>-</m:t>
+          </m:r>
+          <m:nary>
+            <m:naryPr>
+              <m:chr m:val="∏"/>
+              <m:ctrlPr>
+                <w:rPr>
+                  <w:rFonts w:ascii="Cambria Math" w:hAnsi="Cambria Math"/>
+                  <w:i/>
+                  <w:iCs/>
+                  <w:color w:val="2D3B45"/>
+                </w:rPr>
+              </m:ctrlPr>
+            </m:naryPr>
+            <m:sub>
+              <m:r>
+                <w:rPr>
+                  <w:rFonts w:ascii="Cambria Math" w:hAnsi="Cambria Math"/>
+                  <w:color w:val="2D3B45"/>
+                </w:rPr>
+                <m:t>i=1</m:t>
+              </m:r>
+            </m:sub>
+            <m:sup>
+              <m:r>
+                <w:rPr>
+                  <w:rFonts w:ascii="Cambria Math" w:hAnsi="Cambria Math"/>
+                  <w:color w:val="2D3B45"/>
+                </w:rPr>
+                <m:t>n</m:t>
+              </m:r>
+            </m:sup>
+            <m:e>
+              <m:f>
+                <m:fPr>
+                  <m:ctrlPr>
+                    <w:rPr>
+                      <w:rFonts w:ascii="Cambria Math" w:hAnsi="Cambria Math"/>
+                      <w:i/>
+                      <w:iCs/>
+                      <w:color w:val="2D3B45"/>
+                    </w:rPr>
+                  </m:ctrlPr>
+                </m:fPr>
+                <m:num>
+                  <m:r>
+                    <w:rPr>
+                      <w:rFonts w:ascii="Cambria Math" w:hAnsi="Cambria Math"/>
+                      <w:color w:val="2D3B45"/>
+                    </w:rPr>
+                    <m:t>1-</m:t>
+                  </m:r>
+                  <m:sSub>
+                    <m:sSubPr>
+                      <m:ctrlPr>
+                        <w:rPr>
+                          <w:rFonts w:ascii="Cambria Math" w:hAnsi="Cambria Math"/>
+                          <w:i/>
+                          <w:iCs/>
+                          <w:color w:val="2D3B45"/>
+                        </w:rPr>
+                      </m:ctrlPr>
+                    </m:sSubPr>
+                    <m:e>
+                      <m:r>
+                        <w:rPr>
+                          <w:rFonts w:ascii="Cambria Math" w:hAnsi="Cambria Math"/>
+                          <w:color w:val="2D3B45"/>
+                        </w:rPr>
+                        <m:t>x</m:t>
+                      </m:r>
+                    </m:e>
+                    <m:sub>
+                      <m:r>
+                        <w:rPr>
+                          <w:rFonts w:ascii="Cambria Math" w:hAnsi="Cambria Math"/>
+                          <w:color w:val="2D3B45"/>
+                        </w:rPr>
+                        <m:t>i</m:t>
+                      </m:r>
+                    </m:sub>
+                  </m:sSub>
+                </m:num>
+                <m:den>
+                  <m:r>
+                    <w:rPr>
+                      <w:rFonts w:ascii="Cambria Math" w:hAnsi="Cambria Math"/>
+                      <w:color w:val="2D3B45"/>
+                    </w:rPr>
+                    <m:t>2</m:t>
+                  </m:r>
+                </m:den>
+              </m:f>
+            </m:e>
+          </m:nary>
+          <m:r>
+            <w:rPr>
+              <w:rFonts w:ascii="Cambria Math" w:hAnsi="Cambria Math"/>
+              <w:color w:val="2D3B45"/>
+            </w:rPr>
+            <m:t>×</m:t>
+          </m:r>
+          <m:nary>
+            <m:naryPr>
+              <m:chr m:val="∏"/>
+              <m:ctrlPr>
+                <w:rPr>
+                  <w:rFonts w:ascii="Cambria Math" w:hAnsi="Cambria Math"/>
+                  <w:i/>
+                  <w:iCs/>
+                  <w:color w:val="2D3B45"/>
+                </w:rPr>
+              </m:ctrlPr>
+            </m:naryPr>
+            <m:sub>
+              <m:r>
+                <w:rPr>
+                  <w:rFonts w:ascii="Cambria Math" w:hAnsi="Cambria Math"/>
+                  <w:color w:val="2D3B45"/>
+                </w:rPr>
+                <m:t>i=1</m:t>
+              </m:r>
+            </m:sub>
+            <m:sup>
+              <m:r>
+                <w:rPr>
+                  <w:rFonts w:ascii="Cambria Math" w:hAnsi="Cambria Math"/>
+                  <w:color w:val="2D3B45"/>
+                </w:rPr>
+                <m:t>n</m:t>
+              </m:r>
+            </m:sup>
+            <m:e>
+              <m:f>
+                <m:fPr>
+                  <m:ctrlPr>
+                    <w:rPr>
+                      <w:rFonts w:ascii="Cambria Math" w:hAnsi="Cambria Math"/>
+                      <w:i/>
+                      <w:iCs/>
+                      <w:color w:val="2D3B45"/>
+                    </w:rPr>
+                  </m:ctrlPr>
+                </m:fPr>
+                <m:num>
+                  <m:r>
+                    <w:rPr>
+                      <w:rFonts w:ascii="Cambria Math" w:hAnsi="Cambria Math"/>
+                      <w:color w:val="2D3B45"/>
+                    </w:rPr>
+                    <m:t>1+</m:t>
+                  </m:r>
+                  <m:sSub>
+                    <m:sSubPr>
+                      <m:ctrlPr>
+                        <w:rPr>
+                          <w:rFonts w:ascii="Cambria Math" w:hAnsi="Cambria Math"/>
+                          <w:i/>
+                          <w:iCs/>
+                          <w:color w:val="2D3B45"/>
+                        </w:rPr>
+                      </m:ctrlPr>
+                    </m:sSubPr>
+                    <m:e>
+                      <m:r>
+                        <w:rPr>
+                          <w:rFonts w:ascii="Cambria Math" w:hAnsi="Cambria Math"/>
+                          <w:color w:val="2D3B45"/>
+                        </w:rPr>
+                        <m:t>x</m:t>
+                      </m:r>
+                    </m:e>
+                    <m:sub>
+                      <m:r>
+                        <w:rPr>
+                          <w:rFonts w:ascii="Cambria Math" w:hAnsi="Cambria Math"/>
+                          <w:color w:val="2D3B45"/>
+                        </w:rPr>
+                        <m:t>i</m:t>
+                      </m:r>
+                    </m:sub>
+                  </m:sSub>
+                </m:num>
+                <m:den>
+                  <m:r>
+                    <w:rPr>
+                      <w:rFonts w:ascii="Cambria Math" w:hAnsi="Cambria Math"/>
+                      <w:color w:val="2D3B45"/>
+                    </w:rPr>
+                    <m:t>2</m:t>
+                  </m:r>
+                </m:den>
+              </m:f>
+            </m:e>
+          </m:nary>
+          <m:r>
+            <w:rPr>
+              <w:rFonts w:ascii="Cambria Math" w:hAnsi="Cambria Math"/>
+              <w:color w:val="2D3B45"/>
+            </w:rPr>
+            <m:t>+</m:t>
+          </m:r>
+          <m:nary>
+            <m:naryPr>
+              <m:chr m:val="∏"/>
+              <m:ctrlPr>
+                <w:rPr>
+                  <w:rFonts w:ascii="Cambria Math" w:hAnsi="Cambria Math"/>
+                  <w:i/>
+                  <w:iCs/>
+                  <w:color w:val="2D3B45"/>
+                </w:rPr>
+              </m:ctrlPr>
+            </m:naryPr>
+            <m:sub>
+              <m:r>
+                <w:rPr>
+                  <w:rFonts w:ascii="Cambria Math" w:hAnsi="Cambria Math"/>
+                  <w:color w:val="2D3B45"/>
+                </w:rPr>
+                <m:t>i=1</m:t>
+              </m:r>
+            </m:sub>
+            <m:sup>
+              <m:r>
+                <w:rPr>
+                  <w:rFonts w:ascii="Cambria Math" w:hAnsi="Cambria Math"/>
+                  <w:color w:val="2D3B45"/>
+                </w:rPr>
+                <m:t>n</m:t>
+              </m:r>
+            </m:sup>
+            <m:e>
+              <m:f>
+                <m:fPr>
+                  <m:ctrlPr>
+                    <w:rPr>
+                      <w:rFonts w:ascii="Cambria Math" w:hAnsi="Cambria Math"/>
+                      <w:i/>
+                      <w:iCs/>
+                      <w:color w:val="2D3B45"/>
+                    </w:rPr>
+                  </m:ctrlPr>
+                </m:fPr>
+                <m:num>
+                  <m:r>
+                    <w:rPr>
+                      <w:rFonts w:ascii="Cambria Math" w:hAnsi="Cambria Math"/>
+                      <w:color w:val="2D3B45"/>
+                    </w:rPr>
+                    <m:t>1-</m:t>
+                  </m:r>
+                  <m:sSub>
+                    <m:sSubPr>
+                      <m:ctrlPr>
+                        <w:rPr>
+                          <w:rFonts w:ascii="Cambria Math" w:hAnsi="Cambria Math"/>
+                          <w:i/>
+                          <w:iCs/>
+                          <w:color w:val="2D3B45"/>
+                        </w:rPr>
+                      </m:ctrlPr>
+                    </m:sSubPr>
+                    <m:e>
+                      <m:r>
+                        <w:rPr>
+                          <w:rFonts w:ascii="Cambria Math" w:hAnsi="Cambria Math"/>
+                          <w:color w:val="2D3B45"/>
+                        </w:rPr>
+                        <m:t>x</m:t>
+                      </m:r>
+                    </m:e>
+                    <m:sub>
+                      <m:r>
+                        <w:rPr>
+                          <w:rFonts w:ascii="Cambria Math" w:hAnsi="Cambria Math"/>
+                          <w:color w:val="2D3B45"/>
+                        </w:rPr>
+                        <m:t>i</m:t>
+                      </m:r>
+                    </m:sub>
+                  </m:sSub>
+                </m:num>
+                <m:den>
+                  <m:r>
+                    <w:rPr>
+                      <w:rFonts w:ascii="Cambria Math" w:hAnsi="Cambria Math"/>
+                      <w:color w:val="2D3B45"/>
+                    </w:rPr>
+                    <m:t>2</m:t>
+                  </m:r>
+                </m:den>
+              </m:f>
+            </m:e>
+          </m:nary>
+          <m:r>
+            <w:rPr>
+              <w:rFonts w:ascii="Cambria Math" w:hAnsi="Cambria Math"/>
+              <w:color w:val="2D3B45"/>
+            </w:rPr>
+            <m:t>+</m:t>
+          </m:r>
+          <m:nary>
+            <m:naryPr>
+              <m:chr m:val="∏"/>
+              <m:ctrlPr>
+                <w:rPr>
+                  <w:rFonts w:ascii="Cambria Math" w:hAnsi="Cambria Math"/>
+                  <w:i/>
+                  <w:iCs/>
+                  <w:color w:val="2D3B45"/>
+                </w:rPr>
+              </m:ctrlPr>
+            </m:naryPr>
+            <m:sub>
+              <m:r>
+                <w:rPr>
+                  <w:rFonts w:ascii="Cambria Math" w:hAnsi="Cambria Math"/>
+                  <w:color w:val="2D3B45"/>
+                </w:rPr>
+                <m:t>i=1</m:t>
+              </m:r>
+            </m:sub>
+            <m:sup>
+              <m:r>
+                <w:rPr>
+                  <w:rFonts w:ascii="Cambria Math" w:hAnsi="Cambria Math"/>
+                  <w:color w:val="2D3B45"/>
+                </w:rPr>
+                <m:t>n</m:t>
+              </m:r>
+            </m:sup>
+            <m:e>
+              <m:f>
+                <m:fPr>
+                  <m:ctrlPr>
+                    <w:rPr>
+                      <w:rFonts w:ascii="Cambria Math" w:hAnsi="Cambria Math"/>
+                      <w:i/>
+                      <w:iCs/>
+                      <w:color w:val="2D3B45"/>
+                    </w:rPr>
+                  </m:ctrlPr>
+                </m:fPr>
+                <m:num>
+                  <m:r>
+                    <w:rPr>
+                      <w:rFonts w:ascii="Cambria Math" w:hAnsi="Cambria Math"/>
+                      <w:color w:val="2D3B45"/>
+                    </w:rPr>
+                    <m:t>1+</m:t>
+                  </m:r>
+                  <m:sSub>
+                    <m:sSubPr>
+                      <m:ctrlPr>
+                        <w:rPr>
+                          <w:rFonts w:ascii="Cambria Math" w:hAnsi="Cambria Math"/>
+                          <w:i/>
+                          <w:iCs/>
+                          <w:color w:val="2D3B45"/>
+                        </w:rPr>
+                      </m:ctrlPr>
+                    </m:sSubPr>
+                    <m:e>
+                      <m:r>
+                        <w:rPr>
+                          <w:rFonts w:ascii="Cambria Math" w:hAnsi="Cambria Math"/>
+                          <w:color w:val="2D3B45"/>
+                        </w:rPr>
+                        <m:t>x</m:t>
+                      </m:r>
+                    </m:e>
+                    <m:sub>
+                      <m:r>
+                        <w:rPr>
+                          <w:rFonts w:ascii="Cambria Math" w:hAnsi="Cambria Math"/>
+                          <w:color w:val="2D3B45"/>
+                        </w:rPr>
+                        <m:t>i</m:t>
+                      </m:r>
+                    </m:sub>
+                  </m:sSub>
+                </m:num>
+                <m:den>
+                  <m:r>
+                    <w:rPr>
+                      <w:rFonts w:ascii="Cambria Math" w:hAnsi="Cambria Math"/>
+                      <w:color w:val="2D3B45"/>
+                    </w:rPr>
+                    <m:t>2</m:t>
+                  </m:r>
+                </m:den>
+              </m:f>
+            </m:e>
+          </m:nary>
+        </m:oMath>
+      </m:oMathPara>
+    </w:p>
+    <w:p>
+      <w:pPr>
+        <w:pStyle w:val="NormalWeb"/>
+        <w:shd w:val="clear" w:color="auto" w:fill="FFFFFF"/>
+        <w:spacing w:before="180" w:beforeAutospacing="0" w:after="180" w:afterAutospacing="0"/>
+        <w:ind w:left="1080"/>
+        <w:rPr>
+          <w:rFonts w:ascii="Helvetica Neue" w:hAnsi="Helvetica Neue"/>
+          <w:iCs/>
+          <w:color w:val="2D3B45"/>
+          <w:bdr w:val="single" w:sz="4" w:space="0" w:color="auto"/>
+        </w:rPr>
+      </w:pPr>
+      <m:oMathPara>
+        <m:oMath>
+          <m:r>
+            <w:rPr>
+              <w:rFonts w:ascii="Cambria Math" w:hAnsi="Cambria Math"/>
+              <w:color w:val="2D3B45"/>
+            </w:rPr>
+            <m:t>=</m:t>
+          </m:r>
+          <m:r>
+            <w:rPr>
+              <w:rFonts w:ascii="Cambria Math" w:hAnsi="Cambria Math"/>
+              <w:color w:val="2D3B45"/>
+              <w:bdr w:val="single" w:sz="4" w:space="0" w:color="auto"/>
+            </w:rPr>
+            <m:t>-</m:t>
+          </m:r>
+          <m:nary>
+            <m:naryPr>
+              <m:chr m:val="∏"/>
+              <m:ctrlPr>
+                <w:rPr>
+                  <w:rFonts w:ascii="Cambria Math" w:hAnsi="Cambria Math"/>
+                  <w:i/>
+                  <w:iCs/>
+                  <w:color w:val="2D3B45"/>
+                  <w:bdr w:val="single" w:sz="4" w:space="0" w:color="auto"/>
+                </w:rPr>
+              </m:ctrlPr>
+            </m:naryPr>
+            <m:sub>
+              <m:r>
+                <w:rPr>
+                  <w:rFonts w:ascii="Cambria Math" w:hAnsi="Cambria Math"/>
+                  <w:color w:val="2D3B45"/>
+                  <w:bdr w:val="single" w:sz="4" w:space="0" w:color="auto"/>
+                </w:rPr>
+                <m:t>i=1</m:t>
+              </m:r>
+            </m:sub>
+            <m:sup>
+              <m:r>
+                <w:rPr>
+                  <w:rFonts w:ascii="Cambria Math" w:hAnsi="Cambria Math"/>
+                  <w:color w:val="2D3B45"/>
+                  <w:bdr w:val="single" w:sz="4" w:space="0" w:color="auto"/>
+                </w:rPr>
+                <m:t>n</m:t>
+              </m:r>
+            </m:sup>
+            <m:e>
+              <m:f>
+                <m:fPr>
+                  <m:ctrlPr>
+                    <w:rPr>
+                      <w:rFonts w:ascii="Cambria Math" w:hAnsi="Cambria Math"/>
+                      <w:i/>
+                      <w:iCs/>
+                      <w:color w:val="2D3B45"/>
+                      <w:bdr w:val="single" w:sz="4" w:space="0" w:color="auto"/>
+                    </w:rPr>
+                  </m:ctrlPr>
+                </m:fPr>
+                <m:num>
+                  <m:r>
+                    <w:rPr>
+                      <w:rFonts w:ascii="Cambria Math" w:hAnsi="Cambria Math"/>
+                      <w:color w:val="2D3B45"/>
+                      <w:bdr w:val="single" w:sz="4" w:space="0" w:color="auto"/>
+                    </w:rPr>
+                    <m:t>1-</m:t>
+                  </m:r>
+                  <m:sSubSup>
+                    <m:sSubSupPr>
+                      <m:ctrlPr>
+                        <w:rPr>
+                          <w:rFonts w:ascii="Cambria Math" w:hAnsi="Cambria Math"/>
+                          <w:i/>
+                          <w:iCs/>
+                          <w:color w:val="2D3B45"/>
+                          <w:bdr w:val="single" w:sz="4" w:space="0" w:color="auto"/>
+                        </w:rPr>
+                      </m:ctrlPr>
+                    </m:sSubSupPr>
+                    <m:e>
+                      <m:r>
+                        <w:rPr>
+                          <w:rFonts w:ascii="Cambria Math" w:hAnsi="Cambria Math"/>
+                          <w:color w:val="2D3B45"/>
+                          <w:bdr w:val="single" w:sz="4" w:space="0" w:color="auto"/>
+                        </w:rPr>
+                        <m:t>x</m:t>
+                      </m:r>
+                    </m:e>
+                    <m:sub>
+                      <m:r>
+                        <w:rPr>
+                          <w:rFonts w:ascii="Cambria Math" w:hAnsi="Cambria Math"/>
+                          <w:color w:val="2D3B45"/>
+                          <w:bdr w:val="single" w:sz="4" w:space="0" w:color="auto"/>
+                        </w:rPr>
+                        <m:t>i</m:t>
+                      </m:r>
+                    </m:sub>
+                    <m:sup>
+                      <m:r>
+                        <w:rPr>
+                          <w:rFonts w:ascii="Cambria Math" w:hAnsi="Cambria Math"/>
+                          <w:color w:val="2D3B45"/>
+                          <w:bdr w:val="single" w:sz="4" w:space="0" w:color="auto"/>
+                        </w:rPr>
+                        <m:t>2</m:t>
+                      </m:r>
+                    </m:sup>
+                  </m:sSubSup>
+                </m:num>
+                <m:den>
+                  <m:r>
+                    <w:rPr>
+                      <w:rFonts w:ascii="Cambria Math" w:hAnsi="Cambria Math"/>
+                      <w:color w:val="2D3B45"/>
+                      <w:bdr w:val="single" w:sz="4" w:space="0" w:color="auto"/>
+                    </w:rPr>
+                    <m:t>4</m:t>
+                  </m:r>
+                </m:den>
+              </m:f>
+            </m:e>
+          </m:nary>
+          <m:r>
+            <w:rPr>
+              <w:rFonts w:ascii="Cambria Math" w:hAnsi="Cambria Math"/>
+              <w:color w:val="2D3B45"/>
+              <w:bdr w:val="single" w:sz="4" w:space="0" w:color="auto"/>
+            </w:rPr>
+            <m:t>+</m:t>
+          </m:r>
+          <m:nary>
+            <m:naryPr>
+              <m:chr m:val="∏"/>
+              <m:ctrlPr>
+                <w:rPr>
+                  <w:rFonts w:ascii="Cambria Math" w:hAnsi="Cambria Math"/>
+                  <w:i/>
+                  <w:iCs/>
+                  <w:color w:val="2D3B45"/>
+                  <w:bdr w:val="single" w:sz="4" w:space="0" w:color="auto"/>
+                </w:rPr>
+              </m:ctrlPr>
+            </m:naryPr>
+            <m:sub>
+              <m:r>
+                <w:rPr>
+                  <w:rFonts w:ascii="Cambria Math" w:hAnsi="Cambria Math"/>
+                  <w:color w:val="2D3B45"/>
+                  <w:bdr w:val="single" w:sz="4" w:space="0" w:color="auto"/>
+                </w:rPr>
+                <m:t>i=1</m:t>
+              </m:r>
+            </m:sub>
+            <m:sup>
+              <m:r>
+                <w:rPr>
+                  <w:rFonts w:ascii="Cambria Math" w:hAnsi="Cambria Math"/>
+                  <w:color w:val="2D3B45"/>
+                  <w:bdr w:val="single" w:sz="4" w:space="0" w:color="auto"/>
+                </w:rPr>
+                <m:t>n</m:t>
+              </m:r>
+            </m:sup>
+            <m:e>
+              <m:f>
+                <m:fPr>
+                  <m:ctrlPr>
+                    <w:rPr>
+                      <w:rFonts w:ascii="Cambria Math" w:hAnsi="Cambria Math"/>
+                      <w:i/>
+                      <w:iCs/>
+                      <w:color w:val="2D3B45"/>
+                      <w:bdr w:val="single" w:sz="4" w:space="0" w:color="auto"/>
+                    </w:rPr>
+                  </m:ctrlPr>
+                </m:fPr>
+                <m:num>
+                  <m:r>
+                    <w:rPr>
+                      <w:rFonts w:ascii="Cambria Math" w:hAnsi="Cambria Math"/>
+                      <w:color w:val="2D3B45"/>
+                      <w:bdr w:val="single" w:sz="4" w:space="0" w:color="auto"/>
+                    </w:rPr>
+                    <m:t>1-</m:t>
+                  </m:r>
+                  <m:sSub>
+                    <m:sSubPr>
+                      <m:ctrlPr>
+                        <w:rPr>
+                          <w:rFonts w:ascii="Cambria Math" w:hAnsi="Cambria Math"/>
+                          <w:i/>
+                          <w:iCs/>
+                          <w:color w:val="2D3B45"/>
+                          <w:bdr w:val="single" w:sz="4" w:space="0" w:color="auto"/>
+                        </w:rPr>
+                      </m:ctrlPr>
+                    </m:sSubPr>
+                    <m:e>
+                      <m:r>
+                        <w:rPr>
+                          <w:rFonts w:ascii="Cambria Math" w:hAnsi="Cambria Math"/>
+                          <w:color w:val="2D3B45"/>
+                          <w:bdr w:val="single" w:sz="4" w:space="0" w:color="auto"/>
+                        </w:rPr>
+                        <m:t>x</m:t>
+                      </m:r>
+                    </m:e>
+                    <m:sub>
+                      <m:r>
+                        <w:rPr>
+                          <w:rFonts w:ascii="Cambria Math" w:hAnsi="Cambria Math"/>
+                          <w:color w:val="2D3B45"/>
+                          <w:bdr w:val="single" w:sz="4" w:space="0" w:color="auto"/>
+                        </w:rPr>
+                        <m:t>i</m:t>
+                      </m:r>
+                    </m:sub>
+                  </m:sSub>
+                </m:num>
+                <m:den>
+                  <m:r>
+                    <w:rPr>
+                      <w:rFonts w:ascii="Cambria Math" w:hAnsi="Cambria Math"/>
+                      <w:color w:val="2D3B45"/>
+                      <w:bdr w:val="single" w:sz="4" w:space="0" w:color="auto"/>
+                    </w:rPr>
+                    <m:t>2</m:t>
+                  </m:r>
+                </m:den>
+              </m:f>
+            </m:e>
+          </m:nary>
+          <m:r>
+            <w:rPr>
+              <w:rFonts w:ascii="Cambria Math" w:hAnsi="Cambria Math"/>
+              <w:color w:val="2D3B45"/>
+              <w:bdr w:val="single" w:sz="4" w:space="0" w:color="auto"/>
+            </w:rPr>
+            <m:t>+</m:t>
+          </m:r>
+          <m:nary>
+            <m:naryPr>
+              <m:chr m:val="∏"/>
+              <m:ctrlPr>
+                <w:rPr>
+                  <w:rFonts w:ascii="Cambria Math" w:hAnsi="Cambria Math"/>
+                  <w:i/>
+                  <w:iCs/>
+                  <w:color w:val="2D3B45"/>
+                  <w:bdr w:val="single" w:sz="4" w:space="0" w:color="auto"/>
+                </w:rPr>
+              </m:ctrlPr>
+            </m:naryPr>
+            <m:sub>
+              <m:r>
+                <w:rPr>
+                  <w:rFonts w:ascii="Cambria Math" w:hAnsi="Cambria Math"/>
+                  <w:color w:val="2D3B45"/>
+                  <w:bdr w:val="single" w:sz="4" w:space="0" w:color="auto"/>
+                </w:rPr>
+                <m:t>i=1</m:t>
+              </m:r>
+            </m:sub>
+            <m:sup>
+              <m:r>
+                <w:rPr>
+                  <w:rFonts w:ascii="Cambria Math" w:hAnsi="Cambria Math"/>
+                  <w:color w:val="2D3B45"/>
+                  <w:bdr w:val="single" w:sz="4" w:space="0" w:color="auto"/>
+                </w:rPr>
+                <m:t>n</m:t>
+              </m:r>
+            </m:sup>
+            <m:e>
+              <m:f>
+                <m:fPr>
+                  <m:ctrlPr>
+                    <w:rPr>
+                      <w:rFonts w:ascii="Cambria Math" w:hAnsi="Cambria Math"/>
+                      <w:i/>
+                      <w:iCs/>
+                      <w:color w:val="2D3B45"/>
+                      <w:bdr w:val="single" w:sz="4" w:space="0" w:color="auto"/>
+                    </w:rPr>
+                  </m:ctrlPr>
+                </m:fPr>
+                <m:num>
+                  <m:r>
+                    <w:rPr>
+                      <w:rFonts w:ascii="Cambria Math" w:hAnsi="Cambria Math"/>
+                      <w:color w:val="2D3B45"/>
+                      <w:bdr w:val="single" w:sz="4" w:space="0" w:color="auto"/>
+                    </w:rPr>
+                    <m:t>1+</m:t>
+                  </m:r>
+                  <m:sSub>
+                    <m:sSubPr>
+                      <m:ctrlPr>
+                        <w:rPr>
+                          <w:rFonts w:ascii="Cambria Math" w:hAnsi="Cambria Math"/>
+                          <w:i/>
+                          <w:iCs/>
+                          <w:color w:val="2D3B45"/>
+                          <w:bdr w:val="single" w:sz="4" w:space="0" w:color="auto"/>
+                        </w:rPr>
+                      </m:ctrlPr>
+                    </m:sSubPr>
+                    <m:e>
+                      <m:r>
+                        <w:rPr>
+                          <w:rFonts w:ascii="Cambria Math" w:hAnsi="Cambria Math"/>
+                          <w:color w:val="2D3B45"/>
+                          <w:bdr w:val="single" w:sz="4" w:space="0" w:color="auto"/>
+                        </w:rPr>
+                        <m:t>x</m:t>
+                      </m:r>
+                    </m:e>
+                    <m:sub>
+                      <m:r>
+                        <w:rPr>
+                          <w:rFonts w:ascii="Cambria Math" w:hAnsi="Cambria Math"/>
+                          <w:color w:val="2D3B45"/>
+                          <w:bdr w:val="single" w:sz="4" w:space="0" w:color="auto"/>
+                        </w:rPr>
+                        <m:t>i</m:t>
+                      </m:r>
+                    </m:sub>
+                  </m:sSub>
+                </m:num>
+                <m:den>
+                  <m:r>
+                    <w:rPr>
+                      <w:rFonts w:ascii="Cambria Math" w:hAnsi="Cambria Math"/>
+                      <w:color w:val="2D3B45"/>
+                      <w:bdr w:val="single" w:sz="4" w:space="0" w:color="auto"/>
+                    </w:rPr>
+                    <m:t>2</m:t>
+                  </m:r>
+                </m:den>
+              </m:f>
+            </m:e>
+          </m:nary>
+        </m:oMath>
+      </m:oMathPara>
+    </w:p>
+    <w:p>
+      <w:pPr>
+        <w:pStyle w:val="NormalWeb"/>
+        <w:shd w:val="clear" w:color="auto" w:fill="FFFFFF"/>
+        <w:spacing w:before="180" w:beforeAutospacing="0" w:after="180" w:afterAutospacing="0"/>
+        <w:ind w:left="1080"/>
+        <w:rPr>
+          <w:rFonts w:ascii="Helvetica Neue" w:hAnsi="Helvetica Neue"/>
+          <w:color w:val="2D3B45"/>
+        </w:rPr>
+      </w:pPr>
+      <w:r>
+        <w:rPr>
+          <w:rFonts w:ascii="Helvetica Neue" w:hAnsi="Helvetica Neue"/>
+          <w:color w:val="2D3B45"/>
+        </w:rPr>
+        <w:t>Or if you want this in terms of sums instead:</w:t>
+      </w:r>
+    </w:p>
+    <w:p>
+      <w:pPr>
+        <w:pStyle w:val="NormalWeb"/>
+        <w:shd w:val="clear" w:color="auto" w:fill="FFFFFF"/>
+        <w:spacing w:before="180" w:beforeAutospacing="0" w:after="180" w:afterAutospacing="0"/>
+        <w:ind w:left="1080"/>
+        <w:rPr>
+          <w:rFonts w:ascii="Helvetica Neue" w:hAnsi="Helvetica Neue"/>
+          <w:color w:val="2D3B45"/>
+          <w:bdr w:val="single" w:sz="4" w:space="0" w:color="auto"/>
+        </w:rPr>
+      </w:pPr>
+      <m:oMathPara>
+        <m:oMath>
+          <m:d>
+            <m:dPr>
+              <m:ctrlPr>
+                <w:rPr>
+                  <w:rFonts w:ascii="Cambria Math" w:hAnsi="Cambria Math"/>
+                  <w:i/>
+                  <w:color w:val="2D3B45"/>
+                  <w:bdr w:val="single" w:sz="4" w:space="0" w:color="auto"/>
+                </w:rPr>
+              </m:ctrlPr>
+            </m:dPr>
+            <m:e>
+              <m:r>
+                <w:rPr>
+                  <w:rFonts w:ascii="Cambria Math" w:hAnsi="Cambria Math"/>
+                  <w:color w:val="2D3B45"/>
+                  <w:bdr w:val="single" w:sz="4" w:space="0" w:color="auto"/>
+                </w:rPr>
+                <m:t>-</m:t>
+              </m:r>
+              <m:f>
+                <m:fPr>
+                  <m:ctrlPr>
+                    <w:rPr>
+                      <w:rFonts w:ascii="Cambria Math" w:hAnsi="Cambria Math"/>
+                      <w:i/>
+                      <w:color w:val="2D3B45"/>
+                      <w:bdr w:val="single" w:sz="4" w:space="0" w:color="auto"/>
+                    </w:rPr>
+                  </m:ctrlPr>
+                </m:fPr>
+                <m:num>
+                  <m:r>
+                    <w:rPr>
+                      <w:rFonts w:ascii="Cambria Math" w:hAnsi="Cambria Math"/>
+                      <w:color w:val="2D3B45"/>
+                      <w:bdr w:val="single" w:sz="4" w:space="0" w:color="auto"/>
+                    </w:rPr>
+                    <m:t>1</m:t>
+                  </m:r>
+                </m:num>
+                <m:den>
+                  <m:sSup>
+                    <m:sSupPr>
+                      <m:ctrlPr>
+                        <w:rPr>
+                          <w:rFonts w:ascii="Cambria Math" w:hAnsi="Cambria Math"/>
+                          <w:i/>
+                          <w:color w:val="2D3B45"/>
+                          <w:bdr w:val="single" w:sz="4" w:space="0" w:color="auto"/>
+                        </w:rPr>
+                      </m:ctrlPr>
+                    </m:sSupPr>
+                    <m:e>
+                      <m:r>
+                        <w:rPr>
+                          <w:rFonts w:ascii="Cambria Math" w:hAnsi="Cambria Math"/>
+                          <w:color w:val="2D3B45"/>
+                          <w:bdr w:val="single" w:sz="4" w:space="0" w:color="auto"/>
+                        </w:rPr>
+                        <m:t>4</m:t>
+                      </m:r>
+                    </m:e>
+                    <m:sup>
+                      <m:r>
+                        <w:rPr>
+                          <w:rFonts w:ascii="Cambria Math" w:hAnsi="Cambria Math"/>
+                          <w:color w:val="2D3B45"/>
+                          <w:bdr w:val="single" w:sz="4" w:space="0" w:color="auto"/>
+                        </w:rPr>
+                        <m:t>n</m:t>
+                      </m:r>
+                    </m:sup>
+                  </m:sSup>
+                </m:den>
+              </m:f>
+              <m:nary>
+                <m:naryPr>
+                  <m:chr m:val="∑"/>
+                  <m:supHide m:val="1"/>
+                  <m:ctrlPr>
+                    <w:rPr>
+                      <w:rFonts w:ascii="Cambria Math" w:hAnsi="Cambria Math"/>
+                      <w:i/>
+                      <w:color w:val="2D3B45"/>
+                      <w:bdr w:val="single" w:sz="4" w:space="0" w:color="auto"/>
+                    </w:rPr>
+                  </m:ctrlPr>
+                </m:naryPr>
+                <m:sub>
+                  <m:r>
+                    <w:rPr>
+                      <w:rFonts w:ascii="Cambria Math" w:hAnsi="Cambria Math"/>
+                      <w:color w:val="2D3B45"/>
+                      <w:bdr w:val="single" w:sz="4" w:space="0" w:color="auto"/>
+                    </w:rPr>
+                    <m:t>S⊆</m:t>
+                  </m:r>
+                  <m:d>
+                    <m:dPr>
+                      <m:begChr m:val="["/>
+                      <m:endChr m:val="]"/>
+                      <m:ctrlPr>
+                        <w:rPr>
+                          <w:rFonts w:ascii="Cambria Math" w:hAnsi="Cambria Math"/>
+                          <w:i/>
+                          <w:color w:val="2D3B45"/>
+                          <w:bdr w:val="single" w:sz="4" w:space="0" w:color="auto"/>
+                        </w:rPr>
+                      </m:ctrlPr>
+                    </m:dPr>
+                    <m:e>
+                      <m:r>
+                        <w:rPr>
+                          <w:rFonts w:ascii="Cambria Math" w:hAnsi="Cambria Math"/>
+                          <w:color w:val="2D3B45"/>
+                          <w:bdr w:val="single" w:sz="4" w:space="0" w:color="auto"/>
+                        </w:rPr>
+                        <m:t>n</m:t>
+                      </m:r>
+                    </m:e>
+                  </m:d>
+                </m:sub>
+                <m:sup/>
+                <m:e>
+                  <m:sSup>
+                    <m:sSupPr>
+                      <m:ctrlPr>
+                        <w:rPr>
+                          <w:rFonts w:ascii="Cambria Math" w:hAnsi="Cambria Math"/>
+                          <w:i/>
+                          <w:color w:val="2D3B45"/>
+                          <w:bdr w:val="single" w:sz="4" w:space="0" w:color="auto"/>
+                        </w:rPr>
+                      </m:ctrlPr>
+                    </m:sSupPr>
+                    <m:e>
+                      <m:d>
+                        <m:dPr>
+                          <m:ctrlPr>
+                            <w:rPr>
+                              <w:rFonts w:ascii="Cambria Math" w:hAnsi="Cambria Math"/>
+                              <w:i/>
+                              <w:color w:val="2D3B45"/>
+                              <w:bdr w:val="single" w:sz="4" w:space="0" w:color="auto"/>
+                            </w:rPr>
+                          </m:ctrlPr>
+                        </m:dPr>
+                        <m:e>
+                          <m:r>
+                            <w:rPr>
+                              <w:rFonts w:ascii="Cambria Math" w:hAnsi="Cambria Math"/>
+                              <w:color w:val="2D3B45"/>
+                              <w:bdr w:val="single" w:sz="4" w:space="0" w:color="auto"/>
+                            </w:rPr>
+                            <m:t>-1</m:t>
+                          </m:r>
+                        </m:e>
+                      </m:d>
+                    </m:e>
+                    <m:sup>
+                      <m:d>
+                        <m:dPr>
+                          <m:begChr m:val="|"/>
+                          <m:endChr m:val="|"/>
+                          <m:ctrlPr>
+                            <w:rPr>
+                              <w:rFonts w:ascii="Cambria Math" w:hAnsi="Cambria Math"/>
+                              <w:i/>
+                              <w:color w:val="2D3B45"/>
+                              <w:bdr w:val="single" w:sz="4" w:space="0" w:color="auto"/>
+                            </w:rPr>
+                          </m:ctrlPr>
+                        </m:dPr>
+                        <m:e>
+                          <m:r>
+                            <w:rPr>
+                              <w:rFonts w:ascii="Cambria Math" w:hAnsi="Cambria Math"/>
+                              <w:color w:val="2D3B45"/>
+                              <w:bdr w:val="single" w:sz="4" w:space="0" w:color="auto"/>
+                            </w:rPr>
+                            <m:t>S</m:t>
+                          </m:r>
+                        </m:e>
+                      </m:d>
+                    </m:sup>
+                  </m:sSup>
+                  <m:nary>
+                    <m:naryPr>
+                      <m:chr m:val="∏"/>
+                      <m:supHide m:val="1"/>
+                      <m:ctrlPr>
+                        <w:rPr>
+                          <w:rFonts w:ascii="Cambria Math" w:hAnsi="Cambria Math"/>
+                          <w:i/>
+                          <w:color w:val="2D3B45"/>
+                          <w:bdr w:val="single" w:sz="4" w:space="0" w:color="auto"/>
+                        </w:rPr>
+                      </m:ctrlPr>
+                    </m:naryPr>
+                    <m:sub>
+                      <m:r>
+                        <w:rPr>
+                          <w:rFonts w:ascii="Cambria Math" w:hAnsi="Cambria Math"/>
+                          <w:color w:val="2D3B45"/>
+                          <w:bdr w:val="single" w:sz="4" w:space="0" w:color="auto"/>
+                        </w:rPr>
+                        <m:t>j∈S</m:t>
+                      </m:r>
+                    </m:sub>
+                    <m:sup/>
+                    <m:e>
+                      <m:sSubSup>
+                        <m:sSubSupPr>
+                          <m:ctrlPr>
+                            <w:rPr>
+                              <w:rFonts w:ascii="Cambria Math" w:hAnsi="Cambria Math"/>
+                              <w:i/>
+                              <w:color w:val="2D3B45"/>
+                              <w:bdr w:val="single" w:sz="4" w:space="0" w:color="auto"/>
+                            </w:rPr>
+                          </m:ctrlPr>
+                        </m:sSubSupPr>
+                        <m:e>
+                          <m:r>
+                            <w:rPr>
+                              <w:rFonts w:ascii="Cambria Math" w:hAnsi="Cambria Math"/>
+                              <w:color w:val="2D3B45"/>
+                              <w:bdr w:val="single" w:sz="4" w:space="0" w:color="auto"/>
+                            </w:rPr>
+                            <m:t>x</m:t>
+                          </m:r>
+                        </m:e>
+                        <m:sub>
+                          <m:r>
+                            <w:rPr>
+                              <w:rFonts w:ascii="Cambria Math" w:hAnsi="Cambria Math"/>
+                              <w:color w:val="2D3B45"/>
+                              <w:bdr w:val="single" w:sz="4" w:space="0" w:color="auto"/>
+                            </w:rPr>
+                            <m:t>j</m:t>
+                          </m:r>
+                        </m:sub>
+                        <m:sup>
+                          <m:r>
+                            <w:rPr>
+                              <w:rFonts w:ascii="Cambria Math" w:hAnsi="Cambria Math"/>
+                              <w:color w:val="2D3B45"/>
+                              <w:bdr w:val="single" w:sz="4" w:space="0" w:color="auto"/>
+                            </w:rPr>
+                            <m:t>2</m:t>
+                          </m:r>
+                        </m:sup>
+                      </m:sSubSup>
+                    </m:e>
+                  </m:nary>
+                </m:e>
+              </m:nary>
+            </m:e>
+          </m:d>
+          <m:r>
+            <w:rPr>
+              <w:rFonts w:ascii="Cambria Math" w:hAnsi="Cambria Math"/>
+              <w:color w:val="2D3B45"/>
+              <w:bdr w:val="single" w:sz="4" w:space="0" w:color="auto"/>
+            </w:rPr>
+            <m:t>+</m:t>
+          </m:r>
+          <m:d>
+            <m:dPr>
+              <m:ctrlPr>
+                <w:rPr>
+                  <w:rFonts w:ascii="Cambria Math" w:hAnsi="Cambria Math"/>
+                  <w:i/>
+                  <w:color w:val="2D3B45"/>
+                  <w:bdr w:val="single" w:sz="4" w:space="0" w:color="auto"/>
+                </w:rPr>
+              </m:ctrlPr>
+            </m:dPr>
+            <m:e>
+              <m:f>
+                <m:fPr>
+                  <m:ctrlPr>
+                    <w:rPr>
+                      <w:rFonts w:ascii="Cambria Math" w:hAnsi="Cambria Math"/>
+                      <w:i/>
+                      <w:color w:val="2D3B45"/>
+                      <w:bdr w:val="single" w:sz="4" w:space="0" w:color="auto"/>
+                    </w:rPr>
+                  </m:ctrlPr>
+                </m:fPr>
+                <m:num>
+                  <m:r>
+                    <w:rPr>
+                      <w:rFonts w:ascii="Cambria Math" w:hAnsi="Cambria Math"/>
+                      <w:color w:val="2D3B45"/>
+                      <w:bdr w:val="single" w:sz="4" w:space="0" w:color="auto"/>
+                    </w:rPr>
+                    <m:t>1</m:t>
+                  </m:r>
+                </m:num>
+                <m:den>
+                  <m:sSup>
+                    <m:sSupPr>
+                      <m:ctrlPr>
+                        <w:rPr>
+                          <w:rFonts w:ascii="Cambria Math" w:hAnsi="Cambria Math"/>
+                          <w:i/>
+                          <w:color w:val="2D3B45"/>
+                          <w:bdr w:val="single" w:sz="4" w:space="0" w:color="auto"/>
+                        </w:rPr>
+                      </m:ctrlPr>
+                    </m:sSupPr>
+                    <m:e>
+                      <m:r>
+                        <w:rPr>
+                          <w:rFonts w:ascii="Cambria Math" w:hAnsi="Cambria Math"/>
+                          <w:color w:val="2D3B45"/>
+                          <w:bdr w:val="single" w:sz="4" w:space="0" w:color="auto"/>
+                        </w:rPr>
+                        <m:t>2</m:t>
+                      </m:r>
+                    </m:e>
+                    <m:sup>
+                      <m:r>
+                        <w:rPr>
+                          <w:rFonts w:ascii="Cambria Math" w:hAnsi="Cambria Math"/>
+                          <w:color w:val="2D3B45"/>
+                          <w:bdr w:val="single" w:sz="4" w:space="0" w:color="auto"/>
+                        </w:rPr>
+                        <m:t>n</m:t>
+                      </m:r>
+                    </m:sup>
+                  </m:sSup>
+                </m:den>
+              </m:f>
+              <m:nary>
+                <m:naryPr>
+                  <m:chr m:val="∑"/>
+                  <m:supHide m:val="1"/>
+                  <m:ctrlPr>
+                    <w:rPr>
+                      <w:rFonts w:ascii="Cambria Math" w:hAnsi="Cambria Math"/>
+                      <w:i/>
+                      <w:color w:val="2D3B45"/>
+                      <w:bdr w:val="single" w:sz="4" w:space="0" w:color="auto"/>
+                    </w:rPr>
+                  </m:ctrlPr>
+                </m:naryPr>
+                <m:sub>
+                  <m:r>
+                    <w:rPr>
+                      <w:rFonts w:ascii="Cambria Math" w:hAnsi="Cambria Math"/>
+                      <w:color w:val="2D3B45"/>
+                      <w:bdr w:val="single" w:sz="4" w:space="0" w:color="auto"/>
+                    </w:rPr>
+                    <m:t>S⊆</m:t>
+                  </m:r>
+                  <m:d>
+                    <m:dPr>
+                      <m:begChr m:val="["/>
+                      <m:endChr m:val="]"/>
+                      <m:ctrlPr>
+                        <w:rPr>
+                          <w:rFonts w:ascii="Cambria Math" w:hAnsi="Cambria Math"/>
+                          <w:i/>
+                          <w:color w:val="2D3B45"/>
+                          <w:bdr w:val="single" w:sz="4" w:space="0" w:color="auto"/>
+                        </w:rPr>
+                      </m:ctrlPr>
+                    </m:dPr>
+                    <m:e>
+                      <m:r>
+                        <w:rPr>
+                          <w:rFonts w:ascii="Cambria Math" w:hAnsi="Cambria Math"/>
+                          <w:color w:val="2D3B45"/>
+                          <w:bdr w:val="single" w:sz="4" w:space="0" w:color="auto"/>
+                        </w:rPr>
+                        <m:t>n</m:t>
+                      </m:r>
+                    </m:e>
+                  </m:d>
+                </m:sub>
+                <m:sup/>
+                <m:e>
+                  <m:sSup>
+                    <m:sSupPr>
+                      <m:ctrlPr>
+                        <w:rPr>
+                          <w:rFonts w:ascii="Cambria Math" w:hAnsi="Cambria Math"/>
+                          <w:i/>
+                          <w:color w:val="2D3B45"/>
+                          <w:bdr w:val="single" w:sz="4" w:space="0" w:color="auto"/>
+                        </w:rPr>
+                      </m:ctrlPr>
+                    </m:sSupPr>
+                    <m:e>
+                      <m:d>
+                        <m:dPr>
+                          <m:ctrlPr>
+                            <w:rPr>
+                              <w:rFonts w:ascii="Cambria Math" w:hAnsi="Cambria Math"/>
+                              <w:i/>
+                              <w:color w:val="2D3B45"/>
+                              <w:bdr w:val="single" w:sz="4" w:space="0" w:color="auto"/>
+                            </w:rPr>
+                          </m:ctrlPr>
+                        </m:dPr>
+                        <m:e>
+                          <m:r>
+                            <w:rPr>
+                              <w:rFonts w:ascii="Cambria Math" w:hAnsi="Cambria Math"/>
+                              <w:color w:val="2D3B45"/>
+                              <w:bdr w:val="single" w:sz="4" w:space="0" w:color="auto"/>
+                            </w:rPr>
+                            <m:t>-1</m:t>
+                          </m:r>
+                        </m:e>
+                      </m:d>
+                    </m:e>
+                    <m:sup>
+                      <m:d>
+                        <m:dPr>
+                          <m:begChr m:val="|"/>
+                          <m:endChr m:val="|"/>
+                          <m:ctrlPr>
+                            <w:rPr>
+                              <w:rFonts w:ascii="Cambria Math" w:hAnsi="Cambria Math"/>
+                              <w:i/>
+                              <w:color w:val="2D3B45"/>
+                              <w:bdr w:val="single" w:sz="4" w:space="0" w:color="auto"/>
+                            </w:rPr>
+                          </m:ctrlPr>
+                        </m:dPr>
+                        <m:e>
+                          <m:r>
+                            <w:rPr>
+                              <w:rFonts w:ascii="Cambria Math" w:hAnsi="Cambria Math"/>
+                              <w:color w:val="2D3B45"/>
+                              <w:bdr w:val="single" w:sz="4" w:space="0" w:color="auto"/>
+                            </w:rPr>
+                            <m:t>S</m:t>
+                          </m:r>
+                        </m:e>
+                      </m:d>
+                    </m:sup>
+                  </m:sSup>
+                  <m:nary>
+                    <m:naryPr>
+                      <m:chr m:val="∏"/>
+                      <m:supHide m:val="1"/>
+                      <m:ctrlPr>
+                        <w:rPr>
+                          <w:rFonts w:ascii="Cambria Math" w:hAnsi="Cambria Math"/>
+                          <w:i/>
+                          <w:color w:val="2D3B45"/>
+                          <w:bdr w:val="single" w:sz="4" w:space="0" w:color="auto"/>
+                        </w:rPr>
+                      </m:ctrlPr>
+                    </m:naryPr>
+                    <m:sub>
+                      <m:r>
+                        <w:rPr>
+                          <w:rFonts w:ascii="Cambria Math" w:hAnsi="Cambria Math"/>
+                          <w:color w:val="2D3B45"/>
+                          <w:bdr w:val="single" w:sz="4" w:space="0" w:color="auto"/>
+                        </w:rPr>
+                        <m:t>j∈S</m:t>
+                      </m:r>
+                    </m:sub>
+                    <m:sup/>
+                    <m:e>
+                      <m:sSub>
+                        <m:sSubPr>
+                          <m:ctrlPr>
+                            <w:rPr>
+                              <w:rFonts w:ascii="Cambria Math" w:hAnsi="Cambria Math"/>
+                              <w:i/>
+                              <w:color w:val="2D3B45"/>
+                              <w:bdr w:val="single" w:sz="4" w:space="0" w:color="auto"/>
+                            </w:rPr>
+                          </m:ctrlPr>
+                        </m:sSubPr>
+                        <m:e>
+                          <m:r>
+                            <w:rPr>
+                              <w:rFonts w:ascii="Cambria Math" w:hAnsi="Cambria Math"/>
+                              <w:color w:val="2D3B45"/>
+                              <w:bdr w:val="single" w:sz="4" w:space="0" w:color="auto"/>
+                            </w:rPr>
+                            <m:t>x</m:t>
+                          </m:r>
+                        </m:e>
+                        <m:sub>
+                          <m:r>
+                            <w:rPr>
+                              <w:rFonts w:ascii="Cambria Math" w:hAnsi="Cambria Math"/>
+                              <w:color w:val="2D3B45"/>
+                              <w:bdr w:val="single" w:sz="4" w:space="0" w:color="auto"/>
+                            </w:rPr>
+                            <m:t>j</m:t>
+                          </m:r>
+                        </m:sub>
+                      </m:sSub>
+                    </m:e>
+                  </m:nary>
+                </m:e>
+              </m:nary>
+            </m:e>
+          </m:d>
+          <m:r>
+            <w:rPr>
+              <w:rFonts w:ascii="Cambria Math" w:hAnsi="Cambria Math"/>
+              <w:color w:val="2D3B45"/>
+              <w:bdr w:val="single" w:sz="4" w:space="0" w:color="auto"/>
+            </w:rPr>
+            <m:t>+</m:t>
+          </m:r>
+          <m:d>
+            <m:dPr>
+              <m:ctrlPr>
+                <w:rPr>
+                  <w:rFonts w:ascii="Cambria Math" w:hAnsi="Cambria Math"/>
+                  <w:i/>
+                  <w:color w:val="2D3B45"/>
+                  <w:bdr w:val="single" w:sz="4" w:space="0" w:color="auto"/>
+                </w:rPr>
+              </m:ctrlPr>
+            </m:dPr>
+            <m:e>
+              <m:f>
+                <m:fPr>
+                  <m:ctrlPr>
+                    <w:rPr>
+                      <w:rFonts w:ascii="Cambria Math" w:hAnsi="Cambria Math"/>
+                      <w:i/>
+                      <w:color w:val="2D3B45"/>
+                      <w:bdr w:val="single" w:sz="4" w:space="0" w:color="auto"/>
+                    </w:rPr>
+                  </m:ctrlPr>
+                </m:fPr>
+                <m:num>
+                  <m:r>
+                    <w:rPr>
+                      <w:rFonts w:ascii="Cambria Math" w:hAnsi="Cambria Math"/>
+                      <w:color w:val="2D3B45"/>
+                      <w:bdr w:val="single" w:sz="4" w:space="0" w:color="auto"/>
+                    </w:rPr>
+                    <m:t>1</m:t>
+                  </m:r>
+                </m:num>
+                <m:den>
+                  <m:sSup>
+                    <m:sSupPr>
+                      <m:ctrlPr>
+                        <w:rPr>
+                          <w:rFonts w:ascii="Cambria Math" w:hAnsi="Cambria Math"/>
+                          <w:i/>
+                          <w:color w:val="2D3B45"/>
+                          <w:bdr w:val="single" w:sz="4" w:space="0" w:color="auto"/>
+                        </w:rPr>
+                      </m:ctrlPr>
+                    </m:sSupPr>
+                    <m:e>
+                      <m:r>
+                        <w:rPr>
+                          <w:rFonts w:ascii="Cambria Math" w:hAnsi="Cambria Math"/>
+                          <w:color w:val="2D3B45"/>
+                          <w:bdr w:val="single" w:sz="4" w:space="0" w:color="auto"/>
+                        </w:rPr>
+                        <m:t>2</m:t>
+                      </m:r>
+                    </m:e>
+                    <m:sup>
+                      <m:r>
+                        <w:rPr>
+                          <w:rFonts w:ascii="Cambria Math" w:hAnsi="Cambria Math"/>
+                          <w:color w:val="2D3B45"/>
+                          <w:bdr w:val="single" w:sz="4" w:space="0" w:color="auto"/>
+                        </w:rPr>
+                        <m:t>n</m:t>
+                      </m:r>
+                    </m:sup>
+                  </m:sSup>
+                </m:den>
+              </m:f>
+              <m:nary>
+                <m:naryPr>
+                  <m:chr m:val="∑"/>
+                  <m:supHide m:val="1"/>
+                  <m:ctrlPr>
+                    <w:rPr>
+                      <w:rFonts w:ascii="Cambria Math" w:hAnsi="Cambria Math"/>
+                      <w:i/>
+                      <w:color w:val="2D3B45"/>
+                      <w:bdr w:val="single" w:sz="4" w:space="0" w:color="auto"/>
+                    </w:rPr>
+                  </m:ctrlPr>
+                </m:naryPr>
+                <m:sub>
+                  <m:r>
+                    <w:rPr>
+                      <w:rFonts w:ascii="Cambria Math" w:hAnsi="Cambria Math"/>
+                      <w:color w:val="2D3B45"/>
+                      <w:bdr w:val="single" w:sz="4" w:space="0" w:color="auto"/>
+                    </w:rPr>
+                    <m:t>S⊆</m:t>
+                  </m:r>
+                  <m:d>
+                    <m:dPr>
+                      <m:begChr m:val="["/>
+                      <m:endChr m:val="]"/>
+                      <m:ctrlPr>
+                        <w:rPr>
+                          <w:rFonts w:ascii="Cambria Math" w:hAnsi="Cambria Math"/>
+                          <w:i/>
+                          <w:color w:val="2D3B45"/>
+                          <w:bdr w:val="single" w:sz="4" w:space="0" w:color="auto"/>
+                        </w:rPr>
+                      </m:ctrlPr>
+                    </m:dPr>
+                    <m:e>
+                      <m:r>
+                        <w:rPr>
+                          <w:rFonts w:ascii="Cambria Math" w:hAnsi="Cambria Math"/>
+                          <w:color w:val="2D3B45"/>
+                          <w:bdr w:val="single" w:sz="4" w:space="0" w:color="auto"/>
+                        </w:rPr>
+                        <m:t>n</m:t>
+                      </m:r>
+                    </m:e>
+                  </m:d>
+                </m:sub>
+                <m:sup/>
+                <m:e>
+                  <m:nary>
+                    <m:naryPr>
+                      <m:chr m:val="∏"/>
+                      <m:supHide m:val="1"/>
+                      <m:ctrlPr>
+                        <w:rPr>
+                          <w:rFonts w:ascii="Cambria Math" w:hAnsi="Cambria Math"/>
+                          <w:i/>
+                          <w:color w:val="2D3B45"/>
+                          <w:bdr w:val="single" w:sz="4" w:space="0" w:color="auto"/>
+                        </w:rPr>
+                      </m:ctrlPr>
+                    </m:naryPr>
+                    <m:sub>
+                      <m:r>
+                        <w:rPr>
+                          <w:rFonts w:ascii="Cambria Math" w:hAnsi="Cambria Math"/>
+                          <w:color w:val="2D3B45"/>
+                          <w:bdr w:val="single" w:sz="4" w:space="0" w:color="auto"/>
+                        </w:rPr>
+                        <m:t>j∈S</m:t>
+                      </m:r>
+                    </m:sub>
+                    <m:sup/>
+                    <m:e>
+                      <m:sSub>
+                        <m:sSubPr>
+                          <m:ctrlPr>
+                            <w:rPr>
+                              <w:rFonts w:ascii="Cambria Math" w:hAnsi="Cambria Math"/>
+                              <w:i/>
+                              <w:color w:val="2D3B45"/>
+                              <w:bdr w:val="single" w:sz="4" w:space="0" w:color="auto"/>
+                            </w:rPr>
+                          </m:ctrlPr>
+                        </m:sSubPr>
+                        <m:e>
+                          <m:r>
+                            <w:rPr>
+                              <w:rFonts w:ascii="Cambria Math" w:hAnsi="Cambria Math"/>
+                              <w:color w:val="2D3B45"/>
+                              <w:bdr w:val="single" w:sz="4" w:space="0" w:color="auto"/>
+                            </w:rPr>
+                            <m:t>x</m:t>
+                          </m:r>
+                        </m:e>
+                        <m:sub>
+                          <m:r>
+                            <w:rPr>
+                              <w:rFonts w:ascii="Cambria Math" w:hAnsi="Cambria Math"/>
+                              <w:color w:val="2D3B45"/>
+                              <w:bdr w:val="single" w:sz="4" w:space="0" w:color="auto"/>
+                            </w:rPr>
+                            <m:t>j</m:t>
+                          </m:r>
+                        </m:sub>
+                      </m:sSub>
+                    </m:e>
+                  </m:nary>
+                </m:e>
+              </m:nary>
+            </m:e>
+          </m:d>
+        </m:oMath>
+      </m:oMathPara>
+    </w:p>
+    <w:p>
+      <w:pPr>
+        <w:pStyle w:val="NormalWeb"/>
+        <w:numPr>
+          <w:ilvl w:val="0"/>
+          <w:numId w:val="9"/>
+        </w:numPr>
+        <w:shd w:val="clear" w:color="auto" w:fill="FFFFFF"/>
+        <w:spacing w:before="180" w:beforeAutospacing="0" w:after="180" w:afterAutospacing="0"/>
+        <w:rPr>
+          <w:rFonts w:ascii="Helvetica Neue" w:hAnsi="Helvetica Neue"/>
+          <w:color w:val="2D3B45"/>
+        </w:rPr>
+      </w:pPr>
+      <w:r>
+        <w:rPr>
+          <w:rFonts w:ascii="Helvetica Neue" w:hAnsi="Helvetica Neue"/>
+          <w:color w:val="2D3B45"/>
+        </w:rPr>
+        <w:t xml:space="preserve">This is just the opposite of part h. If the answer to part h is </w:t>
+      </w:r>
+      <m:oMath>
+        <m:r>
+          <w:rPr>
+            <w:rFonts w:ascii="Cambria Math" w:hAnsi="Cambria Math"/>
+            <w:color w:val="2D3B45"/>
+          </w:rPr>
+          <m:t>h</m:t>
+        </m:r>
+      </m:oMath>
+      <w:r>
+        <w:rPr>
+          <w:rFonts w:ascii="Helvetica Neue" w:hAnsi="Helvetica Neue"/>
+          <w:color w:val="2D3B45"/>
+        </w:rPr>
+        <w:t xml:space="preserve">, the answer to this would be </w:t>
+      </w:r>
+      <m:oMath>
+        <m:r>
+          <w:rPr>
+            <w:rFonts w:ascii="Cambria Math" w:hAnsi="Cambria Math"/>
+            <w:color w:val="2D3B45"/>
+            <w:bdr w:val="single" w:sz="4" w:space="0" w:color="auto"/>
+          </w:rPr>
+          <m:t>1-</m:t>
+        </m:r>
+        <m:r>
+          <w:rPr>
+            <w:rFonts w:ascii="Cambria Math" w:hAnsi="Cambria Math"/>
+            <w:color w:val="2D3B45"/>
+            <w:bdr w:val="single" w:sz="4" w:space="0" w:color="auto"/>
+          </w:rPr>
+          <m:t>h</m:t>
+        </m:r>
+      </m:oMath>
+      <w:r>
+        <w:rPr>
+          <w:rFonts w:ascii="Helvetica Neue" w:hAnsi="Helvetica Neue"/>
+          <w:color w:val="2D3B45"/>
+        </w:rPr>
+        <w:t>.</w:t>
+      </w:r>
+    </w:p>
+    <w:p>
+      <w:pPr>
+        <w:pStyle w:val="NormalWeb"/>
+        <w:numPr>
+          <w:ilvl w:val="0"/>
+          <w:numId w:val="9"/>
+        </w:numPr>
+        <w:shd w:val="clear" w:color="auto" w:fill="FFFFFF"/>
+        <w:spacing w:before="180" w:beforeAutospacing="0" w:after="180" w:afterAutospacing="0"/>
+        <w:rPr>
+          <w:rFonts w:ascii="Helvetica Neue" w:hAnsi="Helvetica Neue"/>
+          <w:color w:val="2D3B45"/>
+        </w:rPr>
+      </w:pPr>
+      <m:oMath>
+        <m:f>
+          <m:fPr>
+            <m:ctrlPr>
+              <w:rPr>
+                <w:rFonts w:ascii="Cambria Math" w:hAnsi="Cambria Math"/>
+                <w:i/>
+                <w:color w:val="2D3B45"/>
+              </w:rPr>
+            </m:ctrlPr>
+          </m:fPr>
+          <m:num>
+            <m:r>
+              <w:rPr>
+                <w:rFonts w:ascii="Cambria Math" w:hAnsi="Cambria Math"/>
+                <w:color w:val="2D3B45"/>
+              </w:rPr>
+              <m:t>1</m:t>
+            </m:r>
+          </m:num>
+          <m:den>
+            <m:r>
+              <w:rPr>
+                <w:rFonts w:ascii="Cambria Math" w:hAnsi="Cambria Math"/>
+                <w:color w:val="2D3B45"/>
+              </w:rPr>
+              <m:t>2</m:t>
+            </m:r>
+          </m:den>
+        </m:f>
+        <m:sSub>
+          <m:sSubPr>
+            <m:ctrlPr>
+              <w:rPr>
+                <w:rFonts w:ascii="Cambria Math" w:hAnsi="Cambria Math"/>
+                <w:i/>
+                <w:color w:val="2D3B45"/>
+              </w:rPr>
+            </m:ctrlPr>
+          </m:sSubPr>
+          <m:e>
+            <m:r>
+              <w:rPr>
+                <w:rFonts w:ascii="Cambria Math" w:hAnsi="Cambria Math"/>
+                <w:color w:val="2D3B45"/>
+              </w:rPr>
+              <m:t>x</m:t>
+            </m:r>
+          </m:e>
+          <m:sub>
+            <m:r>
+              <w:rPr>
+                <w:rFonts w:ascii="Cambria Math" w:hAnsi="Cambria Math"/>
+                <w:color w:val="2D3B45"/>
+              </w:rPr>
+              <m:t>2</m:t>
+            </m:r>
+          </m:sub>
+        </m:sSub>
+        <m:r>
+          <w:rPr>
+            <w:rFonts w:ascii="Cambria Math" w:hAnsi="Cambria Math"/>
+            <w:color w:val="2D3B45"/>
+          </w:rPr>
+          <m:t>+</m:t>
+        </m:r>
+        <m:f>
+          <m:fPr>
+            <m:ctrlPr>
+              <w:rPr>
+                <w:rFonts w:ascii="Cambria Math" w:hAnsi="Cambria Math"/>
+                <w:i/>
+                <w:color w:val="2D3B45"/>
+              </w:rPr>
+            </m:ctrlPr>
+          </m:fPr>
+          <m:num>
+            <m:r>
+              <w:rPr>
+                <w:rFonts w:ascii="Cambria Math" w:hAnsi="Cambria Math"/>
+                <w:color w:val="2D3B45"/>
+              </w:rPr>
+              <m:t>1</m:t>
+            </m:r>
+          </m:num>
+          <m:den>
+            <m:r>
+              <w:rPr>
+                <w:rFonts w:ascii="Cambria Math" w:hAnsi="Cambria Math"/>
+                <w:color w:val="2D3B45"/>
+              </w:rPr>
+              <m:t>2</m:t>
+            </m:r>
+          </m:den>
+        </m:f>
+        <m:sSub>
+          <m:sSubPr>
+            <m:ctrlPr>
+              <w:rPr>
+                <w:rFonts w:ascii="Cambria Math" w:hAnsi="Cambria Math"/>
+                <w:i/>
+                <w:color w:val="2D3B45"/>
+              </w:rPr>
+            </m:ctrlPr>
+          </m:sSubPr>
+          <m:e>
+            <m:r>
+              <w:rPr>
+                <w:rFonts w:ascii="Cambria Math" w:hAnsi="Cambria Math"/>
+                <w:color w:val="2D3B45"/>
+              </w:rPr>
+              <m:t>x</m:t>
+            </m:r>
+          </m:e>
+          <m:sub>
+            <m:r>
+              <w:rPr>
+                <w:rFonts w:ascii="Cambria Math" w:hAnsi="Cambria Math"/>
+                <w:color w:val="2D3B45"/>
+              </w:rPr>
+              <m:t>3</m:t>
+            </m:r>
+          </m:sub>
+        </m:sSub>
+        <m:r>
+          <w:rPr>
+            <w:rFonts w:ascii="Cambria Math" w:hAnsi="Cambria Math"/>
+            <w:color w:val="2D3B45"/>
+          </w:rPr>
+          <m:t>-</m:t>
+        </m:r>
+        <m:f>
+          <m:fPr>
+            <m:ctrlPr>
+              <w:rPr>
+                <w:rFonts w:ascii="Cambria Math" w:hAnsi="Cambria Math"/>
+                <w:i/>
+                <w:color w:val="2D3B45"/>
+              </w:rPr>
+            </m:ctrlPr>
+          </m:fPr>
+          <m:num>
+            <m:r>
+              <w:rPr>
+                <w:rFonts w:ascii="Cambria Math" w:hAnsi="Cambria Math"/>
+                <w:color w:val="2D3B45"/>
+              </w:rPr>
+              <m:t>1</m:t>
+            </m:r>
+          </m:num>
+          <m:den>
+            <m:r>
+              <w:rPr>
+                <w:rFonts w:ascii="Cambria Math" w:hAnsi="Cambria Math"/>
+                <w:color w:val="2D3B45"/>
+              </w:rPr>
+              <m:t>2</m:t>
+            </m:r>
+          </m:den>
+        </m:f>
+        <m:sSub>
+          <m:sSubPr>
+            <m:ctrlPr>
+              <w:rPr>
+                <w:rFonts w:ascii="Cambria Math" w:hAnsi="Cambria Math"/>
+                <w:i/>
+                <w:color w:val="2D3B45"/>
+              </w:rPr>
+            </m:ctrlPr>
+          </m:sSubPr>
+          <m:e>
+            <m:r>
+              <w:rPr>
+                <w:rFonts w:ascii="Cambria Math" w:hAnsi="Cambria Math"/>
+                <w:color w:val="2D3B45"/>
+              </w:rPr>
+              <m:t>x</m:t>
+            </m:r>
+          </m:e>
+          <m:sub>
+            <m:r>
+              <w:rPr>
+                <w:rFonts w:ascii="Cambria Math" w:hAnsi="Cambria Math"/>
+                <w:color w:val="2D3B45"/>
+              </w:rPr>
+              <m:t>1</m:t>
+            </m:r>
+          </m:sub>
+        </m:sSub>
+        <m:sSub>
+          <m:sSubPr>
+            <m:ctrlPr>
+              <w:rPr>
+                <w:rFonts w:ascii="Cambria Math" w:hAnsi="Cambria Math"/>
+                <w:i/>
+                <w:color w:val="2D3B45"/>
+              </w:rPr>
+            </m:ctrlPr>
+          </m:sSubPr>
+          <m:e>
+            <m:r>
+              <w:rPr>
+                <w:rFonts w:ascii="Cambria Math" w:hAnsi="Cambria Math"/>
+                <w:color w:val="2D3B45"/>
+              </w:rPr>
+              <m:t>x</m:t>
+            </m:r>
+          </m:e>
+          <m:sub>
+            <m:r>
+              <w:rPr>
+                <w:rFonts w:ascii="Cambria Math" w:hAnsi="Cambria Math"/>
+                <w:color w:val="2D3B45"/>
+              </w:rPr>
+              <m:t>2</m:t>
+            </m:r>
+          </m:sub>
+        </m:sSub>
+        <m:r>
+          <w:rPr>
+            <w:rFonts w:ascii="Cambria Math" w:hAnsi="Cambria Math"/>
+            <w:color w:val="2D3B45"/>
+          </w:rPr>
+          <m:t>+</m:t>
+        </m:r>
+        <m:f>
+          <m:fPr>
+            <m:ctrlPr>
+              <w:rPr>
+                <w:rFonts w:ascii="Cambria Math" w:hAnsi="Cambria Math"/>
+                <w:i/>
+                <w:color w:val="2D3B45"/>
+              </w:rPr>
+            </m:ctrlPr>
+          </m:fPr>
+          <m:num>
+            <m:r>
+              <w:rPr>
+                <w:rFonts w:ascii="Cambria Math" w:hAnsi="Cambria Math"/>
+                <w:color w:val="2D3B45"/>
+              </w:rPr>
+              <m:t>1</m:t>
+            </m:r>
+          </m:num>
+          <m:den>
+            <m:r>
+              <w:rPr>
+                <w:rFonts w:ascii="Cambria Math" w:hAnsi="Cambria Math"/>
+                <w:color w:val="2D3B45"/>
+              </w:rPr>
+              <m:t>2</m:t>
+            </m:r>
+          </m:den>
+        </m:f>
+        <m:sSub>
+          <m:sSubPr>
+            <m:ctrlPr>
+              <w:rPr>
+                <w:rFonts w:ascii="Cambria Math" w:hAnsi="Cambria Math"/>
+                <w:i/>
+                <w:color w:val="2D3B45"/>
+              </w:rPr>
+            </m:ctrlPr>
+          </m:sSubPr>
+          <m:e>
+            <m:r>
+              <w:rPr>
+                <w:rFonts w:ascii="Cambria Math" w:hAnsi="Cambria Math"/>
+                <w:color w:val="2D3B45"/>
+              </w:rPr>
+              <m:t>x</m:t>
+            </m:r>
+          </m:e>
+          <m:sub>
+            <m:r>
+              <w:rPr>
+                <w:rFonts w:ascii="Cambria Math" w:hAnsi="Cambria Math"/>
+                <w:color w:val="2D3B45"/>
+              </w:rPr>
+              <m:t>1</m:t>
+            </m:r>
+          </m:sub>
+        </m:sSub>
+        <m:sSub>
+          <m:sSubPr>
+            <m:ctrlPr>
+              <w:rPr>
+                <w:rFonts w:ascii="Cambria Math" w:hAnsi="Cambria Math"/>
+                <w:i/>
+                <w:color w:val="2D3B45"/>
+              </w:rPr>
+            </m:ctrlPr>
+          </m:sSubPr>
+          <m:e>
+            <m:r>
+              <w:rPr>
+                <w:rFonts w:ascii="Cambria Math" w:hAnsi="Cambria Math"/>
+                <w:color w:val="2D3B45"/>
+              </w:rPr>
+              <m:t>x</m:t>
+            </m:r>
+          </m:e>
+          <m:sub>
+            <m:r>
+              <w:rPr>
+                <w:rFonts w:ascii="Cambria Math" w:hAnsi="Cambria Math"/>
+                <w:color w:val="2D3B45"/>
+              </w:rPr>
+              <m:t>3</m:t>
+            </m:r>
+          </m:sub>
+        </m:sSub>
+      </m:oMath>
+    </w:p>
+    <w:p>
+      <w:pPr>
+        <w:pStyle w:val="NormalWeb"/>
+        <w:numPr>
+          <w:ilvl w:val="0"/>
+          <w:numId w:val="9"/>
+        </w:numPr>
+        <w:shd w:val="clear" w:color="auto" w:fill="FFFFFF"/>
+        <w:spacing w:before="180" w:beforeAutospacing="0" w:after="180" w:afterAutospacing="0"/>
+        <w:rPr>
+          <w:rFonts w:ascii="Helvetica Neue" w:hAnsi="Helvetica Neue"/>
+          <w:color w:val="2D3B45"/>
+        </w:rPr>
+      </w:pPr>
+      <w:r>
+        <w:rPr>
+          <w:rFonts w:ascii="Helvetica Neue" w:hAnsi="Helvetica Neue"/>
+          <w:color w:val="2D3B45"/>
+        </w:rPr>
+        <w:lastRenderedPageBreak/>
+        <w:t xml:space="preserve">That means if there’s three or zero </w:t>
+      </w:r>
+      <m:oMath>
+        <m:r>
+          <w:rPr>
+            <w:rFonts w:ascii="Cambria Math" w:hAnsi="Cambria Math"/>
+            <w:color w:val="2D3B45"/>
+          </w:rPr>
+          <m:t>1</m:t>
+        </m:r>
+      </m:oMath>
+      <w:r>
+        <w:rPr>
+          <w:rFonts w:ascii="Helvetica Neue" w:hAnsi="Helvetica Neue"/>
+          <w:color w:val="2D3B45"/>
+        </w:rPr>
+        <w:t xml:space="preserve">’s, or, all </w:t>
+      </w:r>
+      <m:oMath>
+        <m:r>
+          <w:rPr>
+            <w:rFonts w:ascii="Cambria Math" w:hAnsi="Cambria Math"/>
+            <w:color w:val="2D3B45"/>
+          </w:rPr>
+          <m:t>1</m:t>
+        </m:r>
+      </m:oMath>
+      <w:r>
+        <w:rPr>
+          <w:rFonts w:ascii="Helvetica Neue" w:hAnsi="Helvetica Neue"/>
+          <w:color w:val="2D3B45"/>
+        </w:rPr>
+        <w:t xml:space="preserve">’s or all </w:t>
+      </w:r>
+      <m:oMath>
+        <m:r>
+          <w:rPr>
+            <w:rFonts w:ascii="Cambria Math" w:hAnsi="Cambria Math"/>
+            <w:color w:val="2D3B45"/>
+          </w:rPr>
+          <m:t>-1</m:t>
+        </m:r>
+      </m:oMath>
+      <w:r>
+        <w:rPr>
+          <w:rFonts w:ascii="Helvetica Neue" w:hAnsi="Helvetica Neue"/>
+          <w:color w:val="2D3B45"/>
+        </w:rPr>
+        <w:t>’s.</w:t>
+      </w:r>
+      <w:r>
+        <w:rPr>
+          <w:rFonts w:ascii="Helvetica Neue" w:hAnsi="Helvetica Neue"/>
+          <w:color w:val="2D3B45"/>
+        </w:rPr>
+        <w:t xml:space="preserve"> This is the same as part h, but for </w:t>
+      </w:r>
+      <m:oMath>
+        <m:r>
+          <w:rPr>
+            <w:rFonts w:ascii="Cambria Math" w:hAnsi="Cambria Math"/>
+            <w:color w:val="2D3B45"/>
+          </w:rPr>
+          <m:t>n=3</m:t>
+        </m:r>
+      </m:oMath>
+      <w:r>
+        <w:rPr>
+          <w:rFonts w:ascii="Helvetica Neue" w:hAnsi="Helvetica Neue"/>
+          <w:color w:val="2D3B45"/>
+        </w:rPr>
+        <w:t>.</w:t>
+      </w:r>
+    </w:p>
+    <w:p>
+      <w:pPr>
+        <w:pStyle w:val="NormalWeb"/>
+        <w:shd w:val="clear" w:color="auto" w:fill="FFFFFF"/>
+        <w:spacing w:before="180" w:beforeAutospacing="0" w:after="180" w:afterAutospacing="0"/>
+        <w:ind w:left="1080"/>
+        <w:rPr>
+          <w:rFonts w:ascii="Helvetica Neue" w:hAnsi="Helvetica Neue"/>
+          <w:color w:val="2D3B45"/>
+          <w:bdr w:val="single" w:sz="4" w:space="0" w:color="auto"/>
+        </w:rPr>
+      </w:pPr>
+      <m:oMathPara>
+        <m:oMath>
+          <m:f>
+            <m:fPr>
+              <m:ctrlPr>
+                <w:rPr>
+                  <w:rFonts w:ascii="Cambria Math" w:hAnsi="Cambria Math"/>
+                  <w:i/>
+                  <w:color w:val="2D3B45"/>
+                  <w:bdr w:val="single" w:sz="4" w:space="0" w:color="auto"/>
+                </w:rPr>
+              </m:ctrlPr>
+            </m:fPr>
+            <m:num>
+              <m:r>
+                <w:rPr>
+                  <w:rFonts w:ascii="Cambria Math" w:hAnsi="Cambria Math"/>
+                  <w:color w:val="2D3B45"/>
+                  <w:bdr w:val="single" w:sz="4" w:space="0" w:color="auto"/>
+                </w:rPr>
+                <m:t>1</m:t>
+              </m:r>
+            </m:num>
+            <m:den>
+              <m:r>
+                <w:rPr>
+                  <w:rFonts w:ascii="Cambria Math" w:hAnsi="Cambria Math"/>
+                  <w:color w:val="2D3B45"/>
+                  <w:bdr w:val="single" w:sz="4" w:space="0" w:color="auto"/>
+                </w:rPr>
+                <m:t>4</m:t>
+              </m:r>
+            </m:den>
+          </m:f>
+          <m:r>
+            <w:rPr>
+              <w:rFonts w:ascii="Cambria Math" w:hAnsi="Cambria Math"/>
+              <w:color w:val="2D3B45"/>
+              <w:bdr w:val="single" w:sz="4" w:space="0" w:color="auto"/>
+            </w:rPr>
+            <m:t>+</m:t>
+          </m:r>
+          <m:f>
+            <m:fPr>
+              <m:ctrlPr>
+                <w:rPr>
+                  <w:rFonts w:ascii="Cambria Math" w:hAnsi="Cambria Math"/>
+                  <w:i/>
+                  <w:color w:val="2D3B45"/>
+                  <w:bdr w:val="single" w:sz="4" w:space="0" w:color="auto"/>
+                </w:rPr>
+              </m:ctrlPr>
+            </m:fPr>
+            <m:num>
+              <m:r>
+                <w:rPr>
+                  <w:rFonts w:ascii="Cambria Math" w:hAnsi="Cambria Math"/>
+                  <w:color w:val="2D3B45"/>
+                  <w:bdr w:val="single" w:sz="4" w:space="0" w:color="auto"/>
+                </w:rPr>
+                <m:t>1</m:t>
+              </m:r>
+            </m:num>
+            <m:den>
+              <m:r>
+                <w:rPr>
+                  <w:rFonts w:ascii="Cambria Math" w:hAnsi="Cambria Math"/>
+                  <w:color w:val="2D3B45"/>
+                  <w:bdr w:val="single" w:sz="4" w:space="0" w:color="auto"/>
+                </w:rPr>
+                <m:t>4</m:t>
+              </m:r>
+            </m:den>
+          </m:f>
+          <m:sSub>
+            <m:sSubPr>
+              <m:ctrlPr>
+                <w:rPr>
+                  <w:rFonts w:ascii="Cambria Math" w:hAnsi="Cambria Math"/>
+                  <w:i/>
+                  <w:color w:val="2D3B45"/>
+                  <w:bdr w:val="single" w:sz="4" w:space="0" w:color="auto"/>
+                </w:rPr>
+              </m:ctrlPr>
+            </m:sSubPr>
+            <m:e>
+              <m:r>
+                <w:rPr>
+                  <w:rFonts w:ascii="Cambria Math" w:hAnsi="Cambria Math"/>
+                  <w:color w:val="2D3B45"/>
+                  <w:bdr w:val="single" w:sz="4" w:space="0" w:color="auto"/>
+                </w:rPr>
+                <m:t>x</m:t>
+              </m:r>
+            </m:e>
+            <m:sub>
+              <m:r>
+                <w:rPr>
+                  <w:rFonts w:ascii="Cambria Math" w:hAnsi="Cambria Math"/>
+                  <w:color w:val="2D3B45"/>
+                  <w:bdr w:val="single" w:sz="4" w:space="0" w:color="auto"/>
+                </w:rPr>
+                <m:t>1</m:t>
+              </m:r>
+            </m:sub>
+          </m:sSub>
+          <m:sSub>
+            <m:sSubPr>
+              <m:ctrlPr>
+                <w:rPr>
+                  <w:rFonts w:ascii="Cambria Math" w:hAnsi="Cambria Math"/>
+                  <w:i/>
+                  <w:color w:val="2D3B45"/>
+                  <w:bdr w:val="single" w:sz="4" w:space="0" w:color="auto"/>
+                </w:rPr>
+              </m:ctrlPr>
+            </m:sSubPr>
+            <m:e>
+              <m:r>
+                <w:rPr>
+                  <w:rFonts w:ascii="Cambria Math" w:hAnsi="Cambria Math"/>
+                  <w:color w:val="2D3B45"/>
+                  <w:bdr w:val="single" w:sz="4" w:space="0" w:color="auto"/>
+                </w:rPr>
+                <m:t>x</m:t>
+              </m:r>
+            </m:e>
+            <m:sub>
+              <m:r>
+                <w:rPr>
+                  <w:rFonts w:ascii="Cambria Math" w:hAnsi="Cambria Math"/>
+                  <w:color w:val="2D3B45"/>
+                  <w:bdr w:val="single" w:sz="4" w:space="0" w:color="auto"/>
+                </w:rPr>
+                <m:t>2</m:t>
+              </m:r>
+            </m:sub>
+          </m:sSub>
+          <m:r>
+            <w:rPr>
+              <w:rFonts w:ascii="Cambria Math" w:hAnsi="Cambria Math"/>
+              <w:color w:val="2D3B45"/>
+              <w:bdr w:val="single" w:sz="4" w:space="0" w:color="auto"/>
+            </w:rPr>
+            <m:t>+</m:t>
+          </m:r>
+          <m:f>
+            <m:fPr>
+              <m:ctrlPr>
+                <w:rPr>
+                  <w:rFonts w:ascii="Cambria Math" w:hAnsi="Cambria Math"/>
+                  <w:i/>
+                  <w:color w:val="2D3B45"/>
+                  <w:bdr w:val="single" w:sz="4" w:space="0" w:color="auto"/>
+                </w:rPr>
+              </m:ctrlPr>
+            </m:fPr>
+            <m:num>
+              <m:r>
+                <w:rPr>
+                  <w:rFonts w:ascii="Cambria Math" w:hAnsi="Cambria Math"/>
+                  <w:color w:val="2D3B45"/>
+                  <w:bdr w:val="single" w:sz="4" w:space="0" w:color="auto"/>
+                </w:rPr>
+                <m:t>1</m:t>
+              </m:r>
+            </m:num>
+            <m:den>
+              <m:r>
+                <w:rPr>
+                  <w:rFonts w:ascii="Cambria Math" w:hAnsi="Cambria Math"/>
+                  <w:color w:val="2D3B45"/>
+                  <w:bdr w:val="single" w:sz="4" w:space="0" w:color="auto"/>
+                </w:rPr>
+                <m:t>4</m:t>
+              </m:r>
+            </m:den>
+          </m:f>
+          <m:sSub>
+            <m:sSubPr>
+              <m:ctrlPr>
+                <w:rPr>
+                  <w:rFonts w:ascii="Cambria Math" w:hAnsi="Cambria Math"/>
+                  <w:i/>
+                  <w:color w:val="2D3B45"/>
+                  <w:bdr w:val="single" w:sz="4" w:space="0" w:color="auto"/>
+                </w:rPr>
+              </m:ctrlPr>
+            </m:sSubPr>
+            <m:e>
+              <m:r>
+                <w:rPr>
+                  <w:rFonts w:ascii="Cambria Math" w:hAnsi="Cambria Math"/>
+                  <w:color w:val="2D3B45"/>
+                  <w:bdr w:val="single" w:sz="4" w:space="0" w:color="auto"/>
+                </w:rPr>
+                <m:t>x</m:t>
+              </m:r>
+            </m:e>
+            <m:sub>
+              <m:r>
+                <w:rPr>
+                  <w:rFonts w:ascii="Cambria Math" w:hAnsi="Cambria Math"/>
+                  <w:color w:val="2D3B45"/>
+                  <w:bdr w:val="single" w:sz="4" w:space="0" w:color="auto"/>
+                </w:rPr>
+                <m:t>1</m:t>
+              </m:r>
+            </m:sub>
+          </m:sSub>
+          <m:sSub>
+            <m:sSubPr>
+              <m:ctrlPr>
+                <w:rPr>
+                  <w:rFonts w:ascii="Cambria Math" w:hAnsi="Cambria Math"/>
+                  <w:i/>
+                  <w:color w:val="2D3B45"/>
+                  <w:bdr w:val="single" w:sz="4" w:space="0" w:color="auto"/>
+                </w:rPr>
+              </m:ctrlPr>
+            </m:sSubPr>
+            <m:e>
+              <m:r>
+                <w:rPr>
+                  <w:rFonts w:ascii="Cambria Math" w:hAnsi="Cambria Math"/>
+                  <w:color w:val="2D3B45"/>
+                  <w:bdr w:val="single" w:sz="4" w:space="0" w:color="auto"/>
+                </w:rPr>
+                <m:t>x</m:t>
+              </m:r>
+            </m:e>
+            <m:sub>
+              <m:r>
+                <w:rPr>
+                  <w:rFonts w:ascii="Cambria Math" w:hAnsi="Cambria Math"/>
+                  <w:color w:val="2D3B45"/>
+                  <w:bdr w:val="single" w:sz="4" w:space="0" w:color="auto"/>
+                </w:rPr>
+                <m:t>3</m:t>
+              </m:r>
+            </m:sub>
+          </m:sSub>
+          <m:r>
+            <w:rPr>
+              <w:rFonts w:ascii="Cambria Math" w:hAnsi="Cambria Math"/>
+              <w:color w:val="2D3B45"/>
+              <w:bdr w:val="single" w:sz="4" w:space="0" w:color="auto"/>
+            </w:rPr>
+            <m:t>+</m:t>
+          </m:r>
+          <m:f>
+            <m:fPr>
+              <m:ctrlPr>
+                <w:rPr>
+                  <w:rFonts w:ascii="Cambria Math" w:hAnsi="Cambria Math"/>
+                  <w:i/>
+                  <w:color w:val="2D3B45"/>
+                  <w:bdr w:val="single" w:sz="4" w:space="0" w:color="auto"/>
+                </w:rPr>
+              </m:ctrlPr>
+            </m:fPr>
+            <m:num>
+              <m:r>
+                <w:rPr>
+                  <w:rFonts w:ascii="Cambria Math" w:hAnsi="Cambria Math"/>
+                  <w:color w:val="2D3B45"/>
+                  <w:bdr w:val="single" w:sz="4" w:space="0" w:color="auto"/>
+                </w:rPr>
+                <m:t>1</m:t>
+              </m:r>
+            </m:num>
+            <m:den>
+              <m:r>
+                <w:rPr>
+                  <w:rFonts w:ascii="Cambria Math" w:hAnsi="Cambria Math"/>
+                  <w:color w:val="2D3B45"/>
+                  <w:bdr w:val="single" w:sz="4" w:space="0" w:color="auto"/>
+                </w:rPr>
+                <m:t>4</m:t>
+              </m:r>
+            </m:den>
+          </m:f>
+          <m:sSub>
+            <m:sSubPr>
+              <m:ctrlPr>
+                <w:rPr>
+                  <w:rFonts w:ascii="Cambria Math" w:hAnsi="Cambria Math"/>
+                  <w:i/>
+                  <w:color w:val="2D3B45"/>
+                  <w:bdr w:val="single" w:sz="4" w:space="0" w:color="auto"/>
+                </w:rPr>
+              </m:ctrlPr>
+            </m:sSubPr>
+            <m:e>
+              <m:r>
+                <w:rPr>
+                  <w:rFonts w:ascii="Cambria Math" w:hAnsi="Cambria Math"/>
+                  <w:color w:val="2D3B45"/>
+                  <w:bdr w:val="single" w:sz="4" w:space="0" w:color="auto"/>
+                </w:rPr>
+                <m:t>x</m:t>
+              </m:r>
+            </m:e>
+            <m:sub>
+              <m:r>
+                <w:rPr>
+                  <w:rFonts w:ascii="Cambria Math" w:hAnsi="Cambria Math"/>
+                  <w:color w:val="2D3B45"/>
+                  <w:bdr w:val="single" w:sz="4" w:space="0" w:color="auto"/>
+                </w:rPr>
+                <m:t>2</m:t>
+              </m:r>
+            </m:sub>
+          </m:sSub>
+          <m:sSub>
+            <m:sSubPr>
+              <m:ctrlPr>
+                <w:rPr>
+                  <w:rFonts w:ascii="Cambria Math" w:hAnsi="Cambria Math"/>
+                  <w:i/>
+                  <w:color w:val="2D3B45"/>
+                  <w:bdr w:val="single" w:sz="4" w:space="0" w:color="auto"/>
+                </w:rPr>
+              </m:ctrlPr>
+            </m:sSubPr>
+            <m:e>
+              <m:r>
+                <w:rPr>
+                  <w:rFonts w:ascii="Cambria Math" w:hAnsi="Cambria Math"/>
+                  <w:color w:val="2D3B45"/>
+                  <w:bdr w:val="single" w:sz="4" w:space="0" w:color="auto"/>
+                </w:rPr>
+                <m:t>x</m:t>
+              </m:r>
+            </m:e>
+            <m:sub>
+              <m:r>
+                <w:rPr>
+                  <w:rFonts w:ascii="Cambria Math" w:hAnsi="Cambria Math"/>
+                  <w:color w:val="2D3B45"/>
+                  <w:bdr w:val="single" w:sz="4" w:space="0" w:color="auto"/>
+                </w:rPr>
+                <m:t>3</m:t>
+              </m:r>
+            </m:sub>
+          </m:sSub>
+        </m:oMath>
+      </m:oMathPara>
+    </w:p>
+    <w:p>
+      <w:pPr>
+        <w:pStyle w:val="NormalWeb"/>
+        <w:numPr>
+          <w:ilvl w:val="0"/>
+          <w:numId w:val="9"/>
+        </w:numPr>
+        <w:shd w:val="clear" w:color="auto" w:fill="FFFFFF"/>
+        <w:spacing w:before="180" w:beforeAutospacing="0" w:after="180" w:afterAutospacing="0"/>
+        <w:rPr>
+          <w:rFonts w:ascii="Helvetica Neue" w:hAnsi="Helvetica Neue"/>
+          <w:color w:val="2D3B45"/>
+        </w:rPr>
+      </w:pPr>
+      <m:oMath>
+        <m:f>
+          <m:fPr>
+            <m:ctrlPr>
+              <w:rPr>
+                <w:rFonts w:ascii="Cambria Math" w:hAnsi="Cambria Math"/>
+                <w:i/>
+                <w:color w:val="2D3B45"/>
+              </w:rPr>
+            </m:ctrlPr>
+          </m:fPr>
+          <m:num>
+            <m:r>
+              <w:rPr>
+                <w:rFonts w:ascii="Cambria Math" w:hAnsi="Cambria Math"/>
+                <w:color w:val="2D3B45"/>
+              </w:rPr>
+              <m:t>3</m:t>
+            </m:r>
+          </m:num>
+          <m:den>
+            <m:r>
+              <w:rPr>
+                <w:rFonts w:ascii="Cambria Math" w:hAnsi="Cambria Math"/>
+                <w:color w:val="2D3B45"/>
+              </w:rPr>
+              <m:t>4</m:t>
+            </m:r>
+          </m:den>
+        </m:f>
+        <m:r>
+          <w:rPr>
+            <w:rFonts w:ascii="Cambria Math" w:hAnsi="Cambria Math"/>
+            <w:color w:val="2D3B45"/>
+          </w:rPr>
+          <m:t>-</m:t>
+        </m:r>
+        <m:f>
+          <m:fPr>
+            <m:ctrlPr>
+              <w:rPr>
+                <w:rFonts w:ascii="Cambria Math" w:hAnsi="Cambria Math"/>
+                <w:i/>
+                <w:color w:val="2D3B45"/>
+              </w:rPr>
+            </m:ctrlPr>
+          </m:fPr>
+          <m:num>
+            <m:r>
+              <w:rPr>
+                <w:rFonts w:ascii="Cambria Math" w:hAnsi="Cambria Math"/>
+                <w:color w:val="2D3B45"/>
+              </w:rPr>
+              <m:t>1</m:t>
+            </m:r>
+          </m:num>
+          <m:den>
+            <m:r>
+              <w:rPr>
+                <w:rFonts w:ascii="Cambria Math" w:hAnsi="Cambria Math"/>
+                <w:color w:val="2D3B45"/>
+              </w:rPr>
+              <m:t>4</m:t>
+            </m:r>
+          </m:den>
+        </m:f>
+        <m:sSub>
+          <m:sSubPr>
+            <m:ctrlPr>
+              <w:rPr>
+                <w:rFonts w:ascii="Cambria Math" w:hAnsi="Cambria Math"/>
+                <w:i/>
+                <w:color w:val="2D3B45"/>
+              </w:rPr>
+            </m:ctrlPr>
+          </m:sSubPr>
+          <m:e>
+            <m:r>
+              <w:rPr>
+                <w:rFonts w:ascii="Cambria Math" w:hAnsi="Cambria Math"/>
+                <w:color w:val="2D3B45"/>
+              </w:rPr>
+              <m:t>x</m:t>
+            </m:r>
+          </m:e>
+          <m:sub>
+            <m:r>
+              <w:rPr>
+                <w:rFonts w:ascii="Cambria Math" w:hAnsi="Cambria Math"/>
+                <w:color w:val="2D3B45"/>
+              </w:rPr>
+              <m:t>1</m:t>
+            </m:r>
+          </m:sub>
+        </m:sSub>
+        <m:r>
+          <w:rPr>
+            <w:rFonts w:ascii="Cambria Math" w:hAnsi="Cambria Math"/>
+            <w:color w:val="2D3B45"/>
+          </w:rPr>
+          <m:t>-</m:t>
+        </m:r>
+        <m:f>
+          <m:fPr>
+            <m:ctrlPr>
+              <w:rPr>
+                <w:rFonts w:ascii="Cambria Math" w:hAnsi="Cambria Math"/>
+                <w:i/>
+                <w:color w:val="2D3B45"/>
+              </w:rPr>
+            </m:ctrlPr>
+          </m:fPr>
+          <m:num>
+            <m:r>
+              <w:rPr>
+                <w:rFonts w:ascii="Cambria Math" w:hAnsi="Cambria Math"/>
+                <w:color w:val="2D3B45"/>
+              </w:rPr>
+              <m:t>1</m:t>
+            </m:r>
+          </m:num>
+          <m:den>
+            <m:r>
+              <w:rPr>
+                <w:rFonts w:ascii="Cambria Math" w:hAnsi="Cambria Math"/>
+                <w:color w:val="2D3B45"/>
+              </w:rPr>
+              <m:t>4</m:t>
+            </m:r>
+          </m:den>
+        </m:f>
+        <m:sSub>
+          <m:sSubPr>
+            <m:ctrlPr>
+              <w:rPr>
+                <w:rFonts w:ascii="Cambria Math" w:hAnsi="Cambria Math"/>
+                <w:i/>
+                <w:color w:val="2D3B45"/>
+              </w:rPr>
+            </m:ctrlPr>
+          </m:sSubPr>
+          <m:e>
+            <m:r>
+              <w:rPr>
+                <w:rFonts w:ascii="Cambria Math" w:hAnsi="Cambria Math"/>
+                <w:color w:val="2D3B45"/>
+              </w:rPr>
+              <m:t>x</m:t>
+            </m:r>
+          </m:e>
+          <m:sub>
+            <m:r>
+              <w:rPr>
+                <w:rFonts w:ascii="Cambria Math" w:hAnsi="Cambria Math"/>
+                <w:color w:val="2D3B45"/>
+              </w:rPr>
+              <m:t>2</m:t>
+            </m:r>
+          </m:sub>
+        </m:sSub>
+        <m:sSub>
+          <m:sSubPr>
+            <m:ctrlPr>
+              <w:rPr>
+                <w:rFonts w:ascii="Cambria Math" w:hAnsi="Cambria Math"/>
+                <w:i/>
+                <w:color w:val="2D3B45"/>
+              </w:rPr>
+            </m:ctrlPr>
+          </m:sSubPr>
+          <m:e>
+            <m:r>
+              <w:rPr>
+                <w:rFonts w:ascii="Cambria Math" w:hAnsi="Cambria Math"/>
+                <w:color w:val="2D3B45"/>
+              </w:rPr>
+              <m:t>x</m:t>
+            </m:r>
+          </m:e>
+          <m:sub>
+            <m:r>
+              <w:rPr>
+                <w:rFonts w:ascii="Cambria Math" w:hAnsi="Cambria Math"/>
+                <w:color w:val="2D3B45"/>
+              </w:rPr>
+              <m:t>3</m:t>
+            </m:r>
+          </m:sub>
+        </m:sSub>
+        <m:r>
+          <w:rPr>
+            <w:rFonts w:ascii="Cambria Math" w:hAnsi="Cambria Math"/>
+            <w:color w:val="2D3B45"/>
+          </w:rPr>
+          <m:t>-</m:t>
+        </m:r>
+        <m:f>
+          <m:fPr>
+            <m:ctrlPr>
+              <w:rPr>
+                <w:rFonts w:ascii="Cambria Math" w:hAnsi="Cambria Math"/>
+                <w:i/>
+                <w:color w:val="2D3B45"/>
+              </w:rPr>
+            </m:ctrlPr>
+          </m:fPr>
+          <m:num>
+            <m:r>
+              <w:rPr>
+                <w:rFonts w:ascii="Cambria Math" w:hAnsi="Cambria Math"/>
+                <w:color w:val="2D3B45"/>
+              </w:rPr>
+              <m:t>1</m:t>
+            </m:r>
+          </m:num>
+          <m:den>
+            <m:r>
+              <w:rPr>
+                <w:rFonts w:ascii="Cambria Math" w:hAnsi="Cambria Math"/>
+                <w:color w:val="2D3B45"/>
+              </w:rPr>
+              <m:t>4</m:t>
+            </m:r>
+          </m:den>
+        </m:f>
+        <m:sSub>
+          <m:sSubPr>
+            <m:ctrlPr>
+              <w:rPr>
+                <w:rFonts w:ascii="Cambria Math" w:hAnsi="Cambria Math"/>
+                <w:i/>
+                <w:color w:val="2D3B45"/>
+              </w:rPr>
+            </m:ctrlPr>
+          </m:sSubPr>
+          <m:e>
+            <m:r>
+              <w:rPr>
+                <w:rFonts w:ascii="Cambria Math" w:hAnsi="Cambria Math"/>
+                <w:color w:val="2D3B45"/>
+              </w:rPr>
+              <m:t>x</m:t>
+            </m:r>
+          </m:e>
+          <m:sub>
+            <m:r>
+              <w:rPr>
+                <w:rFonts w:ascii="Cambria Math" w:hAnsi="Cambria Math"/>
+                <w:color w:val="2D3B45"/>
+              </w:rPr>
+              <m:t>1</m:t>
+            </m:r>
+          </m:sub>
+        </m:sSub>
+        <m:sSub>
+          <m:sSubPr>
+            <m:ctrlPr>
+              <w:rPr>
+                <w:rFonts w:ascii="Cambria Math" w:hAnsi="Cambria Math"/>
+                <w:i/>
+                <w:color w:val="2D3B45"/>
+              </w:rPr>
+            </m:ctrlPr>
+          </m:sSubPr>
+          <m:e>
+            <m:r>
+              <w:rPr>
+                <w:rFonts w:ascii="Cambria Math" w:hAnsi="Cambria Math"/>
+                <w:color w:val="2D3B45"/>
+              </w:rPr>
+              <m:t>x</m:t>
+            </m:r>
+          </m:e>
+          <m:sub>
+            <m:r>
+              <w:rPr>
+                <w:rFonts w:ascii="Cambria Math" w:hAnsi="Cambria Math"/>
+                <w:color w:val="2D3B45"/>
+              </w:rPr>
+              <m:t>2</m:t>
+            </m:r>
+          </m:sub>
+        </m:sSub>
+        <m:sSub>
+          <m:sSubPr>
+            <m:ctrlPr>
+              <w:rPr>
+                <w:rFonts w:ascii="Cambria Math" w:hAnsi="Cambria Math"/>
+                <w:i/>
+                <w:color w:val="2D3B45"/>
+              </w:rPr>
+            </m:ctrlPr>
+          </m:sSubPr>
+          <m:e>
+            <m:r>
+              <w:rPr>
+                <w:rFonts w:ascii="Cambria Math" w:hAnsi="Cambria Math"/>
+                <w:color w:val="2D3B45"/>
+              </w:rPr>
+              <m:t>x</m:t>
+            </m:r>
+          </m:e>
+          <m:sub>
+            <m:r>
+              <w:rPr>
+                <w:rFonts w:ascii="Cambria Math" w:hAnsi="Cambria Math"/>
+                <w:color w:val="2D3B45"/>
+              </w:rPr>
+              <m:t>3</m:t>
+            </m:r>
+          </m:sub>
+        </m:sSub>
+      </m:oMath>
     </w:p>
     <w:p>
       <w:pPr>

--- a/HW1.docx
+++ b/HW1.docx
@@ -24935,6 +24935,399 @@
                 <w:color w:val="2D3B45"/>
               </w:rPr>
               <m:t>3</m:t>
+            </m:r>
+          </m:sub>
+        </m:sSub>
+      </m:oMath>
+    </w:p>
+    <w:p>
+      <w:pPr>
+        <w:pStyle w:val="NormalWeb"/>
+        <w:numPr>
+          <w:ilvl w:val="0"/>
+          <w:numId w:val="9"/>
+        </w:numPr>
+        <w:shd w:val="clear" w:color="auto" w:fill="FFFFFF"/>
+        <w:spacing w:before="180" w:beforeAutospacing="0" w:after="180" w:afterAutospacing="0"/>
+        <w:rPr>
+          <w:rFonts w:ascii="Helvetica Neue" w:hAnsi="Helvetica Neue"/>
+          <w:color w:val="2D3B45"/>
+        </w:rPr>
+      </w:pPr>
+      <m:oMath>
+        <m:r>
+          <w:rPr>
+            <w:rFonts w:ascii="Cambria Math" w:hAnsi="Cambria Math"/>
+            <w:color w:val="2D3B45"/>
+          </w:rPr>
+          <m:t>-</m:t>
+        </m:r>
+        <m:f>
+          <m:fPr>
+            <m:ctrlPr>
+              <w:rPr>
+                <w:rFonts w:ascii="Cambria Math" w:hAnsi="Cambria Math"/>
+                <w:i/>
+                <w:color w:val="2D3B45"/>
+              </w:rPr>
+            </m:ctrlPr>
+          </m:fPr>
+          <m:num>
+            <m:r>
+              <w:rPr>
+                <w:rFonts w:ascii="Cambria Math" w:hAnsi="Cambria Math"/>
+                <w:color w:val="2D3B45"/>
+              </w:rPr>
+              <m:t>1</m:t>
+            </m:r>
+          </m:num>
+          <m:den>
+            <m:r>
+              <w:rPr>
+                <w:rFonts w:ascii="Cambria Math" w:hAnsi="Cambria Math"/>
+                <w:color w:val="2D3B45"/>
+              </w:rPr>
+              <m:t>2</m:t>
+            </m:r>
+          </m:den>
+        </m:f>
+        <m:sSub>
+          <m:sSubPr>
+            <m:ctrlPr>
+              <w:rPr>
+                <w:rFonts w:ascii="Cambria Math" w:hAnsi="Cambria Math"/>
+                <w:i/>
+                <w:color w:val="2D3B45"/>
+              </w:rPr>
+            </m:ctrlPr>
+          </m:sSubPr>
+          <m:e>
+            <m:r>
+              <w:rPr>
+                <w:rFonts w:ascii="Cambria Math" w:hAnsi="Cambria Math"/>
+                <w:color w:val="2D3B45"/>
+              </w:rPr>
+              <m:t>x</m:t>
+            </m:r>
+          </m:e>
+          <m:sub>
+            <m:r>
+              <w:rPr>
+                <w:rFonts w:ascii="Cambria Math" w:hAnsi="Cambria Math"/>
+                <w:color w:val="2D3B45"/>
+              </w:rPr>
+              <m:t>1</m:t>
+            </m:r>
+          </m:sub>
+        </m:sSub>
+        <m:sSub>
+          <m:sSubPr>
+            <m:ctrlPr>
+              <w:rPr>
+                <w:rFonts w:ascii="Cambria Math" w:hAnsi="Cambria Math"/>
+                <w:i/>
+                <w:color w:val="2D3B45"/>
+              </w:rPr>
+            </m:ctrlPr>
+          </m:sSubPr>
+          <m:e>
+            <m:r>
+              <w:rPr>
+                <w:rFonts w:ascii="Cambria Math" w:hAnsi="Cambria Math"/>
+                <w:color w:val="2D3B45"/>
+              </w:rPr>
+              <m:t>x</m:t>
+            </m:r>
+          </m:e>
+          <m:sub>
+            <m:r>
+              <w:rPr>
+                <w:rFonts w:ascii="Cambria Math" w:hAnsi="Cambria Math"/>
+                <w:color w:val="2D3B45"/>
+              </w:rPr>
+              <m:t>2</m:t>
+            </m:r>
+          </m:sub>
+        </m:sSub>
+        <m:r>
+          <w:rPr>
+            <w:rFonts w:ascii="Cambria Math" w:hAnsi="Cambria Math"/>
+            <w:color w:val="2D3B45"/>
+          </w:rPr>
+          <m:t>+</m:t>
+        </m:r>
+        <m:f>
+          <m:fPr>
+            <m:ctrlPr>
+              <w:rPr>
+                <w:rFonts w:ascii="Cambria Math" w:hAnsi="Cambria Math"/>
+                <w:i/>
+                <w:color w:val="2D3B45"/>
+              </w:rPr>
+            </m:ctrlPr>
+          </m:fPr>
+          <m:num>
+            <m:r>
+              <w:rPr>
+                <w:rFonts w:ascii="Cambria Math" w:hAnsi="Cambria Math"/>
+                <w:color w:val="2D3B45"/>
+              </w:rPr>
+              <m:t>1</m:t>
+            </m:r>
+          </m:num>
+          <m:den>
+            <m:r>
+              <w:rPr>
+                <w:rFonts w:ascii="Cambria Math" w:hAnsi="Cambria Math"/>
+                <w:color w:val="2D3B45"/>
+              </w:rPr>
+              <m:t>2</m:t>
+            </m:r>
+          </m:den>
+        </m:f>
+        <m:sSub>
+          <m:sSubPr>
+            <m:ctrlPr>
+              <w:rPr>
+                <w:rFonts w:ascii="Cambria Math" w:hAnsi="Cambria Math"/>
+                <w:i/>
+                <w:color w:val="2D3B45"/>
+              </w:rPr>
+            </m:ctrlPr>
+          </m:sSubPr>
+          <m:e>
+            <m:r>
+              <w:rPr>
+                <w:rFonts w:ascii="Cambria Math" w:hAnsi="Cambria Math"/>
+                <w:color w:val="2D3B45"/>
+              </w:rPr>
+              <m:t>x</m:t>
+            </m:r>
+          </m:e>
+          <m:sub>
+            <m:r>
+              <w:rPr>
+                <w:rFonts w:ascii="Cambria Math" w:hAnsi="Cambria Math"/>
+                <w:color w:val="2D3B45"/>
+              </w:rPr>
+              <m:t>1</m:t>
+            </m:r>
+          </m:sub>
+        </m:sSub>
+        <m:sSub>
+          <m:sSubPr>
+            <m:ctrlPr>
+              <w:rPr>
+                <w:rFonts w:ascii="Cambria Math" w:hAnsi="Cambria Math"/>
+                <w:i/>
+                <w:color w:val="2D3B45"/>
+              </w:rPr>
+            </m:ctrlPr>
+          </m:sSubPr>
+          <m:e>
+            <m:r>
+              <w:rPr>
+                <w:rFonts w:ascii="Cambria Math" w:hAnsi="Cambria Math"/>
+                <w:color w:val="2D3B45"/>
+              </w:rPr>
+              <m:t>x</m:t>
+            </m:r>
+          </m:e>
+          <m:sub>
+            <m:r>
+              <w:rPr>
+                <w:rFonts w:ascii="Cambria Math" w:hAnsi="Cambria Math"/>
+                <w:color w:val="2D3B45"/>
+              </w:rPr>
+              <m:t>4</m:t>
+            </m:r>
+          </m:sub>
+        </m:sSub>
+        <m:r>
+          <w:rPr>
+            <w:rFonts w:ascii="Cambria Math" w:hAnsi="Cambria Math"/>
+            <w:color w:val="2D3B45"/>
+          </w:rPr>
+          <m:t>-</m:t>
+        </m:r>
+        <m:f>
+          <m:fPr>
+            <m:ctrlPr>
+              <w:rPr>
+                <w:rFonts w:ascii="Cambria Math" w:hAnsi="Cambria Math"/>
+                <w:i/>
+                <w:color w:val="2D3B45"/>
+              </w:rPr>
+            </m:ctrlPr>
+          </m:fPr>
+          <m:num>
+            <m:r>
+              <w:rPr>
+                <w:rFonts w:ascii="Cambria Math" w:hAnsi="Cambria Math"/>
+                <w:color w:val="2D3B45"/>
+              </w:rPr>
+              <m:t>1</m:t>
+            </m:r>
+          </m:num>
+          <m:den>
+            <m:r>
+              <w:rPr>
+                <w:rFonts w:ascii="Cambria Math" w:hAnsi="Cambria Math"/>
+                <w:color w:val="2D3B45"/>
+              </w:rPr>
+              <m:t>2</m:t>
+            </m:r>
+          </m:den>
+        </m:f>
+        <m:sSub>
+          <m:sSubPr>
+            <m:ctrlPr>
+              <w:rPr>
+                <w:rFonts w:ascii="Cambria Math" w:hAnsi="Cambria Math"/>
+                <w:i/>
+                <w:color w:val="2D3B45"/>
+              </w:rPr>
+            </m:ctrlPr>
+          </m:sSubPr>
+          <m:e>
+            <m:r>
+              <w:rPr>
+                <w:rFonts w:ascii="Cambria Math" w:hAnsi="Cambria Math"/>
+                <w:color w:val="2D3B45"/>
+              </w:rPr>
+              <m:t>x</m:t>
+            </m:r>
+          </m:e>
+          <m:sub>
+            <m:r>
+              <w:rPr>
+                <w:rFonts w:ascii="Cambria Math" w:hAnsi="Cambria Math"/>
+                <w:color w:val="2D3B45"/>
+              </w:rPr>
+              <m:t>2</m:t>
+            </m:r>
+          </m:sub>
+        </m:sSub>
+        <m:sSub>
+          <m:sSubPr>
+            <m:ctrlPr>
+              <w:rPr>
+                <w:rFonts w:ascii="Cambria Math" w:hAnsi="Cambria Math"/>
+                <w:i/>
+                <w:color w:val="2D3B45"/>
+              </w:rPr>
+            </m:ctrlPr>
+          </m:sSubPr>
+          <m:e>
+            <m:r>
+              <w:rPr>
+                <w:rFonts w:ascii="Cambria Math" w:hAnsi="Cambria Math"/>
+                <w:color w:val="2D3B45"/>
+              </w:rPr>
+              <m:t>x</m:t>
+            </m:r>
+          </m:e>
+          <m:sub>
+            <m:r>
+              <w:rPr>
+                <w:rFonts w:ascii="Cambria Math" w:hAnsi="Cambria Math"/>
+                <w:color w:val="2D3B45"/>
+              </w:rPr>
+              <m:t>3</m:t>
+            </m:r>
+          </m:sub>
+        </m:sSub>
+        <m:r>
+          <w:rPr>
+            <w:rFonts w:ascii="Cambria Math" w:hAnsi="Cambria Math"/>
+            <w:color w:val="2D3B45"/>
+          </w:rPr>
+          <m:t>-</m:t>
+        </m:r>
+        <m:f>
+          <m:fPr>
+            <m:ctrlPr>
+              <w:rPr>
+                <w:rFonts w:ascii="Cambria Math" w:hAnsi="Cambria Math"/>
+                <w:i/>
+                <w:color w:val="2D3B45"/>
+              </w:rPr>
+            </m:ctrlPr>
+          </m:fPr>
+          <m:num>
+            <m:r>
+              <w:rPr>
+                <w:rFonts w:ascii="Cambria Math" w:hAnsi="Cambria Math"/>
+                <w:color w:val="2D3B45"/>
+              </w:rPr>
+              <m:t>1</m:t>
+            </m:r>
+          </m:num>
+          <m:den>
+            <m:r>
+              <w:rPr>
+                <w:rFonts w:ascii="Cambria Math" w:hAnsi="Cambria Math"/>
+                <w:color w:val="2D3B45"/>
+              </w:rPr>
+              <m:t>2</m:t>
+            </m:r>
+          </m:den>
+        </m:f>
+        <m:sSub>
+          <m:sSubPr>
+            <m:ctrlPr>
+              <w:rPr>
+                <w:rFonts w:ascii="Cambria Math" w:hAnsi="Cambria Math"/>
+                <w:i/>
+                <w:color w:val="2D3B45"/>
+              </w:rPr>
+            </m:ctrlPr>
+          </m:sSubPr>
+          <m:e>
+            <m:r>
+              <w:rPr>
+                <w:rFonts w:ascii="Cambria Math" w:hAnsi="Cambria Math"/>
+                <w:color w:val="2D3B45"/>
+              </w:rPr>
+              <m:t>x</m:t>
+            </m:r>
+          </m:e>
+          <m:sub>
+            <m:r>
+              <w:rPr>
+                <w:rFonts w:ascii="Cambria Math" w:hAnsi="Cambria Math"/>
+                <w:color w:val="2D3B45"/>
+              </w:rPr>
+              <m:t>3</m:t>
+            </m:r>
+          </m:sub>
+        </m:sSub>
+        <m:sSub>
+          <m:sSubPr>
+            <m:ctrlPr>
+              <w:rPr>
+                <w:rFonts w:ascii="Cambria Math" w:hAnsi="Cambria Math"/>
+                <w:i/>
+                <w:color w:val="2D3B45"/>
+              </w:rPr>
+            </m:ctrlPr>
+          </m:sSubPr>
+          <m:e>
+            <m:r>
+              <w:rPr>
+                <w:rFonts w:ascii="Cambria Math" w:hAnsi="Cambria Math"/>
+                <w:color w:val="2D3B45"/>
+              </w:rPr>
+              <m:t>x</m:t>
+            </m:r>
+          </m:e>
+          <m:sub>
+            <m:r>
+              <w:rPr>
+                <w:rFonts w:ascii="Cambria Math" w:hAnsi="Cambria Math"/>
+                <w:color w:val="2D3B45"/>
+              </w:rPr>
+              <m:t>4</m:t>
             </m:r>
           </m:sub>
         </m:sSub>

--- a/HW1.docx
+++ b/HW1.docx
@@ -12482,7 +12482,23 @@
           <w:rFonts w:ascii="Helvetica Neue" w:hAnsi="Helvetica Neue"/>
           <w:color w:val="000000" w:themeColor="text1"/>
         </w:rPr>
-        <w:t xml:space="preserve">. Since the number of AND functions is </w:t>
+        <w:t xml:space="preserve">. Since the number of AND functions </w:t>
+      </w:r>
+      <w:proofErr w:type="gramStart"/>
+      <w:r>
+        <w:rPr>
+          <w:rFonts w:ascii="Helvetica Neue" w:hAnsi="Helvetica Neue"/>
+          <w:color w:val="000000" w:themeColor="text1"/>
+        </w:rPr>
+        <w:t>is</w:t>
+      </w:r>
+      <w:proofErr w:type="gramEnd"/>
+      <w:r>
+        <w:rPr>
+          <w:rFonts w:ascii="Helvetica Neue" w:hAnsi="Helvetica Neue"/>
+          <w:color w:val="000000" w:themeColor="text1"/>
+        </w:rPr>
+        <w:t xml:space="preserve"> </w:t>
       </w:r>
       <m:oMath>
         <m:sSup>
@@ -14678,7 +14694,15 @@
         <w:t xml:space="preserve"> in the above chart).</w:t>
       </w:r>
       <w:r>
-        <w:t xml:space="preserve"> So it would be</w:t>
+        <w:t xml:space="preserve"> </w:t>
+      </w:r>
+      <w:proofErr w:type="gramStart"/>
+      <w:r>
+        <w:t>So</w:t>
+      </w:r>
+      <w:proofErr w:type="gramEnd"/>
+      <w:r>
+        <w:t xml:space="preserve"> it would be</w:t>
       </w:r>
     </w:p>
     <w:p>
@@ -21564,8 +21588,17 @@
           <w:rFonts w:ascii="Helvetica Neue" w:hAnsi="Helvetica Neue"/>
           <w:color w:val="000000" w:themeColor="text1"/>
         </w:rPr>
-        <w:t>i.e. AND(</w:t>
-      </w:r>
+        <w:t xml:space="preserve">i.e. </w:t>
+      </w:r>
+      <w:proofErr w:type="gramStart"/>
+      <w:r>
+        <w:rPr>
+          <w:rFonts w:ascii="Helvetica Neue" w:hAnsi="Helvetica Neue"/>
+          <w:color w:val="000000" w:themeColor="text1"/>
+        </w:rPr>
+        <w:t>AND(</w:t>
+      </w:r>
+      <w:proofErr w:type="gramEnd"/>
       <m:oMath>
         <m:acc>
           <m:accPr>
@@ -22241,13 +22274,23 @@
           <w:color w:val="2D3B45"/>
         </w:rPr>
       </w:pPr>
+      <w:proofErr w:type="gramStart"/>
       <w:r>
         <w:rPr>
           <w:rFonts w:ascii="Helvetica Neue" w:hAnsi="Helvetica Neue"/>
           <w:iCs/>
           <w:color w:val="2D3B45"/>
         </w:rPr>
-        <w:t>So wrapping it all up, the answer is</w:t>
+        <w:t>So</w:t>
+      </w:r>
+      <w:proofErr w:type="gramEnd"/>
+      <w:r>
+        <w:rPr>
+          <w:rFonts w:ascii="Helvetica Neue" w:hAnsi="Helvetica Neue"/>
+          <w:iCs/>
+          <w:color w:val="2D3B45"/>
+        </w:rPr>
+        <w:t xml:space="preserve"> wrapping it all up, the answer is</w:t>
       </w:r>
     </w:p>
     <w:p>
@@ -25331,6 +25374,1604 @@
             </m:r>
           </m:sub>
         </m:sSub>
+      </m:oMath>
+    </w:p>
+    <w:p>
+      <w:pPr>
+        <w:pStyle w:val="NormalWeb"/>
+        <w:numPr>
+          <w:ilvl w:val="0"/>
+          <w:numId w:val="9"/>
+        </w:numPr>
+        <w:shd w:val="clear" w:color="auto" w:fill="FFFFFF"/>
+        <w:spacing w:before="180" w:beforeAutospacing="0" w:after="180" w:afterAutospacing="0"/>
+        <w:rPr>
+          <w:rFonts w:ascii="Helvetica Neue" w:hAnsi="Helvetica Neue"/>
+          <w:color w:val="2D3B45"/>
+          <w:highlight w:val="yellow"/>
+        </w:rPr>
+      </w:pPr>
+      <w:r>
+        <w:rPr>
+          <w:rFonts w:ascii="Helvetica Neue" w:hAnsi="Helvetica Neue"/>
+          <w:color w:val="2D3B45"/>
+          <w:highlight w:val="yellow"/>
+        </w:rPr>
+        <w:t>Will do later</w:t>
+      </w:r>
+    </w:p>
+    <w:p>
+      <w:pPr>
+        <w:pStyle w:val="NormalWeb"/>
+        <w:numPr>
+          <w:ilvl w:val="0"/>
+          <w:numId w:val="9"/>
+        </w:numPr>
+        <w:shd w:val="clear" w:color="auto" w:fill="FFFFFF"/>
+        <w:spacing w:before="180" w:beforeAutospacing="0" w:after="180" w:afterAutospacing="0"/>
+        <w:rPr>
+          <w:rFonts w:ascii="Helvetica Neue" w:hAnsi="Helvetica Neue"/>
+          <w:color w:val="2D3B45"/>
+        </w:rPr>
+      </w:pPr>
+      <m:oMath>
+        <m:r>
+          <w:rPr>
+            <w:rFonts w:ascii="Cambria Math" w:hAnsi="Cambria Math"/>
+            <w:color w:val="2D3B45"/>
+          </w:rPr>
+          <m:t>Ma</m:t>
+        </m:r>
+        <m:sSub>
+          <m:sSubPr>
+            <m:ctrlPr>
+              <w:rPr>
+                <w:rFonts w:ascii="Cambria Math" w:hAnsi="Cambria Math"/>
+                <w:i/>
+                <w:color w:val="2D3B45"/>
+              </w:rPr>
+            </m:ctrlPr>
+          </m:sSubPr>
+          <m:e>
+            <m:r>
+              <w:rPr>
+                <w:rFonts w:ascii="Cambria Math" w:hAnsi="Cambria Math"/>
+                <w:color w:val="2D3B45"/>
+              </w:rPr>
+              <m:t>j</m:t>
+            </m:r>
+          </m:e>
+          <m:sub>
+            <m:r>
+              <w:rPr>
+                <w:rFonts w:ascii="Cambria Math" w:hAnsi="Cambria Math"/>
+                <w:color w:val="2D3B45"/>
+              </w:rPr>
+              <m:t>5</m:t>
+            </m:r>
+          </m:sub>
+        </m:sSub>
+        <m:r>
+          <w:rPr>
+            <w:rFonts w:ascii="Cambria Math" w:hAnsi="Cambria Math"/>
+            <w:color w:val="2D3B45"/>
+          </w:rPr>
+          <m:t xml:space="preserve">:    </m:t>
+        </m:r>
+        <m:f>
+          <m:fPr>
+            <m:ctrlPr>
+              <w:rPr>
+                <w:rFonts w:ascii="Cambria Math" w:hAnsi="Cambria Math"/>
+                <w:i/>
+                <w:color w:val="2D3B45"/>
+              </w:rPr>
+            </m:ctrlPr>
+          </m:fPr>
+          <m:num>
+            <m:r>
+              <w:rPr>
+                <w:rFonts w:ascii="Cambria Math" w:hAnsi="Cambria Math"/>
+                <w:color w:val="2D3B45"/>
+              </w:rPr>
+              <m:t>3</m:t>
+            </m:r>
+          </m:num>
+          <m:den>
+            <m:r>
+              <w:rPr>
+                <w:rFonts w:ascii="Cambria Math" w:hAnsi="Cambria Math"/>
+                <w:color w:val="2D3B45"/>
+              </w:rPr>
+              <m:t>8</m:t>
+            </m:r>
+          </m:den>
+        </m:f>
+        <m:d>
+          <m:dPr>
+            <m:ctrlPr>
+              <w:rPr>
+                <w:rFonts w:ascii="Cambria Math" w:hAnsi="Cambria Math"/>
+                <w:i/>
+                <w:color w:val="2D3B45"/>
+              </w:rPr>
+            </m:ctrlPr>
+          </m:dPr>
+          <m:e>
+            <m:nary>
+              <m:naryPr>
+                <m:chr m:val="∑"/>
+                <m:supHide m:val="1"/>
+                <m:ctrlPr>
+                  <w:rPr>
+                    <w:rFonts w:ascii="Cambria Math" w:hAnsi="Cambria Math"/>
+                    <w:i/>
+                    <w:color w:val="2D3B45"/>
+                  </w:rPr>
+                </m:ctrlPr>
+              </m:naryPr>
+              <m:sub>
+                <m:r>
+                  <w:rPr>
+                    <w:rFonts w:ascii="Cambria Math" w:hAnsi="Cambria Math"/>
+                    <w:color w:val="2D3B45"/>
+                  </w:rPr>
+                  <m:t>i</m:t>
+                </m:r>
+                <m:r>
+                  <w:rPr>
+                    <w:rFonts w:ascii="Cambria Math" w:hAnsi="Cambria Math"/>
+                    <w:color w:val="2D3B45"/>
+                  </w:rPr>
+                  <m:t>∈</m:t>
+                </m:r>
+                <m:d>
+                  <m:dPr>
+                    <m:begChr m:val="["/>
+                    <m:endChr m:val="]"/>
+                    <m:ctrlPr>
+                      <w:rPr>
+                        <w:rFonts w:ascii="Cambria Math" w:hAnsi="Cambria Math"/>
+                        <w:i/>
+                        <w:color w:val="2D3B45"/>
+                      </w:rPr>
+                    </m:ctrlPr>
+                  </m:dPr>
+                  <m:e>
+                    <m:r>
+                      <w:rPr>
+                        <w:rFonts w:ascii="Cambria Math" w:hAnsi="Cambria Math"/>
+                        <w:color w:val="2D3B45"/>
+                      </w:rPr>
+                      <m:t>5</m:t>
+                    </m:r>
+                  </m:e>
+                </m:d>
+              </m:sub>
+              <m:sup/>
+              <m:e>
+                <m:sSub>
+                  <m:sSubPr>
+                    <m:ctrlPr>
+                      <w:rPr>
+                        <w:rFonts w:ascii="Cambria Math" w:hAnsi="Cambria Math"/>
+                        <w:i/>
+                        <w:color w:val="2D3B45"/>
+                      </w:rPr>
+                    </m:ctrlPr>
+                  </m:sSubPr>
+                  <m:e>
+                    <m:r>
+                      <w:rPr>
+                        <w:rFonts w:ascii="Cambria Math" w:hAnsi="Cambria Math"/>
+                        <w:color w:val="2D3B45"/>
+                      </w:rPr>
+                      <m:t>x</m:t>
+                    </m:r>
+                  </m:e>
+                  <m:sub>
+                    <m:r>
+                      <w:rPr>
+                        <w:rFonts w:ascii="Cambria Math" w:hAnsi="Cambria Math"/>
+                        <w:color w:val="2D3B45"/>
+                      </w:rPr>
+                      <m:t>i</m:t>
+                    </m:r>
+                  </m:sub>
+                </m:sSub>
+              </m:e>
+            </m:nary>
+          </m:e>
+        </m:d>
+        <m:r>
+          <w:rPr>
+            <w:rFonts w:ascii="Cambria Math" w:hAnsi="Cambria Math"/>
+            <w:color w:val="2D3B45"/>
+          </w:rPr>
+          <m:t>-</m:t>
+        </m:r>
+        <m:f>
+          <m:fPr>
+            <m:ctrlPr>
+              <w:rPr>
+                <w:rFonts w:ascii="Cambria Math" w:hAnsi="Cambria Math"/>
+                <w:i/>
+                <w:color w:val="2D3B45"/>
+              </w:rPr>
+            </m:ctrlPr>
+          </m:fPr>
+          <m:num>
+            <m:r>
+              <w:rPr>
+                <w:rFonts w:ascii="Cambria Math" w:hAnsi="Cambria Math"/>
+                <w:color w:val="2D3B45"/>
+              </w:rPr>
+              <m:t>1</m:t>
+            </m:r>
+          </m:num>
+          <m:den>
+            <m:r>
+              <w:rPr>
+                <w:rFonts w:ascii="Cambria Math" w:hAnsi="Cambria Math"/>
+                <w:color w:val="2D3B45"/>
+              </w:rPr>
+              <m:t>8</m:t>
+            </m:r>
+          </m:den>
+        </m:f>
+        <m:d>
+          <m:dPr>
+            <m:ctrlPr>
+              <w:rPr>
+                <w:rFonts w:ascii="Cambria Math" w:hAnsi="Cambria Math"/>
+                <w:i/>
+                <w:color w:val="2D3B45"/>
+              </w:rPr>
+            </m:ctrlPr>
+          </m:dPr>
+          <m:e>
+            <m:nary>
+              <m:naryPr>
+                <m:chr m:val="∑"/>
+                <m:supHide m:val="1"/>
+                <m:ctrlPr>
+                  <w:rPr>
+                    <w:rFonts w:ascii="Cambria Math" w:hAnsi="Cambria Math"/>
+                    <w:i/>
+                    <w:color w:val="2D3B45"/>
+                  </w:rPr>
+                </m:ctrlPr>
+              </m:naryPr>
+              <m:sub>
+                <m:eqArr>
+                  <m:eqArrPr>
+                    <m:ctrlPr>
+                      <w:rPr>
+                        <w:rFonts w:ascii="Cambria Math" w:hAnsi="Cambria Math"/>
+                        <w:i/>
+                        <w:color w:val="2D3B45"/>
+                      </w:rPr>
+                    </m:ctrlPr>
+                  </m:eqArrPr>
+                  <m:e>
+                    <m:r>
+                      <w:rPr>
+                        <w:rFonts w:ascii="Cambria Math" w:hAnsi="Cambria Math"/>
+                        <w:color w:val="2D3B45"/>
+                      </w:rPr>
+                      <m:t>i</m:t>
+                    </m:r>
+                    <m:r>
+                      <w:rPr>
+                        <w:rFonts w:ascii="Cambria Math" w:hAnsi="Cambria Math"/>
+                        <w:color w:val="2D3B45"/>
+                      </w:rPr>
+                      <m:t>,</m:t>
+                    </m:r>
+                    <m:r>
+                      <w:rPr>
+                        <w:rFonts w:ascii="Cambria Math" w:hAnsi="Cambria Math"/>
+                        <w:color w:val="2D3B45"/>
+                      </w:rPr>
+                      <m:t>j</m:t>
+                    </m:r>
+                    <m:r>
+                      <w:rPr>
+                        <w:rFonts w:ascii="Cambria Math" w:hAnsi="Cambria Math"/>
+                        <w:color w:val="2D3B45"/>
+                      </w:rPr>
+                      <m:t>,</m:t>
+                    </m:r>
+                    <m:r>
+                      <w:rPr>
+                        <w:rFonts w:ascii="Cambria Math" w:hAnsi="Cambria Math"/>
+                        <w:color w:val="2D3B45"/>
+                      </w:rPr>
+                      <m:t>k</m:t>
+                    </m:r>
+                    <m:r>
+                      <w:rPr>
+                        <w:rFonts w:ascii="Cambria Math" w:hAnsi="Cambria Math"/>
+                        <w:color w:val="2D3B45"/>
+                      </w:rPr>
+                      <m:t>∈</m:t>
+                    </m:r>
+                    <m:d>
+                      <m:dPr>
+                        <m:begChr m:val="["/>
+                        <m:endChr m:val="]"/>
+                        <m:ctrlPr>
+                          <w:rPr>
+                            <w:rFonts w:ascii="Cambria Math" w:hAnsi="Cambria Math"/>
+                            <w:i/>
+                            <w:color w:val="2D3B45"/>
+                          </w:rPr>
+                        </m:ctrlPr>
+                      </m:dPr>
+                      <m:e>
+                        <m:r>
+                          <w:rPr>
+                            <w:rFonts w:ascii="Cambria Math" w:hAnsi="Cambria Math"/>
+                            <w:color w:val="2D3B45"/>
+                          </w:rPr>
+                          <m:t>5</m:t>
+                        </m:r>
+                      </m:e>
+                    </m:d>
+                    <m:r>
+                      <w:rPr>
+                        <w:rFonts w:ascii="Cambria Math" w:hAnsi="Cambria Math"/>
+                        <w:color w:val="2D3B45"/>
+                      </w:rPr>
+                      <m:t xml:space="preserve"> </m:t>
+                    </m:r>
+                  </m:e>
+                  <m:e>
+                    <m:r>
+                      <w:rPr>
+                        <w:rFonts w:ascii="Cambria Math" w:hAnsi="Cambria Math"/>
+                        <w:color w:val="2D3B45"/>
+                      </w:rPr>
+                      <m:t>and i≠j≠k</m:t>
+                    </m:r>
+                  </m:e>
+                </m:eqArr>
+              </m:sub>
+              <m:sup/>
+              <m:e>
+                <m:sSub>
+                  <m:sSubPr>
+                    <m:ctrlPr>
+                      <w:rPr>
+                        <w:rFonts w:ascii="Cambria Math" w:hAnsi="Cambria Math"/>
+                        <w:i/>
+                        <w:color w:val="2D3B45"/>
+                      </w:rPr>
+                    </m:ctrlPr>
+                  </m:sSubPr>
+                  <m:e>
+                    <m:r>
+                      <w:rPr>
+                        <w:rFonts w:ascii="Cambria Math" w:hAnsi="Cambria Math"/>
+                        <w:color w:val="2D3B45"/>
+                      </w:rPr>
+                      <m:t>x</m:t>
+                    </m:r>
+                  </m:e>
+                  <m:sub>
+                    <m:r>
+                      <w:rPr>
+                        <w:rFonts w:ascii="Cambria Math" w:hAnsi="Cambria Math"/>
+                        <w:color w:val="2D3B45"/>
+                      </w:rPr>
+                      <m:t>i</m:t>
+                    </m:r>
+                  </m:sub>
+                </m:sSub>
+                <m:sSub>
+                  <m:sSubPr>
+                    <m:ctrlPr>
+                      <w:rPr>
+                        <w:rFonts w:ascii="Cambria Math" w:hAnsi="Cambria Math"/>
+                        <w:i/>
+                        <w:color w:val="2D3B45"/>
+                      </w:rPr>
+                    </m:ctrlPr>
+                  </m:sSubPr>
+                  <m:e>
+                    <m:r>
+                      <w:rPr>
+                        <w:rFonts w:ascii="Cambria Math" w:hAnsi="Cambria Math"/>
+                        <w:color w:val="2D3B45"/>
+                      </w:rPr>
+                      <m:t>x</m:t>
+                    </m:r>
+                  </m:e>
+                  <m:sub>
+                    <m:r>
+                      <w:rPr>
+                        <w:rFonts w:ascii="Cambria Math" w:hAnsi="Cambria Math"/>
+                        <w:color w:val="2D3B45"/>
+                      </w:rPr>
+                      <m:t>j</m:t>
+                    </m:r>
+                  </m:sub>
+                </m:sSub>
+                <m:sSub>
+                  <m:sSubPr>
+                    <m:ctrlPr>
+                      <w:rPr>
+                        <w:rFonts w:ascii="Cambria Math" w:hAnsi="Cambria Math"/>
+                        <w:i/>
+                        <w:color w:val="2D3B45"/>
+                      </w:rPr>
+                    </m:ctrlPr>
+                  </m:sSubPr>
+                  <m:e>
+                    <m:r>
+                      <w:rPr>
+                        <w:rFonts w:ascii="Cambria Math" w:hAnsi="Cambria Math"/>
+                        <w:color w:val="2D3B45"/>
+                      </w:rPr>
+                      <m:t>x</m:t>
+                    </m:r>
+                  </m:e>
+                  <m:sub>
+                    <m:r>
+                      <w:rPr>
+                        <w:rFonts w:ascii="Cambria Math" w:hAnsi="Cambria Math"/>
+                        <w:color w:val="2D3B45"/>
+                      </w:rPr>
+                      <m:t>k</m:t>
+                    </m:r>
+                  </m:sub>
+                </m:sSub>
+              </m:e>
+            </m:nary>
+          </m:e>
+        </m:d>
+        <m:r>
+          <w:rPr>
+            <w:rFonts w:ascii="Cambria Math" w:hAnsi="Cambria Math"/>
+            <w:color w:val="2D3B45"/>
+          </w:rPr>
+          <m:t>+</m:t>
+        </m:r>
+        <m:f>
+          <m:fPr>
+            <m:ctrlPr>
+              <w:rPr>
+                <w:rFonts w:ascii="Cambria Math" w:hAnsi="Cambria Math"/>
+                <w:i/>
+                <w:color w:val="2D3B45"/>
+              </w:rPr>
+            </m:ctrlPr>
+          </m:fPr>
+          <m:num>
+            <m:r>
+              <w:rPr>
+                <w:rFonts w:ascii="Cambria Math" w:hAnsi="Cambria Math"/>
+                <w:color w:val="2D3B45"/>
+              </w:rPr>
+              <m:t>3</m:t>
+            </m:r>
+          </m:num>
+          <m:den>
+            <m:r>
+              <w:rPr>
+                <w:rFonts w:ascii="Cambria Math" w:hAnsi="Cambria Math"/>
+                <w:color w:val="2D3B45"/>
+              </w:rPr>
+              <m:t>8</m:t>
+            </m:r>
+          </m:den>
+        </m:f>
+        <m:r>
+          <w:rPr>
+            <w:rFonts w:ascii="Cambria Math" w:hAnsi="Cambria Math"/>
+            <w:color w:val="2D3B45"/>
+          </w:rPr>
+          <m:t>(</m:t>
+        </m:r>
+        <m:sSub>
+          <m:sSubPr>
+            <m:ctrlPr>
+              <w:rPr>
+                <w:rFonts w:ascii="Cambria Math" w:hAnsi="Cambria Math"/>
+                <w:i/>
+                <w:color w:val="2D3B45"/>
+              </w:rPr>
+            </m:ctrlPr>
+          </m:sSubPr>
+          <m:e>
+            <m:r>
+              <w:rPr>
+                <w:rFonts w:ascii="Cambria Math" w:hAnsi="Cambria Math"/>
+                <w:color w:val="2D3B45"/>
+              </w:rPr>
+              <m:t>x</m:t>
+            </m:r>
+          </m:e>
+          <m:sub>
+            <m:r>
+              <w:rPr>
+                <w:rFonts w:ascii="Cambria Math" w:hAnsi="Cambria Math"/>
+                <w:color w:val="2D3B45"/>
+              </w:rPr>
+              <m:t>1</m:t>
+            </m:r>
+          </m:sub>
+        </m:sSub>
+        <m:sSub>
+          <m:sSubPr>
+            <m:ctrlPr>
+              <w:rPr>
+                <w:rFonts w:ascii="Cambria Math" w:hAnsi="Cambria Math"/>
+                <w:i/>
+                <w:color w:val="2D3B45"/>
+              </w:rPr>
+            </m:ctrlPr>
+          </m:sSubPr>
+          <m:e>
+            <m:r>
+              <w:rPr>
+                <w:rFonts w:ascii="Cambria Math" w:hAnsi="Cambria Math"/>
+                <w:color w:val="2D3B45"/>
+              </w:rPr>
+              <m:t>x</m:t>
+            </m:r>
+          </m:e>
+          <m:sub>
+            <m:r>
+              <w:rPr>
+                <w:rFonts w:ascii="Cambria Math" w:hAnsi="Cambria Math"/>
+                <w:color w:val="2D3B45"/>
+              </w:rPr>
+              <m:t>2</m:t>
+            </m:r>
+          </m:sub>
+        </m:sSub>
+        <m:sSub>
+          <m:sSubPr>
+            <m:ctrlPr>
+              <w:rPr>
+                <w:rFonts w:ascii="Cambria Math" w:hAnsi="Cambria Math"/>
+                <w:i/>
+                <w:color w:val="2D3B45"/>
+              </w:rPr>
+            </m:ctrlPr>
+          </m:sSubPr>
+          <m:e>
+            <m:r>
+              <w:rPr>
+                <w:rFonts w:ascii="Cambria Math" w:hAnsi="Cambria Math"/>
+                <w:color w:val="2D3B45"/>
+              </w:rPr>
+              <m:t>x</m:t>
+            </m:r>
+          </m:e>
+          <m:sub>
+            <m:r>
+              <w:rPr>
+                <w:rFonts w:ascii="Cambria Math" w:hAnsi="Cambria Math"/>
+                <w:color w:val="2D3B45"/>
+              </w:rPr>
+              <m:t>3</m:t>
+            </m:r>
+          </m:sub>
+        </m:sSub>
+        <m:sSub>
+          <m:sSubPr>
+            <m:ctrlPr>
+              <w:rPr>
+                <w:rFonts w:ascii="Cambria Math" w:hAnsi="Cambria Math"/>
+                <w:i/>
+                <w:color w:val="2D3B45"/>
+              </w:rPr>
+            </m:ctrlPr>
+          </m:sSubPr>
+          <m:e>
+            <m:r>
+              <w:rPr>
+                <w:rFonts w:ascii="Cambria Math" w:hAnsi="Cambria Math"/>
+                <w:color w:val="2D3B45"/>
+              </w:rPr>
+              <m:t>x</m:t>
+            </m:r>
+          </m:e>
+          <m:sub>
+            <m:r>
+              <w:rPr>
+                <w:rFonts w:ascii="Cambria Math" w:hAnsi="Cambria Math"/>
+                <w:color w:val="2D3B45"/>
+              </w:rPr>
+              <m:t>4</m:t>
+            </m:r>
+          </m:sub>
+        </m:sSub>
+        <m:sSub>
+          <m:sSubPr>
+            <m:ctrlPr>
+              <w:rPr>
+                <w:rFonts w:ascii="Cambria Math" w:hAnsi="Cambria Math"/>
+                <w:i/>
+                <w:color w:val="2D3B45"/>
+              </w:rPr>
+            </m:ctrlPr>
+          </m:sSubPr>
+          <m:e>
+            <m:r>
+              <w:rPr>
+                <w:rFonts w:ascii="Cambria Math" w:hAnsi="Cambria Math"/>
+                <w:color w:val="2D3B45"/>
+              </w:rPr>
+              <m:t>x</m:t>
+            </m:r>
+          </m:e>
+          <m:sub>
+            <m:r>
+              <w:rPr>
+                <w:rFonts w:ascii="Cambria Math" w:hAnsi="Cambria Math"/>
+                <w:color w:val="2D3B45"/>
+              </w:rPr>
+              <m:t>5</m:t>
+            </m:r>
+          </m:sub>
+        </m:sSub>
+        <m:r>
+          <w:rPr>
+            <w:rFonts w:ascii="Cambria Math" w:hAnsi="Cambria Math"/>
+            <w:color w:val="2D3B45"/>
+          </w:rPr>
+          <m:t>))</m:t>
+        </m:r>
+      </m:oMath>
+    </w:p>
+    <w:p>
+      <w:pPr>
+        <w:pStyle w:val="NormalWeb"/>
+        <w:shd w:val="clear" w:color="auto" w:fill="FFFFFF"/>
+        <w:spacing w:before="180" w:beforeAutospacing="0" w:after="180" w:afterAutospacing="0"/>
+        <w:ind w:left="1080"/>
+        <w:rPr>
+          <w:rFonts w:ascii="Helvetica Neue" w:hAnsi="Helvetica Neue"/>
+          <w:color w:val="2D3B45"/>
+        </w:rPr>
+      </w:pPr>
+      <m:oMath>
+        <m:r>
+          <w:rPr>
+            <w:rFonts w:ascii="Cambria Math" w:hAnsi="Cambria Math"/>
+            <w:color w:val="2D3B45"/>
+          </w:rPr>
+          <m:t>Ma</m:t>
+        </m:r>
+        <m:sSub>
+          <m:sSubPr>
+            <m:ctrlPr>
+              <w:rPr>
+                <w:rFonts w:ascii="Cambria Math" w:hAnsi="Cambria Math"/>
+                <w:i/>
+                <w:color w:val="2D3B45"/>
+              </w:rPr>
+            </m:ctrlPr>
+          </m:sSubPr>
+          <m:e>
+            <m:r>
+              <w:rPr>
+                <w:rFonts w:ascii="Cambria Math" w:hAnsi="Cambria Math"/>
+                <w:color w:val="2D3B45"/>
+              </w:rPr>
+              <m:t>j</m:t>
+            </m:r>
+          </m:e>
+          <m:sub>
+            <m:r>
+              <w:rPr>
+                <w:rFonts w:ascii="Cambria Math" w:hAnsi="Cambria Math"/>
+                <w:color w:val="2D3B45"/>
+              </w:rPr>
+              <m:t>7</m:t>
+            </m:r>
+          </m:sub>
+        </m:sSub>
+        <m:r>
+          <w:rPr>
+            <w:rFonts w:ascii="Cambria Math" w:hAnsi="Cambria Math"/>
+            <w:color w:val="2D3B45"/>
+          </w:rPr>
+          <m:t>:</m:t>
+        </m:r>
+      </m:oMath>
+      <w:r>
+        <w:rPr>
+          <w:rFonts w:ascii="Helvetica Neue" w:hAnsi="Helvetica Neue"/>
+          <w:color w:val="2D3B45"/>
+        </w:rPr>
+        <w:t xml:space="preserve"> </w:t>
+      </w:r>
+      <w:r>
+        <w:rPr>
+          <w:rFonts w:ascii="Helvetica Neue" w:hAnsi="Helvetica Neue"/>
+          <w:color w:val="2D3B45"/>
+        </w:rPr>
+        <w:t xml:space="preserve">   </w:t>
+      </w:r>
+      <m:oMath>
+        <m:f>
+          <m:fPr>
+            <m:ctrlPr>
+              <w:rPr>
+                <w:rFonts w:ascii="Cambria Math" w:hAnsi="Cambria Math"/>
+                <w:i/>
+                <w:color w:val="2D3B45"/>
+              </w:rPr>
+            </m:ctrlPr>
+          </m:fPr>
+          <m:num>
+            <m:r>
+              <w:rPr>
+                <w:rFonts w:ascii="Cambria Math" w:hAnsi="Cambria Math"/>
+                <w:color w:val="2D3B45"/>
+              </w:rPr>
+              <m:t>5</m:t>
+            </m:r>
+          </m:num>
+          <m:den>
+            <m:r>
+              <w:rPr>
+                <w:rFonts w:ascii="Cambria Math" w:hAnsi="Cambria Math"/>
+                <w:color w:val="2D3B45"/>
+              </w:rPr>
+              <m:t>16</m:t>
+            </m:r>
+          </m:den>
+        </m:f>
+        <m:d>
+          <m:dPr>
+            <m:ctrlPr>
+              <w:rPr>
+                <w:rFonts w:ascii="Cambria Math" w:hAnsi="Cambria Math"/>
+                <w:i/>
+                <w:color w:val="2D3B45"/>
+              </w:rPr>
+            </m:ctrlPr>
+          </m:dPr>
+          <m:e>
+            <m:nary>
+              <m:naryPr>
+                <m:chr m:val="∑"/>
+                <m:supHide m:val="1"/>
+                <m:ctrlPr>
+                  <w:rPr>
+                    <w:rFonts w:ascii="Cambria Math" w:hAnsi="Cambria Math"/>
+                    <w:i/>
+                    <w:color w:val="2D3B45"/>
+                  </w:rPr>
+                </m:ctrlPr>
+              </m:naryPr>
+              <m:sub>
+                <m:r>
+                  <w:rPr>
+                    <w:rFonts w:ascii="Cambria Math" w:hAnsi="Cambria Math"/>
+                    <w:color w:val="2D3B45"/>
+                  </w:rPr>
+                  <m:t>i∈</m:t>
+                </m:r>
+                <m:d>
+                  <m:dPr>
+                    <m:begChr m:val="["/>
+                    <m:endChr m:val="]"/>
+                    <m:ctrlPr>
+                      <w:rPr>
+                        <w:rFonts w:ascii="Cambria Math" w:hAnsi="Cambria Math"/>
+                        <w:i/>
+                        <w:color w:val="2D3B45"/>
+                      </w:rPr>
+                    </m:ctrlPr>
+                  </m:dPr>
+                  <m:e>
+                    <m:r>
+                      <w:rPr>
+                        <w:rFonts w:ascii="Cambria Math" w:hAnsi="Cambria Math"/>
+                        <w:color w:val="2D3B45"/>
+                      </w:rPr>
+                      <m:t>7</m:t>
+                    </m:r>
+                  </m:e>
+                </m:d>
+              </m:sub>
+              <m:sup/>
+              <m:e>
+                <m:sSub>
+                  <m:sSubPr>
+                    <m:ctrlPr>
+                      <w:rPr>
+                        <w:rFonts w:ascii="Cambria Math" w:hAnsi="Cambria Math"/>
+                        <w:i/>
+                        <w:color w:val="2D3B45"/>
+                      </w:rPr>
+                    </m:ctrlPr>
+                  </m:sSubPr>
+                  <m:e>
+                    <m:r>
+                      <w:rPr>
+                        <w:rFonts w:ascii="Cambria Math" w:hAnsi="Cambria Math"/>
+                        <w:color w:val="2D3B45"/>
+                      </w:rPr>
+                      <m:t>x</m:t>
+                    </m:r>
+                  </m:e>
+                  <m:sub>
+                    <m:r>
+                      <w:rPr>
+                        <w:rFonts w:ascii="Cambria Math" w:hAnsi="Cambria Math"/>
+                        <w:color w:val="2D3B45"/>
+                      </w:rPr>
+                      <m:t>i</m:t>
+                    </m:r>
+                  </m:sub>
+                </m:sSub>
+              </m:e>
+            </m:nary>
+          </m:e>
+        </m:d>
+        <m:r>
+          <w:rPr>
+            <w:rFonts w:ascii="Cambria Math" w:hAnsi="Cambria Math"/>
+            <w:color w:val="2D3B45"/>
+          </w:rPr>
+          <m:t>-</m:t>
+        </m:r>
+        <m:f>
+          <m:fPr>
+            <m:ctrlPr>
+              <w:rPr>
+                <w:rFonts w:ascii="Cambria Math" w:hAnsi="Cambria Math"/>
+                <w:i/>
+                <w:color w:val="2D3B45"/>
+              </w:rPr>
+            </m:ctrlPr>
+          </m:fPr>
+          <m:num>
+            <m:r>
+              <w:rPr>
+                <w:rFonts w:ascii="Cambria Math" w:hAnsi="Cambria Math"/>
+                <w:color w:val="2D3B45"/>
+              </w:rPr>
+              <m:t>1</m:t>
+            </m:r>
+          </m:num>
+          <m:den>
+            <m:r>
+              <w:rPr>
+                <w:rFonts w:ascii="Cambria Math" w:hAnsi="Cambria Math"/>
+                <w:color w:val="2D3B45"/>
+              </w:rPr>
+              <m:t>16</m:t>
+            </m:r>
+          </m:den>
+        </m:f>
+        <m:d>
+          <m:dPr>
+            <m:ctrlPr>
+              <w:rPr>
+                <w:rFonts w:ascii="Cambria Math" w:hAnsi="Cambria Math"/>
+                <w:i/>
+                <w:color w:val="2D3B45"/>
+              </w:rPr>
+            </m:ctrlPr>
+          </m:dPr>
+          <m:e>
+            <m:nary>
+              <m:naryPr>
+                <m:chr m:val="∑"/>
+                <m:supHide m:val="1"/>
+                <m:ctrlPr>
+                  <w:rPr>
+                    <w:rFonts w:ascii="Cambria Math" w:hAnsi="Cambria Math"/>
+                    <w:i/>
+                    <w:color w:val="2D3B45"/>
+                  </w:rPr>
+                </m:ctrlPr>
+              </m:naryPr>
+              <m:sub>
+                <m:eqArr>
+                  <m:eqArrPr>
+                    <m:ctrlPr>
+                      <w:rPr>
+                        <w:rFonts w:ascii="Cambria Math" w:hAnsi="Cambria Math"/>
+                        <w:i/>
+                        <w:color w:val="2D3B45"/>
+                      </w:rPr>
+                    </m:ctrlPr>
+                  </m:eqArrPr>
+                  <m:e>
+                    <m:r>
+                      <w:rPr>
+                        <w:rFonts w:ascii="Cambria Math" w:hAnsi="Cambria Math"/>
+                        <w:color w:val="2D3B45"/>
+                      </w:rPr>
+                      <m:t>i</m:t>
+                    </m:r>
+                    <m:r>
+                      <w:rPr>
+                        <w:rFonts w:ascii="Cambria Math" w:hAnsi="Cambria Math"/>
+                        <w:color w:val="2D3B45"/>
+                      </w:rPr>
+                      <m:t>,j,k</m:t>
+                    </m:r>
+                    <m:r>
+                      <w:rPr>
+                        <w:rFonts w:ascii="Cambria Math" w:hAnsi="Cambria Math"/>
+                        <w:color w:val="2D3B45"/>
+                      </w:rPr>
+                      <m:t>∈</m:t>
+                    </m:r>
+                    <m:d>
+                      <m:dPr>
+                        <m:begChr m:val="["/>
+                        <m:endChr m:val="]"/>
+                        <m:ctrlPr>
+                          <w:rPr>
+                            <w:rFonts w:ascii="Cambria Math" w:hAnsi="Cambria Math"/>
+                            <w:i/>
+                            <w:color w:val="2D3B45"/>
+                          </w:rPr>
+                        </m:ctrlPr>
+                      </m:dPr>
+                      <m:e>
+                        <m:r>
+                          <w:rPr>
+                            <w:rFonts w:ascii="Cambria Math" w:hAnsi="Cambria Math"/>
+                            <w:color w:val="2D3B45"/>
+                          </w:rPr>
+                          <m:t>7</m:t>
+                        </m:r>
+                      </m:e>
+                    </m:d>
+                  </m:e>
+                  <m:e>
+                    <m:r>
+                      <w:rPr>
+                        <w:rFonts w:ascii="Cambria Math" w:hAnsi="Cambria Math"/>
+                        <w:color w:val="2D3B45"/>
+                      </w:rPr>
+                      <m:t>and i≠j≠k</m:t>
+                    </m:r>
+                  </m:e>
+                </m:eqArr>
+              </m:sub>
+              <m:sup/>
+              <m:e>
+                <m:sSub>
+                  <m:sSubPr>
+                    <m:ctrlPr>
+                      <w:rPr>
+                        <w:rFonts w:ascii="Cambria Math" w:hAnsi="Cambria Math"/>
+                        <w:i/>
+                        <w:color w:val="2D3B45"/>
+                      </w:rPr>
+                    </m:ctrlPr>
+                  </m:sSubPr>
+                  <m:e>
+                    <m:r>
+                      <w:rPr>
+                        <w:rFonts w:ascii="Cambria Math" w:hAnsi="Cambria Math"/>
+                        <w:color w:val="2D3B45"/>
+                      </w:rPr>
+                      <m:t>x</m:t>
+                    </m:r>
+                  </m:e>
+                  <m:sub>
+                    <m:r>
+                      <w:rPr>
+                        <w:rFonts w:ascii="Cambria Math" w:hAnsi="Cambria Math"/>
+                        <w:color w:val="2D3B45"/>
+                      </w:rPr>
+                      <m:t>i</m:t>
+                    </m:r>
+                  </m:sub>
+                </m:sSub>
+                <m:sSub>
+                  <m:sSubPr>
+                    <m:ctrlPr>
+                      <w:rPr>
+                        <w:rFonts w:ascii="Cambria Math" w:hAnsi="Cambria Math"/>
+                        <w:i/>
+                        <w:color w:val="2D3B45"/>
+                      </w:rPr>
+                    </m:ctrlPr>
+                  </m:sSubPr>
+                  <m:e>
+                    <m:r>
+                      <w:rPr>
+                        <w:rFonts w:ascii="Cambria Math" w:hAnsi="Cambria Math"/>
+                        <w:color w:val="2D3B45"/>
+                      </w:rPr>
+                      <m:t>x</m:t>
+                    </m:r>
+                  </m:e>
+                  <m:sub>
+                    <m:r>
+                      <w:rPr>
+                        <w:rFonts w:ascii="Cambria Math" w:hAnsi="Cambria Math"/>
+                        <w:color w:val="2D3B45"/>
+                      </w:rPr>
+                      <m:t>j</m:t>
+                    </m:r>
+                  </m:sub>
+                </m:sSub>
+                <m:sSub>
+                  <m:sSubPr>
+                    <m:ctrlPr>
+                      <w:rPr>
+                        <w:rFonts w:ascii="Cambria Math" w:hAnsi="Cambria Math"/>
+                        <w:i/>
+                        <w:color w:val="2D3B45"/>
+                      </w:rPr>
+                    </m:ctrlPr>
+                  </m:sSubPr>
+                  <m:e>
+                    <m:r>
+                      <w:rPr>
+                        <w:rFonts w:ascii="Cambria Math" w:hAnsi="Cambria Math"/>
+                        <w:color w:val="2D3B45"/>
+                      </w:rPr>
+                      <m:t>x</m:t>
+                    </m:r>
+                  </m:e>
+                  <m:sub>
+                    <m:r>
+                      <w:rPr>
+                        <w:rFonts w:ascii="Cambria Math" w:hAnsi="Cambria Math"/>
+                        <w:color w:val="2D3B45"/>
+                      </w:rPr>
+                      <m:t>k</m:t>
+                    </m:r>
+                  </m:sub>
+                </m:sSub>
+              </m:e>
+            </m:nary>
+          </m:e>
+        </m:d>
+        <m:r>
+          <w:rPr>
+            <w:rFonts w:ascii="Cambria Math" w:hAnsi="Cambria Math"/>
+            <w:color w:val="2D3B45"/>
+          </w:rPr>
+          <m:t>+</m:t>
+        </m:r>
+        <m:f>
+          <m:fPr>
+            <m:ctrlPr>
+              <w:rPr>
+                <w:rFonts w:ascii="Cambria Math" w:hAnsi="Cambria Math"/>
+                <w:i/>
+                <w:color w:val="2D3B45"/>
+              </w:rPr>
+            </m:ctrlPr>
+          </m:fPr>
+          <m:num>
+            <m:r>
+              <w:rPr>
+                <w:rFonts w:ascii="Cambria Math" w:hAnsi="Cambria Math"/>
+                <w:color w:val="2D3B45"/>
+              </w:rPr>
+              <m:t>1</m:t>
+            </m:r>
+          </m:num>
+          <m:den>
+            <m:r>
+              <w:rPr>
+                <w:rFonts w:ascii="Cambria Math" w:hAnsi="Cambria Math"/>
+                <w:color w:val="2D3B45"/>
+              </w:rPr>
+              <m:t>16</m:t>
+            </m:r>
+          </m:den>
+        </m:f>
+        <m:d>
+          <m:dPr>
+            <m:ctrlPr>
+              <w:rPr>
+                <w:rFonts w:ascii="Cambria Math" w:hAnsi="Cambria Math"/>
+                <w:i/>
+                <w:color w:val="2D3B45"/>
+              </w:rPr>
+            </m:ctrlPr>
+          </m:dPr>
+          <m:e>
+            <m:nary>
+              <m:naryPr>
+                <m:chr m:val="∑"/>
+                <m:supHide m:val="1"/>
+                <m:ctrlPr>
+                  <w:rPr>
+                    <w:rFonts w:ascii="Cambria Math" w:hAnsi="Cambria Math"/>
+                    <w:i/>
+                    <w:color w:val="2D3B45"/>
+                  </w:rPr>
+                </m:ctrlPr>
+              </m:naryPr>
+              <m:sub>
+                <m:eqArr>
+                  <m:eqArrPr>
+                    <m:ctrlPr>
+                      <w:rPr>
+                        <w:rFonts w:ascii="Cambria Math" w:hAnsi="Cambria Math"/>
+                        <w:i/>
+                        <w:color w:val="2D3B45"/>
+                      </w:rPr>
+                    </m:ctrlPr>
+                  </m:eqArrPr>
+                  <m:e>
+                    <m:r>
+                      <w:rPr>
+                        <w:rFonts w:ascii="Cambria Math" w:hAnsi="Cambria Math"/>
+                        <w:color w:val="2D3B45"/>
+                      </w:rPr>
+                      <m:t>i,j,k</m:t>
+                    </m:r>
+                    <m:r>
+                      <w:rPr>
+                        <w:rFonts w:ascii="Cambria Math" w:hAnsi="Cambria Math"/>
+                        <w:color w:val="2D3B45"/>
+                      </w:rPr>
+                      <m:t>,l,m</m:t>
+                    </m:r>
+                    <m:r>
+                      <w:rPr>
+                        <w:rFonts w:ascii="Cambria Math" w:hAnsi="Cambria Math"/>
+                        <w:color w:val="2D3B45"/>
+                      </w:rPr>
+                      <m:t>∈</m:t>
+                    </m:r>
+                    <m:d>
+                      <m:dPr>
+                        <m:begChr m:val="["/>
+                        <m:endChr m:val="]"/>
+                        <m:ctrlPr>
+                          <w:rPr>
+                            <w:rFonts w:ascii="Cambria Math" w:hAnsi="Cambria Math"/>
+                            <w:i/>
+                            <w:color w:val="2D3B45"/>
+                          </w:rPr>
+                        </m:ctrlPr>
+                      </m:dPr>
+                      <m:e>
+                        <m:r>
+                          <w:rPr>
+                            <w:rFonts w:ascii="Cambria Math" w:hAnsi="Cambria Math"/>
+                            <w:color w:val="2D3B45"/>
+                          </w:rPr>
+                          <m:t>7</m:t>
+                        </m:r>
+                      </m:e>
+                    </m:d>
+                  </m:e>
+                  <m:e>
+                    <m:r>
+                      <w:rPr>
+                        <w:rFonts w:ascii="Cambria Math" w:hAnsi="Cambria Math"/>
+                        <w:color w:val="2D3B45"/>
+                      </w:rPr>
+                      <m:t>and i≠j≠k</m:t>
+                    </m:r>
+                    <m:r>
+                      <w:rPr>
+                        <w:rFonts w:ascii="Cambria Math" w:hAnsi="Cambria Math"/>
+                        <w:color w:val="2D3B45"/>
+                      </w:rPr>
+                      <m:t>≠l≠m</m:t>
+                    </m:r>
+                  </m:e>
+                </m:eqArr>
+              </m:sub>
+              <m:sup/>
+              <m:e>
+                <m:sSub>
+                  <m:sSubPr>
+                    <m:ctrlPr>
+                      <w:rPr>
+                        <w:rFonts w:ascii="Cambria Math" w:hAnsi="Cambria Math"/>
+                        <w:i/>
+                        <w:color w:val="2D3B45"/>
+                      </w:rPr>
+                    </m:ctrlPr>
+                  </m:sSubPr>
+                  <m:e>
+                    <m:r>
+                      <w:rPr>
+                        <w:rFonts w:ascii="Cambria Math" w:hAnsi="Cambria Math"/>
+                        <w:color w:val="2D3B45"/>
+                      </w:rPr>
+                      <m:t>x</m:t>
+                    </m:r>
+                  </m:e>
+                  <m:sub>
+                    <m:r>
+                      <w:rPr>
+                        <w:rFonts w:ascii="Cambria Math" w:hAnsi="Cambria Math"/>
+                        <w:color w:val="2D3B45"/>
+                      </w:rPr>
+                      <m:t>i</m:t>
+                    </m:r>
+                  </m:sub>
+                </m:sSub>
+                <m:sSub>
+                  <m:sSubPr>
+                    <m:ctrlPr>
+                      <w:rPr>
+                        <w:rFonts w:ascii="Cambria Math" w:hAnsi="Cambria Math"/>
+                        <w:i/>
+                        <w:color w:val="2D3B45"/>
+                      </w:rPr>
+                    </m:ctrlPr>
+                  </m:sSubPr>
+                  <m:e>
+                    <m:r>
+                      <w:rPr>
+                        <w:rFonts w:ascii="Cambria Math" w:hAnsi="Cambria Math"/>
+                        <w:color w:val="2D3B45"/>
+                      </w:rPr>
+                      <m:t>x</m:t>
+                    </m:r>
+                  </m:e>
+                  <m:sub>
+                    <m:r>
+                      <w:rPr>
+                        <w:rFonts w:ascii="Cambria Math" w:hAnsi="Cambria Math"/>
+                        <w:color w:val="2D3B45"/>
+                      </w:rPr>
+                      <m:t>j</m:t>
+                    </m:r>
+                  </m:sub>
+                </m:sSub>
+                <m:sSub>
+                  <m:sSubPr>
+                    <m:ctrlPr>
+                      <w:rPr>
+                        <w:rFonts w:ascii="Cambria Math" w:hAnsi="Cambria Math"/>
+                        <w:i/>
+                        <w:color w:val="2D3B45"/>
+                      </w:rPr>
+                    </m:ctrlPr>
+                  </m:sSubPr>
+                  <m:e>
+                    <m:r>
+                      <w:rPr>
+                        <w:rFonts w:ascii="Cambria Math" w:hAnsi="Cambria Math"/>
+                        <w:color w:val="2D3B45"/>
+                      </w:rPr>
+                      <m:t>x</m:t>
+                    </m:r>
+                  </m:e>
+                  <m:sub>
+                    <m:r>
+                      <w:rPr>
+                        <w:rFonts w:ascii="Cambria Math" w:hAnsi="Cambria Math"/>
+                        <w:color w:val="2D3B45"/>
+                      </w:rPr>
+                      <m:t>k</m:t>
+                    </m:r>
+                  </m:sub>
+                </m:sSub>
+                <m:sSub>
+                  <m:sSubPr>
+                    <m:ctrlPr>
+                      <w:rPr>
+                        <w:rFonts w:ascii="Cambria Math" w:hAnsi="Cambria Math"/>
+                        <w:i/>
+                        <w:color w:val="2D3B45"/>
+                      </w:rPr>
+                    </m:ctrlPr>
+                  </m:sSubPr>
+                  <m:e>
+                    <m:r>
+                      <w:rPr>
+                        <w:rFonts w:ascii="Cambria Math" w:hAnsi="Cambria Math"/>
+                        <w:color w:val="2D3B45"/>
+                      </w:rPr>
+                      <m:t>x</m:t>
+                    </m:r>
+                  </m:e>
+                  <m:sub>
+                    <m:r>
+                      <w:rPr>
+                        <w:rFonts w:ascii="Cambria Math" w:hAnsi="Cambria Math"/>
+                        <w:color w:val="2D3B45"/>
+                      </w:rPr>
+                      <m:t>l</m:t>
+                    </m:r>
+                  </m:sub>
+                </m:sSub>
+                <m:sSub>
+                  <m:sSubPr>
+                    <m:ctrlPr>
+                      <w:rPr>
+                        <w:rFonts w:ascii="Cambria Math" w:hAnsi="Cambria Math"/>
+                        <w:i/>
+                        <w:color w:val="2D3B45"/>
+                      </w:rPr>
+                    </m:ctrlPr>
+                  </m:sSubPr>
+                  <m:e>
+                    <m:r>
+                      <w:rPr>
+                        <w:rFonts w:ascii="Cambria Math" w:hAnsi="Cambria Math"/>
+                        <w:color w:val="2D3B45"/>
+                      </w:rPr>
+                      <m:t>x</m:t>
+                    </m:r>
+                  </m:e>
+                  <m:sub>
+                    <m:r>
+                      <w:rPr>
+                        <w:rFonts w:ascii="Cambria Math" w:hAnsi="Cambria Math"/>
+                        <w:color w:val="2D3B45"/>
+                      </w:rPr>
+                      <m:t>m</m:t>
+                    </m:r>
+                  </m:sub>
+                </m:sSub>
+              </m:e>
+            </m:nary>
+          </m:e>
+        </m:d>
+        <m:r>
+          <w:rPr>
+            <w:rFonts w:ascii="Cambria Math" w:hAnsi="Cambria Math"/>
+            <w:color w:val="2D3B45"/>
+          </w:rPr>
+          <m:t>-</m:t>
+        </m:r>
+        <m:f>
+          <m:fPr>
+            <m:ctrlPr>
+              <w:rPr>
+                <w:rFonts w:ascii="Cambria Math" w:hAnsi="Cambria Math"/>
+                <w:i/>
+                <w:color w:val="2D3B45"/>
+              </w:rPr>
+            </m:ctrlPr>
+          </m:fPr>
+          <m:num>
+            <m:r>
+              <w:rPr>
+                <w:rFonts w:ascii="Cambria Math" w:hAnsi="Cambria Math"/>
+                <w:color w:val="2D3B45"/>
+              </w:rPr>
+              <m:t>5</m:t>
+            </m:r>
+          </m:num>
+          <m:den>
+            <m:r>
+              <w:rPr>
+                <w:rFonts w:ascii="Cambria Math" w:hAnsi="Cambria Math"/>
+                <w:color w:val="2D3B45"/>
+              </w:rPr>
+              <m:t>16</m:t>
+            </m:r>
+          </m:den>
+        </m:f>
+        <m:r>
+          <w:rPr>
+            <w:rFonts w:ascii="Cambria Math" w:hAnsi="Cambria Math"/>
+            <w:color w:val="2D3B45"/>
+          </w:rPr>
+          <m:t>(</m:t>
+        </m:r>
+        <m:sSub>
+          <m:sSubPr>
+            <m:ctrlPr>
+              <w:rPr>
+                <w:rFonts w:ascii="Cambria Math" w:hAnsi="Cambria Math"/>
+                <w:i/>
+                <w:color w:val="2D3B45"/>
+              </w:rPr>
+            </m:ctrlPr>
+          </m:sSubPr>
+          <m:e>
+            <m:r>
+              <w:rPr>
+                <w:rFonts w:ascii="Cambria Math" w:hAnsi="Cambria Math"/>
+                <w:color w:val="2D3B45"/>
+              </w:rPr>
+              <m:t>x</m:t>
+            </m:r>
+          </m:e>
+          <m:sub>
+            <m:r>
+              <w:rPr>
+                <w:rFonts w:ascii="Cambria Math" w:hAnsi="Cambria Math"/>
+                <w:color w:val="2D3B45"/>
+              </w:rPr>
+              <m:t>1</m:t>
+            </m:r>
+          </m:sub>
+        </m:sSub>
+        <m:sSub>
+          <m:sSubPr>
+            <m:ctrlPr>
+              <w:rPr>
+                <w:rFonts w:ascii="Cambria Math" w:hAnsi="Cambria Math"/>
+                <w:i/>
+                <w:color w:val="2D3B45"/>
+              </w:rPr>
+            </m:ctrlPr>
+          </m:sSubPr>
+          <m:e>
+            <m:r>
+              <w:rPr>
+                <w:rFonts w:ascii="Cambria Math" w:hAnsi="Cambria Math"/>
+                <w:color w:val="2D3B45"/>
+              </w:rPr>
+              <m:t>x</m:t>
+            </m:r>
+          </m:e>
+          <m:sub>
+            <m:r>
+              <w:rPr>
+                <w:rFonts w:ascii="Cambria Math" w:hAnsi="Cambria Math"/>
+                <w:color w:val="2D3B45"/>
+              </w:rPr>
+              <m:t>2</m:t>
+            </m:r>
+          </m:sub>
+        </m:sSub>
+        <m:sSub>
+          <m:sSubPr>
+            <m:ctrlPr>
+              <w:rPr>
+                <w:rFonts w:ascii="Cambria Math" w:hAnsi="Cambria Math"/>
+                <w:i/>
+                <w:color w:val="2D3B45"/>
+              </w:rPr>
+            </m:ctrlPr>
+          </m:sSubPr>
+          <m:e>
+            <m:r>
+              <w:rPr>
+                <w:rFonts w:ascii="Cambria Math" w:hAnsi="Cambria Math"/>
+                <w:color w:val="2D3B45"/>
+              </w:rPr>
+              <m:t>x</m:t>
+            </m:r>
+          </m:e>
+          <m:sub>
+            <m:r>
+              <w:rPr>
+                <w:rFonts w:ascii="Cambria Math" w:hAnsi="Cambria Math"/>
+                <w:color w:val="2D3B45"/>
+              </w:rPr>
+              <m:t>3</m:t>
+            </m:r>
+          </m:sub>
+        </m:sSub>
+        <m:sSub>
+          <m:sSubPr>
+            <m:ctrlPr>
+              <w:rPr>
+                <w:rFonts w:ascii="Cambria Math" w:hAnsi="Cambria Math"/>
+                <w:i/>
+                <w:color w:val="2D3B45"/>
+              </w:rPr>
+            </m:ctrlPr>
+          </m:sSubPr>
+          <m:e>
+            <m:r>
+              <w:rPr>
+                <w:rFonts w:ascii="Cambria Math" w:hAnsi="Cambria Math"/>
+                <w:color w:val="2D3B45"/>
+              </w:rPr>
+              <m:t>x</m:t>
+            </m:r>
+          </m:e>
+          <m:sub>
+            <m:r>
+              <w:rPr>
+                <w:rFonts w:ascii="Cambria Math" w:hAnsi="Cambria Math"/>
+                <w:color w:val="2D3B45"/>
+              </w:rPr>
+              <m:t>4</m:t>
+            </m:r>
+          </m:sub>
+        </m:sSub>
+        <m:sSub>
+          <m:sSubPr>
+            <m:ctrlPr>
+              <w:rPr>
+                <w:rFonts w:ascii="Cambria Math" w:hAnsi="Cambria Math"/>
+                <w:i/>
+                <w:color w:val="2D3B45"/>
+              </w:rPr>
+            </m:ctrlPr>
+          </m:sSubPr>
+          <m:e>
+            <m:r>
+              <w:rPr>
+                <w:rFonts w:ascii="Cambria Math" w:hAnsi="Cambria Math"/>
+                <w:color w:val="2D3B45"/>
+              </w:rPr>
+              <m:t>x</m:t>
+            </m:r>
+          </m:e>
+          <m:sub>
+            <m:r>
+              <w:rPr>
+                <w:rFonts w:ascii="Cambria Math" w:hAnsi="Cambria Math"/>
+                <w:color w:val="2D3B45"/>
+              </w:rPr>
+              <m:t>5</m:t>
+            </m:r>
+          </m:sub>
+        </m:sSub>
+        <m:sSub>
+          <m:sSubPr>
+            <m:ctrlPr>
+              <w:rPr>
+                <w:rFonts w:ascii="Cambria Math" w:hAnsi="Cambria Math"/>
+                <w:i/>
+                <w:color w:val="2D3B45"/>
+              </w:rPr>
+            </m:ctrlPr>
+          </m:sSubPr>
+          <m:e>
+            <m:r>
+              <w:rPr>
+                <w:rFonts w:ascii="Cambria Math" w:hAnsi="Cambria Math"/>
+                <w:color w:val="2D3B45"/>
+              </w:rPr>
+              <m:t>x</m:t>
+            </m:r>
+          </m:e>
+          <m:sub>
+            <m:r>
+              <w:rPr>
+                <w:rFonts w:ascii="Cambria Math" w:hAnsi="Cambria Math"/>
+                <w:color w:val="2D3B45"/>
+              </w:rPr>
+              <m:t>6</m:t>
+            </m:r>
+          </m:sub>
+        </m:sSub>
+        <m:sSub>
+          <m:sSubPr>
+            <m:ctrlPr>
+              <w:rPr>
+                <w:rFonts w:ascii="Cambria Math" w:hAnsi="Cambria Math"/>
+                <w:i/>
+                <w:color w:val="2D3B45"/>
+              </w:rPr>
+            </m:ctrlPr>
+          </m:sSubPr>
+          <m:e>
+            <m:r>
+              <w:rPr>
+                <w:rFonts w:ascii="Cambria Math" w:hAnsi="Cambria Math"/>
+                <w:color w:val="2D3B45"/>
+              </w:rPr>
+              <m:t>x</m:t>
+            </m:r>
+          </m:e>
+          <m:sub>
+            <m:r>
+              <w:rPr>
+                <w:rFonts w:ascii="Cambria Math" w:hAnsi="Cambria Math"/>
+                <w:color w:val="2D3B45"/>
+              </w:rPr>
+              <m:t>7</m:t>
+            </m:r>
+          </m:sub>
+        </m:sSub>
+        <m:r>
+          <w:rPr>
+            <w:rFonts w:ascii="Cambria Math" w:hAnsi="Cambria Math"/>
+            <w:color w:val="2D3B45"/>
+          </w:rPr>
+          <m:t>)</m:t>
+        </m:r>
       </m:oMath>
     </w:p>
     <w:p>

--- a/HW1.docx
+++ b/HW1.docx
@@ -21695,7 +21695,7 @@
         <w:rPr>
           <w:rFonts w:ascii="Helvetica Neue" w:hAnsi="Helvetica Neue"/>
           <w:iCs/>
-          <w:color w:val="2D3B45"/>
+          <w:color w:val="000000" w:themeColor="text1"/>
         </w:rPr>
       </w:pPr>
       <m:oMathPara>
@@ -21710,7 +21710,7 @@
                   <w:rFonts w:ascii="Cambria Math" w:hAnsi="Cambria Math"/>
                   <w:i/>
                   <w:iCs/>
-                  <w:color w:val="2D3B45"/>
+                  <w:color w:val="000000" w:themeColor="text1"/>
                 </w:rPr>
               </m:ctrlPr>
             </m:fPr>
@@ -21718,7 +21718,7 @@
               <m:r>
                 <w:rPr>
                   <w:rFonts w:ascii="Cambria Math" w:hAnsi="Cambria Math"/>
-                  <w:color w:val="2D3B45"/>
+                  <w:color w:val="000000" w:themeColor="text1"/>
                 </w:rPr>
                 <m:t>1-</m:t>
               </m:r>
@@ -21729,7 +21729,7 @@
                       <w:rFonts w:ascii="Cambria Math" w:hAnsi="Cambria Math"/>
                       <w:i/>
                       <w:iCs/>
-                      <w:color w:val="2D3B45"/>
+                      <w:color w:val="000000" w:themeColor="text1"/>
                     </w:rPr>
                   </m:ctrlPr>
                 </m:sSubPr>
@@ -21737,7 +21737,7 @@
                   <m:r>
                     <w:rPr>
                       <w:rFonts w:ascii="Cambria Math" w:hAnsi="Cambria Math"/>
-                      <w:color w:val="2D3B45"/>
+                      <w:color w:val="000000" w:themeColor="text1"/>
                     </w:rPr>
                     <m:t>x</m:t>
                   </m:r>
@@ -21746,7 +21746,7 @@
                   <m:r>
                     <w:rPr>
                       <w:rFonts w:ascii="Cambria Math" w:hAnsi="Cambria Math"/>
-                      <w:color w:val="2D3B45"/>
+                      <w:color w:val="000000" w:themeColor="text1"/>
                     </w:rPr>
                     <m:t>i</m:t>
                   </m:r>
@@ -21757,7 +21757,7 @@
               <m:r>
                 <w:rPr>
                   <w:rFonts w:ascii="Cambria Math" w:hAnsi="Cambria Math"/>
-                  <w:color w:val="2D3B45"/>
+                  <w:color w:val="000000" w:themeColor="text1"/>
                 </w:rPr>
                 <m:t>2</m:t>
               </m:r>
@@ -21775,14 +21775,14 @@
         <w:rPr>
           <w:rFonts w:ascii="Helvetica Neue" w:hAnsi="Helvetica Neue"/>
           <w:iCs/>
-          <w:color w:val="2D3B45"/>
+          <w:color w:val="000000" w:themeColor="text1"/>
         </w:rPr>
       </w:pPr>
       <w:r>
         <w:rPr>
           <w:rFonts w:ascii="Helvetica Neue" w:hAnsi="Helvetica Neue"/>
           <w:iCs/>
-          <w:color w:val="2D3B45"/>
+          <w:color w:val="000000" w:themeColor="text1"/>
         </w:rPr>
         <w:t>And then the two AND’s are</w:t>
       </w:r>
@@ -21796,7 +21796,7 @@
         <w:rPr>
           <w:rFonts w:ascii="Helvetica Neue" w:hAnsi="Helvetica Neue"/>
           <w:iCs/>
-          <w:color w:val="2D3B45"/>
+          <w:color w:val="000000" w:themeColor="text1"/>
         </w:rPr>
       </w:pPr>
       <m:oMathPara>
@@ -21812,7 +21812,7 @@
                   <w:rFonts w:ascii="Cambria Math" w:hAnsi="Cambria Math"/>
                   <w:i/>
                   <w:iCs/>
-                  <w:color w:val="2D3B45"/>
+                  <w:color w:val="000000" w:themeColor="text1"/>
                 </w:rPr>
               </m:ctrlPr>
             </m:naryPr>
@@ -21820,7 +21820,7 @@
               <m:r>
                 <w:rPr>
                   <w:rFonts w:ascii="Cambria Math" w:hAnsi="Cambria Math"/>
-                  <w:color w:val="2D3B45"/>
+                  <w:color w:val="000000" w:themeColor="text1"/>
                 </w:rPr>
                 <m:t>i=1</m:t>
               </m:r>
@@ -21829,7 +21829,7 @@
               <m:r>
                 <w:rPr>
                   <w:rFonts w:ascii="Cambria Math" w:hAnsi="Cambria Math"/>
-                  <w:color w:val="2D3B45"/>
+                  <w:color w:val="000000" w:themeColor="text1"/>
                 </w:rPr>
                 <m:t>n</m:t>
               </m:r>
@@ -21842,7 +21842,7 @@
                       <w:rFonts w:ascii="Cambria Math" w:hAnsi="Cambria Math"/>
                       <w:i/>
                       <w:iCs/>
-                      <w:color w:val="2D3B45"/>
+                      <w:color w:val="000000" w:themeColor="text1"/>
                     </w:rPr>
                   </m:ctrlPr>
                 </m:fPr>
@@ -21850,7 +21850,7 @@
                   <m:r>
                     <w:rPr>
                       <w:rFonts w:ascii="Cambria Math" w:hAnsi="Cambria Math"/>
-                      <w:color w:val="2D3B45"/>
+                      <w:color w:val="000000" w:themeColor="text1"/>
                     </w:rPr>
                     <m:t>1-</m:t>
                   </m:r>
@@ -21861,7 +21861,7 @@
                           <w:rFonts w:ascii="Cambria Math" w:hAnsi="Cambria Math"/>
                           <w:i/>
                           <w:iCs/>
-                          <w:color w:val="2D3B45"/>
+                          <w:color w:val="000000" w:themeColor="text1"/>
                         </w:rPr>
                       </m:ctrlPr>
                     </m:sSubPr>
@@ -21869,7 +21869,7 @@
                       <m:r>
                         <w:rPr>
                           <w:rFonts w:ascii="Cambria Math" w:hAnsi="Cambria Math"/>
-                          <w:color w:val="2D3B45"/>
+                          <w:color w:val="000000" w:themeColor="text1"/>
                         </w:rPr>
                         <m:t>x</m:t>
                       </m:r>
@@ -21878,7 +21878,7 @@
                       <m:r>
                         <w:rPr>
                           <w:rFonts w:ascii="Cambria Math" w:hAnsi="Cambria Math"/>
-                          <w:color w:val="2D3B45"/>
+                          <w:color w:val="000000" w:themeColor="text1"/>
                         </w:rPr>
                         <m:t>i</m:t>
                       </m:r>
@@ -21889,7 +21889,7 @@
                   <m:r>
                     <w:rPr>
                       <w:rFonts w:ascii="Cambria Math" w:hAnsi="Cambria Math"/>
-                      <w:color w:val="2D3B45"/>
+                      <w:color w:val="000000" w:themeColor="text1"/>
                     </w:rPr>
                     <m:t>2</m:t>
                   </m:r>
@@ -21900,14 +21900,14 @@
           <m:r>
             <w:rPr>
               <w:rFonts w:ascii="Cambria Math" w:hAnsi="Cambria Math"/>
-              <w:color w:val="2D3B45"/>
+              <w:color w:val="000000" w:themeColor="text1"/>
             </w:rPr>
             <m:t xml:space="preserve">, </m:t>
           </m:r>
           <m:r>
             <w:rPr>
               <w:rFonts w:ascii="Cambria Math" w:hAnsi="Cambria Math"/>
-              <w:color w:val="2D3B45"/>
+              <w:color w:val="000000" w:themeColor="text1"/>
             </w:rPr>
             <m:t xml:space="preserve">  </m:t>
           </m:r>
@@ -21919,7 +21919,7 @@
                   <w:rFonts w:ascii="Cambria Math" w:hAnsi="Cambria Math"/>
                   <w:i/>
                   <w:iCs/>
-                  <w:color w:val="2D3B45"/>
+                  <w:color w:val="000000" w:themeColor="text1"/>
                 </w:rPr>
               </m:ctrlPr>
             </m:naryPr>
@@ -21927,7 +21927,7 @@
               <m:r>
                 <w:rPr>
                   <w:rFonts w:ascii="Cambria Math" w:hAnsi="Cambria Math"/>
-                  <w:color w:val="2D3B45"/>
+                  <w:color w:val="000000" w:themeColor="text1"/>
                 </w:rPr>
                 <m:t>i=1</m:t>
               </m:r>
@@ -21936,7 +21936,7 @@
               <m:r>
                 <w:rPr>
                   <w:rFonts w:ascii="Cambria Math" w:hAnsi="Cambria Math"/>
-                  <w:color w:val="2D3B45"/>
+                  <w:color w:val="000000" w:themeColor="text1"/>
                 </w:rPr>
                 <m:t>n</m:t>
               </m:r>
@@ -21949,7 +21949,7 @@
                       <w:rFonts w:ascii="Cambria Math" w:hAnsi="Cambria Math"/>
                       <w:i/>
                       <w:iCs/>
-                      <w:color w:val="2D3B45"/>
+                      <w:color w:val="000000" w:themeColor="text1"/>
                     </w:rPr>
                   </m:ctrlPr>
                 </m:fPr>
@@ -21957,7 +21957,7 @@
                   <m:r>
                     <w:rPr>
                       <w:rFonts w:ascii="Cambria Math" w:hAnsi="Cambria Math"/>
-                      <w:color w:val="2D3B45"/>
+                      <w:color w:val="000000" w:themeColor="text1"/>
                     </w:rPr>
                     <m:t>1+</m:t>
                   </m:r>
@@ -21968,7 +21968,7 @@
                           <w:rFonts w:ascii="Cambria Math" w:hAnsi="Cambria Math"/>
                           <w:i/>
                           <w:iCs/>
-                          <w:color w:val="2D3B45"/>
+                          <w:color w:val="000000" w:themeColor="text1"/>
                         </w:rPr>
                       </m:ctrlPr>
                     </m:sSubPr>
@@ -21976,7 +21976,7 @@
                       <m:r>
                         <w:rPr>
                           <w:rFonts w:ascii="Cambria Math" w:hAnsi="Cambria Math"/>
-                          <w:color w:val="2D3B45"/>
+                          <w:color w:val="000000" w:themeColor="text1"/>
                         </w:rPr>
                         <m:t>x</m:t>
                       </m:r>
@@ -21985,7 +21985,7 @@
                       <m:r>
                         <w:rPr>
                           <w:rFonts w:ascii="Cambria Math" w:hAnsi="Cambria Math"/>
-                          <w:color w:val="2D3B45"/>
+                          <w:color w:val="000000" w:themeColor="text1"/>
                         </w:rPr>
                         <m:t>i</m:t>
                       </m:r>
@@ -21996,7 +21996,7 @@
                   <m:r>
                     <w:rPr>
                       <w:rFonts w:ascii="Cambria Math" w:hAnsi="Cambria Math"/>
-                      <w:color w:val="2D3B45"/>
+                      <w:color w:val="000000" w:themeColor="text1"/>
                     </w:rPr>
                     <m:t>2</m:t>
                   </m:r>
@@ -22016,14 +22016,14 @@
         <w:rPr>
           <w:rFonts w:ascii="Helvetica Neue" w:hAnsi="Helvetica Neue"/>
           <w:iCs/>
-          <w:color w:val="2D3B45"/>
+          <w:color w:val="000000" w:themeColor="text1"/>
         </w:rPr>
       </w:pPr>
       <w:r>
         <w:rPr>
           <w:rFonts w:ascii="Helvetica Neue" w:hAnsi="Helvetica Neue"/>
           <w:iCs/>
-          <w:color w:val="2D3B45"/>
+          <w:color w:val="000000" w:themeColor="text1"/>
         </w:rPr>
         <w:t xml:space="preserve">The </w:t>
       </w:r>
@@ -22031,7 +22031,7 @@
         <w:rPr>
           <w:rFonts w:ascii="Helvetica Neue" w:hAnsi="Helvetica Neue"/>
           <w:iCs/>
-          <w:color w:val="2D3B45"/>
+          <w:color w:val="000000" w:themeColor="text1"/>
         </w:rPr>
         <w:t>multilinear</w:t>
       </w:r>
@@ -22039,7 +22039,7 @@
         <w:rPr>
           <w:rFonts w:ascii="Helvetica Neue" w:hAnsi="Helvetica Neue"/>
           <w:iCs/>
-          <w:color w:val="2D3B45"/>
+          <w:color w:val="000000" w:themeColor="text1"/>
         </w:rPr>
         <w:t xml:space="preserve"> </w:t>
       </w:r>
@@ -22047,7 +22047,7 @@
         <w:rPr>
           <w:rFonts w:ascii="Helvetica Neue" w:hAnsi="Helvetica Neue"/>
           <w:iCs/>
-          <w:color w:val="2D3B45"/>
+          <w:color w:val="000000" w:themeColor="text1"/>
         </w:rPr>
         <w:t>polynomial</w:t>
       </w:r>
@@ -22055,7 +22055,7 @@
         <w:rPr>
           <w:rFonts w:ascii="Helvetica Neue" w:hAnsi="Helvetica Neue"/>
           <w:iCs/>
-          <w:color w:val="2D3B45"/>
+          <w:color w:val="000000" w:themeColor="text1"/>
         </w:rPr>
         <w:t xml:space="preserve"> </w:t>
       </w:r>
@@ -22063,7 +22063,7 @@
         <w:rPr>
           <w:rFonts w:ascii="Helvetica Neue" w:hAnsi="Helvetica Neue"/>
           <w:iCs/>
-          <w:color w:val="2D3B45"/>
+          <w:color w:val="000000" w:themeColor="text1"/>
         </w:rPr>
         <w:t>for</w:t>
       </w:r>
@@ -22071,7 +22071,7 @@
         <w:rPr>
           <w:rFonts w:ascii="Helvetica Neue" w:hAnsi="Helvetica Neue"/>
           <w:iCs/>
-          <w:color w:val="2D3B45"/>
+          <w:color w:val="000000" w:themeColor="text1"/>
         </w:rPr>
         <w:t xml:space="preserve"> OR in the </w:t>
       </w:r>
@@ -22079,7 +22079,7 @@
         <m:r>
           <w:rPr>
             <w:rFonts w:ascii="Cambria Math" w:hAnsi="Cambria Math"/>
-            <w:color w:val="2D3B45"/>
+            <w:color w:val="000000" w:themeColor="text1"/>
           </w:rPr>
           <m:t>{0,1}</m:t>
         </m:r>
@@ -22088,7 +22088,7 @@
         <w:rPr>
           <w:rFonts w:ascii="Helvetica Neue" w:hAnsi="Helvetica Neue"/>
           <w:iCs/>
-          <w:color w:val="2D3B45"/>
+          <w:color w:val="000000" w:themeColor="text1"/>
         </w:rPr>
         <w:t xml:space="preserve"> domain</w:t>
       </w:r>
@@ -22096,7 +22096,7 @@
         <w:rPr>
           <w:rFonts w:ascii="Helvetica Neue" w:hAnsi="Helvetica Neue"/>
           <w:iCs/>
-          <w:color w:val="2D3B45"/>
+          <w:color w:val="000000" w:themeColor="text1"/>
         </w:rPr>
         <w:t xml:space="preserve"> is</w:t>
       </w:r>
@@ -22110,7 +22110,7 @@
         <w:rPr>
           <w:rFonts w:ascii="Helvetica Neue" w:hAnsi="Helvetica Neue"/>
           <w:iCs/>
-          <w:color w:val="2D3B45"/>
+          <w:color w:val="000000" w:themeColor="text1"/>
         </w:rPr>
       </w:pPr>
       <m:oMathPara>
@@ -22121,7 +22121,7 @@
           <m:r>
             <w:rPr>
               <w:rFonts w:ascii="Cambria Math" w:hAnsi="Cambria Math"/>
-              <w:color w:val="2D3B45"/>
+              <w:color w:val="000000" w:themeColor="text1"/>
             </w:rPr>
             <m:t>-</m:t>
           </m:r>
@@ -22132,7 +22132,7 @@
                   <w:rFonts w:ascii="Cambria Math" w:hAnsi="Cambria Math"/>
                   <w:i/>
                   <w:iCs/>
-                  <w:color w:val="2D3B45"/>
+                  <w:color w:val="000000" w:themeColor="text1"/>
                 </w:rPr>
               </m:ctrlPr>
             </m:sSubPr>
@@ -22140,7 +22140,7 @@
               <m:r>
                 <w:rPr>
                   <w:rFonts w:ascii="Cambria Math" w:hAnsi="Cambria Math"/>
-                  <w:color w:val="2D3B45"/>
+                  <w:color w:val="000000" w:themeColor="text1"/>
                 </w:rPr>
                 <m:t>x</m:t>
               </m:r>
@@ -22149,7 +22149,7 @@
               <m:r>
                 <w:rPr>
                   <w:rFonts w:ascii="Cambria Math" w:hAnsi="Cambria Math"/>
-                  <w:color w:val="2D3B45"/>
+                  <w:color w:val="000000" w:themeColor="text1"/>
                 </w:rPr>
                 <m:t>1</m:t>
               </m:r>
@@ -22162,7 +22162,7 @@
                   <w:rFonts w:ascii="Cambria Math" w:hAnsi="Cambria Math"/>
                   <w:i/>
                   <w:iCs/>
-                  <w:color w:val="2D3B45"/>
+                  <w:color w:val="000000" w:themeColor="text1"/>
                 </w:rPr>
               </m:ctrlPr>
             </m:sSubPr>
@@ -22170,7 +22170,7 @@
               <m:r>
                 <w:rPr>
                   <w:rFonts w:ascii="Cambria Math" w:hAnsi="Cambria Math"/>
-                  <w:color w:val="2D3B45"/>
+                  <w:color w:val="000000" w:themeColor="text1"/>
                 </w:rPr>
                 <m:t>x</m:t>
               </m:r>
@@ -22179,7 +22179,7 @@
               <m:r>
                 <w:rPr>
                   <w:rFonts w:ascii="Cambria Math" w:hAnsi="Cambria Math"/>
-                  <w:color w:val="2D3B45"/>
+                  <w:color w:val="000000" w:themeColor="text1"/>
                 </w:rPr>
                 <m:t>2</m:t>
               </m:r>
@@ -22188,7 +22188,7 @@
           <m:r>
             <w:rPr>
               <w:rFonts w:ascii="Cambria Math" w:hAnsi="Cambria Math"/>
-              <w:color w:val="2D3B45"/>
+              <w:color w:val="000000" w:themeColor="text1"/>
             </w:rPr>
             <m:t>+</m:t>
           </m:r>
@@ -22199,7 +22199,7 @@
                   <w:rFonts w:ascii="Cambria Math" w:hAnsi="Cambria Math"/>
                   <w:i/>
                   <w:iCs/>
-                  <w:color w:val="2D3B45"/>
+                  <w:color w:val="000000" w:themeColor="text1"/>
                 </w:rPr>
               </m:ctrlPr>
             </m:sSubPr>
@@ -22207,7 +22207,7 @@
               <m:r>
                 <w:rPr>
                   <w:rFonts w:ascii="Cambria Math" w:hAnsi="Cambria Math"/>
-                  <w:color w:val="2D3B45"/>
+                  <w:color w:val="000000" w:themeColor="text1"/>
                 </w:rPr>
                 <m:t>x</m:t>
               </m:r>
@@ -22216,7 +22216,7 @@
               <m:r>
                 <w:rPr>
                   <w:rFonts w:ascii="Cambria Math" w:hAnsi="Cambria Math"/>
-                  <w:color w:val="2D3B45"/>
+                  <w:color w:val="000000" w:themeColor="text1"/>
                 </w:rPr>
                 <m:t>1</m:t>
               </m:r>
@@ -22225,7 +22225,7 @@
           <m:r>
             <w:rPr>
               <w:rFonts w:ascii="Cambria Math" w:hAnsi="Cambria Math"/>
-              <w:color w:val="2D3B45"/>
+              <w:color w:val="000000" w:themeColor="text1"/>
             </w:rPr>
             <m:t>+</m:t>
           </m:r>
@@ -22236,7 +22236,7 @@
                   <w:rFonts w:ascii="Cambria Math" w:hAnsi="Cambria Math"/>
                   <w:i/>
                   <w:iCs/>
-                  <w:color w:val="2D3B45"/>
+                  <w:color w:val="000000" w:themeColor="text1"/>
                 </w:rPr>
               </m:ctrlPr>
             </m:sSubPr>
@@ -22244,7 +22244,7 @@
               <m:r>
                 <w:rPr>
                   <w:rFonts w:ascii="Cambria Math" w:hAnsi="Cambria Math"/>
-                  <w:color w:val="2D3B45"/>
+                  <w:color w:val="000000" w:themeColor="text1"/>
                 </w:rPr>
                 <m:t>x</m:t>
               </m:r>
@@ -22253,7 +22253,7 @@
               <m:r>
                 <w:rPr>
                   <w:rFonts w:ascii="Cambria Math" w:hAnsi="Cambria Math"/>
-                  <w:color w:val="2D3B45"/>
+                  <w:color w:val="000000" w:themeColor="text1"/>
                 </w:rPr>
                 <m:t>2</m:t>
               </m:r>
@@ -22271,7 +22271,7 @@
         <w:rPr>
           <w:rFonts w:ascii="Helvetica Neue" w:hAnsi="Helvetica Neue"/>
           <w:iCs/>
-          <w:color w:val="2D3B45"/>
+          <w:color w:val="000000" w:themeColor="text1"/>
         </w:rPr>
       </w:pPr>
       <w:proofErr w:type="gramStart"/>
@@ -22279,7 +22279,7 @@
         <w:rPr>
           <w:rFonts w:ascii="Helvetica Neue" w:hAnsi="Helvetica Neue"/>
           <w:iCs/>
-          <w:color w:val="2D3B45"/>
+          <w:color w:val="000000" w:themeColor="text1"/>
         </w:rPr>
         <w:t>So</w:t>
       </w:r>
@@ -22288,7 +22288,7 @@
         <w:rPr>
           <w:rFonts w:ascii="Helvetica Neue" w:hAnsi="Helvetica Neue"/>
           <w:iCs/>
-          <w:color w:val="2D3B45"/>
+          <w:color w:val="000000" w:themeColor="text1"/>
         </w:rPr>
         <w:t xml:space="preserve"> wrapping it all up, the answer is</w:t>
       </w:r>
@@ -22302,7 +22302,7 @@
         <w:rPr>
           <w:rFonts w:ascii="Helvetica Neue" w:hAnsi="Helvetica Neue"/>
           <w:iCs/>
-          <w:color w:val="2D3B45"/>
+          <w:color w:val="000000" w:themeColor="text1"/>
         </w:rPr>
       </w:pPr>
       <m:oMathPara>
@@ -22310,7 +22310,7 @@
           <m:r>
             <w:rPr>
               <w:rFonts w:ascii="Cambria Math" w:hAnsi="Cambria Math"/>
-              <w:color w:val="2D3B45"/>
+              <w:color w:val="000000" w:themeColor="text1"/>
             </w:rPr>
             <m:t>-</m:t>
           </m:r>
@@ -22322,7 +22322,7 @@
                   <w:rFonts w:ascii="Cambria Math" w:hAnsi="Cambria Math"/>
                   <w:i/>
                   <w:iCs/>
-                  <w:color w:val="2D3B45"/>
+                  <w:color w:val="000000" w:themeColor="text1"/>
                 </w:rPr>
               </m:ctrlPr>
             </m:naryPr>
@@ -22330,7 +22330,7 @@
               <m:r>
                 <w:rPr>
                   <w:rFonts w:ascii="Cambria Math" w:hAnsi="Cambria Math"/>
-                  <w:color w:val="2D3B45"/>
+                  <w:color w:val="000000" w:themeColor="text1"/>
                 </w:rPr>
                 <m:t>i=1</m:t>
               </m:r>
@@ -22339,7 +22339,7 @@
               <m:r>
                 <w:rPr>
                   <w:rFonts w:ascii="Cambria Math" w:hAnsi="Cambria Math"/>
-                  <w:color w:val="2D3B45"/>
+                  <w:color w:val="000000" w:themeColor="text1"/>
                 </w:rPr>
                 <m:t>n</m:t>
               </m:r>
@@ -22352,7 +22352,7 @@
                       <w:rFonts w:ascii="Cambria Math" w:hAnsi="Cambria Math"/>
                       <w:i/>
                       <w:iCs/>
-                      <w:color w:val="2D3B45"/>
+                      <w:color w:val="000000" w:themeColor="text1"/>
                     </w:rPr>
                   </m:ctrlPr>
                 </m:fPr>
@@ -22360,7 +22360,7 @@
                   <m:r>
                     <w:rPr>
                       <w:rFonts w:ascii="Cambria Math" w:hAnsi="Cambria Math"/>
-                      <w:color w:val="2D3B45"/>
+                      <w:color w:val="000000" w:themeColor="text1"/>
                     </w:rPr>
                     <m:t>1-</m:t>
                   </m:r>
@@ -22371,7 +22371,7 @@
                           <w:rFonts w:ascii="Cambria Math" w:hAnsi="Cambria Math"/>
                           <w:i/>
                           <w:iCs/>
-                          <w:color w:val="2D3B45"/>
+                          <w:color w:val="000000" w:themeColor="text1"/>
                         </w:rPr>
                       </m:ctrlPr>
                     </m:sSubPr>
@@ -22379,7 +22379,7 @@
                       <m:r>
                         <w:rPr>
                           <w:rFonts w:ascii="Cambria Math" w:hAnsi="Cambria Math"/>
-                          <w:color w:val="2D3B45"/>
+                          <w:color w:val="000000" w:themeColor="text1"/>
                         </w:rPr>
                         <m:t>x</m:t>
                       </m:r>
@@ -22388,7 +22388,7 @@
                       <m:r>
                         <w:rPr>
                           <w:rFonts w:ascii="Cambria Math" w:hAnsi="Cambria Math"/>
-                          <w:color w:val="2D3B45"/>
+                          <w:color w:val="000000" w:themeColor="text1"/>
                         </w:rPr>
                         <m:t>i</m:t>
                       </m:r>
@@ -22399,7 +22399,7 @@
                   <m:r>
                     <w:rPr>
                       <w:rFonts w:ascii="Cambria Math" w:hAnsi="Cambria Math"/>
-                      <w:color w:val="2D3B45"/>
+                      <w:color w:val="000000" w:themeColor="text1"/>
                     </w:rPr>
                     <m:t>2</m:t>
                   </m:r>
@@ -22410,7 +22410,7 @@
           <m:r>
             <w:rPr>
               <w:rFonts w:ascii="Cambria Math" w:hAnsi="Cambria Math"/>
-              <w:color w:val="2D3B45"/>
+              <w:color w:val="000000" w:themeColor="text1"/>
             </w:rPr>
             <m:t>×</m:t>
           </m:r>
@@ -22422,7 +22422,7 @@
                   <w:rFonts w:ascii="Cambria Math" w:hAnsi="Cambria Math"/>
                   <w:i/>
                   <w:iCs/>
-                  <w:color w:val="2D3B45"/>
+                  <w:color w:val="000000" w:themeColor="text1"/>
                 </w:rPr>
               </m:ctrlPr>
             </m:naryPr>
@@ -22430,7 +22430,7 @@
               <m:r>
                 <w:rPr>
                   <w:rFonts w:ascii="Cambria Math" w:hAnsi="Cambria Math"/>
-                  <w:color w:val="2D3B45"/>
+                  <w:color w:val="000000" w:themeColor="text1"/>
                 </w:rPr>
                 <m:t>i=1</m:t>
               </m:r>
@@ -22439,7 +22439,7 @@
               <m:r>
                 <w:rPr>
                   <w:rFonts w:ascii="Cambria Math" w:hAnsi="Cambria Math"/>
-                  <w:color w:val="2D3B45"/>
+                  <w:color w:val="000000" w:themeColor="text1"/>
                 </w:rPr>
                 <m:t>n</m:t>
               </m:r>
@@ -22452,7 +22452,7 @@
                       <w:rFonts w:ascii="Cambria Math" w:hAnsi="Cambria Math"/>
                       <w:i/>
                       <w:iCs/>
-                      <w:color w:val="2D3B45"/>
+                      <w:color w:val="000000" w:themeColor="text1"/>
                     </w:rPr>
                   </m:ctrlPr>
                 </m:fPr>
@@ -22460,7 +22460,7 @@
                   <m:r>
                     <w:rPr>
                       <w:rFonts w:ascii="Cambria Math" w:hAnsi="Cambria Math"/>
-                      <w:color w:val="2D3B45"/>
+                      <w:color w:val="000000" w:themeColor="text1"/>
                     </w:rPr>
                     <m:t>1+</m:t>
                   </m:r>
@@ -22471,7 +22471,7 @@
                           <w:rFonts w:ascii="Cambria Math" w:hAnsi="Cambria Math"/>
                           <w:i/>
                           <w:iCs/>
-                          <w:color w:val="2D3B45"/>
+                          <w:color w:val="000000" w:themeColor="text1"/>
                         </w:rPr>
                       </m:ctrlPr>
                     </m:sSubPr>
@@ -22479,7 +22479,7 @@
                       <m:r>
                         <w:rPr>
                           <w:rFonts w:ascii="Cambria Math" w:hAnsi="Cambria Math"/>
-                          <w:color w:val="2D3B45"/>
+                          <w:color w:val="000000" w:themeColor="text1"/>
                         </w:rPr>
                         <m:t>x</m:t>
                       </m:r>
@@ -22488,7 +22488,7 @@
                       <m:r>
                         <w:rPr>
                           <w:rFonts w:ascii="Cambria Math" w:hAnsi="Cambria Math"/>
-                          <w:color w:val="2D3B45"/>
+                          <w:color w:val="000000" w:themeColor="text1"/>
                         </w:rPr>
                         <m:t>i</m:t>
                       </m:r>
@@ -22499,7 +22499,7 @@
                   <m:r>
                     <w:rPr>
                       <w:rFonts w:ascii="Cambria Math" w:hAnsi="Cambria Math"/>
-                      <w:color w:val="2D3B45"/>
+                      <w:color w:val="000000" w:themeColor="text1"/>
                     </w:rPr>
                     <m:t>2</m:t>
                   </m:r>
@@ -22510,7 +22510,7 @@
           <m:r>
             <w:rPr>
               <w:rFonts w:ascii="Cambria Math" w:hAnsi="Cambria Math"/>
-              <w:color w:val="2D3B45"/>
+              <w:color w:val="000000" w:themeColor="text1"/>
             </w:rPr>
             <m:t>+</m:t>
           </m:r>
@@ -22522,7 +22522,7 @@
                   <w:rFonts w:ascii="Cambria Math" w:hAnsi="Cambria Math"/>
                   <w:i/>
                   <w:iCs/>
-                  <w:color w:val="2D3B45"/>
+                  <w:color w:val="000000" w:themeColor="text1"/>
                 </w:rPr>
               </m:ctrlPr>
             </m:naryPr>
@@ -22530,7 +22530,7 @@
               <m:r>
                 <w:rPr>
                   <w:rFonts w:ascii="Cambria Math" w:hAnsi="Cambria Math"/>
-                  <w:color w:val="2D3B45"/>
+                  <w:color w:val="000000" w:themeColor="text1"/>
                 </w:rPr>
                 <m:t>i=1</m:t>
               </m:r>
@@ -22539,7 +22539,7 @@
               <m:r>
                 <w:rPr>
                   <w:rFonts w:ascii="Cambria Math" w:hAnsi="Cambria Math"/>
-                  <w:color w:val="2D3B45"/>
+                  <w:color w:val="000000" w:themeColor="text1"/>
                 </w:rPr>
                 <m:t>n</m:t>
               </m:r>
@@ -22552,7 +22552,7 @@
                       <w:rFonts w:ascii="Cambria Math" w:hAnsi="Cambria Math"/>
                       <w:i/>
                       <w:iCs/>
-                      <w:color w:val="2D3B45"/>
+                      <w:color w:val="000000" w:themeColor="text1"/>
                     </w:rPr>
                   </m:ctrlPr>
                 </m:fPr>
@@ -22560,7 +22560,7 @@
                   <m:r>
                     <w:rPr>
                       <w:rFonts w:ascii="Cambria Math" w:hAnsi="Cambria Math"/>
-                      <w:color w:val="2D3B45"/>
+                      <w:color w:val="000000" w:themeColor="text1"/>
                     </w:rPr>
                     <m:t>1-</m:t>
                   </m:r>
@@ -22571,7 +22571,7 @@
                           <w:rFonts w:ascii="Cambria Math" w:hAnsi="Cambria Math"/>
                           <w:i/>
                           <w:iCs/>
-                          <w:color w:val="2D3B45"/>
+                          <w:color w:val="000000" w:themeColor="text1"/>
                         </w:rPr>
                       </m:ctrlPr>
                     </m:sSubPr>
@@ -22579,7 +22579,7 @@
                       <m:r>
                         <w:rPr>
                           <w:rFonts w:ascii="Cambria Math" w:hAnsi="Cambria Math"/>
-                          <w:color w:val="2D3B45"/>
+                          <w:color w:val="000000" w:themeColor="text1"/>
                         </w:rPr>
                         <m:t>x</m:t>
                       </m:r>
@@ -22588,7 +22588,7 @@
                       <m:r>
                         <w:rPr>
                           <w:rFonts w:ascii="Cambria Math" w:hAnsi="Cambria Math"/>
-                          <w:color w:val="2D3B45"/>
+                          <w:color w:val="000000" w:themeColor="text1"/>
                         </w:rPr>
                         <m:t>i</m:t>
                       </m:r>
@@ -22599,7 +22599,7 @@
                   <m:r>
                     <w:rPr>
                       <w:rFonts w:ascii="Cambria Math" w:hAnsi="Cambria Math"/>
-                      <w:color w:val="2D3B45"/>
+                      <w:color w:val="000000" w:themeColor="text1"/>
                     </w:rPr>
                     <m:t>2</m:t>
                   </m:r>
@@ -22610,7 +22610,7 @@
           <m:r>
             <w:rPr>
               <w:rFonts w:ascii="Cambria Math" w:hAnsi="Cambria Math"/>
-              <w:color w:val="2D3B45"/>
+              <w:color w:val="000000" w:themeColor="text1"/>
             </w:rPr>
             <m:t>+</m:t>
           </m:r>
@@ -22622,7 +22622,7 @@
                   <w:rFonts w:ascii="Cambria Math" w:hAnsi="Cambria Math"/>
                   <w:i/>
                   <w:iCs/>
-                  <w:color w:val="2D3B45"/>
+                  <w:color w:val="000000" w:themeColor="text1"/>
                 </w:rPr>
               </m:ctrlPr>
             </m:naryPr>
@@ -22630,7 +22630,7 @@
               <m:r>
                 <w:rPr>
                   <w:rFonts w:ascii="Cambria Math" w:hAnsi="Cambria Math"/>
-                  <w:color w:val="2D3B45"/>
+                  <w:color w:val="000000" w:themeColor="text1"/>
                 </w:rPr>
                 <m:t>i=1</m:t>
               </m:r>
@@ -22639,7 +22639,7 @@
               <m:r>
                 <w:rPr>
                   <w:rFonts w:ascii="Cambria Math" w:hAnsi="Cambria Math"/>
-                  <w:color w:val="2D3B45"/>
+                  <w:color w:val="000000" w:themeColor="text1"/>
                 </w:rPr>
                 <m:t>n</m:t>
               </m:r>
@@ -22652,7 +22652,7 @@
                       <w:rFonts w:ascii="Cambria Math" w:hAnsi="Cambria Math"/>
                       <w:i/>
                       <w:iCs/>
-                      <w:color w:val="2D3B45"/>
+                      <w:color w:val="000000" w:themeColor="text1"/>
                     </w:rPr>
                   </m:ctrlPr>
                 </m:fPr>
@@ -22660,7 +22660,7 @@
                   <m:r>
                     <w:rPr>
                       <w:rFonts w:ascii="Cambria Math" w:hAnsi="Cambria Math"/>
-                      <w:color w:val="2D3B45"/>
+                      <w:color w:val="000000" w:themeColor="text1"/>
                     </w:rPr>
                     <m:t>1+</m:t>
                   </m:r>
@@ -22671,7 +22671,7 @@
                           <w:rFonts w:ascii="Cambria Math" w:hAnsi="Cambria Math"/>
                           <w:i/>
                           <w:iCs/>
-                          <w:color w:val="2D3B45"/>
+                          <w:color w:val="000000" w:themeColor="text1"/>
                         </w:rPr>
                       </m:ctrlPr>
                     </m:sSubPr>
@@ -22679,7 +22679,7 @@
                       <m:r>
                         <w:rPr>
                           <w:rFonts w:ascii="Cambria Math" w:hAnsi="Cambria Math"/>
-                          <w:color w:val="2D3B45"/>
+                          <w:color w:val="000000" w:themeColor="text1"/>
                         </w:rPr>
                         <m:t>x</m:t>
                       </m:r>
@@ -22688,7 +22688,7 @@
                       <m:r>
                         <w:rPr>
                           <w:rFonts w:ascii="Cambria Math" w:hAnsi="Cambria Math"/>
-                          <w:color w:val="2D3B45"/>
+                          <w:color w:val="000000" w:themeColor="text1"/>
                         </w:rPr>
                         <m:t>i</m:t>
                       </m:r>
@@ -22699,7 +22699,7 @@
                   <m:r>
                     <w:rPr>
                       <w:rFonts w:ascii="Cambria Math" w:hAnsi="Cambria Math"/>
-                      <w:color w:val="2D3B45"/>
+                      <w:color w:val="000000" w:themeColor="text1"/>
                     </w:rPr>
                     <m:t>2</m:t>
                   </m:r>
@@ -22719,7 +22719,7 @@
         <w:rPr>
           <w:rFonts w:ascii="Helvetica Neue" w:hAnsi="Helvetica Neue"/>
           <w:iCs/>
-          <w:color w:val="2D3B45"/>
+          <w:color w:val="000000" w:themeColor="text1"/>
           <w:bdr w:val="single" w:sz="4" w:space="0" w:color="auto"/>
         </w:rPr>
       </w:pPr>
@@ -22728,14 +22728,14 @@
           <m:r>
             <w:rPr>
               <w:rFonts w:ascii="Cambria Math" w:hAnsi="Cambria Math"/>
-              <w:color w:val="2D3B45"/>
+              <w:color w:val="000000" w:themeColor="text1"/>
             </w:rPr>
             <m:t>=</m:t>
           </m:r>
           <m:r>
             <w:rPr>
               <w:rFonts w:ascii="Cambria Math" w:hAnsi="Cambria Math"/>
-              <w:color w:val="2D3B45"/>
+              <w:color w:val="000000" w:themeColor="text1"/>
               <w:bdr w:val="single" w:sz="4" w:space="0" w:color="auto"/>
             </w:rPr>
             <m:t>-</m:t>
@@ -22748,7 +22748,7 @@
                   <w:rFonts w:ascii="Cambria Math" w:hAnsi="Cambria Math"/>
                   <w:i/>
                   <w:iCs/>
-                  <w:color w:val="2D3B45"/>
+                  <w:color w:val="000000" w:themeColor="text1"/>
                   <w:bdr w:val="single" w:sz="4" w:space="0" w:color="auto"/>
                 </w:rPr>
               </m:ctrlPr>
@@ -22757,7 +22757,7 @@
               <m:r>
                 <w:rPr>
                   <w:rFonts w:ascii="Cambria Math" w:hAnsi="Cambria Math"/>
-                  <w:color w:val="2D3B45"/>
+                  <w:color w:val="000000" w:themeColor="text1"/>
                   <w:bdr w:val="single" w:sz="4" w:space="0" w:color="auto"/>
                 </w:rPr>
                 <m:t>i=1</m:t>
@@ -22767,7 +22767,7 @@
               <m:r>
                 <w:rPr>
                   <w:rFonts w:ascii="Cambria Math" w:hAnsi="Cambria Math"/>
-                  <w:color w:val="2D3B45"/>
+                  <w:color w:val="000000" w:themeColor="text1"/>
                   <w:bdr w:val="single" w:sz="4" w:space="0" w:color="auto"/>
                 </w:rPr>
                 <m:t>n</m:t>
@@ -22781,7 +22781,7 @@
                       <w:rFonts w:ascii="Cambria Math" w:hAnsi="Cambria Math"/>
                       <w:i/>
                       <w:iCs/>
-                      <w:color w:val="2D3B45"/>
+                      <w:color w:val="000000" w:themeColor="text1"/>
                       <w:bdr w:val="single" w:sz="4" w:space="0" w:color="auto"/>
                     </w:rPr>
                   </m:ctrlPr>
@@ -22790,7 +22790,7 @@
                   <m:r>
                     <w:rPr>
                       <w:rFonts w:ascii="Cambria Math" w:hAnsi="Cambria Math"/>
-                      <w:color w:val="2D3B45"/>
+                      <w:color w:val="000000" w:themeColor="text1"/>
                       <w:bdr w:val="single" w:sz="4" w:space="0" w:color="auto"/>
                     </w:rPr>
                     <m:t>1-</m:t>
@@ -22802,7 +22802,7 @@
                           <w:rFonts w:ascii="Cambria Math" w:hAnsi="Cambria Math"/>
                           <w:i/>
                           <w:iCs/>
-                          <w:color w:val="2D3B45"/>
+                          <w:color w:val="000000" w:themeColor="text1"/>
                           <w:bdr w:val="single" w:sz="4" w:space="0" w:color="auto"/>
                         </w:rPr>
                       </m:ctrlPr>
@@ -22811,7 +22811,7 @@
                       <m:r>
                         <w:rPr>
                           <w:rFonts w:ascii="Cambria Math" w:hAnsi="Cambria Math"/>
-                          <w:color w:val="2D3B45"/>
+                          <w:color w:val="000000" w:themeColor="text1"/>
                           <w:bdr w:val="single" w:sz="4" w:space="0" w:color="auto"/>
                         </w:rPr>
                         <m:t>x</m:t>
@@ -22821,7 +22821,7 @@
                       <m:r>
                         <w:rPr>
                           <w:rFonts w:ascii="Cambria Math" w:hAnsi="Cambria Math"/>
-                          <w:color w:val="2D3B45"/>
+                          <w:color w:val="000000" w:themeColor="text1"/>
                           <w:bdr w:val="single" w:sz="4" w:space="0" w:color="auto"/>
                         </w:rPr>
                         <m:t>i</m:t>
@@ -22831,7 +22831,7 @@
                       <m:r>
                         <w:rPr>
                           <w:rFonts w:ascii="Cambria Math" w:hAnsi="Cambria Math"/>
-                          <w:color w:val="2D3B45"/>
+                          <w:color w:val="000000" w:themeColor="text1"/>
                           <w:bdr w:val="single" w:sz="4" w:space="0" w:color="auto"/>
                         </w:rPr>
                         <m:t>2</m:t>
@@ -22843,7 +22843,7 @@
                   <m:r>
                     <w:rPr>
                       <w:rFonts w:ascii="Cambria Math" w:hAnsi="Cambria Math"/>
-                      <w:color w:val="2D3B45"/>
+                      <w:color w:val="000000" w:themeColor="text1"/>
                       <w:bdr w:val="single" w:sz="4" w:space="0" w:color="auto"/>
                     </w:rPr>
                     <m:t>4</m:t>
@@ -22855,7 +22855,7 @@
           <m:r>
             <w:rPr>
               <w:rFonts w:ascii="Cambria Math" w:hAnsi="Cambria Math"/>
-              <w:color w:val="2D3B45"/>
+              <w:color w:val="000000" w:themeColor="text1"/>
               <w:bdr w:val="single" w:sz="4" w:space="0" w:color="auto"/>
             </w:rPr>
             <m:t>+</m:t>
@@ -22868,7 +22868,7 @@
                   <w:rFonts w:ascii="Cambria Math" w:hAnsi="Cambria Math"/>
                   <w:i/>
                   <w:iCs/>
-                  <w:color w:val="2D3B45"/>
+                  <w:color w:val="000000" w:themeColor="text1"/>
                   <w:bdr w:val="single" w:sz="4" w:space="0" w:color="auto"/>
                 </w:rPr>
               </m:ctrlPr>
@@ -22877,7 +22877,7 @@
               <m:r>
                 <w:rPr>
                   <w:rFonts w:ascii="Cambria Math" w:hAnsi="Cambria Math"/>
-                  <w:color w:val="2D3B45"/>
+                  <w:color w:val="000000" w:themeColor="text1"/>
                   <w:bdr w:val="single" w:sz="4" w:space="0" w:color="auto"/>
                 </w:rPr>
                 <m:t>i=1</m:t>
@@ -22887,7 +22887,7 @@
               <m:r>
                 <w:rPr>
                   <w:rFonts w:ascii="Cambria Math" w:hAnsi="Cambria Math"/>
-                  <w:color w:val="2D3B45"/>
+                  <w:color w:val="000000" w:themeColor="text1"/>
                   <w:bdr w:val="single" w:sz="4" w:space="0" w:color="auto"/>
                 </w:rPr>
                 <m:t>n</m:t>
@@ -22901,7 +22901,7 @@
                       <w:rFonts w:ascii="Cambria Math" w:hAnsi="Cambria Math"/>
                       <w:i/>
                       <w:iCs/>
-                      <w:color w:val="2D3B45"/>
+                      <w:color w:val="000000" w:themeColor="text1"/>
                       <w:bdr w:val="single" w:sz="4" w:space="0" w:color="auto"/>
                     </w:rPr>
                   </m:ctrlPr>
@@ -22910,7 +22910,7 @@
                   <m:r>
                     <w:rPr>
                       <w:rFonts w:ascii="Cambria Math" w:hAnsi="Cambria Math"/>
-                      <w:color w:val="2D3B45"/>
+                      <w:color w:val="000000" w:themeColor="text1"/>
                       <w:bdr w:val="single" w:sz="4" w:space="0" w:color="auto"/>
                     </w:rPr>
                     <m:t>1-</m:t>
@@ -22922,7 +22922,7 @@
                           <w:rFonts w:ascii="Cambria Math" w:hAnsi="Cambria Math"/>
                           <w:i/>
                           <w:iCs/>
-                          <w:color w:val="2D3B45"/>
+                          <w:color w:val="000000" w:themeColor="text1"/>
                           <w:bdr w:val="single" w:sz="4" w:space="0" w:color="auto"/>
                         </w:rPr>
                       </m:ctrlPr>
@@ -22931,7 +22931,7 @@
                       <m:r>
                         <w:rPr>
                           <w:rFonts w:ascii="Cambria Math" w:hAnsi="Cambria Math"/>
-                          <w:color w:val="2D3B45"/>
+                          <w:color w:val="000000" w:themeColor="text1"/>
                           <w:bdr w:val="single" w:sz="4" w:space="0" w:color="auto"/>
                         </w:rPr>
                         <m:t>x</m:t>
@@ -22941,7 +22941,7 @@
                       <m:r>
                         <w:rPr>
                           <w:rFonts w:ascii="Cambria Math" w:hAnsi="Cambria Math"/>
-                          <w:color w:val="2D3B45"/>
+                          <w:color w:val="000000" w:themeColor="text1"/>
                           <w:bdr w:val="single" w:sz="4" w:space="0" w:color="auto"/>
                         </w:rPr>
                         <m:t>i</m:t>
@@ -22953,7 +22953,7 @@
                   <m:r>
                     <w:rPr>
                       <w:rFonts w:ascii="Cambria Math" w:hAnsi="Cambria Math"/>
-                      <w:color w:val="2D3B45"/>
+                      <w:color w:val="000000" w:themeColor="text1"/>
                       <w:bdr w:val="single" w:sz="4" w:space="0" w:color="auto"/>
                     </w:rPr>
                     <m:t>2</m:t>
@@ -22965,7 +22965,7 @@
           <m:r>
             <w:rPr>
               <w:rFonts w:ascii="Cambria Math" w:hAnsi="Cambria Math"/>
-              <w:color w:val="2D3B45"/>
+              <w:color w:val="000000" w:themeColor="text1"/>
               <w:bdr w:val="single" w:sz="4" w:space="0" w:color="auto"/>
             </w:rPr>
             <m:t>+</m:t>
@@ -22978,7 +22978,7 @@
                   <w:rFonts w:ascii="Cambria Math" w:hAnsi="Cambria Math"/>
                   <w:i/>
                   <w:iCs/>
-                  <w:color w:val="2D3B45"/>
+                  <w:color w:val="000000" w:themeColor="text1"/>
                   <w:bdr w:val="single" w:sz="4" w:space="0" w:color="auto"/>
                 </w:rPr>
               </m:ctrlPr>
@@ -22987,7 +22987,7 @@
               <m:r>
                 <w:rPr>
                   <w:rFonts w:ascii="Cambria Math" w:hAnsi="Cambria Math"/>
-                  <w:color w:val="2D3B45"/>
+                  <w:color w:val="000000" w:themeColor="text1"/>
                   <w:bdr w:val="single" w:sz="4" w:space="0" w:color="auto"/>
                 </w:rPr>
                 <m:t>i=1</m:t>
@@ -22997,7 +22997,7 @@
               <m:r>
                 <w:rPr>
                   <w:rFonts w:ascii="Cambria Math" w:hAnsi="Cambria Math"/>
-                  <w:color w:val="2D3B45"/>
+                  <w:color w:val="000000" w:themeColor="text1"/>
                   <w:bdr w:val="single" w:sz="4" w:space="0" w:color="auto"/>
                 </w:rPr>
                 <m:t>n</m:t>
@@ -23011,7 +23011,7 @@
                       <w:rFonts w:ascii="Cambria Math" w:hAnsi="Cambria Math"/>
                       <w:i/>
                       <w:iCs/>
-                      <w:color w:val="2D3B45"/>
+                      <w:color w:val="000000" w:themeColor="text1"/>
                       <w:bdr w:val="single" w:sz="4" w:space="0" w:color="auto"/>
                     </w:rPr>
                   </m:ctrlPr>
@@ -23020,7 +23020,7 @@
                   <m:r>
                     <w:rPr>
                       <w:rFonts w:ascii="Cambria Math" w:hAnsi="Cambria Math"/>
-                      <w:color w:val="2D3B45"/>
+                      <w:color w:val="000000" w:themeColor="text1"/>
                       <w:bdr w:val="single" w:sz="4" w:space="0" w:color="auto"/>
                     </w:rPr>
                     <m:t>1+</m:t>
@@ -23032,7 +23032,7 @@
                           <w:rFonts w:ascii="Cambria Math" w:hAnsi="Cambria Math"/>
                           <w:i/>
                           <w:iCs/>
-                          <w:color w:val="2D3B45"/>
+                          <w:color w:val="000000" w:themeColor="text1"/>
                           <w:bdr w:val="single" w:sz="4" w:space="0" w:color="auto"/>
                         </w:rPr>
                       </m:ctrlPr>
@@ -23041,7 +23041,7 @@
                       <m:r>
                         <w:rPr>
                           <w:rFonts w:ascii="Cambria Math" w:hAnsi="Cambria Math"/>
-                          <w:color w:val="2D3B45"/>
+                          <w:color w:val="000000" w:themeColor="text1"/>
                           <w:bdr w:val="single" w:sz="4" w:space="0" w:color="auto"/>
                         </w:rPr>
                         <m:t>x</m:t>
@@ -23051,7 +23051,7 @@
                       <m:r>
                         <w:rPr>
                           <w:rFonts w:ascii="Cambria Math" w:hAnsi="Cambria Math"/>
-                          <w:color w:val="2D3B45"/>
+                          <w:color w:val="000000" w:themeColor="text1"/>
                           <w:bdr w:val="single" w:sz="4" w:space="0" w:color="auto"/>
                         </w:rPr>
                         <m:t>i</m:t>
@@ -23063,7 +23063,7 @@
                   <m:r>
                     <w:rPr>
                       <w:rFonts w:ascii="Cambria Math" w:hAnsi="Cambria Math"/>
-                      <w:color w:val="2D3B45"/>
+                      <w:color w:val="000000" w:themeColor="text1"/>
                       <w:bdr w:val="single" w:sz="4" w:space="0" w:color="auto"/>
                     </w:rPr>
                     <m:t>2</m:t>
@@ -23083,13 +23083,13 @@
         <w:ind w:left="1080"/>
         <w:rPr>
           <w:rFonts w:ascii="Helvetica Neue" w:hAnsi="Helvetica Neue"/>
-          <w:color w:val="2D3B45"/>
+          <w:color w:val="000000" w:themeColor="text1"/>
         </w:rPr>
       </w:pPr>
       <w:r>
         <w:rPr>
           <w:rFonts w:ascii="Helvetica Neue" w:hAnsi="Helvetica Neue"/>
-          <w:color w:val="2D3B45"/>
+          <w:color w:val="000000" w:themeColor="text1"/>
         </w:rPr>
         <w:t>Or if you want this in terms of sums instead:</w:t>
       </w:r>
@@ -23102,7 +23102,7 @@
         <w:ind w:left="1080"/>
         <w:rPr>
           <w:rFonts w:ascii="Helvetica Neue" w:hAnsi="Helvetica Neue"/>
-          <w:color w:val="2D3B45"/>
+          <w:color w:val="000000" w:themeColor="text1"/>
           <w:bdr w:val="single" w:sz="4" w:space="0" w:color="auto"/>
         </w:rPr>
       </w:pPr>
@@ -23114,7 +23114,7 @@
                 <w:rPr>
                   <w:rFonts w:ascii="Cambria Math" w:hAnsi="Cambria Math"/>
                   <w:i/>
-                  <w:color w:val="2D3B45"/>
+                  <w:color w:val="000000" w:themeColor="text1"/>
                   <w:bdr w:val="single" w:sz="4" w:space="0" w:color="auto"/>
                 </w:rPr>
               </m:ctrlPr>
@@ -23123,7 +23123,7 @@
               <m:r>
                 <w:rPr>
                   <w:rFonts w:ascii="Cambria Math" w:hAnsi="Cambria Math"/>
-                  <w:color w:val="2D3B45"/>
+                  <w:color w:val="000000" w:themeColor="text1"/>
                   <w:bdr w:val="single" w:sz="4" w:space="0" w:color="auto"/>
                 </w:rPr>
                 <m:t>-</m:t>
@@ -23134,7 +23134,7 @@
                     <w:rPr>
                       <w:rFonts w:ascii="Cambria Math" w:hAnsi="Cambria Math"/>
                       <w:i/>
-                      <w:color w:val="2D3B45"/>
+                      <w:color w:val="000000" w:themeColor="text1"/>
                       <w:bdr w:val="single" w:sz="4" w:space="0" w:color="auto"/>
                     </w:rPr>
                   </m:ctrlPr>
@@ -23143,7 +23143,7 @@
                   <m:r>
                     <w:rPr>
                       <w:rFonts w:ascii="Cambria Math" w:hAnsi="Cambria Math"/>
-                      <w:color w:val="2D3B45"/>
+                      <w:color w:val="000000" w:themeColor="text1"/>
                       <w:bdr w:val="single" w:sz="4" w:space="0" w:color="auto"/>
                     </w:rPr>
                     <m:t>1</m:t>
@@ -23156,7 +23156,7 @@
                         <w:rPr>
                           <w:rFonts w:ascii="Cambria Math" w:hAnsi="Cambria Math"/>
                           <w:i/>
-                          <w:color w:val="2D3B45"/>
+                          <w:color w:val="000000" w:themeColor="text1"/>
                           <w:bdr w:val="single" w:sz="4" w:space="0" w:color="auto"/>
                         </w:rPr>
                       </m:ctrlPr>
@@ -23165,7 +23165,7 @@
                       <m:r>
                         <w:rPr>
                           <w:rFonts w:ascii="Cambria Math" w:hAnsi="Cambria Math"/>
-                          <w:color w:val="2D3B45"/>
+                          <w:color w:val="000000" w:themeColor="text1"/>
                           <w:bdr w:val="single" w:sz="4" w:space="0" w:color="auto"/>
                         </w:rPr>
                         <m:t>4</m:t>
@@ -23175,7 +23175,7 @@
                       <m:r>
                         <w:rPr>
                           <w:rFonts w:ascii="Cambria Math" w:hAnsi="Cambria Math"/>
-                          <w:color w:val="2D3B45"/>
+                          <w:color w:val="000000" w:themeColor="text1"/>
                           <w:bdr w:val="single" w:sz="4" w:space="0" w:color="auto"/>
                         </w:rPr>
                         <m:t>n</m:t>
@@ -23192,7 +23192,7 @@
                     <w:rPr>
                       <w:rFonts w:ascii="Cambria Math" w:hAnsi="Cambria Math"/>
                       <w:i/>
-                      <w:color w:val="2D3B45"/>
+                      <w:color w:val="000000" w:themeColor="text1"/>
                       <w:bdr w:val="single" w:sz="4" w:space="0" w:color="auto"/>
                     </w:rPr>
                   </m:ctrlPr>
@@ -23201,7 +23201,7 @@
                   <m:r>
                     <w:rPr>
                       <w:rFonts w:ascii="Cambria Math" w:hAnsi="Cambria Math"/>
-                      <w:color w:val="2D3B45"/>
+                      <w:color w:val="000000" w:themeColor="text1"/>
                       <w:bdr w:val="single" w:sz="4" w:space="0" w:color="auto"/>
                     </w:rPr>
                     <m:t>S⊆</m:t>
@@ -23214,7 +23214,7 @@
                         <w:rPr>
                           <w:rFonts w:ascii="Cambria Math" w:hAnsi="Cambria Math"/>
                           <w:i/>
-                          <w:color w:val="2D3B45"/>
+                          <w:color w:val="000000" w:themeColor="text1"/>
                           <w:bdr w:val="single" w:sz="4" w:space="0" w:color="auto"/>
                         </w:rPr>
                       </m:ctrlPr>
@@ -23223,7 +23223,7 @@
                       <m:r>
                         <w:rPr>
                           <w:rFonts w:ascii="Cambria Math" w:hAnsi="Cambria Math"/>
-                          <w:color w:val="2D3B45"/>
+                          <w:color w:val="000000" w:themeColor="text1"/>
                           <w:bdr w:val="single" w:sz="4" w:space="0" w:color="auto"/>
                         </w:rPr>
                         <m:t>n</m:t>
@@ -23239,7 +23239,7 @@
                         <w:rPr>
                           <w:rFonts w:ascii="Cambria Math" w:hAnsi="Cambria Math"/>
                           <w:i/>
-                          <w:color w:val="2D3B45"/>
+                          <w:color w:val="000000" w:themeColor="text1"/>
                           <w:bdr w:val="single" w:sz="4" w:space="0" w:color="auto"/>
                         </w:rPr>
                       </m:ctrlPr>
@@ -23251,7 +23251,7 @@
                             <w:rPr>
                               <w:rFonts w:ascii="Cambria Math" w:hAnsi="Cambria Math"/>
                               <w:i/>
-                              <w:color w:val="2D3B45"/>
+                              <w:color w:val="000000" w:themeColor="text1"/>
                               <w:bdr w:val="single" w:sz="4" w:space="0" w:color="auto"/>
                             </w:rPr>
                           </m:ctrlPr>
@@ -23260,7 +23260,7 @@
                           <m:r>
                             <w:rPr>
                               <w:rFonts w:ascii="Cambria Math" w:hAnsi="Cambria Math"/>
-                              <w:color w:val="2D3B45"/>
+                              <w:color w:val="000000" w:themeColor="text1"/>
                               <w:bdr w:val="single" w:sz="4" w:space="0" w:color="auto"/>
                             </w:rPr>
                             <m:t>-1</m:t>
@@ -23277,7 +23277,7 @@
                             <w:rPr>
                               <w:rFonts w:ascii="Cambria Math" w:hAnsi="Cambria Math"/>
                               <w:i/>
-                              <w:color w:val="2D3B45"/>
+                              <w:color w:val="000000" w:themeColor="text1"/>
                               <w:bdr w:val="single" w:sz="4" w:space="0" w:color="auto"/>
                             </w:rPr>
                           </m:ctrlPr>
@@ -23286,7 +23286,7 @@
                           <m:r>
                             <w:rPr>
                               <w:rFonts w:ascii="Cambria Math" w:hAnsi="Cambria Math"/>
-                              <w:color w:val="2D3B45"/>
+                              <w:color w:val="000000" w:themeColor="text1"/>
                               <w:bdr w:val="single" w:sz="4" w:space="0" w:color="auto"/>
                             </w:rPr>
                             <m:t>S</m:t>
@@ -23303,7 +23303,7 @@
                         <w:rPr>
                           <w:rFonts w:ascii="Cambria Math" w:hAnsi="Cambria Math"/>
                           <w:i/>
-                          <w:color w:val="2D3B45"/>
+                          <w:color w:val="000000" w:themeColor="text1"/>
                           <w:bdr w:val="single" w:sz="4" w:space="0" w:color="auto"/>
                         </w:rPr>
                       </m:ctrlPr>
@@ -23312,7 +23312,7 @@
                       <m:r>
                         <w:rPr>
                           <w:rFonts w:ascii="Cambria Math" w:hAnsi="Cambria Math"/>
-                          <w:color w:val="2D3B45"/>
+                          <w:color w:val="000000" w:themeColor="text1"/>
                           <w:bdr w:val="single" w:sz="4" w:space="0" w:color="auto"/>
                         </w:rPr>
                         <m:t>j∈S</m:t>
@@ -23326,7 +23326,7 @@
                             <w:rPr>
                               <w:rFonts w:ascii="Cambria Math" w:hAnsi="Cambria Math"/>
                               <w:i/>
-                              <w:color w:val="2D3B45"/>
+                              <w:color w:val="000000" w:themeColor="text1"/>
                               <w:bdr w:val="single" w:sz="4" w:space="0" w:color="auto"/>
                             </w:rPr>
                           </m:ctrlPr>
@@ -23335,7 +23335,7 @@
                           <m:r>
                             <w:rPr>
                               <w:rFonts w:ascii="Cambria Math" w:hAnsi="Cambria Math"/>
-                              <w:color w:val="2D3B45"/>
+                              <w:color w:val="000000" w:themeColor="text1"/>
                               <w:bdr w:val="single" w:sz="4" w:space="0" w:color="auto"/>
                             </w:rPr>
                             <m:t>x</m:t>
@@ -23345,7 +23345,7 @@
                           <m:r>
                             <w:rPr>
                               <w:rFonts w:ascii="Cambria Math" w:hAnsi="Cambria Math"/>
-                              <w:color w:val="2D3B45"/>
+                              <w:color w:val="000000" w:themeColor="text1"/>
                               <w:bdr w:val="single" w:sz="4" w:space="0" w:color="auto"/>
                             </w:rPr>
                             <m:t>j</m:t>
@@ -23355,7 +23355,7 @@
                           <m:r>
                             <w:rPr>
                               <w:rFonts w:ascii="Cambria Math" w:hAnsi="Cambria Math"/>
-                              <w:color w:val="2D3B45"/>
+                              <w:color w:val="000000" w:themeColor="text1"/>
                               <w:bdr w:val="single" w:sz="4" w:space="0" w:color="auto"/>
                             </w:rPr>
                             <m:t>2</m:t>
@@ -23371,7 +23371,7 @@
           <m:r>
             <w:rPr>
               <w:rFonts w:ascii="Cambria Math" w:hAnsi="Cambria Math"/>
-              <w:color w:val="2D3B45"/>
+              <w:color w:val="000000" w:themeColor="text1"/>
               <w:bdr w:val="single" w:sz="4" w:space="0" w:color="auto"/>
             </w:rPr>
             <m:t>+</m:t>
@@ -23382,7 +23382,7 @@
                 <w:rPr>
                   <w:rFonts w:ascii="Cambria Math" w:hAnsi="Cambria Math"/>
                   <w:i/>
-                  <w:color w:val="2D3B45"/>
+                  <w:color w:val="000000" w:themeColor="text1"/>
                   <w:bdr w:val="single" w:sz="4" w:space="0" w:color="auto"/>
                 </w:rPr>
               </m:ctrlPr>
@@ -23394,7 +23394,7 @@
                     <w:rPr>
                       <w:rFonts w:ascii="Cambria Math" w:hAnsi="Cambria Math"/>
                       <w:i/>
-                      <w:color w:val="2D3B45"/>
+                      <w:color w:val="000000" w:themeColor="text1"/>
                       <w:bdr w:val="single" w:sz="4" w:space="0" w:color="auto"/>
                     </w:rPr>
                   </m:ctrlPr>
@@ -23403,7 +23403,7 @@
                   <m:r>
                     <w:rPr>
                       <w:rFonts w:ascii="Cambria Math" w:hAnsi="Cambria Math"/>
-                      <w:color w:val="2D3B45"/>
+                      <w:color w:val="000000" w:themeColor="text1"/>
                       <w:bdr w:val="single" w:sz="4" w:space="0" w:color="auto"/>
                     </w:rPr>
                     <m:t>1</m:t>
@@ -23416,7 +23416,7 @@
                         <w:rPr>
                           <w:rFonts w:ascii="Cambria Math" w:hAnsi="Cambria Math"/>
                           <w:i/>
-                          <w:color w:val="2D3B45"/>
+                          <w:color w:val="000000" w:themeColor="text1"/>
                           <w:bdr w:val="single" w:sz="4" w:space="0" w:color="auto"/>
                         </w:rPr>
                       </m:ctrlPr>
@@ -23425,7 +23425,7 @@
                       <m:r>
                         <w:rPr>
                           <w:rFonts w:ascii="Cambria Math" w:hAnsi="Cambria Math"/>
-                          <w:color w:val="2D3B45"/>
+                          <w:color w:val="000000" w:themeColor="text1"/>
                           <w:bdr w:val="single" w:sz="4" w:space="0" w:color="auto"/>
                         </w:rPr>
                         <m:t>2</m:t>
@@ -23435,7 +23435,7 @@
                       <m:r>
                         <w:rPr>
                           <w:rFonts w:ascii="Cambria Math" w:hAnsi="Cambria Math"/>
-                          <w:color w:val="2D3B45"/>
+                          <w:color w:val="000000" w:themeColor="text1"/>
                           <w:bdr w:val="single" w:sz="4" w:space="0" w:color="auto"/>
                         </w:rPr>
                         <m:t>n</m:t>
@@ -23452,7 +23452,7 @@
                     <w:rPr>
                       <w:rFonts w:ascii="Cambria Math" w:hAnsi="Cambria Math"/>
                       <w:i/>
-                      <w:color w:val="2D3B45"/>
+                      <w:color w:val="000000" w:themeColor="text1"/>
                       <w:bdr w:val="single" w:sz="4" w:space="0" w:color="auto"/>
                     </w:rPr>
                   </m:ctrlPr>
@@ -23461,7 +23461,7 @@
                   <m:r>
                     <w:rPr>
                       <w:rFonts w:ascii="Cambria Math" w:hAnsi="Cambria Math"/>
-                      <w:color w:val="2D3B45"/>
+                      <w:color w:val="000000" w:themeColor="text1"/>
                       <w:bdr w:val="single" w:sz="4" w:space="0" w:color="auto"/>
                     </w:rPr>
                     <m:t>S⊆</m:t>
@@ -23474,7 +23474,7 @@
                         <w:rPr>
                           <w:rFonts w:ascii="Cambria Math" w:hAnsi="Cambria Math"/>
                           <w:i/>
-                          <w:color w:val="2D3B45"/>
+                          <w:color w:val="000000" w:themeColor="text1"/>
                           <w:bdr w:val="single" w:sz="4" w:space="0" w:color="auto"/>
                         </w:rPr>
                       </m:ctrlPr>
@@ -23483,7 +23483,7 @@
                       <m:r>
                         <w:rPr>
                           <w:rFonts w:ascii="Cambria Math" w:hAnsi="Cambria Math"/>
-                          <w:color w:val="2D3B45"/>
+                          <w:color w:val="000000" w:themeColor="text1"/>
                           <w:bdr w:val="single" w:sz="4" w:space="0" w:color="auto"/>
                         </w:rPr>
                         <m:t>n</m:t>
@@ -23499,7 +23499,7 @@
                         <w:rPr>
                           <w:rFonts w:ascii="Cambria Math" w:hAnsi="Cambria Math"/>
                           <w:i/>
-                          <w:color w:val="2D3B45"/>
+                          <w:color w:val="000000" w:themeColor="text1"/>
                           <w:bdr w:val="single" w:sz="4" w:space="0" w:color="auto"/>
                         </w:rPr>
                       </m:ctrlPr>
@@ -23511,7 +23511,7 @@
                             <w:rPr>
                               <w:rFonts w:ascii="Cambria Math" w:hAnsi="Cambria Math"/>
                               <w:i/>
-                              <w:color w:val="2D3B45"/>
+                              <w:color w:val="000000" w:themeColor="text1"/>
                               <w:bdr w:val="single" w:sz="4" w:space="0" w:color="auto"/>
                             </w:rPr>
                           </m:ctrlPr>
@@ -23520,7 +23520,7 @@
                           <m:r>
                             <w:rPr>
                               <w:rFonts w:ascii="Cambria Math" w:hAnsi="Cambria Math"/>
-                              <w:color w:val="2D3B45"/>
+                              <w:color w:val="000000" w:themeColor="text1"/>
                               <w:bdr w:val="single" w:sz="4" w:space="0" w:color="auto"/>
                             </w:rPr>
                             <m:t>-1</m:t>
@@ -23537,7 +23537,7 @@
                             <w:rPr>
                               <w:rFonts w:ascii="Cambria Math" w:hAnsi="Cambria Math"/>
                               <w:i/>
-                              <w:color w:val="2D3B45"/>
+                              <w:color w:val="000000" w:themeColor="text1"/>
                               <w:bdr w:val="single" w:sz="4" w:space="0" w:color="auto"/>
                             </w:rPr>
                           </m:ctrlPr>
@@ -23546,7 +23546,7 @@
                           <m:r>
                             <w:rPr>
                               <w:rFonts w:ascii="Cambria Math" w:hAnsi="Cambria Math"/>
-                              <w:color w:val="2D3B45"/>
+                              <w:color w:val="000000" w:themeColor="text1"/>
                               <w:bdr w:val="single" w:sz="4" w:space="0" w:color="auto"/>
                             </w:rPr>
                             <m:t>S</m:t>
@@ -23563,7 +23563,7 @@
                         <w:rPr>
                           <w:rFonts w:ascii="Cambria Math" w:hAnsi="Cambria Math"/>
                           <w:i/>
-                          <w:color w:val="2D3B45"/>
+                          <w:color w:val="000000" w:themeColor="text1"/>
                           <w:bdr w:val="single" w:sz="4" w:space="0" w:color="auto"/>
                         </w:rPr>
                       </m:ctrlPr>
@@ -23572,7 +23572,7 @@
                       <m:r>
                         <w:rPr>
                           <w:rFonts w:ascii="Cambria Math" w:hAnsi="Cambria Math"/>
-                          <w:color w:val="2D3B45"/>
+                          <w:color w:val="000000" w:themeColor="text1"/>
                           <w:bdr w:val="single" w:sz="4" w:space="0" w:color="auto"/>
                         </w:rPr>
                         <m:t>j∈S</m:t>
@@ -23586,7 +23586,7 @@
                             <w:rPr>
                               <w:rFonts w:ascii="Cambria Math" w:hAnsi="Cambria Math"/>
                               <w:i/>
-                              <w:color w:val="2D3B45"/>
+                              <w:color w:val="000000" w:themeColor="text1"/>
                               <w:bdr w:val="single" w:sz="4" w:space="0" w:color="auto"/>
                             </w:rPr>
                           </m:ctrlPr>
@@ -23595,7 +23595,7 @@
                           <m:r>
                             <w:rPr>
                               <w:rFonts w:ascii="Cambria Math" w:hAnsi="Cambria Math"/>
-                              <w:color w:val="2D3B45"/>
+                              <w:color w:val="000000" w:themeColor="text1"/>
                               <w:bdr w:val="single" w:sz="4" w:space="0" w:color="auto"/>
                             </w:rPr>
                             <m:t>x</m:t>
@@ -23605,7 +23605,7 @@
                           <m:r>
                             <w:rPr>
                               <w:rFonts w:ascii="Cambria Math" w:hAnsi="Cambria Math"/>
-                              <w:color w:val="2D3B45"/>
+                              <w:color w:val="000000" w:themeColor="text1"/>
                               <w:bdr w:val="single" w:sz="4" w:space="0" w:color="auto"/>
                             </w:rPr>
                             <m:t>j</m:t>
@@ -23621,7 +23621,7 @@
           <m:r>
             <w:rPr>
               <w:rFonts w:ascii="Cambria Math" w:hAnsi="Cambria Math"/>
-              <w:color w:val="2D3B45"/>
+              <w:color w:val="000000" w:themeColor="text1"/>
               <w:bdr w:val="single" w:sz="4" w:space="0" w:color="auto"/>
             </w:rPr>
             <m:t>+</m:t>
@@ -23632,7 +23632,7 @@
                 <w:rPr>
                   <w:rFonts w:ascii="Cambria Math" w:hAnsi="Cambria Math"/>
                   <w:i/>
-                  <w:color w:val="2D3B45"/>
+                  <w:color w:val="000000" w:themeColor="text1"/>
                   <w:bdr w:val="single" w:sz="4" w:space="0" w:color="auto"/>
                 </w:rPr>
               </m:ctrlPr>
@@ -23644,7 +23644,7 @@
                     <w:rPr>
                       <w:rFonts w:ascii="Cambria Math" w:hAnsi="Cambria Math"/>
                       <w:i/>
-                      <w:color w:val="2D3B45"/>
+                      <w:color w:val="000000" w:themeColor="text1"/>
                       <w:bdr w:val="single" w:sz="4" w:space="0" w:color="auto"/>
                     </w:rPr>
                   </m:ctrlPr>
@@ -23653,7 +23653,7 @@
                   <m:r>
                     <w:rPr>
                       <w:rFonts w:ascii="Cambria Math" w:hAnsi="Cambria Math"/>
-                      <w:color w:val="2D3B45"/>
+                      <w:color w:val="000000" w:themeColor="text1"/>
                       <w:bdr w:val="single" w:sz="4" w:space="0" w:color="auto"/>
                     </w:rPr>
                     <m:t>1</m:t>
@@ -23666,7 +23666,7 @@
                         <w:rPr>
                           <w:rFonts w:ascii="Cambria Math" w:hAnsi="Cambria Math"/>
                           <w:i/>
-                          <w:color w:val="2D3B45"/>
+                          <w:color w:val="000000" w:themeColor="text1"/>
                           <w:bdr w:val="single" w:sz="4" w:space="0" w:color="auto"/>
                         </w:rPr>
                       </m:ctrlPr>
@@ -23675,7 +23675,7 @@
                       <m:r>
                         <w:rPr>
                           <w:rFonts w:ascii="Cambria Math" w:hAnsi="Cambria Math"/>
-                          <w:color w:val="2D3B45"/>
+                          <w:color w:val="000000" w:themeColor="text1"/>
                           <w:bdr w:val="single" w:sz="4" w:space="0" w:color="auto"/>
                         </w:rPr>
                         <m:t>2</m:t>
@@ -23685,7 +23685,7 @@
                       <m:r>
                         <w:rPr>
                           <w:rFonts w:ascii="Cambria Math" w:hAnsi="Cambria Math"/>
-                          <w:color w:val="2D3B45"/>
+                          <w:color w:val="000000" w:themeColor="text1"/>
                           <w:bdr w:val="single" w:sz="4" w:space="0" w:color="auto"/>
                         </w:rPr>
                         <m:t>n</m:t>
@@ -23702,7 +23702,7 @@
                     <w:rPr>
                       <w:rFonts w:ascii="Cambria Math" w:hAnsi="Cambria Math"/>
                       <w:i/>
-                      <w:color w:val="2D3B45"/>
+                      <w:color w:val="000000" w:themeColor="text1"/>
                       <w:bdr w:val="single" w:sz="4" w:space="0" w:color="auto"/>
                     </w:rPr>
                   </m:ctrlPr>
@@ -23711,7 +23711,7 @@
                   <m:r>
                     <w:rPr>
                       <w:rFonts w:ascii="Cambria Math" w:hAnsi="Cambria Math"/>
-                      <w:color w:val="2D3B45"/>
+                      <w:color w:val="000000" w:themeColor="text1"/>
                       <w:bdr w:val="single" w:sz="4" w:space="0" w:color="auto"/>
                     </w:rPr>
                     <m:t>S⊆</m:t>
@@ -23724,7 +23724,7 @@
                         <w:rPr>
                           <w:rFonts w:ascii="Cambria Math" w:hAnsi="Cambria Math"/>
                           <w:i/>
-                          <w:color w:val="2D3B45"/>
+                          <w:color w:val="000000" w:themeColor="text1"/>
                           <w:bdr w:val="single" w:sz="4" w:space="0" w:color="auto"/>
                         </w:rPr>
                       </m:ctrlPr>
@@ -23733,7 +23733,7 @@
                       <m:r>
                         <w:rPr>
                           <w:rFonts w:ascii="Cambria Math" w:hAnsi="Cambria Math"/>
-                          <w:color w:val="2D3B45"/>
+                          <w:color w:val="000000" w:themeColor="text1"/>
                           <w:bdr w:val="single" w:sz="4" w:space="0" w:color="auto"/>
                         </w:rPr>
                         <m:t>n</m:t>
@@ -23751,7 +23751,7 @@
                         <w:rPr>
                           <w:rFonts w:ascii="Cambria Math" w:hAnsi="Cambria Math"/>
                           <w:i/>
-                          <w:color w:val="2D3B45"/>
+                          <w:color w:val="000000" w:themeColor="text1"/>
                           <w:bdr w:val="single" w:sz="4" w:space="0" w:color="auto"/>
                         </w:rPr>
                       </m:ctrlPr>
@@ -23760,7 +23760,7 @@
                       <m:r>
                         <w:rPr>
                           <w:rFonts w:ascii="Cambria Math" w:hAnsi="Cambria Math"/>
-                          <w:color w:val="2D3B45"/>
+                          <w:color w:val="000000" w:themeColor="text1"/>
                           <w:bdr w:val="single" w:sz="4" w:space="0" w:color="auto"/>
                         </w:rPr>
                         <m:t>j∈S</m:t>
@@ -23774,7 +23774,7 @@
                             <w:rPr>
                               <w:rFonts w:ascii="Cambria Math" w:hAnsi="Cambria Math"/>
                               <w:i/>
-                              <w:color w:val="2D3B45"/>
+                              <w:color w:val="000000" w:themeColor="text1"/>
                               <w:bdr w:val="single" w:sz="4" w:space="0" w:color="auto"/>
                             </w:rPr>
                           </m:ctrlPr>
@@ -23783,7 +23783,7 @@
                           <m:r>
                             <w:rPr>
                               <w:rFonts w:ascii="Cambria Math" w:hAnsi="Cambria Math"/>
-                              <w:color w:val="2D3B45"/>
+                              <w:color w:val="000000" w:themeColor="text1"/>
                               <w:bdr w:val="single" w:sz="4" w:space="0" w:color="auto"/>
                             </w:rPr>
                             <m:t>x</m:t>
@@ -23793,7 +23793,7 @@
                           <m:r>
                             <w:rPr>
                               <w:rFonts w:ascii="Cambria Math" w:hAnsi="Cambria Math"/>
-                              <w:color w:val="2D3B45"/>
+                              <w:color w:val="000000" w:themeColor="text1"/>
                               <w:bdr w:val="single" w:sz="4" w:space="0" w:color="auto"/>
                             </w:rPr>
                             <m:t>j</m:t>
@@ -23820,13 +23820,13 @@
         <w:spacing w:before="180" w:beforeAutospacing="0" w:after="180" w:afterAutospacing="0"/>
         <w:rPr>
           <w:rFonts w:ascii="Helvetica Neue" w:hAnsi="Helvetica Neue"/>
-          <w:color w:val="2D3B45"/>
+          <w:color w:val="000000" w:themeColor="text1"/>
         </w:rPr>
       </w:pPr>
       <w:r>
         <w:rPr>
           <w:rFonts w:ascii="Helvetica Neue" w:hAnsi="Helvetica Neue"/>
-          <w:color w:val="2D3B45"/>
+          <w:color w:val="000000" w:themeColor="text1"/>
         </w:rPr>
         <w:t xml:space="preserve">This is just the opposite of part h. If the answer to part h is </w:t>
       </w:r>
@@ -23834,7 +23834,7 @@
         <m:r>
           <w:rPr>
             <w:rFonts w:ascii="Cambria Math" w:hAnsi="Cambria Math"/>
-            <w:color w:val="2D3B45"/>
+            <w:color w:val="000000" w:themeColor="text1"/>
           </w:rPr>
           <m:t>h</m:t>
         </m:r>
@@ -23842,7 +23842,7 @@
       <w:r>
         <w:rPr>
           <w:rFonts w:ascii="Helvetica Neue" w:hAnsi="Helvetica Neue"/>
-          <w:color w:val="2D3B45"/>
+          <w:color w:val="000000" w:themeColor="text1"/>
         </w:rPr>
         <w:t xml:space="preserve">, the answer to this would be </w:t>
       </w:r>
@@ -23850,7 +23850,7 @@
         <m:r>
           <w:rPr>
             <w:rFonts w:ascii="Cambria Math" w:hAnsi="Cambria Math"/>
-            <w:color w:val="2D3B45"/>
+            <w:color w:val="000000" w:themeColor="text1"/>
             <w:bdr w:val="single" w:sz="4" w:space="0" w:color="auto"/>
           </w:rPr>
           <m:t>1-</m:t>
@@ -23858,7 +23858,7 @@
         <m:r>
           <w:rPr>
             <w:rFonts w:ascii="Cambria Math" w:hAnsi="Cambria Math"/>
-            <w:color w:val="2D3B45"/>
+            <w:color w:val="000000" w:themeColor="text1"/>
             <w:bdr w:val="single" w:sz="4" w:space="0" w:color="auto"/>
           </w:rPr>
           <m:t>h</m:t>
@@ -23867,7 +23867,7 @@
       <w:r>
         <w:rPr>
           <w:rFonts w:ascii="Helvetica Neue" w:hAnsi="Helvetica Neue"/>
-          <w:color w:val="2D3B45"/>
+          <w:color w:val="000000" w:themeColor="text1"/>
         </w:rPr>
         <w:t>.</w:t>
       </w:r>
@@ -23883,7 +23883,7 @@
         <w:spacing w:before="180" w:beforeAutospacing="0" w:after="180" w:afterAutospacing="0"/>
         <w:rPr>
           <w:rFonts w:ascii="Helvetica Neue" w:hAnsi="Helvetica Neue"/>
-          <w:color w:val="2D3B45"/>
+          <w:color w:val="000000" w:themeColor="text1"/>
         </w:rPr>
       </w:pPr>
       <m:oMath>
@@ -23893,7 +23893,7 @@
               <w:rPr>
                 <w:rFonts w:ascii="Cambria Math" w:hAnsi="Cambria Math"/>
                 <w:i/>
-                <w:color w:val="2D3B45"/>
+                <w:color w:val="000000" w:themeColor="text1"/>
               </w:rPr>
             </m:ctrlPr>
           </m:fPr>
@@ -23901,7 +23901,7 @@
             <m:r>
               <w:rPr>
                 <w:rFonts w:ascii="Cambria Math" w:hAnsi="Cambria Math"/>
-                <w:color w:val="2D3B45"/>
+                <w:color w:val="000000" w:themeColor="text1"/>
               </w:rPr>
               <m:t>1</m:t>
             </m:r>
@@ -23910,7 +23910,7 @@
             <m:r>
               <w:rPr>
                 <w:rFonts w:ascii="Cambria Math" w:hAnsi="Cambria Math"/>
-                <w:color w:val="2D3B45"/>
+                <w:color w:val="000000" w:themeColor="text1"/>
               </w:rPr>
               <m:t>2</m:t>
             </m:r>
@@ -23922,7 +23922,7 @@
               <w:rPr>
                 <w:rFonts w:ascii="Cambria Math" w:hAnsi="Cambria Math"/>
                 <w:i/>
-                <w:color w:val="2D3B45"/>
+                <w:color w:val="000000" w:themeColor="text1"/>
               </w:rPr>
             </m:ctrlPr>
           </m:sSubPr>
@@ -23930,7 +23930,7 @@
             <m:r>
               <w:rPr>
                 <w:rFonts w:ascii="Cambria Math" w:hAnsi="Cambria Math"/>
-                <w:color w:val="2D3B45"/>
+                <w:color w:val="000000" w:themeColor="text1"/>
               </w:rPr>
               <m:t>x</m:t>
             </m:r>
@@ -23939,7 +23939,7 @@
             <m:r>
               <w:rPr>
                 <w:rFonts w:ascii="Cambria Math" w:hAnsi="Cambria Math"/>
-                <w:color w:val="2D3B45"/>
+                <w:color w:val="000000" w:themeColor="text1"/>
               </w:rPr>
               <m:t>2</m:t>
             </m:r>
@@ -23948,7 +23948,7 @@
         <m:r>
           <w:rPr>
             <w:rFonts w:ascii="Cambria Math" w:hAnsi="Cambria Math"/>
-            <w:color w:val="2D3B45"/>
+            <w:color w:val="000000" w:themeColor="text1"/>
           </w:rPr>
           <m:t>+</m:t>
         </m:r>
@@ -23958,7 +23958,7 @@
               <w:rPr>
                 <w:rFonts w:ascii="Cambria Math" w:hAnsi="Cambria Math"/>
                 <w:i/>
-                <w:color w:val="2D3B45"/>
+                <w:color w:val="000000" w:themeColor="text1"/>
               </w:rPr>
             </m:ctrlPr>
           </m:fPr>
@@ -23966,7 +23966,7 @@
             <m:r>
               <w:rPr>
                 <w:rFonts w:ascii="Cambria Math" w:hAnsi="Cambria Math"/>
-                <w:color w:val="2D3B45"/>
+                <w:color w:val="000000" w:themeColor="text1"/>
               </w:rPr>
               <m:t>1</m:t>
             </m:r>
@@ -23975,7 +23975,7 @@
             <m:r>
               <w:rPr>
                 <w:rFonts w:ascii="Cambria Math" w:hAnsi="Cambria Math"/>
-                <w:color w:val="2D3B45"/>
+                <w:color w:val="000000" w:themeColor="text1"/>
               </w:rPr>
               <m:t>2</m:t>
             </m:r>
@@ -23987,7 +23987,7 @@
               <w:rPr>
                 <w:rFonts w:ascii="Cambria Math" w:hAnsi="Cambria Math"/>
                 <w:i/>
-                <w:color w:val="2D3B45"/>
+                <w:color w:val="000000" w:themeColor="text1"/>
               </w:rPr>
             </m:ctrlPr>
           </m:sSubPr>
@@ -23995,7 +23995,7 @@
             <m:r>
               <w:rPr>
                 <w:rFonts w:ascii="Cambria Math" w:hAnsi="Cambria Math"/>
-                <w:color w:val="2D3B45"/>
+                <w:color w:val="000000" w:themeColor="text1"/>
               </w:rPr>
               <m:t>x</m:t>
             </m:r>
@@ -24004,7 +24004,7 @@
             <m:r>
               <w:rPr>
                 <w:rFonts w:ascii="Cambria Math" w:hAnsi="Cambria Math"/>
-                <w:color w:val="2D3B45"/>
+                <w:color w:val="000000" w:themeColor="text1"/>
               </w:rPr>
               <m:t>3</m:t>
             </m:r>
@@ -24013,7 +24013,7 @@
         <m:r>
           <w:rPr>
             <w:rFonts w:ascii="Cambria Math" w:hAnsi="Cambria Math"/>
-            <w:color w:val="2D3B45"/>
+            <w:color w:val="000000" w:themeColor="text1"/>
           </w:rPr>
           <m:t>-</m:t>
         </m:r>
@@ -24023,7 +24023,7 @@
               <w:rPr>
                 <w:rFonts w:ascii="Cambria Math" w:hAnsi="Cambria Math"/>
                 <w:i/>
-                <w:color w:val="2D3B45"/>
+                <w:color w:val="000000" w:themeColor="text1"/>
               </w:rPr>
             </m:ctrlPr>
           </m:fPr>
@@ -24031,7 +24031,7 @@
             <m:r>
               <w:rPr>
                 <w:rFonts w:ascii="Cambria Math" w:hAnsi="Cambria Math"/>
-                <w:color w:val="2D3B45"/>
+                <w:color w:val="000000" w:themeColor="text1"/>
               </w:rPr>
               <m:t>1</m:t>
             </m:r>
@@ -24040,7 +24040,7 @@
             <m:r>
               <w:rPr>
                 <w:rFonts w:ascii="Cambria Math" w:hAnsi="Cambria Math"/>
-                <w:color w:val="2D3B45"/>
+                <w:color w:val="000000" w:themeColor="text1"/>
               </w:rPr>
               <m:t>2</m:t>
             </m:r>
@@ -24052,7 +24052,7 @@
               <w:rPr>
                 <w:rFonts w:ascii="Cambria Math" w:hAnsi="Cambria Math"/>
                 <w:i/>
-                <w:color w:val="2D3B45"/>
+                <w:color w:val="000000" w:themeColor="text1"/>
               </w:rPr>
             </m:ctrlPr>
           </m:sSubPr>
@@ -24060,7 +24060,7 @@
             <m:r>
               <w:rPr>
                 <w:rFonts w:ascii="Cambria Math" w:hAnsi="Cambria Math"/>
-                <w:color w:val="2D3B45"/>
+                <w:color w:val="000000" w:themeColor="text1"/>
               </w:rPr>
               <m:t>x</m:t>
             </m:r>
@@ -24069,7 +24069,7 @@
             <m:r>
               <w:rPr>
                 <w:rFonts w:ascii="Cambria Math" w:hAnsi="Cambria Math"/>
-                <w:color w:val="2D3B45"/>
+                <w:color w:val="000000" w:themeColor="text1"/>
               </w:rPr>
               <m:t>1</m:t>
             </m:r>
@@ -24081,7 +24081,7 @@
               <w:rPr>
                 <w:rFonts w:ascii="Cambria Math" w:hAnsi="Cambria Math"/>
                 <w:i/>
-                <w:color w:val="2D3B45"/>
+                <w:color w:val="000000" w:themeColor="text1"/>
               </w:rPr>
             </m:ctrlPr>
           </m:sSubPr>
@@ -24089,7 +24089,7 @@
             <m:r>
               <w:rPr>
                 <w:rFonts w:ascii="Cambria Math" w:hAnsi="Cambria Math"/>
-                <w:color w:val="2D3B45"/>
+                <w:color w:val="000000" w:themeColor="text1"/>
               </w:rPr>
               <m:t>x</m:t>
             </m:r>
@@ -24098,7 +24098,7 @@
             <m:r>
               <w:rPr>
                 <w:rFonts w:ascii="Cambria Math" w:hAnsi="Cambria Math"/>
-                <w:color w:val="2D3B45"/>
+                <w:color w:val="000000" w:themeColor="text1"/>
               </w:rPr>
               <m:t>2</m:t>
             </m:r>
@@ -24107,7 +24107,7 @@
         <m:r>
           <w:rPr>
             <w:rFonts w:ascii="Cambria Math" w:hAnsi="Cambria Math"/>
-            <w:color w:val="2D3B45"/>
+            <w:color w:val="000000" w:themeColor="text1"/>
           </w:rPr>
           <m:t>+</m:t>
         </m:r>
@@ -24117,7 +24117,7 @@
               <w:rPr>
                 <w:rFonts w:ascii="Cambria Math" w:hAnsi="Cambria Math"/>
                 <w:i/>
-                <w:color w:val="2D3B45"/>
+                <w:color w:val="000000" w:themeColor="text1"/>
               </w:rPr>
             </m:ctrlPr>
           </m:fPr>
@@ -24125,7 +24125,7 @@
             <m:r>
               <w:rPr>
                 <w:rFonts w:ascii="Cambria Math" w:hAnsi="Cambria Math"/>
-                <w:color w:val="2D3B45"/>
+                <w:color w:val="000000" w:themeColor="text1"/>
               </w:rPr>
               <m:t>1</m:t>
             </m:r>
@@ -24134,7 +24134,7 @@
             <m:r>
               <w:rPr>
                 <w:rFonts w:ascii="Cambria Math" w:hAnsi="Cambria Math"/>
-                <w:color w:val="2D3B45"/>
+                <w:color w:val="000000" w:themeColor="text1"/>
               </w:rPr>
               <m:t>2</m:t>
             </m:r>
@@ -24146,7 +24146,7 @@
               <w:rPr>
                 <w:rFonts w:ascii="Cambria Math" w:hAnsi="Cambria Math"/>
                 <w:i/>
-                <w:color w:val="2D3B45"/>
+                <w:color w:val="000000" w:themeColor="text1"/>
               </w:rPr>
             </m:ctrlPr>
           </m:sSubPr>
@@ -24154,7 +24154,7 @@
             <m:r>
               <w:rPr>
                 <w:rFonts w:ascii="Cambria Math" w:hAnsi="Cambria Math"/>
-                <w:color w:val="2D3B45"/>
+                <w:color w:val="000000" w:themeColor="text1"/>
               </w:rPr>
               <m:t>x</m:t>
             </m:r>
@@ -24163,7 +24163,7 @@
             <m:r>
               <w:rPr>
                 <w:rFonts w:ascii="Cambria Math" w:hAnsi="Cambria Math"/>
-                <w:color w:val="2D3B45"/>
+                <w:color w:val="000000" w:themeColor="text1"/>
               </w:rPr>
               <m:t>1</m:t>
             </m:r>
@@ -24175,7 +24175,7 @@
               <w:rPr>
                 <w:rFonts w:ascii="Cambria Math" w:hAnsi="Cambria Math"/>
                 <w:i/>
-                <w:color w:val="2D3B45"/>
+                <w:color w:val="000000" w:themeColor="text1"/>
               </w:rPr>
             </m:ctrlPr>
           </m:sSubPr>
@@ -24183,7 +24183,7 @@
             <m:r>
               <w:rPr>
                 <w:rFonts w:ascii="Cambria Math" w:hAnsi="Cambria Math"/>
-                <w:color w:val="2D3B45"/>
+                <w:color w:val="000000" w:themeColor="text1"/>
               </w:rPr>
               <m:t>x</m:t>
             </m:r>
@@ -24192,7 +24192,7 @@
             <m:r>
               <w:rPr>
                 <w:rFonts w:ascii="Cambria Math" w:hAnsi="Cambria Math"/>
-                <w:color w:val="2D3B45"/>
+                <w:color w:val="000000" w:themeColor="text1"/>
               </w:rPr>
               <m:t>3</m:t>
             </m:r>
@@ -24211,13 +24211,13 @@
         <w:spacing w:before="180" w:beforeAutospacing="0" w:after="180" w:afterAutospacing="0"/>
         <w:rPr>
           <w:rFonts w:ascii="Helvetica Neue" w:hAnsi="Helvetica Neue"/>
-          <w:color w:val="2D3B45"/>
+          <w:color w:val="000000" w:themeColor="text1"/>
         </w:rPr>
       </w:pPr>
       <w:r>
         <w:rPr>
           <w:rFonts w:ascii="Helvetica Neue" w:hAnsi="Helvetica Neue"/>
-          <w:color w:val="2D3B45"/>
+          <w:color w:val="000000" w:themeColor="text1"/>
         </w:rPr>
         <w:lastRenderedPageBreak/>
         <w:t xml:space="preserve">That means if there’s three or zero </w:t>
@@ -24226,7 +24226,7 @@
         <m:r>
           <w:rPr>
             <w:rFonts w:ascii="Cambria Math" w:hAnsi="Cambria Math"/>
-            <w:color w:val="2D3B45"/>
+            <w:color w:val="000000" w:themeColor="text1"/>
           </w:rPr>
           <m:t>1</m:t>
         </m:r>
@@ -24234,7 +24234,7 @@
       <w:r>
         <w:rPr>
           <w:rFonts w:ascii="Helvetica Neue" w:hAnsi="Helvetica Neue"/>
-          <w:color w:val="2D3B45"/>
+          <w:color w:val="000000" w:themeColor="text1"/>
         </w:rPr>
         <w:t xml:space="preserve">’s, or, all </w:t>
       </w:r>
@@ -24242,7 +24242,7 @@
         <m:r>
           <w:rPr>
             <w:rFonts w:ascii="Cambria Math" w:hAnsi="Cambria Math"/>
-            <w:color w:val="2D3B45"/>
+            <w:color w:val="000000" w:themeColor="text1"/>
           </w:rPr>
           <m:t>1</m:t>
         </m:r>
@@ -24250,7 +24250,7 @@
       <w:r>
         <w:rPr>
           <w:rFonts w:ascii="Helvetica Neue" w:hAnsi="Helvetica Neue"/>
-          <w:color w:val="2D3B45"/>
+          <w:color w:val="000000" w:themeColor="text1"/>
         </w:rPr>
         <w:t xml:space="preserve">’s or all </w:t>
       </w:r>
@@ -24258,7 +24258,7 @@
         <m:r>
           <w:rPr>
             <w:rFonts w:ascii="Cambria Math" w:hAnsi="Cambria Math"/>
-            <w:color w:val="2D3B45"/>
+            <w:color w:val="000000" w:themeColor="text1"/>
           </w:rPr>
           <m:t>-1</m:t>
         </m:r>
@@ -24266,14 +24266,14 @@
       <w:r>
         <w:rPr>
           <w:rFonts w:ascii="Helvetica Neue" w:hAnsi="Helvetica Neue"/>
-          <w:color w:val="2D3B45"/>
+          <w:color w:val="000000" w:themeColor="text1"/>
         </w:rPr>
         <w:t>’s.</w:t>
       </w:r>
       <w:r>
         <w:rPr>
           <w:rFonts w:ascii="Helvetica Neue" w:hAnsi="Helvetica Neue"/>
-          <w:color w:val="2D3B45"/>
+          <w:color w:val="000000" w:themeColor="text1"/>
         </w:rPr>
         <w:t xml:space="preserve"> This is the same as part h, but for </w:t>
       </w:r>
@@ -24281,7 +24281,7 @@
         <m:r>
           <w:rPr>
             <w:rFonts w:ascii="Cambria Math" w:hAnsi="Cambria Math"/>
-            <w:color w:val="2D3B45"/>
+            <w:color w:val="000000" w:themeColor="text1"/>
           </w:rPr>
           <m:t>n=3</m:t>
         </m:r>
@@ -24289,7 +24289,7 @@
       <w:r>
         <w:rPr>
           <w:rFonts w:ascii="Helvetica Neue" w:hAnsi="Helvetica Neue"/>
-          <w:color w:val="2D3B45"/>
+          <w:color w:val="000000" w:themeColor="text1"/>
         </w:rPr>
         <w:t>.</w:t>
       </w:r>
@@ -24302,7 +24302,7 @@
         <w:ind w:left="1080"/>
         <w:rPr>
           <w:rFonts w:ascii="Helvetica Neue" w:hAnsi="Helvetica Neue"/>
-          <w:color w:val="2D3B45"/>
+          <w:color w:val="000000" w:themeColor="text1"/>
           <w:bdr w:val="single" w:sz="4" w:space="0" w:color="auto"/>
         </w:rPr>
       </w:pPr>
@@ -24314,7 +24314,7 @@
                 <w:rPr>
                   <w:rFonts w:ascii="Cambria Math" w:hAnsi="Cambria Math"/>
                   <w:i/>
-                  <w:color w:val="2D3B45"/>
+                  <w:color w:val="000000" w:themeColor="text1"/>
                   <w:bdr w:val="single" w:sz="4" w:space="0" w:color="auto"/>
                 </w:rPr>
               </m:ctrlPr>
@@ -24323,7 +24323,7 @@
               <m:r>
                 <w:rPr>
                   <w:rFonts w:ascii="Cambria Math" w:hAnsi="Cambria Math"/>
-                  <w:color w:val="2D3B45"/>
+                  <w:color w:val="000000" w:themeColor="text1"/>
                   <w:bdr w:val="single" w:sz="4" w:space="0" w:color="auto"/>
                 </w:rPr>
                 <m:t>1</m:t>
@@ -24333,7 +24333,7 @@
               <m:r>
                 <w:rPr>
                   <w:rFonts w:ascii="Cambria Math" w:hAnsi="Cambria Math"/>
-                  <w:color w:val="2D3B45"/>
+                  <w:color w:val="000000" w:themeColor="text1"/>
                   <w:bdr w:val="single" w:sz="4" w:space="0" w:color="auto"/>
                 </w:rPr>
                 <m:t>4</m:t>
@@ -24343,7 +24343,7 @@
           <m:r>
             <w:rPr>
               <w:rFonts w:ascii="Cambria Math" w:hAnsi="Cambria Math"/>
-              <w:color w:val="2D3B45"/>
+              <w:color w:val="000000" w:themeColor="text1"/>
               <w:bdr w:val="single" w:sz="4" w:space="0" w:color="auto"/>
             </w:rPr>
             <m:t>+</m:t>
@@ -24354,7 +24354,7 @@
                 <w:rPr>
                   <w:rFonts w:ascii="Cambria Math" w:hAnsi="Cambria Math"/>
                   <w:i/>
-                  <w:color w:val="2D3B45"/>
+                  <w:color w:val="000000" w:themeColor="text1"/>
                   <w:bdr w:val="single" w:sz="4" w:space="0" w:color="auto"/>
                 </w:rPr>
               </m:ctrlPr>
@@ -24363,7 +24363,7 @@
               <m:r>
                 <w:rPr>
                   <w:rFonts w:ascii="Cambria Math" w:hAnsi="Cambria Math"/>
-                  <w:color w:val="2D3B45"/>
+                  <w:color w:val="000000" w:themeColor="text1"/>
                   <w:bdr w:val="single" w:sz="4" w:space="0" w:color="auto"/>
                 </w:rPr>
                 <m:t>1</m:t>
@@ -24373,7 +24373,7 @@
               <m:r>
                 <w:rPr>
                   <w:rFonts w:ascii="Cambria Math" w:hAnsi="Cambria Math"/>
-                  <w:color w:val="2D3B45"/>
+                  <w:color w:val="000000" w:themeColor="text1"/>
                   <w:bdr w:val="single" w:sz="4" w:space="0" w:color="auto"/>
                 </w:rPr>
                 <m:t>4</m:t>
@@ -24386,7 +24386,7 @@
                 <w:rPr>
                   <w:rFonts w:ascii="Cambria Math" w:hAnsi="Cambria Math"/>
                   <w:i/>
-                  <w:color w:val="2D3B45"/>
+                  <w:color w:val="000000" w:themeColor="text1"/>
                   <w:bdr w:val="single" w:sz="4" w:space="0" w:color="auto"/>
                 </w:rPr>
               </m:ctrlPr>
@@ -24395,7 +24395,7 @@
               <m:r>
                 <w:rPr>
                   <w:rFonts w:ascii="Cambria Math" w:hAnsi="Cambria Math"/>
-                  <w:color w:val="2D3B45"/>
+                  <w:color w:val="000000" w:themeColor="text1"/>
                   <w:bdr w:val="single" w:sz="4" w:space="0" w:color="auto"/>
                 </w:rPr>
                 <m:t>x</m:t>
@@ -24405,7 +24405,7 @@
               <m:r>
                 <w:rPr>
                   <w:rFonts w:ascii="Cambria Math" w:hAnsi="Cambria Math"/>
-                  <w:color w:val="2D3B45"/>
+                  <w:color w:val="000000" w:themeColor="text1"/>
                   <w:bdr w:val="single" w:sz="4" w:space="0" w:color="auto"/>
                 </w:rPr>
                 <m:t>1</m:t>
@@ -24418,7 +24418,7 @@
                 <w:rPr>
                   <w:rFonts w:ascii="Cambria Math" w:hAnsi="Cambria Math"/>
                   <w:i/>
-                  <w:color w:val="2D3B45"/>
+                  <w:color w:val="000000" w:themeColor="text1"/>
                   <w:bdr w:val="single" w:sz="4" w:space="0" w:color="auto"/>
                 </w:rPr>
               </m:ctrlPr>
@@ -24427,7 +24427,7 @@
               <m:r>
                 <w:rPr>
                   <w:rFonts w:ascii="Cambria Math" w:hAnsi="Cambria Math"/>
-                  <w:color w:val="2D3B45"/>
+                  <w:color w:val="000000" w:themeColor="text1"/>
                   <w:bdr w:val="single" w:sz="4" w:space="0" w:color="auto"/>
                 </w:rPr>
                 <m:t>x</m:t>
@@ -24437,7 +24437,7 @@
               <m:r>
                 <w:rPr>
                   <w:rFonts w:ascii="Cambria Math" w:hAnsi="Cambria Math"/>
-                  <w:color w:val="2D3B45"/>
+                  <w:color w:val="000000" w:themeColor="text1"/>
                   <w:bdr w:val="single" w:sz="4" w:space="0" w:color="auto"/>
                 </w:rPr>
                 <m:t>2</m:t>
@@ -24447,7 +24447,7 @@
           <m:r>
             <w:rPr>
               <w:rFonts w:ascii="Cambria Math" w:hAnsi="Cambria Math"/>
-              <w:color w:val="2D3B45"/>
+              <w:color w:val="000000" w:themeColor="text1"/>
               <w:bdr w:val="single" w:sz="4" w:space="0" w:color="auto"/>
             </w:rPr>
             <m:t>+</m:t>
@@ -24458,7 +24458,7 @@
                 <w:rPr>
                   <w:rFonts w:ascii="Cambria Math" w:hAnsi="Cambria Math"/>
                   <w:i/>
-                  <w:color w:val="2D3B45"/>
+                  <w:color w:val="000000" w:themeColor="text1"/>
                   <w:bdr w:val="single" w:sz="4" w:space="0" w:color="auto"/>
                 </w:rPr>
               </m:ctrlPr>
@@ -24467,7 +24467,7 @@
               <m:r>
                 <w:rPr>
                   <w:rFonts w:ascii="Cambria Math" w:hAnsi="Cambria Math"/>
-                  <w:color w:val="2D3B45"/>
+                  <w:color w:val="000000" w:themeColor="text1"/>
                   <w:bdr w:val="single" w:sz="4" w:space="0" w:color="auto"/>
                 </w:rPr>
                 <m:t>1</m:t>
@@ -24477,7 +24477,7 @@
               <m:r>
                 <w:rPr>
                   <w:rFonts w:ascii="Cambria Math" w:hAnsi="Cambria Math"/>
-                  <w:color w:val="2D3B45"/>
+                  <w:color w:val="000000" w:themeColor="text1"/>
                   <w:bdr w:val="single" w:sz="4" w:space="0" w:color="auto"/>
                 </w:rPr>
                 <m:t>4</m:t>
@@ -24490,7 +24490,7 @@
                 <w:rPr>
                   <w:rFonts w:ascii="Cambria Math" w:hAnsi="Cambria Math"/>
                   <w:i/>
-                  <w:color w:val="2D3B45"/>
+                  <w:color w:val="000000" w:themeColor="text1"/>
                   <w:bdr w:val="single" w:sz="4" w:space="0" w:color="auto"/>
                 </w:rPr>
               </m:ctrlPr>
@@ -24499,7 +24499,7 @@
               <m:r>
                 <w:rPr>
                   <w:rFonts w:ascii="Cambria Math" w:hAnsi="Cambria Math"/>
-                  <w:color w:val="2D3B45"/>
+                  <w:color w:val="000000" w:themeColor="text1"/>
                   <w:bdr w:val="single" w:sz="4" w:space="0" w:color="auto"/>
                 </w:rPr>
                 <m:t>x</m:t>
@@ -24509,7 +24509,7 @@
               <m:r>
                 <w:rPr>
                   <w:rFonts w:ascii="Cambria Math" w:hAnsi="Cambria Math"/>
-                  <w:color w:val="2D3B45"/>
+                  <w:color w:val="000000" w:themeColor="text1"/>
                   <w:bdr w:val="single" w:sz="4" w:space="0" w:color="auto"/>
                 </w:rPr>
                 <m:t>1</m:t>
@@ -24522,7 +24522,7 @@
                 <w:rPr>
                   <w:rFonts w:ascii="Cambria Math" w:hAnsi="Cambria Math"/>
                   <w:i/>
-                  <w:color w:val="2D3B45"/>
+                  <w:color w:val="000000" w:themeColor="text1"/>
                   <w:bdr w:val="single" w:sz="4" w:space="0" w:color="auto"/>
                 </w:rPr>
               </m:ctrlPr>
@@ -24531,7 +24531,7 @@
               <m:r>
                 <w:rPr>
                   <w:rFonts w:ascii="Cambria Math" w:hAnsi="Cambria Math"/>
-                  <w:color w:val="2D3B45"/>
+                  <w:color w:val="000000" w:themeColor="text1"/>
                   <w:bdr w:val="single" w:sz="4" w:space="0" w:color="auto"/>
                 </w:rPr>
                 <m:t>x</m:t>
@@ -24541,7 +24541,7 @@
               <m:r>
                 <w:rPr>
                   <w:rFonts w:ascii="Cambria Math" w:hAnsi="Cambria Math"/>
-                  <w:color w:val="2D3B45"/>
+                  <w:color w:val="000000" w:themeColor="text1"/>
                   <w:bdr w:val="single" w:sz="4" w:space="0" w:color="auto"/>
                 </w:rPr>
                 <m:t>3</m:t>
@@ -24551,7 +24551,7 @@
           <m:r>
             <w:rPr>
               <w:rFonts w:ascii="Cambria Math" w:hAnsi="Cambria Math"/>
-              <w:color w:val="2D3B45"/>
+              <w:color w:val="000000" w:themeColor="text1"/>
               <w:bdr w:val="single" w:sz="4" w:space="0" w:color="auto"/>
             </w:rPr>
             <m:t>+</m:t>
@@ -24562,7 +24562,7 @@
                 <w:rPr>
                   <w:rFonts w:ascii="Cambria Math" w:hAnsi="Cambria Math"/>
                   <w:i/>
-                  <w:color w:val="2D3B45"/>
+                  <w:color w:val="000000" w:themeColor="text1"/>
                   <w:bdr w:val="single" w:sz="4" w:space="0" w:color="auto"/>
                 </w:rPr>
               </m:ctrlPr>
@@ -24571,7 +24571,7 @@
               <m:r>
                 <w:rPr>
                   <w:rFonts w:ascii="Cambria Math" w:hAnsi="Cambria Math"/>
-                  <w:color w:val="2D3B45"/>
+                  <w:color w:val="000000" w:themeColor="text1"/>
                   <w:bdr w:val="single" w:sz="4" w:space="0" w:color="auto"/>
                 </w:rPr>
                 <m:t>1</m:t>
@@ -24581,7 +24581,7 @@
               <m:r>
                 <w:rPr>
                   <w:rFonts w:ascii="Cambria Math" w:hAnsi="Cambria Math"/>
-                  <w:color w:val="2D3B45"/>
+                  <w:color w:val="000000" w:themeColor="text1"/>
                   <w:bdr w:val="single" w:sz="4" w:space="0" w:color="auto"/>
                 </w:rPr>
                 <m:t>4</m:t>
@@ -24594,7 +24594,7 @@
                 <w:rPr>
                   <w:rFonts w:ascii="Cambria Math" w:hAnsi="Cambria Math"/>
                   <w:i/>
-                  <w:color w:val="2D3B45"/>
+                  <w:color w:val="000000" w:themeColor="text1"/>
                   <w:bdr w:val="single" w:sz="4" w:space="0" w:color="auto"/>
                 </w:rPr>
               </m:ctrlPr>
@@ -24603,7 +24603,7 @@
               <m:r>
                 <w:rPr>
                   <w:rFonts w:ascii="Cambria Math" w:hAnsi="Cambria Math"/>
-                  <w:color w:val="2D3B45"/>
+                  <w:color w:val="000000" w:themeColor="text1"/>
                   <w:bdr w:val="single" w:sz="4" w:space="0" w:color="auto"/>
                 </w:rPr>
                 <m:t>x</m:t>
@@ -24613,7 +24613,7 @@
               <m:r>
                 <w:rPr>
                   <w:rFonts w:ascii="Cambria Math" w:hAnsi="Cambria Math"/>
-                  <w:color w:val="2D3B45"/>
+                  <w:color w:val="000000" w:themeColor="text1"/>
                   <w:bdr w:val="single" w:sz="4" w:space="0" w:color="auto"/>
                 </w:rPr>
                 <m:t>2</m:t>
@@ -24626,7 +24626,7 @@
                 <w:rPr>
                   <w:rFonts w:ascii="Cambria Math" w:hAnsi="Cambria Math"/>
                   <w:i/>
-                  <w:color w:val="2D3B45"/>
+                  <w:color w:val="000000" w:themeColor="text1"/>
                   <w:bdr w:val="single" w:sz="4" w:space="0" w:color="auto"/>
                 </w:rPr>
               </m:ctrlPr>
@@ -24635,7 +24635,7 @@
               <m:r>
                 <w:rPr>
                   <w:rFonts w:ascii="Cambria Math" w:hAnsi="Cambria Math"/>
-                  <w:color w:val="2D3B45"/>
+                  <w:color w:val="000000" w:themeColor="text1"/>
                   <w:bdr w:val="single" w:sz="4" w:space="0" w:color="auto"/>
                 </w:rPr>
                 <m:t>x</m:t>
@@ -24645,7 +24645,7 @@
               <m:r>
                 <w:rPr>
                   <w:rFonts w:ascii="Cambria Math" w:hAnsi="Cambria Math"/>
-                  <w:color w:val="2D3B45"/>
+                  <w:color w:val="000000" w:themeColor="text1"/>
                   <w:bdr w:val="single" w:sz="4" w:space="0" w:color="auto"/>
                 </w:rPr>
                 <m:t>3</m:t>
@@ -24666,7 +24666,7 @@
         <w:spacing w:before="180" w:beforeAutospacing="0" w:after="180" w:afterAutospacing="0"/>
         <w:rPr>
           <w:rFonts w:ascii="Helvetica Neue" w:hAnsi="Helvetica Neue"/>
-          <w:color w:val="2D3B45"/>
+          <w:color w:val="000000" w:themeColor="text1"/>
         </w:rPr>
       </w:pPr>
       <m:oMath>
@@ -24676,7 +24676,7 @@
               <w:rPr>
                 <w:rFonts w:ascii="Cambria Math" w:hAnsi="Cambria Math"/>
                 <w:i/>
-                <w:color w:val="2D3B45"/>
+                <w:color w:val="000000" w:themeColor="text1"/>
               </w:rPr>
             </m:ctrlPr>
           </m:fPr>
@@ -24684,7 +24684,7 @@
             <m:r>
               <w:rPr>
                 <w:rFonts w:ascii="Cambria Math" w:hAnsi="Cambria Math"/>
-                <w:color w:val="2D3B45"/>
+                <w:color w:val="000000" w:themeColor="text1"/>
               </w:rPr>
               <m:t>3</m:t>
             </m:r>
@@ -24693,7 +24693,7 @@
             <m:r>
               <w:rPr>
                 <w:rFonts w:ascii="Cambria Math" w:hAnsi="Cambria Math"/>
-                <w:color w:val="2D3B45"/>
+                <w:color w:val="000000" w:themeColor="text1"/>
               </w:rPr>
               <m:t>4</m:t>
             </m:r>
@@ -24702,7 +24702,7 @@
         <m:r>
           <w:rPr>
             <w:rFonts w:ascii="Cambria Math" w:hAnsi="Cambria Math"/>
-            <w:color w:val="2D3B45"/>
+            <w:color w:val="000000" w:themeColor="text1"/>
           </w:rPr>
           <m:t>-</m:t>
         </m:r>
@@ -24712,7 +24712,7 @@
               <w:rPr>
                 <w:rFonts w:ascii="Cambria Math" w:hAnsi="Cambria Math"/>
                 <w:i/>
-                <w:color w:val="2D3B45"/>
+                <w:color w:val="000000" w:themeColor="text1"/>
               </w:rPr>
             </m:ctrlPr>
           </m:fPr>
@@ -24720,7 +24720,7 @@
             <m:r>
               <w:rPr>
                 <w:rFonts w:ascii="Cambria Math" w:hAnsi="Cambria Math"/>
-                <w:color w:val="2D3B45"/>
+                <w:color w:val="000000" w:themeColor="text1"/>
               </w:rPr>
               <m:t>1</m:t>
             </m:r>
@@ -24729,7 +24729,7 @@
             <m:r>
               <w:rPr>
                 <w:rFonts w:ascii="Cambria Math" w:hAnsi="Cambria Math"/>
-                <w:color w:val="2D3B45"/>
+                <w:color w:val="000000" w:themeColor="text1"/>
               </w:rPr>
               <m:t>4</m:t>
             </m:r>
@@ -24741,7 +24741,7 @@
               <w:rPr>
                 <w:rFonts w:ascii="Cambria Math" w:hAnsi="Cambria Math"/>
                 <w:i/>
-                <w:color w:val="2D3B45"/>
+                <w:color w:val="000000" w:themeColor="text1"/>
               </w:rPr>
             </m:ctrlPr>
           </m:sSubPr>
@@ -24749,7 +24749,7 @@
             <m:r>
               <w:rPr>
                 <w:rFonts w:ascii="Cambria Math" w:hAnsi="Cambria Math"/>
-                <w:color w:val="2D3B45"/>
+                <w:color w:val="000000" w:themeColor="text1"/>
               </w:rPr>
               <m:t>x</m:t>
             </m:r>
@@ -24758,7 +24758,7 @@
             <m:r>
               <w:rPr>
                 <w:rFonts w:ascii="Cambria Math" w:hAnsi="Cambria Math"/>
-                <w:color w:val="2D3B45"/>
+                <w:color w:val="000000" w:themeColor="text1"/>
               </w:rPr>
               <m:t>1</m:t>
             </m:r>
@@ -24767,7 +24767,7 @@
         <m:r>
           <w:rPr>
             <w:rFonts w:ascii="Cambria Math" w:hAnsi="Cambria Math"/>
-            <w:color w:val="2D3B45"/>
+            <w:color w:val="000000" w:themeColor="text1"/>
           </w:rPr>
           <m:t>-</m:t>
         </m:r>
@@ -24777,7 +24777,7 @@
               <w:rPr>
                 <w:rFonts w:ascii="Cambria Math" w:hAnsi="Cambria Math"/>
                 <w:i/>
-                <w:color w:val="2D3B45"/>
+                <w:color w:val="000000" w:themeColor="text1"/>
               </w:rPr>
             </m:ctrlPr>
           </m:fPr>
@@ -24785,7 +24785,7 @@
             <m:r>
               <w:rPr>
                 <w:rFonts w:ascii="Cambria Math" w:hAnsi="Cambria Math"/>
-                <w:color w:val="2D3B45"/>
+                <w:color w:val="000000" w:themeColor="text1"/>
               </w:rPr>
               <m:t>1</m:t>
             </m:r>
@@ -24794,7 +24794,7 @@
             <m:r>
               <w:rPr>
                 <w:rFonts w:ascii="Cambria Math" w:hAnsi="Cambria Math"/>
-                <w:color w:val="2D3B45"/>
+                <w:color w:val="000000" w:themeColor="text1"/>
               </w:rPr>
               <m:t>4</m:t>
             </m:r>
@@ -24806,7 +24806,7 @@
               <w:rPr>
                 <w:rFonts w:ascii="Cambria Math" w:hAnsi="Cambria Math"/>
                 <w:i/>
-                <w:color w:val="2D3B45"/>
+                <w:color w:val="000000" w:themeColor="text1"/>
               </w:rPr>
             </m:ctrlPr>
           </m:sSubPr>
@@ -24814,7 +24814,7 @@
             <m:r>
               <w:rPr>
                 <w:rFonts w:ascii="Cambria Math" w:hAnsi="Cambria Math"/>
-                <w:color w:val="2D3B45"/>
+                <w:color w:val="000000" w:themeColor="text1"/>
               </w:rPr>
               <m:t>x</m:t>
             </m:r>
@@ -24823,7 +24823,7 @@
             <m:r>
               <w:rPr>
                 <w:rFonts w:ascii="Cambria Math" w:hAnsi="Cambria Math"/>
-                <w:color w:val="2D3B45"/>
+                <w:color w:val="000000" w:themeColor="text1"/>
               </w:rPr>
               <m:t>2</m:t>
             </m:r>
@@ -24835,7 +24835,7 @@
               <w:rPr>
                 <w:rFonts w:ascii="Cambria Math" w:hAnsi="Cambria Math"/>
                 <w:i/>
-                <w:color w:val="2D3B45"/>
+                <w:color w:val="000000" w:themeColor="text1"/>
               </w:rPr>
             </m:ctrlPr>
           </m:sSubPr>
@@ -24843,7 +24843,7 @@
             <m:r>
               <w:rPr>
                 <w:rFonts w:ascii="Cambria Math" w:hAnsi="Cambria Math"/>
-                <w:color w:val="2D3B45"/>
+                <w:color w:val="000000" w:themeColor="text1"/>
               </w:rPr>
               <m:t>x</m:t>
             </m:r>
@@ -24852,7 +24852,7 @@
             <m:r>
               <w:rPr>
                 <w:rFonts w:ascii="Cambria Math" w:hAnsi="Cambria Math"/>
-                <w:color w:val="2D3B45"/>
+                <w:color w:val="000000" w:themeColor="text1"/>
               </w:rPr>
               <m:t>3</m:t>
             </m:r>
@@ -24861,7 +24861,7 @@
         <m:r>
           <w:rPr>
             <w:rFonts w:ascii="Cambria Math" w:hAnsi="Cambria Math"/>
-            <w:color w:val="2D3B45"/>
+            <w:color w:val="000000" w:themeColor="text1"/>
           </w:rPr>
           <m:t>-</m:t>
         </m:r>
@@ -24871,7 +24871,7 @@
               <w:rPr>
                 <w:rFonts w:ascii="Cambria Math" w:hAnsi="Cambria Math"/>
                 <w:i/>
-                <w:color w:val="2D3B45"/>
+                <w:color w:val="000000" w:themeColor="text1"/>
               </w:rPr>
             </m:ctrlPr>
           </m:fPr>
@@ -24879,7 +24879,7 @@
             <m:r>
               <w:rPr>
                 <w:rFonts w:ascii="Cambria Math" w:hAnsi="Cambria Math"/>
-                <w:color w:val="2D3B45"/>
+                <w:color w:val="000000" w:themeColor="text1"/>
               </w:rPr>
               <m:t>1</m:t>
             </m:r>
@@ -24888,7 +24888,7 @@
             <m:r>
               <w:rPr>
                 <w:rFonts w:ascii="Cambria Math" w:hAnsi="Cambria Math"/>
-                <w:color w:val="2D3B45"/>
+                <w:color w:val="000000" w:themeColor="text1"/>
               </w:rPr>
               <m:t>4</m:t>
             </m:r>
@@ -24900,7 +24900,7 @@
               <w:rPr>
                 <w:rFonts w:ascii="Cambria Math" w:hAnsi="Cambria Math"/>
                 <w:i/>
-                <w:color w:val="2D3B45"/>
+                <w:color w:val="000000" w:themeColor="text1"/>
               </w:rPr>
             </m:ctrlPr>
           </m:sSubPr>
@@ -24908,7 +24908,7 @@
             <m:r>
               <w:rPr>
                 <w:rFonts w:ascii="Cambria Math" w:hAnsi="Cambria Math"/>
-                <w:color w:val="2D3B45"/>
+                <w:color w:val="000000" w:themeColor="text1"/>
               </w:rPr>
               <m:t>x</m:t>
             </m:r>
@@ -24917,7 +24917,7 @@
             <m:r>
               <w:rPr>
                 <w:rFonts w:ascii="Cambria Math" w:hAnsi="Cambria Math"/>
-                <w:color w:val="2D3B45"/>
+                <w:color w:val="000000" w:themeColor="text1"/>
               </w:rPr>
               <m:t>1</m:t>
             </m:r>
@@ -24929,7 +24929,7 @@
               <w:rPr>
                 <w:rFonts w:ascii="Cambria Math" w:hAnsi="Cambria Math"/>
                 <w:i/>
-                <w:color w:val="2D3B45"/>
+                <w:color w:val="000000" w:themeColor="text1"/>
               </w:rPr>
             </m:ctrlPr>
           </m:sSubPr>
@@ -24937,7 +24937,7 @@
             <m:r>
               <w:rPr>
                 <w:rFonts w:ascii="Cambria Math" w:hAnsi="Cambria Math"/>
-                <w:color w:val="2D3B45"/>
+                <w:color w:val="000000" w:themeColor="text1"/>
               </w:rPr>
               <m:t>x</m:t>
             </m:r>
@@ -24946,7 +24946,7 @@
             <m:r>
               <w:rPr>
                 <w:rFonts w:ascii="Cambria Math" w:hAnsi="Cambria Math"/>
-                <w:color w:val="2D3B45"/>
+                <w:color w:val="000000" w:themeColor="text1"/>
               </w:rPr>
               <m:t>2</m:t>
             </m:r>
@@ -24958,7 +24958,7 @@
               <w:rPr>
                 <w:rFonts w:ascii="Cambria Math" w:hAnsi="Cambria Math"/>
                 <w:i/>
-                <w:color w:val="2D3B45"/>
+                <w:color w:val="000000" w:themeColor="text1"/>
               </w:rPr>
             </m:ctrlPr>
           </m:sSubPr>
@@ -24966,7 +24966,7 @@
             <m:r>
               <w:rPr>
                 <w:rFonts w:ascii="Cambria Math" w:hAnsi="Cambria Math"/>
-                <w:color w:val="2D3B45"/>
+                <w:color w:val="000000" w:themeColor="text1"/>
               </w:rPr>
               <m:t>x</m:t>
             </m:r>
@@ -24975,7 +24975,7 @@
             <m:r>
               <w:rPr>
                 <w:rFonts w:ascii="Cambria Math" w:hAnsi="Cambria Math"/>
-                <w:color w:val="2D3B45"/>
+                <w:color w:val="000000" w:themeColor="text1"/>
               </w:rPr>
               <m:t>3</m:t>
             </m:r>
@@ -24994,14 +24994,14 @@
         <w:spacing w:before="180" w:beforeAutospacing="0" w:after="180" w:afterAutospacing="0"/>
         <w:rPr>
           <w:rFonts w:ascii="Helvetica Neue" w:hAnsi="Helvetica Neue"/>
-          <w:color w:val="2D3B45"/>
+          <w:color w:val="000000" w:themeColor="text1"/>
         </w:rPr>
       </w:pPr>
       <m:oMath>
         <m:r>
           <w:rPr>
             <w:rFonts w:ascii="Cambria Math" w:hAnsi="Cambria Math"/>
-            <w:color w:val="2D3B45"/>
+            <w:color w:val="000000" w:themeColor="text1"/>
           </w:rPr>
           <m:t>-</m:t>
         </m:r>
@@ -25011,7 +25011,7 @@
               <w:rPr>
                 <w:rFonts w:ascii="Cambria Math" w:hAnsi="Cambria Math"/>
                 <w:i/>
-                <w:color w:val="2D3B45"/>
+                <w:color w:val="000000" w:themeColor="text1"/>
               </w:rPr>
             </m:ctrlPr>
           </m:fPr>
@@ -25019,7 +25019,7 @@
             <m:r>
               <w:rPr>
                 <w:rFonts w:ascii="Cambria Math" w:hAnsi="Cambria Math"/>
-                <w:color w:val="2D3B45"/>
+                <w:color w:val="000000" w:themeColor="text1"/>
               </w:rPr>
               <m:t>1</m:t>
             </m:r>
@@ -25028,7 +25028,7 @@
             <m:r>
               <w:rPr>
                 <w:rFonts w:ascii="Cambria Math" w:hAnsi="Cambria Math"/>
-                <w:color w:val="2D3B45"/>
+                <w:color w:val="000000" w:themeColor="text1"/>
               </w:rPr>
               <m:t>2</m:t>
             </m:r>
@@ -25040,7 +25040,7 @@
               <w:rPr>
                 <w:rFonts w:ascii="Cambria Math" w:hAnsi="Cambria Math"/>
                 <w:i/>
-                <w:color w:val="2D3B45"/>
+                <w:color w:val="000000" w:themeColor="text1"/>
               </w:rPr>
             </m:ctrlPr>
           </m:sSubPr>
@@ -25048,7 +25048,7 @@
             <m:r>
               <w:rPr>
                 <w:rFonts w:ascii="Cambria Math" w:hAnsi="Cambria Math"/>
-                <w:color w:val="2D3B45"/>
+                <w:color w:val="000000" w:themeColor="text1"/>
               </w:rPr>
               <m:t>x</m:t>
             </m:r>
@@ -25057,7 +25057,7 @@
             <m:r>
               <w:rPr>
                 <w:rFonts w:ascii="Cambria Math" w:hAnsi="Cambria Math"/>
-                <w:color w:val="2D3B45"/>
+                <w:color w:val="000000" w:themeColor="text1"/>
               </w:rPr>
               <m:t>1</m:t>
             </m:r>
@@ -25069,7 +25069,7 @@
               <w:rPr>
                 <w:rFonts w:ascii="Cambria Math" w:hAnsi="Cambria Math"/>
                 <w:i/>
-                <w:color w:val="2D3B45"/>
+                <w:color w:val="000000" w:themeColor="text1"/>
               </w:rPr>
             </m:ctrlPr>
           </m:sSubPr>
@@ -25077,7 +25077,7 @@
             <m:r>
               <w:rPr>
                 <w:rFonts w:ascii="Cambria Math" w:hAnsi="Cambria Math"/>
-                <w:color w:val="2D3B45"/>
+                <w:color w:val="000000" w:themeColor="text1"/>
               </w:rPr>
               <m:t>x</m:t>
             </m:r>
@@ -25086,7 +25086,7 @@
             <m:r>
               <w:rPr>
                 <w:rFonts w:ascii="Cambria Math" w:hAnsi="Cambria Math"/>
-                <w:color w:val="2D3B45"/>
+                <w:color w:val="000000" w:themeColor="text1"/>
               </w:rPr>
               <m:t>2</m:t>
             </m:r>
@@ -25095,7 +25095,7 @@
         <m:r>
           <w:rPr>
             <w:rFonts w:ascii="Cambria Math" w:hAnsi="Cambria Math"/>
-            <w:color w:val="2D3B45"/>
+            <w:color w:val="000000" w:themeColor="text1"/>
           </w:rPr>
           <m:t>+</m:t>
         </m:r>
@@ -25105,7 +25105,7 @@
               <w:rPr>
                 <w:rFonts w:ascii="Cambria Math" w:hAnsi="Cambria Math"/>
                 <w:i/>
-                <w:color w:val="2D3B45"/>
+                <w:color w:val="000000" w:themeColor="text1"/>
               </w:rPr>
             </m:ctrlPr>
           </m:fPr>
@@ -25113,7 +25113,7 @@
             <m:r>
               <w:rPr>
                 <w:rFonts w:ascii="Cambria Math" w:hAnsi="Cambria Math"/>
-                <w:color w:val="2D3B45"/>
+                <w:color w:val="000000" w:themeColor="text1"/>
               </w:rPr>
               <m:t>1</m:t>
             </m:r>
@@ -25122,7 +25122,7 @@
             <m:r>
               <w:rPr>
                 <w:rFonts w:ascii="Cambria Math" w:hAnsi="Cambria Math"/>
-                <w:color w:val="2D3B45"/>
+                <w:color w:val="000000" w:themeColor="text1"/>
               </w:rPr>
               <m:t>2</m:t>
             </m:r>
@@ -25134,7 +25134,7 @@
               <w:rPr>
                 <w:rFonts w:ascii="Cambria Math" w:hAnsi="Cambria Math"/>
                 <w:i/>
-                <w:color w:val="2D3B45"/>
+                <w:color w:val="000000" w:themeColor="text1"/>
               </w:rPr>
             </m:ctrlPr>
           </m:sSubPr>
@@ -25142,7 +25142,7 @@
             <m:r>
               <w:rPr>
                 <w:rFonts w:ascii="Cambria Math" w:hAnsi="Cambria Math"/>
-                <w:color w:val="2D3B45"/>
+                <w:color w:val="000000" w:themeColor="text1"/>
               </w:rPr>
               <m:t>x</m:t>
             </m:r>
@@ -25151,7 +25151,7 @@
             <m:r>
               <w:rPr>
                 <w:rFonts w:ascii="Cambria Math" w:hAnsi="Cambria Math"/>
-                <w:color w:val="2D3B45"/>
+                <w:color w:val="000000" w:themeColor="text1"/>
               </w:rPr>
               <m:t>1</m:t>
             </m:r>
@@ -25163,7 +25163,7 @@
               <w:rPr>
                 <w:rFonts w:ascii="Cambria Math" w:hAnsi="Cambria Math"/>
                 <w:i/>
-                <w:color w:val="2D3B45"/>
+                <w:color w:val="000000" w:themeColor="text1"/>
               </w:rPr>
             </m:ctrlPr>
           </m:sSubPr>
@@ -25171,7 +25171,7 @@
             <m:r>
               <w:rPr>
                 <w:rFonts w:ascii="Cambria Math" w:hAnsi="Cambria Math"/>
-                <w:color w:val="2D3B45"/>
+                <w:color w:val="000000" w:themeColor="text1"/>
               </w:rPr>
               <m:t>x</m:t>
             </m:r>
@@ -25180,7 +25180,7 @@
             <m:r>
               <w:rPr>
                 <w:rFonts w:ascii="Cambria Math" w:hAnsi="Cambria Math"/>
-                <w:color w:val="2D3B45"/>
+                <w:color w:val="000000" w:themeColor="text1"/>
               </w:rPr>
               <m:t>4</m:t>
             </m:r>
@@ -25189,7 +25189,7 @@
         <m:r>
           <w:rPr>
             <w:rFonts w:ascii="Cambria Math" w:hAnsi="Cambria Math"/>
-            <w:color w:val="2D3B45"/>
+            <w:color w:val="000000" w:themeColor="text1"/>
           </w:rPr>
           <m:t>-</m:t>
         </m:r>
@@ -25199,7 +25199,7 @@
               <w:rPr>
                 <w:rFonts w:ascii="Cambria Math" w:hAnsi="Cambria Math"/>
                 <w:i/>
-                <w:color w:val="2D3B45"/>
+                <w:color w:val="000000" w:themeColor="text1"/>
               </w:rPr>
             </m:ctrlPr>
           </m:fPr>
@@ -25207,7 +25207,7 @@
             <m:r>
               <w:rPr>
                 <w:rFonts w:ascii="Cambria Math" w:hAnsi="Cambria Math"/>
-                <w:color w:val="2D3B45"/>
+                <w:color w:val="000000" w:themeColor="text1"/>
               </w:rPr>
               <m:t>1</m:t>
             </m:r>
@@ -25216,7 +25216,7 @@
             <m:r>
               <w:rPr>
                 <w:rFonts w:ascii="Cambria Math" w:hAnsi="Cambria Math"/>
-                <w:color w:val="2D3B45"/>
+                <w:color w:val="000000" w:themeColor="text1"/>
               </w:rPr>
               <m:t>2</m:t>
             </m:r>
@@ -25228,7 +25228,7 @@
               <w:rPr>
                 <w:rFonts w:ascii="Cambria Math" w:hAnsi="Cambria Math"/>
                 <w:i/>
-                <w:color w:val="2D3B45"/>
+                <w:color w:val="000000" w:themeColor="text1"/>
               </w:rPr>
             </m:ctrlPr>
           </m:sSubPr>
@@ -25236,7 +25236,7 @@
             <m:r>
               <w:rPr>
                 <w:rFonts w:ascii="Cambria Math" w:hAnsi="Cambria Math"/>
-                <w:color w:val="2D3B45"/>
+                <w:color w:val="000000" w:themeColor="text1"/>
               </w:rPr>
               <m:t>x</m:t>
             </m:r>
@@ -25245,7 +25245,7 @@
             <m:r>
               <w:rPr>
                 <w:rFonts w:ascii="Cambria Math" w:hAnsi="Cambria Math"/>
-                <w:color w:val="2D3B45"/>
+                <w:color w:val="000000" w:themeColor="text1"/>
               </w:rPr>
               <m:t>2</m:t>
             </m:r>
@@ -25257,7 +25257,7 @@
               <w:rPr>
                 <w:rFonts w:ascii="Cambria Math" w:hAnsi="Cambria Math"/>
                 <w:i/>
-                <w:color w:val="2D3B45"/>
+                <w:color w:val="000000" w:themeColor="text1"/>
               </w:rPr>
             </m:ctrlPr>
           </m:sSubPr>
@@ -25265,7 +25265,7 @@
             <m:r>
               <w:rPr>
                 <w:rFonts w:ascii="Cambria Math" w:hAnsi="Cambria Math"/>
-                <w:color w:val="2D3B45"/>
+                <w:color w:val="000000" w:themeColor="text1"/>
               </w:rPr>
               <m:t>x</m:t>
             </m:r>
@@ -25274,7 +25274,7 @@
             <m:r>
               <w:rPr>
                 <w:rFonts w:ascii="Cambria Math" w:hAnsi="Cambria Math"/>
-                <w:color w:val="2D3B45"/>
+                <w:color w:val="000000" w:themeColor="text1"/>
               </w:rPr>
               <m:t>3</m:t>
             </m:r>
@@ -25283,7 +25283,7 @@
         <m:r>
           <w:rPr>
             <w:rFonts w:ascii="Cambria Math" w:hAnsi="Cambria Math"/>
-            <w:color w:val="2D3B45"/>
+            <w:color w:val="000000" w:themeColor="text1"/>
           </w:rPr>
           <m:t>-</m:t>
         </m:r>
@@ -25293,7 +25293,7 @@
               <w:rPr>
                 <w:rFonts w:ascii="Cambria Math" w:hAnsi="Cambria Math"/>
                 <w:i/>
-                <w:color w:val="2D3B45"/>
+                <w:color w:val="000000" w:themeColor="text1"/>
               </w:rPr>
             </m:ctrlPr>
           </m:fPr>
@@ -25301,7 +25301,7 @@
             <m:r>
               <w:rPr>
                 <w:rFonts w:ascii="Cambria Math" w:hAnsi="Cambria Math"/>
-                <w:color w:val="2D3B45"/>
+                <w:color w:val="000000" w:themeColor="text1"/>
               </w:rPr>
               <m:t>1</m:t>
             </m:r>
@@ -25310,7 +25310,7 @@
             <m:r>
               <w:rPr>
                 <w:rFonts w:ascii="Cambria Math" w:hAnsi="Cambria Math"/>
-                <w:color w:val="2D3B45"/>
+                <w:color w:val="000000" w:themeColor="text1"/>
               </w:rPr>
               <m:t>2</m:t>
             </m:r>
@@ -25322,7 +25322,7 @@
               <w:rPr>
                 <w:rFonts w:ascii="Cambria Math" w:hAnsi="Cambria Math"/>
                 <w:i/>
-                <w:color w:val="2D3B45"/>
+                <w:color w:val="000000" w:themeColor="text1"/>
               </w:rPr>
             </m:ctrlPr>
           </m:sSubPr>
@@ -25330,7 +25330,7 @@
             <m:r>
               <w:rPr>
                 <w:rFonts w:ascii="Cambria Math" w:hAnsi="Cambria Math"/>
-                <w:color w:val="2D3B45"/>
+                <w:color w:val="000000" w:themeColor="text1"/>
               </w:rPr>
               <m:t>x</m:t>
             </m:r>
@@ -25339,7 +25339,7 @@
             <m:r>
               <w:rPr>
                 <w:rFonts w:ascii="Cambria Math" w:hAnsi="Cambria Math"/>
-                <w:color w:val="2D3B45"/>
+                <w:color w:val="000000" w:themeColor="text1"/>
               </w:rPr>
               <m:t>3</m:t>
             </m:r>
@@ -25351,7 +25351,7 @@
               <w:rPr>
                 <w:rFonts w:ascii="Cambria Math" w:hAnsi="Cambria Math"/>
                 <w:i/>
-                <w:color w:val="2D3B45"/>
+                <w:color w:val="000000" w:themeColor="text1"/>
               </w:rPr>
             </m:ctrlPr>
           </m:sSubPr>
@@ -25359,7 +25359,7 @@
             <m:r>
               <w:rPr>
                 <w:rFonts w:ascii="Cambria Math" w:hAnsi="Cambria Math"/>
-                <w:color w:val="2D3B45"/>
+                <w:color w:val="000000" w:themeColor="text1"/>
               </w:rPr>
               <m:t>x</m:t>
             </m:r>
@@ -25368,7 +25368,7 @@
             <m:r>
               <w:rPr>
                 <w:rFonts w:ascii="Cambria Math" w:hAnsi="Cambria Math"/>
-                <w:color w:val="2D3B45"/>
+                <w:color w:val="000000" w:themeColor="text1"/>
               </w:rPr>
               <m:t>4</m:t>
             </m:r>
@@ -25387,14 +25387,14 @@
         <w:spacing w:before="180" w:beforeAutospacing="0" w:after="180" w:afterAutospacing="0"/>
         <w:rPr>
           <w:rFonts w:ascii="Helvetica Neue" w:hAnsi="Helvetica Neue"/>
-          <w:color w:val="2D3B45"/>
+          <w:color w:val="000000" w:themeColor="text1"/>
           <w:highlight w:val="yellow"/>
         </w:rPr>
       </w:pPr>
       <w:r>
         <w:rPr>
           <w:rFonts w:ascii="Helvetica Neue" w:hAnsi="Helvetica Neue"/>
-          <w:color w:val="2D3B45"/>
+          <w:color w:val="000000" w:themeColor="text1"/>
           <w:highlight w:val="yellow"/>
         </w:rPr>
         <w:t>Will do later</w:t>
@@ -25411,14 +25411,14 @@
         <w:spacing w:before="180" w:beforeAutospacing="0" w:after="180" w:afterAutospacing="0"/>
         <w:rPr>
           <w:rFonts w:ascii="Helvetica Neue" w:hAnsi="Helvetica Neue"/>
-          <w:color w:val="2D3B45"/>
+          <w:color w:val="000000" w:themeColor="text1"/>
         </w:rPr>
       </w:pPr>
       <m:oMath>
         <m:r>
           <w:rPr>
             <w:rFonts w:ascii="Cambria Math" w:hAnsi="Cambria Math"/>
-            <w:color w:val="2D3B45"/>
+            <w:color w:val="000000" w:themeColor="text1"/>
           </w:rPr>
           <m:t>Ma</m:t>
         </m:r>
@@ -25428,7 +25428,7 @@
               <w:rPr>
                 <w:rFonts w:ascii="Cambria Math" w:hAnsi="Cambria Math"/>
                 <w:i/>
-                <w:color w:val="2D3B45"/>
+                <w:color w:val="000000" w:themeColor="text1"/>
               </w:rPr>
             </m:ctrlPr>
           </m:sSubPr>
@@ -25436,7 +25436,7 @@
             <m:r>
               <w:rPr>
                 <w:rFonts w:ascii="Cambria Math" w:hAnsi="Cambria Math"/>
-                <w:color w:val="2D3B45"/>
+                <w:color w:val="000000" w:themeColor="text1"/>
               </w:rPr>
               <m:t>j</m:t>
             </m:r>
@@ -25445,7 +25445,7 @@
             <m:r>
               <w:rPr>
                 <w:rFonts w:ascii="Cambria Math" w:hAnsi="Cambria Math"/>
-                <w:color w:val="2D3B45"/>
+                <w:color w:val="000000" w:themeColor="text1"/>
               </w:rPr>
               <m:t>5</m:t>
             </m:r>
@@ -25454,7 +25454,7 @@
         <m:r>
           <w:rPr>
             <w:rFonts w:ascii="Cambria Math" w:hAnsi="Cambria Math"/>
-            <w:color w:val="2D3B45"/>
+            <w:color w:val="000000" w:themeColor="text1"/>
           </w:rPr>
           <m:t xml:space="preserve">:    </m:t>
         </m:r>
@@ -25464,7 +25464,7 @@
               <w:rPr>
                 <w:rFonts w:ascii="Cambria Math" w:hAnsi="Cambria Math"/>
                 <w:i/>
-                <w:color w:val="2D3B45"/>
+                <w:color w:val="000000" w:themeColor="text1"/>
               </w:rPr>
             </m:ctrlPr>
           </m:fPr>
@@ -25472,7 +25472,7 @@
             <m:r>
               <w:rPr>
                 <w:rFonts w:ascii="Cambria Math" w:hAnsi="Cambria Math"/>
-                <w:color w:val="2D3B45"/>
+                <w:color w:val="000000" w:themeColor="text1"/>
               </w:rPr>
               <m:t>3</m:t>
             </m:r>
@@ -25481,7 +25481,7 @@
             <m:r>
               <w:rPr>
                 <w:rFonts w:ascii="Cambria Math" w:hAnsi="Cambria Math"/>
-                <w:color w:val="2D3B45"/>
+                <w:color w:val="000000" w:themeColor="text1"/>
               </w:rPr>
               <m:t>8</m:t>
             </m:r>
@@ -25493,7 +25493,7 @@
               <w:rPr>
                 <w:rFonts w:ascii="Cambria Math" w:hAnsi="Cambria Math"/>
                 <w:i/>
-                <w:color w:val="2D3B45"/>
+                <w:color w:val="000000" w:themeColor="text1"/>
               </w:rPr>
             </m:ctrlPr>
           </m:dPr>
@@ -25506,7 +25506,7 @@
                   <w:rPr>
                     <w:rFonts w:ascii="Cambria Math" w:hAnsi="Cambria Math"/>
                     <w:i/>
-                    <w:color w:val="2D3B45"/>
+                    <w:color w:val="000000" w:themeColor="text1"/>
                   </w:rPr>
                 </m:ctrlPr>
               </m:naryPr>
@@ -25514,14 +25514,14 @@
                 <m:r>
                   <w:rPr>
                     <w:rFonts w:ascii="Cambria Math" w:hAnsi="Cambria Math"/>
-                    <w:color w:val="2D3B45"/>
+                    <w:color w:val="000000" w:themeColor="text1"/>
                   </w:rPr>
                   <m:t>i</m:t>
                 </m:r>
                 <m:r>
                   <w:rPr>
                     <w:rFonts w:ascii="Cambria Math" w:hAnsi="Cambria Math"/>
-                    <w:color w:val="2D3B45"/>
+                    <w:color w:val="000000" w:themeColor="text1"/>
                   </w:rPr>
                   <m:t>∈</m:t>
                 </m:r>
@@ -25533,7 +25533,7 @@
                       <w:rPr>
                         <w:rFonts w:ascii="Cambria Math" w:hAnsi="Cambria Math"/>
                         <w:i/>
-                        <w:color w:val="2D3B45"/>
+                        <w:color w:val="000000" w:themeColor="text1"/>
                       </w:rPr>
                     </m:ctrlPr>
                   </m:dPr>
@@ -25541,7 +25541,7 @@
                     <m:r>
                       <w:rPr>
                         <w:rFonts w:ascii="Cambria Math" w:hAnsi="Cambria Math"/>
-                        <w:color w:val="2D3B45"/>
+                        <w:color w:val="000000" w:themeColor="text1"/>
                       </w:rPr>
                       <m:t>5</m:t>
                     </m:r>
@@ -25556,7 +25556,7 @@
                       <w:rPr>
                         <w:rFonts w:ascii="Cambria Math" w:hAnsi="Cambria Math"/>
                         <w:i/>
-                        <w:color w:val="2D3B45"/>
+                        <w:color w:val="000000" w:themeColor="text1"/>
                       </w:rPr>
                     </m:ctrlPr>
                   </m:sSubPr>
@@ -25564,7 +25564,7 @@
                     <m:r>
                       <w:rPr>
                         <w:rFonts w:ascii="Cambria Math" w:hAnsi="Cambria Math"/>
-                        <w:color w:val="2D3B45"/>
+                        <w:color w:val="000000" w:themeColor="text1"/>
                       </w:rPr>
                       <m:t>x</m:t>
                     </m:r>
@@ -25573,7 +25573,7 @@
                     <m:r>
                       <w:rPr>
                         <w:rFonts w:ascii="Cambria Math" w:hAnsi="Cambria Math"/>
-                        <w:color w:val="2D3B45"/>
+                        <w:color w:val="000000" w:themeColor="text1"/>
                       </w:rPr>
                       <m:t>i</m:t>
                     </m:r>
@@ -25586,7 +25586,7 @@
         <m:r>
           <w:rPr>
             <w:rFonts w:ascii="Cambria Math" w:hAnsi="Cambria Math"/>
-            <w:color w:val="2D3B45"/>
+            <w:color w:val="000000" w:themeColor="text1"/>
           </w:rPr>
           <m:t>-</m:t>
         </m:r>
@@ -25596,7 +25596,7 @@
               <w:rPr>
                 <w:rFonts w:ascii="Cambria Math" w:hAnsi="Cambria Math"/>
                 <w:i/>
-                <w:color w:val="2D3B45"/>
+                <w:color w:val="000000" w:themeColor="text1"/>
               </w:rPr>
             </m:ctrlPr>
           </m:fPr>
@@ -25604,7 +25604,7 @@
             <m:r>
               <w:rPr>
                 <w:rFonts w:ascii="Cambria Math" w:hAnsi="Cambria Math"/>
-                <w:color w:val="2D3B45"/>
+                <w:color w:val="000000" w:themeColor="text1"/>
               </w:rPr>
               <m:t>1</m:t>
             </m:r>
@@ -25613,7 +25613,7 @@
             <m:r>
               <w:rPr>
                 <w:rFonts w:ascii="Cambria Math" w:hAnsi="Cambria Math"/>
-                <w:color w:val="2D3B45"/>
+                <w:color w:val="000000" w:themeColor="text1"/>
               </w:rPr>
               <m:t>8</m:t>
             </m:r>
@@ -25625,7 +25625,7 @@
               <w:rPr>
                 <w:rFonts w:ascii="Cambria Math" w:hAnsi="Cambria Math"/>
                 <w:i/>
-                <w:color w:val="2D3B45"/>
+                <w:color w:val="000000" w:themeColor="text1"/>
               </w:rPr>
             </m:ctrlPr>
           </m:dPr>
@@ -25638,7 +25638,7 @@
                   <w:rPr>
                     <w:rFonts w:ascii="Cambria Math" w:hAnsi="Cambria Math"/>
                     <w:i/>
-                    <w:color w:val="2D3B45"/>
+                    <w:color w:val="000000" w:themeColor="text1"/>
                   </w:rPr>
                 </m:ctrlPr>
               </m:naryPr>
@@ -25649,7 +25649,7 @@
                       <w:rPr>
                         <w:rFonts w:ascii="Cambria Math" w:hAnsi="Cambria Math"/>
                         <w:i/>
-                        <w:color w:val="2D3B45"/>
+                        <w:color w:val="000000" w:themeColor="text1"/>
                       </w:rPr>
                     </m:ctrlPr>
                   </m:eqArrPr>
@@ -25657,44 +25657,18 @@
                     <m:r>
                       <w:rPr>
                         <w:rFonts w:ascii="Cambria Math" w:hAnsi="Cambria Math"/>
-                        <w:color w:val="2D3B45"/>
+                        <w:color w:val="000000" w:themeColor="text1"/>
                       </w:rPr>
-                      <m:t>i</m:t>
+                      <m:t xml:space="preserve"> </m:t>
                     </m:r>
+                  </m:e>
+                  <m:e>
                     <m:r>
                       <w:rPr>
                         <w:rFonts w:ascii="Cambria Math" w:hAnsi="Cambria Math"/>
-                        <w:color w:val="2D3B45"/>
+                        <w:color w:val="000000" w:themeColor="text1"/>
                       </w:rPr>
-                      <m:t>,</m:t>
-                    </m:r>
-                    <m:r>
-                      <w:rPr>
-                        <w:rFonts w:ascii="Cambria Math" w:hAnsi="Cambria Math"/>
-                        <w:color w:val="2D3B45"/>
-                      </w:rPr>
-                      <m:t>j</m:t>
-                    </m:r>
-                    <m:r>
-                      <w:rPr>
-                        <w:rFonts w:ascii="Cambria Math" w:hAnsi="Cambria Math"/>
-                        <w:color w:val="2D3B45"/>
-                      </w:rPr>
-                      <m:t>,</m:t>
-                    </m:r>
-                    <m:r>
-                      <w:rPr>
-                        <w:rFonts w:ascii="Cambria Math" w:hAnsi="Cambria Math"/>
-                        <w:color w:val="2D3B45"/>
-                      </w:rPr>
-                      <m:t>k</m:t>
-                    </m:r>
-                    <m:r>
-                      <w:rPr>
-                        <w:rFonts w:ascii="Cambria Math" w:hAnsi="Cambria Math"/>
-                        <w:color w:val="2D3B45"/>
-                      </w:rPr>
-                      <m:t>∈</m:t>
+                      <m:t>i≠j≠k∈</m:t>
                     </m:r>
                     <m:d>
                       <m:dPr>
@@ -25704,7 +25678,7 @@
                           <w:rPr>
                             <w:rFonts w:ascii="Cambria Math" w:hAnsi="Cambria Math"/>
                             <w:i/>
-                            <w:color w:val="2D3B45"/>
+                            <w:color w:val="000000" w:themeColor="text1"/>
                           </w:rPr>
                         </m:ctrlPr>
                       </m:dPr>
@@ -25712,28 +25686,12 @@
                         <m:r>
                           <w:rPr>
                             <w:rFonts w:ascii="Cambria Math" w:hAnsi="Cambria Math"/>
-                            <w:color w:val="2D3B45"/>
+                            <w:color w:val="000000" w:themeColor="text1"/>
                           </w:rPr>
                           <m:t>5</m:t>
                         </m:r>
                       </m:e>
                     </m:d>
-                    <m:r>
-                      <w:rPr>
-                        <w:rFonts w:ascii="Cambria Math" w:hAnsi="Cambria Math"/>
-                        <w:color w:val="2D3B45"/>
-                      </w:rPr>
-                      <m:t xml:space="preserve"> </m:t>
-                    </m:r>
-                  </m:e>
-                  <m:e>
-                    <m:r>
-                      <w:rPr>
-                        <w:rFonts w:ascii="Cambria Math" w:hAnsi="Cambria Math"/>
-                        <w:color w:val="2D3B45"/>
-                      </w:rPr>
-                      <m:t>and i≠j≠k</m:t>
-                    </m:r>
                   </m:e>
                 </m:eqArr>
               </m:sub>
@@ -25745,7 +25703,7 @@
                       <w:rPr>
                         <w:rFonts w:ascii="Cambria Math" w:hAnsi="Cambria Math"/>
                         <w:i/>
-                        <w:color w:val="2D3B45"/>
+                        <w:color w:val="000000" w:themeColor="text1"/>
                       </w:rPr>
                     </m:ctrlPr>
                   </m:sSubPr>
@@ -25753,7 +25711,7 @@
                     <m:r>
                       <w:rPr>
                         <w:rFonts w:ascii="Cambria Math" w:hAnsi="Cambria Math"/>
-                        <w:color w:val="2D3B45"/>
+                        <w:color w:val="000000" w:themeColor="text1"/>
                       </w:rPr>
                       <m:t>x</m:t>
                     </m:r>
@@ -25762,7 +25720,7 @@
                     <m:r>
                       <w:rPr>
                         <w:rFonts w:ascii="Cambria Math" w:hAnsi="Cambria Math"/>
-                        <w:color w:val="2D3B45"/>
+                        <w:color w:val="000000" w:themeColor="text1"/>
                       </w:rPr>
                       <m:t>i</m:t>
                     </m:r>
@@ -25774,7 +25732,7 @@
                       <w:rPr>
                         <w:rFonts w:ascii="Cambria Math" w:hAnsi="Cambria Math"/>
                         <w:i/>
-                        <w:color w:val="2D3B45"/>
+                        <w:color w:val="000000" w:themeColor="text1"/>
                       </w:rPr>
                     </m:ctrlPr>
                   </m:sSubPr>
@@ -25782,7 +25740,7 @@
                     <m:r>
                       <w:rPr>
                         <w:rFonts w:ascii="Cambria Math" w:hAnsi="Cambria Math"/>
-                        <w:color w:val="2D3B45"/>
+                        <w:color w:val="000000" w:themeColor="text1"/>
                       </w:rPr>
                       <m:t>x</m:t>
                     </m:r>
@@ -25791,7 +25749,7 @@
                     <m:r>
                       <w:rPr>
                         <w:rFonts w:ascii="Cambria Math" w:hAnsi="Cambria Math"/>
-                        <w:color w:val="2D3B45"/>
+                        <w:color w:val="000000" w:themeColor="text1"/>
                       </w:rPr>
                       <m:t>j</m:t>
                     </m:r>
@@ -25803,7 +25761,7 @@
                       <w:rPr>
                         <w:rFonts w:ascii="Cambria Math" w:hAnsi="Cambria Math"/>
                         <w:i/>
-                        <w:color w:val="2D3B45"/>
+                        <w:color w:val="000000" w:themeColor="text1"/>
                       </w:rPr>
                     </m:ctrlPr>
                   </m:sSubPr>
@@ -25811,7 +25769,7 @@
                     <m:r>
                       <w:rPr>
                         <w:rFonts w:ascii="Cambria Math" w:hAnsi="Cambria Math"/>
-                        <w:color w:val="2D3B45"/>
+                        <w:color w:val="000000" w:themeColor="text1"/>
                       </w:rPr>
                       <m:t>x</m:t>
                     </m:r>
@@ -25820,7 +25778,7 @@
                     <m:r>
                       <w:rPr>
                         <w:rFonts w:ascii="Cambria Math" w:hAnsi="Cambria Math"/>
-                        <w:color w:val="2D3B45"/>
+                        <w:color w:val="000000" w:themeColor="text1"/>
                       </w:rPr>
                       <m:t>k</m:t>
                     </m:r>
@@ -25833,7 +25791,7 @@
         <m:r>
           <w:rPr>
             <w:rFonts w:ascii="Cambria Math" w:hAnsi="Cambria Math"/>
-            <w:color w:val="2D3B45"/>
+            <w:color w:val="000000" w:themeColor="text1"/>
           </w:rPr>
           <m:t>+</m:t>
         </m:r>
@@ -25843,7 +25801,7 @@
               <w:rPr>
                 <w:rFonts w:ascii="Cambria Math" w:hAnsi="Cambria Math"/>
                 <w:i/>
-                <w:color w:val="2D3B45"/>
+                <w:color w:val="000000" w:themeColor="text1"/>
               </w:rPr>
             </m:ctrlPr>
           </m:fPr>
@@ -25851,7 +25809,7 @@
             <m:r>
               <w:rPr>
                 <w:rFonts w:ascii="Cambria Math" w:hAnsi="Cambria Math"/>
-                <w:color w:val="2D3B45"/>
+                <w:color w:val="000000" w:themeColor="text1"/>
               </w:rPr>
               <m:t>3</m:t>
             </m:r>
@@ -25860,7 +25818,7 @@
             <m:r>
               <w:rPr>
                 <w:rFonts w:ascii="Cambria Math" w:hAnsi="Cambria Math"/>
-                <w:color w:val="2D3B45"/>
+                <w:color w:val="000000" w:themeColor="text1"/>
               </w:rPr>
               <m:t>8</m:t>
             </m:r>
@@ -25869,7 +25827,7 @@
         <m:r>
           <w:rPr>
             <w:rFonts w:ascii="Cambria Math" w:hAnsi="Cambria Math"/>
-            <w:color w:val="2D3B45"/>
+            <w:color w:val="000000" w:themeColor="text1"/>
           </w:rPr>
           <m:t>(</m:t>
         </m:r>
@@ -25879,7 +25837,7 @@
               <w:rPr>
                 <w:rFonts w:ascii="Cambria Math" w:hAnsi="Cambria Math"/>
                 <w:i/>
-                <w:color w:val="2D3B45"/>
+                <w:color w:val="000000" w:themeColor="text1"/>
               </w:rPr>
             </m:ctrlPr>
           </m:sSubPr>
@@ -25887,7 +25845,7 @@
             <m:r>
               <w:rPr>
                 <w:rFonts w:ascii="Cambria Math" w:hAnsi="Cambria Math"/>
-                <w:color w:val="2D3B45"/>
+                <w:color w:val="000000" w:themeColor="text1"/>
               </w:rPr>
               <m:t>x</m:t>
             </m:r>
@@ -25896,7 +25854,7 @@
             <m:r>
               <w:rPr>
                 <w:rFonts w:ascii="Cambria Math" w:hAnsi="Cambria Math"/>
-                <w:color w:val="2D3B45"/>
+                <w:color w:val="000000" w:themeColor="text1"/>
               </w:rPr>
               <m:t>1</m:t>
             </m:r>
@@ -25908,7 +25866,7 @@
               <w:rPr>
                 <w:rFonts w:ascii="Cambria Math" w:hAnsi="Cambria Math"/>
                 <w:i/>
-                <w:color w:val="2D3B45"/>
+                <w:color w:val="000000" w:themeColor="text1"/>
               </w:rPr>
             </m:ctrlPr>
           </m:sSubPr>
@@ -25916,7 +25874,7 @@
             <m:r>
               <w:rPr>
                 <w:rFonts w:ascii="Cambria Math" w:hAnsi="Cambria Math"/>
-                <w:color w:val="2D3B45"/>
+                <w:color w:val="000000" w:themeColor="text1"/>
               </w:rPr>
               <m:t>x</m:t>
             </m:r>
@@ -25925,7 +25883,7 @@
             <m:r>
               <w:rPr>
                 <w:rFonts w:ascii="Cambria Math" w:hAnsi="Cambria Math"/>
-                <w:color w:val="2D3B45"/>
+                <w:color w:val="000000" w:themeColor="text1"/>
               </w:rPr>
               <m:t>2</m:t>
             </m:r>
@@ -25937,7 +25895,7 @@
               <w:rPr>
                 <w:rFonts w:ascii="Cambria Math" w:hAnsi="Cambria Math"/>
                 <w:i/>
-                <w:color w:val="2D3B45"/>
+                <w:color w:val="000000" w:themeColor="text1"/>
               </w:rPr>
             </m:ctrlPr>
           </m:sSubPr>
@@ -25945,7 +25903,7 @@
             <m:r>
               <w:rPr>
                 <w:rFonts w:ascii="Cambria Math" w:hAnsi="Cambria Math"/>
-                <w:color w:val="2D3B45"/>
+                <w:color w:val="000000" w:themeColor="text1"/>
               </w:rPr>
               <m:t>x</m:t>
             </m:r>
@@ -25954,7 +25912,7 @@
             <m:r>
               <w:rPr>
                 <w:rFonts w:ascii="Cambria Math" w:hAnsi="Cambria Math"/>
-                <w:color w:val="2D3B45"/>
+                <w:color w:val="000000" w:themeColor="text1"/>
               </w:rPr>
               <m:t>3</m:t>
             </m:r>
@@ -25966,7 +25924,7 @@
               <w:rPr>
                 <w:rFonts w:ascii="Cambria Math" w:hAnsi="Cambria Math"/>
                 <w:i/>
-                <w:color w:val="2D3B45"/>
+                <w:color w:val="000000" w:themeColor="text1"/>
               </w:rPr>
             </m:ctrlPr>
           </m:sSubPr>
@@ -25974,7 +25932,7 @@
             <m:r>
               <w:rPr>
                 <w:rFonts w:ascii="Cambria Math" w:hAnsi="Cambria Math"/>
-                <w:color w:val="2D3B45"/>
+                <w:color w:val="000000" w:themeColor="text1"/>
               </w:rPr>
               <m:t>x</m:t>
             </m:r>
@@ -25983,7 +25941,7 @@
             <m:r>
               <w:rPr>
                 <w:rFonts w:ascii="Cambria Math" w:hAnsi="Cambria Math"/>
-                <w:color w:val="2D3B45"/>
+                <w:color w:val="000000" w:themeColor="text1"/>
               </w:rPr>
               <m:t>4</m:t>
             </m:r>
@@ -25995,7 +25953,7 @@
               <w:rPr>
                 <w:rFonts w:ascii="Cambria Math" w:hAnsi="Cambria Math"/>
                 <w:i/>
-                <w:color w:val="2D3B45"/>
+                <w:color w:val="000000" w:themeColor="text1"/>
               </w:rPr>
             </m:ctrlPr>
           </m:sSubPr>
@@ -26003,7 +25961,7 @@
             <m:r>
               <w:rPr>
                 <w:rFonts w:ascii="Cambria Math" w:hAnsi="Cambria Math"/>
-                <w:color w:val="2D3B45"/>
+                <w:color w:val="000000" w:themeColor="text1"/>
               </w:rPr>
               <m:t>x</m:t>
             </m:r>
@@ -26012,7 +25970,7 @@
             <m:r>
               <w:rPr>
                 <w:rFonts w:ascii="Cambria Math" w:hAnsi="Cambria Math"/>
-                <w:color w:val="2D3B45"/>
+                <w:color w:val="000000" w:themeColor="text1"/>
               </w:rPr>
               <m:t>5</m:t>
             </m:r>
@@ -26021,7 +25979,7 @@
         <m:r>
           <w:rPr>
             <w:rFonts w:ascii="Cambria Math" w:hAnsi="Cambria Math"/>
-            <w:color w:val="2D3B45"/>
+            <w:color w:val="000000" w:themeColor="text1"/>
           </w:rPr>
           <m:t>))</m:t>
         </m:r>
@@ -26035,14 +25993,14 @@
         <w:ind w:left="1080"/>
         <w:rPr>
           <w:rFonts w:ascii="Helvetica Neue" w:hAnsi="Helvetica Neue"/>
-          <w:color w:val="2D3B45"/>
+          <w:color w:val="000000" w:themeColor="text1"/>
         </w:rPr>
       </w:pPr>
       <m:oMath>
         <m:r>
           <w:rPr>
             <w:rFonts w:ascii="Cambria Math" w:hAnsi="Cambria Math"/>
-            <w:color w:val="2D3B45"/>
+            <w:color w:val="000000" w:themeColor="text1"/>
           </w:rPr>
           <m:t>Ma</m:t>
         </m:r>
@@ -26052,7 +26010,7 @@
               <w:rPr>
                 <w:rFonts w:ascii="Cambria Math" w:hAnsi="Cambria Math"/>
                 <w:i/>
-                <w:color w:val="2D3B45"/>
+                <w:color w:val="000000" w:themeColor="text1"/>
               </w:rPr>
             </m:ctrlPr>
           </m:sSubPr>
@@ -26060,7 +26018,7 @@
             <m:r>
               <w:rPr>
                 <w:rFonts w:ascii="Cambria Math" w:hAnsi="Cambria Math"/>
-                <w:color w:val="2D3B45"/>
+                <w:color w:val="000000" w:themeColor="text1"/>
               </w:rPr>
               <m:t>j</m:t>
             </m:r>
@@ -26069,7 +26027,7 @@
             <m:r>
               <w:rPr>
                 <w:rFonts w:ascii="Cambria Math" w:hAnsi="Cambria Math"/>
-                <w:color w:val="2D3B45"/>
+                <w:color w:val="000000" w:themeColor="text1"/>
               </w:rPr>
               <m:t>7</m:t>
             </m:r>
@@ -26078,7 +26036,7 @@
         <m:r>
           <w:rPr>
             <w:rFonts w:ascii="Cambria Math" w:hAnsi="Cambria Math"/>
-            <w:color w:val="2D3B45"/>
+            <w:color w:val="000000" w:themeColor="text1"/>
           </w:rPr>
           <m:t>:</m:t>
         </m:r>
@@ -26086,14 +26044,14 @@
       <w:r>
         <w:rPr>
           <w:rFonts w:ascii="Helvetica Neue" w:hAnsi="Helvetica Neue"/>
-          <w:color w:val="2D3B45"/>
+          <w:color w:val="000000" w:themeColor="text1"/>
         </w:rPr>
         <w:t xml:space="preserve"> </w:t>
       </w:r>
       <w:r>
         <w:rPr>
           <w:rFonts w:ascii="Helvetica Neue" w:hAnsi="Helvetica Neue"/>
-          <w:color w:val="2D3B45"/>
+          <w:color w:val="000000" w:themeColor="text1"/>
         </w:rPr>
         <w:t xml:space="preserve">   </w:t>
       </w:r>
@@ -26104,7 +26062,7 @@
               <w:rPr>
                 <w:rFonts w:ascii="Cambria Math" w:hAnsi="Cambria Math"/>
                 <w:i/>
-                <w:color w:val="2D3B45"/>
+                <w:color w:val="000000" w:themeColor="text1"/>
               </w:rPr>
             </m:ctrlPr>
           </m:fPr>
@@ -26112,7 +26070,7 @@
             <m:r>
               <w:rPr>
                 <w:rFonts w:ascii="Cambria Math" w:hAnsi="Cambria Math"/>
-                <w:color w:val="2D3B45"/>
+                <w:color w:val="000000" w:themeColor="text1"/>
               </w:rPr>
               <m:t>5</m:t>
             </m:r>
@@ -26121,7 +26079,7 @@
             <m:r>
               <w:rPr>
                 <w:rFonts w:ascii="Cambria Math" w:hAnsi="Cambria Math"/>
-                <w:color w:val="2D3B45"/>
+                <w:color w:val="000000" w:themeColor="text1"/>
               </w:rPr>
               <m:t>16</m:t>
             </m:r>
@@ -26133,7 +26091,7 @@
               <w:rPr>
                 <w:rFonts w:ascii="Cambria Math" w:hAnsi="Cambria Math"/>
                 <w:i/>
-                <w:color w:val="2D3B45"/>
+                <w:color w:val="000000" w:themeColor="text1"/>
               </w:rPr>
             </m:ctrlPr>
           </m:dPr>
@@ -26146,7 +26104,7 @@
                   <w:rPr>
                     <w:rFonts w:ascii="Cambria Math" w:hAnsi="Cambria Math"/>
                     <w:i/>
-                    <w:color w:val="2D3B45"/>
+                    <w:color w:val="000000" w:themeColor="text1"/>
                   </w:rPr>
                 </m:ctrlPr>
               </m:naryPr>
@@ -26154,7 +26112,7 @@
                 <m:r>
                   <w:rPr>
                     <w:rFonts w:ascii="Cambria Math" w:hAnsi="Cambria Math"/>
-                    <w:color w:val="2D3B45"/>
+                    <w:color w:val="000000" w:themeColor="text1"/>
                   </w:rPr>
                   <m:t>i∈</m:t>
                 </m:r>
@@ -26166,7 +26124,7 @@
                       <w:rPr>
                         <w:rFonts w:ascii="Cambria Math" w:hAnsi="Cambria Math"/>
                         <w:i/>
-                        <w:color w:val="2D3B45"/>
+                        <w:color w:val="000000" w:themeColor="text1"/>
                       </w:rPr>
                     </m:ctrlPr>
                   </m:dPr>
@@ -26174,7 +26132,7 @@
                     <m:r>
                       <w:rPr>
                         <w:rFonts w:ascii="Cambria Math" w:hAnsi="Cambria Math"/>
-                        <w:color w:val="2D3B45"/>
+                        <w:color w:val="000000" w:themeColor="text1"/>
                       </w:rPr>
                       <m:t>7</m:t>
                     </m:r>
@@ -26189,7 +26147,7 @@
                       <w:rPr>
                         <w:rFonts w:ascii="Cambria Math" w:hAnsi="Cambria Math"/>
                         <w:i/>
-                        <w:color w:val="2D3B45"/>
+                        <w:color w:val="000000" w:themeColor="text1"/>
                       </w:rPr>
                     </m:ctrlPr>
                   </m:sSubPr>
@@ -26197,7 +26155,7 @@
                     <m:r>
                       <w:rPr>
                         <w:rFonts w:ascii="Cambria Math" w:hAnsi="Cambria Math"/>
-                        <w:color w:val="2D3B45"/>
+                        <w:color w:val="000000" w:themeColor="text1"/>
                       </w:rPr>
                       <m:t>x</m:t>
                     </m:r>
@@ -26206,7 +26164,7 @@
                     <m:r>
                       <w:rPr>
                         <w:rFonts w:ascii="Cambria Math" w:hAnsi="Cambria Math"/>
-                        <w:color w:val="2D3B45"/>
+                        <w:color w:val="000000" w:themeColor="text1"/>
                       </w:rPr>
                       <m:t>i</m:t>
                     </m:r>
@@ -26219,7 +26177,7 @@
         <m:r>
           <w:rPr>
             <w:rFonts w:ascii="Cambria Math" w:hAnsi="Cambria Math"/>
-            <w:color w:val="2D3B45"/>
+            <w:color w:val="000000" w:themeColor="text1"/>
           </w:rPr>
           <m:t>-</m:t>
         </m:r>
@@ -26229,7 +26187,7 @@
               <w:rPr>
                 <w:rFonts w:ascii="Cambria Math" w:hAnsi="Cambria Math"/>
                 <w:i/>
-                <w:color w:val="2D3B45"/>
+                <w:color w:val="000000" w:themeColor="text1"/>
               </w:rPr>
             </m:ctrlPr>
           </m:fPr>
@@ -26237,7 +26195,7 @@
             <m:r>
               <w:rPr>
                 <w:rFonts w:ascii="Cambria Math" w:hAnsi="Cambria Math"/>
-                <w:color w:val="2D3B45"/>
+                <w:color w:val="000000" w:themeColor="text1"/>
               </w:rPr>
               <m:t>1</m:t>
             </m:r>
@@ -26246,7 +26204,7 @@
             <m:r>
               <w:rPr>
                 <w:rFonts w:ascii="Cambria Math" w:hAnsi="Cambria Math"/>
-                <w:color w:val="2D3B45"/>
+                <w:color w:val="000000" w:themeColor="text1"/>
               </w:rPr>
               <m:t>16</m:t>
             </m:r>
@@ -26258,7 +26216,7 @@
               <w:rPr>
                 <w:rFonts w:ascii="Cambria Math" w:hAnsi="Cambria Math"/>
                 <w:i/>
-                <w:color w:val="2D3B45"/>
+                <w:color w:val="000000" w:themeColor="text1"/>
               </w:rPr>
             </m:ctrlPr>
           </m:dPr>
@@ -26271,76 +26229,40 @@
                   <w:rPr>
                     <w:rFonts w:ascii="Cambria Math" w:hAnsi="Cambria Math"/>
                     <w:i/>
-                    <w:color w:val="2D3B45"/>
+                    <w:color w:val="000000" w:themeColor="text1"/>
                   </w:rPr>
                 </m:ctrlPr>
               </m:naryPr>
               <m:sub>
-                <m:eqArr>
-                  <m:eqArrPr>
+                <m:r>
+                  <w:rPr>
+                    <w:rFonts w:ascii="Cambria Math" w:hAnsi="Cambria Math"/>
+                    <w:color w:val="000000" w:themeColor="text1"/>
+                  </w:rPr>
+                  <m:t>i≠j≠k∈</m:t>
+                </m:r>
+                <m:d>
+                  <m:dPr>
+                    <m:begChr m:val="["/>
+                    <m:endChr m:val="]"/>
                     <m:ctrlPr>
                       <w:rPr>
                         <w:rFonts w:ascii="Cambria Math" w:hAnsi="Cambria Math"/>
                         <w:i/>
-                        <w:color w:val="2D3B45"/>
+                        <w:color w:val="000000" w:themeColor="text1"/>
                       </w:rPr>
                     </m:ctrlPr>
-                  </m:eqArrPr>
+                  </m:dPr>
                   <m:e>
                     <m:r>
                       <w:rPr>
                         <w:rFonts w:ascii="Cambria Math" w:hAnsi="Cambria Math"/>
-                        <w:color w:val="2D3B45"/>
+                        <w:color w:val="000000" w:themeColor="text1"/>
                       </w:rPr>
-                      <m:t>i</m:t>
-                    </m:r>
-                    <m:r>
-                      <w:rPr>
-                        <w:rFonts w:ascii="Cambria Math" w:hAnsi="Cambria Math"/>
-                        <w:color w:val="2D3B45"/>
-                      </w:rPr>
-                      <m:t>,j,k</m:t>
-                    </m:r>
-                    <m:r>
-                      <w:rPr>
-                        <w:rFonts w:ascii="Cambria Math" w:hAnsi="Cambria Math"/>
-                        <w:color w:val="2D3B45"/>
-                      </w:rPr>
-                      <m:t>∈</m:t>
-                    </m:r>
-                    <m:d>
-                      <m:dPr>
-                        <m:begChr m:val="["/>
-                        <m:endChr m:val="]"/>
-                        <m:ctrlPr>
-                          <w:rPr>
-                            <w:rFonts w:ascii="Cambria Math" w:hAnsi="Cambria Math"/>
-                            <w:i/>
-                            <w:color w:val="2D3B45"/>
-                          </w:rPr>
-                        </m:ctrlPr>
-                      </m:dPr>
-                      <m:e>
-                        <m:r>
-                          <w:rPr>
-                            <w:rFonts w:ascii="Cambria Math" w:hAnsi="Cambria Math"/>
-                            <w:color w:val="2D3B45"/>
-                          </w:rPr>
-                          <m:t>7</m:t>
-                        </m:r>
-                      </m:e>
-                    </m:d>
-                  </m:e>
-                  <m:e>
-                    <m:r>
-                      <w:rPr>
-                        <w:rFonts w:ascii="Cambria Math" w:hAnsi="Cambria Math"/>
-                        <w:color w:val="2D3B45"/>
-                      </w:rPr>
-                      <m:t>and i≠j≠k</m:t>
+                      <m:t>7</m:t>
                     </m:r>
                   </m:e>
-                </m:eqArr>
+                </m:d>
               </m:sub>
               <m:sup/>
               <m:e>
@@ -26350,7 +26272,7 @@
                       <w:rPr>
                         <w:rFonts w:ascii="Cambria Math" w:hAnsi="Cambria Math"/>
                         <w:i/>
-                        <w:color w:val="2D3B45"/>
+                        <w:color w:val="000000" w:themeColor="text1"/>
                       </w:rPr>
                     </m:ctrlPr>
                   </m:sSubPr>
@@ -26358,7 +26280,7 @@
                     <m:r>
                       <w:rPr>
                         <w:rFonts w:ascii="Cambria Math" w:hAnsi="Cambria Math"/>
-                        <w:color w:val="2D3B45"/>
+                        <w:color w:val="000000" w:themeColor="text1"/>
                       </w:rPr>
                       <m:t>x</m:t>
                     </m:r>
@@ -26367,7 +26289,7 @@
                     <m:r>
                       <w:rPr>
                         <w:rFonts w:ascii="Cambria Math" w:hAnsi="Cambria Math"/>
-                        <w:color w:val="2D3B45"/>
+                        <w:color w:val="000000" w:themeColor="text1"/>
                       </w:rPr>
                       <m:t>i</m:t>
                     </m:r>
@@ -26379,7 +26301,7 @@
                       <w:rPr>
                         <w:rFonts w:ascii="Cambria Math" w:hAnsi="Cambria Math"/>
                         <w:i/>
-                        <w:color w:val="2D3B45"/>
+                        <w:color w:val="000000" w:themeColor="text1"/>
                       </w:rPr>
                     </m:ctrlPr>
                   </m:sSubPr>
@@ -26387,7 +26309,7 @@
                     <m:r>
                       <w:rPr>
                         <w:rFonts w:ascii="Cambria Math" w:hAnsi="Cambria Math"/>
-                        <w:color w:val="2D3B45"/>
+                        <w:color w:val="000000" w:themeColor="text1"/>
                       </w:rPr>
                       <m:t>x</m:t>
                     </m:r>
@@ -26396,7 +26318,7 @@
                     <m:r>
                       <w:rPr>
                         <w:rFonts w:ascii="Cambria Math" w:hAnsi="Cambria Math"/>
-                        <w:color w:val="2D3B45"/>
+                        <w:color w:val="000000" w:themeColor="text1"/>
                       </w:rPr>
                       <m:t>j</m:t>
                     </m:r>
@@ -26408,7 +26330,7 @@
                       <w:rPr>
                         <w:rFonts w:ascii="Cambria Math" w:hAnsi="Cambria Math"/>
                         <w:i/>
-                        <w:color w:val="2D3B45"/>
+                        <w:color w:val="000000" w:themeColor="text1"/>
                       </w:rPr>
                     </m:ctrlPr>
                   </m:sSubPr>
@@ -26416,7 +26338,7 @@
                     <m:r>
                       <w:rPr>
                         <w:rFonts w:ascii="Cambria Math" w:hAnsi="Cambria Math"/>
-                        <w:color w:val="2D3B45"/>
+                        <w:color w:val="000000" w:themeColor="text1"/>
                       </w:rPr>
                       <m:t>x</m:t>
                     </m:r>
@@ -26425,7 +26347,7 @@
                     <m:r>
                       <w:rPr>
                         <w:rFonts w:ascii="Cambria Math" w:hAnsi="Cambria Math"/>
-                        <w:color w:val="2D3B45"/>
+                        <w:color w:val="000000" w:themeColor="text1"/>
                       </w:rPr>
                       <m:t>k</m:t>
                     </m:r>
@@ -26438,7 +26360,7 @@
         <m:r>
           <w:rPr>
             <w:rFonts w:ascii="Cambria Math" w:hAnsi="Cambria Math"/>
-            <w:color w:val="2D3B45"/>
+            <w:color w:val="000000" w:themeColor="text1"/>
           </w:rPr>
           <m:t>+</m:t>
         </m:r>
@@ -26448,7 +26370,7 @@
               <w:rPr>
                 <w:rFonts w:ascii="Cambria Math" w:hAnsi="Cambria Math"/>
                 <w:i/>
-                <w:color w:val="2D3B45"/>
+                <w:color w:val="000000" w:themeColor="text1"/>
               </w:rPr>
             </m:ctrlPr>
           </m:fPr>
@@ -26456,7 +26378,7 @@
             <m:r>
               <w:rPr>
                 <w:rFonts w:ascii="Cambria Math" w:hAnsi="Cambria Math"/>
-                <w:color w:val="2D3B45"/>
+                <w:color w:val="000000" w:themeColor="text1"/>
               </w:rPr>
               <m:t>1</m:t>
             </m:r>
@@ -26465,7 +26387,7 @@
             <m:r>
               <w:rPr>
                 <w:rFonts w:ascii="Cambria Math" w:hAnsi="Cambria Math"/>
-                <w:color w:val="2D3B45"/>
+                <w:color w:val="000000" w:themeColor="text1"/>
               </w:rPr>
               <m:t>16</m:t>
             </m:r>
@@ -26477,7 +26399,7 @@
               <w:rPr>
                 <w:rFonts w:ascii="Cambria Math" w:hAnsi="Cambria Math"/>
                 <w:i/>
-                <w:color w:val="2D3B45"/>
+                <w:color w:val="000000" w:themeColor="text1"/>
               </w:rPr>
             </m:ctrlPr>
           </m:dPr>
@@ -26490,83 +26412,40 @@
                   <w:rPr>
                     <w:rFonts w:ascii="Cambria Math" w:hAnsi="Cambria Math"/>
                     <w:i/>
-                    <w:color w:val="2D3B45"/>
+                    <w:color w:val="000000" w:themeColor="text1"/>
                   </w:rPr>
                 </m:ctrlPr>
               </m:naryPr>
               <m:sub>
-                <m:eqArr>
-                  <m:eqArrPr>
+                <m:r>
+                  <w:rPr>
+                    <w:rFonts w:ascii="Cambria Math" w:hAnsi="Cambria Math"/>
+                    <w:color w:val="000000" w:themeColor="text1"/>
+                  </w:rPr>
+                  <m:t>i≠j≠k≠l≠m∈</m:t>
+                </m:r>
+                <m:d>
+                  <m:dPr>
+                    <m:begChr m:val="["/>
+                    <m:endChr m:val="]"/>
                     <m:ctrlPr>
                       <w:rPr>
                         <w:rFonts w:ascii="Cambria Math" w:hAnsi="Cambria Math"/>
                         <w:i/>
-                        <w:color w:val="2D3B45"/>
+                        <w:color w:val="000000" w:themeColor="text1"/>
                       </w:rPr>
                     </m:ctrlPr>
-                  </m:eqArrPr>
+                  </m:dPr>
                   <m:e>
                     <m:r>
                       <w:rPr>
                         <w:rFonts w:ascii="Cambria Math" w:hAnsi="Cambria Math"/>
-                        <w:color w:val="2D3B45"/>
+                        <w:color w:val="000000" w:themeColor="text1"/>
                       </w:rPr>
-                      <m:t>i,j,k</m:t>
-                    </m:r>
-                    <m:r>
-                      <w:rPr>
-                        <w:rFonts w:ascii="Cambria Math" w:hAnsi="Cambria Math"/>
-                        <w:color w:val="2D3B45"/>
-                      </w:rPr>
-                      <m:t>,l,m</m:t>
-                    </m:r>
-                    <m:r>
-                      <w:rPr>
-                        <w:rFonts w:ascii="Cambria Math" w:hAnsi="Cambria Math"/>
-                        <w:color w:val="2D3B45"/>
-                      </w:rPr>
-                      <m:t>∈</m:t>
-                    </m:r>
-                    <m:d>
-                      <m:dPr>
-                        <m:begChr m:val="["/>
-                        <m:endChr m:val="]"/>
-                        <m:ctrlPr>
-                          <w:rPr>
-                            <w:rFonts w:ascii="Cambria Math" w:hAnsi="Cambria Math"/>
-                            <w:i/>
-                            <w:color w:val="2D3B45"/>
-                          </w:rPr>
-                        </m:ctrlPr>
-                      </m:dPr>
-                      <m:e>
-                        <m:r>
-                          <w:rPr>
-                            <w:rFonts w:ascii="Cambria Math" w:hAnsi="Cambria Math"/>
-                            <w:color w:val="2D3B45"/>
-                          </w:rPr>
-                          <m:t>7</m:t>
-                        </m:r>
-                      </m:e>
-                    </m:d>
-                  </m:e>
-                  <m:e>
-                    <m:r>
-                      <w:rPr>
-                        <w:rFonts w:ascii="Cambria Math" w:hAnsi="Cambria Math"/>
-                        <w:color w:val="2D3B45"/>
-                      </w:rPr>
-                      <m:t>and i≠j≠k</m:t>
-                    </m:r>
-                    <m:r>
-                      <w:rPr>
-                        <w:rFonts w:ascii="Cambria Math" w:hAnsi="Cambria Math"/>
-                        <w:color w:val="2D3B45"/>
-                      </w:rPr>
-                      <m:t>≠l≠m</m:t>
+                      <m:t>7</m:t>
                     </m:r>
                   </m:e>
-                </m:eqArr>
+                </m:d>
               </m:sub>
               <m:sup/>
               <m:e>
@@ -26576,7 +26455,7 @@
                       <w:rPr>
                         <w:rFonts w:ascii="Cambria Math" w:hAnsi="Cambria Math"/>
                         <w:i/>
-                        <w:color w:val="2D3B45"/>
+                        <w:color w:val="000000" w:themeColor="text1"/>
                       </w:rPr>
                     </m:ctrlPr>
                   </m:sSubPr>
@@ -26584,7 +26463,7 @@
                     <m:r>
                       <w:rPr>
                         <w:rFonts w:ascii="Cambria Math" w:hAnsi="Cambria Math"/>
-                        <w:color w:val="2D3B45"/>
+                        <w:color w:val="000000" w:themeColor="text1"/>
                       </w:rPr>
                       <m:t>x</m:t>
                     </m:r>
@@ -26593,7 +26472,7 @@
                     <m:r>
                       <w:rPr>
                         <w:rFonts w:ascii="Cambria Math" w:hAnsi="Cambria Math"/>
-                        <w:color w:val="2D3B45"/>
+                        <w:color w:val="000000" w:themeColor="text1"/>
                       </w:rPr>
                       <m:t>i</m:t>
                     </m:r>
@@ -26605,7 +26484,7 @@
                       <w:rPr>
                         <w:rFonts w:ascii="Cambria Math" w:hAnsi="Cambria Math"/>
                         <w:i/>
-                        <w:color w:val="2D3B45"/>
+                        <w:color w:val="000000" w:themeColor="text1"/>
                       </w:rPr>
                     </m:ctrlPr>
                   </m:sSubPr>
@@ -26613,7 +26492,7 @@
                     <m:r>
                       <w:rPr>
                         <w:rFonts w:ascii="Cambria Math" w:hAnsi="Cambria Math"/>
-                        <w:color w:val="2D3B45"/>
+                        <w:color w:val="000000" w:themeColor="text1"/>
                       </w:rPr>
                       <m:t>x</m:t>
                     </m:r>
@@ -26622,7 +26501,7 @@
                     <m:r>
                       <w:rPr>
                         <w:rFonts w:ascii="Cambria Math" w:hAnsi="Cambria Math"/>
-                        <w:color w:val="2D3B45"/>
+                        <w:color w:val="000000" w:themeColor="text1"/>
                       </w:rPr>
                       <m:t>j</m:t>
                     </m:r>
@@ -26634,7 +26513,7 @@
                       <w:rPr>
                         <w:rFonts w:ascii="Cambria Math" w:hAnsi="Cambria Math"/>
                         <w:i/>
-                        <w:color w:val="2D3B45"/>
+                        <w:color w:val="000000" w:themeColor="text1"/>
                       </w:rPr>
                     </m:ctrlPr>
                   </m:sSubPr>
@@ -26642,7 +26521,7 @@
                     <m:r>
                       <w:rPr>
                         <w:rFonts w:ascii="Cambria Math" w:hAnsi="Cambria Math"/>
-                        <w:color w:val="2D3B45"/>
+                        <w:color w:val="000000" w:themeColor="text1"/>
                       </w:rPr>
                       <m:t>x</m:t>
                     </m:r>
@@ -26651,7 +26530,7 @@
                     <m:r>
                       <w:rPr>
                         <w:rFonts w:ascii="Cambria Math" w:hAnsi="Cambria Math"/>
-                        <w:color w:val="2D3B45"/>
+                        <w:color w:val="000000" w:themeColor="text1"/>
                       </w:rPr>
                       <m:t>k</m:t>
                     </m:r>
@@ -26663,7 +26542,7 @@
                       <w:rPr>
                         <w:rFonts w:ascii="Cambria Math" w:hAnsi="Cambria Math"/>
                         <w:i/>
-                        <w:color w:val="2D3B45"/>
+                        <w:color w:val="000000" w:themeColor="text1"/>
                       </w:rPr>
                     </m:ctrlPr>
                   </m:sSubPr>
@@ -26671,7 +26550,7 @@
                     <m:r>
                       <w:rPr>
                         <w:rFonts w:ascii="Cambria Math" w:hAnsi="Cambria Math"/>
-                        <w:color w:val="2D3B45"/>
+                        <w:color w:val="000000" w:themeColor="text1"/>
                       </w:rPr>
                       <m:t>x</m:t>
                     </m:r>
@@ -26680,7 +26559,7 @@
                     <m:r>
                       <w:rPr>
                         <w:rFonts w:ascii="Cambria Math" w:hAnsi="Cambria Math"/>
-                        <w:color w:val="2D3B45"/>
+                        <w:color w:val="000000" w:themeColor="text1"/>
                       </w:rPr>
                       <m:t>l</m:t>
                     </m:r>
@@ -26692,7 +26571,7 @@
                       <w:rPr>
                         <w:rFonts w:ascii="Cambria Math" w:hAnsi="Cambria Math"/>
                         <w:i/>
-                        <w:color w:val="2D3B45"/>
+                        <w:color w:val="000000" w:themeColor="text1"/>
                       </w:rPr>
                     </m:ctrlPr>
                   </m:sSubPr>
@@ -26700,7 +26579,7 @@
                     <m:r>
                       <w:rPr>
                         <w:rFonts w:ascii="Cambria Math" w:hAnsi="Cambria Math"/>
-                        <w:color w:val="2D3B45"/>
+                        <w:color w:val="000000" w:themeColor="text1"/>
                       </w:rPr>
                       <m:t>x</m:t>
                     </m:r>
@@ -26709,7 +26588,7 @@
                     <m:r>
                       <w:rPr>
                         <w:rFonts w:ascii="Cambria Math" w:hAnsi="Cambria Math"/>
-                        <w:color w:val="2D3B45"/>
+                        <w:color w:val="000000" w:themeColor="text1"/>
                       </w:rPr>
                       <m:t>m</m:t>
                     </m:r>
@@ -26722,7 +26601,7 @@
         <m:r>
           <w:rPr>
             <w:rFonts w:ascii="Cambria Math" w:hAnsi="Cambria Math"/>
-            <w:color w:val="2D3B45"/>
+            <w:color w:val="000000" w:themeColor="text1"/>
           </w:rPr>
           <m:t>-</m:t>
         </m:r>
@@ -26732,7 +26611,7 @@
               <w:rPr>
                 <w:rFonts w:ascii="Cambria Math" w:hAnsi="Cambria Math"/>
                 <w:i/>
-                <w:color w:val="2D3B45"/>
+                <w:color w:val="000000" w:themeColor="text1"/>
               </w:rPr>
             </m:ctrlPr>
           </m:fPr>
@@ -26740,7 +26619,7 @@
             <m:r>
               <w:rPr>
                 <w:rFonts w:ascii="Cambria Math" w:hAnsi="Cambria Math"/>
-                <w:color w:val="2D3B45"/>
+                <w:color w:val="000000" w:themeColor="text1"/>
               </w:rPr>
               <m:t>5</m:t>
             </m:r>
@@ -26749,7 +26628,7 @@
             <m:r>
               <w:rPr>
                 <w:rFonts w:ascii="Cambria Math" w:hAnsi="Cambria Math"/>
-                <w:color w:val="2D3B45"/>
+                <w:color w:val="000000" w:themeColor="text1"/>
               </w:rPr>
               <m:t>16</m:t>
             </m:r>
@@ -26758,7 +26637,7 @@
         <m:r>
           <w:rPr>
             <w:rFonts w:ascii="Cambria Math" w:hAnsi="Cambria Math"/>
-            <w:color w:val="2D3B45"/>
+            <w:color w:val="000000" w:themeColor="text1"/>
           </w:rPr>
           <m:t>(</m:t>
         </m:r>
@@ -26768,7 +26647,7 @@
               <w:rPr>
                 <w:rFonts w:ascii="Cambria Math" w:hAnsi="Cambria Math"/>
                 <w:i/>
-                <w:color w:val="2D3B45"/>
+                <w:color w:val="000000" w:themeColor="text1"/>
               </w:rPr>
             </m:ctrlPr>
           </m:sSubPr>
@@ -26776,7 +26655,7 @@
             <m:r>
               <w:rPr>
                 <w:rFonts w:ascii="Cambria Math" w:hAnsi="Cambria Math"/>
-                <w:color w:val="2D3B45"/>
+                <w:color w:val="000000" w:themeColor="text1"/>
               </w:rPr>
               <m:t>x</m:t>
             </m:r>
@@ -26785,7 +26664,7 @@
             <m:r>
               <w:rPr>
                 <w:rFonts w:ascii="Cambria Math" w:hAnsi="Cambria Math"/>
-                <w:color w:val="2D3B45"/>
+                <w:color w:val="000000" w:themeColor="text1"/>
               </w:rPr>
               <m:t>1</m:t>
             </m:r>
@@ -26797,7 +26676,7 @@
               <w:rPr>
                 <w:rFonts w:ascii="Cambria Math" w:hAnsi="Cambria Math"/>
                 <w:i/>
-                <w:color w:val="2D3B45"/>
+                <w:color w:val="000000" w:themeColor="text1"/>
               </w:rPr>
             </m:ctrlPr>
           </m:sSubPr>
@@ -26805,7 +26684,7 @@
             <m:r>
               <w:rPr>
                 <w:rFonts w:ascii="Cambria Math" w:hAnsi="Cambria Math"/>
-                <w:color w:val="2D3B45"/>
+                <w:color w:val="000000" w:themeColor="text1"/>
               </w:rPr>
               <m:t>x</m:t>
             </m:r>
@@ -26814,7 +26693,7 @@
             <m:r>
               <w:rPr>
                 <w:rFonts w:ascii="Cambria Math" w:hAnsi="Cambria Math"/>
-                <w:color w:val="2D3B45"/>
+                <w:color w:val="000000" w:themeColor="text1"/>
               </w:rPr>
               <m:t>2</m:t>
             </m:r>
@@ -26826,7 +26705,7 @@
               <w:rPr>
                 <w:rFonts w:ascii="Cambria Math" w:hAnsi="Cambria Math"/>
                 <w:i/>
-                <w:color w:val="2D3B45"/>
+                <w:color w:val="000000" w:themeColor="text1"/>
               </w:rPr>
             </m:ctrlPr>
           </m:sSubPr>
@@ -26834,7 +26713,7 @@
             <m:r>
               <w:rPr>
                 <w:rFonts w:ascii="Cambria Math" w:hAnsi="Cambria Math"/>
-                <w:color w:val="2D3B45"/>
+                <w:color w:val="000000" w:themeColor="text1"/>
               </w:rPr>
               <m:t>x</m:t>
             </m:r>
@@ -26843,7 +26722,7 @@
             <m:r>
               <w:rPr>
                 <w:rFonts w:ascii="Cambria Math" w:hAnsi="Cambria Math"/>
-                <w:color w:val="2D3B45"/>
+                <w:color w:val="000000" w:themeColor="text1"/>
               </w:rPr>
               <m:t>3</m:t>
             </m:r>
@@ -26855,7 +26734,7 @@
               <w:rPr>
                 <w:rFonts w:ascii="Cambria Math" w:hAnsi="Cambria Math"/>
                 <w:i/>
-                <w:color w:val="2D3B45"/>
+                <w:color w:val="000000" w:themeColor="text1"/>
               </w:rPr>
             </m:ctrlPr>
           </m:sSubPr>
@@ -26863,7 +26742,7 @@
             <m:r>
               <w:rPr>
                 <w:rFonts w:ascii="Cambria Math" w:hAnsi="Cambria Math"/>
-                <w:color w:val="2D3B45"/>
+                <w:color w:val="000000" w:themeColor="text1"/>
               </w:rPr>
               <m:t>x</m:t>
             </m:r>
@@ -26872,7 +26751,7 @@
             <m:r>
               <w:rPr>
                 <w:rFonts w:ascii="Cambria Math" w:hAnsi="Cambria Math"/>
-                <w:color w:val="2D3B45"/>
+                <w:color w:val="000000" w:themeColor="text1"/>
               </w:rPr>
               <m:t>4</m:t>
             </m:r>
@@ -26884,7 +26763,7 @@
               <w:rPr>
                 <w:rFonts w:ascii="Cambria Math" w:hAnsi="Cambria Math"/>
                 <w:i/>
-                <w:color w:val="2D3B45"/>
+                <w:color w:val="000000" w:themeColor="text1"/>
               </w:rPr>
             </m:ctrlPr>
           </m:sSubPr>
@@ -26892,7 +26771,7 @@
             <m:r>
               <w:rPr>
                 <w:rFonts w:ascii="Cambria Math" w:hAnsi="Cambria Math"/>
-                <w:color w:val="2D3B45"/>
+                <w:color w:val="000000" w:themeColor="text1"/>
               </w:rPr>
               <m:t>x</m:t>
             </m:r>
@@ -26901,7 +26780,7 @@
             <m:r>
               <w:rPr>
                 <w:rFonts w:ascii="Cambria Math" w:hAnsi="Cambria Math"/>
-                <w:color w:val="2D3B45"/>
+                <w:color w:val="000000" w:themeColor="text1"/>
               </w:rPr>
               <m:t>5</m:t>
             </m:r>
@@ -26913,7 +26792,7 @@
               <w:rPr>
                 <w:rFonts w:ascii="Cambria Math" w:hAnsi="Cambria Math"/>
                 <w:i/>
-                <w:color w:val="2D3B45"/>
+                <w:color w:val="000000" w:themeColor="text1"/>
               </w:rPr>
             </m:ctrlPr>
           </m:sSubPr>
@@ -26921,7 +26800,7 @@
             <m:r>
               <w:rPr>
                 <w:rFonts w:ascii="Cambria Math" w:hAnsi="Cambria Math"/>
-                <w:color w:val="2D3B45"/>
+                <w:color w:val="000000" w:themeColor="text1"/>
               </w:rPr>
               <m:t>x</m:t>
             </m:r>
@@ -26930,7 +26809,7 @@
             <m:r>
               <w:rPr>
                 <w:rFonts w:ascii="Cambria Math" w:hAnsi="Cambria Math"/>
-                <w:color w:val="2D3B45"/>
+                <w:color w:val="000000" w:themeColor="text1"/>
               </w:rPr>
               <m:t>6</m:t>
             </m:r>
@@ -26942,7 +26821,7 @@
               <w:rPr>
                 <w:rFonts w:ascii="Cambria Math" w:hAnsi="Cambria Math"/>
                 <w:i/>
-                <w:color w:val="2D3B45"/>
+                <w:color w:val="000000" w:themeColor="text1"/>
               </w:rPr>
             </m:ctrlPr>
           </m:sSubPr>
@@ -26950,7 +26829,7 @@
             <m:r>
               <w:rPr>
                 <w:rFonts w:ascii="Cambria Math" w:hAnsi="Cambria Math"/>
-                <w:color w:val="2D3B45"/>
+                <w:color w:val="000000" w:themeColor="text1"/>
               </w:rPr>
               <m:t>x</m:t>
             </m:r>
@@ -26959,7 +26838,7 @@
             <m:r>
               <w:rPr>
                 <w:rFonts w:ascii="Cambria Math" w:hAnsi="Cambria Math"/>
-                <w:color w:val="2D3B45"/>
+                <w:color w:val="000000" w:themeColor="text1"/>
               </w:rPr>
               <m:t>7</m:t>
             </m:r>
@@ -26968,7 +26847,7 @@
         <m:r>
           <w:rPr>
             <w:rFonts w:ascii="Cambria Math" w:hAnsi="Cambria Math"/>
-            <w:color w:val="2D3B45"/>
+            <w:color w:val="000000" w:themeColor="text1"/>
           </w:rPr>
           <m:t>)</m:t>
         </m:r>
@@ -26985,9 +26864,1802 @@
         <w:spacing w:before="180" w:beforeAutospacing="0" w:after="180" w:afterAutospacing="0"/>
         <w:rPr>
           <w:rFonts w:ascii="Helvetica Neue" w:hAnsi="Helvetica Neue"/>
-          <w:color w:val="2D3B45"/>
+          <w:color w:val="000000" w:themeColor="text1"/>
         </w:rPr>
       </w:pPr>
+      <w:r>
+        <w:rPr>
+          <w:rFonts w:ascii="Helvetica Neue" w:hAnsi="Helvetica Neue"/>
+          <w:color w:val="000000" w:themeColor="text1"/>
+        </w:rPr>
+        <w:t xml:space="preserve">There are </w:t>
+      </w:r>
+      <m:oMath>
+        <m:d>
+          <m:dPr>
+            <m:ctrlPr>
+              <w:rPr>
+                <w:rFonts w:ascii="Cambria Math" w:hAnsi="Cambria Math"/>
+                <w:i/>
+                <w:color w:val="000000" w:themeColor="text1"/>
+              </w:rPr>
+            </m:ctrlPr>
+          </m:dPr>
+          <m:e>
+            <m:f>
+              <m:fPr>
+                <m:type m:val="noBar"/>
+                <m:ctrlPr>
+                  <w:rPr>
+                    <w:rFonts w:ascii="Cambria Math" w:hAnsi="Cambria Math"/>
+                    <w:i/>
+                    <w:color w:val="000000" w:themeColor="text1"/>
+                  </w:rPr>
+                </m:ctrlPr>
+              </m:fPr>
+              <m:num>
+                <m:r>
+                  <w:rPr>
+                    <w:rFonts w:ascii="Cambria Math" w:hAnsi="Cambria Math"/>
+                    <w:color w:val="000000" w:themeColor="text1"/>
+                  </w:rPr>
+                  <m:t>n</m:t>
+                </m:r>
+              </m:num>
+              <m:den>
+                <m:r>
+                  <w:rPr>
+                    <w:rFonts w:ascii="Cambria Math" w:hAnsi="Cambria Math"/>
+                    <w:color w:val="000000" w:themeColor="text1"/>
+                  </w:rPr>
+                  <m:t>2</m:t>
+                </m:r>
+              </m:den>
+            </m:f>
+          </m:e>
+        </m:d>
+      </m:oMath>
+      <w:r>
+        <w:rPr>
+          <w:rFonts w:ascii="Helvetica Neue" w:hAnsi="Helvetica Neue"/>
+          <w:color w:val="000000" w:themeColor="text1"/>
+        </w:rPr>
+        <w:t xml:space="preserve"> products </w:t>
+      </w:r>
+      <m:oMath>
+        <m:sSub>
+          <m:sSubPr>
+            <m:ctrlPr>
+              <w:rPr>
+                <w:rFonts w:ascii="Cambria Math" w:hAnsi="Cambria Math"/>
+                <w:i/>
+                <w:color w:val="000000" w:themeColor="text1"/>
+              </w:rPr>
+            </m:ctrlPr>
+          </m:sSubPr>
+          <m:e>
+            <m:r>
+              <w:rPr>
+                <w:rFonts w:ascii="Cambria Math" w:hAnsi="Cambria Math"/>
+                <w:color w:val="000000" w:themeColor="text1"/>
+              </w:rPr>
+              <m:t>x</m:t>
+            </m:r>
+          </m:e>
+          <m:sub>
+            <m:r>
+              <w:rPr>
+                <w:rFonts w:ascii="Cambria Math" w:hAnsi="Cambria Math"/>
+                <w:color w:val="000000" w:themeColor="text1"/>
+              </w:rPr>
+              <m:t>i</m:t>
+            </m:r>
+          </m:sub>
+        </m:sSub>
+        <m:sSub>
+          <m:sSubPr>
+            <m:ctrlPr>
+              <w:rPr>
+                <w:rFonts w:ascii="Cambria Math" w:hAnsi="Cambria Math"/>
+                <w:i/>
+                <w:color w:val="000000" w:themeColor="text1"/>
+              </w:rPr>
+            </m:ctrlPr>
+          </m:sSubPr>
+          <m:e>
+            <m:r>
+              <w:rPr>
+                <w:rFonts w:ascii="Cambria Math" w:hAnsi="Cambria Math"/>
+                <w:color w:val="000000" w:themeColor="text1"/>
+              </w:rPr>
+              <m:t>x</m:t>
+            </m:r>
+          </m:e>
+          <m:sub>
+            <m:r>
+              <w:rPr>
+                <w:rFonts w:ascii="Cambria Math" w:hAnsi="Cambria Math"/>
+                <w:color w:val="000000" w:themeColor="text1"/>
+              </w:rPr>
+              <m:t>j</m:t>
+            </m:r>
+          </m:sub>
+        </m:sSub>
+      </m:oMath>
+      <w:r>
+        <w:rPr>
+          <w:rFonts w:ascii="Helvetica Neue" w:hAnsi="Helvetica Neue"/>
+          <w:color w:val="000000" w:themeColor="text1"/>
+        </w:rPr>
+        <w:t xml:space="preserve">. Let’s say exactly </w:t>
+      </w:r>
+      <m:oMath>
+        <m:r>
+          <w:rPr>
+            <w:rFonts w:ascii="Cambria Math" w:hAnsi="Cambria Math"/>
+            <w:color w:val="000000" w:themeColor="text1"/>
+          </w:rPr>
+          <m:t>m</m:t>
+        </m:r>
+      </m:oMath>
+      <w:r>
+        <w:rPr>
+          <w:rFonts w:ascii="Helvetica Neue" w:hAnsi="Helvetica Neue"/>
+          <w:color w:val="000000" w:themeColor="text1"/>
+        </w:rPr>
+        <w:t xml:space="preserve"> of the </w:t>
+      </w:r>
+      <m:oMath>
+        <m:r>
+          <w:rPr>
+            <w:rFonts w:ascii="Cambria Math" w:hAnsi="Cambria Math"/>
+            <w:color w:val="000000" w:themeColor="text1"/>
+          </w:rPr>
+          <m:t>n</m:t>
+        </m:r>
+      </m:oMath>
+      <w:r>
+        <w:rPr>
+          <w:rFonts w:ascii="Helvetica Neue" w:hAnsi="Helvetica Neue"/>
+          <w:color w:val="000000" w:themeColor="text1"/>
+        </w:rPr>
+        <w:t xml:space="preserve"> </w:t>
+      </w:r>
+      <m:oMath>
+        <m:sSub>
+          <m:sSubPr>
+            <m:ctrlPr>
+              <w:rPr>
+                <w:rFonts w:ascii="Cambria Math" w:hAnsi="Cambria Math"/>
+                <w:i/>
+                <w:color w:val="000000" w:themeColor="text1"/>
+              </w:rPr>
+            </m:ctrlPr>
+          </m:sSubPr>
+          <m:e>
+            <m:r>
+              <w:rPr>
+                <w:rFonts w:ascii="Cambria Math" w:hAnsi="Cambria Math"/>
+                <w:color w:val="000000" w:themeColor="text1"/>
+              </w:rPr>
+              <m:t>x</m:t>
+            </m:r>
+          </m:e>
+          <m:sub>
+            <m:r>
+              <w:rPr>
+                <w:rFonts w:ascii="Cambria Math" w:hAnsi="Cambria Math"/>
+                <w:color w:val="000000" w:themeColor="text1"/>
+              </w:rPr>
+              <m:t>i</m:t>
+            </m:r>
+          </m:sub>
+        </m:sSub>
+      </m:oMath>
+      <w:r>
+        <w:rPr>
+          <w:rFonts w:ascii="Helvetica Neue" w:hAnsi="Helvetica Neue"/>
+          <w:color w:val="000000" w:themeColor="text1"/>
+        </w:rPr>
+        <w:t xml:space="preserve">’s </w:t>
+      </w:r>
+      <w:r>
+        <w:rPr>
+          <w:rFonts w:ascii="Helvetica Neue" w:hAnsi="Helvetica Neue"/>
+          <w:color w:val="000000" w:themeColor="text1"/>
+        </w:rPr>
+        <w:t>are</w:t>
+      </w:r>
+      <w:r>
+        <w:rPr>
+          <w:rFonts w:ascii="Helvetica Neue" w:hAnsi="Helvetica Neue"/>
+          <w:color w:val="000000" w:themeColor="text1"/>
+        </w:rPr>
+        <w:t xml:space="preserve"> </w:t>
+      </w:r>
+      <m:oMath>
+        <m:r>
+          <w:rPr>
+            <w:rFonts w:ascii="Cambria Math" w:hAnsi="Cambria Math"/>
+            <w:color w:val="000000" w:themeColor="text1"/>
+          </w:rPr>
+          <m:t>-1</m:t>
+        </m:r>
+      </m:oMath>
+      <w:r>
+        <w:rPr>
+          <w:rFonts w:ascii="Helvetica Neue" w:hAnsi="Helvetica Neue"/>
+          <w:color w:val="000000" w:themeColor="text1"/>
+        </w:rPr>
+        <w:t xml:space="preserve">, then there are </w:t>
+      </w:r>
+      <m:oMath>
+        <m:r>
+          <w:rPr>
+            <w:rFonts w:ascii="Cambria Math" w:hAnsi="Cambria Math"/>
+            <w:color w:val="000000" w:themeColor="text1"/>
+          </w:rPr>
+          <m:t>m(n-m)</m:t>
+        </m:r>
+      </m:oMath>
+      <w:r>
+        <w:rPr>
+          <w:rFonts w:ascii="Helvetica Neue" w:hAnsi="Helvetica Neue"/>
+          <w:color w:val="000000" w:themeColor="text1"/>
+        </w:rPr>
+        <w:t xml:space="preserve"> products </w:t>
+      </w:r>
+      <m:oMath>
+        <m:sSub>
+          <m:sSubPr>
+            <m:ctrlPr>
+              <w:rPr>
+                <w:rFonts w:ascii="Cambria Math" w:hAnsi="Cambria Math"/>
+                <w:i/>
+                <w:color w:val="000000" w:themeColor="text1"/>
+              </w:rPr>
+            </m:ctrlPr>
+          </m:sSubPr>
+          <m:e>
+            <m:r>
+              <w:rPr>
+                <w:rFonts w:ascii="Cambria Math" w:hAnsi="Cambria Math"/>
+                <w:color w:val="000000" w:themeColor="text1"/>
+              </w:rPr>
+              <m:t>x</m:t>
+            </m:r>
+          </m:e>
+          <m:sub>
+            <m:r>
+              <w:rPr>
+                <w:rFonts w:ascii="Cambria Math" w:hAnsi="Cambria Math"/>
+                <w:color w:val="000000" w:themeColor="text1"/>
+              </w:rPr>
+              <m:t>i</m:t>
+            </m:r>
+          </m:sub>
+        </m:sSub>
+        <m:sSub>
+          <m:sSubPr>
+            <m:ctrlPr>
+              <w:rPr>
+                <w:rFonts w:ascii="Cambria Math" w:hAnsi="Cambria Math"/>
+                <w:i/>
+                <w:color w:val="000000" w:themeColor="text1"/>
+              </w:rPr>
+            </m:ctrlPr>
+          </m:sSubPr>
+          <m:e>
+            <m:r>
+              <w:rPr>
+                <w:rFonts w:ascii="Cambria Math" w:hAnsi="Cambria Math"/>
+                <w:color w:val="000000" w:themeColor="text1"/>
+              </w:rPr>
+              <m:t>x</m:t>
+            </m:r>
+          </m:e>
+          <m:sub>
+            <m:r>
+              <w:rPr>
+                <w:rFonts w:ascii="Cambria Math" w:hAnsi="Cambria Math"/>
+                <w:color w:val="000000" w:themeColor="text1"/>
+              </w:rPr>
+              <m:t>j</m:t>
+            </m:r>
+          </m:sub>
+        </m:sSub>
+      </m:oMath>
+      <w:r>
+        <w:rPr>
+          <w:rFonts w:ascii="Helvetica Neue" w:hAnsi="Helvetica Neue"/>
+          <w:color w:val="000000" w:themeColor="text1"/>
+        </w:rPr>
+        <w:t xml:space="preserve"> </w:t>
+      </w:r>
+      <w:r>
+        <w:rPr>
+          <w:rFonts w:ascii="Helvetica Neue" w:hAnsi="Helvetica Neue"/>
+          <w:color w:val="000000" w:themeColor="text1"/>
+        </w:rPr>
+        <w:t xml:space="preserve">that equal </w:t>
+      </w:r>
+      <m:oMath>
+        <m:r>
+          <w:rPr>
+            <w:rFonts w:ascii="Cambria Math" w:hAnsi="Cambria Math"/>
+            <w:color w:val="000000" w:themeColor="text1"/>
+          </w:rPr>
+          <m:t>-1</m:t>
+        </m:r>
+      </m:oMath>
+      <w:r>
+        <w:rPr>
+          <w:rFonts w:ascii="Helvetica Neue" w:hAnsi="Helvetica Neue"/>
+          <w:color w:val="000000" w:themeColor="text1"/>
+        </w:rPr>
+        <w:t xml:space="preserve">, and the remaining </w:t>
+      </w:r>
+      <m:oMath>
+        <m:d>
+          <m:dPr>
+            <m:ctrlPr>
+              <w:rPr>
+                <w:rFonts w:ascii="Cambria Math" w:hAnsi="Cambria Math"/>
+                <w:i/>
+                <w:color w:val="000000" w:themeColor="text1"/>
+              </w:rPr>
+            </m:ctrlPr>
+          </m:dPr>
+          <m:e>
+            <m:f>
+              <m:fPr>
+                <m:type m:val="noBar"/>
+                <m:ctrlPr>
+                  <w:rPr>
+                    <w:rFonts w:ascii="Cambria Math" w:hAnsi="Cambria Math"/>
+                    <w:i/>
+                    <w:color w:val="000000" w:themeColor="text1"/>
+                  </w:rPr>
+                </m:ctrlPr>
+              </m:fPr>
+              <m:num>
+                <m:r>
+                  <w:rPr>
+                    <w:rFonts w:ascii="Cambria Math" w:hAnsi="Cambria Math"/>
+                    <w:color w:val="000000" w:themeColor="text1"/>
+                  </w:rPr>
+                  <m:t>n</m:t>
+                </m:r>
+              </m:num>
+              <m:den>
+                <m:r>
+                  <w:rPr>
+                    <w:rFonts w:ascii="Cambria Math" w:hAnsi="Cambria Math"/>
+                    <w:color w:val="000000" w:themeColor="text1"/>
+                  </w:rPr>
+                  <m:t>2</m:t>
+                </m:r>
+              </m:den>
+            </m:f>
+          </m:e>
+        </m:d>
+        <m:r>
+          <w:rPr>
+            <w:rFonts w:ascii="Cambria Math" w:hAnsi="Cambria Math"/>
+            <w:color w:val="000000" w:themeColor="text1"/>
+          </w:rPr>
+          <m:t>-m</m:t>
+        </m:r>
+        <m:d>
+          <m:dPr>
+            <m:ctrlPr>
+              <w:rPr>
+                <w:rFonts w:ascii="Cambria Math" w:hAnsi="Cambria Math"/>
+                <w:i/>
+                <w:color w:val="000000" w:themeColor="text1"/>
+              </w:rPr>
+            </m:ctrlPr>
+          </m:dPr>
+          <m:e>
+            <m:r>
+              <w:rPr>
+                <w:rFonts w:ascii="Cambria Math" w:hAnsi="Cambria Math"/>
+                <w:color w:val="000000" w:themeColor="text1"/>
+              </w:rPr>
+              <m:t>n-m</m:t>
+            </m:r>
+          </m:e>
+        </m:d>
+      </m:oMath>
+      <w:r>
+        <w:rPr>
+          <w:rFonts w:ascii="Helvetica Neue" w:hAnsi="Helvetica Neue"/>
+          <w:color w:val="000000" w:themeColor="text1"/>
+        </w:rPr>
+        <w:t xml:space="preserve"> products</w:t>
+      </w:r>
+      <w:r>
+        <w:rPr>
+          <w:rFonts w:ascii="Helvetica Neue" w:hAnsi="Helvetica Neue"/>
+          <w:color w:val="000000" w:themeColor="text1"/>
+        </w:rPr>
+        <w:t xml:space="preserve"> </w:t>
+      </w:r>
+      <w:r>
+        <w:rPr>
+          <w:rFonts w:ascii="Helvetica Neue" w:hAnsi="Helvetica Neue"/>
+          <w:color w:val="000000" w:themeColor="text1"/>
+        </w:rPr>
+        <w:t xml:space="preserve">that </w:t>
+      </w:r>
+      <w:r>
+        <w:rPr>
+          <w:rFonts w:ascii="Helvetica Neue" w:hAnsi="Helvetica Neue"/>
+          <w:color w:val="000000" w:themeColor="text1"/>
+        </w:rPr>
+        <w:t xml:space="preserve">equal </w:t>
+      </w:r>
+      <m:oMath>
+        <m:r>
+          <w:rPr>
+            <w:rFonts w:ascii="Cambria Math" w:hAnsi="Cambria Math"/>
+            <w:color w:val="000000" w:themeColor="text1"/>
+          </w:rPr>
+          <m:t>1</m:t>
+        </m:r>
+      </m:oMath>
+      <w:r>
+        <w:rPr>
+          <w:rFonts w:ascii="Helvetica Neue" w:hAnsi="Helvetica Neue"/>
+          <w:color w:val="000000" w:themeColor="text1"/>
+        </w:rPr>
+        <w:t>. This means</w:t>
+      </w:r>
+    </w:p>
+    <w:p>
+      <w:pPr>
+        <w:pStyle w:val="NormalWeb"/>
+        <w:shd w:val="clear" w:color="auto" w:fill="FFFFFF"/>
+        <w:spacing w:before="180" w:beforeAutospacing="0" w:after="180" w:afterAutospacing="0"/>
+        <w:ind w:left="1080"/>
+        <w:rPr>
+          <w:rFonts w:ascii="Helvetica Neue" w:hAnsi="Helvetica Neue"/>
+          <w:color w:val="000000" w:themeColor="text1"/>
+        </w:rPr>
+      </w:pPr>
+      <m:oMathPara>
+        <m:oMath>
+          <m:nary>
+            <m:naryPr>
+              <m:chr m:val="∑"/>
+              <m:supHide m:val="1"/>
+              <m:ctrlPr>
+                <w:rPr>
+                  <w:rFonts w:ascii="Cambria Math" w:hAnsi="Cambria Math"/>
+                  <w:i/>
+                  <w:color w:val="000000" w:themeColor="text1"/>
+                </w:rPr>
+              </m:ctrlPr>
+            </m:naryPr>
+            <m:sub>
+              <m:r>
+                <w:rPr>
+                  <w:rFonts w:ascii="Cambria Math" w:hAnsi="Cambria Math"/>
+                  <w:color w:val="000000" w:themeColor="text1"/>
+                </w:rPr>
+                <m:t>1≤i&lt;j≤n</m:t>
+              </m:r>
+            </m:sub>
+            <m:sup/>
+            <m:e>
+              <m:sSub>
+                <m:sSubPr>
+                  <m:ctrlPr>
+                    <w:rPr>
+                      <w:rFonts w:ascii="Cambria Math" w:hAnsi="Cambria Math"/>
+                      <w:i/>
+                      <w:color w:val="000000" w:themeColor="text1"/>
+                    </w:rPr>
+                  </m:ctrlPr>
+                </m:sSubPr>
+                <m:e>
+                  <m:r>
+                    <w:rPr>
+                      <w:rFonts w:ascii="Cambria Math" w:hAnsi="Cambria Math"/>
+                      <w:color w:val="000000" w:themeColor="text1"/>
+                    </w:rPr>
+                    <m:t>x</m:t>
+                  </m:r>
+                </m:e>
+                <m:sub>
+                  <m:r>
+                    <w:rPr>
+                      <w:rFonts w:ascii="Cambria Math" w:hAnsi="Cambria Math"/>
+                      <w:color w:val="000000" w:themeColor="text1"/>
+                    </w:rPr>
+                    <m:t>i</m:t>
+                  </m:r>
+                </m:sub>
+              </m:sSub>
+              <m:sSub>
+                <m:sSubPr>
+                  <m:ctrlPr>
+                    <w:rPr>
+                      <w:rFonts w:ascii="Cambria Math" w:hAnsi="Cambria Math"/>
+                      <w:i/>
+                      <w:color w:val="000000" w:themeColor="text1"/>
+                    </w:rPr>
+                  </m:ctrlPr>
+                </m:sSubPr>
+                <m:e>
+                  <m:r>
+                    <w:rPr>
+                      <w:rFonts w:ascii="Cambria Math" w:hAnsi="Cambria Math"/>
+                      <w:color w:val="000000" w:themeColor="text1"/>
+                    </w:rPr>
+                    <m:t>x</m:t>
+                  </m:r>
+                </m:e>
+                <m:sub>
+                  <m:r>
+                    <w:rPr>
+                      <w:rFonts w:ascii="Cambria Math" w:hAnsi="Cambria Math"/>
+                      <w:color w:val="000000" w:themeColor="text1"/>
+                    </w:rPr>
+                    <m:t>j</m:t>
+                  </m:r>
+                </m:sub>
+              </m:sSub>
+            </m:e>
+          </m:nary>
+          <m:r>
+            <w:rPr>
+              <w:rFonts w:ascii="Cambria Math" w:hAnsi="Cambria Math"/>
+              <w:color w:val="000000" w:themeColor="text1"/>
+            </w:rPr>
+            <m:t>=</m:t>
+          </m:r>
+          <m:r>
+            <w:rPr>
+              <w:rFonts w:ascii="Cambria Math" w:hAnsi="Cambria Math"/>
+              <w:color w:val="000000" w:themeColor="text1"/>
+            </w:rPr>
+            <m:t>1</m:t>
+          </m:r>
+          <m:d>
+            <m:dPr>
+              <m:ctrlPr>
+                <w:rPr>
+                  <w:rFonts w:ascii="Cambria Math" w:hAnsi="Cambria Math"/>
+                  <w:i/>
+                  <w:color w:val="000000" w:themeColor="text1"/>
+                </w:rPr>
+              </m:ctrlPr>
+            </m:dPr>
+            <m:e>
+              <m:d>
+                <m:dPr>
+                  <m:ctrlPr>
+                    <w:rPr>
+                      <w:rFonts w:ascii="Cambria Math" w:hAnsi="Cambria Math"/>
+                      <w:i/>
+                      <w:color w:val="000000" w:themeColor="text1"/>
+                    </w:rPr>
+                  </m:ctrlPr>
+                </m:dPr>
+                <m:e>
+                  <m:f>
+                    <m:fPr>
+                      <m:type m:val="noBar"/>
+                      <m:ctrlPr>
+                        <w:rPr>
+                          <w:rFonts w:ascii="Cambria Math" w:hAnsi="Cambria Math"/>
+                          <w:i/>
+                          <w:color w:val="000000" w:themeColor="text1"/>
+                        </w:rPr>
+                      </m:ctrlPr>
+                    </m:fPr>
+                    <m:num>
+                      <m:r>
+                        <w:rPr>
+                          <w:rFonts w:ascii="Cambria Math" w:hAnsi="Cambria Math"/>
+                          <w:color w:val="000000" w:themeColor="text1"/>
+                        </w:rPr>
+                        <m:t>n</m:t>
+                      </m:r>
+                    </m:num>
+                    <m:den>
+                      <m:r>
+                        <w:rPr>
+                          <w:rFonts w:ascii="Cambria Math" w:hAnsi="Cambria Math"/>
+                          <w:color w:val="000000" w:themeColor="text1"/>
+                        </w:rPr>
+                        <m:t>2</m:t>
+                      </m:r>
+                    </m:den>
+                  </m:f>
+                </m:e>
+              </m:d>
+              <m:r>
+                <w:rPr>
+                  <w:rFonts w:ascii="Cambria Math" w:hAnsi="Cambria Math"/>
+                  <w:color w:val="000000" w:themeColor="text1"/>
+                </w:rPr>
+                <m:t>-m</m:t>
+              </m:r>
+              <m:d>
+                <m:dPr>
+                  <m:ctrlPr>
+                    <w:rPr>
+                      <w:rFonts w:ascii="Cambria Math" w:hAnsi="Cambria Math"/>
+                      <w:i/>
+                      <w:color w:val="000000" w:themeColor="text1"/>
+                    </w:rPr>
+                  </m:ctrlPr>
+                </m:dPr>
+                <m:e>
+                  <m:r>
+                    <w:rPr>
+                      <w:rFonts w:ascii="Cambria Math" w:hAnsi="Cambria Math"/>
+                      <w:color w:val="000000" w:themeColor="text1"/>
+                    </w:rPr>
+                    <m:t>n-m</m:t>
+                  </m:r>
+                </m:e>
+              </m:d>
+            </m:e>
+          </m:d>
+          <m:r>
+            <w:rPr>
+              <w:rFonts w:ascii="Cambria Math" w:hAnsi="Cambria Math"/>
+              <w:color w:val="000000" w:themeColor="text1"/>
+            </w:rPr>
+            <m:t>+</m:t>
+          </m:r>
+          <m:d>
+            <m:dPr>
+              <m:ctrlPr>
+                <w:rPr>
+                  <w:rFonts w:ascii="Cambria Math" w:hAnsi="Cambria Math"/>
+                  <w:i/>
+                  <w:color w:val="000000" w:themeColor="text1"/>
+                </w:rPr>
+              </m:ctrlPr>
+            </m:dPr>
+            <m:e>
+              <m:r>
+                <w:rPr>
+                  <w:rFonts w:ascii="Cambria Math" w:hAnsi="Cambria Math"/>
+                  <w:color w:val="000000" w:themeColor="text1"/>
+                </w:rPr>
+                <m:t>-1</m:t>
+              </m:r>
+            </m:e>
+          </m:d>
+          <m:d>
+            <m:dPr>
+              <m:ctrlPr>
+                <w:rPr>
+                  <w:rFonts w:ascii="Cambria Math" w:hAnsi="Cambria Math"/>
+                  <w:i/>
+                  <w:color w:val="000000" w:themeColor="text1"/>
+                </w:rPr>
+              </m:ctrlPr>
+            </m:dPr>
+            <m:e>
+              <m:r>
+                <w:rPr>
+                  <w:rFonts w:ascii="Cambria Math" w:hAnsi="Cambria Math"/>
+                  <w:color w:val="000000" w:themeColor="text1"/>
+                </w:rPr>
+                <m:t>m</m:t>
+              </m:r>
+              <m:d>
+                <m:dPr>
+                  <m:ctrlPr>
+                    <w:rPr>
+                      <w:rFonts w:ascii="Cambria Math" w:hAnsi="Cambria Math"/>
+                      <w:i/>
+                      <w:color w:val="000000" w:themeColor="text1"/>
+                    </w:rPr>
+                  </m:ctrlPr>
+                </m:dPr>
+                <m:e>
+                  <m:r>
+                    <w:rPr>
+                      <w:rFonts w:ascii="Cambria Math" w:hAnsi="Cambria Math"/>
+                      <w:color w:val="000000" w:themeColor="text1"/>
+                    </w:rPr>
+                    <m:t>n-m</m:t>
+                  </m:r>
+                </m:e>
+              </m:d>
+            </m:e>
+          </m:d>
+          <m:r>
+            <w:rPr>
+              <w:rFonts w:ascii="Cambria Math" w:hAnsi="Cambria Math"/>
+              <w:color w:val="000000" w:themeColor="text1"/>
+            </w:rPr>
+            <m:t>=</m:t>
+          </m:r>
+          <m:f>
+            <m:fPr>
+              <m:ctrlPr>
+                <w:rPr>
+                  <w:rFonts w:ascii="Cambria Math" w:hAnsi="Cambria Math"/>
+                  <w:i/>
+                  <w:color w:val="000000" w:themeColor="text1"/>
+                </w:rPr>
+              </m:ctrlPr>
+            </m:fPr>
+            <m:num>
+              <m:r>
+                <w:rPr>
+                  <w:rFonts w:ascii="Cambria Math" w:hAnsi="Cambria Math"/>
+                  <w:color w:val="000000" w:themeColor="text1"/>
+                </w:rPr>
+                <m:t>n</m:t>
+              </m:r>
+              <m:d>
+                <m:dPr>
+                  <m:ctrlPr>
+                    <w:rPr>
+                      <w:rFonts w:ascii="Cambria Math" w:hAnsi="Cambria Math"/>
+                      <w:i/>
+                      <w:color w:val="000000" w:themeColor="text1"/>
+                    </w:rPr>
+                  </m:ctrlPr>
+                </m:dPr>
+                <m:e>
+                  <m:r>
+                    <w:rPr>
+                      <w:rFonts w:ascii="Cambria Math" w:hAnsi="Cambria Math"/>
+                      <w:color w:val="000000" w:themeColor="text1"/>
+                    </w:rPr>
+                    <m:t>n-1</m:t>
+                  </m:r>
+                </m:e>
+              </m:d>
+            </m:num>
+            <m:den>
+              <m:r>
+                <w:rPr>
+                  <w:rFonts w:ascii="Cambria Math" w:hAnsi="Cambria Math"/>
+                  <w:color w:val="000000" w:themeColor="text1"/>
+                </w:rPr>
+                <m:t>2</m:t>
+              </m:r>
+            </m:den>
+          </m:f>
+          <m:r>
+            <w:rPr>
+              <w:rFonts w:ascii="Cambria Math" w:hAnsi="Cambria Math"/>
+              <w:color w:val="000000" w:themeColor="text1"/>
+            </w:rPr>
+            <m:t>-</m:t>
+          </m:r>
+          <m:r>
+            <w:rPr>
+              <w:rFonts w:ascii="Cambria Math" w:hAnsi="Cambria Math"/>
+              <w:color w:val="000000" w:themeColor="text1"/>
+            </w:rPr>
+            <m:t>2</m:t>
+          </m:r>
+          <m:r>
+            <w:rPr>
+              <w:rFonts w:ascii="Cambria Math" w:hAnsi="Cambria Math"/>
+              <w:color w:val="000000" w:themeColor="text1"/>
+            </w:rPr>
+            <m:t>m</m:t>
+          </m:r>
+          <m:d>
+            <m:dPr>
+              <m:ctrlPr>
+                <w:rPr>
+                  <w:rFonts w:ascii="Cambria Math" w:hAnsi="Cambria Math"/>
+                  <w:i/>
+                  <w:color w:val="000000" w:themeColor="text1"/>
+                </w:rPr>
+              </m:ctrlPr>
+            </m:dPr>
+            <m:e>
+              <m:r>
+                <w:rPr>
+                  <w:rFonts w:ascii="Cambria Math" w:hAnsi="Cambria Math"/>
+                  <w:color w:val="000000" w:themeColor="text1"/>
+                </w:rPr>
+                <m:t>n-m</m:t>
+              </m:r>
+            </m:e>
+          </m:d>
+        </m:oMath>
+      </m:oMathPara>
+    </w:p>
+    <w:p>
+      <w:pPr>
+        <w:pStyle w:val="NormalWeb"/>
+        <w:shd w:val="clear" w:color="auto" w:fill="FFFFFF"/>
+        <w:spacing w:before="180" w:beforeAutospacing="0" w:after="180" w:afterAutospacing="0"/>
+        <w:ind w:left="1080"/>
+        <w:rPr>
+          <w:rFonts w:ascii="Helvetica Neue" w:hAnsi="Helvetica Neue"/>
+          <w:color w:val="000000" w:themeColor="text1"/>
+        </w:rPr>
+      </w:pPr>
+      <w:r>
+        <w:rPr>
+          <w:rFonts w:ascii="Helvetica Neue" w:hAnsi="Helvetica Neue"/>
+          <w:color w:val="000000" w:themeColor="text1"/>
+        </w:rPr>
+        <w:t xml:space="preserve">We can determine that </w:t>
+      </w:r>
+      <m:oMath>
+        <m:r>
+          <w:rPr>
+            <w:rFonts w:ascii="Cambria Math" w:hAnsi="Cambria Math"/>
+            <w:color w:val="000000" w:themeColor="text1"/>
+          </w:rPr>
+          <m:t>2m</m:t>
+        </m:r>
+        <m:d>
+          <m:dPr>
+            <m:ctrlPr>
+              <w:rPr>
+                <w:rFonts w:ascii="Cambria Math" w:hAnsi="Cambria Math"/>
+                <w:i/>
+                <w:color w:val="000000" w:themeColor="text1"/>
+              </w:rPr>
+            </m:ctrlPr>
+          </m:dPr>
+          <m:e>
+            <m:r>
+              <w:rPr>
+                <w:rFonts w:ascii="Cambria Math" w:hAnsi="Cambria Math"/>
+                <w:color w:val="000000" w:themeColor="text1"/>
+              </w:rPr>
+              <m:t>n-m</m:t>
+            </m:r>
+          </m:e>
+        </m:d>
+      </m:oMath>
+      <w:r>
+        <w:rPr>
+          <w:rFonts w:ascii="Helvetica Neue" w:hAnsi="Helvetica Neue"/>
+          <w:color w:val="000000" w:themeColor="text1"/>
+        </w:rPr>
+        <w:t xml:space="preserve"> is even</w:t>
+      </w:r>
+      <w:r>
+        <w:rPr>
+          <w:rFonts w:ascii="Helvetica Neue" w:hAnsi="Helvetica Neue"/>
+          <w:color w:val="000000" w:themeColor="text1"/>
+        </w:rPr>
+        <w:t xml:space="preserve">, but what about </w:t>
+      </w:r>
+      <m:oMath>
+        <m:f>
+          <m:fPr>
+            <m:ctrlPr>
+              <w:rPr>
+                <w:rFonts w:ascii="Cambria Math" w:hAnsi="Cambria Math"/>
+                <w:i/>
+                <w:color w:val="000000" w:themeColor="text1"/>
+              </w:rPr>
+            </m:ctrlPr>
+          </m:fPr>
+          <m:num>
+            <m:r>
+              <w:rPr>
+                <w:rFonts w:ascii="Cambria Math" w:hAnsi="Cambria Math"/>
+                <w:color w:val="000000" w:themeColor="text1"/>
+              </w:rPr>
+              <m:t>n</m:t>
+            </m:r>
+            <m:d>
+              <m:dPr>
+                <m:ctrlPr>
+                  <w:rPr>
+                    <w:rFonts w:ascii="Cambria Math" w:hAnsi="Cambria Math"/>
+                    <w:i/>
+                    <w:color w:val="000000" w:themeColor="text1"/>
+                  </w:rPr>
+                </m:ctrlPr>
+              </m:dPr>
+              <m:e>
+                <m:r>
+                  <w:rPr>
+                    <w:rFonts w:ascii="Cambria Math" w:hAnsi="Cambria Math"/>
+                    <w:color w:val="000000" w:themeColor="text1"/>
+                  </w:rPr>
+                  <m:t>n-1</m:t>
+                </m:r>
+              </m:e>
+            </m:d>
+          </m:num>
+          <m:den>
+            <m:r>
+              <w:rPr>
+                <w:rFonts w:ascii="Cambria Math" w:hAnsi="Cambria Math"/>
+                <w:color w:val="000000" w:themeColor="text1"/>
+              </w:rPr>
+              <m:t>2</m:t>
+            </m:r>
+          </m:den>
+        </m:f>
+      </m:oMath>
+      <w:r>
+        <w:rPr>
+          <w:rFonts w:ascii="Helvetica Neue" w:hAnsi="Helvetica Neue"/>
+          <w:color w:val="000000" w:themeColor="text1"/>
+        </w:rPr>
+        <w:t>?</w:t>
+      </w:r>
+      <w:r>
+        <w:rPr>
+          <w:rFonts w:ascii="Helvetica Neue" w:hAnsi="Helvetica Neue"/>
+          <w:color w:val="000000" w:themeColor="text1"/>
+        </w:rPr>
+        <w:t xml:space="preserve"> We can see that if either </w:t>
+      </w:r>
+      <m:oMath>
+        <m:r>
+          <w:rPr>
+            <w:rFonts w:ascii="Cambria Math" w:hAnsi="Cambria Math"/>
+            <w:color w:val="000000" w:themeColor="text1"/>
+          </w:rPr>
+          <m:t>n</m:t>
+        </m:r>
+      </m:oMath>
+      <w:r>
+        <w:rPr>
+          <w:rFonts w:ascii="Helvetica Neue" w:hAnsi="Helvetica Neue"/>
+          <w:color w:val="000000" w:themeColor="text1"/>
+        </w:rPr>
+        <w:t xml:space="preserve"> or </w:t>
+      </w:r>
+      <m:oMath>
+        <m:r>
+          <w:rPr>
+            <w:rFonts w:ascii="Cambria Math" w:hAnsi="Cambria Math"/>
+            <w:color w:val="000000" w:themeColor="text1"/>
+          </w:rPr>
+          <m:t>n-1</m:t>
+        </m:r>
+      </m:oMath>
+      <w:r>
+        <w:rPr>
+          <w:rFonts w:ascii="Helvetica Neue" w:hAnsi="Helvetica Neue"/>
+          <w:color w:val="000000" w:themeColor="text1"/>
+        </w:rPr>
+        <w:t xml:space="preserve"> is divisible by </w:t>
+      </w:r>
+      <m:oMath>
+        <m:r>
+          <w:rPr>
+            <w:rFonts w:ascii="Cambria Math" w:hAnsi="Cambria Math"/>
+            <w:color w:val="000000" w:themeColor="text1"/>
+          </w:rPr>
+          <m:t>4</m:t>
+        </m:r>
+      </m:oMath>
+      <w:r>
+        <w:rPr>
+          <w:rFonts w:ascii="Helvetica Neue" w:hAnsi="Helvetica Neue"/>
+          <w:color w:val="000000" w:themeColor="text1"/>
+        </w:rPr>
+        <w:t xml:space="preserve">, then </w:t>
+      </w:r>
+      <m:oMath>
+        <m:f>
+          <m:fPr>
+            <m:ctrlPr>
+              <w:rPr>
+                <w:rFonts w:ascii="Cambria Math" w:hAnsi="Cambria Math"/>
+                <w:i/>
+                <w:color w:val="000000" w:themeColor="text1"/>
+              </w:rPr>
+            </m:ctrlPr>
+          </m:fPr>
+          <m:num>
+            <m:r>
+              <w:rPr>
+                <w:rFonts w:ascii="Cambria Math" w:hAnsi="Cambria Math"/>
+                <w:color w:val="000000" w:themeColor="text1"/>
+              </w:rPr>
+              <m:t>n</m:t>
+            </m:r>
+            <m:d>
+              <m:dPr>
+                <m:ctrlPr>
+                  <w:rPr>
+                    <w:rFonts w:ascii="Cambria Math" w:hAnsi="Cambria Math"/>
+                    <w:i/>
+                    <w:color w:val="000000" w:themeColor="text1"/>
+                  </w:rPr>
+                </m:ctrlPr>
+              </m:dPr>
+              <m:e>
+                <m:r>
+                  <w:rPr>
+                    <w:rFonts w:ascii="Cambria Math" w:hAnsi="Cambria Math"/>
+                    <w:color w:val="000000" w:themeColor="text1"/>
+                  </w:rPr>
+                  <m:t>n-1</m:t>
+                </m:r>
+              </m:e>
+            </m:d>
+          </m:num>
+          <m:den>
+            <m:r>
+              <w:rPr>
+                <w:rFonts w:ascii="Cambria Math" w:hAnsi="Cambria Math"/>
+                <w:color w:val="000000" w:themeColor="text1"/>
+              </w:rPr>
+              <m:t>2</m:t>
+            </m:r>
+          </m:den>
+        </m:f>
+      </m:oMath>
+      <w:r>
+        <w:rPr>
+          <w:rFonts w:ascii="Helvetica Neue" w:hAnsi="Helvetica Neue"/>
+          <w:color w:val="000000" w:themeColor="text1"/>
+        </w:rPr>
+        <w:t xml:space="preserve"> is even, thus making </w:t>
+      </w:r>
+      <m:oMath>
+        <m:nary>
+          <m:naryPr>
+            <m:chr m:val="∑"/>
+            <m:supHide m:val="1"/>
+            <m:ctrlPr>
+              <w:rPr>
+                <w:rFonts w:ascii="Cambria Math" w:hAnsi="Cambria Math"/>
+                <w:i/>
+                <w:color w:val="000000" w:themeColor="text1"/>
+              </w:rPr>
+            </m:ctrlPr>
+          </m:naryPr>
+          <m:sub>
+            <m:r>
+              <w:rPr>
+                <w:rFonts w:ascii="Cambria Math" w:hAnsi="Cambria Math"/>
+                <w:color w:val="000000" w:themeColor="text1"/>
+              </w:rPr>
+              <m:t>1≤i&lt;j≤n</m:t>
+            </m:r>
+          </m:sub>
+          <m:sup/>
+          <m:e>
+            <m:sSub>
+              <m:sSubPr>
+                <m:ctrlPr>
+                  <w:rPr>
+                    <w:rFonts w:ascii="Cambria Math" w:hAnsi="Cambria Math"/>
+                    <w:i/>
+                    <w:color w:val="000000" w:themeColor="text1"/>
+                  </w:rPr>
+                </m:ctrlPr>
+              </m:sSubPr>
+              <m:e>
+                <m:r>
+                  <w:rPr>
+                    <w:rFonts w:ascii="Cambria Math" w:hAnsi="Cambria Math"/>
+                    <w:color w:val="000000" w:themeColor="text1"/>
+                  </w:rPr>
+                  <m:t>x</m:t>
+                </m:r>
+              </m:e>
+              <m:sub>
+                <m:r>
+                  <w:rPr>
+                    <w:rFonts w:ascii="Cambria Math" w:hAnsi="Cambria Math"/>
+                    <w:color w:val="000000" w:themeColor="text1"/>
+                  </w:rPr>
+                  <m:t>i</m:t>
+                </m:r>
+              </m:sub>
+            </m:sSub>
+            <m:sSub>
+              <m:sSubPr>
+                <m:ctrlPr>
+                  <w:rPr>
+                    <w:rFonts w:ascii="Cambria Math" w:hAnsi="Cambria Math"/>
+                    <w:i/>
+                    <w:color w:val="000000" w:themeColor="text1"/>
+                  </w:rPr>
+                </m:ctrlPr>
+              </m:sSubPr>
+              <m:e>
+                <m:r>
+                  <w:rPr>
+                    <w:rFonts w:ascii="Cambria Math" w:hAnsi="Cambria Math"/>
+                    <w:color w:val="000000" w:themeColor="text1"/>
+                  </w:rPr>
+                  <m:t>x</m:t>
+                </m:r>
+              </m:e>
+              <m:sub>
+                <m:r>
+                  <w:rPr>
+                    <w:rFonts w:ascii="Cambria Math" w:hAnsi="Cambria Math"/>
+                    <w:color w:val="000000" w:themeColor="text1"/>
+                  </w:rPr>
+                  <m:t>j</m:t>
+                </m:r>
+              </m:sub>
+            </m:sSub>
+          </m:e>
+        </m:nary>
+      </m:oMath>
+      <w:r>
+        <w:rPr>
+          <w:rFonts w:ascii="Helvetica Neue" w:hAnsi="Helvetica Neue"/>
+          <w:color w:val="000000" w:themeColor="text1"/>
+        </w:rPr>
+        <w:t xml:space="preserve"> even</w:t>
+      </w:r>
+      <w:r>
+        <w:rPr>
+          <w:rFonts w:ascii="Helvetica Neue" w:hAnsi="Helvetica Neue"/>
+          <w:color w:val="000000" w:themeColor="text1"/>
+        </w:rPr>
+        <w:t xml:space="preserve"> and making </w:t>
+      </w:r>
+      <m:oMath>
+        <m:r>
+          <m:rPr>
+            <m:sty m:val="p"/>
+          </m:rPr>
+          <w:rPr>
+            <w:rFonts w:ascii="Cambria Math" w:hAnsi="Cambria Math"/>
+            <w:color w:val="000000" w:themeColor="text1"/>
+          </w:rPr>
+          <m:t>Χ</m:t>
+        </m:r>
+        <m:d>
+          <m:dPr>
+            <m:ctrlPr>
+              <w:rPr>
+                <w:rFonts w:ascii="Cambria Math" w:hAnsi="Cambria Math"/>
+                <w:i/>
+                <w:color w:val="000000" w:themeColor="text1"/>
+              </w:rPr>
+            </m:ctrlPr>
+          </m:dPr>
+          <m:e>
+            <m:nary>
+              <m:naryPr>
+                <m:chr m:val="∑"/>
+                <m:supHide m:val="1"/>
+                <m:ctrlPr>
+                  <w:rPr>
+                    <w:rFonts w:ascii="Cambria Math" w:hAnsi="Cambria Math"/>
+                    <w:i/>
+                    <w:color w:val="000000" w:themeColor="text1"/>
+                  </w:rPr>
+                </m:ctrlPr>
+              </m:naryPr>
+              <m:sub>
+                <m:r>
+                  <w:rPr>
+                    <w:rFonts w:ascii="Cambria Math" w:hAnsi="Cambria Math"/>
+                    <w:color w:val="000000" w:themeColor="text1"/>
+                  </w:rPr>
+                  <m:t>1≤i&lt;j≤n</m:t>
+                </m:r>
+              </m:sub>
+              <m:sup/>
+              <m:e>
+                <m:sSub>
+                  <m:sSubPr>
+                    <m:ctrlPr>
+                      <w:rPr>
+                        <w:rFonts w:ascii="Cambria Math" w:hAnsi="Cambria Math"/>
+                        <w:i/>
+                        <w:color w:val="000000" w:themeColor="text1"/>
+                      </w:rPr>
+                    </m:ctrlPr>
+                  </m:sSubPr>
+                  <m:e>
+                    <m:r>
+                      <w:rPr>
+                        <w:rFonts w:ascii="Cambria Math" w:hAnsi="Cambria Math"/>
+                        <w:color w:val="000000" w:themeColor="text1"/>
+                      </w:rPr>
+                      <m:t>x</m:t>
+                    </m:r>
+                  </m:e>
+                  <m:sub>
+                    <m:r>
+                      <w:rPr>
+                        <w:rFonts w:ascii="Cambria Math" w:hAnsi="Cambria Math"/>
+                        <w:color w:val="000000" w:themeColor="text1"/>
+                      </w:rPr>
+                      <m:t>i</m:t>
+                    </m:r>
+                  </m:sub>
+                </m:sSub>
+                <m:sSub>
+                  <m:sSubPr>
+                    <m:ctrlPr>
+                      <w:rPr>
+                        <w:rFonts w:ascii="Cambria Math" w:hAnsi="Cambria Math"/>
+                        <w:i/>
+                        <w:color w:val="000000" w:themeColor="text1"/>
+                      </w:rPr>
+                    </m:ctrlPr>
+                  </m:sSubPr>
+                  <m:e>
+                    <m:r>
+                      <w:rPr>
+                        <w:rFonts w:ascii="Cambria Math" w:hAnsi="Cambria Math"/>
+                        <w:color w:val="000000" w:themeColor="text1"/>
+                      </w:rPr>
+                      <m:t>x</m:t>
+                    </m:r>
+                  </m:e>
+                  <m:sub>
+                    <m:r>
+                      <w:rPr>
+                        <w:rFonts w:ascii="Cambria Math" w:hAnsi="Cambria Math"/>
+                        <w:color w:val="000000" w:themeColor="text1"/>
+                      </w:rPr>
+                      <m:t>j</m:t>
+                    </m:r>
+                  </m:sub>
+                </m:sSub>
+              </m:e>
+            </m:nary>
+          </m:e>
+        </m:d>
+        <m:r>
+          <w:rPr>
+            <w:rFonts w:ascii="Cambria Math" w:hAnsi="Cambria Math"/>
+            <w:color w:val="000000" w:themeColor="text1"/>
+          </w:rPr>
+          <m:t>=1.</m:t>
+        </m:r>
+      </m:oMath>
+      <w:r>
+        <w:rPr>
+          <w:rFonts w:ascii="Helvetica Neue" w:hAnsi="Helvetica Neue"/>
+          <w:color w:val="000000" w:themeColor="text1"/>
+        </w:rPr>
+        <w:t xml:space="preserve"> If neither </w:t>
+      </w:r>
+      <m:oMath>
+        <m:r>
+          <w:rPr>
+            <w:rFonts w:ascii="Cambria Math" w:hAnsi="Cambria Math"/>
+            <w:color w:val="000000" w:themeColor="text1"/>
+          </w:rPr>
+          <m:t>n</m:t>
+        </m:r>
+      </m:oMath>
+      <w:r>
+        <w:rPr>
+          <w:rFonts w:ascii="Helvetica Neue" w:hAnsi="Helvetica Neue"/>
+          <w:color w:val="000000" w:themeColor="text1"/>
+        </w:rPr>
+        <w:t xml:space="preserve"> or </w:t>
+      </w:r>
+      <m:oMath>
+        <m:r>
+          <w:rPr>
+            <w:rFonts w:ascii="Cambria Math" w:hAnsi="Cambria Math"/>
+            <w:color w:val="000000" w:themeColor="text1"/>
+          </w:rPr>
+          <m:t>n-1</m:t>
+        </m:r>
+      </m:oMath>
+      <w:r>
+        <w:rPr>
+          <w:rFonts w:ascii="Helvetica Neue" w:hAnsi="Helvetica Neue"/>
+          <w:color w:val="000000" w:themeColor="text1"/>
+        </w:rPr>
+        <w:t xml:space="preserve"> is divisible by </w:t>
+      </w:r>
+      <m:oMath>
+        <m:r>
+          <w:rPr>
+            <w:rFonts w:ascii="Cambria Math" w:hAnsi="Cambria Math"/>
+            <w:color w:val="000000" w:themeColor="text1"/>
+          </w:rPr>
+          <m:t>4</m:t>
+        </m:r>
+      </m:oMath>
+      <w:r>
+        <w:rPr>
+          <w:rFonts w:ascii="Helvetica Neue" w:hAnsi="Helvetica Neue"/>
+          <w:color w:val="000000" w:themeColor="text1"/>
+        </w:rPr>
+        <w:t xml:space="preserve">, then </w:t>
+      </w:r>
+      <m:oMath>
+        <m:nary>
+          <m:naryPr>
+            <m:chr m:val="∑"/>
+            <m:supHide m:val="1"/>
+            <m:ctrlPr>
+              <w:rPr>
+                <w:rFonts w:ascii="Cambria Math" w:hAnsi="Cambria Math"/>
+                <w:i/>
+                <w:color w:val="000000" w:themeColor="text1"/>
+              </w:rPr>
+            </m:ctrlPr>
+          </m:naryPr>
+          <m:sub>
+            <m:r>
+              <w:rPr>
+                <w:rFonts w:ascii="Cambria Math" w:hAnsi="Cambria Math"/>
+                <w:color w:val="000000" w:themeColor="text1"/>
+              </w:rPr>
+              <m:t>1≤i&lt;j≤n</m:t>
+            </m:r>
+          </m:sub>
+          <m:sup/>
+          <m:e>
+            <m:sSub>
+              <m:sSubPr>
+                <m:ctrlPr>
+                  <w:rPr>
+                    <w:rFonts w:ascii="Cambria Math" w:hAnsi="Cambria Math"/>
+                    <w:i/>
+                    <w:color w:val="000000" w:themeColor="text1"/>
+                  </w:rPr>
+                </m:ctrlPr>
+              </m:sSubPr>
+              <m:e>
+                <m:r>
+                  <w:rPr>
+                    <w:rFonts w:ascii="Cambria Math" w:hAnsi="Cambria Math"/>
+                    <w:color w:val="000000" w:themeColor="text1"/>
+                  </w:rPr>
+                  <m:t>x</m:t>
+                </m:r>
+              </m:e>
+              <m:sub>
+                <m:r>
+                  <w:rPr>
+                    <w:rFonts w:ascii="Cambria Math" w:hAnsi="Cambria Math"/>
+                    <w:color w:val="000000" w:themeColor="text1"/>
+                  </w:rPr>
+                  <m:t>i</m:t>
+                </m:r>
+              </m:sub>
+            </m:sSub>
+            <m:sSub>
+              <m:sSubPr>
+                <m:ctrlPr>
+                  <w:rPr>
+                    <w:rFonts w:ascii="Cambria Math" w:hAnsi="Cambria Math"/>
+                    <w:i/>
+                    <w:color w:val="000000" w:themeColor="text1"/>
+                  </w:rPr>
+                </m:ctrlPr>
+              </m:sSubPr>
+              <m:e>
+                <m:r>
+                  <w:rPr>
+                    <w:rFonts w:ascii="Cambria Math" w:hAnsi="Cambria Math"/>
+                    <w:color w:val="000000" w:themeColor="text1"/>
+                  </w:rPr>
+                  <m:t>x</m:t>
+                </m:r>
+              </m:e>
+              <m:sub>
+                <m:r>
+                  <w:rPr>
+                    <w:rFonts w:ascii="Cambria Math" w:hAnsi="Cambria Math"/>
+                    <w:color w:val="000000" w:themeColor="text1"/>
+                  </w:rPr>
+                  <m:t>j</m:t>
+                </m:r>
+              </m:sub>
+            </m:sSub>
+          </m:e>
+        </m:nary>
+      </m:oMath>
+      <w:r>
+        <w:rPr>
+          <w:rFonts w:ascii="Helvetica Neue" w:hAnsi="Helvetica Neue"/>
+          <w:color w:val="000000" w:themeColor="text1"/>
+        </w:rPr>
+        <w:t xml:space="preserve"> is odd</w:t>
+      </w:r>
+      <w:r>
+        <w:rPr>
+          <w:rFonts w:ascii="Helvetica Neue" w:hAnsi="Helvetica Neue"/>
+          <w:color w:val="000000" w:themeColor="text1"/>
+        </w:rPr>
+        <w:t xml:space="preserve">, making </w:t>
+      </w:r>
+      <m:oMath>
+        <m:r>
+          <m:rPr>
+            <m:sty m:val="p"/>
+          </m:rPr>
+          <w:rPr>
+            <w:rFonts w:ascii="Cambria Math" w:hAnsi="Cambria Math"/>
+            <w:color w:val="000000" w:themeColor="text1"/>
+          </w:rPr>
+          <m:t>Χ</m:t>
+        </m:r>
+        <m:d>
+          <m:dPr>
+            <m:ctrlPr>
+              <w:rPr>
+                <w:rFonts w:ascii="Cambria Math" w:hAnsi="Cambria Math"/>
+                <w:i/>
+                <w:color w:val="000000" w:themeColor="text1"/>
+              </w:rPr>
+            </m:ctrlPr>
+          </m:dPr>
+          <m:e>
+            <m:nary>
+              <m:naryPr>
+                <m:chr m:val="∑"/>
+                <m:supHide m:val="1"/>
+                <m:ctrlPr>
+                  <w:rPr>
+                    <w:rFonts w:ascii="Cambria Math" w:hAnsi="Cambria Math"/>
+                    <w:i/>
+                    <w:color w:val="000000" w:themeColor="text1"/>
+                  </w:rPr>
+                </m:ctrlPr>
+              </m:naryPr>
+              <m:sub>
+                <m:r>
+                  <w:rPr>
+                    <w:rFonts w:ascii="Cambria Math" w:hAnsi="Cambria Math"/>
+                    <w:color w:val="000000" w:themeColor="text1"/>
+                  </w:rPr>
+                  <m:t>1≤i&lt;j≤n</m:t>
+                </m:r>
+              </m:sub>
+              <m:sup/>
+              <m:e>
+                <m:sSub>
+                  <m:sSubPr>
+                    <m:ctrlPr>
+                      <w:rPr>
+                        <w:rFonts w:ascii="Cambria Math" w:hAnsi="Cambria Math"/>
+                        <w:i/>
+                        <w:color w:val="000000" w:themeColor="text1"/>
+                      </w:rPr>
+                    </m:ctrlPr>
+                  </m:sSubPr>
+                  <m:e>
+                    <m:r>
+                      <w:rPr>
+                        <w:rFonts w:ascii="Cambria Math" w:hAnsi="Cambria Math"/>
+                        <w:color w:val="000000" w:themeColor="text1"/>
+                      </w:rPr>
+                      <m:t>x</m:t>
+                    </m:r>
+                  </m:e>
+                  <m:sub>
+                    <m:r>
+                      <w:rPr>
+                        <w:rFonts w:ascii="Cambria Math" w:hAnsi="Cambria Math"/>
+                        <w:color w:val="000000" w:themeColor="text1"/>
+                      </w:rPr>
+                      <m:t>i</m:t>
+                    </m:r>
+                  </m:sub>
+                </m:sSub>
+                <m:sSub>
+                  <m:sSubPr>
+                    <m:ctrlPr>
+                      <w:rPr>
+                        <w:rFonts w:ascii="Cambria Math" w:hAnsi="Cambria Math"/>
+                        <w:i/>
+                        <w:color w:val="000000" w:themeColor="text1"/>
+                      </w:rPr>
+                    </m:ctrlPr>
+                  </m:sSubPr>
+                  <m:e>
+                    <m:r>
+                      <w:rPr>
+                        <w:rFonts w:ascii="Cambria Math" w:hAnsi="Cambria Math"/>
+                        <w:color w:val="000000" w:themeColor="text1"/>
+                      </w:rPr>
+                      <m:t>x</m:t>
+                    </m:r>
+                  </m:e>
+                  <m:sub>
+                    <m:r>
+                      <w:rPr>
+                        <w:rFonts w:ascii="Cambria Math" w:hAnsi="Cambria Math"/>
+                        <w:color w:val="000000" w:themeColor="text1"/>
+                      </w:rPr>
+                      <m:t>j</m:t>
+                    </m:r>
+                  </m:sub>
+                </m:sSub>
+              </m:e>
+            </m:nary>
+          </m:e>
+        </m:d>
+        <m:r>
+          <w:rPr>
+            <w:rFonts w:ascii="Cambria Math" w:hAnsi="Cambria Math"/>
+            <w:color w:val="000000" w:themeColor="text1"/>
+          </w:rPr>
+          <m:t>=</m:t>
+        </m:r>
+        <m:r>
+          <w:rPr>
+            <w:rFonts w:ascii="Cambria Math" w:hAnsi="Cambria Math"/>
+            <w:color w:val="000000" w:themeColor="text1"/>
+          </w:rPr>
+          <m:t>-1</m:t>
+        </m:r>
+      </m:oMath>
+      <w:r>
+        <w:rPr>
+          <w:rFonts w:ascii="Helvetica Neue" w:hAnsi="Helvetica Neue"/>
+          <w:color w:val="000000" w:themeColor="text1"/>
+        </w:rPr>
+        <w:t>.</w:t>
+      </w:r>
+      <w:r>
+        <w:rPr>
+          <w:rFonts w:ascii="Helvetica Neue" w:hAnsi="Helvetica Neue"/>
+          <w:color w:val="000000" w:themeColor="text1"/>
+        </w:rPr>
+        <w:t xml:space="preserve"> </w:t>
+      </w:r>
+      <w:proofErr w:type="gramStart"/>
+      <w:r>
+        <w:rPr>
+          <w:rFonts w:ascii="Helvetica Neue" w:hAnsi="Helvetica Neue"/>
+          <w:color w:val="000000" w:themeColor="text1"/>
+        </w:rPr>
+        <w:t>So</w:t>
+      </w:r>
+      <w:proofErr w:type="gramEnd"/>
+      <w:r>
+        <w:rPr>
+          <w:rFonts w:ascii="Helvetica Neue" w:hAnsi="Helvetica Neue"/>
+          <w:color w:val="000000" w:themeColor="text1"/>
+        </w:rPr>
+        <w:t xml:space="preserve"> in fact, </w:t>
+      </w:r>
+    </w:p>
+    <w:p>
+      <w:pPr>
+        <w:pStyle w:val="NormalWeb"/>
+        <w:shd w:val="clear" w:color="auto" w:fill="FFFFFF"/>
+        <w:spacing w:before="180" w:beforeAutospacing="0" w:after="180" w:afterAutospacing="0"/>
+        <w:ind w:left="1080"/>
+        <w:rPr>
+          <w:rFonts w:ascii="Helvetica Neue" w:hAnsi="Helvetica Neue"/>
+          <w:color w:val="000000" w:themeColor="text1"/>
+        </w:rPr>
+      </w:pPr>
+      <m:oMathPara>
+        <m:oMath>
+          <m:r>
+            <m:rPr>
+              <m:sty m:val="p"/>
+            </m:rPr>
+            <w:rPr>
+              <w:rFonts w:ascii="Cambria Math" w:hAnsi="Cambria Math"/>
+              <w:color w:val="000000" w:themeColor="text1"/>
+            </w:rPr>
+            <m:t>Χ</m:t>
+          </m:r>
+          <m:d>
+            <m:dPr>
+              <m:ctrlPr>
+                <w:rPr>
+                  <w:rFonts w:ascii="Cambria Math" w:hAnsi="Cambria Math"/>
+                  <w:i/>
+                  <w:color w:val="000000" w:themeColor="text1"/>
+                </w:rPr>
+              </m:ctrlPr>
+            </m:dPr>
+            <m:e>
+              <m:nary>
+                <m:naryPr>
+                  <m:chr m:val="∑"/>
+                  <m:supHide m:val="1"/>
+                  <m:ctrlPr>
+                    <w:rPr>
+                      <w:rFonts w:ascii="Cambria Math" w:hAnsi="Cambria Math"/>
+                      <w:i/>
+                      <w:color w:val="000000" w:themeColor="text1"/>
+                    </w:rPr>
+                  </m:ctrlPr>
+                </m:naryPr>
+                <m:sub>
+                  <m:r>
+                    <w:rPr>
+                      <w:rFonts w:ascii="Cambria Math" w:hAnsi="Cambria Math"/>
+                      <w:color w:val="000000" w:themeColor="text1"/>
+                    </w:rPr>
+                    <m:t>1≤i&lt;j≤n</m:t>
+                  </m:r>
+                </m:sub>
+                <m:sup/>
+                <m:e>
+                  <m:sSub>
+                    <m:sSubPr>
+                      <m:ctrlPr>
+                        <w:rPr>
+                          <w:rFonts w:ascii="Cambria Math" w:hAnsi="Cambria Math"/>
+                          <w:i/>
+                          <w:color w:val="000000" w:themeColor="text1"/>
+                        </w:rPr>
+                      </m:ctrlPr>
+                    </m:sSubPr>
+                    <m:e>
+                      <m:r>
+                        <w:rPr>
+                          <w:rFonts w:ascii="Cambria Math" w:hAnsi="Cambria Math"/>
+                          <w:color w:val="000000" w:themeColor="text1"/>
+                        </w:rPr>
+                        <m:t>x</m:t>
+                      </m:r>
+                    </m:e>
+                    <m:sub>
+                      <m:r>
+                        <w:rPr>
+                          <w:rFonts w:ascii="Cambria Math" w:hAnsi="Cambria Math"/>
+                          <w:color w:val="000000" w:themeColor="text1"/>
+                        </w:rPr>
+                        <m:t>i</m:t>
+                      </m:r>
+                    </m:sub>
+                  </m:sSub>
+                  <m:sSub>
+                    <m:sSubPr>
+                      <m:ctrlPr>
+                        <w:rPr>
+                          <w:rFonts w:ascii="Cambria Math" w:hAnsi="Cambria Math"/>
+                          <w:i/>
+                          <w:color w:val="000000" w:themeColor="text1"/>
+                        </w:rPr>
+                      </m:ctrlPr>
+                    </m:sSubPr>
+                    <m:e>
+                      <m:r>
+                        <w:rPr>
+                          <w:rFonts w:ascii="Cambria Math" w:hAnsi="Cambria Math"/>
+                          <w:color w:val="000000" w:themeColor="text1"/>
+                        </w:rPr>
+                        <m:t>x</m:t>
+                      </m:r>
+                    </m:e>
+                    <m:sub>
+                      <m:r>
+                        <w:rPr>
+                          <w:rFonts w:ascii="Cambria Math" w:hAnsi="Cambria Math"/>
+                          <w:color w:val="000000" w:themeColor="text1"/>
+                        </w:rPr>
+                        <m:t>j</m:t>
+                      </m:r>
+                    </m:sub>
+                  </m:sSub>
+                </m:e>
+              </m:nary>
+            </m:e>
+          </m:d>
+          <m:r>
+            <w:rPr>
+              <w:rFonts w:ascii="Cambria Math" w:hAnsi="Cambria Math"/>
+              <w:color w:val="000000" w:themeColor="text1"/>
+            </w:rPr>
+            <m:t>=</m:t>
+          </m:r>
+          <m:d>
+            <m:dPr>
+              <m:begChr m:val="{"/>
+              <m:endChr m:val=""/>
+              <m:ctrlPr>
+                <w:rPr>
+                  <w:rFonts w:ascii="Cambria Math" w:hAnsi="Cambria Math"/>
+                  <w:i/>
+                  <w:color w:val="000000" w:themeColor="text1"/>
+                </w:rPr>
+              </m:ctrlPr>
+            </m:dPr>
+            <m:e>
+              <m:eqArr>
+                <m:eqArrPr>
+                  <m:ctrlPr>
+                    <w:rPr>
+                      <w:rFonts w:ascii="Cambria Math" w:hAnsi="Cambria Math"/>
+                      <w:i/>
+                      <w:color w:val="000000" w:themeColor="text1"/>
+                    </w:rPr>
+                  </m:ctrlPr>
+                </m:eqArrPr>
+                <m:e>
+                  <m:r>
+                    <w:rPr>
+                      <w:rFonts w:ascii="Cambria Math" w:hAnsi="Cambria Math"/>
+                      <w:color w:val="000000" w:themeColor="text1"/>
+                    </w:rPr>
+                    <m:t xml:space="preserve">1 </m:t>
+                  </m:r>
+                  <m:r>
+                    <m:rPr>
+                      <m:sty m:val="p"/>
+                    </m:rPr>
+                    <w:rPr>
+                      <w:rFonts w:ascii="Cambria Math" w:hAnsi="Cambria Math"/>
+                      <w:color w:val="000000" w:themeColor="text1"/>
+                    </w:rPr>
+                    <m:t>if n%4=0</m:t>
+                  </m:r>
+                </m:e>
+                <m:e>
+                  <m:r>
+                    <w:rPr>
+                      <w:rFonts w:ascii="Cambria Math" w:hAnsi="Cambria Math"/>
+                      <w:color w:val="000000" w:themeColor="text1"/>
+                    </w:rPr>
+                    <m:t xml:space="preserve">-1 </m:t>
+                  </m:r>
+                  <m:r>
+                    <m:rPr>
+                      <m:sty m:val="p"/>
+                    </m:rPr>
+                    <w:rPr>
+                      <w:rFonts w:ascii="Cambria Math" w:hAnsi="Cambria Math"/>
+                      <w:color w:val="000000" w:themeColor="text1"/>
+                    </w:rPr>
+                    <m:t>if n%4</m:t>
+                  </m:r>
+                  <m:r>
+                    <m:rPr>
+                      <m:sty m:val="p"/>
+                    </m:rPr>
+                    <w:rPr>
+                      <w:rFonts w:ascii="Cambria Math" w:hAnsi="Cambria Math"/>
+                      <w:color w:val="000000" w:themeColor="text1"/>
+                    </w:rPr>
+                    <m:t>≠</m:t>
+                  </m:r>
+                  <m:r>
+                    <m:rPr>
+                      <m:sty m:val="p"/>
+                    </m:rPr>
+                    <w:rPr>
+                      <w:rFonts w:ascii="Cambria Math" w:hAnsi="Cambria Math"/>
+                      <w:color w:val="000000" w:themeColor="text1"/>
+                    </w:rPr>
+                    <m:t>0</m:t>
+                  </m:r>
+                </m:e>
+              </m:eqArr>
+            </m:e>
+          </m:d>
+        </m:oMath>
+      </m:oMathPara>
+    </w:p>
+    <w:p>
+      <w:pPr>
+        <w:pStyle w:val="NormalWeb"/>
+        <w:shd w:val="clear" w:color="auto" w:fill="FFFFFF"/>
+        <w:spacing w:before="180" w:beforeAutospacing="0" w:after="180" w:afterAutospacing="0"/>
+        <w:ind w:left="1080"/>
+        <w:rPr>
+          <w:rFonts w:ascii="Helvetica Neue" w:hAnsi="Helvetica Neue"/>
+          <w:color w:val="000000" w:themeColor="text1"/>
+        </w:rPr>
+      </w:pPr>
+      <w:r>
+        <w:rPr>
+          <w:rFonts w:ascii="Helvetica Neue" w:hAnsi="Helvetica Neue"/>
+          <w:color w:val="000000" w:themeColor="text1"/>
+        </w:rPr>
+        <w:t xml:space="preserve">To express this algebraically, </w:t>
+      </w:r>
     </w:p>
     <w:p>
       <w:pPr>

--- a/HW1.docx
+++ b/HW1.docx
@@ -27800,7 +27800,14 @@
           <w:rFonts w:ascii="Helvetica Neue" w:hAnsi="Helvetica Neue"/>
           <w:color w:val="000000" w:themeColor="text1"/>
         </w:rPr>
-        <w:t xml:space="preserve"> We can see that if either </w:t>
+        <w:t xml:space="preserve"> </w:t>
+      </w:r>
+      <w:r>
+        <w:rPr>
+          <w:rFonts w:ascii="Helvetica Neue" w:hAnsi="Helvetica Neue"/>
+          <w:color w:val="000000" w:themeColor="text1"/>
+        </w:rPr>
+        <w:t xml:space="preserve">We know </w:t>
       </w:r>
       <m:oMath>
         <m:r>
@@ -27810,45 +27817,54 @@
           </w:rPr>
           <m:t>n</m:t>
         </m:r>
+        <m:d>
+          <m:dPr>
+            <m:ctrlPr>
+              <w:rPr>
+                <w:rFonts w:ascii="Cambria Math" w:hAnsi="Cambria Math"/>
+                <w:i/>
+                <w:color w:val="000000" w:themeColor="text1"/>
+              </w:rPr>
+            </m:ctrlPr>
+          </m:dPr>
+          <m:e>
+            <m:r>
+              <w:rPr>
+                <w:rFonts w:ascii="Cambria Math" w:hAnsi="Cambria Math"/>
+                <w:color w:val="000000" w:themeColor="text1"/>
+              </w:rPr>
+              <m:t>n-1</m:t>
+            </m:r>
+          </m:e>
+        </m:d>
       </m:oMath>
       <w:r>
         <w:rPr>
           <w:rFonts w:ascii="Helvetica Neue" w:hAnsi="Helvetica Neue"/>
           <w:color w:val="000000" w:themeColor="text1"/>
         </w:rPr>
-        <w:t xml:space="preserve"> or </w:t>
-      </w:r>
-      <m:oMath>
-        <m:r>
-          <w:rPr>
-            <w:rFonts w:ascii="Cambria Math" w:hAnsi="Cambria Math"/>
-            <w:color w:val="000000" w:themeColor="text1"/>
-          </w:rPr>
-          <m:t>n-1</m:t>
-        </m:r>
-      </m:oMath>
-      <w:r>
-        <w:rPr>
-          <w:rFonts w:ascii="Helvetica Neue" w:hAnsi="Helvetica Neue"/>
-          <w:color w:val="000000" w:themeColor="text1"/>
-        </w:rPr>
-        <w:t xml:space="preserve"> is divisible by </w:t>
-      </w:r>
-      <m:oMath>
-        <m:r>
-          <w:rPr>
-            <w:rFonts w:ascii="Cambria Math" w:hAnsi="Cambria Math"/>
-            <w:color w:val="000000" w:themeColor="text1"/>
-          </w:rPr>
-          <m:t>4</m:t>
-        </m:r>
-      </m:oMath>
-      <w:r>
-        <w:rPr>
-          <w:rFonts w:ascii="Helvetica Neue" w:hAnsi="Helvetica Neue"/>
-          <w:color w:val="000000" w:themeColor="text1"/>
-        </w:rPr>
-        <w:t xml:space="preserve">, then </w:t>
+        <w:t xml:space="preserve"> is always even</w:t>
+      </w:r>
+      <w:r>
+        <w:rPr>
+          <w:rFonts w:ascii="Helvetica Neue" w:hAnsi="Helvetica Neue"/>
+          <w:color w:val="000000" w:themeColor="text1"/>
+        </w:rPr>
+        <w:t>.</w:t>
+      </w:r>
+      <w:r>
+        <w:rPr>
+          <w:rFonts w:ascii="Helvetica Neue" w:hAnsi="Helvetica Neue"/>
+          <w:color w:val="000000" w:themeColor="text1"/>
+        </w:rPr>
+        <w:t xml:space="preserve"> </w:t>
+      </w:r>
+      <w:r>
+        <w:rPr>
+          <w:rFonts w:ascii="Helvetica Neue" w:hAnsi="Helvetica Neue"/>
+          <w:color w:val="000000" w:themeColor="text1"/>
+        </w:rPr>
+        <w:t xml:space="preserve">We can see that if </w:t>
       </w:r>
       <m:oMath>
         <m:f>
@@ -27906,7 +27922,35 @@
           <w:rFonts w:ascii="Helvetica Neue" w:hAnsi="Helvetica Neue"/>
           <w:color w:val="000000" w:themeColor="text1"/>
         </w:rPr>
-        <w:t xml:space="preserve"> is even, thus making </w:t>
+        <w:t xml:space="preserve"> </w:t>
+      </w:r>
+      <w:r>
+        <w:rPr>
+          <w:rFonts w:ascii="Helvetica Neue" w:hAnsi="Helvetica Neue"/>
+          <w:color w:val="000000" w:themeColor="text1"/>
+        </w:rPr>
+        <w:t xml:space="preserve">is </w:t>
+      </w:r>
+      <w:r>
+        <w:rPr>
+          <w:rFonts w:ascii="Helvetica Neue" w:hAnsi="Helvetica Neue"/>
+          <w:color w:val="000000" w:themeColor="text1"/>
+        </w:rPr>
+        <w:t>even</w:t>
+      </w:r>
+      <w:r>
+        <w:rPr>
+          <w:rFonts w:ascii="Helvetica Neue" w:hAnsi="Helvetica Neue"/>
+          <w:color w:val="000000" w:themeColor="text1"/>
+        </w:rPr>
+        <w:t xml:space="preserve">, </w:t>
+      </w:r>
+      <w:r>
+        <w:rPr>
+          <w:rFonts w:ascii="Helvetica Neue" w:hAnsi="Helvetica Neue"/>
+          <w:color w:val="000000" w:themeColor="text1"/>
+        </w:rPr>
+        <w:t xml:space="preserve">then </w:t>
       </w:r>
       <m:oMath>
         <m:nary>
@@ -27998,14 +28042,35 @@
           <w:rFonts w:ascii="Helvetica Neue" w:hAnsi="Helvetica Neue"/>
           <w:color w:val="000000" w:themeColor="text1"/>
         </w:rPr>
-        <w:t xml:space="preserve"> even</w:t>
-      </w:r>
-      <w:r>
-        <w:rPr>
-          <w:rFonts w:ascii="Helvetica Neue" w:hAnsi="Helvetica Neue"/>
-          <w:color w:val="000000" w:themeColor="text1"/>
-        </w:rPr>
-        <w:t xml:space="preserve"> and making </w:t>
+        <w:t xml:space="preserve"> </w:t>
+      </w:r>
+      <w:r>
+        <w:rPr>
+          <w:rFonts w:ascii="Helvetica Neue" w:hAnsi="Helvetica Neue"/>
+          <w:color w:val="000000" w:themeColor="text1"/>
+        </w:rPr>
+        <w:t xml:space="preserve">is </w:t>
+      </w:r>
+      <w:r>
+        <w:rPr>
+          <w:rFonts w:ascii="Helvetica Neue" w:hAnsi="Helvetica Neue"/>
+          <w:color w:val="000000" w:themeColor="text1"/>
+        </w:rPr>
+        <w:t>even</w:t>
+      </w:r>
+      <w:r>
+        <w:rPr>
+          <w:rFonts w:ascii="Helvetica Neue" w:hAnsi="Helvetica Neue"/>
+          <w:color w:val="000000" w:themeColor="text1"/>
+        </w:rPr>
+        <w:t xml:space="preserve">, </w:t>
+      </w:r>
+      <w:r>
+        <w:rPr>
+          <w:rFonts w:ascii="Helvetica Neue" w:hAnsi="Helvetica Neue"/>
+          <w:color w:val="000000" w:themeColor="text1"/>
+        </w:rPr>
+        <w:t xml:space="preserve">making </w:t>
       </w:r>
       <m:oMath>
         <m:r>
@@ -28127,49 +28192,73 @@
           <w:rFonts w:ascii="Helvetica Neue" w:hAnsi="Helvetica Neue"/>
           <w:color w:val="000000" w:themeColor="text1"/>
         </w:rPr>
-        <w:t xml:space="preserve"> If neither </w:t>
+        <w:t xml:space="preserve"> If </w:t>
       </w:r>
       <m:oMath>
-        <m:r>
-          <w:rPr>
-            <w:rFonts w:ascii="Cambria Math" w:hAnsi="Cambria Math"/>
-            <w:color w:val="000000" w:themeColor="text1"/>
-          </w:rPr>
-          <m:t>n</m:t>
-        </m:r>
+        <m:f>
+          <m:fPr>
+            <m:ctrlPr>
+              <w:rPr>
+                <w:rFonts w:ascii="Cambria Math" w:hAnsi="Cambria Math"/>
+                <w:i/>
+                <w:color w:val="000000" w:themeColor="text1"/>
+              </w:rPr>
+            </m:ctrlPr>
+          </m:fPr>
+          <m:num>
+            <m:r>
+              <w:rPr>
+                <w:rFonts w:ascii="Cambria Math" w:hAnsi="Cambria Math"/>
+                <w:color w:val="000000" w:themeColor="text1"/>
+              </w:rPr>
+              <m:t>n</m:t>
+            </m:r>
+            <m:d>
+              <m:dPr>
+                <m:ctrlPr>
+                  <w:rPr>
+                    <w:rFonts w:ascii="Cambria Math" w:hAnsi="Cambria Math"/>
+                    <w:i/>
+                    <w:color w:val="000000" w:themeColor="text1"/>
+                  </w:rPr>
+                </m:ctrlPr>
+              </m:dPr>
+              <m:e>
+                <m:r>
+                  <w:rPr>
+                    <w:rFonts w:ascii="Cambria Math" w:hAnsi="Cambria Math"/>
+                    <w:color w:val="000000" w:themeColor="text1"/>
+                  </w:rPr>
+                  <m:t>n-1</m:t>
+                </m:r>
+              </m:e>
+            </m:d>
+          </m:num>
+          <m:den>
+            <m:r>
+              <w:rPr>
+                <w:rFonts w:ascii="Cambria Math" w:hAnsi="Cambria Math"/>
+                <w:color w:val="000000" w:themeColor="text1"/>
+              </w:rPr>
+              <m:t>2</m:t>
+            </m:r>
+          </m:den>
+        </m:f>
       </m:oMath>
       <w:r>
         <w:rPr>
           <w:rFonts w:ascii="Helvetica Neue" w:hAnsi="Helvetica Neue"/>
           <w:color w:val="000000" w:themeColor="text1"/>
         </w:rPr>
-        <w:t xml:space="preserve"> or </w:t>
-      </w:r>
-      <m:oMath>
-        <m:r>
-          <w:rPr>
-            <w:rFonts w:ascii="Cambria Math" w:hAnsi="Cambria Math"/>
-            <w:color w:val="000000" w:themeColor="text1"/>
-          </w:rPr>
-          <m:t>n-1</m:t>
-        </m:r>
-      </m:oMath>
-      <w:r>
-        <w:rPr>
-          <w:rFonts w:ascii="Helvetica Neue" w:hAnsi="Helvetica Neue"/>
-          <w:color w:val="000000" w:themeColor="text1"/>
-        </w:rPr>
-        <w:t xml:space="preserve"> is divisible by </w:t>
-      </w:r>
-      <m:oMath>
-        <m:r>
-          <w:rPr>
-            <w:rFonts w:ascii="Cambria Math" w:hAnsi="Cambria Math"/>
-            <w:color w:val="000000" w:themeColor="text1"/>
-          </w:rPr>
-          <m:t>4</m:t>
-        </m:r>
-      </m:oMath>
+        <w:t xml:space="preserve"> is </w:t>
+      </w:r>
+      <w:r>
+        <w:rPr>
+          <w:rFonts w:ascii="Helvetica Neue" w:hAnsi="Helvetica Neue"/>
+          <w:color w:val="000000" w:themeColor="text1"/>
+        </w:rPr>
+        <w:t>odd</w:t>
+      </w:r>
       <w:r>
         <w:rPr>
           <w:rFonts w:ascii="Helvetica Neue" w:hAnsi="Helvetica Neue"/>
@@ -28410,17 +28499,15 @@
           <w:rFonts w:ascii="Helvetica Neue" w:hAnsi="Helvetica Neue"/>
           <w:color w:val="000000" w:themeColor="text1"/>
         </w:rPr>
-        <w:t xml:space="preserve"> </w:t>
-      </w:r>
-      <w:proofErr w:type="gramStart"/>
-      <w:r>
-        <w:rPr>
-          <w:rFonts w:ascii="Helvetica Neue" w:hAnsi="Helvetica Neue"/>
-          <w:color w:val="000000" w:themeColor="text1"/>
-        </w:rPr>
-        <w:t>So</w:t>
-      </w:r>
-      <w:proofErr w:type="gramEnd"/>
+        <w:t xml:space="preserve"> So</w:t>
+      </w:r>
+      <w:r>
+        <w:rPr>
+          <w:rFonts w:ascii="Helvetica Neue" w:hAnsi="Helvetica Neue"/>
+          <w:color w:val="000000" w:themeColor="text1"/>
+        </w:rPr>
+        <w:t>,</w:t>
+      </w:r>
       <w:r>
         <w:rPr>
           <w:rFonts w:ascii="Helvetica Neue" w:hAnsi="Helvetica Neue"/>
@@ -28594,7 +28681,93 @@
                       <w:rFonts w:ascii="Cambria Math" w:hAnsi="Cambria Math"/>
                       <w:color w:val="000000" w:themeColor="text1"/>
                     </w:rPr>
-                    <m:t>if n%4=0</m:t>
+                    <m:t>if</m:t>
+                  </m:r>
+                  <m:f>
+                    <m:fPr>
+                      <m:ctrlPr>
+                        <w:rPr>
+                          <w:rFonts w:ascii="Cambria Math" w:hAnsi="Cambria Math"/>
+                          <w:i/>
+                          <w:color w:val="000000" w:themeColor="text1"/>
+                        </w:rPr>
+                      </m:ctrlPr>
+                    </m:fPr>
+                    <m:num>
+                      <m:r>
+                        <w:rPr>
+                          <w:rFonts w:ascii="Cambria Math" w:hAnsi="Cambria Math"/>
+                          <w:color w:val="000000" w:themeColor="text1"/>
+                        </w:rPr>
+                        <m:t>n</m:t>
+                      </m:r>
+                      <m:d>
+                        <m:dPr>
+                          <m:ctrlPr>
+                            <w:rPr>
+                              <w:rFonts w:ascii="Cambria Math" w:hAnsi="Cambria Math"/>
+                              <w:i/>
+                              <w:color w:val="000000" w:themeColor="text1"/>
+                            </w:rPr>
+                          </m:ctrlPr>
+                        </m:dPr>
+                        <m:e>
+                          <m:r>
+                            <w:rPr>
+                              <w:rFonts w:ascii="Cambria Math" w:hAnsi="Cambria Math"/>
+                              <w:color w:val="000000" w:themeColor="text1"/>
+                            </w:rPr>
+                            <m:t>n-1</m:t>
+                          </m:r>
+                        </m:e>
+                      </m:d>
+                      <m:ctrlPr>
+                        <w:rPr>
+                          <w:rFonts w:ascii="Cambria Math" w:hAnsi="Cambria Math"/>
+                          <w:iCs/>
+                          <w:color w:val="000000" w:themeColor="text1"/>
+                        </w:rPr>
+                      </m:ctrlPr>
+                    </m:num>
+                    <m:den>
+                      <m:r>
+                        <w:rPr>
+                          <w:rFonts w:ascii="Cambria Math" w:hAnsi="Cambria Math"/>
+                          <w:color w:val="000000" w:themeColor="text1"/>
+                        </w:rPr>
+                        <m:t>2</m:t>
+                      </m:r>
+                    </m:den>
+                  </m:f>
+                  <m:r>
+                    <m:rPr>
+                      <m:sty m:val="p"/>
+                    </m:rPr>
+                    <w:rPr>
+                      <w:rFonts w:ascii="Cambria Math" w:hAnsi="Cambria Math"/>
+                      <w:color w:val="000000" w:themeColor="text1"/>
+                    </w:rPr>
+                    <m:t>%</m:t>
+                  </m:r>
+                  <m:r>
+                    <m:rPr>
+                      <m:sty m:val="p"/>
+                    </m:rPr>
+                    <w:rPr>
+                      <w:rFonts w:ascii="Cambria Math" w:hAnsi="Cambria Math"/>
+                      <w:color w:val="000000" w:themeColor="text1"/>
+                    </w:rPr>
+                    <m:t>2</m:t>
+                  </m:r>
+                  <m:r>
+                    <m:rPr>
+                      <m:sty m:val="p"/>
+                    </m:rPr>
+                    <w:rPr>
+                      <w:rFonts w:ascii="Cambria Math" w:hAnsi="Cambria Math"/>
+                      <w:color w:val="000000" w:themeColor="text1"/>
+                    </w:rPr>
+                    <m:t>=0</m:t>
                   </m:r>
                 </m:e>
                 <m:e>
@@ -28613,27 +28786,7 @@
                       <w:rFonts w:ascii="Cambria Math" w:hAnsi="Cambria Math"/>
                       <w:color w:val="000000" w:themeColor="text1"/>
                     </w:rPr>
-                    <m:t>if n%4</m:t>
-                  </m:r>
-                  <m:r>
-                    <m:rPr>
-                      <m:sty m:val="p"/>
-                    </m:rPr>
-                    <w:rPr>
-                      <w:rFonts w:ascii="Cambria Math" w:hAnsi="Cambria Math"/>
-                      <w:color w:val="000000" w:themeColor="text1"/>
-                    </w:rPr>
-                    <m:t>≠</m:t>
-                  </m:r>
-                  <m:r>
-                    <m:rPr>
-                      <m:sty m:val="p"/>
-                    </m:rPr>
-                    <w:rPr>
-                      <w:rFonts w:ascii="Cambria Math" w:hAnsi="Cambria Math"/>
-                      <w:color w:val="000000" w:themeColor="text1"/>
-                    </w:rPr>
-                    <m:t>0</m:t>
+                    <m:t>otherwise</m:t>
                   </m:r>
                 </m:e>
               </m:eqArr>
@@ -28658,8 +28811,365 @@
           <w:rFonts w:ascii="Helvetica Neue" w:hAnsi="Helvetica Neue"/>
           <w:color w:val="000000" w:themeColor="text1"/>
         </w:rPr>
-        <w:t xml:space="preserve">To express this algebraically, </w:t>
-      </w:r>
+        <w:t>Which is</w:t>
+      </w:r>
+    </w:p>
+    <w:p>
+      <w:pPr>
+        <w:pStyle w:val="NormalWeb"/>
+        <w:shd w:val="clear" w:color="auto" w:fill="FFFFFF"/>
+        <w:spacing w:before="180" w:beforeAutospacing="0" w:after="180" w:afterAutospacing="0"/>
+        <w:ind w:left="1080"/>
+        <w:rPr>
+          <w:rFonts w:ascii="Helvetica Neue" w:hAnsi="Helvetica Neue"/>
+          <w:color w:val="000000" w:themeColor="text1"/>
+          <w:bdr w:val="single" w:sz="4" w:space="0" w:color="auto"/>
+        </w:rPr>
+      </w:pPr>
+      <m:oMathPara>
+        <m:oMath>
+          <m:r>
+            <m:rPr>
+              <m:sty m:val="p"/>
+            </m:rPr>
+            <w:rPr>
+              <w:rFonts w:ascii="Cambria Math" w:hAnsi="Cambria Math"/>
+              <w:color w:val="000000" w:themeColor="text1"/>
+              <w:bdr w:val="single" w:sz="4" w:space="0" w:color="auto"/>
+            </w:rPr>
+            <m:t>Χ</m:t>
+          </m:r>
+          <m:d>
+            <m:dPr>
+              <m:ctrlPr>
+                <w:rPr>
+                  <w:rFonts w:ascii="Cambria Math" w:hAnsi="Cambria Math"/>
+                  <w:i/>
+                  <w:color w:val="000000" w:themeColor="text1"/>
+                  <w:bdr w:val="single" w:sz="4" w:space="0" w:color="auto"/>
+                </w:rPr>
+              </m:ctrlPr>
+            </m:dPr>
+            <m:e>
+              <m:nary>
+                <m:naryPr>
+                  <m:chr m:val="∑"/>
+                  <m:supHide m:val="1"/>
+                  <m:ctrlPr>
+                    <w:rPr>
+                      <w:rFonts w:ascii="Cambria Math" w:hAnsi="Cambria Math"/>
+                      <w:i/>
+                      <w:color w:val="000000" w:themeColor="text1"/>
+                      <w:bdr w:val="single" w:sz="4" w:space="0" w:color="auto"/>
+                    </w:rPr>
+                  </m:ctrlPr>
+                </m:naryPr>
+                <m:sub>
+                  <m:r>
+                    <w:rPr>
+                      <w:rFonts w:ascii="Cambria Math" w:hAnsi="Cambria Math"/>
+                      <w:color w:val="000000" w:themeColor="text1"/>
+                      <w:bdr w:val="single" w:sz="4" w:space="0" w:color="auto"/>
+                    </w:rPr>
+                    <m:t>1≤i&lt;j≤n</m:t>
+                  </m:r>
+                </m:sub>
+                <m:sup/>
+                <m:e>
+                  <m:sSub>
+                    <m:sSubPr>
+                      <m:ctrlPr>
+                        <w:rPr>
+                          <w:rFonts w:ascii="Cambria Math" w:hAnsi="Cambria Math"/>
+                          <w:i/>
+                          <w:color w:val="000000" w:themeColor="text1"/>
+                          <w:bdr w:val="single" w:sz="4" w:space="0" w:color="auto"/>
+                        </w:rPr>
+                      </m:ctrlPr>
+                    </m:sSubPr>
+                    <m:e>
+                      <m:r>
+                        <w:rPr>
+                          <w:rFonts w:ascii="Cambria Math" w:hAnsi="Cambria Math"/>
+                          <w:color w:val="000000" w:themeColor="text1"/>
+                          <w:bdr w:val="single" w:sz="4" w:space="0" w:color="auto"/>
+                        </w:rPr>
+                        <m:t>x</m:t>
+                      </m:r>
+                    </m:e>
+                    <m:sub>
+                      <m:r>
+                        <w:rPr>
+                          <w:rFonts w:ascii="Cambria Math" w:hAnsi="Cambria Math"/>
+                          <w:color w:val="000000" w:themeColor="text1"/>
+                          <w:bdr w:val="single" w:sz="4" w:space="0" w:color="auto"/>
+                        </w:rPr>
+                        <m:t>i</m:t>
+                      </m:r>
+                    </m:sub>
+                  </m:sSub>
+                  <m:sSub>
+                    <m:sSubPr>
+                      <m:ctrlPr>
+                        <w:rPr>
+                          <w:rFonts w:ascii="Cambria Math" w:hAnsi="Cambria Math"/>
+                          <w:i/>
+                          <w:color w:val="000000" w:themeColor="text1"/>
+                          <w:bdr w:val="single" w:sz="4" w:space="0" w:color="auto"/>
+                        </w:rPr>
+                      </m:ctrlPr>
+                    </m:sSubPr>
+                    <m:e>
+                      <m:r>
+                        <w:rPr>
+                          <w:rFonts w:ascii="Cambria Math" w:hAnsi="Cambria Math"/>
+                          <w:color w:val="000000" w:themeColor="text1"/>
+                          <w:bdr w:val="single" w:sz="4" w:space="0" w:color="auto"/>
+                        </w:rPr>
+                        <m:t>x</m:t>
+                      </m:r>
+                    </m:e>
+                    <m:sub>
+                      <m:r>
+                        <w:rPr>
+                          <w:rFonts w:ascii="Cambria Math" w:hAnsi="Cambria Math"/>
+                          <w:color w:val="000000" w:themeColor="text1"/>
+                          <w:bdr w:val="single" w:sz="4" w:space="0" w:color="auto"/>
+                        </w:rPr>
+                        <m:t>j</m:t>
+                      </m:r>
+                    </m:sub>
+                  </m:sSub>
+                </m:e>
+              </m:nary>
+            </m:e>
+          </m:d>
+          <m:r>
+            <w:rPr>
+              <w:rFonts w:ascii="Cambria Math" w:hAnsi="Cambria Math"/>
+              <w:color w:val="000000" w:themeColor="text1"/>
+              <w:bdr w:val="single" w:sz="4" w:space="0" w:color="auto"/>
+            </w:rPr>
+            <m:t>=</m:t>
+          </m:r>
+          <m:r>
+            <w:rPr>
+              <w:rFonts w:ascii="Cambria Math" w:hAnsi="Cambria Math"/>
+              <w:color w:val="000000" w:themeColor="text1"/>
+              <w:bdr w:val="single" w:sz="4" w:space="0" w:color="auto"/>
+            </w:rPr>
+            <m:t>-</m:t>
+          </m:r>
+          <m:sSup>
+            <m:sSupPr>
+              <m:ctrlPr>
+                <w:rPr>
+                  <w:rFonts w:ascii="Cambria Math" w:hAnsi="Cambria Math"/>
+                  <w:i/>
+                  <w:color w:val="000000" w:themeColor="text1"/>
+                  <w:bdr w:val="single" w:sz="4" w:space="0" w:color="auto"/>
+                </w:rPr>
+              </m:ctrlPr>
+            </m:sSupPr>
+            <m:e>
+              <m:r>
+                <w:rPr>
+                  <w:rFonts w:ascii="Cambria Math" w:hAnsi="Cambria Math"/>
+                  <w:color w:val="000000" w:themeColor="text1"/>
+                  <w:bdr w:val="single" w:sz="4" w:space="0" w:color="auto"/>
+                </w:rPr>
+                <m:t>1</m:t>
+              </m:r>
+            </m:e>
+            <m:sup>
+              <m:f>
+                <m:fPr>
+                  <m:ctrlPr>
+                    <w:rPr>
+                      <w:rFonts w:ascii="Cambria Math" w:hAnsi="Cambria Math"/>
+                      <w:i/>
+                      <w:color w:val="000000" w:themeColor="text1"/>
+                      <w:bdr w:val="single" w:sz="4" w:space="0" w:color="auto"/>
+                    </w:rPr>
+                  </m:ctrlPr>
+                </m:fPr>
+                <m:num>
+                  <m:r>
+                    <w:rPr>
+                      <w:rFonts w:ascii="Cambria Math" w:hAnsi="Cambria Math"/>
+                      <w:color w:val="000000" w:themeColor="text1"/>
+                      <w:bdr w:val="single" w:sz="4" w:space="0" w:color="auto"/>
+                    </w:rPr>
+                    <m:t>n</m:t>
+                  </m:r>
+                  <m:d>
+                    <m:dPr>
+                      <m:ctrlPr>
+                        <w:rPr>
+                          <w:rFonts w:ascii="Cambria Math" w:hAnsi="Cambria Math"/>
+                          <w:i/>
+                          <w:color w:val="000000" w:themeColor="text1"/>
+                          <w:bdr w:val="single" w:sz="4" w:space="0" w:color="auto"/>
+                        </w:rPr>
+                      </m:ctrlPr>
+                    </m:dPr>
+                    <m:e>
+                      <m:r>
+                        <w:rPr>
+                          <w:rFonts w:ascii="Cambria Math" w:hAnsi="Cambria Math"/>
+                          <w:color w:val="000000" w:themeColor="text1"/>
+                          <w:bdr w:val="single" w:sz="4" w:space="0" w:color="auto"/>
+                        </w:rPr>
+                        <m:t>n-1</m:t>
+                      </m:r>
+                    </m:e>
+                  </m:d>
+                  <m:ctrlPr>
+                    <w:rPr>
+                      <w:rFonts w:ascii="Cambria Math" w:hAnsi="Cambria Math"/>
+                      <w:iCs/>
+                      <w:color w:val="000000" w:themeColor="text1"/>
+                      <w:bdr w:val="single" w:sz="4" w:space="0" w:color="auto"/>
+                    </w:rPr>
+                  </m:ctrlPr>
+                </m:num>
+                <m:den>
+                  <m:r>
+                    <w:rPr>
+                      <w:rFonts w:ascii="Cambria Math" w:hAnsi="Cambria Math"/>
+                      <w:color w:val="000000" w:themeColor="text1"/>
+                      <w:bdr w:val="single" w:sz="4" w:space="0" w:color="auto"/>
+                    </w:rPr>
+                    <m:t>2</m:t>
+                  </m:r>
+                </m:den>
+              </m:f>
+              <m:r>
+                <m:rPr>
+                  <m:sty m:val="p"/>
+                </m:rPr>
+                <w:rPr>
+                  <w:rFonts w:ascii="Cambria Math" w:hAnsi="Cambria Math"/>
+                  <w:color w:val="000000" w:themeColor="text1"/>
+                  <w:bdr w:val="single" w:sz="4" w:space="0" w:color="auto"/>
+                </w:rPr>
+                <m:t>%2</m:t>
+              </m:r>
+            </m:sup>
+          </m:sSup>
+          <m:r>
+            <w:rPr>
+              <w:rFonts w:ascii="Cambria Math" w:hAnsi="Cambria Math"/>
+              <w:color w:val="000000" w:themeColor="text1"/>
+              <w:bdr w:val="single" w:sz="4" w:space="0" w:color="auto"/>
+            </w:rPr>
+            <m:t>=</m:t>
+          </m:r>
+          <m:r>
+            <m:rPr>
+              <m:sty m:val="p"/>
+            </m:rPr>
+            <w:rPr>
+              <w:rFonts w:ascii="Cambria Math" w:hAnsi="Cambria Math"/>
+              <w:color w:val="000000" w:themeColor="text1"/>
+              <w:bdr w:val="single" w:sz="4" w:space="0" w:color="auto"/>
+            </w:rPr>
+            <m:t>Χ</m:t>
+          </m:r>
+          <m:d>
+            <m:dPr>
+              <m:ctrlPr>
+                <w:rPr>
+                  <w:rFonts w:ascii="Cambria Math" w:hAnsi="Cambria Math"/>
+                  <w:i/>
+                  <w:color w:val="000000" w:themeColor="text1"/>
+                  <w:bdr w:val="single" w:sz="4" w:space="0" w:color="auto"/>
+                </w:rPr>
+              </m:ctrlPr>
+            </m:dPr>
+            <m:e>
+              <m:f>
+                <m:fPr>
+                  <m:ctrlPr>
+                    <w:rPr>
+                      <w:rFonts w:ascii="Cambria Math" w:hAnsi="Cambria Math"/>
+                      <w:i/>
+                      <w:color w:val="000000" w:themeColor="text1"/>
+                      <w:bdr w:val="single" w:sz="4" w:space="0" w:color="auto"/>
+                    </w:rPr>
+                  </m:ctrlPr>
+                </m:fPr>
+                <m:num>
+                  <m:r>
+                    <w:rPr>
+                      <w:rFonts w:ascii="Cambria Math" w:hAnsi="Cambria Math"/>
+                      <w:color w:val="000000" w:themeColor="text1"/>
+                      <w:bdr w:val="single" w:sz="4" w:space="0" w:color="auto"/>
+                    </w:rPr>
+                    <m:t>n</m:t>
+                  </m:r>
+                  <m:d>
+                    <m:dPr>
+                      <m:ctrlPr>
+                        <w:rPr>
+                          <w:rFonts w:ascii="Cambria Math" w:hAnsi="Cambria Math"/>
+                          <w:i/>
+                          <w:color w:val="000000" w:themeColor="text1"/>
+                          <w:bdr w:val="single" w:sz="4" w:space="0" w:color="auto"/>
+                        </w:rPr>
+                      </m:ctrlPr>
+                    </m:dPr>
+                    <m:e>
+                      <m:r>
+                        <w:rPr>
+                          <w:rFonts w:ascii="Cambria Math" w:hAnsi="Cambria Math"/>
+                          <w:color w:val="000000" w:themeColor="text1"/>
+                          <w:bdr w:val="single" w:sz="4" w:space="0" w:color="auto"/>
+                        </w:rPr>
+                        <m:t>n-1</m:t>
+                      </m:r>
+                    </m:e>
+                  </m:d>
+                </m:num>
+                <m:den>
+                  <m:r>
+                    <w:rPr>
+                      <w:rFonts w:ascii="Cambria Math" w:hAnsi="Cambria Math"/>
+                      <w:color w:val="000000" w:themeColor="text1"/>
+                      <w:bdr w:val="single" w:sz="4" w:space="0" w:color="auto"/>
+                    </w:rPr>
+                    <m:t>2</m:t>
+                  </m:r>
+                </m:den>
+              </m:f>
+            </m:e>
+          </m:d>
+        </m:oMath>
+      </m:oMathPara>
+    </w:p>
+    <w:p>
+      <w:pPr>
+        <w:pStyle w:val="NormalWeb"/>
+        <w:shd w:val="clear" w:color="auto" w:fill="FFFFFF"/>
+        <w:spacing w:before="180" w:beforeAutospacing="0" w:after="180" w:afterAutospacing="0"/>
+        <w:ind w:left="1080"/>
+        <w:rPr>
+          <w:rFonts w:ascii="Helvetica Neue" w:hAnsi="Helvetica Neue"/>
+          <w:color w:val="000000" w:themeColor="text1"/>
+        </w:rPr>
+      </w:pPr>
+    </w:p>
+    <w:p>
+      <w:pPr>
+        <w:pStyle w:val="NormalWeb"/>
+        <w:shd w:val="clear" w:color="auto" w:fill="FFFFFF"/>
+        <w:spacing w:before="180" w:beforeAutospacing="0" w:after="180" w:afterAutospacing="0"/>
+        <w:ind w:left="1080"/>
+        <w:rPr>
+          <w:rFonts w:ascii="Helvetica Neue" w:hAnsi="Helvetica Neue"/>
+          <w:color w:val="000000" w:themeColor="text1"/>
+        </w:rPr>
+      </w:pPr>
     </w:p>
     <w:p>
       <w:pPr>

--- a/HW1.docx
+++ b/HW1.docx
@@ -25388,17 +25388,1464 @@
         <w:rPr>
           <w:rFonts w:ascii="Helvetica Neue" w:hAnsi="Helvetica Neue"/>
           <w:color w:val="000000" w:themeColor="text1"/>
-          <w:highlight w:val="yellow"/>
         </w:rPr>
       </w:pPr>
-      <w:r>
-        <w:rPr>
-          <w:rFonts w:ascii="Helvetica Neue" w:hAnsi="Helvetica Neue"/>
-          <w:color w:val="000000" w:themeColor="text1"/>
-          <w:highlight w:val="yellow"/>
-        </w:rPr>
-        <w:t>Will do later</w:t>
-      </w:r>
+      <m:oMath>
+        <m:f>
+          <m:fPr>
+            <m:ctrlPr>
+              <w:rPr>
+                <w:rFonts w:ascii="Cambria Math" w:hAnsi="Cambria Math"/>
+                <w:i/>
+                <w:color w:val="000000" w:themeColor="text1"/>
+              </w:rPr>
+            </m:ctrlPr>
+          </m:fPr>
+          <m:num>
+            <m:r>
+              <w:rPr>
+                <w:rFonts w:ascii="Cambria Math" w:hAnsi="Cambria Math"/>
+                <w:color w:val="000000" w:themeColor="text1"/>
+              </w:rPr>
+              <m:t>1</m:t>
+            </m:r>
+          </m:num>
+          <m:den>
+            <m:r>
+              <w:rPr>
+                <w:rFonts w:ascii="Cambria Math" w:hAnsi="Cambria Math"/>
+                <w:color w:val="000000" w:themeColor="text1"/>
+              </w:rPr>
+              <m:t>4</m:t>
+            </m:r>
+          </m:den>
+        </m:f>
+        <m:sSub>
+          <m:sSubPr>
+            <m:ctrlPr>
+              <w:rPr>
+                <w:rFonts w:ascii="Cambria Math" w:hAnsi="Cambria Math"/>
+                <w:i/>
+                <w:color w:val="000000" w:themeColor="text1"/>
+              </w:rPr>
+            </m:ctrlPr>
+          </m:sSubPr>
+          <m:e>
+            <m:r>
+              <w:rPr>
+                <w:rFonts w:ascii="Cambria Math" w:hAnsi="Cambria Math"/>
+                <w:color w:val="000000" w:themeColor="text1"/>
+              </w:rPr>
+              <m:t>x</m:t>
+            </m:r>
+          </m:e>
+          <m:sub>
+            <m:r>
+              <w:rPr>
+                <w:rFonts w:ascii="Cambria Math" w:hAnsi="Cambria Math"/>
+                <w:color w:val="000000" w:themeColor="text1"/>
+              </w:rPr>
+              <m:t>1</m:t>
+            </m:r>
+          </m:sub>
+        </m:sSub>
+        <m:sSub>
+          <m:sSubPr>
+            <m:ctrlPr>
+              <w:rPr>
+                <w:rFonts w:ascii="Cambria Math" w:hAnsi="Cambria Math"/>
+                <w:i/>
+                <w:color w:val="000000" w:themeColor="text1"/>
+              </w:rPr>
+            </m:ctrlPr>
+          </m:sSubPr>
+          <m:e>
+            <m:r>
+              <w:rPr>
+                <w:rFonts w:ascii="Cambria Math" w:hAnsi="Cambria Math"/>
+                <w:color w:val="000000" w:themeColor="text1"/>
+              </w:rPr>
+              <m:t>x</m:t>
+            </m:r>
+          </m:e>
+          <m:sub>
+            <m:r>
+              <w:rPr>
+                <w:rFonts w:ascii="Cambria Math" w:hAnsi="Cambria Math"/>
+                <w:color w:val="000000" w:themeColor="text1"/>
+              </w:rPr>
+              <m:t>4</m:t>
+            </m:r>
+          </m:sub>
+        </m:sSub>
+        <m:sSub>
+          <m:sSubPr>
+            <m:ctrlPr>
+              <w:rPr>
+                <w:rFonts w:ascii="Cambria Math" w:hAnsi="Cambria Math"/>
+                <w:i/>
+                <w:color w:val="000000" w:themeColor="text1"/>
+              </w:rPr>
+            </m:ctrlPr>
+          </m:sSubPr>
+          <m:e>
+            <m:r>
+              <w:rPr>
+                <w:rFonts w:ascii="Cambria Math" w:hAnsi="Cambria Math"/>
+                <w:color w:val="000000" w:themeColor="text1"/>
+              </w:rPr>
+              <m:t>x</m:t>
+            </m:r>
+          </m:e>
+          <m:sub>
+            <m:r>
+              <w:rPr>
+                <w:rFonts w:ascii="Cambria Math" w:hAnsi="Cambria Math"/>
+                <w:color w:val="000000" w:themeColor="text1"/>
+              </w:rPr>
+              <m:t>5</m:t>
+            </m:r>
+          </m:sub>
+        </m:sSub>
+        <m:r>
+          <w:rPr>
+            <w:rFonts w:ascii="Cambria Math" w:hAnsi="Cambria Math"/>
+            <w:color w:val="000000" w:themeColor="text1"/>
+          </w:rPr>
+          <m:t>+</m:t>
+        </m:r>
+        <m:f>
+          <m:fPr>
+            <m:ctrlPr>
+              <w:rPr>
+                <w:rFonts w:ascii="Cambria Math" w:hAnsi="Cambria Math"/>
+                <w:i/>
+                <w:color w:val="000000" w:themeColor="text1"/>
+              </w:rPr>
+            </m:ctrlPr>
+          </m:fPr>
+          <m:num>
+            <m:r>
+              <w:rPr>
+                <w:rFonts w:ascii="Cambria Math" w:hAnsi="Cambria Math"/>
+                <w:color w:val="000000" w:themeColor="text1"/>
+              </w:rPr>
+              <m:t>1</m:t>
+            </m:r>
+          </m:num>
+          <m:den>
+            <m:r>
+              <w:rPr>
+                <w:rFonts w:ascii="Cambria Math" w:hAnsi="Cambria Math"/>
+                <w:color w:val="000000" w:themeColor="text1"/>
+              </w:rPr>
+              <m:t>4</m:t>
+            </m:r>
+          </m:den>
+        </m:f>
+        <m:sSub>
+          <m:sSubPr>
+            <m:ctrlPr>
+              <w:rPr>
+                <w:rFonts w:ascii="Cambria Math" w:hAnsi="Cambria Math"/>
+                <w:i/>
+                <w:color w:val="000000" w:themeColor="text1"/>
+              </w:rPr>
+            </m:ctrlPr>
+          </m:sSubPr>
+          <m:e>
+            <m:r>
+              <w:rPr>
+                <w:rFonts w:ascii="Cambria Math" w:hAnsi="Cambria Math"/>
+                <w:color w:val="000000" w:themeColor="text1"/>
+              </w:rPr>
+              <m:t>x</m:t>
+            </m:r>
+          </m:e>
+          <m:sub>
+            <m:r>
+              <w:rPr>
+                <w:rFonts w:ascii="Cambria Math" w:hAnsi="Cambria Math"/>
+                <w:color w:val="000000" w:themeColor="text1"/>
+              </w:rPr>
+              <m:t>1</m:t>
+            </m:r>
+          </m:sub>
+        </m:sSub>
+        <m:sSub>
+          <m:sSubPr>
+            <m:ctrlPr>
+              <w:rPr>
+                <w:rFonts w:ascii="Cambria Math" w:hAnsi="Cambria Math"/>
+                <w:i/>
+                <w:color w:val="000000" w:themeColor="text1"/>
+              </w:rPr>
+            </m:ctrlPr>
+          </m:sSubPr>
+          <m:e>
+            <m:r>
+              <w:rPr>
+                <w:rFonts w:ascii="Cambria Math" w:hAnsi="Cambria Math"/>
+                <w:color w:val="000000" w:themeColor="text1"/>
+              </w:rPr>
+              <m:t>x</m:t>
+            </m:r>
+          </m:e>
+          <m:sub>
+            <m:r>
+              <w:rPr>
+                <w:rFonts w:ascii="Cambria Math" w:hAnsi="Cambria Math"/>
+                <w:color w:val="000000" w:themeColor="text1"/>
+              </w:rPr>
+              <m:t>5</m:t>
+            </m:r>
+          </m:sub>
+        </m:sSub>
+        <m:sSub>
+          <m:sSubPr>
+            <m:ctrlPr>
+              <w:rPr>
+                <w:rFonts w:ascii="Cambria Math" w:hAnsi="Cambria Math"/>
+                <w:i/>
+                <w:color w:val="000000" w:themeColor="text1"/>
+              </w:rPr>
+            </m:ctrlPr>
+          </m:sSubPr>
+          <m:e>
+            <m:r>
+              <w:rPr>
+                <w:rFonts w:ascii="Cambria Math" w:hAnsi="Cambria Math"/>
+                <w:color w:val="000000" w:themeColor="text1"/>
+              </w:rPr>
+              <m:t>x</m:t>
+            </m:r>
+          </m:e>
+          <m:sub>
+            <m:r>
+              <w:rPr>
+                <w:rFonts w:ascii="Cambria Math" w:hAnsi="Cambria Math"/>
+                <w:color w:val="000000" w:themeColor="text1"/>
+              </w:rPr>
+              <m:t>6</m:t>
+            </m:r>
+          </m:sub>
+        </m:sSub>
+        <m:r>
+          <w:rPr>
+            <w:rFonts w:ascii="Cambria Math" w:hAnsi="Cambria Math"/>
+            <w:color w:val="000000" w:themeColor="text1"/>
+          </w:rPr>
+          <m:t>+</m:t>
+        </m:r>
+        <m:sSub>
+          <m:sSubPr>
+            <m:ctrlPr>
+              <w:rPr>
+                <w:rFonts w:ascii="Cambria Math" w:hAnsi="Cambria Math"/>
+                <w:i/>
+                <w:color w:val="000000" w:themeColor="text1"/>
+              </w:rPr>
+            </m:ctrlPr>
+          </m:sSubPr>
+          <m:e>
+            <m:f>
+              <m:fPr>
+                <m:ctrlPr>
+                  <w:rPr>
+                    <w:rFonts w:ascii="Cambria Math" w:hAnsi="Cambria Math"/>
+                    <w:i/>
+                    <w:color w:val="000000" w:themeColor="text1"/>
+                  </w:rPr>
+                </m:ctrlPr>
+              </m:fPr>
+              <m:num>
+                <m:r>
+                  <w:rPr>
+                    <w:rFonts w:ascii="Cambria Math" w:hAnsi="Cambria Math"/>
+                    <w:color w:val="000000" w:themeColor="text1"/>
+                  </w:rPr>
+                  <m:t>1</m:t>
+                </m:r>
+              </m:num>
+              <m:den>
+                <m:r>
+                  <w:rPr>
+                    <w:rFonts w:ascii="Cambria Math" w:hAnsi="Cambria Math"/>
+                    <w:color w:val="000000" w:themeColor="text1"/>
+                  </w:rPr>
+                  <m:t>4</m:t>
+                </m:r>
+              </m:den>
+            </m:f>
+            <m:r>
+              <w:rPr>
+                <w:rFonts w:ascii="Cambria Math" w:hAnsi="Cambria Math"/>
+                <w:color w:val="000000" w:themeColor="text1"/>
+              </w:rPr>
+              <m:t>x</m:t>
+            </m:r>
+          </m:e>
+          <m:sub>
+            <m:r>
+              <w:rPr>
+                <w:rFonts w:ascii="Cambria Math" w:hAnsi="Cambria Math"/>
+                <w:color w:val="000000" w:themeColor="text1"/>
+              </w:rPr>
+              <m:t>1</m:t>
+            </m:r>
+          </m:sub>
+        </m:sSub>
+        <m:sSub>
+          <m:sSubPr>
+            <m:ctrlPr>
+              <w:rPr>
+                <w:rFonts w:ascii="Cambria Math" w:hAnsi="Cambria Math"/>
+                <w:i/>
+                <w:color w:val="000000" w:themeColor="text1"/>
+              </w:rPr>
+            </m:ctrlPr>
+          </m:sSubPr>
+          <m:e>
+            <m:r>
+              <w:rPr>
+                <w:rFonts w:ascii="Cambria Math" w:hAnsi="Cambria Math"/>
+                <w:color w:val="000000" w:themeColor="text1"/>
+              </w:rPr>
+              <m:t>x</m:t>
+            </m:r>
+          </m:e>
+          <m:sub>
+            <m:r>
+              <w:rPr>
+                <w:rFonts w:ascii="Cambria Math" w:hAnsi="Cambria Math"/>
+                <w:color w:val="000000" w:themeColor="text1"/>
+              </w:rPr>
+              <m:t>2</m:t>
+            </m:r>
+          </m:sub>
+        </m:sSub>
+        <m:sSub>
+          <m:sSubPr>
+            <m:ctrlPr>
+              <w:rPr>
+                <w:rFonts w:ascii="Cambria Math" w:hAnsi="Cambria Math"/>
+                <w:i/>
+                <w:color w:val="000000" w:themeColor="text1"/>
+              </w:rPr>
+            </m:ctrlPr>
+          </m:sSubPr>
+          <m:e>
+            <m:r>
+              <w:rPr>
+                <w:rFonts w:ascii="Cambria Math" w:hAnsi="Cambria Math"/>
+                <w:color w:val="000000" w:themeColor="text1"/>
+              </w:rPr>
+              <m:t>x</m:t>
+            </m:r>
+          </m:e>
+          <m:sub>
+            <m:r>
+              <w:rPr>
+                <w:rFonts w:ascii="Cambria Math" w:hAnsi="Cambria Math"/>
+                <w:color w:val="000000" w:themeColor="text1"/>
+              </w:rPr>
+              <m:t>3</m:t>
+            </m:r>
+          </m:sub>
+        </m:sSub>
+        <m:r>
+          <w:rPr>
+            <w:rFonts w:ascii="Cambria Math" w:hAnsi="Cambria Math"/>
+            <w:color w:val="000000" w:themeColor="text1"/>
+          </w:rPr>
+          <m:t>+</m:t>
+        </m:r>
+        <m:sSub>
+          <m:sSubPr>
+            <m:ctrlPr>
+              <w:rPr>
+                <w:rFonts w:ascii="Cambria Math" w:hAnsi="Cambria Math"/>
+                <w:i/>
+                <w:color w:val="000000" w:themeColor="text1"/>
+              </w:rPr>
+            </m:ctrlPr>
+          </m:sSubPr>
+          <m:e>
+            <m:f>
+              <m:fPr>
+                <m:ctrlPr>
+                  <w:rPr>
+                    <w:rFonts w:ascii="Cambria Math" w:hAnsi="Cambria Math"/>
+                    <w:i/>
+                    <w:color w:val="000000" w:themeColor="text1"/>
+                  </w:rPr>
+                </m:ctrlPr>
+              </m:fPr>
+              <m:num>
+                <m:r>
+                  <w:rPr>
+                    <w:rFonts w:ascii="Cambria Math" w:hAnsi="Cambria Math"/>
+                    <w:color w:val="000000" w:themeColor="text1"/>
+                  </w:rPr>
+                  <m:t>1</m:t>
+                </m:r>
+              </m:num>
+              <m:den>
+                <m:r>
+                  <w:rPr>
+                    <w:rFonts w:ascii="Cambria Math" w:hAnsi="Cambria Math"/>
+                    <w:color w:val="000000" w:themeColor="text1"/>
+                  </w:rPr>
+                  <m:t>4</m:t>
+                </m:r>
+              </m:den>
+            </m:f>
+            <m:r>
+              <w:rPr>
+                <w:rFonts w:ascii="Cambria Math" w:hAnsi="Cambria Math"/>
+                <w:color w:val="000000" w:themeColor="text1"/>
+              </w:rPr>
+              <m:t>x</m:t>
+            </m:r>
+          </m:e>
+          <m:sub>
+            <m:r>
+              <w:rPr>
+                <w:rFonts w:ascii="Cambria Math" w:hAnsi="Cambria Math"/>
+                <w:color w:val="000000" w:themeColor="text1"/>
+              </w:rPr>
+              <m:t>1</m:t>
+            </m:r>
+          </m:sub>
+        </m:sSub>
+        <m:sSub>
+          <m:sSubPr>
+            <m:ctrlPr>
+              <w:rPr>
+                <w:rFonts w:ascii="Cambria Math" w:hAnsi="Cambria Math"/>
+                <w:i/>
+                <w:color w:val="000000" w:themeColor="text1"/>
+              </w:rPr>
+            </m:ctrlPr>
+          </m:sSubPr>
+          <m:e>
+            <m:r>
+              <w:rPr>
+                <w:rFonts w:ascii="Cambria Math" w:hAnsi="Cambria Math"/>
+                <w:color w:val="000000" w:themeColor="text1"/>
+              </w:rPr>
+              <m:t>x</m:t>
+            </m:r>
+          </m:e>
+          <m:sub>
+            <m:r>
+              <w:rPr>
+                <w:rFonts w:ascii="Cambria Math" w:hAnsi="Cambria Math"/>
+                <w:color w:val="000000" w:themeColor="text1"/>
+              </w:rPr>
+              <m:t>2</m:t>
+            </m:r>
+          </m:sub>
+        </m:sSub>
+        <m:sSub>
+          <m:sSubPr>
+            <m:ctrlPr>
+              <w:rPr>
+                <w:rFonts w:ascii="Cambria Math" w:hAnsi="Cambria Math"/>
+                <w:i/>
+                <w:color w:val="000000" w:themeColor="text1"/>
+              </w:rPr>
+            </m:ctrlPr>
+          </m:sSubPr>
+          <m:e>
+            <m:r>
+              <w:rPr>
+                <w:rFonts w:ascii="Cambria Math" w:hAnsi="Cambria Math"/>
+                <w:color w:val="000000" w:themeColor="text1"/>
+              </w:rPr>
+              <m:t>x</m:t>
+            </m:r>
+          </m:e>
+          <m:sub>
+            <m:r>
+              <w:rPr>
+                <w:rFonts w:ascii="Cambria Math" w:hAnsi="Cambria Math"/>
+                <w:color w:val="000000" w:themeColor="text1"/>
+              </w:rPr>
+              <m:t>4</m:t>
+            </m:r>
+          </m:sub>
+        </m:sSub>
+        <m:r>
+          <w:rPr>
+            <w:rFonts w:ascii="Cambria Math" w:hAnsi="Cambria Math"/>
+            <w:color w:val="000000" w:themeColor="text1"/>
+          </w:rPr>
+          <m:t>+</m:t>
+        </m:r>
+        <m:f>
+          <m:fPr>
+            <m:ctrlPr>
+              <w:rPr>
+                <w:rFonts w:ascii="Cambria Math" w:hAnsi="Cambria Math"/>
+                <w:i/>
+                <w:color w:val="000000" w:themeColor="text1"/>
+              </w:rPr>
+            </m:ctrlPr>
+          </m:fPr>
+          <m:num>
+            <m:r>
+              <w:rPr>
+                <w:rFonts w:ascii="Cambria Math" w:hAnsi="Cambria Math"/>
+                <w:color w:val="000000" w:themeColor="text1"/>
+              </w:rPr>
+              <m:t>1</m:t>
+            </m:r>
+          </m:num>
+          <m:den>
+            <m:r>
+              <w:rPr>
+                <w:rFonts w:ascii="Cambria Math" w:hAnsi="Cambria Math"/>
+                <w:color w:val="000000" w:themeColor="text1"/>
+              </w:rPr>
+              <m:t>4</m:t>
+            </m:r>
+          </m:den>
+        </m:f>
+        <m:sSub>
+          <m:sSubPr>
+            <m:ctrlPr>
+              <w:rPr>
+                <w:rFonts w:ascii="Cambria Math" w:hAnsi="Cambria Math"/>
+                <w:i/>
+                <w:color w:val="000000" w:themeColor="text1"/>
+              </w:rPr>
+            </m:ctrlPr>
+          </m:sSubPr>
+          <m:e>
+            <m:r>
+              <w:rPr>
+                <w:rFonts w:ascii="Cambria Math" w:hAnsi="Cambria Math"/>
+                <w:color w:val="000000" w:themeColor="text1"/>
+              </w:rPr>
+              <m:t>x</m:t>
+            </m:r>
+          </m:e>
+          <m:sub>
+            <m:r>
+              <w:rPr>
+                <w:rFonts w:ascii="Cambria Math" w:hAnsi="Cambria Math"/>
+                <w:color w:val="000000" w:themeColor="text1"/>
+              </w:rPr>
+              <m:t>1</m:t>
+            </m:r>
+          </m:sub>
+        </m:sSub>
+        <m:sSub>
+          <m:sSubPr>
+            <m:ctrlPr>
+              <w:rPr>
+                <w:rFonts w:ascii="Cambria Math" w:hAnsi="Cambria Math"/>
+                <w:i/>
+                <w:color w:val="000000" w:themeColor="text1"/>
+              </w:rPr>
+            </m:ctrlPr>
+          </m:sSubPr>
+          <m:e>
+            <m:r>
+              <w:rPr>
+                <w:rFonts w:ascii="Cambria Math" w:hAnsi="Cambria Math"/>
+                <w:color w:val="000000" w:themeColor="text1"/>
+              </w:rPr>
+              <m:t>x</m:t>
+            </m:r>
+          </m:e>
+          <m:sub>
+            <m:r>
+              <w:rPr>
+                <w:rFonts w:ascii="Cambria Math" w:hAnsi="Cambria Math"/>
+                <w:color w:val="000000" w:themeColor="text1"/>
+              </w:rPr>
+              <m:t>3</m:t>
+            </m:r>
+          </m:sub>
+        </m:sSub>
+        <m:sSub>
+          <m:sSubPr>
+            <m:ctrlPr>
+              <w:rPr>
+                <w:rFonts w:ascii="Cambria Math" w:hAnsi="Cambria Math"/>
+                <w:i/>
+                <w:color w:val="000000" w:themeColor="text1"/>
+              </w:rPr>
+            </m:ctrlPr>
+          </m:sSubPr>
+          <m:e>
+            <m:r>
+              <w:rPr>
+                <w:rFonts w:ascii="Cambria Math" w:hAnsi="Cambria Math"/>
+                <w:color w:val="000000" w:themeColor="text1"/>
+              </w:rPr>
+              <m:t>x</m:t>
+            </m:r>
+          </m:e>
+          <m:sub>
+            <m:r>
+              <w:rPr>
+                <w:rFonts w:ascii="Cambria Math" w:hAnsi="Cambria Math"/>
+                <w:color w:val="000000" w:themeColor="text1"/>
+              </w:rPr>
+              <m:t>6</m:t>
+            </m:r>
+          </m:sub>
+        </m:sSub>
+        <m:r>
+          <w:rPr>
+            <w:rFonts w:ascii="Cambria Math" w:hAnsi="Cambria Math"/>
+            <w:color w:val="000000" w:themeColor="text1"/>
+          </w:rPr>
+          <m:t>+</m:t>
+        </m:r>
+        <m:f>
+          <m:fPr>
+            <m:ctrlPr>
+              <w:rPr>
+                <w:rFonts w:ascii="Cambria Math" w:hAnsi="Cambria Math"/>
+                <w:i/>
+                <w:color w:val="000000" w:themeColor="text1"/>
+              </w:rPr>
+            </m:ctrlPr>
+          </m:fPr>
+          <m:num>
+            <m:r>
+              <w:rPr>
+                <w:rFonts w:ascii="Cambria Math" w:hAnsi="Cambria Math"/>
+                <w:color w:val="000000" w:themeColor="text1"/>
+              </w:rPr>
+              <m:t>1</m:t>
+            </m:r>
+          </m:num>
+          <m:den>
+            <m:r>
+              <w:rPr>
+                <w:rFonts w:ascii="Cambria Math" w:hAnsi="Cambria Math"/>
+                <w:color w:val="000000" w:themeColor="text1"/>
+              </w:rPr>
+              <m:t>4</m:t>
+            </m:r>
+          </m:den>
+        </m:f>
+        <m:sSub>
+          <m:sSubPr>
+            <m:ctrlPr>
+              <w:rPr>
+                <w:rFonts w:ascii="Cambria Math" w:hAnsi="Cambria Math"/>
+                <w:i/>
+                <w:color w:val="000000" w:themeColor="text1"/>
+              </w:rPr>
+            </m:ctrlPr>
+          </m:sSubPr>
+          <m:e>
+            <m:r>
+              <w:rPr>
+                <w:rFonts w:ascii="Cambria Math" w:hAnsi="Cambria Math"/>
+                <w:color w:val="000000" w:themeColor="text1"/>
+              </w:rPr>
+              <m:t>x</m:t>
+            </m:r>
+          </m:e>
+          <m:sub>
+            <m:r>
+              <w:rPr>
+                <w:rFonts w:ascii="Cambria Math" w:hAnsi="Cambria Math"/>
+                <w:color w:val="000000" w:themeColor="text1"/>
+              </w:rPr>
+              <m:t>2</m:t>
+            </m:r>
+          </m:sub>
+        </m:sSub>
+        <m:sSub>
+          <m:sSubPr>
+            <m:ctrlPr>
+              <w:rPr>
+                <w:rFonts w:ascii="Cambria Math" w:hAnsi="Cambria Math"/>
+                <w:i/>
+                <w:color w:val="000000" w:themeColor="text1"/>
+              </w:rPr>
+            </m:ctrlPr>
+          </m:sSubPr>
+          <m:e>
+            <m:r>
+              <w:rPr>
+                <w:rFonts w:ascii="Cambria Math" w:hAnsi="Cambria Math"/>
+                <w:color w:val="000000" w:themeColor="text1"/>
+              </w:rPr>
+              <m:t>x</m:t>
+            </m:r>
+          </m:e>
+          <m:sub>
+            <m:r>
+              <w:rPr>
+                <w:rFonts w:ascii="Cambria Math" w:hAnsi="Cambria Math"/>
+                <w:color w:val="000000" w:themeColor="text1"/>
+              </w:rPr>
+              <m:t>4</m:t>
+            </m:r>
+          </m:sub>
+        </m:sSub>
+        <m:sSub>
+          <m:sSubPr>
+            <m:ctrlPr>
+              <w:rPr>
+                <w:rFonts w:ascii="Cambria Math" w:hAnsi="Cambria Math"/>
+                <w:i/>
+                <w:color w:val="000000" w:themeColor="text1"/>
+              </w:rPr>
+            </m:ctrlPr>
+          </m:sSubPr>
+          <m:e>
+            <m:r>
+              <w:rPr>
+                <w:rFonts w:ascii="Cambria Math" w:hAnsi="Cambria Math"/>
+                <w:color w:val="000000" w:themeColor="text1"/>
+              </w:rPr>
+              <m:t>x</m:t>
+            </m:r>
+          </m:e>
+          <m:sub>
+            <m:r>
+              <w:rPr>
+                <w:rFonts w:ascii="Cambria Math" w:hAnsi="Cambria Math"/>
+                <w:color w:val="000000" w:themeColor="text1"/>
+              </w:rPr>
+              <m:t>6</m:t>
+            </m:r>
+          </m:sub>
+        </m:sSub>
+        <m:r>
+          <w:rPr>
+            <w:rFonts w:ascii="Cambria Math" w:hAnsi="Cambria Math"/>
+            <w:color w:val="000000" w:themeColor="text1"/>
+          </w:rPr>
+          <m:t>+</m:t>
+        </m:r>
+        <m:sSub>
+          <m:sSubPr>
+            <m:ctrlPr>
+              <w:rPr>
+                <w:rFonts w:ascii="Cambria Math" w:hAnsi="Cambria Math"/>
+                <w:i/>
+                <w:color w:val="000000" w:themeColor="text1"/>
+              </w:rPr>
+            </m:ctrlPr>
+          </m:sSubPr>
+          <m:e>
+            <m:f>
+              <m:fPr>
+                <m:ctrlPr>
+                  <w:rPr>
+                    <w:rFonts w:ascii="Cambria Math" w:hAnsi="Cambria Math"/>
+                    <w:i/>
+                    <w:color w:val="000000" w:themeColor="text1"/>
+                  </w:rPr>
+                </m:ctrlPr>
+              </m:fPr>
+              <m:num>
+                <m:r>
+                  <w:rPr>
+                    <w:rFonts w:ascii="Cambria Math" w:hAnsi="Cambria Math"/>
+                    <w:color w:val="000000" w:themeColor="text1"/>
+                  </w:rPr>
+                  <m:t>1</m:t>
+                </m:r>
+              </m:num>
+              <m:den>
+                <m:r>
+                  <w:rPr>
+                    <w:rFonts w:ascii="Cambria Math" w:hAnsi="Cambria Math"/>
+                    <w:color w:val="000000" w:themeColor="text1"/>
+                  </w:rPr>
+                  <m:t>4</m:t>
+                </m:r>
+              </m:den>
+            </m:f>
+            <m:r>
+              <w:rPr>
+                <w:rFonts w:ascii="Cambria Math" w:hAnsi="Cambria Math"/>
+                <w:color w:val="000000" w:themeColor="text1"/>
+              </w:rPr>
+              <m:t>x</m:t>
+            </m:r>
+          </m:e>
+          <m:sub>
+            <m:r>
+              <w:rPr>
+                <w:rFonts w:ascii="Cambria Math" w:hAnsi="Cambria Math"/>
+                <w:color w:val="000000" w:themeColor="text1"/>
+              </w:rPr>
+              <m:t>2</m:t>
+            </m:r>
+          </m:sub>
+        </m:sSub>
+        <m:sSub>
+          <m:sSubPr>
+            <m:ctrlPr>
+              <w:rPr>
+                <w:rFonts w:ascii="Cambria Math" w:hAnsi="Cambria Math"/>
+                <w:i/>
+                <w:color w:val="000000" w:themeColor="text1"/>
+              </w:rPr>
+            </m:ctrlPr>
+          </m:sSubPr>
+          <m:e>
+            <m:r>
+              <w:rPr>
+                <w:rFonts w:ascii="Cambria Math" w:hAnsi="Cambria Math"/>
+                <w:color w:val="000000" w:themeColor="text1"/>
+              </w:rPr>
+              <m:t>x</m:t>
+            </m:r>
+          </m:e>
+          <m:sub>
+            <m:r>
+              <w:rPr>
+                <w:rFonts w:ascii="Cambria Math" w:hAnsi="Cambria Math"/>
+                <w:color w:val="000000" w:themeColor="text1"/>
+              </w:rPr>
+              <m:t>5</m:t>
+            </m:r>
+          </m:sub>
+        </m:sSub>
+        <m:sSub>
+          <m:sSubPr>
+            <m:ctrlPr>
+              <w:rPr>
+                <w:rFonts w:ascii="Cambria Math" w:hAnsi="Cambria Math"/>
+                <w:i/>
+                <w:color w:val="000000" w:themeColor="text1"/>
+              </w:rPr>
+            </m:ctrlPr>
+          </m:sSubPr>
+          <m:e>
+            <m:r>
+              <w:rPr>
+                <w:rFonts w:ascii="Cambria Math" w:hAnsi="Cambria Math"/>
+                <w:color w:val="000000" w:themeColor="text1"/>
+              </w:rPr>
+              <m:t>x</m:t>
+            </m:r>
+          </m:e>
+          <m:sub>
+            <m:r>
+              <w:rPr>
+                <w:rFonts w:ascii="Cambria Math" w:hAnsi="Cambria Math"/>
+                <w:color w:val="000000" w:themeColor="text1"/>
+              </w:rPr>
+              <m:t>6</m:t>
+            </m:r>
+          </m:sub>
+        </m:sSub>
+        <m:r>
+          <w:rPr>
+            <w:rFonts w:ascii="Cambria Math" w:hAnsi="Cambria Math"/>
+            <w:color w:val="000000" w:themeColor="text1"/>
+          </w:rPr>
+          <m:t>+</m:t>
+        </m:r>
+        <m:sSub>
+          <m:sSubPr>
+            <m:ctrlPr>
+              <w:rPr>
+                <w:rFonts w:ascii="Cambria Math" w:hAnsi="Cambria Math"/>
+                <w:i/>
+                <w:color w:val="000000" w:themeColor="text1"/>
+              </w:rPr>
+            </m:ctrlPr>
+          </m:sSubPr>
+          <m:e>
+            <m:f>
+              <m:fPr>
+                <m:ctrlPr>
+                  <w:rPr>
+                    <w:rFonts w:ascii="Cambria Math" w:hAnsi="Cambria Math"/>
+                    <w:i/>
+                    <w:color w:val="000000" w:themeColor="text1"/>
+                  </w:rPr>
+                </m:ctrlPr>
+              </m:fPr>
+              <m:num>
+                <m:r>
+                  <w:rPr>
+                    <w:rFonts w:ascii="Cambria Math" w:hAnsi="Cambria Math"/>
+                    <w:color w:val="000000" w:themeColor="text1"/>
+                  </w:rPr>
+                  <m:t>1</m:t>
+                </m:r>
+              </m:num>
+              <m:den>
+                <m:r>
+                  <w:rPr>
+                    <w:rFonts w:ascii="Cambria Math" w:hAnsi="Cambria Math"/>
+                    <w:color w:val="000000" w:themeColor="text1"/>
+                  </w:rPr>
+                  <m:t>4</m:t>
+                </m:r>
+              </m:den>
+            </m:f>
+            <m:r>
+              <w:rPr>
+                <w:rFonts w:ascii="Cambria Math" w:hAnsi="Cambria Math"/>
+                <w:color w:val="000000" w:themeColor="text1"/>
+              </w:rPr>
+              <m:t>x</m:t>
+            </m:r>
+          </m:e>
+          <m:sub>
+            <m:r>
+              <w:rPr>
+                <w:rFonts w:ascii="Cambria Math" w:hAnsi="Cambria Math"/>
+                <w:color w:val="000000" w:themeColor="text1"/>
+              </w:rPr>
+              <m:t>2</m:t>
+            </m:r>
+          </m:sub>
+        </m:sSub>
+        <m:sSub>
+          <m:sSubPr>
+            <m:ctrlPr>
+              <w:rPr>
+                <w:rFonts w:ascii="Cambria Math" w:hAnsi="Cambria Math"/>
+                <w:i/>
+                <w:color w:val="000000" w:themeColor="text1"/>
+              </w:rPr>
+            </m:ctrlPr>
+          </m:sSubPr>
+          <m:e>
+            <m:r>
+              <w:rPr>
+                <w:rFonts w:ascii="Cambria Math" w:hAnsi="Cambria Math"/>
+                <w:color w:val="000000" w:themeColor="text1"/>
+              </w:rPr>
+              <m:t>x</m:t>
+            </m:r>
+          </m:e>
+          <m:sub>
+            <m:r>
+              <w:rPr>
+                <w:rFonts w:ascii="Cambria Math" w:hAnsi="Cambria Math"/>
+                <w:color w:val="000000" w:themeColor="text1"/>
+              </w:rPr>
+              <m:t>3</m:t>
+            </m:r>
+          </m:sub>
+        </m:sSub>
+        <m:sSub>
+          <m:sSubPr>
+            <m:ctrlPr>
+              <w:rPr>
+                <w:rFonts w:ascii="Cambria Math" w:hAnsi="Cambria Math"/>
+                <w:i/>
+                <w:color w:val="000000" w:themeColor="text1"/>
+              </w:rPr>
+            </m:ctrlPr>
+          </m:sSubPr>
+          <m:e>
+            <m:r>
+              <w:rPr>
+                <w:rFonts w:ascii="Cambria Math" w:hAnsi="Cambria Math"/>
+                <w:color w:val="000000" w:themeColor="text1"/>
+              </w:rPr>
+              <m:t>x</m:t>
+            </m:r>
+          </m:e>
+          <m:sub>
+            <m:r>
+              <w:rPr>
+                <w:rFonts w:ascii="Cambria Math" w:hAnsi="Cambria Math"/>
+                <w:color w:val="000000" w:themeColor="text1"/>
+              </w:rPr>
+              <m:t>5</m:t>
+            </m:r>
+          </m:sub>
+        </m:sSub>
+        <m:r>
+          <w:rPr>
+            <w:rFonts w:ascii="Cambria Math" w:hAnsi="Cambria Math"/>
+            <w:color w:val="000000" w:themeColor="text1"/>
+          </w:rPr>
+          <m:t>+</m:t>
+        </m:r>
+        <m:sSub>
+          <m:sSubPr>
+            <m:ctrlPr>
+              <w:rPr>
+                <w:rFonts w:ascii="Cambria Math" w:hAnsi="Cambria Math"/>
+                <w:i/>
+                <w:color w:val="000000" w:themeColor="text1"/>
+              </w:rPr>
+            </m:ctrlPr>
+          </m:sSubPr>
+          <m:e>
+            <m:f>
+              <m:fPr>
+                <m:ctrlPr>
+                  <w:rPr>
+                    <w:rFonts w:ascii="Cambria Math" w:hAnsi="Cambria Math"/>
+                    <w:i/>
+                    <w:color w:val="000000" w:themeColor="text1"/>
+                  </w:rPr>
+                </m:ctrlPr>
+              </m:fPr>
+              <m:num>
+                <m:r>
+                  <w:rPr>
+                    <w:rFonts w:ascii="Cambria Math" w:hAnsi="Cambria Math"/>
+                    <w:color w:val="000000" w:themeColor="text1"/>
+                  </w:rPr>
+                  <m:t>1</m:t>
+                </m:r>
+              </m:num>
+              <m:den>
+                <m:r>
+                  <w:rPr>
+                    <w:rFonts w:ascii="Cambria Math" w:hAnsi="Cambria Math"/>
+                    <w:color w:val="000000" w:themeColor="text1"/>
+                  </w:rPr>
+                  <m:t>4</m:t>
+                </m:r>
+              </m:den>
+            </m:f>
+            <m:r>
+              <w:rPr>
+                <w:rFonts w:ascii="Cambria Math" w:hAnsi="Cambria Math"/>
+                <w:color w:val="000000" w:themeColor="text1"/>
+              </w:rPr>
+              <m:t>x</m:t>
+            </m:r>
+          </m:e>
+          <m:sub>
+            <m:r>
+              <w:rPr>
+                <w:rFonts w:ascii="Cambria Math" w:hAnsi="Cambria Math"/>
+                <w:color w:val="000000" w:themeColor="text1"/>
+              </w:rPr>
+              <m:t>3</m:t>
+            </m:r>
+          </m:sub>
+        </m:sSub>
+        <m:sSub>
+          <m:sSubPr>
+            <m:ctrlPr>
+              <w:rPr>
+                <w:rFonts w:ascii="Cambria Math" w:hAnsi="Cambria Math"/>
+                <w:i/>
+                <w:color w:val="000000" w:themeColor="text1"/>
+              </w:rPr>
+            </m:ctrlPr>
+          </m:sSubPr>
+          <m:e>
+            <m:r>
+              <w:rPr>
+                <w:rFonts w:ascii="Cambria Math" w:hAnsi="Cambria Math"/>
+                <w:color w:val="000000" w:themeColor="text1"/>
+              </w:rPr>
+              <m:t>x</m:t>
+            </m:r>
+          </m:e>
+          <m:sub>
+            <m:r>
+              <w:rPr>
+                <w:rFonts w:ascii="Cambria Math" w:hAnsi="Cambria Math"/>
+                <w:color w:val="000000" w:themeColor="text1"/>
+              </w:rPr>
+              <m:t>4</m:t>
+            </m:r>
+          </m:sub>
+        </m:sSub>
+        <m:sSub>
+          <m:sSubPr>
+            <m:ctrlPr>
+              <w:rPr>
+                <w:rFonts w:ascii="Cambria Math" w:hAnsi="Cambria Math"/>
+                <w:i/>
+                <w:color w:val="000000" w:themeColor="text1"/>
+              </w:rPr>
+            </m:ctrlPr>
+          </m:sSubPr>
+          <m:e>
+            <m:r>
+              <w:rPr>
+                <w:rFonts w:ascii="Cambria Math" w:hAnsi="Cambria Math"/>
+                <w:color w:val="000000" w:themeColor="text1"/>
+              </w:rPr>
+              <m:t>x</m:t>
+            </m:r>
+          </m:e>
+          <m:sub>
+            <m:r>
+              <w:rPr>
+                <w:rFonts w:ascii="Cambria Math" w:hAnsi="Cambria Math"/>
+                <w:color w:val="000000" w:themeColor="text1"/>
+              </w:rPr>
+              <m:t>6</m:t>
+            </m:r>
+          </m:sub>
+        </m:sSub>
+        <m:r>
+          <w:rPr>
+            <w:rFonts w:ascii="Cambria Math" w:hAnsi="Cambria Math"/>
+            <w:color w:val="000000" w:themeColor="text1"/>
+          </w:rPr>
+          <m:t>+</m:t>
+        </m:r>
+        <m:sSub>
+          <m:sSubPr>
+            <m:ctrlPr>
+              <w:rPr>
+                <w:rFonts w:ascii="Cambria Math" w:hAnsi="Cambria Math"/>
+                <w:i/>
+                <w:color w:val="000000" w:themeColor="text1"/>
+              </w:rPr>
+            </m:ctrlPr>
+          </m:sSubPr>
+          <m:e>
+            <m:f>
+              <m:fPr>
+                <m:ctrlPr>
+                  <w:rPr>
+                    <w:rFonts w:ascii="Cambria Math" w:hAnsi="Cambria Math"/>
+                    <w:i/>
+                    <w:color w:val="000000" w:themeColor="text1"/>
+                  </w:rPr>
+                </m:ctrlPr>
+              </m:fPr>
+              <m:num>
+                <m:r>
+                  <w:rPr>
+                    <w:rFonts w:ascii="Cambria Math" w:hAnsi="Cambria Math"/>
+                    <w:color w:val="000000" w:themeColor="text1"/>
+                  </w:rPr>
+                  <m:t>1</m:t>
+                </m:r>
+              </m:num>
+              <m:den>
+                <m:r>
+                  <w:rPr>
+                    <w:rFonts w:ascii="Cambria Math" w:hAnsi="Cambria Math"/>
+                    <w:color w:val="000000" w:themeColor="text1"/>
+                  </w:rPr>
+                  <m:t>4</m:t>
+                </m:r>
+              </m:den>
+            </m:f>
+            <m:r>
+              <w:rPr>
+                <w:rFonts w:ascii="Cambria Math" w:hAnsi="Cambria Math"/>
+                <w:color w:val="000000" w:themeColor="text1"/>
+              </w:rPr>
+              <m:t>x</m:t>
+            </m:r>
+          </m:e>
+          <m:sub>
+            <m:r>
+              <w:rPr>
+                <w:rFonts w:ascii="Cambria Math" w:hAnsi="Cambria Math"/>
+                <w:color w:val="000000" w:themeColor="text1"/>
+              </w:rPr>
+              <m:t>3</m:t>
+            </m:r>
+          </m:sub>
+        </m:sSub>
+        <m:sSub>
+          <m:sSubPr>
+            <m:ctrlPr>
+              <w:rPr>
+                <w:rFonts w:ascii="Cambria Math" w:hAnsi="Cambria Math"/>
+                <w:i/>
+                <w:color w:val="000000" w:themeColor="text1"/>
+              </w:rPr>
+            </m:ctrlPr>
+          </m:sSubPr>
+          <m:e>
+            <m:r>
+              <w:rPr>
+                <w:rFonts w:ascii="Cambria Math" w:hAnsi="Cambria Math"/>
+                <w:color w:val="000000" w:themeColor="text1"/>
+              </w:rPr>
+              <m:t>x</m:t>
+            </m:r>
+          </m:e>
+          <m:sub>
+            <m:r>
+              <w:rPr>
+                <w:rFonts w:ascii="Cambria Math" w:hAnsi="Cambria Math"/>
+                <w:color w:val="000000" w:themeColor="text1"/>
+              </w:rPr>
+              <m:t>4</m:t>
+            </m:r>
+          </m:sub>
+        </m:sSub>
+        <m:sSub>
+          <m:sSubPr>
+            <m:ctrlPr>
+              <w:rPr>
+                <w:rFonts w:ascii="Cambria Math" w:hAnsi="Cambria Math"/>
+                <w:i/>
+                <w:color w:val="000000" w:themeColor="text1"/>
+              </w:rPr>
+            </m:ctrlPr>
+          </m:sSubPr>
+          <m:e>
+            <m:r>
+              <w:rPr>
+                <w:rFonts w:ascii="Cambria Math" w:hAnsi="Cambria Math"/>
+                <w:color w:val="000000" w:themeColor="text1"/>
+              </w:rPr>
+              <m:t>x</m:t>
+            </m:r>
+          </m:e>
+          <m:sub>
+            <m:r>
+              <w:rPr>
+                <w:rFonts w:ascii="Cambria Math" w:hAnsi="Cambria Math"/>
+                <w:color w:val="000000" w:themeColor="text1"/>
+              </w:rPr>
+              <m:t>5</m:t>
+            </m:r>
+          </m:sub>
+        </m:sSub>
+        <m:r>
+          <w:rPr>
+            <w:rFonts w:ascii="Cambria Math" w:hAnsi="Cambria Math"/>
+            <w:color w:val="000000" w:themeColor="text1"/>
+          </w:rPr>
+          <m:t>-</m:t>
+        </m:r>
+        <m:sSub>
+          <m:sSubPr>
+            <m:ctrlPr>
+              <w:rPr>
+                <w:rFonts w:ascii="Cambria Math" w:hAnsi="Cambria Math"/>
+                <w:i/>
+                <w:color w:val="000000" w:themeColor="text1"/>
+              </w:rPr>
+            </m:ctrlPr>
+          </m:sSubPr>
+          <m:e>
+            <m:r>
+              <w:rPr>
+                <w:rFonts w:ascii="Cambria Math" w:hAnsi="Cambria Math"/>
+                <w:color w:val="000000" w:themeColor="text1"/>
+              </w:rPr>
+              <m:t>x</m:t>
+            </m:r>
+          </m:e>
+          <m:sub>
+            <m:r>
+              <w:rPr>
+                <w:rFonts w:ascii="Cambria Math" w:hAnsi="Cambria Math"/>
+                <w:color w:val="000000" w:themeColor="text1"/>
+              </w:rPr>
+              <m:t>1</m:t>
+            </m:r>
+          </m:sub>
+        </m:sSub>
+        <m:r>
+          <w:rPr>
+            <w:rFonts w:ascii="Cambria Math" w:hAnsi="Cambria Math"/>
+            <w:color w:val="000000" w:themeColor="text1"/>
+          </w:rPr>
+          <m:t>-</m:t>
+        </m:r>
+        <m:sSub>
+          <m:sSubPr>
+            <m:ctrlPr>
+              <w:rPr>
+                <w:rFonts w:ascii="Cambria Math" w:hAnsi="Cambria Math"/>
+                <w:i/>
+                <w:color w:val="000000" w:themeColor="text1"/>
+              </w:rPr>
+            </m:ctrlPr>
+          </m:sSubPr>
+          <m:e>
+            <m:r>
+              <w:rPr>
+                <w:rFonts w:ascii="Cambria Math" w:hAnsi="Cambria Math"/>
+                <w:color w:val="000000" w:themeColor="text1"/>
+              </w:rPr>
+              <m:t>x</m:t>
+            </m:r>
+          </m:e>
+          <m:sub>
+            <m:r>
+              <w:rPr>
+                <w:rFonts w:ascii="Cambria Math" w:hAnsi="Cambria Math"/>
+                <w:color w:val="000000" w:themeColor="text1"/>
+              </w:rPr>
+              <m:t>2</m:t>
+            </m:r>
+          </m:sub>
+        </m:sSub>
+        <m:r>
+          <w:rPr>
+            <w:rFonts w:ascii="Cambria Math" w:hAnsi="Cambria Math"/>
+            <w:color w:val="000000" w:themeColor="text1"/>
+          </w:rPr>
+          <m:t>-</m:t>
+        </m:r>
+        <m:sSub>
+          <m:sSubPr>
+            <m:ctrlPr>
+              <w:rPr>
+                <w:rFonts w:ascii="Cambria Math" w:hAnsi="Cambria Math"/>
+                <w:i/>
+                <w:color w:val="000000" w:themeColor="text1"/>
+              </w:rPr>
+            </m:ctrlPr>
+          </m:sSubPr>
+          <m:e>
+            <m:r>
+              <w:rPr>
+                <w:rFonts w:ascii="Cambria Math" w:hAnsi="Cambria Math"/>
+                <w:color w:val="000000" w:themeColor="text1"/>
+              </w:rPr>
+              <m:t>x</m:t>
+            </m:r>
+          </m:e>
+          <m:sub>
+            <m:r>
+              <w:rPr>
+                <w:rFonts w:ascii="Cambria Math" w:hAnsi="Cambria Math"/>
+                <w:color w:val="000000" w:themeColor="text1"/>
+              </w:rPr>
+              <m:t>3</m:t>
+            </m:r>
+          </m:sub>
+        </m:sSub>
+        <m:r>
+          <w:rPr>
+            <w:rFonts w:ascii="Cambria Math" w:hAnsi="Cambria Math"/>
+            <w:color w:val="000000" w:themeColor="text1"/>
+          </w:rPr>
+          <m:t>-</m:t>
+        </m:r>
+        <m:sSub>
+          <m:sSubPr>
+            <m:ctrlPr>
+              <w:rPr>
+                <w:rFonts w:ascii="Cambria Math" w:hAnsi="Cambria Math"/>
+                <w:i/>
+                <w:color w:val="000000" w:themeColor="text1"/>
+              </w:rPr>
+            </m:ctrlPr>
+          </m:sSubPr>
+          <m:e>
+            <m:r>
+              <w:rPr>
+                <w:rFonts w:ascii="Cambria Math" w:hAnsi="Cambria Math"/>
+                <w:color w:val="000000" w:themeColor="text1"/>
+              </w:rPr>
+              <m:t>x</m:t>
+            </m:r>
+          </m:e>
+          <m:sub>
+            <m:r>
+              <w:rPr>
+                <w:rFonts w:ascii="Cambria Math" w:hAnsi="Cambria Math"/>
+                <w:color w:val="000000" w:themeColor="text1"/>
+              </w:rPr>
+              <m:t>4</m:t>
+            </m:r>
+          </m:sub>
+        </m:sSub>
+        <m:r>
+          <w:rPr>
+            <w:rFonts w:ascii="Cambria Math" w:hAnsi="Cambria Math"/>
+            <w:color w:val="000000" w:themeColor="text1"/>
+          </w:rPr>
+          <m:t>-</m:t>
+        </m:r>
+        <m:sSub>
+          <m:sSubPr>
+            <m:ctrlPr>
+              <w:rPr>
+                <w:rFonts w:ascii="Cambria Math" w:hAnsi="Cambria Math"/>
+                <w:i/>
+                <w:color w:val="000000" w:themeColor="text1"/>
+              </w:rPr>
+            </m:ctrlPr>
+          </m:sSubPr>
+          <m:e>
+            <m:r>
+              <w:rPr>
+                <w:rFonts w:ascii="Cambria Math" w:hAnsi="Cambria Math"/>
+                <w:color w:val="000000" w:themeColor="text1"/>
+              </w:rPr>
+              <m:t>x</m:t>
+            </m:r>
+          </m:e>
+          <m:sub>
+            <m:r>
+              <w:rPr>
+                <w:rFonts w:ascii="Cambria Math" w:hAnsi="Cambria Math"/>
+                <w:color w:val="000000" w:themeColor="text1"/>
+              </w:rPr>
+              <m:t>5</m:t>
+            </m:r>
+          </m:sub>
+        </m:sSub>
+        <m:r>
+          <w:rPr>
+            <w:rFonts w:ascii="Cambria Math" w:hAnsi="Cambria Math"/>
+            <w:color w:val="000000" w:themeColor="text1"/>
+          </w:rPr>
+          <m:t>-</m:t>
+        </m:r>
+        <m:sSub>
+          <m:sSubPr>
+            <m:ctrlPr>
+              <w:rPr>
+                <w:rFonts w:ascii="Cambria Math" w:hAnsi="Cambria Math"/>
+                <w:i/>
+                <w:color w:val="000000" w:themeColor="text1"/>
+              </w:rPr>
+            </m:ctrlPr>
+          </m:sSubPr>
+          <m:e>
+            <m:r>
+              <w:rPr>
+                <w:rFonts w:ascii="Cambria Math" w:hAnsi="Cambria Math"/>
+                <w:color w:val="000000" w:themeColor="text1"/>
+              </w:rPr>
+              <m:t>x</m:t>
+            </m:r>
+          </m:e>
+          <m:sub>
+            <m:r>
+              <w:rPr>
+                <w:rFonts w:ascii="Cambria Math" w:hAnsi="Cambria Math"/>
+                <w:color w:val="000000" w:themeColor="text1"/>
+              </w:rPr>
+              <m:t>6</m:t>
+            </m:r>
+          </m:sub>
+        </m:sSub>
+      </m:oMath>
+    </w:p>
+    <w:p>
+      <w:pPr>
+        <w:pStyle w:val="NormalWeb"/>
+        <w:numPr>
+          <w:ilvl w:val="0"/>
+          <w:numId w:val="9"/>
+        </w:numPr>
+        <w:shd w:val="clear" w:color="auto" w:fill="FFFFFF"/>
+        <w:spacing w:before="180" w:beforeAutospacing="0" w:after="180" w:afterAutospacing="0"/>
+        <w:rPr>
+          <w:rFonts w:ascii="Helvetica Neue" w:hAnsi="Helvetica Neue"/>
+          <w:color w:val="000000" w:themeColor="text1"/>
+        </w:rPr>
+      </w:pPr>
     </w:p>
     <w:p>
       <w:pPr>
@@ -29044,17 +30491,6 @@
                   </m:r>
                 </m:den>
               </m:f>
-              <m:r>
-                <m:rPr>
-                  <m:sty m:val="p"/>
-                </m:rPr>
-                <w:rPr>
-                  <w:rFonts w:ascii="Cambria Math" w:hAnsi="Cambria Math"/>
-                  <w:color w:val="000000" w:themeColor="text1"/>
-                  <w:bdr w:val="single" w:sz="4" w:space="0" w:color="auto"/>
-                </w:rPr>
-                <m:t>%2</m:t>
-              </m:r>
             </m:sup>
           </m:sSup>
           <m:r>
@@ -29146,43 +30582,6 @@
           </m:d>
         </m:oMath>
       </m:oMathPara>
-    </w:p>
-    <w:p>
-      <w:pPr>
-        <w:pStyle w:val="NormalWeb"/>
-        <w:shd w:val="clear" w:color="auto" w:fill="FFFFFF"/>
-        <w:spacing w:before="180" w:beforeAutospacing="0" w:after="180" w:afterAutospacing="0"/>
-        <w:ind w:left="1080"/>
-        <w:rPr>
-          <w:rFonts w:ascii="Helvetica Neue" w:hAnsi="Helvetica Neue"/>
-          <w:color w:val="000000" w:themeColor="text1"/>
-        </w:rPr>
-      </w:pPr>
-    </w:p>
-    <w:p>
-      <w:pPr>
-        <w:pStyle w:val="NormalWeb"/>
-        <w:shd w:val="clear" w:color="auto" w:fill="FFFFFF"/>
-        <w:spacing w:before="180" w:beforeAutospacing="0" w:after="180" w:afterAutospacing="0"/>
-        <w:ind w:left="1080"/>
-        <w:rPr>
-          <w:rFonts w:ascii="Helvetica Neue" w:hAnsi="Helvetica Neue"/>
-          <w:color w:val="000000" w:themeColor="text1"/>
-        </w:rPr>
-      </w:pPr>
-    </w:p>
-    <w:p>
-      <w:pPr>
-        <w:pStyle w:val="NormalWeb"/>
-        <w:shd w:val="clear" w:color="auto" w:fill="FFFFFF"/>
-        <w:spacing w:before="180" w:beforeAutospacing="0" w:after="180" w:afterAutospacing="0"/>
-        <w:ind w:left="1080"/>
-        <w:rPr>
-          <w:rFonts w:ascii="Helvetica Neue" w:hAnsi="Helvetica Neue"/>
-          <w:iCs/>
-          <w:color w:val="2D3B45"/>
-        </w:rPr>
-      </w:pPr>
     </w:p>
     <w:sectPr>
       <w:pgSz w:w="12240" w:h="15840"/>
